--- a/Documnetumok/Informatikai_rendszerterv_sablon_HJL.docx
+++ b/Documnetumok/Informatikai_rendszerterv_sablon_HJL.docx
@@ -1,6 +1,6 @@
 
 <file path=word/document.xml><?xml version="1.0" encoding="utf-8"?>
-<w:document xmlns:wpc="http://schemas.microsoft.com/office/word/2010/wordprocessingCanvas" xmlns:cx="http://schemas.microsoft.com/office/drawing/2014/chartex" xmlns:cx1="http://schemas.microsoft.com/office/drawing/2015/9/8/chartex" xmlns:cx2="http://schemas.microsoft.com/office/drawing/2015/10/21/chartex" xmlns:cx3="http://schemas.microsoft.com/office/drawing/2016/5/9/chartex" xmlns:cx4="http://schemas.microsoft.com/office/drawing/2016/5/10/chartex" xmlns:cx5="http://schemas.microsoft.com/office/drawing/2016/5/11/chartex" xmlns:cx6="http://schemas.microsoft.com/office/drawing/2016/5/12/chartex" xmlns:cx7="http://schemas.microsoft.com/office/drawing/2016/5/13/chartex" xmlns:cx8="http://schemas.microsoft.com/office/drawing/2016/5/14/chartex" xmlns:mc="http://schemas.openxmlformats.org/markup-compatibility/2006" xmlns:aink="http://schemas.microsoft.com/office/drawing/2016/ink" xmlns:am3d="http://schemas.microsoft.com/office/drawing/2017/model3d" xmlns:o="urn:schemas-microsoft-com:office:office" xmlns:r="http://schemas.openxmlformats.org/officeDocument/2006/relationships" xmlns:m="http://schemas.openxmlformats.org/officeDocument/2006/math" xmlns:v="urn:schemas-microsoft-com:vml" xmlns:wp14="http://schemas.microsoft.com/office/word/2010/wordprocessingDrawing" xmlns:wp="http://schemas.openxmlformats.org/drawingml/2006/wordprocessingDrawing" xmlns:w10="urn:schemas-microsoft-com:office:word" xmlns:w="http://schemas.openxmlformats.org/wordprocessingml/2006/main" xmlns:w14="http://schemas.microsoft.com/office/word/2010/wordml" xmlns:w15="http://schemas.microsoft.com/office/word/2012/wordml" xmlns:w16cid="http://schemas.microsoft.com/office/word/2016/wordml/cid" xmlns:w16se="http://schemas.microsoft.com/office/word/2015/wordml/symex" xmlns:wpg="http://schemas.microsoft.com/office/word/2010/wordprocessingGroup" xmlns:wpi="http://schemas.microsoft.com/office/word/2010/wordprocessingInk" xmlns:wne="http://schemas.microsoft.com/office/word/2006/wordml" xmlns:wps="http://schemas.microsoft.com/office/word/2010/wordprocessingShape" mc:Ignorable="w14 w15 w16se w16cid wp14">
+<w:document xmlns:wpc="http://schemas.microsoft.com/office/word/2010/wordprocessingCanvas" xmlns:cx="http://schemas.microsoft.com/office/drawing/2014/chartex" xmlns:cx1="http://schemas.microsoft.com/office/drawing/2015/9/8/chartex" xmlns:cx2="http://schemas.microsoft.com/office/drawing/2015/10/21/chartex" xmlns:cx3="http://schemas.microsoft.com/office/drawing/2016/5/9/chartex" xmlns:cx4="http://schemas.microsoft.com/office/drawing/2016/5/10/chartex" xmlns:cx5="http://schemas.microsoft.com/office/drawing/2016/5/11/chartex" xmlns:cx6="http://schemas.microsoft.com/office/drawing/2016/5/12/chartex" xmlns:cx7="http://schemas.microsoft.com/office/drawing/2016/5/13/chartex" xmlns:cx8="http://schemas.microsoft.com/office/drawing/2016/5/14/chartex" xmlns:mc="http://schemas.openxmlformats.org/markup-compatibility/2006" xmlns:aink="http://schemas.microsoft.com/office/drawing/2016/ink" xmlns:am3d="http://schemas.microsoft.com/office/drawing/2017/model3d" xmlns:o="urn:schemas-microsoft-com:office:office" xmlns:r="http://schemas.openxmlformats.org/officeDocument/2006/relationships" xmlns:m="http://schemas.openxmlformats.org/officeDocument/2006/math" xmlns:v="urn:schemas-microsoft-com:vml" xmlns:wp14="http://schemas.microsoft.com/office/word/2010/wordprocessingDrawing" xmlns:wp="http://schemas.openxmlformats.org/drawingml/2006/wordprocessingDrawing" xmlns:w10="urn:schemas-microsoft-com:office:word" xmlns:w="http://schemas.openxmlformats.org/wordprocessingml/2006/main" xmlns:w14="http://schemas.microsoft.com/office/word/2010/wordml" xmlns:w15="http://schemas.microsoft.com/office/word/2012/wordml" xmlns:w16cex="http://schemas.microsoft.com/office/word/2018/wordml/cex" xmlns:w16cid="http://schemas.microsoft.com/office/word/2016/wordml/cid" xmlns:w16="http://schemas.microsoft.com/office/word/2018/wordml" xmlns:w16sdtdh="http://schemas.microsoft.com/office/word/2020/wordml/sdtdatahash" xmlns:w16se="http://schemas.microsoft.com/office/word/2015/wordml/symex" xmlns:wpg="http://schemas.microsoft.com/office/word/2010/wordprocessingGroup" xmlns:wpi="http://schemas.microsoft.com/office/word/2010/wordprocessingInk" xmlns:wne="http://schemas.microsoft.com/office/word/2006/wordml" xmlns:wps="http://schemas.microsoft.com/office/word/2010/wordprocessingShape" mc:Ignorable="w14 w15 w16se w16cid w16 w16cex w16sdtdh wp14">
   <w:body>
     <w:p>
       <w:pPr>
@@ -25,7 +25,6 @@
           <w:szCs w:val="52"/>
         </w:rPr>
       </w:pPr>
-      <w:proofErr w:type="spellStart"/>
       <w:r>
         <w:rPr>
           <w:rFonts w:ascii="Calibri Light" w:eastAsia="Calibri" w:hAnsi="Calibri Light" w:cs="Calibri Light"/>
@@ -33,17 +32,7 @@
           <w:sz w:val="52"/>
           <w:szCs w:val="52"/>
         </w:rPr>
-        <w:t>Retro</w:t>
-      </w:r>
-      <w:proofErr w:type="spellEnd"/>
-      <w:r>
-        <w:rPr>
-          <w:rFonts w:ascii="Calibri Light" w:eastAsia="Calibri" w:hAnsi="Calibri Light" w:cs="Calibri Light"/>
-          <w:bCs/>
-          <w:sz w:val="52"/>
-          <w:szCs w:val="52"/>
-        </w:rPr>
-        <w:t xml:space="preserve"> Film Kincsek</w:t>
+        <w:t>Retro Film Kincsek</w:t>
       </w:r>
     </w:p>
     <w:p>
@@ -104,8 +93,8 @@
       <w:bookmarkEnd w:id="1"/>
       <w:bookmarkEnd w:id="2"/>
     </w:p>
-    <w:bookmarkStart w:id="3" w:name="_Hlk23675131" w:displacedByCustomXml="next"/>
-    <w:bookmarkStart w:id="4" w:name="_Toc26805354" w:displacedByCustomXml="next"/>
+    <w:bookmarkStart w:id="3" w:name="_Toc26805354" w:displacedByCustomXml="next"/>
+    <w:bookmarkStart w:id="4" w:name="_Hlk23675131" w:displacedByCustomXml="next"/>
     <w:sdt>
       <w:sdtPr>
         <w:rPr>
@@ -156,7 +145,7 @@
           <w:r>
             <w:fldChar w:fldCharType="separate"/>
           </w:r>
-          <w:hyperlink w:anchor="_Toc131576550" w:history="1">
+          <w:hyperlink w:anchor="_Toc132120074" w:history="1">
             <w:r>
               <w:rPr>
                 <w:rStyle w:val="Hiperhivatkozs"/>
@@ -200,7 +189,7 @@
                 <w:noProof/>
                 <w:webHidden/>
               </w:rPr>
-              <w:instrText xml:space="preserve"> PAGEREF _Toc131576550 \h </w:instrText>
+              <w:instrText xml:space="preserve"> PAGEREF _Toc132120074 \h </w:instrText>
             </w:r>
             <w:r>
               <w:rPr>
@@ -242,7 +231,7 @@
               <w:lang w:eastAsia="hu-HU"/>
             </w:rPr>
           </w:pPr>
-          <w:hyperlink w:anchor="_Toc131576551" w:history="1">
+          <w:hyperlink w:anchor="_Toc132120075" w:history="1">
             <w:r>
               <w:rPr>
                 <w:rStyle w:val="Hiperhivatkozs"/>
@@ -286,7 +275,7 @@
                 <w:noProof/>
                 <w:webHidden/>
               </w:rPr>
-              <w:instrText xml:space="preserve"> PAGEREF _Toc131576551 \h </w:instrText>
+              <w:instrText xml:space="preserve"> PAGEREF _Toc132120075 \h </w:instrText>
             </w:r>
             <w:r>
               <w:rPr>
@@ -328,7 +317,7 @@
               <w:lang w:eastAsia="hu-HU"/>
             </w:rPr>
           </w:pPr>
-          <w:hyperlink w:anchor="_Toc131576552" w:history="1">
+          <w:hyperlink w:anchor="_Toc132120076" w:history="1">
             <w:r>
               <w:rPr>
                 <w:rStyle w:val="Hiperhivatkozs"/>
@@ -372,7 +361,7 @@
                 <w:noProof/>
                 <w:webHidden/>
               </w:rPr>
-              <w:instrText xml:space="preserve"> PAGEREF _Toc131576552 \h </w:instrText>
+              <w:instrText xml:space="preserve"> PAGEREF _Toc132120076 \h </w:instrText>
             </w:r>
             <w:r>
               <w:rPr>
@@ -418,7 +407,7 @@
               <w:lang w:eastAsia="hu-HU"/>
             </w:rPr>
           </w:pPr>
-          <w:hyperlink w:anchor="_Toc131576553" w:history="1">
+          <w:hyperlink w:anchor="_Toc132120077" w:history="1">
             <w:r>
               <w:rPr>
                 <w:rStyle w:val="Hiperhivatkozs"/>
@@ -462,7 +451,7 @@
                 <w:noProof/>
                 <w:webHidden/>
               </w:rPr>
-              <w:instrText xml:space="preserve"> PAGEREF _Toc131576553 \h </w:instrText>
+              <w:instrText xml:space="preserve"> PAGEREF _Toc132120077 \h </w:instrText>
             </w:r>
             <w:r>
               <w:rPr>
@@ -508,7 +497,7 @@
               <w:lang w:eastAsia="hu-HU"/>
             </w:rPr>
           </w:pPr>
-          <w:hyperlink w:anchor="_Toc131576554" w:history="1">
+          <w:hyperlink w:anchor="_Toc132120078" w:history="1">
             <w:r>
               <w:rPr>
                 <w:rStyle w:val="Hiperhivatkozs"/>
@@ -552,7 +541,7 @@
                 <w:noProof/>
                 <w:webHidden/>
               </w:rPr>
-              <w:instrText xml:space="preserve"> PAGEREF _Toc131576554 \h </w:instrText>
+              <w:instrText xml:space="preserve"> PAGEREF _Toc132120078 \h </w:instrText>
             </w:r>
             <w:r>
               <w:rPr>
@@ -598,7 +587,7 @@
               <w:lang w:eastAsia="hu-HU"/>
             </w:rPr>
           </w:pPr>
-          <w:hyperlink w:anchor="_Toc131576555" w:history="1">
+          <w:hyperlink w:anchor="_Toc132120079" w:history="1">
             <w:r>
               <w:rPr>
                 <w:rStyle w:val="Hiperhivatkozs"/>
@@ -642,7 +631,7 @@
                 <w:noProof/>
                 <w:webHidden/>
               </w:rPr>
-              <w:instrText xml:space="preserve"> PAGEREF _Toc131576555 \h </w:instrText>
+              <w:instrText xml:space="preserve"> PAGEREF _Toc132120079 \h </w:instrText>
             </w:r>
             <w:r>
               <w:rPr>
@@ -684,7 +673,7 @@
               <w:lang w:eastAsia="hu-HU"/>
             </w:rPr>
           </w:pPr>
-          <w:hyperlink w:anchor="_Toc131576556" w:history="1">
+          <w:hyperlink w:anchor="_Toc132120080" w:history="1">
             <w:r>
               <w:rPr>
                 <w:rStyle w:val="Hiperhivatkozs"/>
@@ -728,7 +717,7 @@
                 <w:noProof/>
                 <w:webHidden/>
               </w:rPr>
-              <w:instrText xml:space="preserve"> PAGEREF _Toc131576556 \h </w:instrText>
+              <w:instrText xml:space="preserve"> PAGEREF _Toc132120080 \h </w:instrText>
             </w:r>
             <w:r>
               <w:rPr>
@@ -774,7 +763,7 @@
               <w:lang w:eastAsia="hu-HU"/>
             </w:rPr>
           </w:pPr>
-          <w:hyperlink w:anchor="_Toc131576557" w:history="1">
+          <w:hyperlink w:anchor="_Toc132120081" w:history="1">
             <w:r>
               <w:rPr>
                 <w:rStyle w:val="Hiperhivatkozs"/>
@@ -818,7 +807,7 @@
                 <w:noProof/>
                 <w:webHidden/>
               </w:rPr>
-              <w:instrText xml:space="preserve"> PAGEREF _Toc131576557 \h </w:instrText>
+              <w:instrText xml:space="preserve"> PAGEREF _Toc132120081 \h </w:instrText>
             </w:r>
             <w:r>
               <w:rPr>
@@ -864,7 +853,7 @@
               <w:lang w:eastAsia="hu-HU"/>
             </w:rPr>
           </w:pPr>
-          <w:hyperlink w:anchor="_Toc131576558" w:history="1">
+          <w:hyperlink w:anchor="_Toc132120082" w:history="1">
             <w:r>
               <w:rPr>
                 <w:rStyle w:val="Hiperhivatkozs"/>
@@ -908,7 +897,7 @@
                 <w:noProof/>
                 <w:webHidden/>
               </w:rPr>
-              <w:instrText xml:space="preserve"> PAGEREF _Toc131576558 \h </w:instrText>
+              <w:instrText xml:space="preserve"> PAGEREF _Toc132120082 \h </w:instrText>
             </w:r>
             <w:r>
               <w:rPr>
@@ -950,7 +939,7 @@
               <w:lang w:eastAsia="hu-HU"/>
             </w:rPr>
           </w:pPr>
-          <w:hyperlink w:anchor="_Toc131576559" w:history="1">
+          <w:hyperlink w:anchor="_Toc132120083" w:history="1">
             <w:r>
               <w:rPr>
                 <w:rStyle w:val="Hiperhivatkozs"/>
@@ -994,7 +983,7 @@
                 <w:noProof/>
                 <w:webHidden/>
               </w:rPr>
-              <w:instrText xml:space="preserve"> PAGEREF _Toc131576559 \h </w:instrText>
+              <w:instrText xml:space="preserve"> PAGEREF _Toc132120083 \h </w:instrText>
             </w:r>
             <w:r>
               <w:rPr>
@@ -1040,7 +1029,7 @@
               <w:lang w:eastAsia="hu-HU"/>
             </w:rPr>
           </w:pPr>
-          <w:hyperlink w:anchor="_Toc131576560" w:history="1">
+          <w:hyperlink w:anchor="_Toc132120084" w:history="1">
             <w:r>
               <w:rPr>
                 <w:rStyle w:val="Hiperhivatkozs"/>
@@ -1084,7 +1073,7 @@
                 <w:noProof/>
                 <w:webHidden/>
               </w:rPr>
-              <w:instrText xml:space="preserve"> PAGEREF _Toc131576560 \h </w:instrText>
+              <w:instrText xml:space="preserve"> PAGEREF _Toc132120084 \h </w:instrText>
             </w:r>
             <w:r>
               <w:rPr>
@@ -1104,7 +1093,7 @@
                 <w:noProof/>
                 <w:webHidden/>
               </w:rPr>
-              <w:t>11</w:t>
+              <w:t>12</w:t>
             </w:r>
             <w:r>
               <w:rPr>
@@ -1130,7 +1119,7 @@
               <w:lang w:eastAsia="hu-HU"/>
             </w:rPr>
           </w:pPr>
-          <w:hyperlink w:anchor="_Toc131576561" w:history="1">
+          <w:hyperlink w:anchor="_Toc132120085" w:history="1">
             <w:r>
               <w:rPr>
                 <w:rStyle w:val="Hiperhivatkozs"/>
@@ -1174,7 +1163,7 @@
                 <w:noProof/>
                 <w:webHidden/>
               </w:rPr>
-              <w:instrText xml:space="preserve"> PAGEREF _Toc131576561 \h </w:instrText>
+              <w:instrText xml:space="preserve"> PAGEREF _Toc132120085 \h </w:instrText>
             </w:r>
             <w:r>
               <w:rPr>
@@ -1216,7 +1205,7 @@
               <w:lang w:eastAsia="hu-HU"/>
             </w:rPr>
           </w:pPr>
-          <w:hyperlink w:anchor="_Toc131576562" w:history="1">
+          <w:hyperlink w:anchor="_Toc132120086" w:history="1">
             <w:r>
               <w:rPr>
                 <w:rStyle w:val="Hiperhivatkozs"/>
@@ -1260,7 +1249,7 @@
                 <w:noProof/>
                 <w:webHidden/>
               </w:rPr>
-              <w:instrText xml:space="preserve"> PAGEREF _Toc131576562 \h </w:instrText>
+              <w:instrText xml:space="preserve"> PAGEREF _Toc132120086 \h </w:instrText>
             </w:r>
             <w:r>
               <w:rPr>
@@ -1302,7 +1291,7 @@
               <w:lang w:eastAsia="hu-HU"/>
             </w:rPr>
           </w:pPr>
-          <w:hyperlink w:anchor="_Toc131576563" w:history="1">
+          <w:hyperlink w:anchor="_Toc132120087" w:history="1">
             <w:r>
               <w:rPr>
                 <w:rStyle w:val="Hiperhivatkozs"/>
@@ -1346,7 +1335,7 @@
                 <w:noProof/>
                 <w:webHidden/>
               </w:rPr>
-              <w:instrText xml:space="preserve"> PAGEREF _Toc131576563 \h </w:instrText>
+              <w:instrText xml:space="preserve"> PAGEREF _Toc132120087 \h </w:instrText>
             </w:r>
             <w:r>
               <w:rPr>
@@ -1388,7 +1377,7 @@
               <w:lang w:eastAsia="hu-HU"/>
             </w:rPr>
           </w:pPr>
-          <w:hyperlink w:anchor="_Toc131576564" w:history="1">
+          <w:hyperlink w:anchor="_Toc132120088" w:history="1">
             <w:r>
               <w:rPr>
                 <w:rStyle w:val="Hiperhivatkozs"/>
@@ -1432,7 +1421,7 @@
                 <w:noProof/>
                 <w:webHidden/>
               </w:rPr>
-              <w:instrText xml:space="preserve"> PAGEREF _Toc131576564 \h </w:instrText>
+              <w:instrText xml:space="preserve"> PAGEREF _Toc132120088 \h </w:instrText>
             </w:r>
             <w:r>
               <w:rPr>
@@ -1474,7 +1463,7 @@
               <w:lang w:eastAsia="hu-HU"/>
             </w:rPr>
           </w:pPr>
-          <w:hyperlink w:anchor="_Toc131576565" w:history="1">
+          <w:hyperlink w:anchor="_Toc132120089" w:history="1">
             <w:r>
               <w:rPr>
                 <w:rStyle w:val="Hiperhivatkozs"/>
@@ -1518,7 +1507,7 @@
                 <w:noProof/>
                 <w:webHidden/>
               </w:rPr>
-              <w:instrText xml:space="preserve"> PAGEREF _Toc131576565 \h </w:instrText>
+              <w:instrText xml:space="preserve"> PAGEREF _Toc132120089 \h </w:instrText>
             </w:r>
             <w:r>
               <w:rPr>
@@ -1564,7 +1553,7 @@
               <w:lang w:eastAsia="hu-HU"/>
             </w:rPr>
           </w:pPr>
-          <w:hyperlink w:anchor="_Toc131576566" w:history="1">
+          <w:hyperlink w:anchor="_Toc132120090" w:history="1">
             <w:r>
               <w:rPr>
                 <w:rStyle w:val="Hiperhivatkozs"/>
@@ -1608,7 +1597,7 @@
                 <w:noProof/>
                 <w:webHidden/>
               </w:rPr>
-              <w:instrText xml:space="preserve"> PAGEREF _Toc131576566 \h </w:instrText>
+              <w:instrText xml:space="preserve"> PAGEREF _Toc132120090 \h </w:instrText>
             </w:r>
             <w:r>
               <w:rPr>
@@ -1654,7 +1643,7 @@
               <w:lang w:eastAsia="hu-HU"/>
             </w:rPr>
           </w:pPr>
-          <w:hyperlink w:anchor="_Toc131576567" w:history="1">
+          <w:hyperlink w:anchor="_Toc132120091" w:history="1">
             <w:r>
               <w:rPr>
                 <w:rStyle w:val="Hiperhivatkozs"/>
@@ -1698,7 +1687,7 @@
                 <w:noProof/>
                 <w:webHidden/>
               </w:rPr>
-              <w:instrText xml:space="preserve"> PAGEREF _Toc131576567 \h </w:instrText>
+              <w:instrText xml:space="preserve"> PAGEREF _Toc132120091 \h </w:instrText>
             </w:r>
             <w:r>
               <w:rPr>
@@ -1744,7 +1733,7 @@
               <w:lang w:eastAsia="hu-HU"/>
             </w:rPr>
           </w:pPr>
-          <w:hyperlink w:anchor="_Toc131576568" w:history="1">
+          <w:hyperlink w:anchor="_Toc132120092" w:history="1">
             <w:r>
               <w:rPr>
                 <w:rStyle w:val="Hiperhivatkozs"/>
@@ -1788,7 +1777,7 @@
                 <w:noProof/>
                 <w:webHidden/>
               </w:rPr>
-              <w:instrText xml:space="preserve"> PAGEREF _Toc131576568 \h </w:instrText>
+              <w:instrText xml:space="preserve"> PAGEREF _Toc132120092 \h </w:instrText>
             </w:r>
             <w:r>
               <w:rPr>
@@ -1834,7 +1823,7 @@
               <w:lang w:eastAsia="hu-HU"/>
             </w:rPr>
           </w:pPr>
-          <w:hyperlink w:anchor="_Toc131576569" w:history="1">
+          <w:hyperlink w:anchor="_Toc132120093" w:history="1">
             <w:r>
               <w:rPr>
                 <w:rStyle w:val="Hiperhivatkozs"/>
@@ -1878,7 +1867,7 @@
                 <w:noProof/>
                 <w:webHidden/>
               </w:rPr>
-              <w:instrText xml:space="preserve"> PAGEREF _Toc131576569 \h </w:instrText>
+              <w:instrText xml:space="preserve"> PAGEREF _Toc132120093 \h </w:instrText>
             </w:r>
             <w:r>
               <w:rPr>
@@ -1936,7 +1925,7 @@
           <w:numId w:val="27"/>
         </w:numPr>
       </w:pPr>
-      <w:bookmarkStart w:id="5" w:name="_Toc131576550"/>
+      <w:bookmarkStart w:id="5" w:name="_Toc132120074"/>
       <w:r>
         <w:lastRenderedPageBreak/>
         <w:t>Informatikai rendszerterv sablon</w:t>
@@ -1962,7 +1951,19 @@
         <w:pStyle w:val="doksi"/>
       </w:pPr>
       <w:r>
-        <w:t>A projectmunkám egy filmajánló oldal, ami a régebbi alkotásokra specializálódott. A filmek azon rajongóinak készítettem ezt az oldalt, akik kifejezetten szeretik a régebbi filmeket, illetve azoknak, akik esetleg emlékeznek egy filmre fiatalabb korukból, viszont az idő homályában elfeledték annak a címét, esetleg csak egy színész vagy egy megjelenési évre emlékeznek. Erre a problémára hozna megoldást az oldalam, hiszen rengeteg szűrési lehetőség van, illetve az is könnyíti a keresést hogy csak 2000 előtti filmek szerepelnek az oldalon, ezért ha egy rendező több filmet is csinált később, már sokkal inkább leszűkült a találatok száma.</w:t>
+        <w:t>A projectmunkám egy filmajánló oldal, ami a régebbi alkotásokra specializálódott. A filmek azon rajongóinak készítettem ezt az oldalt, akik kifejezetten szeretik a régebbi filmeket, illetve azoknak, akik esetleg emlékeznek egy filmre fiatalabb korukból, viszont az idő homályában elfeledték annak a címét, esetleg csak egy színész vagy egy megjelenési évre emlékeznek. Erre a problémára hozna megoldást az oldalam, hiszen rengeteg szűrési lehetőség van, illetve az is könnyíti a keresést</w:t>
+      </w:r>
+      <w:r>
+        <w:t>,</w:t>
+      </w:r>
+      <w:r>
+        <w:t xml:space="preserve"> hogy csak 2000 előtti filmek szerepelnek az oldalon, ezért</w:t>
+      </w:r>
+      <w:r>
+        <w:t>,</w:t>
+      </w:r>
+      <w:r>
+        <w:t xml:space="preserve"> ha egy rendező több filmet is csinált később, már sokkal inkább leszűkült a találatok száma.</w:t>
       </w:r>
     </w:p>
     <w:p>
@@ -1984,7 +1985,7 @@
       <w:pPr>
         <w:pStyle w:val="Cmsor1"/>
       </w:pPr>
-      <w:bookmarkStart w:id="6" w:name="_Toc131576551"/>
+      <w:bookmarkStart w:id="6" w:name="_Toc132120075"/>
       <w:r>
         <w:t>Fogalmak és rövidítések</w:t>
       </w:r>
@@ -2061,174 +2062,86 @@
             <w:rPr>
               <w:rFonts w:ascii="Times New Roman" w:hAnsi="Times New Roman" w:cs="Times New Roman"/>
             </w:rPr>
-            <w:t>A CSS (</w:t>
-          </w:r>
-          <w:proofErr w:type="spellStart"/>
-          <w:r>
+            <w:t>A CSS (Cascading Style Sheets) egy stílusleíró nyelv, amelyet a webfejlesztők használnak az internetes oldalak stílusának meghatározásához és formázásához. A CSS szétválasztja az oldal tartalmát és megjelenését, azaz lehetővé teszi a fejlesztők számára, hogy elkülönítsék az oldal tartalmát a formázástól.</w:t>
+          </w:r>
+        </w:p>
+        <w:p>
+          <w:pPr>
             <w:rPr>
               <w:rFonts w:ascii="Times New Roman" w:hAnsi="Times New Roman" w:cs="Times New Roman"/>
             </w:rPr>
-            <w:t>Cascading</w:t>
-          </w:r>
-          <w:proofErr w:type="spellEnd"/>
+          </w:pPr>
           <w:r>
             <w:rPr>
               <w:rFonts w:ascii="Times New Roman" w:hAnsi="Times New Roman" w:cs="Times New Roman"/>
             </w:rPr>
-            <w:t xml:space="preserve"> </w:t>
-          </w:r>
-          <w:proofErr w:type="spellStart"/>
+            <w:t>MYSQL</w:t>
+          </w:r>
           <w:r>
             <w:rPr>
               <w:rFonts w:ascii="Times New Roman" w:hAnsi="Times New Roman" w:cs="Times New Roman"/>
             </w:rPr>
-            <w:t>Style</w:t>
-          </w:r>
-          <w:proofErr w:type="spellEnd"/>
-          <w:r>
+            <w:t>:</w:t>
+          </w:r>
+        </w:p>
+        <w:p>
+          <w:pPr>
             <w:rPr>
               <w:rFonts w:ascii="Times New Roman" w:hAnsi="Times New Roman" w:cs="Times New Roman"/>
             </w:rPr>
-            <w:t xml:space="preserve"> </w:t>
-          </w:r>
-          <w:proofErr w:type="spellStart"/>
+          </w:pPr>
           <w:r>
             <w:rPr>
               <w:rFonts w:ascii="Times New Roman" w:hAnsi="Times New Roman" w:cs="Times New Roman"/>
             </w:rPr>
-            <w:t>Sheets</w:t>
-          </w:r>
-          <w:proofErr w:type="spellEnd"/>
-          <w:r>
+            <w:t>MySQL egy nyílt forráskódú, relációs adatbázis-kezelő rendszer. Az adatbázis-kezelő rendszerek olyan szoftverek, amelyek segítségével adatokat lehet tárolni, szervezni, kezelni és lekérdezni. Az adatokat táblákban tárolják, és a MySQL lehetővé teszi az adatok hatékony tárolását és keresését.</w:t>
+          </w:r>
+        </w:p>
+        <w:p>
+          <w:pPr>
             <w:rPr>
               <w:rFonts w:ascii="Times New Roman" w:hAnsi="Times New Roman" w:cs="Times New Roman"/>
             </w:rPr>
-            <w:t>) egy stílusleíró nyelv, amelyet a webfejlesztők használnak az internetes oldalak stílusának meghatározásához és formázásához. A CSS szétválasztja az oldal tartalmát és megjelenését, azaz lehetővé teszi a fejlesztők számára, hogy elkülönítsék az oldal tartalmát a formázástól.</w:t>
-          </w:r>
-        </w:p>
-        <w:p>
-          <w:pPr>
+          </w:pPr>
+          <w:r>
             <w:rPr>
               <w:rFonts w:ascii="Times New Roman" w:hAnsi="Times New Roman" w:cs="Times New Roman"/>
             </w:rPr>
-          </w:pPr>
-          <w:r>
+            <w:t>JAVAScript:</w:t>
+          </w:r>
+        </w:p>
+        <w:p>
+          <w:pPr>
             <w:rPr>
               <w:rFonts w:ascii="Times New Roman" w:hAnsi="Times New Roman" w:cs="Times New Roman"/>
             </w:rPr>
-            <w:t>MYSQL</w:t>
-          </w:r>
-          <w:r>
+          </w:pPr>
+          <w:r>
+            <w:t>JavaScript egy szkriptnyelv, amely lehetővé teszi a weboldalak interaktív funkcióinak készítését. A JavaScript segítségével lehetőség van arra, hogy a weboldalak dinamikusabbá váljanak, többféle felhasználói interakcióval, animációkkal és más dinamikus elemekkel.</w:t>
+          </w:r>
+        </w:p>
+        <w:p>
+          <w:pPr>
             <w:rPr>
               <w:rFonts w:ascii="Times New Roman" w:hAnsi="Times New Roman" w:cs="Times New Roman"/>
             </w:rPr>
-            <w:t>:</w:t>
-          </w:r>
-        </w:p>
-        <w:p>
-          <w:pPr>
+          </w:pPr>
+          <w:r>
             <w:rPr>
               <w:rFonts w:ascii="Times New Roman" w:hAnsi="Times New Roman" w:cs="Times New Roman"/>
             </w:rPr>
-          </w:pPr>
-          <w:proofErr w:type="spellStart"/>
-          <w:r>
+            <w:t>.NET:</w:t>
+          </w:r>
+        </w:p>
+        <w:p>
+          <w:pPr>
             <w:rPr>
               <w:rFonts w:ascii="Times New Roman" w:hAnsi="Times New Roman" w:cs="Times New Roman"/>
             </w:rPr>
-            <w:t>MySQL</w:t>
-          </w:r>
-          <w:proofErr w:type="spellEnd"/>
-          <w:r>
-            <w:rPr>
-              <w:rFonts w:ascii="Times New Roman" w:hAnsi="Times New Roman" w:cs="Times New Roman"/>
-            </w:rPr>
-            <w:t xml:space="preserve"> egy nyílt forráskódú, relációs adatbázis-kezelő rendszer. Az adatbázis-kezelő rendszerek olyan szoftverek, amelyek segítségével adatokat lehet tárolni, szervezni, kezelni és lekérdezni. Az adatokat táblákban tárolják, és a </w:t>
-          </w:r>
-          <w:proofErr w:type="spellStart"/>
-          <w:r>
-            <w:rPr>
-              <w:rFonts w:ascii="Times New Roman" w:hAnsi="Times New Roman" w:cs="Times New Roman"/>
-            </w:rPr>
-            <w:t>MySQL</w:t>
-          </w:r>
-          <w:proofErr w:type="spellEnd"/>
-          <w:r>
-            <w:rPr>
-              <w:rFonts w:ascii="Times New Roman" w:hAnsi="Times New Roman" w:cs="Times New Roman"/>
-            </w:rPr>
-            <w:t xml:space="preserve"> lehetővé teszi az adatok hatékony tárolását és keresését.</w:t>
-          </w:r>
-        </w:p>
-        <w:p>
-          <w:pPr>
-            <w:rPr>
-              <w:rFonts w:ascii="Times New Roman" w:hAnsi="Times New Roman" w:cs="Times New Roman"/>
-            </w:rPr>
-          </w:pPr>
-          <w:proofErr w:type="spellStart"/>
-          <w:r>
-            <w:rPr>
-              <w:rFonts w:ascii="Times New Roman" w:hAnsi="Times New Roman" w:cs="Times New Roman"/>
-            </w:rPr>
-            <w:t>JAVAScript</w:t>
-          </w:r>
-          <w:proofErr w:type="spellEnd"/>
-          <w:r>
-            <w:rPr>
-              <w:rFonts w:ascii="Times New Roman" w:hAnsi="Times New Roman" w:cs="Times New Roman"/>
-            </w:rPr>
-            <w:t>:</w:t>
-          </w:r>
-        </w:p>
-        <w:p>
-          <w:pPr>
-            <w:rPr>
-              <w:rFonts w:ascii="Times New Roman" w:hAnsi="Times New Roman" w:cs="Times New Roman"/>
-            </w:rPr>
-          </w:pPr>
-          <w:r>
-            <w:t xml:space="preserve">JavaScript egy </w:t>
-          </w:r>
-          <w:proofErr w:type="spellStart"/>
-          <w:r>
-            <w:t>szkriptnyelv</w:t>
-          </w:r>
-          <w:proofErr w:type="spellEnd"/>
-          <w:r>
-            <w:t>, amely lehetővé teszi a weboldalak interaktív funkcióinak készítését. A JavaScript segítségével lehetőség van arra, hogy a weboldalak dinamikusabbá váljanak, többféle felhasználói interakcióval, animációkkal és más dinamikus elemekkel.</w:t>
-          </w:r>
-        </w:p>
-        <w:p>
-          <w:pPr>
-            <w:rPr>
-              <w:rFonts w:ascii="Times New Roman" w:hAnsi="Times New Roman" w:cs="Times New Roman"/>
-            </w:rPr>
-          </w:pPr>
-          <w:r>
-            <w:rPr>
-              <w:rFonts w:ascii="Times New Roman" w:hAnsi="Times New Roman" w:cs="Times New Roman"/>
-            </w:rPr>
-            <w:t>.NET:</w:t>
-          </w:r>
-        </w:p>
-        <w:p>
-          <w:pPr>
-            <w:rPr>
-              <w:rFonts w:ascii="Times New Roman" w:hAnsi="Times New Roman" w:cs="Times New Roman"/>
-            </w:rPr>
           </w:pPr>
           <w:r>
             <w:lastRenderedPageBreak/>
-            <w:t xml:space="preserve">.NET egy Microsoft által kifejlesztett szoftver platform, amely lehetővé teszi az alkalmazások fejlesztését és futtatását különböző operációs rendszereken, mint például a Windows, Linux és </w:t>
-          </w:r>
-          <w:proofErr w:type="spellStart"/>
-          <w:r>
-            <w:t>macOS</w:t>
-          </w:r>
-          <w:proofErr w:type="spellEnd"/>
-          <w:r>
-            <w:t>.</w:t>
+            <w:t>.NET egy Microsoft által kifejlesztett szoftver platform, amely lehetővé teszi az alkalmazások fejlesztését és futtatását különböző operációs rendszereken, mint például a Windows, Linux és macOS.</w:t>
           </w:r>
         </w:p>
       </w:sdtContent>
@@ -2238,13 +2151,13 @@
         <w:pStyle w:val="Cmsor1"/>
         <w:ind w:left="431" w:hanging="431"/>
       </w:pPr>
-      <w:bookmarkStart w:id="7" w:name="_Toc131576552"/>
+      <w:bookmarkStart w:id="7" w:name="_Toc132120076"/>
       <w:r>
         <w:t>Architektúra</w:t>
       </w:r>
       <w:bookmarkEnd w:id="7"/>
     </w:p>
-    <w:bookmarkStart w:id="8" w:name="_Toc131576553" w:displacedByCustomXml="next"/>
+    <w:bookmarkStart w:id="8" w:name="_Toc132120077" w:displacedByCustomXml="next"/>
     <w:sdt>
       <w:sdtPr>
         <w:rPr>
@@ -2285,13 +2198,8 @@
             </w:numPr>
             <w:jc w:val="left"/>
           </w:pPr>
-          <w:proofErr w:type="spellStart"/>
-          <w:r>
-            <w:t>Desktop</w:t>
-          </w:r>
-          <w:proofErr w:type="spellEnd"/>
-          <w:r>
-            <w:t xml:space="preserve"> app </w:t>
+          <w:r>
+            <w:t xml:space="preserve">Desktop app </w:t>
           </w:r>
           <w:r>
             <w:br/>
@@ -2318,27 +2226,12 @@
           <w:pPr>
             <w:pStyle w:val="Listaszerbekezds"/>
             <w:numPr>
-              <w:ilvl w:val="1"/>
-              <w:numId w:val="15"/>
-            </w:numPr>
-            <w:jc w:val="left"/>
-          </w:pPr>
-        </w:p>
-        <w:p>
-          <w:pPr>
-            <w:pStyle w:val="Listaszerbekezds"/>
-            <w:numPr>
               <w:ilvl w:val="0"/>
               <w:numId w:val="15"/>
             </w:numPr>
           </w:pPr>
-          <w:proofErr w:type="spellStart"/>
-          <w:r>
-            <w:t>WEBkiszolgáló</w:t>
-          </w:r>
-          <w:proofErr w:type="spellEnd"/>
-          <w:r>
-            <w:t xml:space="preserve"> </w:t>
+          <w:r>
+            <w:t xml:space="preserve">WEBkiszolgáló </w:t>
           </w:r>
         </w:p>
         <w:p>
@@ -2395,15 +2288,7 @@
             </w:numPr>
           </w:pPr>
           <w:r>
-            <w:t xml:space="preserve">Alkalmazásszerver - </w:t>
-          </w:r>
-          <w:proofErr w:type="spellStart"/>
-          <w:r>
-            <w:t>NodeJS</w:t>
-          </w:r>
-          <w:proofErr w:type="spellEnd"/>
-          <w:r>
-            <w:t xml:space="preserve"> </w:t>
+            <w:t xml:space="preserve">Alkalmazásszerver - NodeJS </w:t>
           </w:r>
           <w:r>
             <w:t>v16.13.2</w:t>
@@ -2417,13 +2302,8 @@
               <w:numId w:val="14"/>
             </w:numPr>
           </w:pPr>
-          <w:proofErr w:type="spellStart"/>
-          <w:r>
-            <w:t>MySQL</w:t>
-          </w:r>
-          <w:proofErr w:type="spellEnd"/>
-          <w:r>
-            <w:t xml:space="preserve"> adatbázisszerver 8.0</w:t>
+          <w:r>
+            <w:t>MySQL adatbázisszerver 8.0</w:t>
           </w:r>
         </w:p>
         <w:p>
@@ -2434,13 +2314,8 @@
               <w:numId w:val="14"/>
             </w:numPr>
           </w:pPr>
-          <w:proofErr w:type="spellStart"/>
-          <w:r>
-            <w:t>Connector</w:t>
-          </w:r>
-          <w:proofErr w:type="spellEnd"/>
-          <w:r>
-            <w:t>/NET 8.0.28</w:t>
+          <w:r>
+            <w:t>Connector/NET 8.0.28</w:t>
           </w:r>
         </w:p>
         <w:p>
@@ -2490,15 +2365,7 @@
             <w:jc w:val="left"/>
           </w:pPr>
           <w:r>
-            <w:t xml:space="preserve">Teszteléshez használt: </w:t>
-          </w:r>
-          <w:proofErr w:type="spellStart"/>
-          <w:r>
-            <w:t>OpenSSL</w:t>
-          </w:r>
-          <w:proofErr w:type="spellEnd"/>
-          <w:r>
-            <w:t xml:space="preserve"> programmal generált önaláírt tanúsítvány</w:t>
+            <w:t>Teszteléshez használt: OpenSSL programmal generált önaláírt tanúsítvány</w:t>
           </w:r>
         </w:p>
         <w:p>
@@ -2511,23 +2378,7 @@
             <w:jc w:val="left"/>
           </w:pPr>
           <w:r>
-            <w:t xml:space="preserve">Az átadott </w:t>
-          </w:r>
-          <w:proofErr w:type="spellStart"/>
-          <w:r>
-            <w:t>vezióhoz</w:t>
-          </w:r>
-          <w:proofErr w:type="spellEnd"/>
-          <w:r>
-            <w:t xml:space="preserve"> ajánljuk valamelyik tanúsítványkiszolgálótól megvásárolni a használt </w:t>
-          </w:r>
-          <w:proofErr w:type="spellStart"/>
-          <w:r>
-            <w:t>domainhez</w:t>
-          </w:r>
-          <w:proofErr w:type="spellEnd"/>
-          <w:r>
-            <w:t xml:space="preserve"> (pl</w:t>
+            <w:t>Az átadott vezióhoz ajánljuk valamelyik tanúsítványkiszolgálótól megvásárolni a használt domainhez (pl</w:t>
           </w:r>
           <w:r>
             <w:rPr>
@@ -2577,24 +2428,13 @@
             </w:rPr>
           </w:pPr>
           <w:r>
-            <w:t>[telepítési mappa]\</w:t>
-          </w:r>
-          <w:proofErr w:type="spellStart"/>
-          <w:r>
-            <w:t>cert</w:t>
-          </w:r>
-          <w:proofErr w:type="spellEnd"/>
-          <w:r>
-            <w:t>\</w:t>
-          </w:r>
-          <w:proofErr w:type="spellStart"/>
-          <w:r>
-            <w:t>localhost</w:t>
-          </w:r>
-          <w:proofErr w:type="spellEnd"/>
-          <w:r>
-            <w:t>\</w:t>
-          </w:r>
+            <w:t xml:space="preserve">[telepítési </w:t>
+          </w:r>
+          <w:proofErr w:type="gramStart"/>
+          <w:r>
+            <w:t>mappa]\cert\localhost\</w:t>
+          </w:r>
+          <w:proofErr w:type="gramEnd"/>
           <w:r>
             <w:br/>
           </w:r>
@@ -2605,27 +2445,7 @@
               <w:szCs w:val="21"/>
               <w:lang w:eastAsia="hu-HU"/>
             </w:rPr>
-            <w:t>\</w:t>
-          </w:r>
-          <w:proofErr w:type="spellStart"/>
-          <w:r>
-            <w:rPr>
-              <w:rFonts w:ascii="Consolas" w:eastAsia="Times New Roman" w:hAnsi="Consolas" w:cs="Times New Roman"/>
-              <w:sz w:val="21"/>
-              <w:szCs w:val="21"/>
-              <w:lang w:eastAsia="hu-HU"/>
-            </w:rPr>
-            <w:t>bin</w:t>
-          </w:r>
-          <w:proofErr w:type="spellEnd"/>
-          <w:r>
-            <w:rPr>
-              <w:rFonts w:ascii="Consolas" w:eastAsia="Times New Roman" w:hAnsi="Consolas" w:cs="Times New Roman"/>
-              <w:sz w:val="21"/>
-              <w:szCs w:val="21"/>
-              <w:lang w:eastAsia="hu-HU"/>
-            </w:rPr>
-            <w:t>\bin.js file tartalmazza a használt https tanúsítvány elérhetőségét:</w:t>
+            <w:t>\bin\bin.js file tartalmazza a használt https tanúsítvány elérhetőségét:</w:t>
           </w:r>
         </w:p>
         <w:p>
@@ -2661,7 +2481,6 @@
             </w:rPr>
             <w:t xml:space="preserve"> </w:t>
           </w:r>
-          <w:proofErr w:type="spellStart"/>
           <w:r>
             <w:rPr>
               <w:rFonts w:ascii="Consolas" w:eastAsia="Times New Roman" w:hAnsi="Consolas" w:cs="Times New Roman"/>
@@ -2672,7 +2491,6 @@
             </w:rPr>
             <w:t>options</w:t>
           </w:r>
-          <w:proofErr w:type="spellEnd"/>
           <w:r>
             <w:rPr>
               <w:rFonts w:ascii="Consolas" w:eastAsia="Times New Roman" w:hAnsi="Consolas" w:cs="Times New Roman"/>
@@ -2681,14 +2499,10 @@
               <w:szCs w:val="21"/>
               <w:lang w:eastAsia="hu-HU"/>
             </w:rPr>
-            <w:t xml:space="preserve"> ={</w:t>
-          </w:r>
-        </w:p>
-        <w:p>
-          <w:pPr>
-            <w:shd w:val="clear" w:color="auto" w:fill="FFFFFF"/>
-            <w:spacing w:line="285" w:lineRule="atLeast"/>
-            <w:jc w:val="left"/>
+            <w:t xml:space="preserve"> </w:t>
+          </w:r>
+          <w:proofErr w:type="gramStart"/>
+          <w:r>
             <w:rPr>
               <w:rFonts w:ascii="Consolas" w:eastAsia="Times New Roman" w:hAnsi="Consolas" w:cs="Times New Roman"/>
               <w:color w:val="000000"/>
@@ -2696,7 +2510,24 @@
               <w:szCs w:val="21"/>
               <w:lang w:eastAsia="hu-HU"/>
             </w:rPr>
-          </w:pPr>
+            <w:t>={</w:t>
+          </w:r>
+          <w:proofErr w:type="gramEnd"/>
+        </w:p>
+        <w:p>
+          <w:pPr>
+            <w:shd w:val="clear" w:color="auto" w:fill="FFFFFF"/>
+            <w:spacing w:line="285" w:lineRule="atLeast"/>
+            <w:jc w:val="left"/>
+            <w:rPr>
+              <w:rFonts w:ascii="Consolas" w:eastAsia="Times New Roman" w:hAnsi="Consolas" w:cs="Times New Roman"/>
+              <w:color w:val="000000"/>
+              <w:sz w:val="18"/>
+              <w:szCs w:val="21"/>
+              <w:lang w:eastAsia="hu-HU"/>
+            </w:rPr>
+          </w:pPr>
+          <w:proofErr w:type="gramStart"/>
           <w:r>
             <w:rPr>
               <w:rFonts w:ascii="Consolas" w:eastAsia="Times New Roman" w:hAnsi="Consolas" w:cs="Times New Roman"/>
@@ -2727,6 +2558,7 @@
             </w:rPr>
             <w:t>fs</w:t>
           </w:r>
+          <w:proofErr w:type="gramEnd"/>
           <w:r>
             <w:rPr>
               <w:rFonts w:ascii="Consolas" w:eastAsia="Times New Roman" w:hAnsi="Consolas" w:cs="Times New Roman"/>
@@ -2851,6 +2683,7 @@
               <w:lang w:eastAsia="hu-HU"/>
             </w:rPr>
           </w:pPr>
+          <w:proofErr w:type="gramStart"/>
           <w:r>
             <w:rPr>
               <w:rFonts w:ascii="Consolas" w:eastAsia="Times New Roman" w:hAnsi="Consolas" w:cs="Times New Roman"/>
@@ -2871,6 +2704,7 @@
             </w:rPr>
             <w:t>fs</w:t>
           </w:r>
+          <w:proofErr w:type="gramEnd"/>
           <w:r>
             <w:rPr>
               <w:rFonts w:ascii="Consolas" w:eastAsia="Times New Roman" w:hAnsi="Consolas" w:cs="Times New Roman"/>
@@ -3072,15 +2906,28 @@
           <w:pPr>
             <w:pStyle w:val="Kpalrs"/>
           </w:pPr>
-          <w:fldSimple w:instr=" SEQ ábra \* ARABIC ">
-            <w:bookmarkStart w:id="9" w:name="_Toc129329446"/>
-            <w:r>
-              <w:rPr>
-                <w:noProof/>
-              </w:rPr>
-              <w:t>1</w:t>
-            </w:r>
-          </w:fldSimple>
+          <w:r>
+            <w:fldChar w:fldCharType="begin"/>
+          </w:r>
+          <w:r>
+            <w:instrText xml:space="preserve"> SEQ ábra \* ARABIC </w:instrText>
+          </w:r>
+          <w:r>
+            <w:fldChar w:fldCharType="separate"/>
+          </w:r>
+          <w:bookmarkStart w:id="9" w:name="_Toc129329446"/>
+          <w:r>
+            <w:rPr>
+              <w:noProof/>
+            </w:rPr>
+            <w:t>1</w:t>
+          </w:r>
+          <w:r>
+            <w:rPr>
+              <w:noProof/>
+            </w:rPr>
+            <w:fldChar w:fldCharType="end"/>
+          </w:r>
           <w:r>
             <w:t>. ábra</w:t>
           </w:r>
@@ -3268,21 +3115,8 @@
           <w:szCs w:val="30"/>
           <w:lang w:eastAsia="hu-HU"/>
         </w:rPr>
-        <w:t xml:space="preserve">A Router </w:t>
+        <w:t>A Router Layer</w:t>
       </w:r>
-      <w:proofErr w:type="spellStart"/>
-      <w:r>
-        <w:rPr>
-          <w:rFonts w:ascii="Segoe UI" w:eastAsia="Times New Roman" w:hAnsi="Segoe UI" w:cs="Segoe UI"/>
-          <w:b/>
-          <w:bCs/>
-          <w:color w:val="171717"/>
-          <w:szCs w:val="30"/>
-          <w:lang w:eastAsia="hu-HU"/>
-        </w:rPr>
-        <w:t>Layer</w:t>
-      </w:r>
-      <w:proofErr w:type="spellEnd"/>
       <w:r>
         <w:rPr>
           <w:rFonts w:ascii="Segoe UI" w:eastAsia="Times New Roman" w:hAnsi="Segoe UI" w:cs="Segoe UI"/>
@@ -3439,31 +3273,7 @@
           <w:u w:val="single"/>
           <w:lang w:eastAsia="hu-HU"/>
         </w:rPr>
-        <w:t xml:space="preserve">teg </w:t>
-      </w:r>
-      <w:proofErr w:type="spellStart"/>
-      <w:r>
-        <w:rPr>
-          <w:rFonts w:ascii="Segoe UI" w:eastAsia="Times New Roman" w:hAnsi="Segoe UI" w:cs="Segoe UI"/>
-          <w:b/>
-          <w:color w:val="171717"/>
-          <w:szCs w:val="30"/>
-          <w:u w:val="single"/>
-          <w:lang w:eastAsia="hu-HU"/>
-        </w:rPr>
-        <w:t>konponensei</w:t>
-      </w:r>
-      <w:proofErr w:type="spellEnd"/>
-      <w:r>
-        <w:rPr>
-          <w:rFonts w:ascii="Segoe UI" w:eastAsia="Times New Roman" w:hAnsi="Segoe UI" w:cs="Segoe UI"/>
-          <w:b/>
-          <w:color w:val="171717"/>
-          <w:szCs w:val="30"/>
-          <w:u w:val="single"/>
-          <w:lang w:eastAsia="hu-HU"/>
-        </w:rPr>
-        <w:t>:</w:t>
+        <w:t>teg konponensei:</w:t>
       </w:r>
       <w:r>
         <w:rPr>
@@ -3562,9 +3372,9 @@
           <w:szCs w:val="30"/>
           <w:lang w:eastAsia="hu-HU"/>
         </w:rPr>
-        <w:t xml:space="preserve"> /</w:t>
+        <w:t xml:space="preserve"> /kepek</w:t>
       </w:r>
-      <w:proofErr w:type="spellStart"/>
+      <w:proofErr w:type="gramStart"/>
       <w:r>
         <w:rPr>
           <w:rFonts w:ascii="Segoe UI" w:eastAsia="Times New Roman" w:hAnsi="Segoe UI" w:cs="Segoe UI"/>
@@ -3572,29 +3382,9 @@
           <w:szCs w:val="30"/>
           <w:lang w:eastAsia="hu-HU"/>
         </w:rPr>
-        <w:t>kepek</w:t>
+        <w:t>/:page</w:t>
       </w:r>
-      <w:proofErr w:type="spellEnd"/>
-      <w:r>
-        <w:rPr>
-          <w:rFonts w:ascii="Segoe UI" w:eastAsia="Times New Roman" w:hAnsi="Segoe UI" w:cs="Segoe UI"/>
-          <w:color w:val="171717"/>
-          <w:szCs w:val="30"/>
-          <w:lang w:eastAsia="hu-HU"/>
-        </w:rPr>
-        <w:t>/:</w:t>
-      </w:r>
-      <w:proofErr w:type="spellStart"/>
-      <w:r>
-        <w:rPr>
-          <w:rFonts w:ascii="Segoe UI" w:eastAsia="Times New Roman" w:hAnsi="Segoe UI" w:cs="Segoe UI"/>
-          <w:color w:val="171717"/>
-          <w:szCs w:val="30"/>
-          <w:lang w:eastAsia="hu-HU"/>
-        </w:rPr>
-        <w:t>page</w:t>
-      </w:r>
-      <w:proofErr w:type="spellEnd"/>
+      <w:proofErr w:type="gramEnd"/>
       <w:r>
         <w:rPr>
           <w:rFonts w:ascii="Segoe UI" w:eastAsia="Times New Roman" w:hAnsi="Segoe UI" w:cs="Segoe UI"/>
@@ -3614,21 +3404,8 @@
           <w:szCs w:val="30"/>
           <w:lang w:eastAsia="hu-HU"/>
         </w:rPr>
-        <w:t>:</w:t>
+        <w:t>:page</w:t>
       </w:r>
-      <w:proofErr w:type="spellStart"/>
-      <w:r>
-        <w:rPr>
-          <w:rFonts w:ascii="Segoe UI" w:eastAsia="Times New Roman" w:hAnsi="Segoe UI" w:cs="Segoe UI"/>
-          <w:b/>
-          <w:i/>
-          <w:color w:val="171717"/>
-          <w:szCs w:val="30"/>
-          <w:lang w:eastAsia="hu-HU"/>
-        </w:rPr>
-        <w:t>page</w:t>
-      </w:r>
-      <w:proofErr w:type="spellEnd"/>
       <w:r>
         <w:rPr>
           <w:rFonts w:ascii="Segoe UI" w:eastAsia="Times New Roman" w:hAnsi="Segoe UI" w:cs="Segoe UI"/>
@@ -3694,7 +3471,6 @@
           <w:lang w:eastAsia="hu-HU"/>
         </w:rPr>
       </w:pPr>
-      <w:proofErr w:type="spellStart"/>
       <w:r>
         <w:rPr>
           <w:rFonts w:ascii="Segoe UI" w:eastAsia="Times New Roman" w:hAnsi="Segoe UI" w:cs="Segoe UI"/>
@@ -3704,19 +3480,7 @@
           <w:u w:val="single"/>
           <w:lang w:eastAsia="hu-HU"/>
         </w:rPr>
-        <w:t>render</w:t>
-      </w:r>
-      <w:proofErr w:type="spellEnd"/>
-      <w:r>
-        <w:rPr>
-          <w:rFonts w:ascii="Segoe UI" w:eastAsia="Times New Roman" w:hAnsi="Segoe UI" w:cs="Segoe UI"/>
-          <w:b/>
-          <w:color w:val="171717"/>
-          <w:szCs w:val="30"/>
-          <w:u w:val="single"/>
-          <w:lang w:eastAsia="hu-HU"/>
-        </w:rPr>
-        <w:t>:</w:t>
+        <w:t>render:</w:t>
       </w:r>
       <w:r>
         <w:rPr>
@@ -3725,19 +3489,8 @@
           <w:szCs w:val="30"/>
           <w:lang w:eastAsia="hu-HU"/>
         </w:rPr>
-        <w:t xml:space="preserve"> </w:t>
+        <w:t xml:space="preserve"> page.ejs</w:t>
       </w:r>
-      <w:proofErr w:type="spellStart"/>
-      <w:r>
-        <w:rPr>
-          <w:rFonts w:ascii="Segoe UI" w:eastAsia="Times New Roman" w:hAnsi="Segoe UI" w:cs="Segoe UI"/>
-          <w:color w:val="171717"/>
-          <w:szCs w:val="30"/>
-          <w:lang w:eastAsia="hu-HU"/>
-        </w:rPr>
-        <w:t>page.ejs</w:t>
-      </w:r>
-      <w:proofErr w:type="spellEnd"/>
     </w:p>
     <w:p>
       <w:pPr>
@@ -3756,7 +3509,6 @@
           <w:lang w:eastAsia="hu-HU"/>
         </w:rPr>
       </w:pPr>
-      <w:proofErr w:type="spellStart"/>
       <w:r>
         <w:rPr>
           <w:rFonts w:ascii="Segoe UI" w:eastAsia="Times New Roman" w:hAnsi="Segoe UI" w:cs="Segoe UI"/>
@@ -3766,19 +3518,7 @@
           <w:u w:val="single"/>
           <w:lang w:eastAsia="hu-HU"/>
         </w:rPr>
-        <w:t>stb</w:t>
-      </w:r>
-      <w:proofErr w:type="spellEnd"/>
-      <w:r>
-        <w:rPr>
-          <w:rFonts w:ascii="Segoe UI" w:eastAsia="Times New Roman" w:hAnsi="Segoe UI" w:cs="Segoe UI"/>
-          <w:b/>
-          <w:color w:val="171717"/>
-          <w:szCs w:val="30"/>
-          <w:u w:val="single"/>
-          <w:lang w:eastAsia="hu-HU"/>
-        </w:rPr>
-        <w:t>…</w:t>
+        <w:t>stb…</w:t>
       </w:r>
     </w:p>
     <w:p>
@@ -3832,7 +3572,6 @@
         </w:rPr>
         <w:t xml:space="preserve">– </w:t>
       </w:r>
-      <w:proofErr w:type="spellStart"/>
       <w:r>
         <w:rPr>
           <w:rFonts w:ascii="Segoe UI" w:eastAsia="Times New Roman" w:hAnsi="Segoe UI" w:cs="Segoe UI"/>
@@ -3840,17 +3579,7 @@
           <w:szCs w:val="30"/>
           <w:lang w:eastAsia="hu-HU"/>
         </w:rPr>
-        <w:t>adminisztátor</w:t>
-      </w:r>
-      <w:proofErr w:type="spellEnd"/>
-      <w:r>
-        <w:rPr>
-          <w:rFonts w:ascii="Segoe UI" w:eastAsia="Times New Roman" w:hAnsi="Segoe UI" w:cs="Segoe UI"/>
-          <w:color w:val="171717"/>
-          <w:szCs w:val="30"/>
-          <w:lang w:eastAsia="hu-HU"/>
-        </w:rPr>
-        <w:t xml:space="preserve"> funkciókhoz tartozó</w:t>
+        <w:t>adminisztátor funkciókhoz tartozó</w:t>
       </w:r>
       <w:r>
         <w:rPr>
@@ -3905,17 +3634,6 @@
           <w:lang w:eastAsia="hu-HU"/>
         </w:rPr>
         <w:t>users.js -</w:t>
-      </w:r>
-      <w:r>
-        <w:rPr>
-          <w:rFonts w:ascii="Segoe UI" w:eastAsia="Times New Roman" w:hAnsi="Segoe UI" w:cs="Segoe UI"/>
-          <w:b/>
-          <w:color w:val="171717"/>
-          <w:szCs w:val="30"/>
-          <w:u w:val="single"/>
-          <w:lang w:eastAsia="hu-HU"/>
-        </w:rPr>
-        <w:t xml:space="preserve"> </w:t>
       </w:r>
       <w:r>
         <w:rPr>
@@ -3980,27 +3698,8 @@
           <w:bCs/>
           <w:lang w:eastAsia="hu-HU"/>
         </w:rPr>
-        <w:t xml:space="preserve">A </w:t>
+        <w:t xml:space="preserve">A Controller </w:t>
       </w:r>
-      <w:proofErr w:type="spellStart"/>
-      <w:r>
-        <w:rPr>
-          <w:b/>
-          <w:bCs/>
-          <w:lang w:eastAsia="hu-HU"/>
-        </w:rPr>
-        <w:t>Controller</w:t>
-      </w:r>
-      <w:proofErr w:type="spellEnd"/>
-      <w:r>
-        <w:rPr>
-          <w:b/>
-          <w:bCs/>
-          <w:lang w:eastAsia="hu-HU"/>
-        </w:rPr>
-        <w:t xml:space="preserve"> </w:t>
-      </w:r>
-      <w:proofErr w:type="spellStart"/>
       <w:r>
         <w:rPr>
           <w:b/>
@@ -4009,7 +3708,6 @@
         </w:rPr>
         <w:t>Layer</w:t>
       </w:r>
-      <w:proofErr w:type="spellEnd"/>
       <w:r>
         <w:rPr>
           <w:lang w:eastAsia="hu-HU"/>
@@ -4020,35 +3718,7 @@
         <w:rPr>
           <w:lang w:eastAsia="hu-HU"/>
         </w:rPr>
-        <w:t xml:space="preserve"> A </w:t>
-      </w:r>
-      <w:proofErr w:type="spellStart"/>
-      <w:r>
-        <w:rPr>
-          <w:lang w:eastAsia="hu-HU"/>
-        </w:rPr>
-        <w:t>controller</w:t>
-      </w:r>
-      <w:proofErr w:type="spellEnd"/>
-      <w:r>
-        <w:rPr>
-          <w:lang w:eastAsia="hu-HU"/>
-        </w:rPr>
-        <w:t xml:space="preserve"> réteg a router </w:t>
-      </w:r>
-      <w:proofErr w:type="spellStart"/>
-      <w:r>
-        <w:rPr>
-          <w:lang w:eastAsia="hu-HU"/>
-        </w:rPr>
-        <w:t>layerbe</w:t>
-      </w:r>
-      <w:proofErr w:type="spellEnd"/>
-      <w:r>
-        <w:rPr>
-          <w:lang w:eastAsia="hu-HU"/>
-        </w:rPr>
-        <w:t xml:space="preserve"> lett integrálva.</w:t>
+        <w:t xml:space="preserve"> A controller réteg a router layerbe lett integrálva.</w:t>
       </w:r>
     </w:p>
     <w:sdt>
@@ -4096,9 +3766,8 @@
               <w:szCs w:val="30"/>
               <w:lang w:eastAsia="hu-HU"/>
             </w:rPr>
-            <w:t>datkezelő réteg (</w:t>
-          </w:r>
-          <w:proofErr w:type="spellStart"/>
+            <w:t>datkezelő réteg (Modells</w:t>
+          </w:r>
           <w:r>
             <w:rPr>
               <w:rFonts w:ascii="Segoe UI" w:eastAsia="Times New Roman" w:hAnsi="Segoe UI" w:cs="Segoe UI"/>
@@ -4108,9 +3777,8 @@
               <w:szCs w:val="30"/>
               <w:lang w:eastAsia="hu-HU"/>
             </w:rPr>
-            <w:t>Modells</w:t>
-          </w:r>
-          <w:proofErr w:type="spellEnd"/>
+            <w:t>)</w:t>
+          </w:r>
           <w:r>
             <w:rPr>
               <w:rFonts w:ascii="Segoe UI" w:eastAsia="Times New Roman" w:hAnsi="Segoe UI" w:cs="Segoe UI"/>
@@ -4120,17 +3788,6 @@
               <w:szCs w:val="30"/>
               <w:lang w:eastAsia="hu-HU"/>
             </w:rPr>
-            <w:t>)</w:t>
-          </w:r>
-          <w:r>
-            <w:rPr>
-              <w:rFonts w:ascii="Segoe UI" w:eastAsia="Times New Roman" w:hAnsi="Segoe UI" w:cs="Segoe UI"/>
-              <w:b/>
-              <w:bCs/>
-              <w:color w:val="171717"/>
-              <w:szCs w:val="30"/>
-              <w:lang w:eastAsia="hu-HU"/>
-            </w:rPr>
             <w:t xml:space="preserve"> </w:t>
           </w:r>
         </w:p>
@@ -4220,7 +3877,6 @@
             </w:rPr>
             <w:t xml:space="preserve"> </w:t>
           </w:r>
-          <w:proofErr w:type="spellStart"/>
           <w:r>
             <w:rPr>
               <w:rFonts w:ascii="Consolas" w:eastAsia="Times New Roman" w:hAnsi="Consolas" w:cs="Times New Roman"/>
@@ -4231,7 +3887,6 @@
             </w:rPr>
             <w:t>config</w:t>
           </w:r>
-          <w:proofErr w:type="spellEnd"/>
           <w:r>
             <w:rPr>
               <w:rFonts w:ascii="Consolas" w:eastAsia="Times New Roman" w:hAnsi="Consolas" w:cs="Times New Roman"/>
@@ -4266,7 +3921,6 @@
             </w:rPr>
             <w:t xml:space="preserve">    </w:t>
           </w:r>
-          <w:proofErr w:type="spellStart"/>
           <w:r>
             <w:rPr>
               <w:rFonts w:ascii="Consolas" w:eastAsia="Times New Roman" w:hAnsi="Consolas" w:cs="Times New Roman"/>
@@ -4275,9 +3929,62 @@
               <w:szCs w:val="21"/>
               <w:lang w:eastAsia="hu-HU"/>
             </w:rPr>
-            <w:t>connectionLimit</w:t>
-          </w:r>
-          <w:proofErr w:type="spellEnd"/>
+            <w:t>connectionLimit:</w:t>
+          </w:r>
+          <w:r>
+            <w:rPr>
+              <w:rFonts w:ascii="Consolas" w:eastAsia="Times New Roman" w:hAnsi="Consolas" w:cs="Times New Roman"/>
+              <w:color w:val="000000"/>
+              <w:sz w:val="21"/>
+              <w:szCs w:val="21"/>
+              <w:lang w:eastAsia="hu-HU"/>
+            </w:rPr>
+            <w:t xml:space="preserve"> </w:t>
+          </w:r>
+          <w:r>
+            <w:rPr>
+              <w:rFonts w:ascii="Consolas" w:eastAsia="Times New Roman" w:hAnsi="Consolas" w:cs="Times New Roman"/>
+              <w:color w:val="098658"/>
+              <w:sz w:val="21"/>
+              <w:szCs w:val="21"/>
+              <w:lang w:eastAsia="hu-HU"/>
+            </w:rPr>
+            <w:t>10</w:t>
+          </w:r>
+          <w:r>
+            <w:rPr>
+              <w:rFonts w:ascii="Consolas" w:eastAsia="Times New Roman" w:hAnsi="Consolas" w:cs="Times New Roman"/>
+              <w:color w:val="000000"/>
+              <w:sz w:val="21"/>
+              <w:szCs w:val="21"/>
+              <w:lang w:eastAsia="hu-HU"/>
+            </w:rPr>
+            <w:t>,    </w:t>
+          </w:r>
+        </w:p>
+        <w:p>
+          <w:pPr>
+            <w:shd w:val="clear" w:color="auto" w:fill="FFFFFF"/>
+            <w:spacing w:after="0" w:line="285" w:lineRule="atLeast"/>
+            <w:jc w:val="left"/>
+            <w:rPr>
+              <w:rFonts w:ascii="Consolas" w:eastAsia="Times New Roman" w:hAnsi="Consolas" w:cs="Times New Roman"/>
+              <w:color w:val="000000"/>
+              <w:sz w:val="21"/>
+              <w:szCs w:val="21"/>
+              <w:lang w:eastAsia="hu-HU"/>
+            </w:rPr>
+          </w:pPr>
+          <w:r>
+            <w:rPr>
+              <w:rFonts w:ascii="Consolas" w:eastAsia="Times New Roman" w:hAnsi="Consolas" w:cs="Times New Roman"/>
+              <w:color w:val="000000"/>
+              <w:sz w:val="21"/>
+              <w:szCs w:val="21"/>
+              <w:lang w:eastAsia="hu-HU"/>
+            </w:rPr>
+            <w:t xml:space="preserve">    </w:t>
+          </w:r>
           <w:r>
             <w:rPr>
               <w:rFonts w:ascii="Consolas" w:eastAsia="Times New Roman" w:hAnsi="Consolas" w:cs="Times New Roman"/>
@@ -4286,7 +3993,7 @@
               <w:szCs w:val="21"/>
               <w:lang w:eastAsia="hu-HU"/>
             </w:rPr>
-            <w:t>:</w:t>
+            <w:t>password:</w:t>
           </w:r>
           <w:r>
             <w:rPr>
@@ -4301,12 +4008,12 @@
           <w:r>
             <w:rPr>
               <w:rFonts w:ascii="Consolas" w:eastAsia="Times New Roman" w:hAnsi="Consolas" w:cs="Times New Roman"/>
-              <w:color w:val="098658"/>
+              <w:color w:val="A31515"/>
               <w:sz w:val="21"/>
               <w:szCs w:val="21"/>
               <w:lang w:eastAsia="hu-HU"/>
             </w:rPr>
-            <w:t>10</w:t>
+            <w:t>'root'</w:t>
           </w:r>
           <w:r>
             <w:rPr>
@@ -4316,7 +4023,7 @@
               <w:szCs w:val="21"/>
               <w:lang w:eastAsia="hu-HU"/>
             </w:rPr>
-            <w:t>,    </w:t>
+            <w:t>,</w:t>
           </w:r>
         </w:p>
         <w:p>
@@ -4342,7 +4049,6 @@
             </w:rPr>
             <w:t xml:space="preserve">    </w:t>
           </w:r>
-          <w:proofErr w:type="spellStart"/>
           <w:r>
             <w:rPr>
               <w:rFonts w:ascii="Consolas" w:eastAsia="Times New Roman" w:hAnsi="Consolas" w:cs="Times New Roman"/>
@@ -4351,9 +4057,62 @@
               <w:szCs w:val="21"/>
               <w:lang w:eastAsia="hu-HU"/>
             </w:rPr>
-            <w:t>password</w:t>
-          </w:r>
-          <w:proofErr w:type="spellEnd"/>
+            <w:t>user:</w:t>
+          </w:r>
+          <w:r>
+            <w:rPr>
+              <w:rFonts w:ascii="Consolas" w:eastAsia="Times New Roman" w:hAnsi="Consolas" w:cs="Times New Roman"/>
+              <w:color w:val="000000"/>
+              <w:sz w:val="21"/>
+              <w:szCs w:val="21"/>
+              <w:lang w:eastAsia="hu-HU"/>
+            </w:rPr>
+            <w:t xml:space="preserve"> </w:t>
+          </w:r>
+          <w:r>
+            <w:rPr>
+              <w:rFonts w:ascii="Consolas" w:eastAsia="Times New Roman" w:hAnsi="Consolas" w:cs="Times New Roman"/>
+              <w:color w:val="A31515"/>
+              <w:sz w:val="21"/>
+              <w:szCs w:val="21"/>
+              <w:lang w:eastAsia="hu-HU"/>
+            </w:rPr>
+            <w:t>'root'</w:t>
+          </w:r>
+          <w:r>
+            <w:rPr>
+              <w:rFonts w:ascii="Consolas" w:eastAsia="Times New Roman" w:hAnsi="Consolas" w:cs="Times New Roman"/>
+              <w:color w:val="000000"/>
+              <w:sz w:val="21"/>
+              <w:szCs w:val="21"/>
+              <w:lang w:eastAsia="hu-HU"/>
+            </w:rPr>
+            <w:t>,</w:t>
+          </w:r>
+        </w:p>
+        <w:p>
+          <w:pPr>
+            <w:shd w:val="clear" w:color="auto" w:fill="FFFFFF"/>
+            <w:spacing w:after="0" w:line="285" w:lineRule="atLeast"/>
+            <w:jc w:val="left"/>
+            <w:rPr>
+              <w:rFonts w:ascii="Consolas" w:eastAsia="Times New Roman" w:hAnsi="Consolas" w:cs="Times New Roman"/>
+              <w:color w:val="000000"/>
+              <w:sz w:val="21"/>
+              <w:szCs w:val="21"/>
+              <w:lang w:eastAsia="hu-HU"/>
+            </w:rPr>
+          </w:pPr>
+          <w:r>
+            <w:rPr>
+              <w:rFonts w:ascii="Consolas" w:eastAsia="Times New Roman" w:hAnsi="Consolas" w:cs="Times New Roman"/>
+              <w:color w:val="000000"/>
+              <w:sz w:val="21"/>
+              <w:szCs w:val="21"/>
+              <w:lang w:eastAsia="hu-HU"/>
+            </w:rPr>
+            <w:t xml:space="preserve">    </w:t>
+          </w:r>
           <w:r>
             <w:rPr>
               <w:rFonts w:ascii="Consolas" w:eastAsia="Times New Roman" w:hAnsi="Consolas" w:cs="Times New Roman"/>
@@ -4362,7 +4121,7 @@
               <w:szCs w:val="21"/>
               <w:lang w:eastAsia="hu-HU"/>
             </w:rPr>
-            <w:t>:</w:t>
+            <w:t>database:</w:t>
           </w:r>
           <w:r>
             <w:rPr>
@@ -4382,9 +4141,62 @@
               <w:szCs w:val="21"/>
               <w:lang w:eastAsia="hu-HU"/>
             </w:rPr>
-            <w:t>'</w:t>
-          </w:r>
-          <w:proofErr w:type="spellStart"/>
+            <w:t>'keptar'</w:t>
+          </w:r>
+          <w:r>
+            <w:rPr>
+              <w:rFonts w:ascii="Consolas" w:eastAsia="Times New Roman" w:hAnsi="Consolas" w:cs="Times New Roman"/>
+              <w:color w:val="000000"/>
+              <w:sz w:val="21"/>
+              <w:szCs w:val="21"/>
+              <w:lang w:eastAsia="hu-HU"/>
+            </w:rPr>
+            <w:t>,</w:t>
+          </w:r>
+        </w:p>
+        <w:p>
+          <w:pPr>
+            <w:shd w:val="clear" w:color="auto" w:fill="FFFFFF"/>
+            <w:spacing w:after="0" w:line="285" w:lineRule="atLeast"/>
+            <w:jc w:val="left"/>
+            <w:rPr>
+              <w:rFonts w:ascii="Consolas" w:eastAsia="Times New Roman" w:hAnsi="Consolas" w:cs="Times New Roman"/>
+              <w:color w:val="000000"/>
+              <w:sz w:val="21"/>
+              <w:szCs w:val="21"/>
+              <w:lang w:eastAsia="hu-HU"/>
+            </w:rPr>
+          </w:pPr>
+          <w:r>
+            <w:rPr>
+              <w:rFonts w:ascii="Consolas" w:eastAsia="Times New Roman" w:hAnsi="Consolas" w:cs="Times New Roman"/>
+              <w:color w:val="000000"/>
+              <w:sz w:val="21"/>
+              <w:szCs w:val="21"/>
+              <w:lang w:eastAsia="hu-HU"/>
+            </w:rPr>
+            <w:t xml:space="preserve">    </w:t>
+          </w:r>
+          <w:r>
+            <w:rPr>
+              <w:rFonts w:ascii="Consolas" w:eastAsia="Times New Roman" w:hAnsi="Consolas" w:cs="Times New Roman"/>
+              <w:color w:val="001080"/>
+              <w:sz w:val="21"/>
+              <w:szCs w:val="21"/>
+              <w:lang w:eastAsia="hu-HU"/>
+            </w:rPr>
+            <w:t>host:</w:t>
+          </w:r>
+          <w:r>
+            <w:rPr>
+              <w:rFonts w:ascii="Consolas" w:eastAsia="Times New Roman" w:hAnsi="Consolas" w:cs="Times New Roman"/>
+              <w:color w:val="000000"/>
+              <w:sz w:val="21"/>
+              <w:szCs w:val="21"/>
+              <w:lang w:eastAsia="hu-HU"/>
+            </w:rPr>
+            <w:t xml:space="preserve"> </w:t>
+          </w:r>
           <w:r>
             <w:rPr>
               <w:rFonts w:ascii="Consolas" w:eastAsia="Times New Roman" w:hAnsi="Consolas" w:cs="Times New Roman"/>
@@ -4393,18 +4205,7 @@
               <w:szCs w:val="21"/>
               <w:lang w:eastAsia="hu-HU"/>
             </w:rPr>
-            <w:t>root</w:t>
-          </w:r>
-          <w:proofErr w:type="spellEnd"/>
-          <w:r>
-            <w:rPr>
-              <w:rFonts w:ascii="Consolas" w:eastAsia="Times New Roman" w:hAnsi="Consolas" w:cs="Times New Roman"/>
-              <w:color w:val="A31515"/>
-              <w:sz w:val="21"/>
-              <w:szCs w:val="21"/>
-              <w:lang w:eastAsia="hu-HU"/>
-            </w:rPr>
-            <w:t>'</w:t>
+            <w:t>'localhost'</w:t>
           </w:r>
           <w:r>
             <w:rPr>
@@ -4440,7 +4241,6 @@
             </w:rPr>
             <w:t xml:space="preserve">    </w:t>
           </w:r>
-          <w:proofErr w:type="spellStart"/>
           <w:r>
             <w:rPr>
               <w:rFonts w:ascii="Consolas" w:eastAsia="Times New Roman" w:hAnsi="Consolas" w:cs="Times New Roman"/>
@@ -4449,9 +4249,62 @@
               <w:szCs w:val="21"/>
               <w:lang w:eastAsia="hu-HU"/>
             </w:rPr>
-            <w:t>user</w:t>
-          </w:r>
-          <w:proofErr w:type="spellEnd"/>
+            <w:t>port:</w:t>
+          </w:r>
+          <w:r>
+            <w:rPr>
+              <w:rFonts w:ascii="Consolas" w:eastAsia="Times New Roman" w:hAnsi="Consolas" w:cs="Times New Roman"/>
+              <w:color w:val="000000"/>
+              <w:sz w:val="21"/>
+              <w:szCs w:val="21"/>
+              <w:lang w:eastAsia="hu-HU"/>
+            </w:rPr>
+            <w:t xml:space="preserve"> </w:t>
+          </w:r>
+          <w:r>
+            <w:rPr>
+              <w:rFonts w:ascii="Consolas" w:eastAsia="Times New Roman" w:hAnsi="Consolas" w:cs="Times New Roman"/>
+              <w:color w:val="098658"/>
+              <w:sz w:val="21"/>
+              <w:szCs w:val="21"/>
+              <w:lang w:eastAsia="hu-HU"/>
+            </w:rPr>
+            <w:t>3306</w:t>
+          </w:r>
+          <w:r>
+            <w:rPr>
+              <w:rFonts w:ascii="Consolas" w:eastAsia="Times New Roman" w:hAnsi="Consolas" w:cs="Times New Roman"/>
+              <w:color w:val="000000"/>
+              <w:sz w:val="21"/>
+              <w:szCs w:val="21"/>
+              <w:lang w:eastAsia="hu-HU"/>
+            </w:rPr>
+            <w:t>,</w:t>
+          </w:r>
+        </w:p>
+        <w:p>
+          <w:pPr>
+            <w:shd w:val="clear" w:color="auto" w:fill="FFFFFF"/>
+            <w:spacing w:after="0" w:line="285" w:lineRule="atLeast"/>
+            <w:jc w:val="left"/>
+            <w:rPr>
+              <w:rFonts w:ascii="Consolas" w:eastAsia="Times New Roman" w:hAnsi="Consolas" w:cs="Times New Roman"/>
+              <w:color w:val="000000"/>
+              <w:sz w:val="21"/>
+              <w:szCs w:val="21"/>
+              <w:lang w:eastAsia="hu-HU"/>
+            </w:rPr>
+          </w:pPr>
+          <w:r>
+            <w:rPr>
+              <w:rFonts w:ascii="Consolas" w:eastAsia="Times New Roman" w:hAnsi="Consolas" w:cs="Times New Roman"/>
+              <w:color w:val="000000"/>
+              <w:sz w:val="21"/>
+              <w:szCs w:val="21"/>
+              <w:lang w:eastAsia="hu-HU"/>
+            </w:rPr>
+            <w:t xml:space="preserve">    </w:t>
+          </w:r>
           <w:r>
             <w:rPr>
               <w:rFonts w:ascii="Consolas" w:eastAsia="Times New Roman" w:hAnsi="Consolas" w:cs="Times New Roman"/>
@@ -4460,7 +4313,7 @@
               <w:szCs w:val="21"/>
               <w:lang w:eastAsia="hu-HU"/>
             </w:rPr>
-            <w:t>:</w:t>
+            <w:t>dateStrings:</w:t>
           </w:r>
           <w:r>
             <w:rPr>
@@ -4475,36 +4328,19 @@
           <w:r>
             <w:rPr>
               <w:rFonts w:ascii="Consolas" w:eastAsia="Times New Roman" w:hAnsi="Consolas" w:cs="Times New Roman"/>
-              <w:color w:val="A31515"/>
+              <w:color w:val="0000FF"/>
               <w:sz w:val="21"/>
               <w:szCs w:val="21"/>
               <w:lang w:eastAsia="hu-HU"/>
             </w:rPr>
-            <w:t>'</w:t>
-          </w:r>
-          <w:proofErr w:type="spellStart"/>
-          <w:r>
-            <w:rPr>
-              <w:rFonts w:ascii="Consolas" w:eastAsia="Times New Roman" w:hAnsi="Consolas" w:cs="Times New Roman"/>
-              <w:color w:val="A31515"/>
-              <w:sz w:val="21"/>
-              <w:szCs w:val="21"/>
-              <w:lang w:eastAsia="hu-HU"/>
-            </w:rPr>
-            <w:t>root</w:t>
-          </w:r>
-          <w:proofErr w:type="spellEnd"/>
-          <w:r>
-            <w:rPr>
-              <w:rFonts w:ascii="Consolas" w:eastAsia="Times New Roman" w:hAnsi="Consolas" w:cs="Times New Roman"/>
-              <w:color w:val="A31515"/>
-              <w:sz w:val="21"/>
-              <w:szCs w:val="21"/>
-              <w:lang w:eastAsia="hu-HU"/>
-            </w:rPr>
-            <w:t>'</w:t>
-          </w:r>
-          <w:r>
+            <w:t>true</w:t>
+          </w:r>
+        </w:p>
+        <w:p>
+          <w:pPr>
+            <w:shd w:val="clear" w:color="auto" w:fill="FFFFFF"/>
+            <w:spacing w:after="0" w:line="285" w:lineRule="atLeast"/>
+            <w:jc w:val="left"/>
             <w:rPr>
               <w:rFonts w:ascii="Consolas" w:eastAsia="Times New Roman" w:hAnsi="Consolas" w:cs="Times New Roman"/>
               <w:color w:val="000000"/>
@@ -4512,14 +4348,8 @@
               <w:szCs w:val="21"/>
               <w:lang w:eastAsia="hu-HU"/>
             </w:rPr>
-            <w:t>,</w:t>
-          </w:r>
-        </w:p>
-        <w:p>
-          <w:pPr>
-            <w:shd w:val="clear" w:color="auto" w:fill="FFFFFF"/>
-            <w:spacing w:after="0" w:line="285" w:lineRule="atLeast"/>
-            <w:jc w:val="left"/>
+          </w:pPr>
+          <w:r>
             <w:rPr>
               <w:rFonts w:ascii="Consolas" w:eastAsia="Times New Roman" w:hAnsi="Consolas" w:cs="Times New Roman"/>
               <w:color w:val="000000"/>
@@ -4527,343 +4357,6 @@
               <w:szCs w:val="21"/>
               <w:lang w:eastAsia="hu-HU"/>
             </w:rPr>
-          </w:pPr>
-          <w:r>
-            <w:rPr>
-              <w:rFonts w:ascii="Consolas" w:eastAsia="Times New Roman" w:hAnsi="Consolas" w:cs="Times New Roman"/>
-              <w:color w:val="000000"/>
-              <w:sz w:val="21"/>
-              <w:szCs w:val="21"/>
-              <w:lang w:eastAsia="hu-HU"/>
-            </w:rPr>
-            <w:t xml:space="preserve">    </w:t>
-          </w:r>
-          <w:proofErr w:type="spellStart"/>
-          <w:r>
-            <w:rPr>
-              <w:rFonts w:ascii="Consolas" w:eastAsia="Times New Roman" w:hAnsi="Consolas" w:cs="Times New Roman"/>
-              <w:color w:val="001080"/>
-              <w:sz w:val="21"/>
-              <w:szCs w:val="21"/>
-              <w:lang w:eastAsia="hu-HU"/>
-            </w:rPr>
-            <w:t>database</w:t>
-          </w:r>
-          <w:proofErr w:type="spellEnd"/>
-          <w:r>
-            <w:rPr>
-              <w:rFonts w:ascii="Consolas" w:eastAsia="Times New Roman" w:hAnsi="Consolas" w:cs="Times New Roman"/>
-              <w:color w:val="001080"/>
-              <w:sz w:val="21"/>
-              <w:szCs w:val="21"/>
-              <w:lang w:eastAsia="hu-HU"/>
-            </w:rPr>
-            <w:t>:</w:t>
-          </w:r>
-          <w:r>
-            <w:rPr>
-              <w:rFonts w:ascii="Consolas" w:eastAsia="Times New Roman" w:hAnsi="Consolas" w:cs="Times New Roman"/>
-              <w:color w:val="000000"/>
-              <w:sz w:val="21"/>
-              <w:szCs w:val="21"/>
-              <w:lang w:eastAsia="hu-HU"/>
-            </w:rPr>
-            <w:t xml:space="preserve"> </w:t>
-          </w:r>
-          <w:r>
-            <w:rPr>
-              <w:rFonts w:ascii="Consolas" w:eastAsia="Times New Roman" w:hAnsi="Consolas" w:cs="Times New Roman"/>
-              <w:color w:val="A31515"/>
-              <w:sz w:val="21"/>
-              <w:szCs w:val="21"/>
-              <w:lang w:eastAsia="hu-HU"/>
-            </w:rPr>
-            <w:t>'</w:t>
-          </w:r>
-          <w:proofErr w:type="spellStart"/>
-          <w:r>
-            <w:rPr>
-              <w:rFonts w:ascii="Consolas" w:eastAsia="Times New Roman" w:hAnsi="Consolas" w:cs="Times New Roman"/>
-              <w:color w:val="A31515"/>
-              <w:sz w:val="21"/>
-              <w:szCs w:val="21"/>
-              <w:lang w:eastAsia="hu-HU"/>
-            </w:rPr>
-            <w:t>keptar</w:t>
-          </w:r>
-          <w:proofErr w:type="spellEnd"/>
-          <w:r>
-            <w:rPr>
-              <w:rFonts w:ascii="Consolas" w:eastAsia="Times New Roman" w:hAnsi="Consolas" w:cs="Times New Roman"/>
-              <w:color w:val="A31515"/>
-              <w:sz w:val="21"/>
-              <w:szCs w:val="21"/>
-              <w:lang w:eastAsia="hu-HU"/>
-            </w:rPr>
-            <w:t>'</w:t>
-          </w:r>
-          <w:r>
-            <w:rPr>
-              <w:rFonts w:ascii="Consolas" w:eastAsia="Times New Roman" w:hAnsi="Consolas" w:cs="Times New Roman"/>
-              <w:color w:val="000000"/>
-              <w:sz w:val="21"/>
-              <w:szCs w:val="21"/>
-              <w:lang w:eastAsia="hu-HU"/>
-            </w:rPr>
-            <w:t>,</w:t>
-          </w:r>
-        </w:p>
-        <w:p>
-          <w:pPr>
-            <w:shd w:val="clear" w:color="auto" w:fill="FFFFFF"/>
-            <w:spacing w:after="0" w:line="285" w:lineRule="atLeast"/>
-            <w:jc w:val="left"/>
-            <w:rPr>
-              <w:rFonts w:ascii="Consolas" w:eastAsia="Times New Roman" w:hAnsi="Consolas" w:cs="Times New Roman"/>
-              <w:color w:val="000000"/>
-              <w:sz w:val="21"/>
-              <w:szCs w:val="21"/>
-              <w:lang w:eastAsia="hu-HU"/>
-            </w:rPr>
-          </w:pPr>
-          <w:r>
-            <w:rPr>
-              <w:rFonts w:ascii="Consolas" w:eastAsia="Times New Roman" w:hAnsi="Consolas" w:cs="Times New Roman"/>
-              <w:color w:val="000000"/>
-              <w:sz w:val="21"/>
-              <w:szCs w:val="21"/>
-              <w:lang w:eastAsia="hu-HU"/>
-            </w:rPr>
-            <w:t xml:space="preserve">    </w:t>
-          </w:r>
-          <w:proofErr w:type="spellStart"/>
-          <w:r>
-            <w:rPr>
-              <w:rFonts w:ascii="Consolas" w:eastAsia="Times New Roman" w:hAnsi="Consolas" w:cs="Times New Roman"/>
-              <w:color w:val="001080"/>
-              <w:sz w:val="21"/>
-              <w:szCs w:val="21"/>
-              <w:lang w:eastAsia="hu-HU"/>
-            </w:rPr>
-            <w:t>host</w:t>
-          </w:r>
-          <w:proofErr w:type="spellEnd"/>
-          <w:r>
-            <w:rPr>
-              <w:rFonts w:ascii="Consolas" w:eastAsia="Times New Roman" w:hAnsi="Consolas" w:cs="Times New Roman"/>
-              <w:color w:val="001080"/>
-              <w:sz w:val="21"/>
-              <w:szCs w:val="21"/>
-              <w:lang w:eastAsia="hu-HU"/>
-            </w:rPr>
-            <w:t>:</w:t>
-          </w:r>
-          <w:r>
-            <w:rPr>
-              <w:rFonts w:ascii="Consolas" w:eastAsia="Times New Roman" w:hAnsi="Consolas" w:cs="Times New Roman"/>
-              <w:color w:val="000000"/>
-              <w:sz w:val="21"/>
-              <w:szCs w:val="21"/>
-              <w:lang w:eastAsia="hu-HU"/>
-            </w:rPr>
-            <w:t xml:space="preserve"> </w:t>
-          </w:r>
-          <w:r>
-            <w:rPr>
-              <w:rFonts w:ascii="Consolas" w:eastAsia="Times New Roman" w:hAnsi="Consolas" w:cs="Times New Roman"/>
-              <w:color w:val="A31515"/>
-              <w:sz w:val="21"/>
-              <w:szCs w:val="21"/>
-              <w:lang w:eastAsia="hu-HU"/>
-            </w:rPr>
-            <w:t>'</w:t>
-          </w:r>
-          <w:proofErr w:type="spellStart"/>
-          <w:r>
-            <w:rPr>
-              <w:rFonts w:ascii="Consolas" w:eastAsia="Times New Roman" w:hAnsi="Consolas" w:cs="Times New Roman"/>
-              <w:color w:val="A31515"/>
-              <w:sz w:val="21"/>
-              <w:szCs w:val="21"/>
-              <w:lang w:eastAsia="hu-HU"/>
-            </w:rPr>
-            <w:t>localhost</w:t>
-          </w:r>
-          <w:proofErr w:type="spellEnd"/>
-          <w:r>
-            <w:rPr>
-              <w:rFonts w:ascii="Consolas" w:eastAsia="Times New Roman" w:hAnsi="Consolas" w:cs="Times New Roman"/>
-              <w:color w:val="A31515"/>
-              <w:sz w:val="21"/>
-              <w:szCs w:val="21"/>
-              <w:lang w:eastAsia="hu-HU"/>
-            </w:rPr>
-            <w:t>'</w:t>
-          </w:r>
-          <w:r>
-            <w:rPr>
-              <w:rFonts w:ascii="Consolas" w:eastAsia="Times New Roman" w:hAnsi="Consolas" w:cs="Times New Roman"/>
-              <w:color w:val="000000"/>
-              <w:sz w:val="21"/>
-              <w:szCs w:val="21"/>
-              <w:lang w:eastAsia="hu-HU"/>
-            </w:rPr>
-            <w:t>,</w:t>
-          </w:r>
-        </w:p>
-        <w:p>
-          <w:pPr>
-            <w:shd w:val="clear" w:color="auto" w:fill="FFFFFF"/>
-            <w:spacing w:after="0" w:line="285" w:lineRule="atLeast"/>
-            <w:jc w:val="left"/>
-            <w:rPr>
-              <w:rFonts w:ascii="Consolas" w:eastAsia="Times New Roman" w:hAnsi="Consolas" w:cs="Times New Roman"/>
-              <w:color w:val="000000"/>
-              <w:sz w:val="21"/>
-              <w:szCs w:val="21"/>
-              <w:lang w:eastAsia="hu-HU"/>
-            </w:rPr>
-          </w:pPr>
-          <w:r>
-            <w:rPr>
-              <w:rFonts w:ascii="Consolas" w:eastAsia="Times New Roman" w:hAnsi="Consolas" w:cs="Times New Roman"/>
-              <w:color w:val="000000"/>
-              <w:sz w:val="21"/>
-              <w:szCs w:val="21"/>
-              <w:lang w:eastAsia="hu-HU"/>
-            </w:rPr>
-            <w:t xml:space="preserve">    </w:t>
-          </w:r>
-          <w:r>
-            <w:rPr>
-              <w:rFonts w:ascii="Consolas" w:eastAsia="Times New Roman" w:hAnsi="Consolas" w:cs="Times New Roman"/>
-              <w:color w:val="001080"/>
-              <w:sz w:val="21"/>
-              <w:szCs w:val="21"/>
-              <w:lang w:eastAsia="hu-HU"/>
-            </w:rPr>
-            <w:t>port:</w:t>
-          </w:r>
-          <w:r>
-            <w:rPr>
-              <w:rFonts w:ascii="Consolas" w:eastAsia="Times New Roman" w:hAnsi="Consolas" w:cs="Times New Roman"/>
-              <w:color w:val="000000"/>
-              <w:sz w:val="21"/>
-              <w:szCs w:val="21"/>
-              <w:lang w:eastAsia="hu-HU"/>
-            </w:rPr>
-            <w:t xml:space="preserve"> </w:t>
-          </w:r>
-          <w:r>
-            <w:rPr>
-              <w:rFonts w:ascii="Consolas" w:eastAsia="Times New Roman" w:hAnsi="Consolas" w:cs="Times New Roman"/>
-              <w:color w:val="098658"/>
-              <w:sz w:val="21"/>
-              <w:szCs w:val="21"/>
-              <w:lang w:eastAsia="hu-HU"/>
-            </w:rPr>
-            <w:t>3306</w:t>
-          </w:r>
-          <w:r>
-            <w:rPr>
-              <w:rFonts w:ascii="Consolas" w:eastAsia="Times New Roman" w:hAnsi="Consolas" w:cs="Times New Roman"/>
-              <w:color w:val="000000"/>
-              <w:sz w:val="21"/>
-              <w:szCs w:val="21"/>
-              <w:lang w:eastAsia="hu-HU"/>
-            </w:rPr>
-            <w:t>,</w:t>
-          </w:r>
-        </w:p>
-        <w:p>
-          <w:pPr>
-            <w:shd w:val="clear" w:color="auto" w:fill="FFFFFF"/>
-            <w:spacing w:after="0" w:line="285" w:lineRule="atLeast"/>
-            <w:jc w:val="left"/>
-            <w:rPr>
-              <w:rFonts w:ascii="Consolas" w:eastAsia="Times New Roman" w:hAnsi="Consolas" w:cs="Times New Roman"/>
-              <w:color w:val="000000"/>
-              <w:sz w:val="21"/>
-              <w:szCs w:val="21"/>
-              <w:lang w:eastAsia="hu-HU"/>
-            </w:rPr>
-          </w:pPr>
-          <w:r>
-            <w:rPr>
-              <w:rFonts w:ascii="Consolas" w:eastAsia="Times New Roman" w:hAnsi="Consolas" w:cs="Times New Roman"/>
-              <w:color w:val="000000"/>
-              <w:sz w:val="21"/>
-              <w:szCs w:val="21"/>
-              <w:lang w:eastAsia="hu-HU"/>
-            </w:rPr>
-            <w:t xml:space="preserve">    </w:t>
-          </w:r>
-          <w:proofErr w:type="spellStart"/>
-          <w:r>
-            <w:rPr>
-              <w:rFonts w:ascii="Consolas" w:eastAsia="Times New Roman" w:hAnsi="Consolas" w:cs="Times New Roman"/>
-              <w:color w:val="001080"/>
-              <w:sz w:val="21"/>
-              <w:szCs w:val="21"/>
-              <w:lang w:eastAsia="hu-HU"/>
-            </w:rPr>
-            <w:t>dateStrings</w:t>
-          </w:r>
-          <w:proofErr w:type="spellEnd"/>
-          <w:r>
-            <w:rPr>
-              <w:rFonts w:ascii="Consolas" w:eastAsia="Times New Roman" w:hAnsi="Consolas" w:cs="Times New Roman"/>
-              <w:color w:val="001080"/>
-              <w:sz w:val="21"/>
-              <w:szCs w:val="21"/>
-              <w:lang w:eastAsia="hu-HU"/>
-            </w:rPr>
-            <w:t>:</w:t>
-          </w:r>
-          <w:r>
-            <w:rPr>
-              <w:rFonts w:ascii="Consolas" w:eastAsia="Times New Roman" w:hAnsi="Consolas" w:cs="Times New Roman"/>
-              <w:color w:val="000000"/>
-              <w:sz w:val="21"/>
-              <w:szCs w:val="21"/>
-              <w:lang w:eastAsia="hu-HU"/>
-            </w:rPr>
-            <w:t xml:space="preserve"> </w:t>
-          </w:r>
-          <w:proofErr w:type="spellStart"/>
-          <w:r>
-            <w:rPr>
-              <w:rFonts w:ascii="Consolas" w:eastAsia="Times New Roman" w:hAnsi="Consolas" w:cs="Times New Roman"/>
-              <w:color w:val="0000FF"/>
-              <w:sz w:val="21"/>
-              <w:szCs w:val="21"/>
-              <w:lang w:eastAsia="hu-HU"/>
-            </w:rPr>
-            <w:t>true</w:t>
-          </w:r>
-          <w:proofErr w:type="spellEnd"/>
-        </w:p>
-        <w:p>
-          <w:pPr>
-            <w:shd w:val="clear" w:color="auto" w:fill="FFFFFF"/>
-            <w:spacing w:after="0" w:line="285" w:lineRule="atLeast"/>
-            <w:jc w:val="left"/>
-            <w:rPr>
-              <w:rFonts w:ascii="Consolas" w:eastAsia="Times New Roman" w:hAnsi="Consolas" w:cs="Times New Roman"/>
-              <w:color w:val="000000"/>
-              <w:sz w:val="21"/>
-              <w:szCs w:val="21"/>
-              <w:lang w:eastAsia="hu-HU"/>
-            </w:rPr>
-          </w:pPr>
-          <w:r>
-            <w:rPr>
-              <w:rFonts w:ascii="Consolas" w:eastAsia="Times New Roman" w:hAnsi="Consolas" w:cs="Times New Roman"/>
-              <w:color w:val="000000"/>
-              <w:sz w:val="21"/>
-              <w:szCs w:val="21"/>
-              <w:lang w:eastAsia="hu-HU"/>
-            </w:rPr>
             <w:t xml:space="preserve">  }; </w:t>
           </w:r>
         </w:p>
@@ -4892,21 +4385,7 @@
             <w:rPr>
               <w:lang w:eastAsia="hu-HU"/>
             </w:rPr>
-            <w:t xml:space="preserve">A telepített verziónál ajánlatos egy korlátozott jogosultságokkal rendelkező felhasználó létrehozása a </w:t>
-          </w:r>
-          <w:proofErr w:type="spellStart"/>
-          <w:r>
-            <w:rPr>
-              <w:lang w:eastAsia="hu-HU"/>
-            </w:rPr>
-            <w:t>MySQL</w:t>
-          </w:r>
-          <w:proofErr w:type="spellEnd"/>
-          <w:r>
-            <w:rPr>
-              <w:lang w:eastAsia="hu-HU"/>
-            </w:rPr>
-            <w:t xml:space="preserve"> szerverben és ezzel a felhasználóval kell csatlakozni.</w:t>
+            <w:t>A telepített verziónál ajánlatos egy korlátozott jogosultságokkal rendelkező felhasználó létrehozása a MySQL szerverben és ezzel a felhasználóval kell csatlakozni.</w:t>
           </w:r>
         </w:p>
         <w:p>
@@ -4916,62 +4395,58 @@
               <w:lang w:eastAsia="hu-HU"/>
             </w:rPr>
           </w:pPr>
-          <w:proofErr w:type="spellStart"/>
           <w:r>
             <w:rPr>
               <w:b/>
               <w:lang w:eastAsia="hu-HU"/>
             </w:rPr>
-            <w:t>host</w:t>
-          </w:r>
-          <w:proofErr w:type="spellEnd"/>
+            <w:t>host:</w:t>
+          </w:r>
+          <w:r>
+            <w:rPr>
+              <w:lang w:eastAsia="hu-HU"/>
+            </w:rPr>
+            <w:t xml:space="preserve"> amennyiben az SQL szerver és a webkiszolgáló külön gépen kerül telepítésre, itt kell megadni a MySQL szerve</w:t>
+          </w:r>
+          <w:r>
+            <w:rPr>
+              <w:lang w:eastAsia="hu-HU"/>
+            </w:rPr>
+            <w:t>r</w:t>
+          </w:r>
+          <w:r>
+            <w:rPr>
+              <w:lang w:eastAsia="hu-HU"/>
+            </w:rPr>
+            <w:t>gép hostnevét</w:t>
+          </w:r>
+        </w:p>
+        <w:p>
+          <w:pPr>
+            <w:pStyle w:val="doksi"/>
+            <w:rPr>
+              <w:lang w:eastAsia="hu-HU"/>
+            </w:rPr>
+          </w:pPr>
           <w:r>
             <w:rPr>
               <w:b/>
               <w:lang w:eastAsia="hu-HU"/>
             </w:rPr>
-            <w:t>:</w:t>
-          </w:r>
-          <w:r>
-            <w:rPr>
-              <w:lang w:eastAsia="hu-HU"/>
-            </w:rPr>
-            <w:t xml:space="preserve"> amennyiben az SQL szerver és a webkiszolgáló külön gépen kerül telepítésre, itt kell megadni a </w:t>
-          </w:r>
-          <w:proofErr w:type="spellStart"/>
-          <w:r>
-            <w:rPr>
-              <w:lang w:eastAsia="hu-HU"/>
-            </w:rPr>
-            <w:t>MySQL</w:t>
-          </w:r>
-          <w:proofErr w:type="spellEnd"/>
-          <w:r>
-            <w:rPr>
-              <w:lang w:eastAsia="hu-HU"/>
-            </w:rPr>
-            <w:t xml:space="preserve"> szerve</w:t>
-          </w:r>
-          <w:r>
-            <w:rPr>
-              <w:lang w:eastAsia="hu-HU"/>
-            </w:rPr>
-            <w:t>r</w:t>
-          </w:r>
-          <w:r>
-            <w:rPr>
-              <w:lang w:eastAsia="hu-HU"/>
-            </w:rPr>
-            <w:t xml:space="preserve">gép </w:t>
-          </w:r>
-          <w:proofErr w:type="spellStart"/>
-          <w:r>
-            <w:rPr>
-              <w:lang w:eastAsia="hu-HU"/>
-            </w:rPr>
-            <w:t>hostnevét</w:t>
-          </w:r>
-          <w:proofErr w:type="spellEnd"/>
+            <w:t>user:</w:t>
+          </w:r>
+          <w:r>
+            <w:rPr>
+              <w:lang w:eastAsia="hu-HU"/>
+            </w:rPr>
+            <w:t xml:space="preserve"> a MySQL</w:t>
+          </w:r>
+          <w:r>
+            <w:rPr>
+              <w:lang w:eastAsia="hu-HU"/>
+            </w:rPr>
+            <w:t xml:space="preserve"> szerverhez kapcsolódó felhasználó neve</w:t>
+          </w:r>
         </w:p>
         <w:p>
           <w:pPr>
@@ -4980,108 +4455,19 @@
               <w:lang w:eastAsia="hu-HU"/>
             </w:rPr>
           </w:pPr>
-          <w:proofErr w:type="spellStart"/>
           <w:r>
             <w:rPr>
               <w:b/>
               <w:lang w:eastAsia="hu-HU"/>
             </w:rPr>
-            <w:t>user</w:t>
-          </w:r>
-          <w:proofErr w:type="spellEnd"/>
-          <w:r>
-            <w:rPr>
-              <w:b/>
-              <w:lang w:eastAsia="hu-HU"/>
-            </w:rPr>
-            <w:t>:</w:t>
-          </w:r>
-          <w:r>
-            <w:rPr>
-              <w:lang w:eastAsia="hu-HU"/>
-            </w:rPr>
-            <w:t xml:space="preserve"> a </w:t>
-          </w:r>
-          <w:proofErr w:type="spellStart"/>
-          <w:r>
-            <w:rPr>
-              <w:lang w:eastAsia="hu-HU"/>
-            </w:rPr>
-            <w:t>MySQL</w:t>
-          </w:r>
-          <w:proofErr w:type="spellEnd"/>
-          <w:r>
-            <w:rPr>
-              <w:lang w:eastAsia="hu-HU"/>
-            </w:rPr>
-            <w:t xml:space="preserve"> szerverhez kapcsolódó felhasználó neve</w:t>
-          </w:r>
-        </w:p>
-        <w:p>
-          <w:pPr>
-            <w:pStyle w:val="doksi"/>
-            <w:rPr>
-              <w:lang w:eastAsia="hu-HU"/>
-            </w:rPr>
-          </w:pPr>
-          <w:proofErr w:type="spellStart"/>
-          <w:r>
-            <w:rPr>
-              <w:b/>
-              <w:lang w:eastAsia="hu-HU"/>
-            </w:rPr>
-            <w:t>password</w:t>
-          </w:r>
-          <w:proofErr w:type="spellEnd"/>
-          <w:r>
-            <w:rPr>
-              <w:b/>
-              <w:lang w:eastAsia="hu-HU"/>
-            </w:rPr>
-            <w:t>:</w:t>
-          </w:r>
-          <w:r>
-            <w:rPr>
-              <w:lang w:eastAsia="hu-HU"/>
-            </w:rPr>
-            <w:t xml:space="preserve"> </w:t>
-          </w:r>
-          <w:proofErr w:type="spellStart"/>
-          <w:r>
-            <w:rPr>
-              <w:lang w:eastAsia="hu-HU"/>
-            </w:rPr>
-            <w:t>MySQL</w:t>
-          </w:r>
-          <w:proofErr w:type="spellEnd"/>
-          <w:r>
-            <w:rPr>
-              <w:lang w:eastAsia="hu-HU"/>
-            </w:rPr>
-            <w:t xml:space="preserve"> </w:t>
-          </w:r>
-          <w:proofErr w:type="spellStart"/>
-          <w:r>
-            <w:rPr>
-              <w:lang w:eastAsia="hu-HU"/>
-            </w:rPr>
-            <w:t>user</w:t>
-          </w:r>
-          <w:proofErr w:type="spellEnd"/>
-          <w:r>
-            <w:rPr>
-              <w:lang w:eastAsia="hu-HU"/>
-            </w:rPr>
-            <w:t xml:space="preserve"> </w:t>
-          </w:r>
-          <w:proofErr w:type="spellStart"/>
-          <w:r>
-            <w:rPr>
-              <w:lang w:eastAsia="hu-HU"/>
-            </w:rPr>
-            <w:t>jelszava</w:t>
-          </w:r>
-          <w:proofErr w:type="spellEnd"/>
+            <w:t>password:</w:t>
+          </w:r>
+          <w:r>
+            <w:rPr>
+              <w:lang w:eastAsia="hu-HU"/>
+            </w:rPr>
+            <w:t xml:space="preserve"> MySQL user jelszava</w:t>
+          </w:r>
         </w:p>
         <w:p>
           <w:pPr>
@@ -5155,14 +4541,7 @@
             <w:rPr>
               <w:lang w:eastAsia="hu-HU"/>
             </w:rPr>
-            <w:t xml:space="preserve"> vagy </w:t>
-          </w:r>
-          <w:proofErr w:type="spellStart"/>
-          <w:r>
-            <w:rPr>
-              <w:lang w:eastAsia="hu-HU"/>
-            </w:rPr>
-            <w:t>szerkesztés</w:t>
+            <w:t xml:space="preserve"> vagy szerkesztés</w:t>
           </w:r>
           <w:r>
             <w:rPr>
@@ -5174,9 +4553,20 @@
             <w:rPr>
               <w:lang w:eastAsia="hu-HU"/>
             </w:rPr>
+            <w:t xml:space="preserve"> </w:t>
+          </w:r>
+          <w:r>
+            <w:rPr>
+              <w:lang w:eastAsia="hu-HU"/>
+            </w:rPr>
             <w:t>Ez</w:t>
           </w:r>
-          <w:proofErr w:type="spellEnd"/>
+          <w:r>
+            <w:rPr>
+              <w:lang w:eastAsia="hu-HU"/>
+            </w:rPr>
+            <w:t>,</w:t>
+          </w:r>
           <w:r>
             <w:rPr>
               <w:lang w:eastAsia="hu-HU"/>
@@ -5261,7 +4651,6 @@
             </w:rPr>
             <w:t xml:space="preserve">ccess </w:t>
           </w:r>
-          <w:proofErr w:type="spellStart"/>
           <w:r>
             <w:rPr>
               <w:lang w:eastAsia="hu-HU"/>
@@ -5272,14 +4661,7 @@
             <w:rPr>
               <w:lang w:eastAsia="hu-HU"/>
             </w:rPr>
-            <w:t>ayer</w:t>
-          </w:r>
-          <w:proofErr w:type="spellEnd"/>
-          <w:r>
-            <w:rPr>
-              <w:lang w:eastAsia="hu-HU"/>
-            </w:rPr>
-            <w:t>)</w:t>
+            <w:t>ayer)</w:t>
           </w:r>
           <w:r>
             <w:rPr>
@@ -5287,14 +4669,12 @@
             </w:rPr>
             <w:t xml:space="preserve"> metódusok változókat kapnak a </w:t>
           </w:r>
-          <w:proofErr w:type="spellStart"/>
           <w:r>
             <w:rPr>
               <w:lang w:eastAsia="hu-HU"/>
             </w:rPr>
             <w:t>controller</w:t>
           </w:r>
-          <w:proofErr w:type="spellEnd"/>
           <w:r>
             <w:rPr>
               <w:lang w:eastAsia="hu-HU"/>
@@ -5331,7 +4711,6 @@
             </w:rPr>
             <w:t>(</w:t>
           </w:r>
-          <w:proofErr w:type="spellStart"/>
           <w:r>
             <w:rPr>
               <w:rFonts w:ascii="Consolas" w:hAnsi="Consolas"/>
@@ -5341,7 +4720,6 @@
             </w:rPr>
             <w:t>Promise</w:t>
           </w:r>
-          <w:proofErr w:type="spellEnd"/>
           <w:r>
             <w:rPr>
               <w:lang w:eastAsia="hu-HU"/>
@@ -5396,21 +4774,7 @@
             <w:rPr>
               <w:lang w:eastAsia="hu-HU"/>
             </w:rPr>
-            <w:t xml:space="preserve"> </w:t>
-          </w:r>
-          <w:proofErr w:type="spellStart"/>
-          <w:r>
-            <w:rPr>
-              <w:lang w:eastAsia="hu-HU"/>
-            </w:rPr>
-            <w:t>View</w:t>
-          </w:r>
-          <w:proofErr w:type="spellEnd"/>
-          <w:r>
-            <w:rPr>
-              <w:lang w:eastAsia="hu-HU"/>
-            </w:rPr>
-            <w:t xml:space="preserve"> rétegnek.</w:t>
+            <w:t xml:space="preserve"> View rétegnek.</w:t>
           </w:r>
         </w:p>
         <w:p>
@@ -5449,23 +4813,47 @@
               <w:lang w:eastAsia="hu-HU"/>
             </w:rPr>
           </w:pPr>
-          <w:proofErr w:type="spellStart"/>
           <w:r>
             <w:rPr>
               <w:b/>
               <w:u w:val="single"/>
               <w:lang w:eastAsia="hu-HU"/>
             </w:rPr>
-            <w:t>View</w:t>
-          </w:r>
-          <w:proofErr w:type="spellEnd"/>
+            <w:t>View réteg:</w:t>
+          </w:r>
+        </w:p>
+        <w:p>
+          <w:pPr>
+            <w:pStyle w:val="doksi"/>
+            <w:rPr>
+              <w:lang w:eastAsia="hu-HU"/>
+            </w:rPr>
+          </w:pPr>
+          <w:r>
+            <w:rPr>
+              <w:lang w:eastAsia="hu-HU"/>
+            </w:rPr>
+            <w:t xml:space="preserve">A html oldal előállításáért (render) </w:t>
+          </w:r>
           <w:r>
             <w:rPr>
               <w:b/>
-              <w:u w:val="single"/>
-              <w:lang w:eastAsia="hu-HU"/>
-            </w:rPr>
-            <w:t xml:space="preserve"> réteg:</w:t>
+              <w:lang w:eastAsia="hu-HU"/>
+            </w:rPr>
+            <w:t>ejs template</w:t>
+          </w:r>
+          <w:r>
+            <w:rPr>
+              <w:b/>
+              <w:lang w:eastAsia="hu-HU"/>
+            </w:rPr>
+            <w:t xml:space="preserve"> engine </w:t>
+          </w:r>
+          <w:r>
+            <w:rPr>
+              <w:lang w:eastAsia="hu-HU"/>
+            </w:rPr>
+            <w:t>a felelős.</w:t>
           </w:r>
         </w:p>
         <w:p>
@@ -5479,89 +4867,20 @@
             <w:rPr>
               <w:lang w:eastAsia="hu-HU"/>
             </w:rPr>
-            <w:t xml:space="preserve">A </w:t>
-          </w:r>
-          <w:proofErr w:type="spellStart"/>
-          <w:r>
-            <w:rPr>
-              <w:lang w:eastAsia="hu-HU"/>
-            </w:rPr>
-            <w:t>html</w:t>
-          </w:r>
-          <w:proofErr w:type="spellEnd"/>
-          <w:r>
-            <w:rPr>
-              <w:lang w:eastAsia="hu-HU"/>
-            </w:rPr>
-            <w:t xml:space="preserve"> oldal előállításáért (</w:t>
-          </w:r>
-          <w:proofErr w:type="spellStart"/>
-          <w:r>
-            <w:rPr>
-              <w:lang w:eastAsia="hu-HU"/>
-            </w:rPr>
-            <w:t>render</w:t>
-          </w:r>
-          <w:proofErr w:type="spellEnd"/>
-          <w:r>
-            <w:rPr>
-              <w:lang w:eastAsia="hu-HU"/>
-            </w:rPr>
-            <w:t xml:space="preserve">) </w:t>
-          </w:r>
-          <w:proofErr w:type="spellStart"/>
+            <w:t xml:space="preserve">A modul helye: </w:t>
+          </w:r>
           <w:r>
             <w:rPr>
               <w:b/>
               <w:lang w:eastAsia="hu-HU"/>
             </w:rPr>
-            <w:t>ejs</w:t>
-          </w:r>
-          <w:proofErr w:type="spellEnd"/>
-          <w:r>
-            <w:rPr>
-              <w:b/>
-              <w:lang w:eastAsia="hu-HU"/>
-            </w:rPr>
-            <w:t xml:space="preserve"> </w:t>
-          </w:r>
-          <w:proofErr w:type="spellStart"/>
-          <w:r>
-            <w:rPr>
-              <w:b/>
-              <w:lang w:eastAsia="hu-HU"/>
-            </w:rPr>
-            <w:t>template</w:t>
-          </w:r>
-          <w:proofErr w:type="spellEnd"/>
-          <w:r>
-            <w:rPr>
-              <w:b/>
-              <w:lang w:eastAsia="hu-HU"/>
-            </w:rPr>
-            <w:t xml:space="preserve"> </w:t>
-          </w:r>
-          <w:proofErr w:type="spellStart"/>
-          <w:r>
-            <w:rPr>
-              <w:b/>
-              <w:lang w:eastAsia="hu-HU"/>
-            </w:rPr>
-            <w:t>engine</w:t>
-          </w:r>
-          <w:proofErr w:type="spellEnd"/>
-          <w:r>
-            <w:rPr>
-              <w:b/>
-              <w:lang w:eastAsia="hu-HU"/>
-            </w:rPr>
-            <w:t xml:space="preserve"> </w:t>
-          </w:r>
-          <w:r>
-            <w:rPr>
-              <w:lang w:eastAsia="hu-HU"/>
-            </w:rPr>
-            <w:t>a felelős.</w:t>
+            <w:t xml:space="preserve">/views </w:t>
+          </w:r>
+          <w:r>
+            <w:rPr>
+              <w:lang w:eastAsia="hu-HU"/>
+            </w:rPr>
+            <w:t>mappa</w:t>
           </w:r>
         </w:p>
         <w:p>
@@ -5575,36 +4894,7 @@
             <w:rPr>
               <w:lang w:eastAsia="hu-HU"/>
             </w:rPr>
-            <w:t xml:space="preserve">A modul helye: </w:t>
-          </w:r>
-          <w:r>
-            <w:rPr>
-              <w:b/>
-              <w:lang w:eastAsia="hu-HU"/>
-            </w:rPr>
-            <w:t>/</w:t>
-          </w:r>
-          <w:proofErr w:type="spellStart"/>
-          <w:r>
-            <w:rPr>
-              <w:b/>
-              <w:lang w:eastAsia="hu-HU"/>
-            </w:rPr>
-            <w:t>views</w:t>
-          </w:r>
-          <w:proofErr w:type="spellEnd"/>
-          <w:r>
-            <w:rPr>
-              <w:b/>
-              <w:lang w:eastAsia="hu-HU"/>
-            </w:rPr>
-            <w:t xml:space="preserve"> </w:t>
-          </w:r>
-          <w:r>
-            <w:rPr>
-              <w:lang w:eastAsia="hu-HU"/>
-            </w:rPr>
-            <w:t>mappa</w:t>
+            <w:t>A réteg felelőssége:</w:t>
           </w:r>
         </w:p>
         <w:p>
@@ -5618,55 +4908,27 @@
             <w:rPr>
               <w:lang w:eastAsia="hu-HU"/>
             </w:rPr>
-            <w:t>A réteg felelőssége:</w:t>
-          </w:r>
-        </w:p>
-        <w:p>
-          <w:pPr>
-            <w:pStyle w:val="doksi"/>
-            <w:rPr>
-              <w:lang w:eastAsia="hu-HU"/>
-            </w:rPr>
-          </w:pPr>
-          <w:r>
-            <w:rPr>
-              <w:lang w:eastAsia="hu-HU"/>
-            </w:rPr>
             <w:t>A JSON formátumban</w:t>
           </w:r>
           <w:r>
             <w:rPr>
               <w:lang w:eastAsia="hu-HU"/>
             </w:rPr>
-            <w:t xml:space="preserve"> megkapott paraméterek és az </w:t>
-          </w:r>
-          <w:proofErr w:type="spellStart"/>
-          <w:r>
-            <w:rPr>
-              <w:lang w:eastAsia="hu-HU"/>
-            </w:rPr>
-            <w:t>ejs</w:t>
-          </w:r>
-          <w:proofErr w:type="spellEnd"/>
-          <w:r>
-            <w:rPr>
-              <w:lang w:eastAsia="hu-HU"/>
-            </w:rPr>
-            <w:t xml:space="preserve"> file-ban meghatározott sablon alapján előállítja a kimeneti HTML formátumot. A generált </w:t>
-          </w:r>
-          <w:proofErr w:type="spellStart"/>
-          <w:r>
-            <w:rPr>
-              <w:lang w:eastAsia="hu-HU"/>
-            </w:rPr>
-            <w:t>html</w:t>
-          </w:r>
-          <w:proofErr w:type="spellEnd"/>
-          <w:r>
-            <w:rPr>
-              <w:lang w:eastAsia="hu-HU"/>
-            </w:rPr>
-            <w:t xml:space="preserve"> oldal szövegét visszaadja a útválasztási rétegnek.</w:t>
+            <w:t xml:space="preserve"> megkapott paraméterek és az ejs file-ban meghatározott sablon alapján előállítja a kimeneti HTML formátumot. A generált html oldal szövegét visszaadja </w:t>
+          </w:r>
+          <w:proofErr w:type="gramStart"/>
+          <w:r>
+            <w:rPr>
+              <w:lang w:eastAsia="hu-HU"/>
+            </w:rPr>
+            <w:t>a</w:t>
+          </w:r>
+          <w:proofErr w:type="gramEnd"/>
+          <w:r>
+            <w:rPr>
+              <w:lang w:eastAsia="hu-HU"/>
+            </w:rPr>
+            <w:t xml:space="preserve"> útválasztási rétegnek.</w:t>
           </w:r>
         </w:p>
         <w:p>
@@ -5683,7 +4945,7 @@
       <w:pPr>
         <w:pStyle w:val="Cmsor2"/>
       </w:pPr>
-      <w:bookmarkStart w:id="11" w:name="_Toc131576554"/>
+      <w:bookmarkStart w:id="11" w:name="_Toc132120078"/>
       <w:r>
         <w:t>Választott technológiák</w:t>
       </w:r>
@@ -5703,7 +4965,10 @@
         </w:numPr>
       </w:pPr>
       <w:r>
-        <w:t>Web-es technológia…</w:t>
+        <w:t>Web-es technológ</w:t>
+      </w:r>
+      <w:r>
+        <w:t>iát azért választottam, hogy a rendszer egyszerre több száz felhasználót is ki tudjon szolgálni, probléma, vagy lassabb szolgáltatás nélkül</w:t>
       </w:r>
     </w:p>
     <w:p>
@@ -5714,13 +4979,8 @@
           <w:numId w:val="18"/>
         </w:numPr>
       </w:pPr>
-      <w:proofErr w:type="spellStart"/>
       <w:r>
-        <w:t>Desktop</w:t>
-      </w:r>
-      <w:proofErr w:type="spellEnd"/>
-      <w:r>
-        <w:t>…</w:t>
+        <w:t>Desktop alkalmazást egy szűkebb felhasználói kör éri el, pontosabban csak az adminisztrátorok. Ők akár egyszerre is elérheti az adatbázist.</w:t>
       </w:r>
     </w:p>
     <w:p>
@@ -5731,21 +4991,12 @@
           <w:u w:val="single"/>
         </w:rPr>
       </w:pPr>
-      <w:proofErr w:type="spellStart"/>
       <w:r>
         <w:rPr>
           <w:b/>
           <w:u w:val="single"/>
         </w:rPr>
-        <w:t>Desktop</w:t>
-      </w:r>
-      <w:proofErr w:type="spellEnd"/>
-      <w:r>
-        <w:rPr>
-          <w:b/>
-          <w:u w:val="single"/>
-        </w:rPr>
-        <w:t xml:space="preserve"> applikáció</w:t>
+        <w:t>Desktop applikáció</w:t>
       </w:r>
       <w:r>
         <w:rPr>
@@ -5776,13 +5027,8 @@
         </w:numPr>
       </w:pPr>
       <w:r>
-        <w:t xml:space="preserve">Visual </w:t>
+        <w:t>Visual Studio</w:t>
       </w:r>
-      <w:proofErr w:type="spellStart"/>
-      <w:r>
-        <w:t>Studio</w:t>
-      </w:r>
-      <w:proofErr w:type="spellEnd"/>
     </w:p>
     <w:p>
       <w:pPr>
@@ -5792,27 +5038,9 @@
           <w:numId w:val="17"/>
         </w:numPr>
       </w:pPr>
-      <w:proofErr w:type="spellStart"/>
       <w:r>
-        <w:t>MySQL</w:t>
+        <w:t>MySQL for Visual Studio</w:t>
       </w:r>
-      <w:proofErr w:type="spellEnd"/>
-      <w:r>
-        <w:t xml:space="preserve"> </w:t>
-      </w:r>
-      <w:proofErr w:type="spellStart"/>
-      <w:r>
-        <w:t>for</w:t>
-      </w:r>
-      <w:proofErr w:type="spellEnd"/>
-      <w:r>
-        <w:t xml:space="preserve"> Visual </w:t>
-      </w:r>
-      <w:proofErr w:type="spellStart"/>
-      <w:r>
-        <w:t>Studio</w:t>
-      </w:r>
-      <w:proofErr w:type="spellEnd"/>
     </w:p>
     <w:p>
       <w:pPr>
@@ -5850,21 +5078,8 @@
         </w:numPr>
       </w:pPr>
       <w:r>
-        <w:t xml:space="preserve">Keretrendszer: .NET </w:t>
+        <w:t>Keretrendszer: .NET framework 4.8 Advanced Services</w:t>
       </w:r>
-      <w:proofErr w:type="spellStart"/>
-      <w:r>
-        <w:t>framework</w:t>
-      </w:r>
-      <w:proofErr w:type="spellEnd"/>
-      <w:r>
-        <w:t xml:space="preserve"> 4.8 Advanced </w:t>
-      </w:r>
-      <w:proofErr w:type="spellStart"/>
-      <w:r>
-        <w:t>Services</w:t>
-      </w:r>
-      <w:proofErr w:type="spellEnd"/>
     </w:p>
     <w:p>
       <w:pPr>
@@ -5886,29 +5101,8 @@
           <w:numId w:val="17"/>
         </w:numPr>
       </w:pPr>
-      <w:proofErr w:type="spellStart"/>
       <w:r>
-        <w:t>Connector</w:t>
-      </w:r>
-      <w:proofErr w:type="spellEnd"/>
-      <w:r>
-        <w:t xml:space="preserve">/NET </w:t>
-      </w:r>
-      <w:proofErr w:type="spellStart"/>
-      <w:r>
-        <w:t>for</w:t>
-      </w:r>
-      <w:proofErr w:type="spellEnd"/>
-      <w:r>
-        <w:t xml:space="preserve"> </w:t>
-      </w:r>
-      <w:proofErr w:type="spellStart"/>
-      <w:r>
-        <w:t>MySQL</w:t>
-      </w:r>
-      <w:proofErr w:type="spellEnd"/>
-      <w:r>
-        <w:t xml:space="preserve"> 8.0.28 X86</w:t>
+        <w:t>Connector/NET for MySQL 8.0.28 X86</w:t>
       </w:r>
     </w:p>
     <w:p>
@@ -5943,6 +5137,7 @@
         </w:numPr>
       </w:pPr>
       <w:r>
+        <w:lastRenderedPageBreak/>
         <w:t xml:space="preserve">Fejlesztői környezet: </w:t>
       </w:r>
     </w:p>
@@ -5957,13 +5152,8 @@
           <w:b/>
         </w:rPr>
       </w:pPr>
-      <w:proofErr w:type="spellStart"/>
       <w:r>
-        <w:t>NodeJS</w:t>
-      </w:r>
-      <w:proofErr w:type="spellEnd"/>
-      <w:r>
-        <w:t xml:space="preserve"> </w:t>
+        <w:t xml:space="preserve">NodeJS </w:t>
       </w:r>
     </w:p>
     <w:p>
@@ -5978,14 +5168,8 @@
         </w:rPr>
       </w:pPr>
       <w:r>
-        <w:lastRenderedPageBreak/>
-        <w:t xml:space="preserve">Programnyelv: </w:t>
+        <w:t>Programnyelv: Javascript</w:t>
       </w:r>
-      <w:proofErr w:type="spellStart"/>
-      <w:r>
-        <w:t>Javascript</w:t>
-      </w:r>
-      <w:proofErr w:type="spellEnd"/>
     </w:p>
     <w:p>
       <w:pPr>
@@ -6025,13 +5209,8 @@
               <w:numId w:val="7"/>
             </w:numPr>
           </w:pPr>
-          <w:proofErr w:type="spellStart"/>
-          <w:r>
-            <w:t>bootstrap</w:t>
-          </w:r>
-          <w:proofErr w:type="spellEnd"/>
-          <w:r>
-            <w:t>: 5.2.3</w:t>
+          <w:r>
+            <w:t>bootstrap: 5.2.3</w:t>
           </w:r>
         </w:p>
         <w:p>
@@ -6043,15 +5222,13 @@
             </w:numPr>
           </w:pPr>
           <w:r>
-            <w:t xml:space="preserve">A </w:t>
-          </w:r>
-          <w:proofErr w:type="spellStart"/>
-          <w:r>
-            <w:t>Bootstrap</w:t>
-          </w:r>
-          <w:proofErr w:type="spellEnd"/>
-          <w:r>
-            <w:t xml:space="preserve"> keretrendszer nyílt forráskódú és ingyenes, segítségével a weboldalunk kinézetét egyszerűen és gyorsan elkészíthetjük. Olyan előre elkészített stílusokat, elrendezések tartalmaz amelyeket saját CSS vagy JavaScript kód írása nélkül használhatunk.</w:t>
+            <w:t>A Bootstrap keretrendszer nyílt forráskódú és ingyenes, segítségével a weboldalunk kinézetét egyszerűen és gyorsan elkészíthetjük. Olyan előre elkészített stílusokat, elrendezések tartalmaz</w:t>
+          </w:r>
+          <w:r>
+            <w:t>,</w:t>
+          </w:r>
+          <w:r>
+            <w:t xml:space="preserve"> amelyeket saját CSS vagy JavaScript kód írása nélkül használhatunk.</w:t>
           </w:r>
         </w:p>
         <w:p>
@@ -6062,13 +5239,8 @@
               <w:numId w:val="7"/>
             </w:numPr>
           </w:pPr>
-          <w:proofErr w:type="spellStart"/>
-          <w:r>
-            <w:t>cookie</w:t>
-          </w:r>
-          <w:proofErr w:type="spellEnd"/>
-          <w:r>
-            <w:t>-parser: 1.4.4</w:t>
+          <w:r>
+            <w:t>cookie-parser: 1.4.4</w:t>
           </w:r>
         </w:p>
         <w:p>
@@ -6080,15 +5252,13 @@
             </w:numPr>
           </w:pPr>
           <w:r>
-            <w:t xml:space="preserve">A </w:t>
-          </w:r>
-          <w:proofErr w:type="spellStart"/>
-          <w:r>
-            <w:t>Cookie</w:t>
-          </w:r>
-          <w:proofErr w:type="spellEnd"/>
-          <w:r>
-            <w:t>-parser egy olyan modul, amely kezeli a weboldalon használt sütiket. A sütik olyan kisméretű adatfájlok, amelyek lehetővé teszik a weboldalnak, hogy ha felhasználót bejelentkezve hagyják az eszközén, azért mert az eszközön tárolja az ehhez szükséges adatokat.</w:t>
+            <w:t>A Cookie-parser egy olyan modul, amely kezeli a weboldalon használt sütiket. A sütik olyan kisméretű adatfájlok, amelyek lehetővé teszik a weboldalnak, hogy ha felhasználót bejelentkezve hagyják az eszközén, azért</w:t>
+          </w:r>
+          <w:r>
+            <w:t>,</w:t>
+          </w:r>
+          <w:r>
+            <w:t xml:space="preserve"> mert az eszközön tárolja az ehhez szükséges adatokat.</w:t>
           </w:r>
         </w:p>
         <w:p>
@@ -6099,13 +5269,8 @@
               <w:numId w:val="7"/>
             </w:numPr>
           </w:pPr>
-          <w:proofErr w:type="spellStart"/>
-          <w:r>
-            <w:t>corps</w:t>
-          </w:r>
-          <w:proofErr w:type="spellEnd"/>
-          <w:r>
-            <w:t>: 0.1.0</w:t>
+          <w:r>
+            <w:t>corps: 0.1.0</w:t>
           </w:r>
         </w:p>
         <w:p>
@@ -6125,13 +5290,8 @@
               <w:numId w:val="7"/>
             </w:numPr>
           </w:pPr>
-          <w:proofErr w:type="spellStart"/>
-          <w:r>
-            <w:t>cors</w:t>
-          </w:r>
-          <w:proofErr w:type="spellEnd"/>
-          <w:r>
-            <w:t>: 2.8.5</w:t>
+          <w:r>
+            <w:t>cors: 2.8.5</w:t>
           </w:r>
         </w:p>
         <w:p>
@@ -6142,29 +5302,8 @@
               <w:numId w:val="7"/>
             </w:numPr>
           </w:pPr>
-          <w:proofErr w:type="spellStart"/>
-          <w:r>
-            <w:t>Cross-Origin</w:t>
-          </w:r>
-          <w:proofErr w:type="spellEnd"/>
-          <w:r>
-            <w:t xml:space="preserve"> </w:t>
-          </w:r>
-          <w:proofErr w:type="spellStart"/>
-          <w:r>
-            <w:t>Resource</w:t>
-          </w:r>
-          <w:proofErr w:type="spellEnd"/>
-          <w:r>
-            <w:t xml:space="preserve"> </w:t>
-          </w:r>
-          <w:proofErr w:type="spellStart"/>
-          <w:r>
-            <w:t>Sharing</w:t>
-          </w:r>
-          <w:proofErr w:type="spellEnd"/>
-          <w:r>
-            <w:t xml:space="preserve"> (CORS) egy biztonsági mechanizmus, amely a webes támadásoktól védi meg a felhasználót. Egy weboldal akkor használja, ha más oldalakról is szeretne információt betölteni.</w:t>
+          <w:r>
+            <w:t>Cross-Origin Resource Sharing (CORS) egy biztonsági mechanizmus, amely a webes támadásoktól védi meg a felhasználót. Egy weboldal akkor használja, ha más oldalakról is szeretne információt betölteni.</w:t>
           </w:r>
         </w:p>
         <w:p>
@@ -6175,13 +5314,8 @@
               <w:numId w:val="7"/>
             </w:numPr>
           </w:pPr>
-          <w:proofErr w:type="spellStart"/>
-          <w:r>
-            <w:t>debug</w:t>
-          </w:r>
-          <w:proofErr w:type="spellEnd"/>
-          <w:r>
-            <w:t>: 2.6.9</w:t>
+          <w:r>
+            <w:t>debug: 2.6.9</w:t>
           </w:r>
         </w:p>
         <w:p>
@@ -6193,15 +5327,7 @@
             </w:numPr>
           </w:pPr>
           <w:r>
-            <w:t xml:space="preserve">A </w:t>
-          </w:r>
-          <w:proofErr w:type="spellStart"/>
-          <w:r>
-            <w:t>Debug</w:t>
-          </w:r>
-          <w:proofErr w:type="spellEnd"/>
-          <w:r>
-            <w:t xml:space="preserve"> segít a fejlesztőknek, a hibakeresést végez az alkalmazásban. Segítségével a fejlesztők könnyen és rendszeresen megtalálhatják az általuk vétett hibákat a kódban.</w:t>
+            <w:t>A Debug segít a fejlesztőknek, a hibakeresést végez az alkalmazásban. Segítségével a fejlesztők könnyen és rendszeresen megtalálhatják az általuk vétett hibákat a kódban.</w:t>
           </w:r>
         </w:p>
         <w:p>
@@ -6212,13 +5338,8 @@
               <w:numId w:val="7"/>
             </w:numPr>
           </w:pPr>
-          <w:proofErr w:type="spellStart"/>
-          <w:r>
-            <w:t>ejs</w:t>
-          </w:r>
-          <w:proofErr w:type="spellEnd"/>
-          <w:r>
-            <w:t>: 3.1.8</w:t>
+          <w:r>
+            <w:t>ejs: 3.1.8</w:t>
           </w:r>
         </w:p>
         <w:p>
@@ -6230,15 +5351,7 @@
             </w:numPr>
           </w:pPr>
           <w:r>
-            <w:t>Az EJS (</w:t>
-          </w:r>
-          <w:proofErr w:type="spellStart"/>
-          <w:r>
-            <w:t>Embedded</w:t>
-          </w:r>
-          <w:proofErr w:type="spellEnd"/>
-          <w:r>
-            <w:t xml:space="preserve"> JavaScript) olyan sablonrendszer, amely lehetővé teszi az adatok dinamikus változtatását a weboldalon. </w:t>
+            <w:t xml:space="preserve">Az EJS (Embedded JavaScript) olyan sablonrendszer, amely lehetővé teszi az adatok dinamikus változtatását a weboldalon. </w:t>
           </w:r>
           <w:r>
             <w:t xml:space="preserve">Segítségével az oldalon dinamikusan </w:t>
@@ -6247,15 +5360,7 @@
             <w:t xml:space="preserve">lehet megjeleníteni, vagy változtatni az adatokat. </w:t>
           </w:r>
           <w:r>
-            <w:t>Az EJS-</w:t>
-          </w:r>
-          <w:proofErr w:type="spellStart"/>
-          <w:r>
-            <w:t>nek</w:t>
-          </w:r>
-          <w:proofErr w:type="spellEnd"/>
-          <w:r>
-            <w:t xml:space="preserve"> köszönhetően lehet az oldal a felhasználó számára személyre szabott.</w:t>
+            <w:t>Az EJS-nek köszönhetően lehet az oldal a felhasználó számára személyre szabott.</w:t>
           </w:r>
         </w:p>
         <w:p>
@@ -6266,13 +5371,8 @@
               <w:numId w:val="7"/>
             </w:numPr>
           </w:pPr>
-          <w:proofErr w:type="spellStart"/>
-          <w:r>
-            <w:t>express</w:t>
-          </w:r>
-          <w:proofErr w:type="spellEnd"/>
-          <w:r>
-            <w:t>: 4.16.1</w:t>
+          <w:r>
+            <w:t>express: 4.16.1</w:t>
           </w:r>
         </w:p>
         <w:p>
@@ -6295,13 +5395,8 @@
               <w:numId w:val="7"/>
             </w:numPr>
           </w:pPr>
-          <w:proofErr w:type="spellStart"/>
-          <w:r>
-            <w:t>express</w:t>
-          </w:r>
-          <w:proofErr w:type="spellEnd"/>
-          <w:r>
-            <w:t>-session: 1.17.3</w:t>
+          <w:r>
+            <w:t>express-session: 1.17.3</w:t>
           </w:r>
         </w:p>
         <w:p>
@@ -6324,13 +5419,8 @@
               <w:numId w:val="7"/>
             </w:numPr>
           </w:pPr>
-          <w:proofErr w:type="spellStart"/>
-          <w:r>
-            <w:t>fs</w:t>
-          </w:r>
-          <w:proofErr w:type="spellEnd"/>
-          <w:r>
-            <w:t>: 0.0.1-security</w:t>
+          <w:r>
+            <w:t>fs: 0.0.1-security</w:t>
           </w:r>
         </w:p>
         <w:p>
@@ -6342,23 +5432,8 @@
             </w:numPr>
           </w:pPr>
           <w:r>
-            <w:t xml:space="preserve">Az </w:t>
-          </w:r>
-          <w:proofErr w:type="spellStart"/>
-          <w:r>
-            <w:t>fs</w:t>
-          </w:r>
-          <w:proofErr w:type="spellEnd"/>
-          <w:r>
-            <w:t xml:space="preserve"> a „file </w:t>
-          </w:r>
-          <w:proofErr w:type="spellStart"/>
-          <w:r>
-            <w:t>system</w:t>
-          </w:r>
-          <w:proofErr w:type="spellEnd"/>
-          <w:r>
-            <w:t>” kifejezésre utal</w:t>
+            <w:lastRenderedPageBreak/>
+            <w:t>Az fs a „file system” kifejezésre utal</w:t>
           </w:r>
           <w:r>
             <w:t>, ez a modul lehetővé teszi az alkalmazásnak, hogy fájlokhoz férjen hozzá a számítógépről.</w:t>
@@ -6373,16 +5448,7 @@
             </w:numPr>
           </w:pPr>
           <w:r>
-            <w:lastRenderedPageBreak/>
-            <w:t>http-</w:t>
-          </w:r>
-          <w:proofErr w:type="spellStart"/>
-          <w:r>
-            <w:t>errors</w:t>
-          </w:r>
-          <w:proofErr w:type="spellEnd"/>
-          <w:r>
-            <w:t>: 1.6.3</w:t>
+            <w:t>http-errors: 1.6.3</w:t>
           </w:r>
         </w:p>
         <w:p>
@@ -6402,55 +5468,23 @@
               <w:rFonts w:asciiTheme="majorHAnsi" w:eastAsiaTheme="minorHAnsi" w:hAnsiTheme="majorHAnsi" w:cstheme="majorHAnsi"/>
               <w:lang w:eastAsia="en-US"/>
             </w:rPr>
-            <w:t>Az http-</w:t>
-          </w:r>
-          <w:proofErr w:type="spellStart"/>
+            <w:t xml:space="preserve">Az http-errors modul egy Node.js könyvtár, amely lehetővé teszi a fejlesztők számára, hogy HTTP hibakódokat használjanak kivételek kezeléséhez a Node.js </w:t>
+          </w:r>
+          <w:proofErr w:type="gramStart"/>
           <w:r>
             <w:rPr>
               <w:rFonts w:asciiTheme="majorHAnsi" w:eastAsiaTheme="minorHAnsi" w:hAnsiTheme="majorHAnsi" w:cstheme="majorHAnsi"/>
               <w:lang w:eastAsia="en-US"/>
             </w:rPr>
-            <w:t>errors</w:t>
-          </w:r>
-          <w:proofErr w:type="spellEnd"/>
+            <w:t>alkalmazásaikban.Ez</w:t>
+          </w:r>
+          <w:proofErr w:type="gramEnd"/>
           <w:r>
             <w:rPr>
               <w:rFonts w:asciiTheme="majorHAnsi" w:eastAsiaTheme="minorHAnsi" w:hAnsiTheme="majorHAnsi" w:cstheme="majorHAnsi"/>
               <w:lang w:eastAsia="en-US"/>
             </w:rPr>
-            <w:t xml:space="preserve"> modul egy Node.js könyvtár, amely lehetővé teszi a fejlesztők számára, hogy HTTP hibakódokat használjanak kivételek kezeléséhez a Node.js </w:t>
-          </w:r>
-          <w:proofErr w:type="spellStart"/>
-          <w:r>
-            <w:rPr>
-              <w:rFonts w:asciiTheme="majorHAnsi" w:eastAsiaTheme="minorHAnsi" w:hAnsiTheme="majorHAnsi" w:cstheme="majorHAnsi"/>
-              <w:lang w:eastAsia="en-US"/>
-            </w:rPr>
-            <w:t>alkalmazásaikban.Ez</w:t>
-          </w:r>
-          <w:proofErr w:type="spellEnd"/>
-          <w:r>
-            <w:rPr>
-              <w:rFonts w:asciiTheme="majorHAnsi" w:eastAsiaTheme="minorHAnsi" w:hAnsiTheme="majorHAnsi" w:cstheme="majorHAnsi"/>
-              <w:lang w:eastAsia="en-US"/>
-            </w:rPr>
-            <w:t xml:space="preserve"> azt jelenti, hogy az http-</w:t>
-          </w:r>
-          <w:proofErr w:type="spellStart"/>
-          <w:r>
-            <w:rPr>
-              <w:rFonts w:asciiTheme="majorHAnsi" w:eastAsiaTheme="minorHAnsi" w:hAnsiTheme="majorHAnsi" w:cstheme="majorHAnsi"/>
-              <w:lang w:eastAsia="en-US"/>
-            </w:rPr>
-            <w:t>errors</w:t>
-          </w:r>
-          <w:proofErr w:type="spellEnd"/>
-          <w:r>
-            <w:rPr>
-              <w:rFonts w:asciiTheme="majorHAnsi" w:eastAsiaTheme="minorHAnsi" w:hAnsiTheme="majorHAnsi" w:cstheme="majorHAnsi"/>
-              <w:lang w:eastAsia="en-US"/>
-            </w:rPr>
-            <w:t xml:space="preserve"> modul segítségével könnyedén dobhatunk kivételt a különböző HTTP hibakódokkal, például a 404-es vagy a 500-as hibakóddal kapcsolatosan.</w:t>
+            <w:t xml:space="preserve"> azt jelenti, hogy az http-errors modul segítségével könnyedén dobhatunk kivételt a különböző HTTP hibakódokkal, például a 404-es vagy a 500-as hibakóddal kapcsolatosan.</w:t>
           </w:r>
         </w:p>
         <w:p>
@@ -6477,109 +5511,13 @@
             </w:numPr>
           </w:pPr>
           <w:r>
-            <w:t>Az HTTPS (</w:t>
-          </w:r>
-          <w:proofErr w:type="spellStart"/>
-          <w:r>
-            <w:t>HyperText</w:t>
-          </w:r>
-          <w:proofErr w:type="spellEnd"/>
+            <w:t>Az HTTPS (HyperText Transfer Protocol Secure) az HTTP protokoll biztonságosabb változata, amely titkosítja az adatokat a szerver és a kliens közötti kommunikáció során. Az HTTPS az SSL (Secure Sockets Layer) vagy a TLS (Transport Layer Security) protokollt használja a titkosított kommunikáció biztosításához.</w:t>
+          </w:r>
           <w:r>
             <w:t xml:space="preserve"> </w:t>
           </w:r>
-          <w:proofErr w:type="spellStart"/>
-          <w:r>
-            <w:t>Transfer</w:t>
-          </w:r>
-          <w:proofErr w:type="spellEnd"/>
-          <w:r>
-            <w:t xml:space="preserve"> </w:t>
-          </w:r>
-          <w:proofErr w:type="spellStart"/>
-          <w:r>
-            <w:t>Protocol</w:t>
-          </w:r>
-          <w:proofErr w:type="spellEnd"/>
-          <w:r>
-            <w:t xml:space="preserve"> </w:t>
-          </w:r>
-          <w:proofErr w:type="spellStart"/>
-          <w:r>
-            <w:t>Secure</w:t>
-          </w:r>
-          <w:proofErr w:type="spellEnd"/>
-          <w:r>
-            <w:t xml:space="preserve">) az HTTP protokoll biztonságosabb változata, amely </w:t>
-          </w:r>
-          <w:proofErr w:type="spellStart"/>
-          <w:r>
-            <w:t>titkosítja</w:t>
-          </w:r>
-          <w:proofErr w:type="spellEnd"/>
-          <w:r>
-            <w:t xml:space="preserve"> az adatokat a szerver és a kliens közötti kommunikáció során. Az HTTPS az SSL (</w:t>
-          </w:r>
-          <w:proofErr w:type="spellStart"/>
-          <w:r>
-            <w:t>Secure</w:t>
-          </w:r>
-          <w:proofErr w:type="spellEnd"/>
-          <w:r>
-            <w:t xml:space="preserve"> </w:t>
-          </w:r>
-          <w:proofErr w:type="spellStart"/>
-          <w:r>
-            <w:t>Sockets</w:t>
-          </w:r>
-          <w:proofErr w:type="spellEnd"/>
-          <w:r>
-            <w:t xml:space="preserve"> </w:t>
-          </w:r>
-          <w:proofErr w:type="spellStart"/>
-          <w:r>
-            <w:t>Layer</w:t>
-          </w:r>
-          <w:proofErr w:type="spellEnd"/>
-          <w:r>
-            <w:t>) vagy a TLS (</w:t>
-          </w:r>
-          <w:proofErr w:type="spellStart"/>
-          <w:r>
-            <w:t>Transport</w:t>
-          </w:r>
-          <w:proofErr w:type="spellEnd"/>
-          <w:r>
-            <w:t xml:space="preserve"> </w:t>
-          </w:r>
-          <w:proofErr w:type="spellStart"/>
-          <w:r>
-            <w:t>Layer</w:t>
-          </w:r>
-          <w:proofErr w:type="spellEnd"/>
-          <w:r>
-            <w:t xml:space="preserve"> </w:t>
-          </w:r>
-          <w:proofErr w:type="spellStart"/>
-          <w:r>
-            <w:t>Security</w:t>
-          </w:r>
-          <w:proofErr w:type="spellEnd"/>
-          <w:r>
-            <w:t>) protokollt használja a titkosított kommunikáció biztosításához.</w:t>
-          </w:r>
-          <w:r>
-            <w:t xml:space="preserve"> </w:t>
-          </w:r>
-          <w:r>
-            <w:t xml:space="preserve">Az HTTPS </w:t>
-          </w:r>
-          <w:proofErr w:type="spellStart"/>
-          <w:r>
-            <w:t>titkosítja</w:t>
-          </w:r>
-          <w:proofErr w:type="spellEnd"/>
-          <w:r>
-            <w:t xml:space="preserve"> az adatokat, így a kommunikáció biztonságosabbá és védettebbé válik. Az HTTPS használata során a kliens és a szerver közötti kommunikáció titkosított csatornán keresztül történik, és csak a kommunikáló felek képesek olvasni az adatokat.</w:t>
+          <w:r>
+            <w:t>Az HTTPS titkosítja az adatokat, így a kommunikáció biztonságosabbá és védettebbé válik. Az HTTPS használata során a kliens és a szerver közötti kommunikáció titkosított csatornán keresztül történik, és csak a kommunikáló felek képesek olvasni az adatokat.</w:t>
           </w:r>
         </w:p>
         <w:p>
@@ -6590,13 +5528,8 @@
               <w:numId w:val="7"/>
             </w:numPr>
           </w:pPr>
-          <w:proofErr w:type="spellStart"/>
-          <w:r>
-            <w:t>jquery</w:t>
-          </w:r>
-          <w:proofErr w:type="spellEnd"/>
-          <w:r>
-            <w:t>: 3.6.3</w:t>
+          <w:r>
+            <w:t>jquery: 3.6.3</w:t>
           </w:r>
         </w:p>
         <w:p>
@@ -6608,23 +5541,7 @@
             </w:numPr>
           </w:pPr>
           <w:r>
-            <w:t xml:space="preserve">A </w:t>
-          </w:r>
-          <w:proofErr w:type="spellStart"/>
-          <w:r>
-            <w:t>jQuery</w:t>
-          </w:r>
-          <w:proofErr w:type="spellEnd"/>
-          <w:r>
-            <w:t xml:space="preserve"> egy JavaScript könyvtár, amely megkönnyíti a webfejlesztőknek a dinamikus weboldalak fejlesztését. A </w:t>
-          </w:r>
-          <w:proofErr w:type="spellStart"/>
-          <w:r>
-            <w:t>jQuery</w:t>
-          </w:r>
-          <w:proofErr w:type="spellEnd"/>
-          <w:r>
-            <w:t xml:space="preserve"> segítségével a webfejlesztők egyszerűbben manipulálhatják a HTML elemeket és a CSS stílusokat, egyszerűbben hozhatnak létre animációkat, kezelhetik az eseményeket (például a kattintásokat és a beviteli mezők bevitelét), és könnyedén kommunikálhatnak a szerverrel AJAX segítségével.</w:t>
+            <w:t>A jQuery egy JavaScript könyvtár, amely megkönnyíti a webfejlesztőknek a dinamikus weboldalak fejlesztését. A jQuery segítségével a webfejlesztők egyszerűbben manipulálhatják a HTML elemeket és a CSS stílusokat, egyszerűbben hozhatnak létre animációkat, kezelhetik az eseményeket (például a kattintásokat és a beviteli mezők bevitelét), és könnyedén kommunikálhatnak a szerverrel AJAX segítségével.</w:t>
           </w:r>
         </w:p>
         <w:p>
@@ -6635,13 +5552,8 @@
               <w:numId w:val="7"/>
             </w:numPr>
           </w:pPr>
-          <w:proofErr w:type="spellStart"/>
-          <w:r>
-            <w:t>morgan</w:t>
-          </w:r>
-          <w:proofErr w:type="spellEnd"/>
-          <w:r>
-            <w:t>: 1.9.1</w:t>
+          <w:r>
+            <w:t>morgan: 1.9.1</w:t>
           </w:r>
         </w:p>
         <w:p>
@@ -6653,15 +5565,7 @@
             </w:numPr>
           </w:pPr>
           <w:r>
-            <w:t xml:space="preserve">A </w:t>
-          </w:r>
-          <w:proofErr w:type="spellStart"/>
-          <w:r>
-            <w:t>morgan</w:t>
-          </w:r>
-          <w:proofErr w:type="spellEnd"/>
-          <w:r>
-            <w:t xml:space="preserve"> modul lehetővé teszi, hogy a </w:t>
+            <w:t xml:space="preserve">A morgan modul lehetővé teszi, hogy a </w:t>
           </w:r>
           <w:r>
             <w:t>fejlesztők az alkalmazás fejlesztése alatt naplózási információkat gyűjtsenek, mint például a beérkező kérések, azok státusza vagy időtartama.</w:t>
@@ -6675,13 +5579,8 @@
               <w:numId w:val="7"/>
             </w:numPr>
           </w:pPr>
-          <w:proofErr w:type="spellStart"/>
-          <w:r>
-            <w:t>multer</w:t>
-          </w:r>
-          <w:proofErr w:type="spellEnd"/>
-          <w:r>
-            <w:t>: 1.4.5</w:t>
+          <w:r>
+            <w:t>multer: 1.4.5</w:t>
           </w:r>
         </w:p>
         <w:p>
@@ -6693,15 +5592,7 @@
             </w:numPr>
           </w:pPr>
           <w:r>
-            <w:t xml:space="preserve">A </w:t>
-          </w:r>
-          <w:proofErr w:type="spellStart"/>
-          <w:r>
-            <w:t>multer</w:t>
-          </w:r>
-          <w:proofErr w:type="spellEnd"/>
-          <w:r>
-            <w:t xml:space="preserve"> egy olyan eszköz, amely lehetővé teszi, hogy a felhasználó képeket, videókat vagy egyéb fájlokat töltsön fel a szerverre. A segítségével könnyedén kezelhető a fájlok mérete, típusa vagy a kiterjesztése, illetve a felmásolt fájl helyének megadása.</w:t>
+            <w:t>A multer egy olyan eszköz, amely lehetővé teszi, hogy a felhasználó képeket, videókat vagy egyéb fájlokat töltsön fel a szerverre. A segítségével könnyedén kezelhető a fájlok mérete, típusa vagy a kiterjesztése, illetve a felmásolt fájl helyének megadása.</w:t>
           </w:r>
         </w:p>
         <w:p>
@@ -6712,13 +5603,8 @@
               <w:numId w:val="7"/>
             </w:numPr>
           </w:pPr>
-          <w:proofErr w:type="spellStart"/>
-          <w:r>
-            <w:t>mysql</w:t>
-          </w:r>
-          <w:proofErr w:type="spellEnd"/>
-          <w:r>
-            <w:t>: 2.18.1</w:t>
+          <w:r>
+            <w:t>mysql: 2.18.1</w:t>
           </w:r>
         </w:p>
         <w:p>
@@ -6730,15 +5616,7 @@
             </w:numPr>
           </w:pPr>
           <w:r>
-            <w:t xml:space="preserve">A </w:t>
-          </w:r>
-          <w:proofErr w:type="spellStart"/>
-          <w:r>
-            <w:t>mysql</w:t>
-          </w:r>
-          <w:proofErr w:type="spellEnd"/>
-          <w:r>
-            <w:t xml:space="preserve"> modul lehetővé teszi a MYSQL adatbázisokkal való kommunikációt.</w:t>
+            <w:t>A mysql modul lehetővé teszi a MYSQL adatbázisokkal való kommunikációt.</w:t>
           </w:r>
         </w:p>
         <w:p>
@@ -6764,39 +5642,15 @@
             <w:jc w:val="left"/>
           </w:pPr>
           <w:r>
-            <w:t xml:space="preserve">A mysql2 egy Node.js modul, amelyet </w:t>
-          </w:r>
-          <w:proofErr w:type="spellStart"/>
-          <w:r>
-            <w:t>MySQL</w:t>
-          </w:r>
-          <w:proofErr w:type="spellEnd"/>
-          <w:r>
-            <w:t xml:space="preserve"> adatbázisokkal való kommunikációhoz használnak. A mysql2 az eredeti </w:t>
-          </w:r>
-          <w:proofErr w:type="spellStart"/>
-          <w:r>
-            <w:t>mysql</w:t>
-          </w:r>
-          <w:proofErr w:type="spellEnd"/>
-          <w:r>
-            <w:t xml:space="preserve"> modulhoz képest hatékonyabb és több funkcionalitást </w:t>
-          </w:r>
-          <w:proofErr w:type="spellStart"/>
+            <w:t xml:space="preserve">A mysql2 egy Node.js modul, amelyet MySQL adatbázisokkal való kommunikációhoz használnak. A mysql2 az eredeti mysql modulhoz képest hatékonyabb és több funkcionalitást </w:t>
+          </w:r>
+          <w:proofErr w:type="gramStart"/>
           <w:r>
             <w:t>kínál.A</w:t>
           </w:r>
-          <w:proofErr w:type="spellEnd"/>
-          <w:r>
-            <w:t xml:space="preserve"> mysql2 a Node.js áramlás (</w:t>
-          </w:r>
-          <w:proofErr w:type="spellStart"/>
-          <w:r>
-            <w:t>stream</w:t>
-          </w:r>
-          <w:proofErr w:type="spellEnd"/>
-          <w:r>
-            <w:t>) API-ját használja, ami hatékonyabb adatkezelést tesz lehetővé, különösen nagy adatmennyiségek esetén.</w:t>
+          <w:proofErr w:type="gramEnd"/>
+          <w:r>
+            <w:t xml:space="preserve"> mysql2 a Node.js áramlás (stream) API-ját használja, ami hatékonyabb adatkezelést tesz lehetővé, különösen nagy adatmennyiségek esetén.</w:t>
           </w:r>
         </w:p>
         <w:p>
@@ -6807,13 +5661,9 @@
               <w:numId w:val="7"/>
             </w:numPr>
           </w:pPr>
-          <w:proofErr w:type="spellStart"/>
-          <w:r>
-            <w:t>nodemon</w:t>
-          </w:r>
-          <w:proofErr w:type="spellEnd"/>
-          <w:r>
-            <w:t>: 2.0.20</w:t>
+          <w:r>
+            <w:lastRenderedPageBreak/>
+            <w:t>nodemon: 2.0.20</w:t>
           </w:r>
         </w:p>
         <w:p>
@@ -6825,24 +5675,13 @@
             </w:numPr>
           </w:pPr>
           <w:r>
-            <w:lastRenderedPageBreak/>
             <w:t xml:space="preserve">A </w:t>
           </w:r>
-          <w:proofErr w:type="spellStart"/>
           <w:r>
             <w:t>nodemon</w:t>
           </w:r>
-          <w:proofErr w:type="spellEnd"/>
-          <w:r>
-            <w:t xml:space="preserve"> egy Node.js alkalmazás, amely figyeli az alkalmazás fájljait, és </w:t>
-          </w:r>
-          <w:proofErr w:type="spellStart"/>
-          <w:r>
-            <w:t>újraindítja</w:t>
-          </w:r>
-          <w:proofErr w:type="spellEnd"/>
-          <w:r>
-            <w:t xml:space="preserve"> az alkalmazást minden alkalommal, amikor az egyik fájl módosul.</w:t>
+          <w:r>
+            <w:t xml:space="preserve"> egy Node.js alkalmazás, amely figyeli az alkalmazás fájljait, és újraindítja az alkalmazást minden alkalommal, amikor az egyik fájl módosul.</w:t>
           </w:r>
           <w:r>
             <w:t xml:space="preserve"> </w:t>
@@ -6850,21 +5689,11 @@
           <w:r>
             <w:t xml:space="preserve">A </w:t>
           </w:r>
-          <w:proofErr w:type="spellStart"/>
           <w:r>
             <w:t>nodemon</w:t>
           </w:r>
-          <w:proofErr w:type="spellEnd"/>
-          <w:r>
-            <w:t xml:space="preserve"> konfigurálható, és számos opciót és beállítást kínál, például a fájlok figyelési mappájának meghatározását, a figyelő ciklusának a beállítását, és az alkalmazás </w:t>
-          </w:r>
-          <w:proofErr w:type="spellStart"/>
-          <w:r>
-            <w:t>újraindításának</w:t>
-          </w:r>
-          <w:proofErr w:type="spellEnd"/>
-          <w:r>
-            <w:t xml:space="preserve"> módját.</w:t>
+          <w:r>
+            <w:t xml:space="preserve"> konfigurálható, és számos opciót és beállítást kínál, például a fájlok figyelési mappájának meghatározását, a figyelő ciklusának a beállítását, és az alkalmazás újraindításának módját.</w:t>
           </w:r>
         </w:p>
         <w:p>
@@ -6875,13 +5704,8 @@
               <w:numId w:val="7"/>
             </w:numPr>
           </w:pPr>
-          <w:proofErr w:type="spellStart"/>
-          <w:r>
-            <w:t>path</w:t>
-          </w:r>
-          <w:proofErr w:type="spellEnd"/>
-          <w:r>
-            <w:t>: 0.12.7</w:t>
+          <w:r>
+            <w:t>path: 0.12.7</w:t>
           </w:r>
         </w:p>
         <w:p>
@@ -6895,11 +5719,9 @@
           <w:r>
             <w:t xml:space="preserve">Az </w:t>
           </w:r>
-          <w:proofErr w:type="spellStart"/>
           <w:r>
             <w:t>path</w:t>
           </w:r>
-          <w:proofErr w:type="spellEnd"/>
           <w:r>
             <w:t xml:space="preserve"> modul hasznos segédfüggvényeket kínál a fájlok és mappák elérési útvonalainak kezeléséhez, fájlnevek és kiterjesztések feldolgozásához, elérési utak összekapcsolásához és ellenőrzéséhez, és sok más hasznos funkciót kínál.</w:t>
           </w:r>
@@ -6910,7 +5732,7 @@
       <w:pPr>
         <w:pStyle w:val="Cmsor2"/>
       </w:pPr>
-      <w:bookmarkStart w:id="12" w:name="_Toc131576555"/>
+      <w:bookmarkStart w:id="12" w:name="_Toc132120079"/>
       <w:r>
         <w:t>Függőségek</w:t>
       </w:r>
@@ -6924,13 +5746,8 @@
           <w:numId w:val="6"/>
         </w:numPr>
       </w:pPr>
-      <w:proofErr w:type="spellStart"/>
       <w:r>
-        <w:t>MySQL</w:t>
-      </w:r>
-      <w:proofErr w:type="spellEnd"/>
-      <w:r>
-        <w:t xml:space="preserve"> Server 8.0.31 adatbázis szerver</w:t>
+        <w:t>MySQL Server 8.0.31 adatbázis szerver</w:t>
       </w:r>
     </w:p>
     <w:p>
@@ -6956,15 +5773,7 @@
         <w:spacing w:line="23" w:lineRule="atLeast"/>
       </w:pPr>
       <w:r>
-        <w:t xml:space="preserve">Processzor: 1 </w:t>
-      </w:r>
-      <w:proofErr w:type="spellStart"/>
-      <w:r>
-        <w:t>GHz</w:t>
-      </w:r>
-      <w:proofErr w:type="spellEnd"/>
-      <w:r>
-        <w:t xml:space="preserve"> vagy gyorsabb processzor.</w:t>
+        <w:t>Processzor: 1 GHz vagy gyorsabb processzor.</w:t>
       </w:r>
     </w:p>
     <w:p>
@@ -7003,15 +5812,7 @@
         <w:spacing w:line="23" w:lineRule="atLeast"/>
       </w:pPr>
       <w:r>
-        <w:t xml:space="preserve">Videókártya: </w:t>
-      </w:r>
-      <w:proofErr w:type="spellStart"/>
-      <w:r>
-        <w:t>DirectX</w:t>
-      </w:r>
-      <w:proofErr w:type="spellEnd"/>
-      <w:r>
-        <w:t xml:space="preserve"> 9 vagy újabb WDDM 1.0 driverrel.</w:t>
+        <w:t>Videókártya: DirectX 9 vagy újabb WDDM 1.0 driverrel.</w:t>
       </w:r>
     </w:p>
     <w:p>
@@ -7038,19 +5839,11 @@
           <w:b/>
         </w:rPr>
       </w:pPr>
-      <w:proofErr w:type="spellStart"/>
       <w:r>
         <w:rPr>
           <w:b/>
         </w:rPr>
-        <w:t>Desktop</w:t>
-      </w:r>
-      <w:proofErr w:type="spellEnd"/>
-      <w:r>
-        <w:rPr>
-          <w:b/>
-        </w:rPr>
-        <w:t xml:space="preserve"> app:</w:t>
+        <w:t>Desktop app:</w:t>
       </w:r>
     </w:p>
     <w:p>
@@ -7074,21 +5867,8 @@
         </w:numPr>
       </w:pPr>
       <w:r>
-        <w:t xml:space="preserve">Keretrendszer: .NET </w:t>
+        <w:t>Keretrendszer: .NET framework 4.8 Advanced Services</w:t>
       </w:r>
-      <w:proofErr w:type="spellStart"/>
-      <w:r>
-        <w:t>framework</w:t>
-      </w:r>
-      <w:proofErr w:type="spellEnd"/>
-      <w:r>
-        <w:t xml:space="preserve"> 4.8 Advanced </w:t>
-      </w:r>
-      <w:proofErr w:type="spellStart"/>
-      <w:r>
-        <w:t>Services</w:t>
-      </w:r>
-      <w:proofErr w:type="spellEnd"/>
     </w:p>
     <w:p/>
     <w:p>
@@ -7131,11 +5911,9 @@
           <w:numId w:val="6"/>
         </w:numPr>
       </w:pPr>
-      <w:proofErr w:type="spellStart"/>
       <w:r>
         <w:t>nodeJS</w:t>
       </w:r>
-      <w:proofErr w:type="spellEnd"/>
     </w:p>
     <w:p>
       <w:pPr>
@@ -7145,29 +5923,13 @@
           <w:numId w:val="6"/>
         </w:numPr>
       </w:pPr>
-      <w:proofErr w:type="spellStart"/>
+      <w:proofErr w:type="gramStart"/>
       <w:r>
         <w:t>package.json</w:t>
       </w:r>
-      <w:proofErr w:type="spellEnd"/>
+      <w:proofErr w:type="gramEnd"/>
       <w:r>
-        <w:t xml:space="preserve"> állományban lévő függőségek (telepítés: </w:t>
-      </w:r>
-      <w:proofErr w:type="spellStart"/>
-      <w:r>
-        <w:t>npm</w:t>
-      </w:r>
-      <w:proofErr w:type="spellEnd"/>
-      <w:r>
-        <w:t xml:space="preserve"> </w:t>
-      </w:r>
-      <w:proofErr w:type="spellStart"/>
-      <w:r>
-        <w:t>install</w:t>
-      </w:r>
-      <w:proofErr w:type="spellEnd"/>
-      <w:r>
-        <w:t>)</w:t>
+        <w:t xml:space="preserve"> állományban lévő függőségek (telepítés: npm install)</w:t>
       </w:r>
     </w:p>
     <w:p>
@@ -7187,7 +5949,7 @@
         <w:pStyle w:val="Cmsor1"/>
         <w:ind w:left="431" w:hanging="431"/>
       </w:pPr>
-      <w:bookmarkStart w:id="13" w:name="_Toc131576556"/>
+      <w:bookmarkStart w:id="13" w:name="_Toc132120080"/>
       <w:r>
         <w:t>Modulok</w:t>
       </w:r>
@@ -7215,13 +5977,8 @@
               <w:numId w:val="20"/>
             </w:numPr>
           </w:pPr>
-          <w:proofErr w:type="spellStart"/>
-          <w:r>
-            <w:t>Desktop</w:t>
-          </w:r>
-          <w:proofErr w:type="spellEnd"/>
-          <w:r>
-            <w:t xml:space="preserve"> alkalmazás</w:t>
+          <w:r>
+            <w:t>Desktop alkalmazás</w:t>
           </w:r>
         </w:p>
         <w:p>
@@ -7243,7 +6000,7 @@
       <w:pPr>
         <w:pStyle w:val="Cmsor2"/>
       </w:pPr>
-      <w:bookmarkStart w:id="14" w:name="_Toc131576557"/>
+      <w:bookmarkStart w:id="14" w:name="_Toc132120081"/>
       <w:r>
         <w:t>Áttekintés</w:t>
       </w:r>
@@ -7269,7 +6026,7 @@
       <w:pPr>
         <w:pStyle w:val="Cmsor2"/>
       </w:pPr>
-      <w:bookmarkStart w:id="15" w:name="_Toc131576558"/>
+      <w:bookmarkStart w:id="15" w:name="_Toc132120082"/>
       <w:r>
         <w:t xml:space="preserve">Modulok </w:t>
       </w:r>
@@ -7288,13 +6045,8 @@
       <w:sdtEndPr/>
       <w:sdtContent>
         <w:p>
-          <w:proofErr w:type="spellStart"/>
-          <w:r>
-            <w:t>Desktop</w:t>
-          </w:r>
-          <w:proofErr w:type="spellEnd"/>
-          <w:r>
-            <w:t xml:space="preserve"> alkalmazás – adminisztrációs modul</w:t>
+          <w:r>
+            <w:t>Desktop alkalmazás – adminisztrációs modul</w:t>
           </w:r>
         </w:p>
         <w:p>
@@ -7318,6 +6070,7 @@
             </w:numPr>
           </w:pPr>
           <w:r>
+            <w:lastRenderedPageBreak/>
             <w:t>Filmek</w:t>
           </w:r>
         </w:p>
@@ -7330,7 +6083,6 @@
             </w:numPr>
           </w:pPr>
           <w:r>
-            <w:lastRenderedPageBreak/>
             <w:t>Besorolás</w:t>
           </w:r>
         </w:p>
@@ -7355,7 +6107,7 @@
             </w:numPr>
           </w:pPr>
           <w:r>
-            <w:t>Év</w:t>
+            <w:t>KategóriaKapcsoló</w:t>
           </w:r>
         </w:p>
         <w:p>
@@ -7367,7 +6119,7 @@
             </w:numPr>
           </w:pPr>
           <w:r>
-            <w:t>Hossz</w:t>
+            <w:t>Év</w:t>
           </w:r>
         </w:p>
         <w:p>
@@ -7379,7 +6131,7 @@
             </w:numPr>
           </w:pPr>
           <w:r>
-            <w:t>Kedvenckapcsolás</w:t>
+            <w:t>Hossz</w:t>
           </w:r>
         </w:p>
         <w:p>
@@ -7391,7 +6143,7 @@
             </w:numPr>
           </w:pPr>
           <w:r>
-            <w:t>Rendező</w:t>
+            <w:t>Kedvenckapcsolás</w:t>
           </w:r>
         </w:p>
         <w:p>
@@ -7403,7 +6155,7 @@
             </w:numPr>
           </w:pPr>
           <w:r>
-            <w:t>Színész</w:t>
+            <w:t>Rendező</w:t>
           </w:r>
         </w:p>
         <w:p>
@@ -7415,7 +6167,7 @@
             </w:numPr>
           </w:pPr>
           <w:r>
-            <w:t>Színészkapcsoló</w:t>
+            <w:t>Színész</w:t>
           </w:r>
         </w:p>
         <w:p>
@@ -7427,6 +6179,18 @@
             </w:numPr>
           </w:pPr>
           <w:r>
+            <w:t>Színészkapcsoló</w:t>
+          </w:r>
+        </w:p>
+        <w:p>
+          <w:pPr>
+            <w:pStyle w:val="Listaszerbekezds"/>
+            <w:numPr>
+              <w:ilvl w:val="1"/>
+              <w:numId w:val="11"/>
+            </w:numPr>
+          </w:pPr>
+          <w:r>
             <w:t>Felhasználók</w:t>
           </w:r>
         </w:p>
@@ -7458,16 +6222,8 @@
             <w:rPr>
               <w:b/>
             </w:rPr>
-            <w:t xml:space="preserve"> </w:t>
-          </w:r>
-          <w:proofErr w:type="spellStart"/>
-          <w:r>
-            <w:rPr>
-              <w:b/>
-            </w:rPr>
-            <w:t>alakalmazás</w:t>
-          </w:r>
-          <w:proofErr w:type="spellEnd"/>
+            <w:t xml:space="preserve"> alkalmazás</w:t>
+          </w:r>
         </w:p>
         <w:p>
           <w:pPr>
@@ -7489,11 +6245,15 @@
               <w:numId w:val="11"/>
             </w:numPr>
           </w:pPr>
-          <w:proofErr w:type="spellStart"/>
-          <w:r>
-            <w:t>Regisztáció</w:t>
-          </w:r>
-          <w:proofErr w:type="spellEnd"/>
+          <w:r>
+            <w:t>Regiszt</w:t>
+          </w:r>
+          <w:r>
+            <w:t>r</w:t>
+          </w:r>
+          <w:r>
+            <w:t>áció</w:t>
+          </w:r>
         </w:p>
         <w:p>
           <w:pPr>
@@ -7583,12 +6343,30 @@
           <w:pPr>
             <w:pStyle w:val="Listaszerbekezds"/>
             <w:numPr>
-              <w:ilvl w:val="0"/>
+              <w:ilvl w:val="1"/>
               <w:numId w:val="11"/>
             </w:numPr>
           </w:pPr>
           <w:r>
-            <w:t>Kereső</w:t>
+            <w:t>Kedvencek</w:t>
+          </w:r>
+        </w:p>
+        <w:p>
+          <w:pPr>
+            <w:pStyle w:val="Listaszerbekezds"/>
+            <w:numPr>
+              <w:ilvl w:val="2"/>
+              <w:numId w:val="11"/>
+            </w:numPr>
+          </w:pPr>
+          <w:r>
+            <w:t>A felhasználó hozzáadhat olyan filmeket a kedvenceinek</w:t>
+          </w:r>
+          <w:r>
+            <w:t>,</w:t>
+          </w:r>
+          <w:r>
+            <w:t xml:space="preserve"> amelyek szimpatikusak számára, így könnyebben megtalálhatja őket, de könnyedén ki is veheti onnan. Ez a funkció csak a bejelentkezett felhasználók számára elérhető.</w:t>
           </w:r>
         </w:p>
         <w:p>
@@ -7600,7 +6378,19 @@
             </w:numPr>
           </w:pPr>
           <w:r>
-            <w:t>Filmek megjelenítése</w:t>
+            <w:t>Kereső</w:t>
+          </w:r>
+        </w:p>
+        <w:p>
+          <w:pPr>
+            <w:pStyle w:val="Listaszerbekezds"/>
+            <w:numPr>
+              <w:ilvl w:val="1"/>
+              <w:numId w:val="11"/>
+            </w:numPr>
+          </w:pPr>
+          <w:r>
+            <w:t>Ez a felső sávban található beviteli mező. Ide a felhasználható bármilyen információt megadhat a filmről, és ha azt tartalmazza az adatbázis megjeleníti.</w:t>
           </w:r>
         </w:p>
         <w:p>
@@ -7615,6 +6405,54 @@
             <w:t>Szűrés</w:t>
           </w:r>
         </w:p>
+        <w:p>
+          <w:pPr>
+            <w:pStyle w:val="Listaszerbekezds"/>
+            <w:numPr>
+              <w:ilvl w:val="1"/>
+              <w:numId w:val="11"/>
+            </w:numPr>
+          </w:pPr>
+          <w:r>
+            <w:t>Ez a fajta keresés már sokkal szigorúbb. Itt a felhasználó kiválaszthatja, hogy mi alapján szeretne keresni. Ez a módszer kevésbé terheli a szervert, viszont a felhasználónak sokkal konkrétabbnak kell lennie</w:t>
+          </w:r>
+        </w:p>
+        <w:p>
+          <w:pPr>
+            <w:pStyle w:val="Listaszerbekezds"/>
+            <w:numPr>
+              <w:ilvl w:val="0"/>
+              <w:numId w:val="11"/>
+            </w:numPr>
+          </w:pPr>
+          <w:r>
+            <w:t>Filmek megjelenítése</w:t>
+          </w:r>
+        </w:p>
+        <w:p>
+          <w:pPr>
+            <w:pStyle w:val="Listaszerbekezds"/>
+            <w:numPr>
+              <w:ilvl w:val="0"/>
+              <w:numId w:val="11"/>
+            </w:numPr>
+          </w:pPr>
+          <w:r>
+            <w:t>Filmek adatai</w:t>
+          </w:r>
+        </w:p>
+        <w:p>
+          <w:pPr>
+            <w:pStyle w:val="Listaszerbekezds"/>
+            <w:numPr>
+              <w:ilvl w:val="1"/>
+              <w:numId w:val="11"/>
+            </w:numPr>
+          </w:pPr>
+          <w:r>
+            <w:t>Itt majdnem minden adatot megjelenítünk az adatbázisban szereplő filmekről.</w:t>
+          </w:r>
+        </w:p>
       </w:sdtContent>
     </w:sdt>
     <w:p>
@@ -7622,13 +6460,11 @@
         <w:pStyle w:val="Cmsor1"/>
         <w:ind w:left="431" w:hanging="431"/>
       </w:pPr>
-      <w:bookmarkStart w:id="16" w:name="_Toc131576559"/>
-      <w:proofErr w:type="spellStart"/>
+      <w:bookmarkStart w:id="16" w:name="_Toc132120083"/>
       <w:r>
         <w:t>Perzisztencia</w:t>
       </w:r>
       <w:bookmarkEnd w:id="16"/>
-      <w:proofErr w:type="spellEnd"/>
     </w:p>
     <w:p>
       <w:r>
@@ -7643,13 +6479,8 @@
           <w:numId w:val="12"/>
         </w:numPr>
       </w:pPr>
-      <w:proofErr w:type="spellStart"/>
       <w:r>
-        <w:t>MySQL</w:t>
-      </w:r>
-      <w:proofErr w:type="spellEnd"/>
-      <w:r>
-        <w:t xml:space="preserve"> adatbázis</w:t>
+        <w:t>MySQL adatbázis</w:t>
       </w:r>
     </w:p>
     <w:p>
@@ -7668,8 +6499,9 @@
       <w:pPr>
         <w:pStyle w:val="Cmsor2"/>
       </w:pPr>
-      <w:bookmarkStart w:id="17" w:name="_Toc131576560"/>
+      <w:bookmarkStart w:id="17" w:name="_Toc132120084"/>
       <w:r>
+        <w:lastRenderedPageBreak/>
         <w:t xml:space="preserve">A tárolás </w:t>
       </w:r>
       <w:r>
@@ -7696,26 +6528,16 @@
           <w:pPr>
             <w:pStyle w:val="doksi"/>
           </w:pPr>
-          <w:proofErr w:type="spellStart"/>
-          <w:r>
-            <w:t>MySQL</w:t>
-          </w:r>
-          <w:proofErr w:type="spellEnd"/>
-          <w:r>
-            <w:t>:</w:t>
+          <w:r>
+            <w:t>MySQL:</w:t>
           </w:r>
         </w:p>
         <w:p>
           <w:pPr>
             <w:pStyle w:val="doksi"/>
           </w:pPr>
-          <w:proofErr w:type="spellStart"/>
-          <w:r>
-            <w:t>MySQL</w:t>
-          </w:r>
-          <w:proofErr w:type="spellEnd"/>
-          <w:r>
-            <w:t xml:space="preserve"> egy relációs adatbázis-kezelő rendszer (RDBMS), amelyet adatok tárolására és lekérdezésére használnak. Gyakran használják webalkalmazásokban az adatok kezeléséhez és dinamikus tartalom biztosításához.</w:t>
+          <w:r>
+            <w:t>MySQL egy relációs adatbázis-kezelő rendszer (RDBMS), amelyet adatok tárolására és lekérdezésére használnak. Gyakran használják webalkalmazásokban az adatok kezeléséhez és dinamikus tartalom biztosításához.</w:t>
           </w:r>
         </w:p>
         <w:p>
@@ -7746,16 +6568,13 @@
             <w:jc w:val="left"/>
           </w:pPr>
           <w:r>
-            <w:t>Felhasználói profil képei: [alkalmazás mappája]\</w:t>
-          </w:r>
-          <w:proofErr w:type="spellStart"/>
-          <w:r>
-            <w:t>public</w:t>
-          </w:r>
-          <w:proofErr w:type="spellEnd"/>
-          <w:r>
-            <w:t>\profil</w:t>
-          </w:r>
+            <w:t xml:space="preserve">Felhasználói profil képei: [alkalmazás </w:t>
+          </w:r>
+          <w:proofErr w:type="gramStart"/>
+          <w:r>
+            <w:t>mappája]\public\profil</w:t>
+          </w:r>
+          <w:proofErr w:type="gramEnd"/>
         </w:p>
         <w:p>
           <w:pPr>
@@ -7769,24 +6588,14 @@
           <w:r>
             <w:t>A filmek</w:t>
           </w:r>
-          <w:bookmarkStart w:id="18" w:name="_GoBack"/>
-          <w:bookmarkEnd w:id="18"/>
-          <w:r>
-            <w:t xml:space="preserve"> képei: [alkalmazás mappája]\</w:t>
-          </w:r>
-          <w:proofErr w:type="spellStart"/>
-          <w:r>
-            <w:t>public</w:t>
-          </w:r>
-          <w:proofErr w:type="spellEnd"/>
-          <w:r>
-            <w:t>\</w:t>
-          </w:r>
-          <w:proofErr w:type="spellStart"/>
-          <w:r>
-            <w:t>images</w:t>
-          </w:r>
-          <w:proofErr w:type="spellEnd"/>
+          <w:r>
+            <w:t xml:space="preserve"> képei: [alkalmazás </w:t>
+          </w:r>
+          <w:proofErr w:type="gramStart"/>
+          <w:r>
+            <w:t>mappája]\public\images</w:t>
+          </w:r>
+          <w:proofErr w:type="gramEnd"/>
         </w:p>
         <w:p>
           <w:pPr>
@@ -7800,12 +6609,11 @@
       <w:pPr>
         <w:pStyle w:val="Cmsor2"/>
       </w:pPr>
-      <w:bookmarkStart w:id="19" w:name="_Toc131576561"/>
+      <w:bookmarkStart w:id="18" w:name="_Toc132120085"/>
       <w:r>
-        <w:lastRenderedPageBreak/>
         <w:t>Koncepcionális adatmodell</w:t>
       </w:r>
-      <w:bookmarkEnd w:id="19"/>
+      <w:bookmarkEnd w:id="18"/>
     </w:p>
     <w:sdt>
       <w:sdtPr>
@@ -7817,11 +6625,9 @@
       <w:sdtEndPr/>
       <w:sdtContent>
         <w:p>
-          <w:proofErr w:type="spellStart"/>
           <w:r>
             <w:t>as</w:t>
           </w:r>
-          <w:proofErr w:type="spellEnd"/>
         </w:p>
       </w:sdtContent>
     </w:sdt>
@@ -7829,11 +6635,11 @@
       <w:pPr>
         <w:pStyle w:val="Cmsor1"/>
       </w:pPr>
-      <w:bookmarkStart w:id="20" w:name="_Toc131576562"/>
+      <w:bookmarkStart w:id="19" w:name="_Toc132120086"/>
       <w:r>
         <w:t>Folyamatok</w:t>
       </w:r>
-      <w:bookmarkEnd w:id="20"/>
+      <w:bookmarkEnd w:id="19"/>
     </w:p>
     <w:sdt>
       <w:sdtPr>
@@ -7845,11 +6651,9 @@
       <w:sdtEndPr/>
       <w:sdtContent>
         <w:p>
-          <w:proofErr w:type="spellStart"/>
           <w:r>
             <w:t>as</w:t>
           </w:r>
-          <w:proofErr w:type="spellEnd"/>
         </w:p>
       </w:sdtContent>
     </w:sdt>
@@ -7862,14 +6666,14 @@
         </w:numPr>
         <w:spacing w:after="240"/>
       </w:pPr>
-      <w:bookmarkStart w:id="21" w:name="_Toc131576563"/>
+      <w:bookmarkStart w:id="20" w:name="_Toc132120087"/>
       <w:r>
         <w:t>In</w:t>
       </w:r>
       <w:r>
         <w:t>terfészek</w:t>
       </w:r>
-      <w:bookmarkEnd w:id="21"/>
+      <w:bookmarkEnd w:id="20"/>
     </w:p>
     <w:sdt>
       <w:sdtPr>
@@ -7881,11 +6685,9 @@
       <w:sdtEndPr/>
       <w:sdtContent>
         <w:p>
-          <w:proofErr w:type="spellStart"/>
           <w:r>
             <w:t>asd</w:t>
           </w:r>
-          <w:proofErr w:type="spellEnd"/>
         </w:p>
       </w:sdtContent>
     </w:sdt>
@@ -7898,11 +6700,11 @@
         </w:numPr>
         <w:spacing w:after="240"/>
       </w:pPr>
-      <w:bookmarkStart w:id="22" w:name="_Toc131576564"/>
+      <w:bookmarkStart w:id="21" w:name="_Toc132120088"/>
       <w:r>
         <w:t>Biztonság</w:t>
       </w:r>
-      <w:bookmarkEnd w:id="22"/>
+      <w:bookmarkEnd w:id="21"/>
     </w:p>
     <w:sdt>
       <w:sdtPr>
@@ -7914,11 +6716,9 @@
       <w:sdtEndPr/>
       <w:sdtContent>
         <w:p>
-          <w:proofErr w:type="spellStart"/>
           <w:r>
             <w:t>as</w:t>
           </w:r>
-          <w:proofErr w:type="spellEnd"/>
         </w:p>
       </w:sdtContent>
     </w:sdt>
@@ -7931,11 +6731,11 @@
         </w:numPr>
         <w:spacing w:after="240"/>
       </w:pPr>
-      <w:bookmarkStart w:id="23" w:name="_Toc131576565"/>
+      <w:bookmarkStart w:id="22" w:name="_Toc132120089"/>
       <w:r>
         <w:t>Üzemeltetést támogató képességek</w:t>
       </w:r>
-      <w:bookmarkEnd w:id="23"/>
+      <w:bookmarkEnd w:id="22"/>
     </w:p>
     <w:sdt>
       <w:sdtPr>
@@ -7947,11 +6747,9 @@
       <w:sdtEndPr/>
       <w:sdtContent>
         <w:p>
-          <w:proofErr w:type="spellStart"/>
           <w:r>
             <w:t>as</w:t>
           </w:r>
-          <w:proofErr w:type="spellEnd"/>
         </w:p>
       </w:sdtContent>
     </w:sdt>
@@ -7964,11 +6762,11 @@
         </w:numPr>
         <w:ind w:left="851" w:hanging="567"/>
       </w:pPr>
-      <w:bookmarkStart w:id="24" w:name="_Toc131576566"/>
+      <w:bookmarkStart w:id="23" w:name="_Toc132120090"/>
       <w:r>
         <w:t>Konfiguráció</w:t>
       </w:r>
-      <w:bookmarkEnd w:id="24"/>
+      <w:bookmarkEnd w:id="23"/>
     </w:p>
     <w:sdt>
       <w:sdtPr>
@@ -7980,11 +6778,9 @@
       <w:sdtEndPr/>
       <w:sdtContent>
         <w:p>
-          <w:proofErr w:type="spellStart"/>
           <w:r>
             <w:t>as</w:t>
           </w:r>
-          <w:proofErr w:type="spellEnd"/>
         </w:p>
       </w:sdtContent>
     </w:sdt>
@@ -7997,11 +6793,11 @@
         </w:numPr>
         <w:ind w:left="851" w:hanging="567"/>
       </w:pPr>
-      <w:bookmarkStart w:id="25" w:name="_Toc131576567"/>
+      <w:bookmarkStart w:id="24" w:name="_Toc132120091"/>
       <w:r>
         <w:t>Monitorozás</w:t>
       </w:r>
-      <w:bookmarkEnd w:id="25"/>
+      <w:bookmarkEnd w:id="24"/>
     </w:p>
     <w:p/>
     <w:p>
@@ -8013,13 +6809,11 @@
         </w:numPr>
         <w:ind w:left="851" w:hanging="567"/>
       </w:pPr>
-      <w:bookmarkStart w:id="26" w:name="_Toc131576568"/>
-      <w:proofErr w:type="spellStart"/>
+      <w:bookmarkStart w:id="25" w:name="_Toc132120092"/>
       <w:r>
         <w:t>Logolás</w:t>
       </w:r>
-      <w:bookmarkEnd w:id="26"/>
-      <w:proofErr w:type="spellEnd"/>
+      <w:bookmarkEnd w:id="25"/>
     </w:p>
     <w:sdt>
       <w:sdtPr>
@@ -8031,11 +6825,9 @@
       <w:sdtEndPr/>
       <w:sdtContent>
         <w:p>
-          <w:proofErr w:type="spellStart"/>
           <w:r>
             <w:t>as</w:t>
           </w:r>
-          <w:proofErr w:type="spellEnd"/>
         </w:p>
       </w:sdtContent>
     </w:sdt>
@@ -8048,11 +6840,11 @@
         </w:numPr>
         <w:ind w:left="851" w:hanging="567"/>
       </w:pPr>
-      <w:bookmarkStart w:id="27" w:name="_Toc131576569"/>
+      <w:bookmarkStart w:id="26" w:name="_Toc132120093"/>
       <w:r>
         <w:t>Hibaelhárítás</w:t>
       </w:r>
-      <w:bookmarkEnd w:id="27"/>
+      <w:bookmarkEnd w:id="26"/>
     </w:p>
     <w:sdt>
       <w:sdtPr>
@@ -8064,11 +6856,9 @@
       <w:sdtEndPr/>
       <w:sdtContent>
         <w:p>
-          <w:proofErr w:type="spellStart"/>
           <w:r>
             <w:t>as</w:t>
           </w:r>
-          <w:proofErr w:type="spellEnd"/>
         </w:p>
       </w:sdtContent>
     </w:sdt>
@@ -8272,7 +7062,7 @@
 </file>
 
 <file path=word/endnotes.xml><?xml version="1.0" encoding="utf-8"?>
-<w:endnotes xmlns:wpc="http://schemas.microsoft.com/office/word/2010/wordprocessingCanvas" xmlns:cx="http://schemas.microsoft.com/office/drawing/2014/chartex" xmlns:cx1="http://schemas.microsoft.com/office/drawing/2015/9/8/chartex" xmlns:cx2="http://schemas.microsoft.com/office/drawing/2015/10/21/chartex" xmlns:cx3="http://schemas.microsoft.com/office/drawing/2016/5/9/chartex" xmlns:cx4="http://schemas.microsoft.com/office/drawing/2016/5/10/chartex" xmlns:cx5="http://schemas.microsoft.com/office/drawing/2016/5/11/chartex" xmlns:cx6="http://schemas.microsoft.com/office/drawing/2016/5/12/chartex" xmlns:cx7="http://schemas.microsoft.com/office/drawing/2016/5/13/chartex" xmlns:cx8="http://schemas.microsoft.com/office/drawing/2016/5/14/chartex" xmlns:mc="http://schemas.openxmlformats.org/markup-compatibility/2006" xmlns:aink="http://schemas.microsoft.com/office/drawing/2016/ink" xmlns:am3d="http://schemas.microsoft.com/office/drawing/2017/model3d" xmlns:o="urn:schemas-microsoft-com:office:office" xmlns:r="http://schemas.openxmlformats.org/officeDocument/2006/relationships" xmlns:m="http://schemas.openxmlformats.org/officeDocument/2006/math" xmlns:v="urn:schemas-microsoft-com:vml" xmlns:wp14="http://schemas.microsoft.com/office/word/2010/wordprocessingDrawing" xmlns:wp="http://schemas.openxmlformats.org/drawingml/2006/wordprocessingDrawing" xmlns:w10="urn:schemas-microsoft-com:office:word" xmlns:w="http://schemas.openxmlformats.org/wordprocessingml/2006/main" xmlns:w14="http://schemas.microsoft.com/office/word/2010/wordml" xmlns:w15="http://schemas.microsoft.com/office/word/2012/wordml" xmlns:w16cid="http://schemas.microsoft.com/office/word/2016/wordml/cid" xmlns:w16se="http://schemas.microsoft.com/office/word/2015/wordml/symex" xmlns:wpg="http://schemas.microsoft.com/office/word/2010/wordprocessingGroup" xmlns:wpi="http://schemas.microsoft.com/office/word/2010/wordprocessingInk" xmlns:wne="http://schemas.microsoft.com/office/word/2006/wordml" xmlns:wps="http://schemas.microsoft.com/office/word/2010/wordprocessingShape" mc:Ignorable="w14 w15 w16se w16cid wp14">
+<w:endnotes xmlns:wpc="http://schemas.microsoft.com/office/word/2010/wordprocessingCanvas" xmlns:cx="http://schemas.microsoft.com/office/drawing/2014/chartex" xmlns:cx1="http://schemas.microsoft.com/office/drawing/2015/9/8/chartex" xmlns:cx2="http://schemas.microsoft.com/office/drawing/2015/10/21/chartex" xmlns:cx3="http://schemas.microsoft.com/office/drawing/2016/5/9/chartex" xmlns:cx4="http://schemas.microsoft.com/office/drawing/2016/5/10/chartex" xmlns:cx5="http://schemas.microsoft.com/office/drawing/2016/5/11/chartex" xmlns:cx6="http://schemas.microsoft.com/office/drawing/2016/5/12/chartex" xmlns:cx7="http://schemas.microsoft.com/office/drawing/2016/5/13/chartex" xmlns:cx8="http://schemas.microsoft.com/office/drawing/2016/5/14/chartex" xmlns:mc="http://schemas.openxmlformats.org/markup-compatibility/2006" xmlns:aink="http://schemas.microsoft.com/office/drawing/2016/ink" xmlns:am3d="http://schemas.microsoft.com/office/drawing/2017/model3d" xmlns:o="urn:schemas-microsoft-com:office:office" xmlns:r="http://schemas.openxmlformats.org/officeDocument/2006/relationships" xmlns:m="http://schemas.openxmlformats.org/officeDocument/2006/math" xmlns:v="urn:schemas-microsoft-com:vml" xmlns:wp14="http://schemas.microsoft.com/office/word/2010/wordprocessingDrawing" xmlns:wp="http://schemas.openxmlformats.org/drawingml/2006/wordprocessingDrawing" xmlns:w10="urn:schemas-microsoft-com:office:word" xmlns:w="http://schemas.openxmlformats.org/wordprocessingml/2006/main" xmlns:w14="http://schemas.microsoft.com/office/word/2010/wordml" xmlns:w15="http://schemas.microsoft.com/office/word/2012/wordml" xmlns:w16cex="http://schemas.microsoft.com/office/word/2018/wordml/cex" xmlns:w16cid="http://schemas.microsoft.com/office/word/2016/wordml/cid" xmlns:w16="http://schemas.microsoft.com/office/word/2018/wordml" xmlns:w16sdtdh="http://schemas.microsoft.com/office/word/2020/wordml/sdtdatahash" xmlns:w16se="http://schemas.microsoft.com/office/word/2015/wordml/symex" xmlns:wpg="http://schemas.microsoft.com/office/word/2010/wordprocessingGroup" xmlns:wpi="http://schemas.microsoft.com/office/word/2010/wordprocessingInk" xmlns:wne="http://schemas.microsoft.com/office/word/2006/wordml" xmlns:wps="http://schemas.microsoft.com/office/word/2010/wordprocessingShape" mc:Ignorable="w14 w15 w16se w16cid w16 w16cex w16sdtdh wp14">
   <w:endnote w:type="separator" w:id="-1">
     <w:p>
       <w:r>
@@ -8300,7 +7090,7 @@
 </file>
 
 <file path=word/footer1.xml><?xml version="1.0" encoding="utf-8"?>
-<w:ftr xmlns:wpc="http://schemas.microsoft.com/office/word/2010/wordprocessingCanvas" xmlns:cx="http://schemas.microsoft.com/office/drawing/2014/chartex" xmlns:cx1="http://schemas.microsoft.com/office/drawing/2015/9/8/chartex" xmlns:cx2="http://schemas.microsoft.com/office/drawing/2015/10/21/chartex" xmlns:cx3="http://schemas.microsoft.com/office/drawing/2016/5/9/chartex" xmlns:cx4="http://schemas.microsoft.com/office/drawing/2016/5/10/chartex" xmlns:cx5="http://schemas.microsoft.com/office/drawing/2016/5/11/chartex" xmlns:cx6="http://schemas.microsoft.com/office/drawing/2016/5/12/chartex" xmlns:cx7="http://schemas.microsoft.com/office/drawing/2016/5/13/chartex" xmlns:cx8="http://schemas.microsoft.com/office/drawing/2016/5/14/chartex" xmlns:mc="http://schemas.openxmlformats.org/markup-compatibility/2006" xmlns:aink="http://schemas.microsoft.com/office/drawing/2016/ink" xmlns:am3d="http://schemas.microsoft.com/office/drawing/2017/model3d" xmlns:o="urn:schemas-microsoft-com:office:office" xmlns:r="http://schemas.openxmlformats.org/officeDocument/2006/relationships" xmlns:m="http://schemas.openxmlformats.org/officeDocument/2006/math" xmlns:v="urn:schemas-microsoft-com:vml" xmlns:wp14="http://schemas.microsoft.com/office/word/2010/wordprocessingDrawing" xmlns:wp="http://schemas.openxmlformats.org/drawingml/2006/wordprocessingDrawing" xmlns:w10="urn:schemas-microsoft-com:office:word" xmlns:w="http://schemas.openxmlformats.org/wordprocessingml/2006/main" xmlns:w14="http://schemas.microsoft.com/office/word/2010/wordml" xmlns:w15="http://schemas.microsoft.com/office/word/2012/wordml" xmlns:w16cid="http://schemas.microsoft.com/office/word/2016/wordml/cid" xmlns:w16se="http://schemas.microsoft.com/office/word/2015/wordml/symex" xmlns:wpg="http://schemas.microsoft.com/office/word/2010/wordprocessingGroup" xmlns:wpi="http://schemas.microsoft.com/office/word/2010/wordprocessingInk" xmlns:wne="http://schemas.microsoft.com/office/word/2006/wordml" xmlns:wps="http://schemas.microsoft.com/office/word/2010/wordprocessingShape" mc:Ignorable="w14 w15 w16se w16cid wp14">
+<w:ftr xmlns:wpc="http://schemas.microsoft.com/office/word/2010/wordprocessingCanvas" xmlns:cx="http://schemas.microsoft.com/office/drawing/2014/chartex" xmlns:cx1="http://schemas.microsoft.com/office/drawing/2015/9/8/chartex" xmlns:cx2="http://schemas.microsoft.com/office/drawing/2015/10/21/chartex" xmlns:cx3="http://schemas.microsoft.com/office/drawing/2016/5/9/chartex" xmlns:cx4="http://schemas.microsoft.com/office/drawing/2016/5/10/chartex" xmlns:cx5="http://schemas.microsoft.com/office/drawing/2016/5/11/chartex" xmlns:cx6="http://schemas.microsoft.com/office/drawing/2016/5/12/chartex" xmlns:cx7="http://schemas.microsoft.com/office/drawing/2016/5/13/chartex" xmlns:cx8="http://schemas.microsoft.com/office/drawing/2016/5/14/chartex" xmlns:mc="http://schemas.openxmlformats.org/markup-compatibility/2006" xmlns:aink="http://schemas.microsoft.com/office/drawing/2016/ink" xmlns:am3d="http://schemas.microsoft.com/office/drawing/2017/model3d" xmlns:o="urn:schemas-microsoft-com:office:office" xmlns:r="http://schemas.openxmlformats.org/officeDocument/2006/relationships" xmlns:m="http://schemas.openxmlformats.org/officeDocument/2006/math" xmlns:v="urn:schemas-microsoft-com:vml" xmlns:wp14="http://schemas.microsoft.com/office/word/2010/wordprocessingDrawing" xmlns:wp="http://schemas.openxmlformats.org/drawingml/2006/wordprocessingDrawing" xmlns:w10="urn:schemas-microsoft-com:office:word" xmlns:w="http://schemas.openxmlformats.org/wordprocessingml/2006/main" xmlns:w14="http://schemas.microsoft.com/office/word/2010/wordml" xmlns:w15="http://schemas.microsoft.com/office/word/2012/wordml" xmlns:w16cex="http://schemas.microsoft.com/office/word/2018/wordml/cex" xmlns:w16cid="http://schemas.microsoft.com/office/word/2016/wordml/cid" xmlns:w16="http://schemas.microsoft.com/office/word/2018/wordml" xmlns:w16sdtdh="http://schemas.microsoft.com/office/word/2020/wordml/sdtdatahash" xmlns:w16se="http://schemas.microsoft.com/office/word/2015/wordml/symex" xmlns:wpg="http://schemas.microsoft.com/office/word/2010/wordprocessingGroup" xmlns:wpi="http://schemas.microsoft.com/office/word/2010/wordprocessingInk" xmlns:wne="http://schemas.microsoft.com/office/word/2006/wordml" xmlns:wps="http://schemas.microsoft.com/office/word/2010/wordprocessingShape" mc:Ignorable="w14 w15 w16se w16cid w16 w16cex w16sdtdh wp14">
   <w:p>
     <w:pPr>
       <w:pStyle w:val="llb"/>
@@ -8461,7 +7251,7 @@
 </file>
 
 <file path=word/footnotes.xml><?xml version="1.0" encoding="utf-8"?>
-<w:footnotes xmlns:wpc="http://schemas.microsoft.com/office/word/2010/wordprocessingCanvas" xmlns:cx="http://schemas.microsoft.com/office/drawing/2014/chartex" xmlns:cx1="http://schemas.microsoft.com/office/drawing/2015/9/8/chartex" xmlns:cx2="http://schemas.microsoft.com/office/drawing/2015/10/21/chartex" xmlns:cx3="http://schemas.microsoft.com/office/drawing/2016/5/9/chartex" xmlns:cx4="http://schemas.microsoft.com/office/drawing/2016/5/10/chartex" xmlns:cx5="http://schemas.microsoft.com/office/drawing/2016/5/11/chartex" xmlns:cx6="http://schemas.microsoft.com/office/drawing/2016/5/12/chartex" xmlns:cx7="http://schemas.microsoft.com/office/drawing/2016/5/13/chartex" xmlns:cx8="http://schemas.microsoft.com/office/drawing/2016/5/14/chartex" xmlns:mc="http://schemas.openxmlformats.org/markup-compatibility/2006" xmlns:aink="http://schemas.microsoft.com/office/drawing/2016/ink" xmlns:am3d="http://schemas.microsoft.com/office/drawing/2017/model3d" xmlns:o="urn:schemas-microsoft-com:office:office" xmlns:r="http://schemas.openxmlformats.org/officeDocument/2006/relationships" xmlns:m="http://schemas.openxmlformats.org/officeDocument/2006/math" xmlns:v="urn:schemas-microsoft-com:vml" xmlns:wp14="http://schemas.microsoft.com/office/word/2010/wordprocessingDrawing" xmlns:wp="http://schemas.openxmlformats.org/drawingml/2006/wordprocessingDrawing" xmlns:w10="urn:schemas-microsoft-com:office:word" xmlns:w="http://schemas.openxmlformats.org/wordprocessingml/2006/main" xmlns:w14="http://schemas.microsoft.com/office/word/2010/wordml" xmlns:w15="http://schemas.microsoft.com/office/word/2012/wordml" xmlns:w16cid="http://schemas.microsoft.com/office/word/2016/wordml/cid" xmlns:w16se="http://schemas.microsoft.com/office/word/2015/wordml/symex" xmlns:wpg="http://schemas.microsoft.com/office/word/2010/wordprocessingGroup" xmlns:wpi="http://schemas.microsoft.com/office/word/2010/wordprocessingInk" xmlns:wne="http://schemas.microsoft.com/office/word/2006/wordml" xmlns:wps="http://schemas.microsoft.com/office/word/2010/wordprocessingShape" mc:Ignorable="w14 w15 w16se w16cid wp14">
+<w:footnotes xmlns:wpc="http://schemas.microsoft.com/office/word/2010/wordprocessingCanvas" xmlns:cx="http://schemas.microsoft.com/office/drawing/2014/chartex" xmlns:cx1="http://schemas.microsoft.com/office/drawing/2015/9/8/chartex" xmlns:cx2="http://schemas.microsoft.com/office/drawing/2015/10/21/chartex" xmlns:cx3="http://schemas.microsoft.com/office/drawing/2016/5/9/chartex" xmlns:cx4="http://schemas.microsoft.com/office/drawing/2016/5/10/chartex" xmlns:cx5="http://schemas.microsoft.com/office/drawing/2016/5/11/chartex" xmlns:cx6="http://schemas.microsoft.com/office/drawing/2016/5/12/chartex" xmlns:cx7="http://schemas.microsoft.com/office/drawing/2016/5/13/chartex" xmlns:cx8="http://schemas.microsoft.com/office/drawing/2016/5/14/chartex" xmlns:mc="http://schemas.openxmlformats.org/markup-compatibility/2006" xmlns:aink="http://schemas.microsoft.com/office/drawing/2016/ink" xmlns:am3d="http://schemas.microsoft.com/office/drawing/2017/model3d" xmlns:o="urn:schemas-microsoft-com:office:office" xmlns:r="http://schemas.openxmlformats.org/officeDocument/2006/relationships" xmlns:m="http://schemas.openxmlformats.org/officeDocument/2006/math" xmlns:v="urn:schemas-microsoft-com:vml" xmlns:wp14="http://schemas.microsoft.com/office/word/2010/wordprocessingDrawing" xmlns:wp="http://schemas.openxmlformats.org/drawingml/2006/wordprocessingDrawing" xmlns:w10="urn:schemas-microsoft-com:office:word" xmlns:w="http://schemas.openxmlformats.org/wordprocessingml/2006/main" xmlns:w14="http://schemas.microsoft.com/office/word/2010/wordml" xmlns:w15="http://schemas.microsoft.com/office/word/2012/wordml" xmlns:w16cex="http://schemas.microsoft.com/office/word/2018/wordml/cex" xmlns:w16cid="http://schemas.microsoft.com/office/word/2016/wordml/cid" xmlns:w16="http://schemas.microsoft.com/office/word/2018/wordml" xmlns:w16sdtdh="http://schemas.microsoft.com/office/word/2020/wordml/sdtdatahash" xmlns:w16se="http://schemas.microsoft.com/office/word/2015/wordml/symex" xmlns:wpg="http://schemas.microsoft.com/office/word/2010/wordprocessingGroup" xmlns:wpi="http://schemas.microsoft.com/office/word/2010/wordprocessingInk" xmlns:wne="http://schemas.microsoft.com/office/word/2006/wordml" xmlns:wps="http://schemas.microsoft.com/office/word/2010/wordprocessingShape" mc:Ignorable="w14 w15 w16se w16cid w16 w16cex w16sdtdh wp14">
   <w:footnote w:type="separator" w:id="-1">
     <w:p>
       <w:r>
@@ -8489,7 +7279,7 @@
 </file>
 
 <file path=word/header1.xml><?xml version="1.0" encoding="utf-8"?>
-<w:hdr xmlns:wpc="http://schemas.microsoft.com/office/word/2010/wordprocessingCanvas" xmlns:cx="http://schemas.microsoft.com/office/drawing/2014/chartex" xmlns:cx1="http://schemas.microsoft.com/office/drawing/2015/9/8/chartex" xmlns:cx2="http://schemas.microsoft.com/office/drawing/2015/10/21/chartex" xmlns:cx3="http://schemas.microsoft.com/office/drawing/2016/5/9/chartex" xmlns:cx4="http://schemas.microsoft.com/office/drawing/2016/5/10/chartex" xmlns:cx5="http://schemas.microsoft.com/office/drawing/2016/5/11/chartex" xmlns:cx6="http://schemas.microsoft.com/office/drawing/2016/5/12/chartex" xmlns:cx7="http://schemas.microsoft.com/office/drawing/2016/5/13/chartex" xmlns:cx8="http://schemas.microsoft.com/office/drawing/2016/5/14/chartex" xmlns:mc="http://schemas.openxmlformats.org/markup-compatibility/2006" xmlns:aink="http://schemas.microsoft.com/office/drawing/2016/ink" xmlns:am3d="http://schemas.microsoft.com/office/drawing/2017/model3d" xmlns:o="urn:schemas-microsoft-com:office:office" xmlns:r="http://schemas.openxmlformats.org/officeDocument/2006/relationships" xmlns:m="http://schemas.openxmlformats.org/officeDocument/2006/math" xmlns:v="urn:schemas-microsoft-com:vml" xmlns:wp14="http://schemas.microsoft.com/office/word/2010/wordprocessingDrawing" xmlns:wp="http://schemas.openxmlformats.org/drawingml/2006/wordprocessingDrawing" xmlns:w10="urn:schemas-microsoft-com:office:word" xmlns:w="http://schemas.openxmlformats.org/wordprocessingml/2006/main" xmlns:w14="http://schemas.microsoft.com/office/word/2010/wordml" xmlns:w15="http://schemas.microsoft.com/office/word/2012/wordml" xmlns:w16cid="http://schemas.microsoft.com/office/word/2016/wordml/cid" xmlns:w16se="http://schemas.microsoft.com/office/word/2015/wordml/symex" xmlns:wpg="http://schemas.microsoft.com/office/word/2010/wordprocessingGroup" xmlns:wpi="http://schemas.microsoft.com/office/word/2010/wordprocessingInk" xmlns:wne="http://schemas.microsoft.com/office/word/2006/wordml" xmlns:wps="http://schemas.microsoft.com/office/word/2010/wordprocessingShape" mc:Ignorable="w14 w15 w16se w16cid wp14">
+<w:hdr xmlns:wpc="http://schemas.microsoft.com/office/word/2010/wordprocessingCanvas" xmlns:cx="http://schemas.microsoft.com/office/drawing/2014/chartex" xmlns:cx1="http://schemas.microsoft.com/office/drawing/2015/9/8/chartex" xmlns:cx2="http://schemas.microsoft.com/office/drawing/2015/10/21/chartex" xmlns:cx3="http://schemas.microsoft.com/office/drawing/2016/5/9/chartex" xmlns:cx4="http://schemas.microsoft.com/office/drawing/2016/5/10/chartex" xmlns:cx5="http://schemas.microsoft.com/office/drawing/2016/5/11/chartex" xmlns:cx6="http://schemas.microsoft.com/office/drawing/2016/5/12/chartex" xmlns:cx7="http://schemas.microsoft.com/office/drawing/2016/5/13/chartex" xmlns:cx8="http://schemas.microsoft.com/office/drawing/2016/5/14/chartex" xmlns:mc="http://schemas.openxmlformats.org/markup-compatibility/2006" xmlns:aink="http://schemas.microsoft.com/office/drawing/2016/ink" xmlns:am3d="http://schemas.microsoft.com/office/drawing/2017/model3d" xmlns:o="urn:schemas-microsoft-com:office:office" xmlns:r="http://schemas.openxmlformats.org/officeDocument/2006/relationships" xmlns:m="http://schemas.openxmlformats.org/officeDocument/2006/math" xmlns:v="urn:schemas-microsoft-com:vml" xmlns:wp14="http://schemas.microsoft.com/office/word/2010/wordprocessingDrawing" xmlns:wp="http://schemas.openxmlformats.org/drawingml/2006/wordprocessingDrawing" xmlns:w10="urn:schemas-microsoft-com:office:word" xmlns:w="http://schemas.openxmlformats.org/wordprocessingml/2006/main" xmlns:w14="http://schemas.microsoft.com/office/word/2010/wordml" xmlns:w15="http://schemas.microsoft.com/office/word/2012/wordml" xmlns:w16cex="http://schemas.microsoft.com/office/word/2018/wordml/cex" xmlns:w16cid="http://schemas.microsoft.com/office/word/2016/wordml/cid" xmlns:w16="http://schemas.microsoft.com/office/word/2018/wordml" xmlns:w16sdtdh="http://schemas.microsoft.com/office/word/2020/wordml/sdtdatahash" xmlns:w16se="http://schemas.microsoft.com/office/word/2015/wordml/symex" xmlns:wpg="http://schemas.microsoft.com/office/word/2010/wordprocessingGroup" xmlns:wpi="http://schemas.microsoft.com/office/word/2010/wordprocessingInk" xmlns:wne="http://schemas.microsoft.com/office/word/2006/wordml" xmlns:wps="http://schemas.microsoft.com/office/word/2010/wordprocessingShape" mc:Ignorable="w14 w15 w16se w16cid w16 w16cex w16sdtdh wp14">
   <w:p>
     <w:pPr>
       <w:pStyle w:val="lfej"/>
@@ -8586,7 +7376,7 @@
 </file>
 
 <file path=word/header2.xml><?xml version="1.0" encoding="utf-8"?>
-<w:hdr xmlns:wpc="http://schemas.microsoft.com/office/word/2010/wordprocessingCanvas" xmlns:cx="http://schemas.microsoft.com/office/drawing/2014/chartex" xmlns:cx1="http://schemas.microsoft.com/office/drawing/2015/9/8/chartex" xmlns:cx2="http://schemas.microsoft.com/office/drawing/2015/10/21/chartex" xmlns:cx3="http://schemas.microsoft.com/office/drawing/2016/5/9/chartex" xmlns:cx4="http://schemas.microsoft.com/office/drawing/2016/5/10/chartex" xmlns:cx5="http://schemas.microsoft.com/office/drawing/2016/5/11/chartex" xmlns:cx6="http://schemas.microsoft.com/office/drawing/2016/5/12/chartex" xmlns:cx7="http://schemas.microsoft.com/office/drawing/2016/5/13/chartex" xmlns:cx8="http://schemas.microsoft.com/office/drawing/2016/5/14/chartex" xmlns:mc="http://schemas.openxmlformats.org/markup-compatibility/2006" xmlns:aink="http://schemas.microsoft.com/office/drawing/2016/ink" xmlns:am3d="http://schemas.microsoft.com/office/drawing/2017/model3d" xmlns:o="urn:schemas-microsoft-com:office:office" xmlns:r="http://schemas.openxmlformats.org/officeDocument/2006/relationships" xmlns:m="http://schemas.openxmlformats.org/officeDocument/2006/math" xmlns:v="urn:schemas-microsoft-com:vml" xmlns:wp14="http://schemas.microsoft.com/office/word/2010/wordprocessingDrawing" xmlns:wp="http://schemas.openxmlformats.org/drawingml/2006/wordprocessingDrawing" xmlns:w10="urn:schemas-microsoft-com:office:word" xmlns:w="http://schemas.openxmlformats.org/wordprocessingml/2006/main" xmlns:w14="http://schemas.microsoft.com/office/word/2010/wordml" xmlns:w15="http://schemas.microsoft.com/office/word/2012/wordml" xmlns:w16cid="http://schemas.microsoft.com/office/word/2016/wordml/cid" xmlns:w16se="http://schemas.microsoft.com/office/word/2015/wordml/symex" xmlns:wpg="http://schemas.microsoft.com/office/word/2010/wordprocessingGroup" xmlns:wpi="http://schemas.microsoft.com/office/word/2010/wordprocessingInk" xmlns:wne="http://schemas.microsoft.com/office/word/2006/wordml" xmlns:wps="http://schemas.microsoft.com/office/word/2010/wordprocessingShape" mc:Ignorable="w14 w15 w16se w16cid wp14">
+<w:hdr xmlns:wpc="http://schemas.microsoft.com/office/word/2010/wordprocessingCanvas" xmlns:cx="http://schemas.microsoft.com/office/drawing/2014/chartex" xmlns:cx1="http://schemas.microsoft.com/office/drawing/2015/9/8/chartex" xmlns:cx2="http://schemas.microsoft.com/office/drawing/2015/10/21/chartex" xmlns:cx3="http://schemas.microsoft.com/office/drawing/2016/5/9/chartex" xmlns:cx4="http://schemas.microsoft.com/office/drawing/2016/5/10/chartex" xmlns:cx5="http://schemas.microsoft.com/office/drawing/2016/5/11/chartex" xmlns:cx6="http://schemas.microsoft.com/office/drawing/2016/5/12/chartex" xmlns:cx7="http://schemas.microsoft.com/office/drawing/2016/5/13/chartex" xmlns:cx8="http://schemas.microsoft.com/office/drawing/2016/5/14/chartex" xmlns:mc="http://schemas.openxmlformats.org/markup-compatibility/2006" xmlns:aink="http://schemas.microsoft.com/office/drawing/2016/ink" xmlns:am3d="http://schemas.microsoft.com/office/drawing/2017/model3d" xmlns:o="urn:schemas-microsoft-com:office:office" xmlns:r="http://schemas.openxmlformats.org/officeDocument/2006/relationships" xmlns:m="http://schemas.openxmlformats.org/officeDocument/2006/math" xmlns:v="urn:schemas-microsoft-com:vml" xmlns:wp14="http://schemas.microsoft.com/office/word/2010/wordprocessingDrawing" xmlns:wp="http://schemas.openxmlformats.org/drawingml/2006/wordprocessingDrawing" xmlns:w10="urn:schemas-microsoft-com:office:word" xmlns:w="http://schemas.openxmlformats.org/wordprocessingml/2006/main" xmlns:w14="http://schemas.microsoft.com/office/word/2010/wordml" xmlns:w15="http://schemas.microsoft.com/office/word/2012/wordml" xmlns:w16cex="http://schemas.microsoft.com/office/word/2018/wordml/cex" xmlns:w16cid="http://schemas.microsoft.com/office/word/2016/wordml/cid" xmlns:w16="http://schemas.microsoft.com/office/word/2018/wordml" xmlns:w16sdtdh="http://schemas.microsoft.com/office/word/2020/wordml/sdtdatahash" xmlns:w16se="http://schemas.microsoft.com/office/word/2015/wordml/symex" xmlns:wpg="http://schemas.microsoft.com/office/word/2010/wordprocessingGroup" xmlns:wpi="http://schemas.microsoft.com/office/word/2010/wordprocessingInk" xmlns:wne="http://schemas.microsoft.com/office/word/2006/wordml" xmlns:wps="http://schemas.microsoft.com/office/word/2010/wordprocessingShape" mc:Ignorable="w14 w15 w16se w16cid w16 w16cex w16sdtdh wp14">
   <w:p>
     <w:pPr>
       <w:pStyle w:val="lfej"/>
@@ -8596,7 +7386,7 @@
 </file>
 
 <file path=word/numbering.xml><?xml version="1.0" encoding="utf-8"?>
-<w:numbering xmlns:wpc="http://schemas.microsoft.com/office/word/2010/wordprocessingCanvas" xmlns:cx="http://schemas.microsoft.com/office/drawing/2014/chartex" xmlns:cx1="http://schemas.microsoft.com/office/drawing/2015/9/8/chartex" xmlns:cx2="http://schemas.microsoft.com/office/drawing/2015/10/21/chartex" xmlns:cx3="http://schemas.microsoft.com/office/drawing/2016/5/9/chartex" xmlns:cx4="http://schemas.microsoft.com/office/drawing/2016/5/10/chartex" xmlns:cx5="http://schemas.microsoft.com/office/drawing/2016/5/11/chartex" xmlns:cx6="http://schemas.microsoft.com/office/drawing/2016/5/12/chartex" xmlns:cx7="http://schemas.microsoft.com/office/drawing/2016/5/13/chartex" xmlns:cx8="http://schemas.microsoft.com/office/drawing/2016/5/14/chartex" xmlns:mc="http://schemas.openxmlformats.org/markup-compatibility/2006" xmlns:aink="http://schemas.microsoft.com/office/drawing/2016/ink" xmlns:am3d="http://schemas.microsoft.com/office/drawing/2017/model3d" xmlns:o="urn:schemas-microsoft-com:office:office" xmlns:r="http://schemas.openxmlformats.org/officeDocument/2006/relationships" xmlns:m="http://schemas.openxmlformats.org/officeDocument/2006/math" xmlns:v="urn:schemas-microsoft-com:vml" xmlns:wp14="http://schemas.microsoft.com/office/word/2010/wordprocessingDrawing" xmlns:wp="http://schemas.openxmlformats.org/drawingml/2006/wordprocessingDrawing" xmlns:w10="urn:schemas-microsoft-com:office:word" xmlns:w="http://schemas.openxmlformats.org/wordprocessingml/2006/main" xmlns:w14="http://schemas.microsoft.com/office/word/2010/wordml" xmlns:w15="http://schemas.microsoft.com/office/word/2012/wordml" xmlns:w16cid="http://schemas.microsoft.com/office/word/2016/wordml/cid" xmlns:w16se="http://schemas.microsoft.com/office/word/2015/wordml/symex" xmlns:wpg="http://schemas.microsoft.com/office/word/2010/wordprocessingGroup" xmlns:wpi="http://schemas.microsoft.com/office/word/2010/wordprocessingInk" xmlns:wne="http://schemas.microsoft.com/office/word/2006/wordml" xmlns:wps="http://schemas.microsoft.com/office/word/2010/wordprocessingShape" mc:Ignorable="w14 w15 w16se w16cid wp14">
+<w:numbering xmlns:wpc="http://schemas.microsoft.com/office/word/2010/wordprocessingCanvas" xmlns:cx="http://schemas.microsoft.com/office/drawing/2014/chartex" xmlns:cx1="http://schemas.microsoft.com/office/drawing/2015/9/8/chartex" xmlns:cx2="http://schemas.microsoft.com/office/drawing/2015/10/21/chartex" xmlns:cx3="http://schemas.microsoft.com/office/drawing/2016/5/9/chartex" xmlns:cx4="http://schemas.microsoft.com/office/drawing/2016/5/10/chartex" xmlns:cx5="http://schemas.microsoft.com/office/drawing/2016/5/11/chartex" xmlns:cx6="http://schemas.microsoft.com/office/drawing/2016/5/12/chartex" xmlns:cx7="http://schemas.microsoft.com/office/drawing/2016/5/13/chartex" xmlns:cx8="http://schemas.microsoft.com/office/drawing/2016/5/14/chartex" xmlns:mc="http://schemas.openxmlformats.org/markup-compatibility/2006" xmlns:aink="http://schemas.microsoft.com/office/drawing/2016/ink" xmlns:am3d="http://schemas.microsoft.com/office/drawing/2017/model3d" xmlns:o="urn:schemas-microsoft-com:office:office" xmlns:r="http://schemas.openxmlformats.org/officeDocument/2006/relationships" xmlns:m="http://schemas.openxmlformats.org/officeDocument/2006/math" xmlns:v="urn:schemas-microsoft-com:vml" xmlns:wp14="http://schemas.microsoft.com/office/word/2010/wordprocessingDrawing" xmlns:wp="http://schemas.openxmlformats.org/drawingml/2006/wordprocessingDrawing" xmlns:w10="urn:schemas-microsoft-com:office:word" xmlns:w="http://schemas.openxmlformats.org/wordprocessingml/2006/main" xmlns:w14="http://schemas.microsoft.com/office/word/2010/wordml" xmlns:w15="http://schemas.microsoft.com/office/word/2012/wordml" xmlns:w16cex="http://schemas.microsoft.com/office/word/2018/wordml/cex" xmlns:w16cid="http://schemas.microsoft.com/office/word/2016/wordml/cid" xmlns:w16="http://schemas.microsoft.com/office/word/2018/wordml" xmlns:w16sdtdh="http://schemas.microsoft.com/office/word/2020/wordml/sdtdatahash" xmlns:w16se="http://schemas.microsoft.com/office/word/2015/wordml/symex" xmlns:wpg="http://schemas.microsoft.com/office/word/2010/wordprocessingGroup" xmlns:wpi="http://schemas.microsoft.com/office/word/2010/wordprocessingInk" xmlns:wne="http://schemas.microsoft.com/office/word/2006/wordml" xmlns:wps="http://schemas.microsoft.com/office/word/2010/wordprocessingShape" mc:Ignorable="w14 w15 w16se w16cid w16 w16cex w16sdtdh wp14">
   <w:abstractNum w:abstractNumId="0" w15:restartNumberingAfterBreak="0">
     <w:nsid w:val="005C7A07"/>
     <w:multiLevelType w:val="hybridMultilevel"/>
@@ -11349,7 +10139,7 @@
 </file>
 
 <file path=word/styles.xml><?xml version="1.0" encoding="utf-8"?>
-<w:styles xmlns:mc="http://schemas.openxmlformats.org/markup-compatibility/2006" xmlns:r="http://schemas.openxmlformats.org/officeDocument/2006/relationships" xmlns:w="http://schemas.openxmlformats.org/wordprocessingml/2006/main" xmlns:w14="http://schemas.microsoft.com/office/word/2010/wordml" xmlns:w15="http://schemas.microsoft.com/office/word/2012/wordml" xmlns:w16cid="http://schemas.microsoft.com/office/word/2016/wordml/cid" xmlns:w16se="http://schemas.microsoft.com/office/word/2015/wordml/symex" mc:Ignorable="w14 w15 w16se w16cid">
+<w:styles xmlns:mc="http://schemas.openxmlformats.org/markup-compatibility/2006" xmlns:r="http://schemas.openxmlformats.org/officeDocument/2006/relationships" xmlns:w="http://schemas.openxmlformats.org/wordprocessingml/2006/main" xmlns:w14="http://schemas.microsoft.com/office/word/2010/wordml" xmlns:w15="http://schemas.microsoft.com/office/word/2012/wordml" xmlns:w16cex="http://schemas.microsoft.com/office/word/2018/wordml/cex" xmlns:w16cid="http://schemas.microsoft.com/office/word/2016/wordml/cid" xmlns:w16="http://schemas.microsoft.com/office/word/2018/wordml" xmlns:w16sdtdh="http://schemas.microsoft.com/office/word/2020/wordml/sdtdatahash" xmlns:w16se="http://schemas.microsoft.com/office/word/2015/wordml/symex" mc:Ignorable="w14 w15 w16se w16cid w16 w16cex w16sdtdh">
   <w:docDefaults>
     <w:rPrDefault>
       <w:rPr>
@@ -11365,7 +10155,7 @@
       </w:pPr>
     </w:pPrDefault>
   </w:docDefaults>
-  <w:latentStyles w:defLockedState="0" w:defUIPriority="99" w:defSemiHidden="0" w:defUnhideWhenUsed="0" w:defQFormat="0" w:count="375">
+  <w:latentStyles w:defLockedState="0" w:defUIPriority="99" w:defSemiHidden="0" w:defUnhideWhenUsed="0" w:defQFormat="0" w:count="376">
     <w:lsdException w:name="Normal" w:uiPriority="0" w:qFormat="1"/>
     <w:lsdException w:name="heading 1" w:uiPriority="9" w:qFormat="1"/>
     <w:lsdException w:name="heading 2" w:semiHidden="1" w:uiPriority="0" w:unhideWhenUsed="1" w:qFormat="1"/>
@@ -11471,7 +10261,6 @@
     <w:lsdException w:name="HTML Sample" w:semiHidden="1" w:unhideWhenUsed="1"/>
     <w:lsdException w:name="HTML Typewriter" w:semiHidden="1" w:unhideWhenUsed="1"/>
     <w:lsdException w:name="HTML Variable" w:semiHidden="1" w:unhideWhenUsed="1"/>
-    <w:lsdException w:name="Normal Table" w:semiHidden="1" w:unhideWhenUsed="1"/>
     <w:lsdException w:name="annotation subject" w:semiHidden="1" w:unhideWhenUsed="1"/>
     <w:lsdException w:name="No List" w:semiHidden="1" w:unhideWhenUsed="1"/>
     <w:lsdException w:name="Outline List 1" w:semiHidden="1" w:unhideWhenUsed="1"/>
@@ -11518,10 +10307,8 @@
     <w:lsdException w:name="Table Subtle 2" w:semiHidden="1" w:unhideWhenUsed="1"/>
     <w:lsdException w:name="Table Web 1" w:semiHidden="1" w:unhideWhenUsed="1"/>
     <w:lsdException w:name="Table Web 2" w:semiHidden="1" w:unhideWhenUsed="1"/>
-    <w:lsdException w:name="Table Web 3" w:semiHidden="1" w:unhideWhenUsed="1"/>
     <w:lsdException w:name="Balloon Text" w:semiHidden="1" w:unhideWhenUsed="1"/>
     <w:lsdException w:name="Table Grid" w:uiPriority="39"/>
-    <w:lsdException w:name="Table Theme" w:semiHidden="1" w:unhideWhenUsed="1"/>
     <w:lsdException w:name="Placeholder Text" w:semiHidden="1"/>
     <w:lsdException w:name="No Spacing" w:uiPriority="1" w:qFormat="1"/>
     <w:lsdException w:name="Light Shading" w:uiPriority="60"/>
@@ -11741,6 +10528,7 @@
     <w:lsdException w:name="Smart Hyperlink" w:semiHidden="1" w:unhideWhenUsed="1"/>
     <w:lsdException w:name="Hashtag" w:semiHidden="1" w:unhideWhenUsed="1"/>
     <w:lsdException w:name="Unresolved Mention" w:semiHidden="1" w:unhideWhenUsed="1"/>
+    <w:lsdException w:name="Smart Link" w:semiHidden="1" w:unhideWhenUsed="1"/>
   </w:latentStyles>
   <w:style w:type="paragraph" w:default="1" w:styleId="Norml">
     <w:name w:val="Normal"/>
@@ -13046,7 +11834,7 @@
 </file>
 
 <file path=word/glossary/document.xml><?xml version="1.0" encoding="utf-8"?>
-<w:glossaryDocument xmlns:wpc="http://schemas.microsoft.com/office/word/2010/wordprocessingCanvas" xmlns:cx="http://schemas.microsoft.com/office/drawing/2014/chartex" xmlns:cx1="http://schemas.microsoft.com/office/drawing/2015/9/8/chartex" xmlns:cx2="http://schemas.microsoft.com/office/drawing/2015/10/21/chartex" xmlns:cx3="http://schemas.microsoft.com/office/drawing/2016/5/9/chartex" xmlns:cx4="http://schemas.microsoft.com/office/drawing/2016/5/10/chartex" xmlns:cx5="http://schemas.microsoft.com/office/drawing/2016/5/11/chartex" xmlns:cx6="http://schemas.microsoft.com/office/drawing/2016/5/12/chartex" xmlns:cx7="http://schemas.microsoft.com/office/drawing/2016/5/13/chartex" xmlns:cx8="http://schemas.microsoft.com/office/drawing/2016/5/14/chartex" xmlns:mc="http://schemas.openxmlformats.org/markup-compatibility/2006" xmlns:aink="http://schemas.microsoft.com/office/drawing/2016/ink" xmlns:am3d="http://schemas.microsoft.com/office/drawing/2017/model3d" xmlns:o="urn:schemas-microsoft-com:office:office" xmlns:r="http://schemas.openxmlformats.org/officeDocument/2006/relationships" xmlns:m="http://schemas.openxmlformats.org/officeDocument/2006/math" xmlns:v="urn:schemas-microsoft-com:vml" xmlns:wp14="http://schemas.microsoft.com/office/word/2010/wordprocessingDrawing" xmlns:wp="http://schemas.openxmlformats.org/drawingml/2006/wordprocessingDrawing" xmlns:w10="urn:schemas-microsoft-com:office:word" xmlns:w="http://schemas.openxmlformats.org/wordprocessingml/2006/main" xmlns:w14="http://schemas.microsoft.com/office/word/2010/wordml" xmlns:w15="http://schemas.microsoft.com/office/word/2012/wordml" xmlns:w16cid="http://schemas.microsoft.com/office/word/2016/wordml/cid" xmlns:w16se="http://schemas.microsoft.com/office/word/2015/wordml/symex" xmlns:wpg="http://schemas.microsoft.com/office/word/2010/wordprocessingGroup" xmlns:wpi="http://schemas.microsoft.com/office/word/2010/wordprocessingInk" xmlns:wne="http://schemas.microsoft.com/office/word/2006/wordml" xmlns:wps="http://schemas.microsoft.com/office/word/2010/wordprocessingShape" mc:Ignorable="w14 w15 w16se w16cid wp14">
+<w:glossaryDocument xmlns:wpc="http://schemas.microsoft.com/office/word/2010/wordprocessingCanvas" xmlns:cx="http://schemas.microsoft.com/office/drawing/2014/chartex" xmlns:cx1="http://schemas.microsoft.com/office/drawing/2015/9/8/chartex" xmlns:cx2="http://schemas.microsoft.com/office/drawing/2015/10/21/chartex" xmlns:cx3="http://schemas.microsoft.com/office/drawing/2016/5/9/chartex" xmlns:cx4="http://schemas.microsoft.com/office/drawing/2016/5/10/chartex" xmlns:cx5="http://schemas.microsoft.com/office/drawing/2016/5/11/chartex" xmlns:cx6="http://schemas.microsoft.com/office/drawing/2016/5/12/chartex" xmlns:cx7="http://schemas.microsoft.com/office/drawing/2016/5/13/chartex" xmlns:cx8="http://schemas.microsoft.com/office/drawing/2016/5/14/chartex" xmlns:mc="http://schemas.openxmlformats.org/markup-compatibility/2006" xmlns:aink="http://schemas.microsoft.com/office/drawing/2016/ink" xmlns:am3d="http://schemas.microsoft.com/office/drawing/2017/model3d" xmlns:o="urn:schemas-microsoft-com:office:office" xmlns:r="http://schemas.openxmlformats.org/officeDocument/2006/relationships" xmlns:m="http://schemas.openxmlformats.org/officeDocument/2006/math" xmlns:v="urn:schemas-microsoft-com:vml" xmlns:wp14="http://schemas.microsoft.com/office/word/2010/wordprocessingDrawing" xmlns:wp="http://schemas.openxmlformats.org/drawingml/2006/wordprocessingDrawing" xmlns:w10="urn:schemas-microsoft-com:office:word" xmlns:w="http://schemas.openxmlformats.org/wordprocessingml/2006/main" xmlns:w14="http://schemas.microsoft.com/office/word/2010/wordml" xmlns:w15="http://schemas.microsoft.com/office/word/2012/wordml" xmlns:w16cex="http://schemas.microsoft.com/office/word/2018/wordml/cex" xmlns:w16cid="http://schemas.microsoft.com/office/word/2016/wordml/cid" xmlns:w16="http://schemas.microsoft.com/office/word/2018/wordml" xmlns:w16sdtdh="http://schemas.microsoft.com/office/word/2020/wordml/sdtdatahash" xmlns:w16se="http://schemas.microsoft.com/office/word/2015/wordml/symex" xmlns:wpg="http://schemas.microsoft.com/office/word/2010/wordprocessingGroup" xmlns:wpi="http://schemas.microsoft.com/office/word/2010/wordprocessingInk" xmlns:wne="http://schemas.microsoft.com/office/word/2006/wordml" xmlns:wps="http://schemas.microsoft.com/office/word/2010/wordprocessingShape" mc:Ignorable="w14 w15 w16se w16cid w16 w16cex w16sdtdh wp14">
   <w:docParts>
     <w:docPart>
       <w:docPartPr>
@@ -13606,7 +12394,7 @@
 </file>
 
 <file path=word/glossary/fontTable.xml><?xml version="1.0" encoding="utf-8"?>
-<w:fonts xmlns:mc="http://schemas.openxmlformats.org/markup-compatibility/2006" xmlns:r="http://schemas.openxmlformats.org/officeDocument/2006/relationships" xmlns:w="http://schemas.openxmlformats.org/wordprocessingml/2006/main" xmlns:w14="http://schemas.microsoft.com/office/word/2010/wordml" xmlns:w15="http://schemas.microsoft.com/office/word/2012/wordml" xmlns:w16cid="http://schemas.microsoft.com/office/word/2016/wordml/cid" xmlns:w16se="http://schemas.microsoft.com/office/word/2015/wordml/symex" mc:Ignorable="w14 w15 w16se w16cid">
+<w:fonts xmlns:mc="http://schemas.openxmlformats.org/markup-compatibility/2006" xmlns:r="http://schemas.openxmlformats.org/officeDocument/2006/relationships" xmlns:w="http://schemas.openxmlformats.org/wordprocessingml/2006/main" xmlns:w14="http://schemas.microsoft.com/office/word/2010/wordml" xmlns:w15="http://schemas.microsoft.com/office/word/2012/wordml" xmlns:w16cex="http://schemas.microsoft.com/office/word/2018/wordml/cex" xmlns:w16cid="http://schemas.microsoft.com/office/word/2016/wordml/cid" xmlns:w16="http://schemas.microsoft.com/office/word/2018/wordml" xmlns:w16sdtdh="http://schemas.microsoft.com/office/word/2020/wordml/sdtdatahash" xmlns:w16se="http://schemas.microsoft.com/office/word/2015/wordml/symex" mc:Ignorable="w14 w15 w16se w16cid w16 w16cex w16sdtdh">
   <w:font w:name="Symbol">
     <w:panose1 w:val="05050102010706020507"/>
     <w:charset w:val="02"/>
@@ -13689,7 +12477,7 @@
 </file>
 
 <file path=word/glossary/numbering.xml><?xml version="1.0" encoding="utf-8"?>
-<w:numbering xmlns:wpc="http://schemas.microsoft.com/office/word/2010/wordprocessingCanvas" xmlns:cx="http://schemas.microsoft.com/office/drawing/2014/chartex" xmlns:cx1="http://schemas.microsoft.com/office/drawing/2015/9/8/chartex" xmlns:cx2="http://schemas.microsoft.com/office/drawing/2015/10/21/chartex" xmlns:cx3="http://schemas.microsoft.com/office/drawing/2016/5/9/chartex" xmlns:cx4="http://schemas.microsoft.com/office/drawing/2016/5/10/chartex" xmlns:cx5="http://schemas.microsoft.com/office/drawing/2016/5/11/chartex" xmlns:cx6="http://schemas.microsoft.com/office/drawing/2016/5/12/chartex" xmlns:cx7="http://schemas.microsoft.com/office/drawing/2016/5/13/chartex" xmlns:cx8="http://schemas.microsoft.com/office/drawing/2016/5/14/chartex" xmlns:mc="http://schemas.openxmlformats.org/markup-compatibility/2006" xmlns:aink="http://schemas.microsoft.com/office/drawing/2016/ink" xmlns:am3d="http://schemas.microsoft.com/office/drawing/2017/model3d" xmlns:o="urn:schemas-microsoft-com:office:office" xmlns:r="http://schemas.openxmlformats.org/officeDocument/2006/relationships" xmlns:m="http://schemas.openxmlformats.org/officeDocument/2006/math" xmlns:v="urn:schemas-microsoft-com:vml" xmlns:wp14="http://schemas.microsoft.com/office/word/2010/wordprocessingDrawing" xmlns:wp="http://schemas.openxmlformats.org/drawingml/2006/wordprocessingDrawing" xmlns:w10="urn:schemas-microsoft-com:office:word" xmlns:w="http://schemas.openxmlformats.org/wordprocessingml/2006/main" xmlns:w14="http://schemas.microsoft.com/office/word/2010/wordml" xmlns:w15="http://schemas.microsoft.com/office/word/2012/wordml" xmlns:w16cid="http://schemas.microsoft.com/office/word/2016/wordml/cid" xmlns:w16se="http://schemas.microsoft.com/office/word/2015/wordml/symex" xmlns:wpg="http://schemas.microsoft.com/office/word/2010/wordprocessingGroup" xmlns:wpi="http://schemas.microsoft.com/office/word/2010/wordprocessingInk" xmlns:wne="http://schemas.microsoft.com/office/word/2006/wordml" xmlns:wps="http://schemas.microsoft.com/office/word/2010/wordprocessingShape" mc:Ignorable="w14 w15 w16se w16cid wp14">
+<w:numbering xmlns:wpc="http://schemas.microsoft.com/office/word/2010/wordprocessingCanvas" xmlns:cx="http://schemas.microsoft.com/office/drawing/2014/chartex" xmlns:cx1="http://schemas.microsoft.com/office/drawing/2015/9/8/chartex" xmlns:cx2="http://schemas.microsoft.com/office/drawing/2015/10/21/chartex" xmlns:cx3="http://schemas.microsoft.com/office/drawing/2016/5/9/chartex" xmlns:cx4="http://schemas.microsoft.com/office/drawing/2016/5/10/chartex" xmlns:cx5="http://schemas.microsoft.com/office/drawing/2016/5/11/chartex" xmlns:cx6="http://schemas.microsoft.com/office/drawing/2016/5/12/chartex" xmlns:cx7="http://schemas.microsoft.com/office/drawing/2016/5/13/chartex" xmlns:cx8="http://schemas.microsoft.com/office/drawing/2016/5/14/chartex" xmlns:mc="http://schemas.openxmlformats.org/markup-compatibility/2006" xmlns:aink="http://schemas.microsoft.com/office/drawing/2016/ink" xmlns:am3d="http://schemas.microsoft.com/office/drawing/2017/model3d" xmlns:o="urn:schemas-microsoft-com:office:office" xmlns:r="http://schemas.openxmlformats.org/officeDocument/2006/relationships" xmlns:m="http://schemas.openxmlformats.org/officeDocument/2006/math" xmlns:v="urn:schemas-microsoft-com:vml" xmlns:wp14="http://schemas.microsoft.com/office/word/2010/wordprocessingDrawing" xmlns:wp="http://schemas.openxmlformats.org/drawingml/2006/wordprocessingDrawing" xmlns:w10="urn:schemas-microsoft-com:office:word" xmlns:w="http://schemas.openxmlformats.org/wordprocessingml/2006/main" xmlns:w14="http://schemas.microsoft.com/office/word/2010/wordml" xmlns:w15="http://schemas.microsoft.com/office/word/2012/wordml" xmlns:w16cex="http://schemas.microsoft.com/office/word/2018/wordml/cex" xmlns:w16cid="http://schemas.microsoft.com/office/word/2016/wordml/cid" xmlns:w16="http://schemas.microsoft.com/office/word/2018/wordml" xmlns:w16sdtdh="http://schemas.microsoft.com/office/word/2020/wordml/sdtdatahash" xmlns:w16se="http://schemas.microsoft.com/office/word/2015/wordml/symex" xmlns:wpg="http://schemas.microsoft.com/office/word/2010/wordprocessingGroup" xmlns:wpi="http://schemas.microsoft.com/office/word/2010/wordprocessingInk" xmlns:wne="http://schemas.microsoft.com/office/word/2006/wordml" xmlns:wps="http://schemas.microsoft.com/office/word/2010/wordprocessingShape" mc:Ignorable="w14 w15 w16se w16cid w16 w16cex w16sdtdh wp14">
   <w:abstractNum w:abstractNumId="0" w15:restartNumberingAfterBreak="0">
     <w:nsid w:val="06692AC2"/>
     <w:multiLevelType w:val="hybridMultilevel"/>
@@ -14148,7 +12936,6 @@
     <w:lvl w:ilvl="0" w:tplc="232A4B00">
       <w:start w:val="1"/>
       <w:numFmt w:val="decimal"/>
-      <w:pStyle w:val="Fggelkmellkletszmozottcmsor"/>
       <w:lvlText w:val="%1."/>
       <w:lvlJc w:val="left"/>
       <w:pPr>
@@ -14247,7 +13034,7 @@
 </file>
 
 <file path=word/glossary/settings.xml><?xml version="1.0" encoding="utf-8"?>
-<w:settings xmlns:mc="http://schemas.openxmlformats.org/markup-compatibility/2006" xmlns:o="urn:schemas-microsoft-com:office:office" xmlns:r="http://schemas.openxmlformats.org/officeDocument/2006/relationships" xmlns:m="http://schemas.openxmlformats.org/officeDocument/2006/math" xmlns:v="urn:schemas-microsoft-com:vml" xmlns:w10="urn:schemas-microsoft-com:office:word" xmlns:w="http://schemas.openxmlformats.org/wordprocessingml/2006/main" xmlns:w14="http://schemas.microsoft.com/office/word/2010/wordml" xmlns:w15="http://schemas.microsoft.com/office/word/2012/wordml" xmlns:w16cid="http://schemas.microsoft.com/office/word/2016/wordml/cid" xmlns:w16se="http://schemas.microsoft.com/office/word/2015/wordml/symex" xmlns:sl="http://schemas.openxmlformats.org/schemaLibrary/2006/main" mc:Ignorable="w14 w15 w16se w16cid">
+<w:settings xmlns:mc="http://schemas.openxmlformats.org/markup-compatibility/2006" xmlns:o="urn:schemas-microsoft-com:office:office" xmlns:r="http://schemas.openxmlformats.org/officeDocument/2006/relationships" xmlns:m="http://schemas.openxmlformats.org/officeDocument/2006/math" xmlns:v="urn:schemas-microsoft-com:vml" xmlns:w10="urn:schemas-microsoft-com:office:word" xmlns:w="http://schemas.openxmlformats.org/wordprocessingml/2006/main" xmlns:w14="http://schemas.microsoft.com/office/word/2010/wordml" xmlns:w15="http://schemas.microsoft.com/office/word/2012/wordml" xmlns:w16cex="http://schemas.microsoft.com/office/word/2018/wordml/cex" xmlns:w16cid="http://schemas.microsoft.com/office/word/2016/wordml/cid" xmlns:w16="http://schemas.microsoft.com/office/word/2018/wordml" xmlns:w16sdtdh="http://schemas.microsoft.com/office/word/2020/wordml/sdtdatahash" xmlns:w16se="http://schemas.microsoft.com/office/word/2015/wordml/symex" xmlns:sl="http://schemas.openxmlformats.org/schemaLibrary/2006/main" mc:Ignorable="w14 w15 w16se w16cid w16 w16cex w16sdtdh">
   <w:view w:val="normal"/>
   <w:defaultTabStop w:val="708"/>
   <w:hyphenationZone w:val="425"/>
@@ -14278,6 +13065,7 @@
     <w:rsid w:val="008F508A"/>
     <w:rsid w:val="009523EE"/>
     <w:rsid w:val="00A3797E"/>
+    <w:rsid w:val="00AA4621"/>
     <w:rsid w:val="00D330BB"/>
   </w:rsids>
   <m:mathPr>
@@ -14302,7 +13090,7 @@
 </file>
 
 <file path=word/glossary/styles.xml><?xml version="1.0" encoding="utf-8"?>
-<w:styles xmlns:mc="http://schemas.openxmlformats.org/markup-compatibility/2006" xmlns:r="http://schemas.openxmlformats.org/officeDocument/2006/relationships" xmlns:w="http://schemas.openxmlformats.org/wordprocessingml/2006/main" xmlns:w14="http://schemas.microsoft.com/office/word/2010/wordml" xmlns:w15="http://schemas.microsoft.com/office/word/2012/wordml" xmlns:w16cid="http://schemas.microsoft.com/office/word/2016/wordml/cid" xmlns:w16se="http://schemas.microsoft.com/office/word/2015/wordml/symex" mc:Ignorable="w14 w15 w16se w16cid">
+<w:styles xmlns:mc="http://schemas.openxmlformats.org/markup-compatibility/2006" xmlns:r="http://schemas.openxmlformats.org/officeDocument/2006/relationships" xmlns:w="http://schemas.openxmlformats.org/wordprocessingml/2006/main" xmlns:w14="http://schemas.microsoft.com/office/word/2010/wordml" xmlns:w15="http://schemas.microsoft.com/office/word/2012/wordml" xmlns:w16cex="http://schemas.microsoft.com/office/word/2018/wordml/cex" xmlns:w16cid="http://schemas.microsoft.com/office/word/2016/wordml/cid" xmlns:w16="http://schemas.microsoft.com/office/word/2018/wordml" xmlns:w16sdtdh="http://schemas.microsoft.com/office/word/2020/wordml/sdtdatahash" xmlns:w16se="http://schemas.microsoft.com/office/word/2015/wordml/symex" mc:Ignorable="w14 w15 w16se w16cid w16 w16cex w16sdtdh">
   <w:docDefaults>
     <w:rPrDefault>
       <w:rPr>
@@ -14318,7 +13106,7 @@
       </w:pPr>
     </w:pPrDefault>
   </w:docDefaults>
-  <w:latentStyles w:defLockedState="0" w:defUIPriority="99" w:defSemiHidden="0" w:defUnhideWhenUsed="0" w:defQFormat="0" w:count="375">
+  <w:latentStyles w:defLockedState="0" w:defUIPriority="99" w:defSemiHidden="0" w:defUnhideWhenUsed="0" w:defQFormat="0" w:count="376">
     <w:lsdException w:name="Normal" w:uiPriority="0" w:qFormat="1"/>
     <w:lsdException w:name="heading 1" w:uiPriority="9" w:qFormat="1"/>
     <w:lsdException w:name="heading 2" w:semiHidden="1" w:uiPriority="9" w:unhideWhenUsed="1" w:qFormat="1"/>
@@ -14424,7 +13212,6 @@
     <w:lsdException w:name="HTML Sample" w:semiHidden="1" w:unhideWhenUsed="1"/>
     <w:lsdException w:name="HTML Typewriter" w:semiHidden="1" w:unhideWhenUsed="1"/>
     <w:lsdException w:name="HTML Variable" w:semiHidden="1" w:unhideWhenUsed="1"/>
-    <w:lsdException w:name="Normal Table" w:semiHidden="1" w:unhideWhenUsed="1"/>
     <w:lsdException w:name="annotation subject" w:semiHidden="1" w:unhideWhenUsed="1"/>
     <w:lsdException w:name="No List" w:semiHidden="1" w:unhideWhenUsed="1"/>
     <w:lsdException w:name="Outline List 1" w:semiHidden="1" w:unhideWhenUsed="1"/>
@@ -14471,10 +13258,8 @@
     <w:lsdException w:name="Table Subtle 2" w:semiHidden="1" w:unhideWhenUsed="1"/>
     <w:lsdException w:name="Table Web 1" w:semiHidden="1" w:unhideWhenUsed="1"/>
     <w:lsdException w:name="Table Web 2" w:semiHidden="1" w:unhideWhenUsed="1"/>
-    <w:lsdException w:name="Table Web 3" w:semiHidden="1" w:unhideWhenUsed="1"/>
     <w:lsdException w:name="Balloon Text" w:semiHidden="1" w:unhideWhenUsed="1"/>
     <w:lsdException w:name="Table Grid" w:uiPriority="39"/>
-    <w:lsdException w:name="Table Theme" w:semiHidden="1" w:unhideWhenUsed="1"/>
     <w:lsdException w:name="Placeholder Text" w:semiHidden="1"/>
     <w:lsdException w:name="No Spacing" w:uiPriority="1" w:qFormat="1"/>
     <w:lsdException w:name="Light Shading" w:uiPriority="60"/>
@@ -14694,6 +13479,7 @@
     <w:lsdException w:name="Smart Hyperlink" w:semiHidden="1" w:unhideWhenUsed="1"/>
     <w:lsdException w:name="Hashtag" w:semiHidden="1" w:unhideWhenUsed="1"/>
     <w:lsdException w:name="Unresolved Mention" w:semiHidden="1" w:unhideWhenUsed="1"/>
+    <w:lsdException w:name="Smart Link" w:semiHidden="1" w:unhideWhenUsed="1"/>
   </w:latentStyles>
   <w:style w:type="paragraph" w:default="1" w:styleId="Norml">
     <w:name w:val="Normal"/>
@@ -14759,71 +13545,6 @@
       <w:color w:val="808080"/>
     </w:rPr>
   </w:style>
-  <w:style w:type="paragraph" w:customStyle="1" w:styleId="F82AA74B6F144618B11493FA8D52A35A">
-    <w:name w:val="F82AA74B6F144618B11493FA8D52A35A"/>
-    <w:rsid w:val="00421123"/>
-    <w:pPr>
-      <w:jc w:val="both"/>
-    </w:pPr>
-    <w:rPr>
-      <w:rFonts w:asciiTheme="majorHAnsi" w:eastAsiaTheme="minorHAnsi" w:hAnsiTheme="majorHAnsi" w:cstheme="majorHAnsi"/>
-      <w:sz w:val="24"/>
-      <w:szCs w:val="24"/>
-      <w:lang w:eastAsia="en-US"/>
-    </w:rPr>
-  </w:style>
-  <w:style w:type="paragraph" w:customStyle="1" w:styleId="F82AA74B6F144618B11493FA8D52A35A1">
-    <w:name w:val="F82AA74B6F144618B11493FA8D52A35A1"/>
-    <w:rsid w:val="00421123"/>
-    <w:pPr>
-      <w:jc w:val="both"/>
-    </w:pPr>
-    <w:rPr>
-      <w:rFonts w:asciiTheme="majorHAnsi" w:eastAsiaTheme="minorHAnsi" w:hAnsiTheme="majorHAnsi" w:cstheme="majorHAnsi"/>
-      <w:sz w:val="24"/>
-      <w:szCs w:val="24"/>
-      <w:lang w:eastAsia="en-US"/>
-    </w:rPr>
-  </w:style>
-  <w:style w:type="paragraph" w:customStyle="1" w:styleId="F724E27D95AE4171B163575DEE4233EA">
-    <w:name w:val="F724E27D95AE4171B163575DEE4233EA"/>
-    <w:rsid w:val="00421123"/>
-    <w:pPr>
-      <w:jc w:val="both"/>
-    </w:pPr>
-    <w:rPr>
-      <w:rFonts w:asciiTheme="majorHAnsi" w:eastAsiaTheme="minorHAnsi" w:hAnsiTheme="majorHAnsi" w:cstheme="majorHAnsi"/>
-      <w:sz w:val="24"/>
-      <w:szCs w:val="24"/>
-      <w:lang w:eastAsia="en-US"/>
-    </w:rPr>
-  </w:style>
-  <w:style w:type="paragraph" w:customStyle="1" w:styleId="F82AA74B6F144618B11493FA8D52A35A2">
-    <w:name w:val="F82AA74B6F144618B11493FA8D52A35A2"/>
-    <w:rsid w:val="00421123"/>
-    <w:pPr>
-      <w:jc w:val="both"/>
-    </w:pPr>
-    <w:rPr>
-      <w:rFonts w:asciiTheme="majorHAnsi" w:eastAsiaTheme="minorHAnsi" w:hAnsiTheme="majorHAnsi" w:cstheme="majorHAnsi"/>
-      <w:sz w:val="24"/>
-      <w:szCs w:val="24"/>
-      <w:lang w:eastAsia="en-US"/>
-    </w:rPr>
-  </w:style>
-  <w:style w:type="paragraph" w:customStyle="1" w:styleId="F724E27D95AE4171B163575DEE4233EA1">
-    <w:name w:val="F724E27D95AE4171B163575DEE4233EA1"/>
-    <w:rsid w:val="00421123"/>
-    <w:pPr>
-      <w:jc w:val="both"/>
-    </w:pPr>
-    <w:rPr>
-      <w:rFonts w:asciiTheme="majorHAnsi" w:eastAsiaTheme="minorHAnsi" w:hAnsiTheme="majorHAnsi" w:cstheme="majorHAnsi"/>
-      <w:sz w:val="24"/>
-      <w:szCs w:val="24"/>
-      <w:lang w:eastAsia="en-US"/>
-    </w:rPr>
-  </w:style>
   <w:style w:type="paragraph" w:styleId="Listaszerbekezds">
     <w:name w:val="List Paragraph"/>
     <w:aliases w:val="Számozott lista 1,Welt L,Eszeri felsorolás,List Paragraph à moi,lista_2,Dot pt,No Spacing1,List Paragraph Char Char Char,Indicator Text,Numbered Para 1,List Paragraph21,Párrafo de lista1,Listaszerű bekezdés5,Bullet_1,List Paragraph"/>
@@ -14859,47 +13580,6 @@
       <w:lang w:eastAsia="en-US"/>
     </w:rPr>
   </w:style>
-  <w:style w:type="paragraph" w:customStyle="1" w:styleId="AD582528ABBF4BF3860506679775AC8D">
-    <w:name w:val="AD582528ABBF4BF3860506679775AC8D"/>
-    <w:rsid w:val="00421123"/>
-    <w:pPr>
-      <w:ind w:left="720"/>
-      <w:contextualSpacing/>
-      <w:jc w:val="both"/>
-    </w:pPr>
-    <w:rPr>
-      <w:rFonts w:asciiTheme="majorHAnsi" w:eastAsiaTheme="minorHAnsi" w:hAnsiTheme="majorHAnsi" w:cstheme="majorHAnsi"/>
-      <w:sz w:val="24"/>
-      <w:szCs w:val="24"/>
-      <w:lang w:eastAsia="en-US"/>
-    </w:rPr>
-  </w:style>
-  <w:style w:type="paragraph" w:customStyle="1" w:styleId="F82AA74B6F144618B11493FA8D52A35A3">
-    <w:name w:val="F82AA74B6F144618B11493FA8D52A35A3"/>
-    <w:rsid w:val="00421123"/>
-    <w:pPr>
-      <w:jc w:val="both"/>
-    </w:pPr>
-    <w:rPr>
-      <w:rFonts w:asciiTheme="majorHAnsi" w:eastAsiaTheme="minorHAnsi" w:hAnsiTheme="majorHAnsi" w:cstheme="majorHAnsi"/>
-      <w:sz w:val="24"/>
-      <w:szCs w:val="24"/>
-      <w:lang w:eastAsia="en-US"/>
-    </w:rPr>
-  </w:style>
-  <w:style w:type="paragraph" w:customStyle="1" w:styleId="F724E27D95AE4171B163575DEE4233EA2">
-    <w:name w:val="F724E27D95AE4171B163575DEE4233EA2"/>
-    <w:rsid w:val="00421123"/>
-    <w:pPr>
-      <w:jc w:val="both"/>
-    </w:pPr>
-    <w:rPr>
-      <w:rFonts w:asciiTheme="majorHAnsi" w:eastAsiaTheme="minorHAnsi" w:hAnsiTheme="majorHAnsi" w:cstheme="majorHAnsi"/>
-      <w:sz w:val="24"/>
-      <w:szCs w:val="24"/>
-      <w:lang w:eastAsia="en-US"/>
-    </w:rPr>
-  </w:style>
   <w:style w:type="paragraph" w:styleId="TJ1">
     <w:name w:val="toc 1"/>
     <w:basedOn w:val="Norml"/>
@@ -14914,103 +13594,6 @@
         <w:tab w:val="right" w:leader="dot" w:pos="9062"/>
       </w:tabs>
       <w:spacing w:after="100"/>
-      <w:jc w:val="both"/>
-    </w:pPr>
-    <w:rPr>
-      <w:rFonts w:asciiTheme="majorHAnsi" w:eastAsiaTheme="minorHAnsi" w:hAnsiTheme="majorHAnsi" w:cstheme="majorHAnsi"/>
-      <w:sz w:val="24"/>
-      <w:szCs w:val="24"/>
-      <w:lang w:eastAsia="en-US"/>
-    </w:rPr>
-  </w:style>
-  <w:style w:type="paragraph" w:customStyle="1" w:styleId="AD582528ABBF4BF3860506679775AC8D1">
-    <w:name w:val="AD582528ABBF4BF3860506679775AC8D1"/>
-    <w:rsid w:val="00421123"/>
-    <w:pPr>
-      <w:ind w:left="720"/>
-      <w:contextualSpacing/>
-      <w:jc w:val="both"/>
-    </w:pPr>
-    <w:rPr>
-      <w:rFonts w:asciiTheme="majorHAnsi" w:eastAsiaTheme="minorHAnsi" w:hAnsiTheme="majorHAnsi" w:cstheme="majorHAnsi"/>
-      <w:sz w:val="24"/>
-      <w:szCs w:val="24"/>
-      <w:lang w:eastAsia="en-US"/>
-    </w:rPr>
-  </w:style>
-  <w:style w:type="paragraph" w:customStyle="1" w:styleId="F82AA74B6F144618B11493FA8D52A35A4">
-    <w:name w:val="F82AA74B6F144618B11493FA8D52A35A4"/>
-    <w:rsid w:val="00421123"/>
-    <w:pPr>
-      <w:jc w:val="both"/>
-    </w:pPr>
-    <w:rPr>
-      <w:rFonts w:asciiTheme="majorHAnsi" w:eastAsiaTheme="minorHAnsi" w:hAnsiTheme="majorHAnsi" w:cstheme="majorHAnsi"/>
-      <w:sz w:val="24"/>
-      <w:szCs w:val="24"/>
-      <w:lang w:eastAsia="en-US"/>
-    </w:rPr>
-  </w:style>
-  <w:style w:type="paragraph" w:customStyle="1" w:styleId="F724E27D95AE4171B163575DEE4233EA3">
-    <w:name w:val="F724E27D95AE4171B163575DEE4233EA3"/>
-    <w:rsid w:val="00421123"/>
-    <w:pPr>
-      <w:jc w:val="both"/>
-    </w:pPr>
-    <w:rPr>
-      <w:rFonts w:asciiTheme="majorHAnsi" w:eastAsiaTheme="minorHAnsi" w:hAnsiTheme="majorHAnsi" w:cstheme="majorHAnsi"/>
-      <w:sz w:val="24"/>
-      <w:szCs w:val="24"/>
-      <w:lang w:eastAsia="en-US"/>
-    </w:rPr>
-  </w:style>
-  <w:style w:type="paragraph" w:customStyle="1" w:styleId="AD582528ABBF4BF3860506679775AC8D2">
-    <w:name w:val="AD582528ABBF4BF3860506679775AC8D2"/>
-    <w:rsid w:val="00421123"/>
-    <w:pPr>
-      <w:ind w:left="720"/>
-      <w:contextualSpacing/>
-      <w:jc w:val="both"/>
-    </w:pPr>
-    <w:rPr>
-      <w:rFonts w:asciiTheme="majorHAnsi" w:eastAsiaTheme="minorHAnsi" w:hAnsiTheme="majorHAnsi" w:cstheme="majorHAnsi"/>
-      <w:sz w:val="24"/>
-      <w:szCs w:val="24"/>
-      <w:lang w:eastAsia="en-US"/>
-    </w:rPr>
-  </w:style>
-  <w:style w:type="paragraph" w:customStyle="1" w:styleId="8ACC157C1A5144D6AE04B690AB2E78EA">
-    <w:name w:val="8ACC157C1A5144D6AE04B690AB2E78EA"/>
-    <w:rsid w:val="00421123"/>
-    <w:pPr>
-      <w:ind w:left="720"/>
-      <w:contextualSpacing/>
-      <w:jc w:val="both"/>
-    </w:pPr>
-    <w:rPr>
-      <w:rFonts w:asciiTheme="majorHAnsi" w:eastAsiaTheme="minorHAnsi" w:hAnsiTheme="majorHAnsi" w:cstheme="majorHAnsi"/>
-      <w:sz w:val="24"/>
-      <w:szCs w:val="24"/>
-      <w:lang w:eastAsia="en-US"/>
-    </w:rPr>
-  </w:style>
-  <w:style w:type="paragraph" w:customStyle="1" w:styleId="F82AA74B6F144618B11493FA8D52A35A5">
-    <w:name w:val="F82AA74B6F144618B11493FA8D52A35A5"/>
-    <w:rsid w:val="00421123"/>
-    <w:pPr>
-      <w:jc w:val="both"/>
-    </w:pPr>
-    <w:rPr>
-      <w:rFonts w:asciiTheme="majorHAnsi" w:eastAsiaTheme="minorHAnsi" w:hAnsiTheme="majorHAnsi" w:cstheme="majorHAnsi"/>
-      <w:sz w:val="24"/>
-      <w:szCs w:val="24"/>
-      <w:lang w:eastAsia="en-US"/>
-    </w:rPr>
-  </w:style>
-  <w:style w:type="paragraph" w:customStyle="1" w:styleId="F724E27D95AE4171B163575DEE4233EA4">
-    <w:name w:val="F724E27D95AE4171B163575DEE4233EA4"/>
-    <w:rsid w:val="00421123"/>
-    <w:pPr>
       <w:jc w:val="both"/>
     </w:pPr>
     <w:rPr>
@@ -15053,21 +13636,6 @@
       <w:lang w:eastAsia="en-US"/>
     </w:rPr>
   </w:style>
-  <w:style w:type="paragraph" w:customStyle="1" w:styleId="AD582528ABBF4BF3860506679775AC8D3">
-    <w:name w:val="AD582528ABBF4BF3860506679775AC8D3"/>
-    <w:rsid w:val="00421123"/>
-    <w:pPr>
-      <w:ind w:left="720"/>
-      <w:contextualSpacing/>
-      <w:jc w:val="both"/>
-    </w:pPr>
-    <w:rPr>
-      <w:rFonts w:asciiTheme="majorHAnsi" w:eastAsiaTheme="minorHAnsi" w:hAnsiTheme="majorHAnsi" w:cstheme="majorHAnsi"/>
-      <w:sz w:val="24"/>
-      <w:szCs w:val="24"/>
-      <w:lang w:eastAsia="en-US"/>
-    </w:rPr>
-  </w:style>
   <w:style w:type="character" w:styleId="Jegyzethivatkozs">
     <w:name w:val="annotation reference"/>
     <w:basedOn w:val="Bekezdsalapbettpusa"/>
@@ -15077,86 +13645,6 @@
     <w:rPr>
       <w:sz w:val="16"/>
       <w:szCs w:val="16"/>
-    </w:rPr>
-  </w:style>
-  <w:style w:type="paragraph" w:customStyle="1" w:styleId="8ACC157C1A5144D6AE04B690AB2E78EA1">
-    <w:name w:val="8ACC157C1A5144D6AE04B690AB2E78EA1"/>
-    <w:rsid w:val="00421123"/>
-    <w:pPr>
-      <w:ind w:left="720"/>
-      <w:contextualSpacing/>
-      <w:jc w:val="both"/>
-    </w:pPr>
-    <w:rPr>
-      <w:rFonts w:asciiTheme="majorHAnsi" w:eastAsiaTheme="minorHAnsi" w:hAnsiTheme="majorHAnsi" w:cstheme="majorHAnsi"/>
-      <w:sz w:val="24"/>
-      <w:szCs w:val="24"/>
-      <w:lang w:eastAsia="en-US"/>
-    </w:rPr>
-  </w:style>
-  <w:style w:type="paragraph" w:customStyle="1" w:styleId="A3AD89DE724049BAAEE7FF911AA16A99">
-    <w:name w:val="A3AD89DE724049BAAEE7FF911AA16A99"/>
-    <w:rsid w:val="00421123"/>
-    <w:pPr>
-      <w:jc w:val="both"/>
-    </w:pPr>
-    <w:rPr>
-      <w:rFonts w:asciiTheme="majorHAnsi" w:eastAsiaTheme="minorHAnsi" w:hAnsiTheme="majorHAnsi" w:cstheme="majorHAnsi"/>
-      <w:sz w:val="24"/>
-      <w:szCs w:val="24"/>
-      <w:lang w:eastAsia="en-US"/>
-    </w:rPr>
-  </w:style>
-  <w:style w:type="paragraph" w:customStyle="1" w:styleId="F82AA74B6F144618B11493FA8D52A35A6">
-    <w:name w:val="F82AA74B6F144618B11493FA8D52A35A6"/>
-    <w:rsid w:val="00421123"/>
-    <w:pPr>
-      <w:jc w:val="both"/>
-    </w:pPr>
-    <w:rPr>
-      <w:rFonts w:asciiTheme="majorHAnsi" w:eastAsiaTheme="minorHAnsi" w:hAnsiTheme="majorHAnsi" w:cstheme="majorHAnsi"/>
-      <w:sz w:val="24"/>
-      <w:szCs w:val="24"/>
-      <w:lang w:eastAsia="en-US"/>
-    </w:rPr>
-  </w:style>
-  <w:style w:type="paragraph" w:customStyle="1" w:styleId="F724E27D95AE4171B163575DEE4233EA5">
-    <w:name w:val="F724E27D95AE4171B163575DEE4233EA5"/>
-    <w:rsid w:val="00421123"/>
-    <w:pPr>
-      <w:jc w:val="both"/>
-    </w:pPr>
-    <w:rPr>
-      <w:rFonts w:asciiTheme="majorHAnsi" w:eastAsiaTheme="minorHAnsi" w:hAnsiTheme="majorHAnsi" w:cstheme="majorHAnsi"/>
-      <w:sz w:val="24"/>
-      <w:szCs w:val="24"/>
-      <w:lang w:eastAsia="en-US"/>
-    </w:rPr>
-  </w:style>
-  <w:style w:type="character" w:customStyle="1" w:styleId="InternetLink">
-    <w:name w:val="Internet Link"/>
-    <w:basedOn w:val="Bekezdsalapbettpusa"/>
-    <w:uiPriority w:val="99"/>
-    <w:unhideWhenUsed/>
-    <w:rsid w:val="00421123"/>
-    <w:rPr>
-      <w:color w:val="0563C1" w:themeColor="hyperlink"/>
-      <w:u w:val="single"/>
-    </w:rPr>
-  </w:style>
-  <w:style w:type="paragraph" w:customStyle="1" w:styleId="AD582528ABBF4BF3860506679775AC8D4">
-    <w:name w:val="AD582528ABBF4BF3860506679775AC8D4"/>
-    <w:rsid w:val="00421123"/>
-    <w:pPr>
-      <w:ind w:left="720"/>
-      <w:contextualSpacing/>
-      <w:jc w:val="both"/>
-    </w:pPr>
-    <w:rPr>
-      <w:rFonts w:asciiTheme="majorHAnsi" w:eastAsiaTheme="minorHAnsi" w:hAnsiTheme="majorHAnsi" w:cstheme="majorHAnsi"/>
-      <w:sz w:val="24"/>
-      <w:szCs w:val="24"/>
-      <w:lang w:eastAsia="en-US"/>
     </w:rPr>
   </w:style>
   <w:style w:type="table" w:styleId="Rcsostblzat">
@@ -15182,98 +13670,6 @@
       </w:tblBorders>
     </w:tblPr>
   </w:style>
-  <w:style w:type="paragraph" w:customStyle="1" w:styleId="8ACC157C1A5144D6AE04B690AB2E78EA2">
-    <w:name w:val="8ACC157C1A5144D6AE04B690AB2E78EA2"/>
-    <w:rsid w:val="00421123"/>
-    <w:pPr>
-      <w:ind w:left="720"/>
-      <w:contextualSpacing/>
-      <w:jc w:val="both"/>
-    </w:pPr>
-    <w:rPr>
-      <w:rFonts w:asciiTheme="majorHAnsi" w:eastAsiaTheme="minorHAnsi" w:hAnsiTheme="majorHAnsi" w:cstheme="majorHAnsi"/>
-      <w:sz w:val="24"/>
-      <w:szCs w:val="24"/>
-      <w:lang w:eastAsia="en-US"/>
-    </w:rPr>
-  </w:style>
-  <w:style w:type="paragraph" w:customStyle="1" w:styleId="A3AD89DE724049BAAEE7FF911AA16A991">
-    <w:name w:val="A3AD89DE724049BAAEE7FF911AA16A991"/>
-    <w:rsid w:val="00421123"/>
-    <w:pPr>
-      <w:jc w:val="both"/>
-    </w:pPr>
-    <w:rPr>
-      <w:rFonts w:asciiTheme="majorHAnsi" w:eastAsiaTheme="minorHAnsi" w:hAnsiTheme="majorHAnsi" w:cstheme="majorHAnsi"/>
-      <w:sz w:val="24"/>
-      <w:szCs w:val="24"/>
-      <w:lang w:eastAsia="en-US"/>
-    </w:rPr>
-  </w:style>
-  <w:style w:type="paragraph" w:customStyle="1" w:styleId="F82AA74B6F144618B11493FA8D52A35A7">
-    <w:name w:val="F82AA74B6F144618B11493FA8D52A35A7"/>
-    <w:rsid w:val="00421123"/>
-    <w:pPr>
-      <w:jc w:val="both"/>
-    </w:pPr>
-    <w:rPr>
-      <w:rFonts w:asciiTheme="majorHAnsi" w:eastAsiaTheme="minorHAnsi" w:hAnsiTheme="majorHAnsi" w:cstheme="majorHAnsi"/>
-      <w:sz w:val="24"/>
-      <w:szCs w:val="24"/>
-      <w:lang w:eastAsia="en-US"/>
-    </w:rPr>
-  </w:style>
-  <w:style w:type="paragraph" w:customStyle="1" w:styleId="F724E27D95AE4171B163575DEE4233EA6">
-    <w:name w:val="F724E27D95AE4171B163575DEE4233EA6"/>
-    <w:rsid w:val="00421123"/>
-    <w:pPr>
-      <w:jc w:val="both"/>
-    </w:pPr>
-    <w:rPr>
-      <w:rFonts w:asciiTheme="majorHAnsi" w:eastAsiaTheme="minorHAnsi" w:hAnsiTheme="majorHAnsi" w:cstheme="majorHAnsi"/>
-      <w:sz w:val="24"/>
-      <w:szCs w:val="24"/>
-      <w:lang w:eastAsia="en-US"/>
-    </w:rPr>
-  </w:style>
-  <w:style w:type="paragraph" w:customStyle="1" w:styleId="Fggelkmellkletszmozottcmsor">
-    <w:name w:val="Függelék/melléklet számozott címsor"/>
-    <w:basedOn w:val="Cmsor2"/>
-    <w:link w:val="FggelkmellkletszmozottcmsorChar"/>
-    <w:qFormat/>
-    <w:rsid w:val="00421123"/>
-    <w:pPr>
-      <w:keepLines w:val="0"/>
-      <w:numPr>
-        <w:numId w:val="3"/>
-      </w:numPr>
-      <w:spacing w:before="240" w:after="60" w:line="240" w:lineRule="auto"/>
-      <w:jc w:val="both"/>
-    </w:pPr>
-    <w:rPr>
-      <w:rFonts w:ascii="Times New Roman félkövér" w:eastAsia="Times New Roman" w:hAnsi="Times New Roman félkövér" w:cs="Arial"/>
-      <w:b/>
-      <w:bCs/>
-      <w:color w:val="auto"/>
-      <w:kern w:val="24"/>
-      <w:sz w:val="28"/>
-      <w:szCs w:val="24"/>
-    </w:rPr>
-  </w:style>
-  <w:style w:type="character" w:customStyle="1" w:styleId="FggelkmellkletszmozottcmsorChar">
-    <w:name w:val="Függelék/melléklet számozott címsor Char"/>
-    <w:basedOn w:val="Bekezdsalapbettpusa"/>
-    <w:link w:val="Fggelkmellkletszmozottcmsor"/>
-    <w:rsid w:val="00421123"/>
-    <w:rPr>
-      <w:rFonts w:ascii="Times New Roman félkövér" w:eastAsia="Times New Roman" w:hAnsi="Times New Roman félkövér" w:cs="Arial"/>
-      <w:b/>
-      <w:bCs/>
-      <w:kern w:val="24"/>
-      <w:sz w:val="28"/>
-      <w:szCs w:val="24"/>
-    </w:rPr>
-  </w:style>
   <w:style w:type="character" w:customStyle="1" w:styleId="Cmsor2Char">
     <w:name w:val="Címsor 2 Char"/>
     <w:basedOn w:val="Bekezdsalapbettpusa"/>
@@ -15286,40 +13682,6 @@
       <w:color w:val="2F5496" w:themeColor="accent1" w:themeShade="BF"/>
       <w:sz w:val="26"/>
       <w:szCs w:val="26"/>
-    </w:rPr>
-  </w:style>
-  <w:style w:type="paragraph" w:customStyle="1" w:styleId="AD582528ABBF4BF3860506679775AC8D5">
-    <w:name w:val="AD582528ABBF4BF3860506679775AC8D5"/>
-    <w:rsid w:val="00421123"/>
-    <w:pPr>
-      <w:ind w:left="720"/>
-      <w:contextualSpacing/>
-      <w:jc w:val="both"/>
-    </w:pPr>
-    <w:rPr>
-      <w:rFonts w:asciiTheme="majorHAnsi" w:eastAsiaTheme="minorHAnsi" w:hAnsiTheme="majorHAnsi" w:cstheme="majorHAnsi"/>
-      <w:sz w:val="24"/>
-      <w:szCs w:val="24"/>
-      <w:lang w:eastAsia="en-US"/>
-    </w:rPr>
-  </w:style>
-  <w:style w:type="paragraph" w:customStyle="1" w:styleId="Kp">
-    <w:name w:val="Kép"/>
-    <w:basedOn w:val="Norml"/>
-    <w:next w:val="Kpalrs"/>
-    <w:qFormat/>
-    <w:rsid w:val="00421123"/>
-    <w:pPr>
-      <w:keepNext/>
-      <w:spacing w:before="240" w:after="240" w:line="240" w:lineRule="auto"/>
-      <w:jc w:val="center"/>
-      <w:textAlignment w:val="center"/>
-    </w:pPr>
-    <w:rPr>
-      <w:rFonts w:asciiTheme="majorHAnsi" w:eastAsia="Times New Roman" w:hAnsiTheme="majorHAnsi" w:cstheme="minorHAnsi"/>
-      <w:noProof/>
-      <w:sz w:val="24"/>
-      <w:szCs w:val="24"/>
     </w:rPr>
   </w:style>
   <w:style w:type="paragraph" w:styleId="Kpalrs">
@@ -15342,60 +13704,6 @@
       <w:szCs w:val="18"/>
     </w:rPr>
   </w:style>
-  <w:style w:type="paragraph" w:customStyle="1" w:styleId="8ACC157C1A5144D6AE04B690AB2E78EA3">
-    <w:name w:val="8ACC157C1A5144D6AE04B690AB2E78EA3"/>
-    <w:rsid w:val="00421123"/>
-    <w:pPr>
-      <w:ind w:left="720"/>
-      <w:contextualSpacing/>
-      <w:jc w:val="both"/>
-    </w:pPr>
-    <w:rPr>
-      <w:rFonts w:asciiTheme="majorHAnsi" w:eastAsiaTheme="minorHAnsi" w:hAnsiTheme="majorHAnsi" w:cstheme="majorHAnsi"/>
-      <w:sz w:val="24"/>
-      <w:szCs w:val="24"/>
-      <w:lang w:eastAsia="en-US"/>
-    </w:rPr>
-  </w:style>
-  <w:style w:type="paragraph" w:customStyle="1" w:styleId="A3AD89DE724049BAAEE7FF911AA16A992">
-    <w:name w:val="A3AD89DE724049BAAEE7FF911AA16A992"/>
-    <w:rsid w:val="00421123"/>
-    <w:pPr>
-      <w:jc w:val="both"/>
-    </w:pPr>
-    <w:rPr>
-      <w:rFonts w:asciiTheme="majorHAnsi" w:eastAsiaTheme="minorHAnsi" w:hAnsiTheme="majorHAnsi" w:cstheme="majorHAnsi"/>
-      <w:sz w:val="24"/>
-      <w:szCs w:val="24"/>
-      <w:lang w:eastAsia="en-US"/>
-    </w:rPr>
-  </w:style>
-  <w:style w:type="paragraph" w:customStyle="1" w:styleId="F82AA74B6F144618B11493FA8D52A35A8">
-    <w:name w:val="F82AA74B6F144618B11493FA8D52A35A8"/>
-    <w:rsid w:val="00421123"/>
-    <w:pPr>
-      <w:jc w:val="both"/>
-    </w:pPr>
-    <w:rPr>
-      <w:rFonts w:asciiTheme="majorHAnsi" w:eastAsiaTheme="minorHAnsi" w:hAnsiTheme="majorHAnsi" w:cstheme="majorHAnsi"/>
-      <w:sz w:val="24"/>
-      <w:szCs w:val="24"/>
-      <w:lang w:eastAsia="en-US"/>
-    </w:rPr>
-  </w:style>
-  <w:style w:type="paragraph" w:customStyle="1" w:styleId="F724E27D95AE4171B163575DEE4233EA7">
-    <w:name w:val="F724E27D95AE4171B163575DEE4233EA7"/>
-    <w:rsid w:val="00421123"/>
-    <w:pPr>
-      <w:jc w:val="both"/>
-    </w:pPr>
-    <w:rPr>
-      <w:rFonts w:asciiTheme="majorHAnsi" w:eastAsiaTheme="minorHAnsi" w:hAnsiTheme="majorHAnsi" w:cstheme="majorHAnsi"/>
-      <w:sz w:val="24"/>
-      <w:szCs w:val="24"/>
-      <w:lang w:eastAsia="en-US"/>
-    </w:rPr>
-  </w:style>
   <w:style w:type="paragraph" w:styleId="Vltozat">
     <w:name w:val="Revision"/>
     <w:hidden/>
@@ -15407,21 +13715,6 @@
     </w:pPr>
     <w:rPr>
       <w:rFonts w:eastAsiaTheme="minorHAnsi"/>
-      <w:lang w:eastAsia="en-US"/>
-    </w:rPr>
-  </w:style>
-  <w:style w:type="paragraph" w:customStyle="1" w:styleId="AD582528ABBF4BF3860506679775AC8D6">
-    <w:name w:val="AD582528ABBF4BF3860506679775AC8D6"/>
-    <w:rsid w:val="00421123"/>
-    <w:pPr>
-      <w:ind w:left="720"/>
-      <w:contextualSpacing/>
-      <w:jc w:val="both"/>
-    </w:pPr>
-    <w:rPr>
-      <w:rFonts w:asciiTheme="majorHAnsi" w:eastAsiaTheme="minorHAnsi" w:hAnsiTheme="majorHAnsi" w:cstheme="majorHAnsi"/>
-      <w:sz w:val="24"/>
-      <w:szCs w:val="24"/>
       <w:lang w:eastAsia="en-US"/>
     </w:rPr>
   </w:style>
@@ -15448,73 +13741,6 @@
         <w:insideV w:val="single" w:sz="4" w:space="0" w:color="auto"/>
       </w:tblBorders>
     </w:tblPr>
-  </w:style>
-  <w:style w:type="paragraph" w:customStyle="1" w:styleId="8ACC157C1A5144D6AE04B690AB2E78EA4">
-    <w:name w:val="8ACC157C1A5144D6AE04B690AB2E78EA4"/>
-    <w:rsid w:val="00421123"/>
-    <w:pPr>
-      <w:ind w:left="720"/>
-      <w:contextualSpacing/>
-      <w:jc w:val="both"/>
-    </w:pPr>
-    <w:rPr>
-      <w:rFonts w:asciiTheme="majorHAnsi" w:eastAsiaTheme="minorHAnsi" w:hAnsiTheme="majorHAnsi" w:cstheme="majorHAnsi"/>
-      <w:sz w:val="24"/>
-      <w:szCs w:val="24"/>
-      <w:lang w:eastAsia="en-US"/>
-    </w:rPr>
-  </w:style>
-  <w:style w:type="paragraph" w:customStyle="1" w:styleId="A3AD89DE724049BAAEE7FF911AA16A993">
-    <w:name w:val="A3AD89DE724049BAAEE7FF911AA16A993"/>
-    <w:rsid w:val="00421123"/>
-    <w:pPr>
-      <w:jc w:val="both"/>
-    </w:pPr>
-    <w:rPr>
-      <w:rFonts w:asciiTheme="majorHAnsi" w:eastAsiaTheme="minorHAnsi" w:hAnsiTheme="majorHAnsi" w:cstheme="majorHAnsi"/>
-      <w:sz w:val="24"/>
-      <w:szCs w:val="24"/>
-      <w:lang w:eastAsia="en-US"/>
-    </w:rPr>
-  </w:style>
-  <w:style w:type="paragraph" w:customStyle="1" w:styleId="A63057B836454961997D3EB831D22FF4">
-    <w:name w:val="A63057B836454961997D3EB831D22FF4"/>
-    <w:rsid w:val="00421123"/>
-    <w:pPr>
-      <w:jc w:val="both"/>
-    </w:pPr>
-    <w:rPr>
-      <w:rFonts w:asciiTheme="majorHAnsi" w:eastAsiaTheme="minorHAnsi" w:hAnsiTheme="majorHAnsi" w:cstheme="majorHAnsi"/>
-      <w:sz w:val="24"/>
-      <w:szCs w:val="24"/>
-      <w:lang w:eastAsia="en-US"/>
-    </w:rPr>
-  </w:style>
-  <w:style w:type="paragraph" w:customStyle="1" w:styleId="F82AA74B6F144618B11493FA8D52A35A9">
-    <w:name w:val="F82AA74B6F144618B11493FA8D52A35A9"/>
-    <w:rsid w:val="00421123"/>
-    <w:pPr>
-      <w:jc w:val="both"/>
-    </w:pPr>
-    <w:rPr>
-      <w:rFonts w:asciiTheme="majorHAnsi" w:eastAsiaTheme="minorHAnsi" w:hAnsiTheme="majorHAnsi" w:cstheme="majorHAnsi"/>
-      <w:sz w:val="24"/>
-      <w:szCs w:val="24"/>
-      <w:lang w:eastAsia="en-US"/>
-    </w:rPr>
-  </w:style>
-  <w:style w:type="paragraph" w:customStyle="1" w:styleId="F724E27D95AE4171B163575DEE4233EA8">
-    <w:name w:val="F724E27D95AE4171B163575DEE4233EA8"/>
-    <w:rsid w:val="00421123"/>
-    <w:pPr>
-      <w:jc w:val="both"/>
-    </w:pPr>
-    <w:rPr>
-      <w:rFonts w:asciiTheme="majorHAnsi" w:eastAsiaTheme="minorHAnsi" w:hAnsiTheme="majorHAnsi" w:cstheme="majorHAnsi"/>
-      <w:sz w:val="24"/>
-      <w:szCs w:val="24"/>
-      <w:lang w:eastAsia="en-US"/>
-    </w:rPr>
   </w:style>
   <w:style w:type="paragraph" w:styleId="Cm">
     <w:name w:val="Title"/>
@@ -15549,21 +13775,6 @@
       <w:lang w:eastAsia="en-US"/>
     </w:rPr>
   </w:style>
-  <w:style w:type="paragraph" w:customStyle="1" w:styleId="AD582528ABBF4BF3860506679775AC8D7">
-    <w:name w:val="AD582528ABBF4BF3860506679775AC8D7"/>
-    <w:rsid w:val="00421123"/>
-    <w:pPr>
-      <w:ind w:left="720"/>
-      <w:contextualSpacing/>
-      <w:jc w:val="both"/>
-    </w:pPr>
-    <w:rPr>
-      <w:rFonts w:asciiTheme="majorHAnsi" w:eastAsiaTheme="minorHAnsi" w:hAnsiTheme="majorHAnsi" w:cstheme="majorHAnsi"/>
-      <w:sz w:val="24"/>
-      <w:szCs w:val="24"/>
-      <w:lang w:eastAsia="en-US"/>
-    </w:rPr>
-  </w:style>
   <w:style w:type="paragraph" w:styleId="Alcm">
     <w:name w:val="Subtitle"/>
     <w:basedOn w:val="Norml"/>
@@ -15588,688 +13799,6 @@
     <w:link w:val="Alcm"/>
     <w:uiPriority w:val="11"/>
     <w:rsid w:val="00421123"/>
-    <w:rPr>
-      <w:rFonts w:asciiTheme="majorHAnsi" w:eastAsiaTheme="minorHAnsi" w:hAnsiTheme="majorHAnsi" w:cstheme="majorHAnsi"/>
-      <w:sz w:val="24"/>
-      <w:szCs w:val="24"/>
-      <w:lang w:eastAsia="en-US"/>
-    </w:rPr>
-  </w:style>
-  <w:style w:type="paragraph" w:customStyle="1" w:styleId="8ACC157C1A5144D6AE04B690AB2E78EA5">
-    <w:name w:val="8ACC157C1A5144D6AE04B690AB2E78EA5"/>
-    <w:rsid w:val="00421123"/>
-    <w:pPr>
-      <w:ind w:left="720"/>
-      <w:contextualSpacing/>
-      <w:jc w:val="both"/>
-    </w:pPr>
-    <w:rPr>
-      <w:rFonts w:asciiTheme="majorHAnsi" w:eastAsiaTheme="minorHAnsi" w:hAnsiTheme="majorHAnsi" w:cstheme="majorHAnsi"/>
-      <w:sz w:val="24"/>
-      <w:szCs w:val="24"/>
-      <w:lang w:eastAsia="en-US"/>
-    </w:rPr>
-  </w:style>
-  <w:style w:type="paragraph" w:customStyle="1" w:styleId="A3AD89DE724049BAAEE7FF911AA16A994">
-    <w:name w:val="A3AD89DE724049BAAEE7FF911AA16A994"/>
-    <w:rsid w:val="00421123"/>
-    <w:pPr>
-      <w:jc w:val="both"/>
-    </w:pPr>
-    <w:rPr>
-      <w:rFonts w:asciiTheme="majorHAnsi" w:eastAsiaTheme="minorHAnsi" w:hAnsiTheme="majorHAnsi" w:cstheme="majorHAnsi"/>
-      <w:sz w:val="24"/>
-      <w:szCs w:val="24"/>
-      <w:lang w:eastAsia="en-US"/>
-    </w:rPr>
-  </w:style>
-  <w:style w:type="paragraph" w:customStyle="1" w:styleId="A63057B836454961997D3EB831D22FF41">
-    <w:name w:val="A63057B836454961997D3EB831D22FF41"/>
-    <w:rsid w:val="00421123"/>
-    <w:pPr>
-      <w:jc w:val="both"/>
-    </w:pPr>
-    <w:rPr>
-      <w:rFonts w:asciiTheme="majorHAnsi" w:eastAsiaTheme="minorHAnsi" w:hAnsiTheme="majorHAnsi" w:cstheme="majorHAnsi"/>
-      <w:sz w:val="24"/>
-      <w:szCs w:val="24"/>
-      <w:lang w:eastAsia="en-US"/>
-    </w:rPr>
-  </w:style>
-  <w:style w:type="paragraph" w:customStyle="1" w:styleId="E3EB0CE755A24BF1A4BF592060A06356">
-    <w:name w:val="E3EB0CE755A24BF1A4BF592060A06356"/>
-    <w:rsid w:val="00421123"/>
-    <w:pPr>
-      <w:jc w:val="both"/>
-    </w:pPr>
-    <w:rPr>
-      <w:rFonts w:asciiTheme="majorHAnsi" w:eastAsiaTheme="minorHAnsi" w:hAnsiTheme="majorHAnsi" w:cstheme="majorHAnsi"/>
-      <w:sz w:val="24"/>
-      <w:szCs w:val="24"/>
-      <w:lang w:eastAsia="en-US"/>
-    </w:rPr>
-  </w:style>
-  <w:style w:type="paragraph" w:customStyle="1" w:styleId="0F98A757D746429AB3F431A6D2B23F98">
-    <w:name w:val="0F98A757D746429AB3F431A6D2B23F98"/>
-    <w:rsid w:val="00421123"/>
-    <w:pPr>
-      <w:jc w:val="both"/>
-    </w:pPr>
-    <w:rPr>
-      <w:rFonts w:asciiTheme="majorHAnsi" w:eastAsiaTheme="minorHAnsi" w:hAnsiTheme="majorHAnsi" w:cstheme="majorHAnsi"/>
-      <w:sz w:val="24"/>
-      <w:szCs w:val="24"/>
-      <w:lang w:eastAsia="en-US"/>
-    </w:rPr>
-  </w:style>
-  <w:style w:type="paragraph" w:customStyle="1" w:styleId="D2787E0944B849D6BAFB2AE298A32831">
-    <w:name w:val="D2787E0944B849D6BAFB2AE298A32831"/>
-    <w:rsid w:val="00421123"/>
-    <w:pPr>
-      <w:jc w:val="both"/>
-    </w:pPr>
-    <w:rPr>
-      <w:rFonts w:asciiTheme="majorHAnsi" w:eastAsiaTheme="minorHAnsi" w:hAnsiTheme="majorHAnsi" w:cstheme="majorHAnsi"/>
-      <w:sz w:val="24"/>
-      <w:szCs w:val="24"/>
-      <w:lang w:eastAsia="en-US"/>
-    </w:rPr>
-  </w:style>
-  <w:style w:type="paragraph" w:customStyle="1" w:styleId="C294B5B9F9324BE6AD0BCD7169A5BC44">
-    <w:name w:val="C294B5B9F9324BE6AD0BCD7169A5BC44"/>
-    <w:rsid w:val="00421123"/>
-    <w:pPr>
-      <w:jc w:val="both"/>
-    </w:pPr>
-    <w:rPr>
-      <w:rFonts w:asciiTheme="majorHAnsi" w:eastAsiaTheme="minorHAnsi" w:hAnsiTheme="majorHAnsi" w:cstheme="majorHAnsi"/>
-      <w:sz w:val="24"/>
-      <w:szCs w:val="24"/>
-      <w:lang w:eastAsia="en-US"/>
-    </w:rPr>
-  </w:style>
-  <w:style w:type="paragraph" w:customStyle="1" w:styleId="535EA4362D8E4C05AAD7FAFEFA6C12FB">
-    <w:name w:val="535EA4362D8E4C05AAD7FAFEFA6C12FB"/>
-    <w:rsid w:val="00421123"/>
-    <w:pPr>
-      <w:jc w:val="both"/>
-    </w:pPr>
-    <w:rPr>
-      <w:rFonts w:asciiTheme="majorHAnsi" w:eastAsiaTheme="minorHAnsi" w:hAnsiTheme="majorHAnsi" w:cstheme="majorHAnsi"/>
-      <w:sz w:val="24"/>
-      <w:szCs w:val="24"/>
-      <w:lang w:eastAsia="en-US"/>
-    </w:rPr>
-  </w:style>
-  <w:style w:type="paragraph" w:customStyle="1" w:styleId="23CDD4D0BF26455BBCB7D42B12FB72B9">
-    <w:name w:val="23CDD4D0BF26455BBCB7D42B12FB72B9"/>
-    <w:rsid w:val="00421123"/>
-    <w:pPr>
-      <w:jc w:val="both"/>
-    </w:pPr>
-    <w:rPr>
-      <w:rFonts w:asciiTheme="majorHAnsi" w:eastAsiaTheme="minorHAnsi" w:hAnsiTheme="majorHAnsi" w:cstheme="majorHAnsi"/>
-      <w:sz w:val="24"/>
-      <w:szCs w:val="24"/>
-      <w:lang w:eastAsia="en-US"/>
-    </w:rPr>
-  </w:style>
-  <w:style w:type="paragraph" w:customStyle="1" w:styleId="5543BA76FEF54664BBA1C7E61ED1096A">
-    <w:name w:val="5543BA76FEF54664BBA1C7E61ED1096A"/>
-    <w:rsid w:val="00421123"/>
-    <w:pPr>
-      <w:jc w:val="both"/>
-    </w:pPr>
-    <w:rPr>
-      <w:rFonts w:asciiTheme="majorHAnsi" w:eastAsiaTheme="minorHAnsi" w:hAnsiTheme="majorHAnsi" w:cstheme="majorHAnsi"/>
-      <w:sz w:val="24"/>
-      <w:szCs w:val="24"/>
-      <w:lang w:eastAsia="en-US"/>
-    </w:rPr>
-  </w:style>
-  <w:style w:type="paragraph" w:customStyle="1" w:styleId="131C9039F09E4DB484A69AEF5B379BD0">
-    <w:name w:val="131C9039F09E4DB484A69AEF5B379BD0"/>
-    <w:rsid w:val="00421123"/>
-    <w:pPr>
-      <w:jc w:val="both"/>
-    </w:pPr>
-    <w:rPr>
-      <w:rFonts w:asciiTheme="majorHAnsi" w:eastAsiaTheme="minorHAnsi" w:hAnsiTheme="majorHAnsi" w:cstheme="majorHAnsi"/>
-      <w:sz w:val="24"/>
-      <w:szCs w:val="24"/>
-      <w:lang w:eastAsia="en-US"/>
-    </w:rPr>
-  </w:style>
-  <w:style w:type="paragraph" w:customStyle="1" w:styleId="FCB06B2763004D6E8FB12ED4B6168EBA">
-    <w:name w:val="FCB06B2763004D6E8FB12ED4B6168EBA"/>
-    <w:rsid w:val="00421123"/>
-    <w:pPr>
-      <w:jc w:val="both"/>
-    </w:pPr>
-    <w:rPr>
-      <w:rFonts w:asciiTheme="majorHAnsi" w:eastAsiaTheme="minorHAnsi" w:hAnsiTheme="majorHAnsi" w:cstheme="majorHAnsi"/>
-      <w:sz w:val="24"/>
-      <w:szCs w:val="24"/>
-      <w:lang w:eastAsia="en-US"/>
-    </w:rPr>
-  </w:style>
-  <w:style w:type="paragraph" w:customStyle="1" w:styleId="08F3614E60BC426BB331484782AA50F9">
-    <w:name w:val="08F3614E60BC426BB331484782AA50F9"/>
-    <w:rsid w:val="00421123"/>
-    <w:pPr>
-      <w:jc w:val="both"/>
-    </w:pPr>
-    <w:rPr>
-      <w:rFonts w:asciiTheme="majorHAnsi" w:eastAsiaTheme="minorHAnsi" w:hAnsiTheme="majorHAnsi" w:cstheme="majorHAnsi"/>
-      <w:sz w:val="24"/>
-      <w:szCs w:val="24"/>
-      <w:lang w:eastAsia="en-US"/>
-    </w:rPr>
-  </w:style>
-  <w:style w:type="paragraph" w:customStyle="1" w:styleId="23CF49467C1D4AEB88E7AB80451BB499">
-    <w:name w:val="23CF49467C1D4AEB88E7AB80451BB499"/>
-    <w:rsid w:val="00421123"/>
-    <w:pPr>
-      <w:jc w:val="both"/>
-    </w:pPr>
-    <w:rPr>
-      <w:rFonts w:asciiTheme="majorHAnsi" w:eastAsiaTheme="minorHAnsi" w:hAnsiTheme="majorHAnsi" w:cstheme="majorHAnsi"/>
-      <w:sz w:val="24"/>
-      <w:szCs w:val="24"/>
-      <w:lang w:eastAsia="en-US"/>
-    </w:rPr>
-  </w:style>
-  <w:style w:type="paragraph" w:customStyle="1" w:styleId="C169DB041EC04B278CA5E52FB7781AF0">
-    <w:name w:val="C169DB041EC04B278CA5E52FB7781AF0"/>
-    <w:rsid w:val="00421123"/>
-    <w:pPr>
-      <w:jc w:val="both"/>
-    </w:pPr>
-    <w:rPr>
-      <w:rFonts w:asciiTheme="majorHAnsi" w:eastAsiaTheme="minorHAnsi" w:hAnsiTheme="majorHAnsi" w:cstheme="majorHAnsi"/>
-      <w:sz w:val="24"/>
-      <w:szCs w:val="24"/>
-      <w:lang w:eastAsia="en-US"/>
-    </w:rPr>
-  </w:style>
-  <w:style w:type="paragraph" w:customStyle="1" w:styleId="D9EBF59B2281471D8CBEBC4643C356ED">
-    <w:name w:val="D9EBF59B2281471D8CBEBC4643C356ED"/>
-    <w:rsid w:val="00421123"/>
-    <w:pPr>
-      <w:jc w:val="both"/>
-    </w:pPr>
-    <w:rPr>
-      <w:rFonts w:asciiTheme="majorHAnsi" w:eastAsiaTheme="minorHAnsi" w:hAnsiTheme="majorHAnsi" w:cstheme="majorHAnsi"/>
-      <w:sz w:val="24"/>
-      <w:szCs w:val="24"/>
-      <w:lang w:eastAsia="en-US"/>
-    </w:rPr>
-  </w:style>
-  <w:style w:type="paragraph" w:customStyle="1" w:styleId="5000538CDF5F4E6F91459CDA914F32AA">
-    <w:name w:val="5000538CDF5F4E6F91459CDA914F32AA"/>
-    <w:rsid w:val="00421123"/>
-    <w:pPr>
-      <w:jc w:val="both"/>
-    </w:pPr>
-    <w:rPr>
-      <w:rFonts w:asciiTheme="majorHAnsi" w:eastAsiaTheme="minorHAnsi" w:hAnsiTheme="majorHAnsi" w:cstheme="majorHAnsi"/>
-      <w:sz w:val="24"/>
-      <w:szCs w:val="24"/>
-      <w:lang w:eastAsia="en-US"/>
-    </w:rPr>
-  </w:style>
-  <w:style w:type="paragraph" w:customStyle="1" w:styleId="117D0BA74D264891A598128B05687600">
-    <w:name w:val="117D0BA74D264891A598128B05687600"/>
-    <w:rsid w:val="00421123"/>
-    <w:pPr>
-      <w:jc w:val="both"/>
-    </w:pPr>
-    <w:rPr>
-      <w:rFonts w:asciiTheme="majorHAnsi" w:eastAsiaTheme="minorHAnsi" w:hAnsiTheme="majorHAnsi" w:cstheme="majorHAnsi"/>
-      <w:sz w:val="24"/>
-      <w:szCs w:val="24"/>
-      <w:lang w:eastAsia="en-US"/>
-    </w:rPr>
-  </w:style>
-  <w:style w:type="paragraph" w:customStyle="1" w:styleId="31D2CBCC5E87483F819241D82A6D0B2D">
-    <w:name w:val="31D2CBCC5E87483F819241D82A6D0B2D"/>
-    <w:rsid w:val="00421123"/>
-    <w:pPr>
-      <w:jc w:val="both"/>
-    </w:pPr>
-    <w:rPr>
-      <w:rFonts w:asciiTheme="majorHAnsi" w:eastAsiaTheme="minorHAnsi" w:hAnsiTheme="majorHAnsi" w:cstheme="majorHAnsi"/>
-      <w:sz w:val="24"/>
-      <w:szCs w:val="24"/>
-      <w:lang w:eastAsia="en-US"/>
-    </w:rPr>
-  </w:style>
-  <w:style w:type="paragraph" w:customStyle="1" w:styleId="666D96DF7B8643738E5C975F074C525A">
-    <w:name w:val="666D96DF7B8643738E5C975F074C525A"/>
-    <w:rsid w:val="00421123"/>
-    <w:pPr>
-      <w:jc w:val="both"/>
-    </w:pPr>
-    <w:rPr>
-      <w:rFonts w:asciiTheme="majorHAnsi" w:eastAsiaTheme="minorHAnsi" w:hAnsiTheme="majorHAnsi" w:cstheme="majorHAnsi"/>
-      <w:sz w:val="24"/>
-      <w:szCs w:val="24"/>
-      <w:lang w:eastAsia="en-US"/>
-    </w:rPr>
-  </w:style>
-  <w:style w:type="paragraph" w:customStyle="1" w:styleId="E102FCF82F2D4B799D21EFBFB98D85C4">
-    <w:name w:val="E102FCF82F2D4B799D21EFBFB98D85C4"/>
-    <w:rsid w:val="00421123"/>
-    <w:pPr>
-      <w:jc w:val="both"/>
-    </w:pPr>
-    <w:rPr>
-      <w:rFonts w:asciiTheme="majorHAnsi" w:eastAsiaTheme="minorHAnsi" w:hAnsiTheme="majorHAnsi" w:cstheme="majorHAnsi"/>
-      <w:sz w:val="24"/>
-      <w:szCs w:val="24"/>
-      <w:lang w:eastAsia="en-US"/>
-    </w:rPr>
-  </w:style>
-  <w:style w:type="paragraph" w:customStyle="1" w:styleId="28A4EB089C4944DAA2D9A43C00BFFF4C">
-    <w:name w:val="28A4EB089C4944DAA2D9A43C00BFFF4C"/>
-    <w:rsid w:val="00421123"/>
-    <w:pPr>
-      <w:jc w:val="both"/>
-    </w:pPr>
-    <w:rPr>
-      <w:rFonts w:asciiTheme="majorHAnsi" w:eastAsiaTheme="minorHAnsi" w:hAnsiTheme="majorHAnsi" w:cstheme="majorHAnsi"/>
-      <w:sz w:val="24"/>
-      <w:szCs w:val="24"/>
-      <w:lang w:eastAsia="en-US"/>
-    </w:rPr>
-  </w:style>
-  <w:style w:type="paragraph" w:customStyle="1" w:styleId="F24837B2442F48909328B5F40B254DB4">
-    <w:name w:val="F24837B2442F48909328B5F40B254DB4"/>
-    <w:rsid w:val="00421123"/>
-    <w:pPr>
-      <w:jc w:val="both"/>
-    </w:pPr>
-    <w:rPr>
-      <w:rFonts w:asciiTheme="majorHAnsi" w:eastAsiaTheme="minorHAnsi" w:hAnsiTheme="majorHAnsi" w:cstheme="majorHAnsi"/>
-      <w:sz w:val="24"/>
-      <w:szCs w:val="24"/>
-      <w:lang w:eastAsia="en-US"/>
-    </w:rPr>
-  </w:style>
-  <w:style w:type="paragraph" w:customStyle="1" w:styleId="C5414DAAC1D6482683601CB0D9060A58">
-    <w:name w:val="C5414DAAC1D6482683601CB0D9060A58"/>
-    <w:rsid w:val="00421123"/>
-    <w:pPr>
-      <w:jc w:val="both"/>
-    </w:pPr>
-    <w:rPr>
-      <w:rFonts w:asciiTheme="majorHAnsi" w:eastAsiaTheme="minorHAnsi" w:hAnsiTheme="majorHAnsi" w:cstheme="majorHAnsi"/>
-      <w:sz w:val="24"/>
-      <w:szCs w:val="24"/>
-      <w:lang w:eastAsia="en-US"/>
-    </w:rPr>
-  </w:style>
-  <w:style w:type="paragraph" w:customStyle="1" w:styleId="156D5F03C381419CA075D7D993811833">
-    <w:name w:val="156D5F03C381419CA075D7D993811833"/>
-    <w:rsid w:val="00421123"/>
-    <w:pPr>
-      <w:jc w:val="both"/>
-    </w:pPr>
-    <w:rPr>
-      <w:rFonts w:asciiTheme="majorHAnsi" w:eastAsiaTheme="minorHAnsi" w:hAnsiTheme="majorHAnsi" w:cstheme="majorHAnsi"/>
-      <w:sz w:val="24"/>
-      <w:szCs w:val="24"/>
-      <w:lang w:eastAsia="en-US"/>
-    </w:rPr>
-  </w:style>
-  <w:style w:type="paragraph" w:customStyle="1" w:styleId="5B0E400D9D6741CA9A1AA696C91CCF4E">
-    <w:name w:val="5B0E400D9D6741CA9A1AA696C91CCF4E"/>
-    <w:rsid w:val="00421123"/>
-    <w:pPr>
-      <w:jc w:val="both"/>
-    </w:pPr>
-    <w:rPr>
-      <w:rFonts w:asciiTheme="majorHAnsi" w:eastAsiaTheme="minorHAnsi" w:hAnsiTheme="majorHAnsi" w:cstheme="majorHAnsi"/>
-      <w:sz w:val="24"/>
-      <w:szCs w:val="24"/>
-      <w:lang w:eastAsia="en-US"/>
-    </w:rPr>
-  </w:style>
-  <w:style w:type="paragraph" w:customStyle="1" w:styleId="6036D16877A9455C8498FFFA8F062089">
-    <w:name w:val="6036D16877A9455C8498FFFA8F062089"/>
-    <w:rsid w:val="00421123"/>
-    <w:pPr>
-      <w:jc w:val="both"/>
-    </w:pPr>
-    <w:rPr>
-      <w:rFonts w:asciiTheme="majorHAnsi" w:eastAsiaTheme="minorHAnsi" w:hAnsiTheme="majorHAnsi" w:cstheme="majorHAnsi"/>
-      <w:sz w:val="24"/>
-      <w:szCs w:val="24"/>
-      <w:lang w:eastAsia="en-US"/>
-    </w:rPr>
-  </w:style>
-  <w:style w:type="paragraph" w:customStyle="1" w:styleId="BB05B6DCEC2F4CB2AF51F19277395268">
-    <w:name w:val="BB05B6DCEC2F4CB2AF51F19277395268"/>
-    <w:rsid w:val="00421123"/>
-    <w:pPr>
-      <w:jc w:val="both"/>
-    </w:pPr>
-    <w:rPr>
-      <w:rFonts w:asciiTheme="majorHAnsi" w:eastAsiaTheme="minorHAnsi" w:hAnsiTheme="majorHAnsi" w:cstheme="majorHAnsi"/>
-      <w:sz w:val="24"/>
-      <w:szCs w:val="24"/>
-      <w:lang w:eastAsia="en-US"/>
-    </w:rPr>
-  </w:style>
-  <w:style w:type="paragraph" w:customStyle="1" w:styleId="BE2A1B85AF51433190F481CE6766BE42">
-    <w:name w:val="BE2A1B85AF51433190F481CE6766BE42"/>
-    <w:rsid w:val="00421123"/>
-    <w:pPr>
-      <w:jc w:val="both"/>
-    </w:pPr>
-    <w:rPr>
-      <w:rFonts w:asciiTheme="majorHAnsi" w:eastAsiaTheme="minorHAnsi" w:hAnsiTheme="majorHAnsi" w:cstheme="majorHAnsi"/>
-      <w:sz w:val="24"/>
-      <w:szCs w:val="24"/>
-      <w:lang w:eastAsia="en-US"/>
-    </w:rPr>
-  </w:style>
-  <w:style w:type="paragraph" w:customStyle="1" w:styleId="3A3FD34C7BB549CE9E74195F766266FB">
-    <w:name w:val="3A3FD34C7BB549CE9E74195F766266FB"/>
-    <w:rsid w:val="00421123"/>
-    <w:pPr>
-      <w:jc w:val="both"/>
-    </w:pPr>
-    <w:rPr>
-      <w:rFonts w:asciiTheme="majorHAnsi" w:eastAsiaTheme="minorHAnsi" w:hAnsiTheme="majorHAnsi" w:cstheme="majorHAnsi"/>
-      <w:sz w:val="24"/>
-      <w:szCs w:val="24"/>
-      <w:lang w:eastAsia="en-US"/>
-    </w:rPr>
-  </w:style>
-  <w:style w:type="paragraph" w:customStyle="1" w:styleId="454159A4E75B4D34B4C14C0D47CD5839">
-    <w:name w:val="454159A4E75B4D34B4C14C0D47CD5839"/>
-    <w:rsid w:val="00421123"/>
-    <w:pPr>
-      <w:jc w:val="both"/>
-    </w:pPr>
-    <w:rPr>
-      <w:rFonts w:asciiTheme="majorHAnsi" w:eastAsiaTheme="minorHAnsi" w:hAnsiTheme="majorHAnsi" w:cstheme="majorHAnsi"/>
-      <w:sz w:val="24"/>
-      <w:szCs w:val="24"/>
-      <w:lang w:eastAsia="en-US"/>
-    </w:rPr>
-  </w:style>
-  <w:style w:type="paragraph" w:customStyle="1" w:styleId="15127754DF204A52BF59C22DA21450B3">
-    <w:name w:val="15127754DF204A52BF59C22DA21450B3"/>
-    <w:rsid w:val="00421123"/>
-    <w:pPr>
-      <w:ind w:left="720"/>
-      <w:contextualSpacing/>
-      <w:jc w:val="both"/>
-    </w:pPr>
-    <w:rPr>
-      <w:rFonts w:asciiTheme="majorHAnsi" w:eastAsiaTheme="minorHAnsi" w:hAnsiTheme="majorHAnsi" w:cstheme="majorHAnsi"/>
-      <w:sz w:val="24"/>
-      <w:szCs w:val="24"/>
-      <w:lang w:eastAsia="en-US"/>
-    </w:rPr>
-  </w:style>
-  <w:style w:type="paragraph" w:customStyle="1" w:styleId="C169DB041EC04B278CA5E52FB7781AF01">
-    <w:name w:val="C169DB041EC04B278CA5E52FB7781AF01"/>
-    <w:rsid w:val="00120B6C"/>
-    <w:pPr>
-      <w:jc w:val="both"/>
-    </w:pPr>
-    <w:rPr>
-      <w:rFonts w:asciiTheme="majorHAnsi" w:eastAsiaTheme="minorHAnsi" w:hAnsiTheme="majorHAnsi" w:cstheme="majorHAnsi"/>
-      <w:sz w:val="24"/>
-      <w:szCs w:val="24"/>
-      <w:lang w:eastAsia="en-US"/>
-    </w:rPr>
-  </w:style>
-  <w:style w:type="paragraph" w:customStyle="1" w:styleId="D9EBF59B2281471D8CBEBC4643C356ED1">
-    <w:name w:val="D9EBF59B2281471D8CBEBC4643C356ED1"/>
-    <w:rsid w:val="00120B6C"/>
-    <w:pPr>
-      <w:jc w:val="both"/>
-    </w:pPr>
-    <w:rPr>
-      <w:rFonts w:asciiTheme="majorHAnsi" w:eastAsiaTheme="minorHAnsi" w:hAnsiTheme="majorHAnsi" w:cstheme="majorHAnsi"/>
-      <w:sz w:val="24"/>
-      <w:szCs w:val="24"/>
-      <w:lang w:eastAsia="en-US"/>
-    </w:rPr>
-  </w:style>
-  <w:style w:type="paragraph" w:customStyle="1" w:styleId="5000538CDF5F4E6F91459CDA914F32AA1">
-    <w:name w:val="5000538CDF5F4E6F91459CDA914F32AA1"/>
-    <w:rsid w:val="00120B6C"/>
-    <w:pPr>
-      <w:jc w:val="both"/>
-    </w:pPr>
-    <w:rPr>
-      <w:rFonts w:asciiTheme="majorHAnsi" w:eastAsiaTheme="minorHAnsi" w:hAnsiTheme="majorHAnsi" w:cstheme="majorHAnsi"/>
-      <w:sz w:val="24"/>
-      <w:szCs w:val="24"/>
-      <w:lang w:eastAsia="en-US"/>
-    </w:rPr>
-  </w:style>
-  <w:style w:type="paragraph" w:customStyle="1" w:styleId="117D0BA74D264891A598128B056876001">
-    <w:name w:val="117D0BA74D264891A598128B056876001"/>
-    <w:rsid w:val="00120B6C"/>
-    <w:pPr>
-      <w:jc w:val="both"/>
-    </w:pPr>
-    <w:rPr>
-      <w:rFonts w:asciiTheme="majorHAnsi" w:eastAsiaTheme="minorHAnsi" w:hAnsiTheme="majorHAnsi" w:cstheme="majorHAnsi"/>
-      <w:sz w:val="24"/>
-      <w:szCs w:val="24"/>
-      <w:lang w:eastAsia="en-US"/>
-    </w:rPr>
-  </w:style>
-  <w:style w:type="paragraph" w:customStyle="1" w:styleId="31D2CBCC5E87483F819241D82A6D0B2D1">
-    <w:name w:val="31D2CBCC5E87483F819241D82A6D0B2D1"/>
-    <w:rsid w:val="00120B6C"/>
-    <w:pPr>
-      <w:jc w:val="both"/>
-    </w:pPr>
-    <w:rPr>
-      <w:rFonts w:asciiTheme="majorHAnsi" w:eastAsiaTheme="minorHAnsi" w:hAnsiTheme="majorHAnsi" w:cstheme="majorHAnsi"/>
-      <w:sz w:val="24"/>
-      <w:szCs w:val="24"/>
-      <w:lang w:eastAsia="en-US"/>
-    </w:rPr>
-  </w:style>
-  <w:style w:type="paragraph" w:customStyle="1" w:styleId="666D96DF7B8643738E5C975F074C525A1">
-    <w:name w:val="666D96DF7B8643738E5C975F074C525A1"/>
-    <w:rsid w:val="00120B6C"/>
-    <w:pPr>
-      <w:jc w:val="both"/>
-    </w:pPr>
-    <w:rPr>
-      <w:rFonts w:asciiTheme="majorHAnsi" w:eastAsiaTheme="minorHAnsi" w:hAnsiTheme="majorHAnsi" w:cstheme="majorHAnsi"/>
-      <w:sz w:val="24"/>
-      <w:szCs w:val="24"/>
-      <w:lang w:eastAsia="en-US"/>
-    </w:rPr>
-  </w:style>
-  <w:style w:type="paragraph" w:customStyle="1" w:styleId="E102FCF82F2D4B799D21EFBFB98D85C41">
-    <w:name w:val="E102FCF82F2D4B799D21EFBFB98D85C41"/>
-    <w:rsid w:val="00120B6C"/>
-    <w:pPr>
-      <w:jc w:val="both"/>
-    </w:pPr>
-    <w:rPr>
-      <w:rFonts w:asciiTheme="majorHAnsi" w:eastAsiaTheme="minorHAnsi" w:hAnsiTheme="majorHAnsi" w:cstheme="majorHAnsi"/>
-      <w:sz w:val="24"/>
-      <w:szCs w:val="24"/>
-      <w:lang w:eastAsia="en-US"/>
-    </w:rPr>
-  </w:style>
-  <w:style w:type="paragraph" w:customStyle="1" w:styleId="28A4EB089C4944DAA2D9A43C00BFFF4C1">
-    <w:name w:val="28A4EB089C4944DAA2D9A43C00BFFF4C1"/>
-    <w:rsid w:val="00120B6C"/>
-    <w:pPr>
-      <w:jc w:val="both"/>
-    </w:pPr>
-    <w:rPr>
-      <w:rFonts w:asciiTheme="majorHAnsi" w:eastAsiaTheme="minorHAnsi" w:hAnsiTheme="majorHAnsi" w:cstheme="majorHAnsi"/>
-      <w:sz w:val="24"/>
-      <w:szCs w:val="24"/>
-      <w:lang w:eastAsia="en-US"/>
-    </w:rPr>
-  </w:style>
-  <w:style w:type="paragraph" w:customStyle="1" w:styleId="F24837B2442F48909328B5F40B254DB41">
-    <w:name w:val="F24837B2442F48909328B5F40B254DB41"/>
-    <w:rsid w:val="00120B6C"/>
-    <w:pPr>
-      <w:jc w:val="both"/>
-    </w:pPr>
-    <w:rPr>
-      <w:rFonts w:asciiTheme="majorHAnsi" w:eastAsiaTheme="minorHAnsi" w:hAnsiTheme="majorHAnsi" w:cstheme="majorHAnsi"/>
-      <w:sz w:val="24"/>
-      <w:szCs w:val="24"/>
-      <w:lang w:eastAsia="en-US"/>
-    </w:rPr>
-  </w:style>
-  <w:style w:type="paragraph" w:customStyle="1" w:styleId="C5414DAAC1D6482683601CB0D9060A581">
-    <w:name w:val="C5414DAAC1D6482683601CB0D9060A581"/>
-    <w:rsid w:val="00120B6C"/>
-    <w:pPr>
-      <w:jc w:val="both"/>
-    </w:pPr>
-    <w:rPr>
-      <w:rFonts w:asciiTheme="majorHAnsi" w:eastAsiaTheme="minorHAnsi" w:hAnsiTheme="majorHAnsi" w:cstheme="majorHAnsi"/>
-      <w:sz w:val="24"/>
-      <w:szCs w:val="24"/>
-      <w:lang w:eastAsia="en-US"/>
-    </w:rPr>
-  </w:style>
-  <w:style w:type="paragraph" w:customStyle="1" w:styleId="156D5F03C381419CA075D7D9938118331">
-    <w:name w:val="156D5F03C381419CA075D7D9938118331"/>
-    <w:rsid w:val="00120B6C"/>
-    <w:pPr>
-      <w:jc w:val="both"/>
-    </w:pPr>
-    <w:rPr>
-      <w:rFonts w:asciiTheme="majorHAnsi" w:eastAsiaTheme="minorHAnsi" w:hAnsiTheme="majorHAnsi" w:cstheme="majorHAnsi"/>
-      <w:sz w:val="24"/>
-      <w:szCs w:val="24"/>
-      <w:lang w:eastAsia="en-US"/>
-    </w:rPr>
-  </w:style>
-  <w:style w:type="paragraph" w:customStyle="1" w:styleId="5B0E400D9D6741CA9A1AA696C91CCF4E1">
-    <w:name w:val="5B0E400D9D6741CA9A1AA696C91CCF4E1"/>
-    <w:rsid w:val="00120B6C"/>
-    <w:pPr>
-      <w:jc w:val="both"/>
-    </w:pPr>
-    <w:rPr>
-      <w:rFonts w:asciiTheme="majorHAnsi" w:eastAsiaTheme="minorHAnsi" w:hAnsiTheme="majorHAnsi" w:cstheme="majorHAnsi"/>
-      <w:sz w:val="24"/>
-      <w:szCs w:val="24"/>
-      <w:lang w:eastAsia="en-US"/>
-    </w:rPr>
-  </w:style>
-  <w:style w:type="paragraph" w:customStyle="1" w:styleId="6036D16877A9455C8498FFFA8F0620891">
-    <w:name w:val="6036D16877A9455C8498FFFA8F0620891"/>
-    <w:rsid w:val="00120B6C"/>
-    <w:pPr>
-      <w:jc w:val="both"/>
-    </w:pPr>
-    <w:rPr>
-      <w:rFonts w:asciiTheme="majorHAnsi" w:eastAsiaTheme="minorHAnsi" w:hAnsiTheme="majorHAnsi" w:cstheme="majorHAnsi"/>
-      <w:sz w:val="24"/>
-      <w:szCs w:val="24"/>
-      <w:lang w:eastAsia="en-US"/>
-    </w:rPr>
-  </w:style>
-  <w:style w:type="paragraph" w:customStyle="1" w:styleId="BB05B6DCEC2F4CB2AF51F192773952681">
-    <w:name w:val="BB05B6DCEC2F4CB2AF51F192773952681"/>
-    <w:rsid w:val="00120B6C"/>
-    <w:pPr>
-      <w:jc w:val="both"/>
-    </w:pPr>
-    <w:rPr>
-      <w:rFonts w:asciiTheme="majorHAnsi" w:eastAsiaTheme="minorHAnsi" w:hAnsiTheme="majorHAnsi" w:cstheme="majorHAnsi"/>
-      <w:sz w:val="24"/>
-      <w:szCs w:val="24"/>
-      <w:lang w:eastAsia="en-US"/>
-    </w:rPr>
-  </w:style>
-  <w:style w:type="paragraph" w:customStyle="1" w:styleId="BE2A1B85AF51433190F481CE6766BE421">
-    <w:name w:val="BE2A1B85AF51433190F481CE6766BE421"/>
-    <w:rsid w:val="00120B6C"/>
-    <w:pPr>
-      <w:jc w:val="both"/>
-    </w:pPr>
-    <w:rPr>
-      <w:rFonts w:asciiTheme="majorHAnsi" w:eastAsiaTheme="minorHAnsi" w:hAnsiTheme="majorHAnsi" w:cstheme="majorHAnsi"/>
-      <w:sz w:val="24"/>
-      <w:szCs w:val="24"/>
-      <w:lang w:eastAsia="en-US"/>
-    </w:rPr>
-  </w:style>
-  <w:style w:type="paragraph" w:customStyle="1" w:styleId="3A3FD34C7BB549CE9E74195F766266FB1">
-    <w:name w:val="3A3FD34C7BB549CE9E74195F766266FB1"/>
-    <w:rsid w:val="00120B6C"/>
-    <w:pPr>
-      <w:jc w:val="both"/>
-    </w:pPr>
-    <w:rPr>
-      <w:rFonts w:asciiTheme="majorHAnsi" w:eastAsiaTheme="minorHAnsi" w:hAnsiTheme="majorHAnsi" w:cstheme="majorHAnsi"/>
-      <w:sz w:val="24"/>
-      <w:szCs w:val="24"/>
-      <w:lang w:eastAsia="en-US"/>
-    </w:rPr>
-  </w:style>
-  <w:style w:type="paragraph" w:customStyle="1" w:styleId="454159A4E75B4D34B4C14C0D47CD58391">
-    <w:name w:val="454159A4E75B4D34B4C14C0D47CD58391"/>
-    <w:rsid w:val="00120B6C"/>
-    <w:pPr>
-      <w:jc w:val="both"/>
-    </w:pPr>
-    <w:rPr>
-      <w:rFonts w:asciiTheme="majorHAnsi" w:eastAsiaTheme="minorHAnsi" w:hAnsiTheme="majorHAnsi" w:cstheme="majorHAnsi"/>
-      <w:sz w:val="24"/>
-      <w:szCs w:val="24"/>
-      <w:lang w:eastAsia="en-US"/>
-    </w:rPr>
-  </w:style>
-  <w:style w:type="paragraph" w:customStyle="1" w:styleId="15127754DF204A52BF59C22DA21450B31">
-    <w:name w:val="15127754DF204A52BF59C22DA21450B31"/>
-    <w:rsid w:val="00120B6C"/>
-    <w:pPr>
-      <w:ind w:left="720"/>
-      <w:contextualSpacing/>
-      <w:jc w:val="both"/>
-    </w:pPr>
-    <w:rPr>
-      <w:rFonts w:asciiTheme="majorHAnsi" w:eastAsiaTheme="minorHAnsi" w:hAnsiTheme="majorHAnsi" w:cstheme="majorHAnsi"/>
-      <w:sz w:val="24"/>
-      <w:szCs w:val="24"/>
-      <w:lang w:eastAsia="en-US"/>
-    </w:rPr>
-  </w:style>
-  <w:style w:type="paragraph" w:customStyle="1" w:styleId="81BC981C4E724577BC9B35CB0A5E4F97">
-    <w:name w:val="81BC981C4E724577BC9B35CB0A5E4F97"/>
-    <w:rsid w:val="00120B6C"/>
-    <w:pPr>
-      <w:jc w:val="both"/>
-    </w:pPr>
-    <w:rPr>
-      <w:rFonts w:asciiTheme="majorHAnsi" w:eastAsiaTheme="minorHAnsi" w:hAnsiTheme="majorHAnsi" w:cstheme="majorHAnsi"/>
-      <w:sz w:val="24"/>
-      <w:szCs w:val="24"/>
-      <w:lang w:eastAsia="en-US"/>
-    </w:rPr>
-  </w:style>
-  <w:style w:type="paragraph" w:customStyle="1" w:styleId="152E3500CED6472095B58D4F527C0AD8">
-    <w:name w:val="152E3500CED6472095B58D4F527C0AD8"/>
-    <w:rsid w:val="00120B6C"/>
-    <w:pPr>
-      <w:jc w:val="both"/>
-    </w:pPr>
     <w:rPr>
       <w:rFonts w:asciiTheme="majorHAnsi" w:eastAsiaTheme="minorHAnsi" w:hAnsiTheme="majorHAnsi" w:cstheme="majorHAnsi"/>
       <w:sz w:val="24"/>
@@ -16342,19 +13871,6 @@
       <w:lang w:eastAsia="en-US"/>
     </w:rPr>
   </w:style>
-  <w:style w:type="paragraph" w:customStyle="1" w:styleId="70278E901CDA43FB8033EFBE383C3D39">
-    <w:name w:val="70278E901CDA43FB8033EFBE383C3D39"/>
-    <w:rsid w:val="00120B6C"/>
-    <w:pPr>
-      <w:jc w:val="both"/>
-    </w:pPr>
-    <w:rPr>
-      <w:rFonts w:asciiTheme="majorHAnsi" w:eastAsiaTheme="minorHAnsi" w:hAnsiTheme="majorHAnsi" w:cstheme="majorHAnsi"/>
-      <w:sz w:val="24"/>
-      <w:szCs w:val="24"/>
-      <w:lang w:eastAsia="en-US"/>
-    </w:rPr>
-  </w:style>
   <w:style w:type="paragraph" w:customStyle="1" w:styleId="85F226A9CD624550BB0C21420C498935">
     <w:name w:val="85F226A9CD624550BB0C21420C498935"/>
     <w:rsid w:val="00120B6C"/>
@@ -16383,19 +13899,6 @@
   </w:style>
   <w:style w:type="paragraph" w:customStyle="1" w:styleId="572103C5C0BE452FA6F212DF2F1BD294">
     <w:name w:val="572103C5C0BE452FA6F212DF2F1BD294"/>
-    <w:rsid w:val="00120B6C"/>
-    <w:pPr>
-      <w:jc w:val="both"/>
-    </w:pPr>
-    <w:rPr>
-      <w:rFonts w:asciiTheme="majorHAnsi" w:eastAsiaTheme="minorHAnsi" w:hAnsiTheme="majorHAnsi" w:cstheme="majorHAnsi"/>
-      <w:sz w:val="24"/>
-      <w:szCs w:val="24"/>
-      <w:lang w:eastAsia="en-US"/>
-    </w:rPr>
-  </w:style>
-  <w:style w:type="paragraph" w:customStyle="1" w:styleId="2CE4B3A0C831481F944BDF6C4EFEC6C0">
-    <w:name w:val="2CE4B3A0C831481F944BDF6C4EFEC6C0"/>
     <w:rsid w:val="00120B6C"/>
     <w:pPr>
       <w:jc w:val="both"/>
@@ -16498,19 +14001,6 @@
       <w:lang w:eastAsia="en-US"/>
     </w:rPr>
   </w:style>
-  <w:style w:type="paragraph" w:customStyle="1" w:styleId="E0E6EE5C797D4A4A93331839E29FE45C">
-    <w:name w:val="E0E6EE5C797D4A4A93331839E29FE45C"/>
-    <w:rsid w:val="00120B6C"/>
-    <w:pPr>
-      <w:jc w:val="both"/>
-    </w:pPr>
-    <w:rPr>
-      <w:rFonts w:asciiTheme="majorHAnsi" w:eastAsiaTheme="minorHAnsi" w:hAnsiTheme="majorHAnsi" w:cstheme="majorHAnsi"/>
-      <w:sz w:val="24"/>
-      <w:szCs w:val="24"/>
-      <w:lang w:eastAsia="en-US"/>
-    </w:rPr>
-  </w:style>
   <w:style w:type="paragraph" w:customStyle="1" w:styleId="04E709A8D9944128BC7B4914C5519639">
     <w:name w:val="04E709A8D9944128BC7B4914C5519639"/>
     <w:rsid w:val="00120B6C"/>
@@ -16537,71 +14027,11 @@
       <w:lang w:eastAsia="en-US"/>
     </w:rPr>
   </w:style>
-  <w:style w:type="paragraph" w:customStyle="1" w:styleId="491D85AAA73E49C4AFFE9177F5A9EA0A">
-    <w:name w:val="491D85AAA73E49C4AFFE9177F5A9EA0A"/>
-    <w:rsid w:val="00102EA7"/>
-  </w:style>
-  <w:style w:type="paragraph" w:customStyle="1" w:styleId="97748FE00CB94DE78C578B5726A3E0B3">
-    <w:name w:val="97748FE00CB94DE78C578B5726A3E0B3"/>
-    <w:rsid w:val="00402DB7"/>
-  </w:style>
-  <w:style w:type="paragraph" w:customStyle="1" w:styleId="8C8E201C2BD045B89AFF4838835D1478">
-    <w:name w:val="8C8E201C2BD045B89AFF4838835D1478"/>
-    <w:rsid w:val="00402DB7"/>
-  </w:style>
-  <w:style w:type="paragraph" w:customStyle="1" w:styleId="11B5DA6BE7244BA689181681F67BCCFB">
-    <w:name w:val="11B5DA6BE7244BA689181681F67BCCFB"/>
-    <w:rsid w:val="00402DB7"/>
-  </w:style>
-  <w:style w:type="paragraph" w:customStyle="1" w:styleId="B5523D5294EE46508340522A5582F24C">
-    <w:name w:val="B5523D5294EE46508340522A5582F24C"/>
-    <w:rsid w:val="00402DB7"/>
-  </w:style>
-  <w:style w:type="paragraph" w:customStyle="1" w:styleId="DB061064722F43A3A0D0BED98F63BA37">
-    <w:name w:val="DB061064722F43A3A0D0BED98F63BA37"/>
-    <w:rsid w:val="00402DB7"/>
-  </w:style>
-  <w:style w:type="paragraph" w:customStyle="1" w:styleId="EA63302EDCD141EDAB1344BAEBF0ED2E">
-    <w:name w:val="EA63302EDCD141EDAB1344BAEBF0ED2E"/>
-    <w:rsid w:val="00402DB7"/>
-  </w:style>
-  <w:style w:type="paragraph" w:customStyle="1" w:styleId="BD6DFAE390E34085833B3DDE6AE5EB8A">
-    <w:name w:val="BD6DFAE390E34085833B3DDE6AE5EB8A"/>
-    <w:rsid w:val="00402DB7"/>
-  </w:style>
-  <w:style w:type="paragraph" w:customStyle="1" w:styleId="48D09D2C84BB46CC911C6452756D5BA2">
-    <w:name w:val="48D09D2C84BB46CC911C6452756D5BA2"/>
-    <w:rsid w:val="00402DB7"/>
-  </w:style>
-  <w:style w:type="paragraph" w:customStyle="1" w:styleId="63D053FB2EEE42A2BEB486BF568DD074">
-    <w:name w:val="63D053FB2EEE42A2BEB486BF568DD074"/>
-    <w:rsid w:val="00402DB7"/>
-  </w:style>
-  <w:style w:type="paragraph" w:customStyle="1" w:styleId="9C95E4054F4A41A18C43EDA83E0D3749">
-    <w:name w:val="9C95E4054F4A41A18C43EDA83E0D3749"/>
-    <w:rsid w:val="00402DB7"/>
-  </w:style>
-  <w:style w:type="paragraph" w:customStyle="1" w:styleId="9A26F3FCA7B746858E63A84D15BCA74E">
-    <w:name w:val="9A26F3FCA7B746858E63A84D15BCA74E"/>
-    <w:rsid w:val="00402DB7"/>
-  </w:style>
-  <w:style w:type="paragraph" w:customStyle="1" w:styleId="07FC9444B7A143B3AF051A6BFE0257F6">
-    <w:name w:val="07FC9444B7A143B3AF051A6BFE0257F6"/>
-    <w:rsid w:val="00402DB7"/>
-  </w:style>
-  <w:style w:type="paragraph" w:customStyle="1" w:styleId="AF18E78B93DE491CA3D721B046578DAF">
-    <w:name w:val="AF18E78B93DE491CA3D721B046578DAF"/>
-    <w:rsid w:val="00402DB7"/>
-  </w:style>
-  <w:style w:type="paragraph" w:customStyle="1" w:styleId="44DE1E5C8A7D4612BCC249C912EFA01E">
-    <w:name w:val="44DE1E5C8A7D4612BCC249C912EFA01E"/>
-    <w:rsid w:val="00402DB7"/>
-  </w:style>
 </w:styles>
 </file>
 
 <file path=word/glossary/webSettings.xml><?xml version="1.0" encoding="utf-8"?>
-<w:webSettings xmlns:mc="http://schemas.openxmlformats.org/markup-compatibility/2006" xmlns:r="http://schemas.openxmlformats.org/officeDocument/2006/relationships" xmlns:w="http://schemas.openxmlformats.org/wordprocessingml/2006/main" xmlns:w14="http://schemas.microsoft.com/office/word/2010/wordml" xmlns:w15="http://schemas.microsoft.com/office/word/2012/wordml" xmlns:w16cid="http://schemas.microsoft.com/office/word/2016/wordml/cid" xmlns:w16se="http://schemas.microsoft.com/office/word/2015/wordml/symex" mc:Ignorable="w14 w15 w16se w16cid">
+<w:webSettings xmlns:mc="http://schemas.openxmlformats.org/markup-compatibility/2006" xmlns:r="http://schemas.openxmlformats.org/officeDocument/2006/relationships" xmlns:w="http://schemas.openxmlformats.org/wordprocessingml/2006/main" xmlns:w14="http://schemas.microsoft.com/office/word/2010/wordml" xmlns:w15="http://schemas.microsoft.com/office/word/2012/wordml" xmlns:w16cex="http://schemas.microsoft.com/office/word/2018/wordml/cex" xmlns:w16cid="http://schemas.microsoft.com/office/word/2016/wordml/cid" xmlns:w16="http://schemas.microsoft.com/office/word/2018/wordml" xmlns:w16sdtdh="http://schemas.microsoft.com/office/word/2020/wordml/sdtdatahash" xmlns:w16se="http://schemas.microsoft.com/office/word/2015/wordml/symex" mc:Ignorable="w14 w15 w16se w16cid w16 w16cex w16sdtdh">
   <w:optimizeForBrowser/>
   <w:allowPNG/>
 </w:webSettings>

--- a/Documnetumok/Informatikai_rendszerterv_sablon_HJL.docx
+++ b/Documnetumok/Informatikai_rendszerterv_sablon_HJL.docx
@@ -13,6 +13,8 @@
         </w:rPr>
       </w:pPr>
       <w:bookmarkStart w:id="0" w:name="_Hlk28667049"/>
+      <w:bookmarkStart w:id="1" w:name="_GoBack"/>
+      <w:bookmarkEnd w:id="1"/>
     </w:p>
     <w:bookmarkEnd w:id="0"/>
     <w:p>
@@ -80,7 +82,7 @@
         <w:spacing w:before="4560"/>
         <w:jc w:val="center"/>
       </w:pPr>
-      <w:bookmarkStart w:id="1" w:name="_Hlk28666566"/>
+      <w:bookmarkStart w:id="2" w:name="_Hlk28666566"/>
     </w:p>
     <w:p>
       <w:pPr>
@@ -100,12 +102,12 @@
           <w:docGrid w:linePitch="360"/>
         </w:sectPr>
       </w:pPr>
-      <w:bookmarkStart w:id="2" w:name="_Hlk26806227"/>
-      <w:bookmarkEnd w:id="1"/>
+      <w:bookmarkStart w:id="3" w:name="_Hlk26806227"/>
       <w:bookmarkEnd w:id="2"/>
+      <w:bookmarkEnd w:id="3"/>
     </w:p>
-    <w:bookmarkStart w:id="3" w:name="_Hlk23675131" w:displacedByCustomXml="next"/>
     <w:bookmarkStart w:id="4" w:name="_Toc26805354" w:displacedByCustomXml="next"/>
+    <w:bookmarkStart w:id="5" w:name="_Hlk23675131" w:displacedByCustomXml="next"/>
     <w:sdt>
       <w:sdtPr>
         <w:rPr>
@@ -1936,12 +1938,12 @@
           <w:numId w:val="27"/>
         </w:numPr>
       </w:pPr>
-      <w:bookmarkStart w:id="5" w:name="_Toc131576550"/>
+      <w:bookmarkStart w:id="6" w:name="_Toc131576550"/>
       <w:r>
         <w:lastRenderedPageBreak/>
         <w:t>Informatikai rendszerterv sablon</w:t>
       </w:r>
-      <w:bookmarkEnd w:id="5"/>
+      <w:bookmarkEnd w:id="6"/>
     </w:p>
     <w:p>
       <w:pPr>
@@ -1984,11 +1986,11 @@
       <w:pPr>
         <w:pStyle w:val="Cmsor1"/>
       </w:pPr>
-      <w:bookmarkStart w:id="6" w:name="_Toc131576551"/>
+      <w:bookmarkStart w:id="7" w:name="_Toc131576551"/>
       <w:r>
         <w:t>Fogalmak és rövidítések</w:t>
       </w:r>
-      <w:bookmarkEnd w:id="6"/>
+      <w:bookmarkEnd w:id="7"/>
       <w:r>
         <w:t> </w:t>
       </w:r>
@@ -2213,11 +2215,6 @@
           </w:r>
         </w:p>
         <w:p>
-          <w:pPr>
-            <w:rPr>
-              <w:rFonts w:ascii="Times New Roman" w:hAnsi="Times New Roman" w:cs="Times New Roman"/>
-            </w:rPr>
-          </w:pPr>
           <w:r>
             <w:lastRenderedPageBreak/>
             <w:t xml:space="preserve">.NET egy Microsoft által kifejlesztett szoftver platform, amely lehetővé teszi az alkalmazások fejlesztését és futtatását különböző operációs rendszereken, mint például a Windows, Linux és </w:t>
@@ -2229,6 +2226,61 @@
           <w:proofErr w:type="spellEnd"/>
           <w:r>
             <w:t>.</w:t>
+          </w:r>
+        </w:p>
+        <w:p>
+          <w:pPr>
+            <w:rPr>
+              <w:rFonts w:ascii="Times New Roman" w:hAnsi="Times New Roman" w:cs="Times New Roman"/>
+            </w:rPr>
+          </w:pPr>
+          <w:r>
+            <w:rPr>
+              <w:rFonts w:ascii="Times New Roman" w:hAnsi="Times New Roman" w:cs="Times New Roman"/>
+            </w:rPr>
+            <w:t>EJS:</w:t>
+          </w:r>
+        </w:p>
+        <w:p>
+          <w:pPr>
+            <w:rPr>
+              <w:rFonts w:ascii="Times New Roman" w:hAnsi="Times New Roman" w:cs="Times New Roman"/>
+            </w:rPr>
+          </w:pPr>
+          <w:r>
+            <w:t xml:space="preserve">JS rövidítése az </w:t>
+          </w:r>
+          <w:proofErr w:type="spellStart"/>
+          <w:r>
+            <w:t>Embedded</w:t>
+          </w:r>
+          <w:proofErr w:type="spellEnd"/>
+          <w:r>
+            <w:t xml:space="preserve"> JavaScript-</w:t>
+          </w:r>
+          <w:proofErr w:type="spellStart"/>
+          <w:r>
+            <w:t>nek</w:t>
+          </w:r>
+          <w:proofErr w:type="spellEnd"/>
+          <w:r>
+            <w:t>, azaz Beágyazott JavaScript-</w:t>
+          </w:r>
+          <w:proofErr w:type="spellStart"/>
+          <w:r>
+            <w:t>nek</w:t>
+          </w:r>
+          <w:proofErr w:type="spellEnd"/>
+          <w:r>
+            <w:t>. Ez egy népszerű JavaScript sablonmotor, amely lehetővé teszi a fejlesztők számára, hogy dinamikus HTML tartalmat hozzanak létre JavaScript kód segítségével. Az EJS sablonokat sima JavaScript nyelven írják, és közvetlenül be lehet ágyazni őket HTML kódba. Az EJS egyszerű szintaxist biztosít a változók, ciklusok és feltételes állítások beágyazásához HTML sablonokba, ami lehetővé teszi dinamikus tartalom létrehozását adatbázisból vagy API-</w:t>
+          </w:r>
+          <w:proofErr w:type="spellStart"/>
+          <w:r>
+            <w:t>ból</w:t>
+          </w:r>
+          <w:proofErr w:type="spellEnd"/>
+          <w:r>
+            <w:t xml:space="preserve"> származó adatok alapján. Az EJS-t mind a kliensoldalon, mind a szerveroldalon használhatjuk, és gyakran használják Node.js és Express.js segítségével.</w:t>
           </w:r>
         </w:p>
       </w:sdtContent>
@@ -2238,13 +2290,13 @@
         <w:pStyle w:val="Cmsor1"/>
         <w:ind w:left="431" w:hanging="431"/>
       </w:pPr>
-      <w:bookmarkStart w:id="7" w:name="_Toc131576552"/>
+      <w:bookmarkStart w:id="8" w:name="_Toc131576552"/>
       <w:r>
         <w:t>Architektúra</w:t>
       </w:r>
-      <w:bookmarkEnd w:id="7"/>
+      <w:bookmarkEnd w:id="8"/>
     </w:p>
-    <w:bookmarkStart w:id="8" w:name="_Toc131576553" w:displacedByCustomXml="next"/>
+    <w:bookmarkStart w:id="9" w:name="_Toc131576553" w:displacedByCustomXml="next"/>
     <w:sdt>
       <w:sdtPr>
         <w:rPr>
@@ -2263,105 +2315,82 @@
           <w:pPr>
             <w:pStyle w:val="Cmsor2"/>
           </w:pPr>
+          <w:proofErr w:type="spellStart"/>
           <w:r>
             <w:t>Áttekintés</w:t>
           </w:r>
-          <w:bookmarkEnd w:id="8"/>
+          <w:bookmarkEnd w:id="9"/>
+          <w:r>
+            <w:t>ú</w:t>
+          </w:r>
+          <w:proofErr w:type="spellEnd"/>
         </w:p>
         <w:p>
           <w:r>
-            <w:t>A rendszer két fő modulból á</w:t>
-          </w:r>
-          <w:r>
-            <w:t>ll</w:t>
+            <w:t>Működési környezet:</w:t>
           </w:r>
         </w:p>
         <w:p>
-          <w:pPr>
-            <w:pStyle w:val="Listaszerbekezds"/>
-            <w:numPr>
-              <w:ilvl w:val="0"/>
-              <w:numId w:val="15"/>
-            </w:numPr>
-            <w:jc w:val="left"/>
-          </w:pPr>
-          <w:proofErr w:type="spellStart"/>
-          <w:r>
-            <w:t>Desktop</w:t>
-          </w:r>
-          <w:proofErr w:type="spellEnd"/>
-          <w:r>
-            <w:t xml:space="preserve"> app </w:t>
-          </w:r>
-          <w:r>
-            <w:br/>
-            <w:t>Adminisztrációs funkciók megvalósítás</w:t>
-          </w:r>
-          <w:r>
-            <w:t>a</w:t>
+          <w:r>
+            <w:t>Az alkalmazás Windows környezetre lett tervezve, tehát csak Windows operációs rendszerrel rendelkező felhasználók érik majd el. Egy .NET alkalmazást hoztam létre hogy biztosítsam az optimális teljesítményt.</w:t>
           </w:r>
         </w:p>
         <w:p>
-          <w:pPr>
-            <w:pStyle w:val="Listaszerbekezds"/>
-            <w:numPr>
-              <w:ilvl w:val="1"/>
-              <w:numId w:val="15"/>
-            </w:numPr>
-            <w:jc w:val="left"/>
-          </w:pPr>
-          <w:r>
-            <w:t>Műszaki környezet</w:t>
+          <w:r>
+            <w:t>Alkalmazásszerver:</w:t>
           </w:r>
         </w:p>
         <w:p>
-          <w:pPr>
-            <w:pStyle w:val="Listaszerbekezds"/>
-            <w:numPr>
-              <w:ilvl w:val="1"/>
-              <w:numId w:val="15"/>
-            </w:numPr>
-            <w:jc w:val="left"/>
-          </w:pPr>
+          <w:r>
+            <w:t xml:space="preserve">Az alkalmazás egy </w:t>
+          </w:r>
+          <w:proofErr w:type="spellStart"/>
+          <w:r>
+            <w:t>NodeJS</w:t>
+          </w:r>
+          <w:proofErr w:type="spellEnd"/>
+          <w:r>
+            <w:t xml:space="preserve"> v16.13.2 alapú alkalmazásszerveren futtatható, amelynek feladata a felhasználó kéréseinek fogadás, feldolgozása, és a válaszok visszaküldése a kliens számára. Ez a szerver biztosítja a biztonságos és hatékony működését, valamint lehetőséget ad a különböző modulok és könyvtárak használata.</w:t>
+          </w:r>
         </w:p>
         <w:p>
-          <w:pPr>
-            <w:pStyle w:val="Listaszerbekezds"/>
-            <w:numPr>
-              <w:ilvl w:val="0"/>
-              <w:numId w:val="15"/>
-            </w:numPr>
-          </w:pPr>
-          <w:proofErr w:type="spellStart"/>
-          <w:r>
-            <w:t>WEBkiszolgáló</w:t>
-          </w:r>
-          <w:proofErr w:type="spellEnd"/>
-          <w:r>
-            <w:t xml:space="preserve"> </w:t>
+          <w:r>
+            <w:t>Adatbázisszerver:</w:t>
           </w:r>
         </w:p>
         <w:p>
-          <w:pPr>
-            <w:pStyle w:val="Listaszerbekezds"/>
-            <w:numPr>
-              <w:ilvl w:val="1"/>
-              <w:numId w:val="15"/>
-            </w:numPr>
-          </w:pPr>
-          <w:r>
-            <w:t>M</w:t>
-          </w:r>
-          <w:r>
-            <w:br/>
+          <w:r>
+            <w:t xml:space="preserve">Az alkalmazás adatbázisszervere egy </w:t>
+          </w:r>
+          <w:proofErr w:type="spellStart"/>
+          <w:r>
+            <w:t>MySQL</w:t>
+          </w:r>
+          <w:proofErr w:type="spellEnd"/>
+          <w:r>
+            <w:t xml:space="preserve"> adatbázis, amelyben a filmek és a </w:t>
+          </w:r>
+          <w:proofErr w:type="spellStart"/>
+          <w:r>
+            <w:t>felhazsnálók</w:t>
+          </w:r>
+          <w:proofErr w:type="spellEnd"/>
+          <w:r>
+            <w:t xml:space="preserve"> adatai egyaránt tárolásra kerülnek. Az adatbázisban található adatokhoz hozzáférnek a felhasználók, viszont változtatni csak kis szeletét tudják a táblázatok összességének.</w:t>
           </w:r>
         </w:p>
         <w:p>
-          <w:pPr>
-            <w:rPr>
-              <w:b/>
-            </w:rPr>
-          </w:pPr>
+          <w:r>
+            <w:t>Böngésző:</w:t>
+          </w:r>
+        </w:p>
+        <w:p>
+          <w:r>
+            <w:t xml:space="preserve">Az alkalmazás a felhasználók számára  a böngészőjükön keresztül lesz elérhető. Az oldal kompatibilitását a legnépszerűbb böngészőkkel, mint a Chrome vagy a Firefox, teszteltük. Ezen felül, a felhasználói élmény érdekében </w:t>
+          </w:r>
+          <w:r>
+            <w:t xml:space="preserve">reszponzív illetve dinamikus is. </w:t>
+          </w:r>
         </w:p>
         <w:p>
           <w:r>
@@ -2452,6 +2481,7 @@
             </w:numPr>
           </w:pPr>
           <w:r>
+            <w:lastRenderedPageBreak/>
             <w:t>Támogatott böngészők (Chrome, Firefox)</w:t>
           </w:r>
         </w:p>
@@ -3072,19 +3102,32 @@
           <w:pPr>
             <w:pStyle w:val="Kpalrs"/>
           </w:pPr>
-          <w:fldSimple w:instr=" SEQ ábra \* ARABIC ">
-            <w:bookmarkStart w:id="9" w:name="_Toc129329446"/>
-            <w:r>
-              <w:rPr>
-                <w:noProof/>
-              </w:rPr>
-              <w:t>1</w:t>
-            </w:r>
-          </w:fldSimple>
+          <w:r>
+            <w:fldChar w:fldCharType="begin"/>
+          </w:r>
+          <w:r>
+            <w:instrText xml:space="preserve"> SEQ ábra \* ARABIC </w:instrText>
+          </w:r>
+          <w:r>
+            <w:fldChar w:fldCharType="separate"/>
+          </w:r>
+          <w:bookmarkStart w:id="10" w:name="_Toc129329446"/>
+          <w:r>
+            <w:rPr>
+              <w:noProof/>
+            </w:rPr>
+            <w:t>1</w:t>
+          </w:r>
+          <w:r>
+            <w:rPr>
+              <w:noProof/>
+            </w:rPr>
+            <w:fldChar w:fldCharType="end"/>
+          </w:r>
           <w:r>
             <w:t>. ábra</w:t>
           </w:r>
-          <w:bookmarkEnd w:id="9"/>
+          <w:bookmarkEnd w:id="10"/>
         </w:p>
         <w:p>
           <w:pPr>
@@ -3147,6 +3190,7 @@
           <w:noProof/>
           <w:lang w:eastAsia="hu-HU"/>
         </w:rPr>
+        <w:lastRenderedPageBreak/>
         <w:drawing>
           <wp:inline distT="0" distB="0" distL="0" distR="0" wp14:anchorId="4F67591E" wp14:editId="4AD2B1A2">
             <wp:extent cx="3114037" cy="1790434"/>
@@ -3224,7 +3268,7 @@
         </w:rPr>
         <w:fldChar w:fldCharType="separate"/>
       </w:r>
-      <w:bookmarkStart w:id="10" w:name="_Toc129329447"/>
+      <w:bookmarkStart w:id="11" w:name="_Toc129329447"/>
       <w:r>
         <w:rPr>
           <w:b/>
@@ -3245,7 +3289,7 @@
       <w:r>
         <w:t>. ábra</w:t>
       </w:r>
-      <w:bookmarkEnd w:id="10"/>
+      <w:bookmarkEnd w:id="11"/>
     </w:p>
     <w:p>
       <w:pPr>
@@ -3416,7 +3460,6 @@
           <w:u w:val="single"/>
           <w:lang w:eastAsia="hu-HU"/>
         </w:rPr>
-        <w:lastRenderedPageBreak/>
         <w:t>A r</w:t>
       </w:r>
       <w:r>
@@ -3541,102 +3584,19 @@
           <w:rFonts w:ascii="Segoe UI" w:eastAsia="Times New Roman" w:hAnsi="Segoe UI" w:cs="Segoe UI"/>
           <w:color w:val="171717"/>
           <w:szCs w:val="30"/>
+          <w:lang w:eastAsia="hu-HU"/>
+        </w:rPr>
+      </w:pPr>
+      <w:r>
+        <w:rPr>
+          <w:rFonts w:ascii="Segoe UI" w:eastAsia="Times New Roman" w:hAnsi="Segoe UI" w:cs="Segoe UI"/>
+          <w:b/>
+          <w:color w:val="171717"/>
+          <w:szCs w:val="30"/>
           <w:u w:val="single"/>
           <w:lang w:eastAsia="hu-HU"/>
         </w:rPr>
-      </w:pPr>
-      <w:r>
-        <w:rPr>
-          <w:rFonts w:ascii="Segoe UI" w:eastAsia="Times New Roman" w:hAnsi="Segoe UI" w:cs="Segoe UI"/>
-          <w:b/>
-          <w:color w:val="171717"/>
-          <w:szCs w:val="30"/>
-          <w:lang w:eastAsia="hu-HU"/>
-        </w:rPr>
-        <w:t>URL:</w:t>
-      </w:r>
-      <w:r>
-        <w:rPr>
-          <w:rFonts w:ascii="Segoe UI" w:eastAsia="Times New Roman" w:hAnsi="Segoe UI" w:cs="Segoe UI"/>
-          <w:color w:val="171717"/>
-          <w:szCs w:val="30"/>
-          <w:lang w:eastAsia="hu-HU"/>
-        </w:rPr>
-        <w:t xml:space="preserve"> /</w:t>
-      </w:r>
-      <w:proofErr w:type="spellStart"/>
-      <w:r>
-        <w:rPr>
-          <w:rFonts w:ascii="Segoe UI" w:eastAsia="Times New Roman" w:hAnsi="Segoe UI" w:cs="Segoe UI"/>
-          <w:color w:val="171717"/>
-          <w:szCs w:val="30"/>
-          <w:lang w:eastAsia="hu-HU"/>
-        </w:rPr>
-        <w:t>kepek</w:t>
-      </w:r>
-      <w:proofErr w:type="spellEnd"/>
-      <w:r>
-        <w:rPr>
-          <w:rFonts w:ascii="Segoe UI" w:eastAsia="Times New Roman" w:hAnsi="Segoe UI" w:cs="Segoe UI"/>
-          <w:color w:val="171717"/>
-          <w:szCs w:val="30"/>
-          <w:lang w:eastAsia="hu-HU"/>
-        </w:rPr>
-        <w:t>/:</w:t>
-      </w:r>
-      <w:proofErr w:type="spellStart"/>
-      <w:r>
-        <w:rPr>
-          <w:rFonts w:ascii="Segoe UI" w:eastAsia="Times New Roman" w:hAnsi="Segoe UI" w:cs="Segoe UI"/>
-          <w:color w:val="171717"/>
-          <w:szCs w:val="30"/>
-          <w:lang w:eastAsia="hu-HU"/>
-        </w:rPr>
-        <w:t>page</w:t>
-      </w:r>
-      <w:proofErr w:type="spellEnd"/>
-      <w:r>
-        <w:rPr>
-          <w:rFonts w:ascii="Segoe UI" w:eastAsia="Times New Roman" w:hAnsi="Segoe UI" w:cs="Segoe UI"/>
-          <w:color w:val="171717"/>
-          <w:szCs w:val="30"/>
-          <w:lang w:eastAsia="hu-HU"/>
-        </w:rPr>
-        <w:tab/>
-        <w:t xml:space="preserve">- </w:t>
-      </w:r>
-      <w:r>
-        <w:rPr>
-          <w:rFonts w:ascii="Segoe UI" w:eastAsia="Times New Roman" w:hAnsi="Segoe UI" w:cs="Segoe UI"/>
-          <w:b/>
-          <w:i/>
-          <w:color w:val="171717"/>
-          <w:szCs w:val="30"/>
-          <w:lang w:eastAsia="hu-HU"/>
-        </w:rPr>
-        <w:t>:</w:t>
-      </w:r>
-      <w:proofErr w:type="spellStart"/>
-      <w:r>
-        <w:rPr>
-          <w:rFonts w:ascii="Segoe UI" w:eastAsia="Times New Roman" w:hAnsi="Segoe UI" w:cs="Segoe UI"/>
-          <w:b/>
-          <w:i/>
-          <w:color w:val="171717"/>
-          <w:szCs w:val="30"/>
-          <w:lang w:eastAsia="hu-HU"/>
-        </w:rPr>
-        <w:t>page</w:t>
-      </w:r>
-      <w:proofErr w:type="spellEnd"/>
-      <w:r>
-        <w:rPr>
-          <w:rFonts w:ascii="Segoe UI" w:eastAsia="Times New Roman" w:hAnsi="Segoe UI" w:cs="Segoe UI"/>
-          <w:color w:val="171717"/>
-          <w:szCs w:val="30"/>
-          <w:lang w:eastAsia="hu-HU"/>
-        </w:rPr>
-        <w:t xml:space="preserve"> az oldalszám paramétere</w:t>
+        <w:t>URL :/</w:t>
       </w:r>
     </w:p>
     <w:p>
@@ -3659,22 +3619,11 @@
       <w:r>
         <w:rPr>
           <w:rFonts w:ascii="Segoe UI" w:eastAsia="Times New Roman" w:hAnsi="Segoe UI" w:cs="Segoe UI"/>
-          <w:b/>
-          <w:color w:val="171717"/>
-          <w:szCs w:val="30"/>
-          <w:u w:val="single"/>
-          <w:lang w:eastAsia="hu-HU"/>
-        </w:rPr>
-        <w:t xml:space="preserve">Metódus: </w:t>
-      </w:r>
-      <w:r>
-        <w:rPr>
-          <w:rFonts w:ascii="Segoe UI" w:eastAsia="Times New Roman" w:hAnsi="Segoe UI" w:cs="Segoe UI"/>
-          <w:color w:val="171717"/>
-          <w:szCs w:val="30"/>
-          <w:lang w:eastAsia="hu-HU"/>
-        </w:rPr>
-        <w:t>GET</w:t>
+          <w:color w:val="171717"/>
+          <w:szCs w:val="30"/>
+          <w:lang w:eastAsia="hu-HU"/>
+        </w:rPr>
+        <w:t>Metódus: GET</w:t>
       </w:r>
     </w:p>
     <w:p>
@@ -3698,46 +3647,62 @@
       <w:r>
         <w:rPr>
           <w:rFonts w:ascii="Segoe UI" w:eastAsia="Times New Roman" w:hAnsi="Segoe UI" w:cs="Segoe UI"/>
+          <w:color w:val="171717"/>
+          <w:szCs w:val="30"/>
+          <w:lang w:eastAsia="hu-HU"/>
+        </w:rPr>
+        <w:t>render</w:t>
+      </w:r>
+      <w:proofErr w:type="spellEnd"/>
+      <w:r>
+        <w:rPr>
+          <w:rFonts w:ascii="Segoe UI" w:eastAsia="Times New Roman" w:hAnsi="Segoe UI" w:cs="Segoe UI"/>
+          <w:color w:val="171717"/>
+          <w:szCs w:val="30"/>
+          <w:lang w:eastAsia="hu-HU"/>
+        </w:rPr>
+        <w:t xml:space="preserve">: </w:t>
+      </w:r>
+      <w:proofErr w:type="spellStart"/>
+      <w:r>
+        <w:rPr>
+          <w:rFonts w:ascii="Segoe UI" w:eastAsia="Times New Roman" w:hAnsi="Segoe UI" w:cs="Segoe UI"/>
+          <w:color w:val="171717"/>
+          <w:szCs w:val="30"/>
+          <w:lang w:eastAsia="hu-HU"/>
+        </w:rPr>
+        <w:t>index.ejs</w:t>
+      </w:r>
+      <w:proofErr w:type="spellEnd"/>
+    </w:p>
+    <w:p>
+      <w:pPr>
+        <w:pStyle w:val="Listaszerbekezds"/>
+        <w:numPr>
+          <w:ilvl w:val="2"/>
+          <w:numId w:val="16"/>
+        </w:numPr>
+        <w:shd w:val="clear" w:color="auto" w:fill="FFFFFF"/>
+        <w:spacing w:line="285" w:lineRule="atLeast"/>
+        <w:jc w:val="left"/>
+        <w:rPr>
+          <w:rFonts w:ascii="Segoe UI" w:eastAsia="Times New Roman" w:hAnsi="Segoe UI" w:cs="Segoe UI"/>
           <w:b/>
           <w:color w:val="171717"/>
           <w:szCs w:val="30"/>
           <w:u w:val="single"/>
           <w:lang w:eastAsia="hu-HU"/>
         </w:rPr>
-        <w:t>render</w:t>
-      </w:r>
-      <w:proofErr w:type="spellEnd"/>
-      <w:r>
-        <w:rPr>
-          <w:rFonts w:ascii="Segoe UI" w:eastAsia="Times New Roman" w:hAnsi="Segoe UI" w:cs="Segoe UI"/>
-          <w:b/>
-          <w:color w:val="171717"/>
-          <w:szCs w:val="30"/>
-          <w:u w:val="single"/>
-          <w:lang w:eastAsia="hu-HU"/>
-        </w:rPr>
-        <w:t>:</w:t>
-      </w:r>
-      <w:r>
-        <w:rPr>
-          <w:rFonts w:ascii="Segoe UI" w:eastAsia="Times New Roman" w:hAnsi="Segoe UI" w:cs="Segoe UI"/>
-          <w:color w:val="171717"/>
-          <w:szCs w:val="30"/>
-          <w:lang w:eastAsia="hu-HU"/>
-        </w:rPr>
-        <w:t xml:space="preserve"> </w:t>
-      </w:r>
-      <w:proofErr w:type="spellStart"/>
-      <w:r>
-        <w:rPr>
-          <w:rFonts w:ascii="Segoe UI" w:eastAsia="Times New Roman" w:hAnsi="Segoe UI" w:cs="Segoe UI"/>
-          <w:color w:val="171717"/>
-          <w:szCs w:val="30"/>
-          <w:lang w:eastAsia="hu-HU"/>
-        </w:rPr>
-        <w:t>page.ejs</w:t>
-      </w:r>
-      <w:proofErr w:type="spellEnd"/>
+      </w:pPr>
+      <w:r>
+        <w:rPr>
+          <w:rFonts w:ascii="Segoe UI" w:eastAsia="Times New Roman" w:hAnsi="Segoe UI" w:cs="Segoe UI"/>
+          <w:color w:val="171717"/>
+          <w:szCs w:val="30"/>
+          <w:lang w:eastAsia="hu-HU"/>
+        </w:rPr>
+        <w:t>Főoldal</w:t>
+      </w:r>
     </w:p>
     <w:p>
       <w:pPr>
@@ -3753,20 +3718,168 @@
           <w:rFonts w:ascii="Segoe UI" w:eastAsia="Times New Roman" w:hAnsi="Segoe UI" w:cs="Segoe UI"/>
           <w:color w:val="171717"/>
           <w:szCs w:val="30"/>
-          <w:lang w:eastAsia="hu-HU"/>
-        </w:rPr>
-      </w:pPr>
+          <w:u w:val="single"/>
+          <w:lang w:eastAsia="hu-HU"/>
+        </w:rPr>
+      </w:pPr>
+      <w:r>
+        <w:rPr>
+          <w:rFonts w:ascii="Segoe UI" w:eastAsia="Times New Roman" w:hAnsi="Segoe UI" w:cs="Segoe UI"/>
+          <w:b/>
+          <w:color w:val="171717"/>
+          <w:szCs w:val="30"/>
+          <w:lang w:eastAsia="hu-HU"/>
+        </w:rPr>
+        <w:t>URL:</w:t>
+      </w:r>
+      <w:r>
+        <w:rPr>
+          <w:rFonts w:ascii="Segoe UI" w:eastAsia="Times New Roman" w:hAnsi="Segoe UI" w:cs="Segoe UI"/>
+          <w:color w:val="171717"/>
+          <w:szCs w:val="30"/>
+          <w:lang w:eastAsia="hu-HU"/>
+        </w:rPr>
+        <w:t xml:space="preserve"> /</w:t>
+      </w:r>
+      <w:r>
+        <w:rPr>
+          <w:rFonts w:ascii="Segoe UI" w:eastAsia="Times New Roman" w:hAnsi="Segoe UI" w:cs="Segoe UI"/>
+          <w:color w:val="171717"/>
+          <w:szCs w:val="30"/>
+          <w:lang w:eastAsia="hu-HU"/>
+        </w:rPr>
+        <w:t>filmek</w:t>
+      </w:r>
+      <w:r>
+        <w:rPr>
+          <w:rFonts w:ascii="Segoe UI" w:eastAsia="Times New Roman" w:hAnsi="Segoe UI" w:cs="Segoe UI"/>
+          <w:color w:val="171717"/>
+          <w:szCs w:val="30"/>
+          <w:lang w:eastAsia="hu-HU"/>
+        </w:rPr>
+        <w:t>/:</w:t>
+      </w:r>
       <w:proofErr w:type="spellStart"/>
       <w:r>
         <w:rPr>
           <w:rFonts w:ascii="Segoe UI" w:eastAsia="Times New Roman" w:hAnsi="Segoe UI" w:cs="Segoe UI"/>
+          <w:color w:val="171717"/>
+          <w:szCs w:val="30"/>
+          <w:lang w:eastAsia="hu-HU"/>
+        </w:rPr>
+        <w:t>page</w:t>
+      </w:r>
+      <w:proofErr w:type="spellEnd"/>
+      <w:r>
+        <w:rPr>
+          <w:rFonts w:ascii="Segoe UI" w:eastAsia="Times New Roman" w:hAnsi="Segoe UI" w:cs="Segoe UI"/>
+          <w:color w:val="171717"/>
+          <w:szCs w:val="30"/>
+          <w:lang w:eastAsia="hu-HU"/>
+        </w:rPr>
+        <w:tab/>
+        <w:t xml:space="preserve">- </w:t>
+      </w:r>
+      <w:r>
+        <w:rPr>
+          <w:rFonts w:ascii="Segoe UI" w:eastAsia="Times New Roman" w:hAnsi="Segoe UI" w:cs="Segoe UI"/>
           <w:b/>
+          <w:i/>
+          <w:color w:val="171717"/>
+          <w:szCs w:val="30"/>
+          <w:lang w:eastAsia="hu-HU"/>
+        </w:rPr>
+        <w:t>:</w:t>
+      </w:r>
+      <w:proofErr w:type="spellStart"/>
+      <w:r>
+        <w:rPr>
+          <w:rFonts w:ascii="Segoe UI" w:eastAsia="Times New Roman" w:hAnsi="Segoe UI" w:cs="Segoe UI"/>
+          <w:b/>
+          <w:i/>
+          <w:color w:val="171717"/>
+          <w:szCs w:val="30"/>
+          <w:lang w:eastAsia="hu-HU"/>
+        </w:rPr>
+        <w:t>page</w:t>
+      </w:r>
+      <w:proofErr w:type="spellEnd"/>
+      <w:r>
+        <w:rPr>
+          <w:rFonts w:ascii="Segoe UI" w:eastAsia="Times New Roman" w:hAnsi="Segoe UI" w:cs="Segoe UI"/>
+          <w:color w:val="171717"/>
+          <w:szCs w:val="30"/>
+          <w:lang w:eastAsia="hu-HU"/>
+        </w:rPr>
+        <w:t xml:space="preserve"> az oldalszám paramétere</w:t>
+      </w:r>
+    </w:p>
+    <w:p>
+      <w:pPr>
+        <w:pStyle w:val="Listaszerbekezds"/>
+        <w:numPr>
+          <w:ilvl w:val="2"/>
+          <w:numId w:val="16"/>
+        </w:numPr>
+        <w:shd w:val="clear" w:color="auto" w:fill="FFFFFF"/>
+        <w:spacing w:line="285" w:lineRule="atLeast"/>
+        <w:jc w:val="left"/>
+        <w:rPr>
+          <w:rFonts w:ascii="Segoe UI" w:eastAsia="Times New Roman" w:hAnsi="Segoe UI" w:cs="Segoe UI"/>
+          <w:color w:val="171717"/>
+          <w:szCs w:val="30"/>
+          <w:lang w:eastAsia="hu-HU"/>
+        </w:rPr>
+      </w:pPr>
+      <w:r>
+        <w:rPr>
+          <w:rFonts w:ascii="Segoe UI" w:eastAsia="Times New Roman" w:hAnsi="Segoe UI" w:cs="Segoe UI"/>
+          <w:b/>
           <w:color w:val="171717"/>
           <w:szCs w:val="30"/>
           <w:u w:val="single"/>
           <w:lang w:eastAsia="hu-HU"/>
         </w:rPr>
-        <w:t>stb</w:t>
+        <w:t xml:space="preserve">Metódus: </w:t>
+      </w:r>
+      <w:r>
+        <w:rPr>
+          <w:rFonts w:ascii="Segoe UI" w:eastAsia="Times New Roman" w:hAnsi="Segoe UI" w:cs="Segoe UI"/>
+          <w:color w:val="171717"/>
+          <w:szCs w:val="30"/>
+          <w:lang w:eastAsia="hu-HU"/>
+        </w:rPr>
+        <w:t>GET</w:t>
+      </w:r>
+    </w:p>
+    <w:p>
+      <w:pPr>
+        <w:pStyle w:val="Listaszerbekezds"/>
+        <w:numPr>
+          <w:ilvl w:val="2"/>
+          <w:numId w:val="16"/>
+        </w:numPr>
+        <w:shd w:val="clear" w:color="auto" w:fill="FFFFFF"/>
+        <w:spacing w:line="285" w:lineRule="atLeast"/>
+        <w:jc w:val="left"/>
+        <w:rPr>
+          <w:rFonts w:ascii="Segoe UI" w:eastAsia="Times New Roman" w:hAnsi="Segoe UI" w:cs="Segoe UI"/>
+          <w:color w:val="171717"/>
+          <w:szCs w:val="30"/>
+          <w:lang w:eastAsia="hu-HU"/>
+        </w:rPr>
+      </w:pPr>
+      <w:proofErr w:type="spellStart"/>
+      <w:r>
+        <w:rPr>
+          <w:rFonts w:ascii="Segoe UI" w:eastAsia="Times New Roman" w:hAnsi="Segoe UI" w:cs="Segoe UI"/>
+          <w:b/>
+          <w:color w:val="171717"/>
+          <w:szCs w:val="30"/>
+          <w:u w:val="single"/>
+          <w:lang w:eastAsia="hu-HU"/>
+        </w:rPr>
+        <w:t>render</w:t>
       </w:r>
       <w:proofErr w:type="spellEnd"/>
       <w:r>
@@ -3778,7 +3891,1987 @@
           <w:u w:val="single"/>
           <w:lang w:eastAsia="hu-HU"/>
         </w:rPr>
-        <w:t>…</w:t>
+        <w:t>:</w:t>
+      </w:r>
+      <w:r>
+        <w:rPr>
+          <w:rFonts w:ascii="Segoe UI" w:eastAsia="Times New Roman" w:hAnsi="Segoe UI" w:cs="Segoe UI"/>
+          <w:color w:val="171717"/>
+          <w:szCs w:val="30"/>
+          <w:lang w:eastAsia="hu-HU"/>
+        </w:rPr>
+        <w:t xml:space="preserve"> </w:t>
+      </w:r>
+      <w:proofErr w:type="spellStart"/>
+      <w:r>
+        <w:rPr>
+          <w:rFonts w:ascii="Segoe UI" w:eastAsia="Times New Roman" w:hAnsi="Segoe UI" w:cs="Segoe UI"/>
+          <w:color w:val="171717"/>
+          <w:szCs w:val="30"/>
+          <w:lang w:eastAsia="hu-HU"/>
+        </w:rPr>
+        <w:t>page.ejs</w:t>
+      </w:r>
+      <w:proofErr w:type="spellEnd"/>
+    </w:p>
+    <w:p>
+      <w:pPr>
+        <w:pStyle w:val="Listaszerbekezds"/>
+        <w:numPr>
+          <w:ilvl w:val="2"/>
+          <w:numId w:val="16"/>
+        </w:numPr>
+        <w:shd w:val="clear" w:color="auto" w:fill="FFFFFF"/>
+        <w:spacing w:line="285" w:lineRule="atLeast"/>
+        <w:jc w:val="left"/>
+        <w:rPr>
+          <w:rFonts w:ascii="Segoe UI" w:eastAsia="Times New Roman" w:hAnsi="Segoe UI" w:cs="Segoe UI"/>
+          <w:color w:val="171717"/>
+          <w:szCs w:val="30"/>
+          <w:lang w:eastAsia="hu-HU"/>
+        </w:rPr>
+      </w:pPr>
+      <w:r>
+        <w:rPr>
+          <w:rFonts w:ascii="Segoe UI" w:eastAsia="Times New Roman" w:hAnsi="Segoe UI" w:cs="Segoe UI"/>
+          <w:b/>
+          <w:color w:val="171717"/>
+          <w:szCs w:val="30"/>
+          <w:u w:val="single"/>
+          <w:lang w:eastAsia="hu-HU"/>
+        </w:rPr>
+        <w:t>A filmeket listázza ki</w:t>
+      </w:r>
+    </w:p>
+    <w:p>
+      <w:pPr>
+        <w:pStyle w:val="Listaszerbekezds"/>
+        <w:numPr>
+          <w:ilvl w:val="2"/>
+          <w:numId w:val="16"/>
+        </w:numPr>
+        <w:shd w:val="clear" w:color="auto" w:fill="FFFFFF"/>
+        <w:spacing w:line="285" w:lineRule="atLeast"/>
+        <w:jc w:val="left"/>
+        <w:rPr>
+          <w:rFonts w:ascii="Segoe UI" w:eastAsia="Times New Roman" w:hAnsi="Segoe UI" w:cs="Segoe UI"/>
+          <w:color w:val="171717"/>
+          <w:szCs w:val="30"/>
+          <w:lang w:eastAsia="hu-HU"/>
+        </w:rPr>
+      </w:pPr>
+    </w:p>
+    <w:p>
+      <w:pPr>
+        <w:pStyle w:val="Listaszerbekezds"/>
+        <w:numPr>
+          <w:ilvl w:val="1"/>
+          <w:numId w:val="16"/>
+        </w:numPr>
+        <w:shd w:val="clear" w:color="auto" w:fill="FFFFFF"/>
+        <w:spacing w:line="285" w:lineRule="atLeast"/>
+        <w:jc w:val="left"/>
+        <w:rPr>
+          <w:rFonts w:ascii="Segoe UI" w:eastAsia="Times New Roman" w:hAnsi="Segoe UI" w:cs="Segoe UI"/>
+          <w:color w:val="171717"/>
+          <w:szCs w:val="30"/>
+          <w:lang w:eastAsia="hu-HU"/>
+        </w:rPr>
+      </w:pPr>
+      <w:hyperlink r:id="rId12" w:history="1">
+        <w:r>
+          <w:rPr>
+            <w:rFonts w:ascii="Segoe UI" w:eastAsia="Times New Roman" w:hAnsi="Segoe UI" w:cs="Segoe UI"/>
+            <w:color w:val="171717"/>
+            <w:szCs w:val="30"/>
+            <w:lang w:eastAsia="hu-HU"/>
+          </w:rPr>
+          <w:t>URL: /</w:t>
+        </w:r>
+        <w:proofErr w:type="spellStart"/>
+        <w:r>
+          <w:rPr>
+            <w:rFonts w:ascii="Segoe UI" w:eastAsia="Times New Roman" w:hAnsi="Segoe UI" w:cs="Segoe UI"/>
+            <w:color w:val="171717"/>
+            <w:szCs w:val="30"/>
+            <w:lang w:eastAsia="hu-HU"/>
+          </w:rPr>
+          <w:t>szinesz</w:t>
+        </w:r>
+        <w:proofErr w:type="spellEnd"/>
+        <w:r>
+          <w:rPr>
+            <w:rFonts w:ascii="Segoe UI" w:eastAsia="Times New Roman" w:hAnsi="Segoe UI" w:cs="Segoe UI"/>
+            <w:color w:val="171717"/>
+            <w:szCs w:val="30"/>
+            <w:lang w:eastAsia="hu-HU"/>
+          </w:rPr>
+          <w:t>/</w:t>
+        </w:r>
+        <w:r>
+          <w:rPr>
+            <w:rFonts w:ascii="Segoe UI" w:eastAsia="Times New Roman" w:hAnsi="Segoe UI" w:cs="Segoe UI"/>
+            <w:color w:val="171717"/>
+            <w:szCs w:val="30"/>
+            <w:lang w:eastAsia="hu-HU"/>
+          </w:rPr>
+          <w:t>:</w:t>
+        </w:r>
+        <w:proofErr w:type="spellStart"/>
+        <w:r>
+          <w:rPr>
+            <w:rFonts w:ascii="Segoe UI" w:eastAsia="Times New Roman" w:hAnsi="Segoe UI" w:cs="Segoe UI"/>
+            <w:color w:val="171717"/>
+            <w:szCs w:val="30"/>
+            <w:lang w:eastAsia="hu-HU"/>
+          </w:rPr>
+          <w:t>ne</w:t>
+        </w:r>
+        <w:r>
+          <w:rPr>
+            <w:color w:val="171717"/>
+            <w:lang w:eastAsia="hu-HU"/>
+          </w:rPr>
+          <w:t>v</w:t>
+        </w:r>
+        <w:proofErr w:type="spellEnd"/>
+      </w:hyperlink>
+      <w:r>
+        <w:rPr>
+          <w:rFonts w:ascii="Segoe UI" w:eastAsia="Times New Roman" w:hAnsi="Segoe UI" w:cs="Segoe UI"/>
+          <w:color w:val="171717"/>
+          <w:szCs w:val="30"/>
+          <w:lang w:eastAsia="hu-HU"/>
+        </w:rPr>
+        <w:t xml:space="preserve"> - :</w:t>
+      </w:r>
+      <w:proofErr w:type="spellStart"/>
+      <w:r>
+        <w:rPr>
+          <w:rFonts w:ascii="Segoe UI" w:eastAsia="Times New Roman" w:hAnsi="Segoe UI" w:cs="Segoe UI"/>
+          <w:color w:val="171717"/>
+          <w:szCs w:val="30"/>
+          <w:lang w:eastAsia="hu-HU"/>
+        </w:rPr>
+        <w:t>nev</w:t>
+      </w:r>
+      <w:proofErr w:type="spellEnd"/>
+      <w:r>
+        <w:rPr>
+          <w:rFonts w:ascii="Segoe UI" w:eastAsia="Times New Roman" w:hAnsi="Segoe UI" w:cs="Segoe UI"/>
+          <w:color w:val="171717"/>
+          <w:szCs w:val="30"/>
+          <w:lang w:eastAsia="hu-HU"/>
+        </w:rPr>
+        <w:t xml:space="preserve"> a színész neve</w:t>
+      </w:r>
+      <w:r>
+        <w:rPr>
+          <w:rFonts w:ascii="Segoe UI" w:eastAsia="Times New Roman" w:hAnsi="Segoe UI" w:cs="Segoe UI"/>
+          <w:color w:val="171717"/>
+          <w:szCs w:val="30"/>
+          <w:lang w:eastAsia="hu-HU"/>
+        </w:rPr>
+        <w:t>.</w:t>
+      </w:r>
+    </w:p>
+    <w:p>
+      <w:pPr>
+        <w:pStyle w:val="Listaszerbekezds"/>
+        <w:numPr>
+          <w:ilvl w:val="2"/>
+          <w:numId w:val="16"/>
+        </w:numPr>
+        <w:shd w:val="clear" w:color="auto" w:fill="FFFFFF"/>
+        <w:spacing w:line="285" w:lineRule="atLeast"/>
+        <w:jc w:val="left"/>
+        <w:rPr>
+          <w:rFonts w:ascii="Segoe UI" w:eastAsia="Times New Roman" w:hAnsi="Segoe UI" w:cs="Segoe UI"/>
+          <w:color w:val="171717"/>
+          <w:szCs w:val="30"/>
+          <w:lang w:eastAsia="hu-HU"/>
+        </w:rPr>
+      </w:pPr>
+      <w:r>
+        <w:rPr>
+          <w:rFonts w:ascii="Segoe UI" w:eastAsia="Times New Roman" w:hAnsi="Segoe UI" w:cs="Segoe UI"/>
+          <w:color w:val="171717"/>
+          <w:szCs w:val="30"/>
+          <w:lang w:eastAsia="hu-HU"/>
+        </w:rPr>
+        <w:t>Metódus: GET</w:t>
+      </w:r>
+    </w:p>
+    <w:p>
+      <w:pPr>
+        <w:pStyle w:val="Listaszerbekezds"/>
+        <w:numPr>
+          <w:ilvl w:val="2"/>
+          <w:numId w:val="16"/>
+        </w:numPr>
+        <w:shd w:val="clear" w:color="auto" w:fill="FFFFFF"/>
+        <w:spacing w:line="285" w:lineRule="atLeast"/>
+        <w:jc w:val="left"/>
+        <w:rPr>
+          <w:rFonts w:ascii="Segoe UI" w:eastAsia="Times New Roman" w:hAnsi="Segoe UI" w:cs="Segoe UI"/>
+          <w:color w:val="171717"/>
+          <w:szCs w:val="30"/>
+          <w:lang w:eastAsia="hu-HU"/>
+        </w:rPr>
+      </w:pPr>
+      <w:proofErr w:type="spellStart"/>
+      <w:r>
+        <w:rPr>
+          <w:rFonts w:ascii="Segoe UI" w:eastAsia="Times New Roman" w:hAnsi="Segoe UI" w:cs="Segoe UI"/>
+          <w:color w:val="171717"/>
+          <w:szCs w:val="30"/>
+          <w:lang w:eastAsia="hu-HU"/>
+        </w:rPr>
+        <w:t>render</w:t>
+      </w:r>
+      <w:proofErr w:type="spellEnd"/>
+      <w:r>
+        <w:rPr>
+          <w:rFonts w:ascii="Segoe UI" w:eastAsia="Times New Roman" w:hAnsi="Segoe UI" w:cs="Segoe UI"/>
+          <w:color w:val="171717"/>
+          <w:szCs w:val="30"/>
+          <w:lang w:eastAsia="hu-HU"/>
+        </w:rPr>
+        <w:t xml:space="preserve">: </w:t>
+      </w:r>
+      <w:proofErr w:type="spellStart"/>
+      <w:r>
+        <w:rPr>
+          <w:rFonts w:ascii="Segoe UI" w:eastAsia="Times New Roman" w:hAnsi="Segoe UI" w:cs="Segoe UI"/>
+          <w:color w:val="171717"/>
+          <w:szCs w:val="30"/>
+          <w:lang w:eastAsia="hu-HU"/>
+        </w:rPr>
+        <w:t>actor.ejs</w:t>
+      </w:r>
+      <w:proofErr w:type="spellEnd"/>
+    </w:p>
+    <w:p>
+      <w:pPr>
+        <w:pStyle w:val="Listaszerbekezds"/>
+        <w:numPr>
+          <w:ilvl w:val="2"/>
+          <w:numId w:val="16"/>
+        </w:numPr>
+        <w:shd w:val="clear" w:color="auto" w:fill="FFFFFF"/>
+        <w:spacing w:line="285" w:lineRule="atLeast"/>
+        <w:jc w:val="left"/>
+        <w:rPr>
+          <w:rFonts w:ascii="Segoe UI" w:eastAsia="Times New Roman" w:hAnsi="Segoe UI" w:cs="Segoe UI"/>
+          <w:color w:val="171717"/>
+          <w:szCs w:val="30"/>
+          <w:lang w:eastAsia="hu-HU"/>
+        </w:rPr>
+      </w:pPr>
+      <w:r>
+        <w:rPr>
+          <w:rFonts w:ascii="Segoe UI" w:eastAsia="Times New Roman" w:hAnsi="Segoe UI" w:cs="Segoe UI"/>
+          <w:color w:val="171717"/>
+          <w:szCs w:val="30"/>
+          <w:lang w:eastAsia="hu-HU"/>
+        </w:rPr>
+        <w:t>Azokat a filmeket listázza ki, amelyekben szerepelt az adott színész.</w:t>
+      </w:r>
+    </w:p>
+    <w:p>
+      <w:pPr>
+        <w:pStyle w:val="Listaszerbekezds"/>
+        <w:numPr>
+          <w:ilvl w:val="1"/>
+          <w:numId w:val="16"/>
+        </w:numPr>
+        <w:shd w:val="clear" w:color="auto" w:fill="FFFFFF"/>
+        <w:spacing w:line="285" w:lineRule="atLeast"/>
+        <w:jc w:val="left"/>
+        <w:rPr>
+          <w:rFonts w:ascii="Segoe UI" w:eastAsia="Times New Roman" w:hAnsi="Segoe UI" w:cs="Segoe UI"/>
+          <w:color w:val="171717"/>
+          <w:szCs w:val="30"/>
+          <w:lang w:eastAsia="hu-HU"/>
+        </w:rPr>
+      </w:pPr>
+      <w:r>
+        <w:rPr>
+          <w:rFonts w:ascii="Segoe UI" w:eastAsia="Times New Roman" w:hAnsi="Segoe UI" w:cs="Segoe UI"/>
+          <w:color w:val="171717"/>
+          <w:szCs w:val="30"/>
+          <w:lang w:eastAsia="hu-HU"/>
+        </w:rPr>
+        <w:t>URL: /</w:t>
+      </w:r>
+      <w:proofErr w:type="spellStart"/>
+      <w:r>
+        <w:rPr>
+          <w:rFonts w:ascii="Segoe UI" w:eastAsia="Times New Roman" w:hAnsi="Segoe UI" w:cs="Segoe UI"/>
+          <w:color w:val="171717"/>
+          <w:szCs w:val="30"/>
+          <w:lang w:eastAsia="hu-HU"/>
+        </w:rPr>
+        <w:t>rendezo</w:t>
+      </w:r>
+      <w:proofErr w:type="spellEnd"/>
+      <w:r>
+        <w:rPr>
+          <w:rFonts w:ascii="Segoe UI" w:eastAsia="Times New Roman" w:hAnsi="Segoe UI" w:cs="Segoe UI"/>
+          <w:color w:val="171717"/>
+          <w:szCs w:val="30"/>
+          <w:lang w:eastAsia="hu-HU"/>
+        </w:rPr>
+        <w:t>/:</w:t>
+      </w:r>
+      <w:proofErr w:type="spellStart"/>
+      <w:r>
+        <w:rPr>
+          <w:rFonts w:ascii="Segoe UI" w:eastAsia="Times New Roman" w:hAnsi="Segoe UI" w:cs="Segoe UI"/>
+          <w:color w:val="171717"/>
+          <w:szCs w:val="30"/>
+          <w:lang w:eastAsia="hu-HU"/>
+        </w:rPr>
+        <w:t>nev</w:t>
+      </w:r>
+      <w:proofErr w:type="spellEnd"/>
+      <w:r>
+        <w:rPr>
+          <w:rFonts w:ascii="Segoe UI" w:eastAsia="Times New Roman" w:hAnsi="Segoe UI" w:cs="Segoe UI"/>
+          <w:color w:val="171717"/>
+          <w:szCs w:val="30"/>
+          <w:lang w:eastAsia="hu-HU"/>
+        </w:rPr>
+        <w:t xml:space="preserve"> - :</w:t>
+      </w:r>
+      <w:proofErr w:type="spellStart"/>
+      <w:r>
+        <w:rPr>
+          <w:rFonts w:ascii="Segoe UI" w:eastAsia="Times New Roman" w:hAnsi="Segoe UI" w:cs="Segoe UI"/>
+          <w:color w:val="171717"/>
+          <w:szCs w:val="30"/>
+          <w:lang w:eastAsia="hu-HU"/>
+        </w:rPr>
+        <w:t>nev</w:t>
+      </w:r>
+      <w:proofErr w:type="spellEnd"/>
+      <w:r>
+        <w:rPr>
+          <w:rFonts w:ascii="Segoe UI" w:eastAsia="Times New Roman" w:hAnsi="Segoe UI" w:cs="Segoe UI"/>
+          <w:color w:val="171717"/>
+          <w:szCs w:val="30"/>
+          <w:lang w:eastAsia="hu-HU"/>
+        </w:rPr>
+        <w:t xml:space="preserve"> a rendező neve</w:t>
+      </w:r>
+      <w:r>
+        <w:rPr>
+          <w:rFonts w:ascii="Segoe UI" w:eastAsia="Times New Roman" w:hAnsi="Segoe UI" w:cs="Segoe UI"/>
+          <w:color w:val="171717"/>
+          <w:szCs w:val="30"/>
+          <w:lang w:eastAsia="hu-HU"/>
+        </w:rPr>
+        <w:t>.</w:t>
+      </w:r>
+    </w:p>
+    <w:p>
+      <w:pPr>
+        <w:pStyle w:val="Listaszerbekezds"/>
+        <w:numPr>
+          <w:ilvl w:val="2"/>
+          <w:numId w:val="16"/>
+        </w:numPr>
+        <w:shd w:val="clear" w:color="auto" w:fill="FFFFFF"/>
+        <w:spacing w:line="285" w:lineRule="atLeast"/>
+        <w:jc w:val="left"/>
+        <w:rPr>
+          <w:rFonts w:ascii="Segoe UI" w:eastAsia="Times New Roman" w:hAnsi="Segoe UI" w:cs="Segoe UI"/>
+          <w:color w:val="171717"/>
+          <w:szCs w:val="30"/>
+          <w:lang w:eastAsia="hu-HU"/>
+        </w:rPr>
+      </w:pPr>
+      <w:r>
+        <w:rPr>
+          <w:rFonts w:ascii="Segoe UI" w:eastAsia="Times New Roman" w:hAnsi="Segoe UI" w:cs="Segoe UI"/>
+          <w:color w:val="171717"/>
+          <w:szCs w:val="30"/>
+          <w:lang w:eastAsia="hu-HU"/>
+        </w:rPr>
+        <w:t>Metódus: GET</w:t>
+      </w:r>
+    </w:p>
+    <w:p>
+      <w:pPr>
+        <w:pStyle w:val="Listaszerbekezds"/>
+        <w:numPr>
+          <w:ilvl w:val="2"/>
+          <w:numId w:val="16"/>
+        </w:numPr>
+        <w:shd w:val="clear" w:color="auto" w:fill="FFFFFF"/>
+        <w:spacing w:line="285" w:lineRule="atLeast"/>
+        <w:jc w:val="left"/>
+        <w:rPr>
+          <w:rFonts w:ascii="Segoe UI" w:eastAsia="Times New Roman" w:hAnsi="Segoe UI" w:cs="Segoe UI"/>
+          <w:color w:val="171717"/>
+          <w:szCs w:val="30"/>
+          <w:lang w:eastAsia="hu-HU"/>
+        </w:rPr>
+      </w:pPr>
+      <w:proofErr w:type="spellStart"/>
+      <w:r>
+        <w:rPr>
+          <w:rFonts w:ascii="Segoe UI" w:eastAsia="Times New Roman" w:hAnsi="Segoe UI" w:cs="Segoe UI"/>
+          <w:color w:val="171717"/>
+          <w:szCs w:val="30"/>
+          <w:lang w:eastAsia="hu-HU"/>
+        </w:rPr>
+        <w:t>render</w:t>
+      </w:r>
+      <w:proofErr w:type="spellEnd"/>
+      <w:r>
+        <w:rPr>
+          <w:rFonts w:ascii="Segoe UI" w:eastAsia="Times New Roman" w:hAnsi="Segoe UI" w:cs="Segoe UI"/>
+          <w:color w:val="171717"/>
+          <w:szCs w:val="30"/>
+          <w:lang w:eastAsia="hu-HU"/>
+        </w:rPr>
+        <w:t xml:space="preserve">: </w:t>
+      </w:r>
+      <w:proofErr w:type="spellStart"/>
+      <w:r>
+        <w:rPr>
+          <w:rFonts w:ascii="Segoe UI" w:eastAsia="Times New Roman" w:hAnsi="Segoe UI" w:cs="Segoe UI"/>
+          <w:color w:val="171717"/>
+          <w:szCs w:val="30"/>
+          <w:lang w:eastAsia="hu-HU"/>
+        </w:rPr>
+        <w:t>rendezo.ejs</w:t>
+      </w:r>
+      <w:proofErr w:type="spellEnd"/>
+    </w:p>
+    <w:p>
+      <w:pPr>
+        <w:pStyle w:val="Listaszerbekezds"/>
+        <w:numPr>
+          <w:ilvl w:val="2"/>
+          <w:numId w:val="16"/>
+        </w:numPr>
+        <w:shd w:val="clear" w:color="auto" w:fill="FFFFFF"/>
+        <w:spacing w:line="285" w:lineRule="atLeast"/>
+        <w:jc w:val="left"/>
+        <w:rPr>
+          <w:rFonts w:ascii="Segoe UI" w:eastAsia="Times New Roman" w:hAnsi="Segoe UI" w:cs="Segoe UI"/>
+          <w:color w:val="171717"/>
+          <w:szCs w:val="30"/>
+          <w:lang w:eastAsia="hu-HU"/>
+        </w:rPr>
+      </w:pPr>
+      <w:r>
+        <w:rPr>
+          <w:rFonts w:ascii="Segoe UI" w:eastAsia="Times New Roman" w:hAnsi="Segoe UI" w:cs="Segoe UI"/>
+          <w:color w:val="171717"/>
+          <w:szCs w:val="30"/>
+          <w:lang w:eastAsia="hu-HU"/>
+        </w:rPr>
+        <w:t>Azokat a filmeket listázza ki, amelyeket rendezte az adott rendező</w:t>
+      </w:r>
+      <w:r>
+        <w:rPr>
+          <w:rFonts w:ascii="Segoe UI" w:eastAsia="Times New Roman" w:hAnsi="Segoe UI" w:cs="Segoe UI"/>
+          <w:color w:val="171717"/>
+          <w:szCs w:val="30"/>
+          <w:lang w:eastAsia="hu-HU"/>
+        </w:rPr>
+        <w:t>.</w:t>
+      </w:r>
+    </w:p>
+    <w:p>
+      <w:pPr>
+        <w:pStyle w:val="Listaszerbekezds"/>
+        <w:numPr>
+          <w:ilvl w:val="1"/>
+          <w:numId w:val="16"/>
+        </w:numPr>
+        <w:shd w:val="clear" w:color="auto" w:fill="FFFFFF"/>
+        <w:spacing w:line="285" w:lineRule="atLeast"/>
+        <w:jc w:val="left"/>
+        <w:rPr>
+          <w:rFonts w:ascii="Segoe UI" w:eastAsia="Times New Roman" w:hAnsi="Segoe UI" w:cs="Segoe UI"/>
+          <w:color w:val="171717"/>
+          <w:szCs w:val="30"/>
+          <w:lang w:eastAsia="hu-HU"/>
+        </w:rPr>
+      </w:pPr>
+      <w:r>
+        <w:rPr>
+          <w:rFonts w:ascii="Segoe UI" w:eastAsia="Times New Roman" w:hAnsi="Segoe UI" w:cs="Segoe UI"/>
+          <w:color w:val="171717"/>
+          <w:szCs w:val="30"/>
+          <w:lang w:eastAsia="hu-HU"/>
+        </w:rPr>
+        <w:t>URL: /</w:t>
+      </w:r>
+      <w:proofErr w:type="spellStart"/>
+      <w:r>
+        <w:rPr>
+          <w:rFonts w:ascii="Segoe UI" w:eastAsia="Times New Roman" w:hAnsi="Segoe UI" w:cs="Segoe UI"/>
+          <w:color w:val="171717"/>
+          <w:szCs w:val="30"/>
+          <w:lang w:eastAsia="hu-HU"/>
+        </w:rPr>
+        <w:t>kategoria</w:t>
+      </w:r>
+      <w:proofErr w:type="spellEnd"/>
+      <w:r>
+        <w:rPr>
+          <w:rFonts w:ascii="Segoe UI" w:eastAsia="Times New Roman" w:hAnsi="Segoe UI" w:cs="Segoe UI"/>
+          <w:color w:val="171717"/>
+          <w:szCs w:val="30"/>
+          <w:lang w:eastAsia="hu-HU"/>
+        </w:rPr>
+        <w:t>/:</w:t>
+      </w:r>
+      <w:proofErr w:type="spellStart"/>
+      <w:r>
+        <w:rPr>
+          <w:rFonts w:ascii="Segoe UI" w:eastAsia="Times New Roman" w:hAnsi="Segoe UI" w:cs="Segoe UI"/>
+          <w:color w:val="171717"/>
+          <w:szCs w:val="30"/>
+          <w:lang w:eastAsia="hu-HU"/>
+        </w:rPr>
+        <w:t>nev</w:t>
+      </w:r>
+      <w:proofErr w:type="spellEnd"/>
+      <w:r>
+        <w:rPr>
+          <w:rFonts w:ascii="Segoe UI" w:eastAsia="Times New Roman" w:hAnsi="Segoe UI" w:cs="Segoe UI"/>
+          <w:color w:val="171717"/>
+          <w:szCs w:val="30"/>
+          <w:lang w:eastAsia="hu-HU"/>
+        </w:rPr>
+        <w:t xml:space="preserve"> - :</w:t>
+      </w:r>
+      <w:proofErr w:type="spellStart"/>
+      <w:r>
+        <w:rPr>
+          <w:rFonts w:ascii="Segoe UI" w:eastAsia="Times New Roman" w:hAnsi="Segoe UI" w:cs="Segoe UI"/>
+          <w:color w:val="171717"/>
+          <w:szCs w:val="30"/>
+          <w:lang w:eastAsia="hu-HU"/>
+        </w:rPr>
+        <w:t>nev</w:t>
+      </w:r>
+      <w:proofErr w:type="spellEnd"/>
+      <w:r>
+        <w:rPr>
+          <w:rFonts w:ascii="Segoe UI" w:eastAsia="Times New Roman" w:hAnsi="Segoe UI" w:cs="Segoe UI"/>
+          <w:color w:val="171717"/>
+          <w:szCs w:val="30"/>
+          <w:lang w:eastAsia="hu-HU"/>
+        </w:rPr>
+        <w:t xml:space="preserve"> a </w:t>
+      </w:r>
+      <w:r>
+        <w:rPr>
+          <w:rFonts w:ascii="Segoe UI" w:eastAsia="Times New Roman" w:hAnsi="Segoe UI" w:cs="Segoe UI"/>
+          <w:color w:val="171717"/>
+          <w:szCs w:val="30"/>
+          <w:lang w:eastAsia="hu-HU"/>
+        </w:rPr>
+        <w:t>kategória neve.</w:t>
+      </w:r>
+    </w:p>
+    <w:p>
+      <w:pPr>
+        <w:pStyle w:val="Listaszerbekezds"/>
+        <w:numPr>
+          <w:ilvl w:val="2"/>
+          <w:numId w:val="16"/>
+        </w:numPr>
+        <w:shd w:val="clear" w:color="auto" w:fill="FFFFFF"/>
+        <w:spacing w:line="285" w:lineRule="atLeast"/>
+        <w:jc w:val="left"/>
+        <w:rPr>
+          <w:rFonts w:ascii="Segoe UI" w:eastAsia="Times New Roman" w:hAnsi="Segoe UI" w:cs="Segoe UI"/>
+          <w:color w:val="171717"/>
+          <w:szCs w:val="30"/>
+          <w:lang w:eastAsia="hu-HU"/>
+        </w:rPr>
+      </w:pPr>
+      <w:r>
+        <w:rPr>
+          <w:rFonts w:ascii="Segoe UI" w:eastAsia="Times New Roman" w:hAnsi="Segoe UI" w:cs="Segoe UI"/>
+          <w:color w:val="171717"/>
+          <w:szCs w:val="30"/>
+          <w:lang w:eastAsia="hu-HU"/>
+        </w:rPr>
+        <w:t>Metódus: GET</w:t>
+      </w:r>
+    </w:p>
+    <w:p>
+      <w:pPr>
+        <w:pStyle w:val="Listaszerbekezds"/>
+        <w:numPr>
+          <w:ilvl w:val="2"/>
+          <w:numId w:val="16"/>
+        </w:numPr>
+        <w:shd w:val="clear" w:color="auto" w:fill="FFFFFF"/>
+        <w:spacing w:line="285" w:lineRule="atLeast"/>
+        <w:jc w:val="left"/>
+        <w:rPr>
+          <w:rFonts w:ascii="Segoe UI" w:eastAsia="Times New Roman" w:hAnsi="Segoe UI" w:cs="Segoe UI"/>
+          <w:color w:val="171717"/>
+          <w:szCs w:val="30"/>
+          <w:lang w:eastAsia="hu-HU"/>
+        </w:rPr>
+      </w:pPr>
+      <w:proofErr w:type="spellStart"/>
+      <w:r>
+        <w:rPr>
+          <w:rFonts w:ascii="Segoe UI" w:eastAsia="Times New Roman" w:hAnsi="Segoe UI" w:cs="Segoe UI"/>
+          <w:color w:val="171717"/>
+          <w:szCs w:val="30"/>
+          <w:lang w:eastAsia="hu-HU"/>
+        </w:rPr>
+        <w:t>render</w:t>
+      </w:r>
+      <w:proofErr w:type="spellEnd"/>
+      <w:r>
+        <w:rPr>
+          <w:rFonts w:ascii="Segoe UI" w:eastAsia="Times New Roman" w:hAnsi="Segoe UI" w:cs="Segoe UI"/>
+          <w:color w:val="171717"/>
+          <w:szCs w:val="30"/>
+          <w:lang w:eastAsia="hu-HU"/>
+        </w:rPr>
+        <w:t xml:space="preserve">: </w:t>
+      </w:r>
+      <w:proofErr w:type="spellStart"/>
+      <w:r>
+        <w:rPr>
+          <w:rFonts w:ascii="Segoe UI" w:eastAsia="Times New Roman" w:hAnsi="Segoe UI" w:cs="Segoe UI"/>
+          <w:color w:val="171717"/>
+          <w:szCs w:val="30"/>
+          <w:lang w:eastAsia="hu-HU"/>
+        </w:rPr>
+        <w:t>kategoria.ejs</w:t>
+      </w:r>
+      <w:proofErr w:type="spellEnd"/>
+    </w:p>
+    <w:p>
+      <w:pPr>
+        <w:pStyle w:val="Listaszerbekezds"/>
+        <w:numPr>
+          <w:ilvl w:val="2"/>
+          <w:numId w:val="16"/>
+        </w:numPr>
+        <w:shd w:val="clear" w:color="auto" w:fill="FFFFFF"/>
+        <w:spacing w:line="285" w:lineRule="atLeast"/>
+        <w:jc w:val="left"/>
+        <w:rPr>
+          <w:rFonts w:ascii="Segoe UI" w:eastAsia="Times New Roman" w:hAnsi="Segoe UI" w:cs="Segoe UI"/>
+          <w:color w:val="171717"/>
+          <w:szCs w:val="30"/>
+          <w:lang w:eastAsia="hu-HU"/>
+        </w:rPr>
+      </w:pPr>
+      <w:r>
+        <w:rPr>
+          <w:rFonts w:ascii="Segoe UI" w:eastAsia="Times New Roman" w:hAnsi="Segoe UI" w:cs="Segoe UI"/>
+          <w:color w:val="171717"/>
+          <w:szCs w:val="30"/>
+          <w:lang w:eastAsia="hu-HU"/>
+        </w:rPr>
+        <w:lastRenderedPageBreak/>
+        <w:t>Azokat a filmeket listázza ki, amelyek az adott kategóriába vannak sorolva.</w:t>
+      </w:r>
+    </w:p>
+    <w:p>
+      <w:pPr>
+        <w:pStyle w:val="Listaszerbekezds"/>
+        <w:numPr>
+          <w:ilvl w:val="1"/>
+          <w:numId w:val="16"/>
+        </w:numPr>
+        <w:shd w:val="clear" w:color="auto" w:fill="FFFFFF"/>
+        <w:spacing w:line="285" w:lineRule="atLeast"/>
+        <w:jc w:val="left"/>
+        <w:rPr>
+          <w:rFonts w:ascii="Segoe UI" w:eastAsia="Times New Roman" w:hAnsi="Segoe UI" w:cs="Segoe UI"/>
+          <w:color w:val="171717"/>
+          <w:szCs w:val="30"/>
+          <w:lang w:eastAsia="hu-HU"/>
+        </w:rPr>
+      </w:pPr>
+      <w:r>
+        <w:rPr>
+          <w:rFonts w:ascii="Segoe UI" w:eastAsia="Times New Roman" w:hAnsi="Segoe UI" w:cs="Segoe UI"/>
+          <w:color w:val="171717"/>
+          <w:szCs w:val="30"/>
+          <w:lang w:eastAsia="hu-HU"/>
+        </w:rPr>
+        <w:t>URL: /</w:t>
+      </w:r>
+      <w:proofErr w:type="spellStart"/>
+      <w:r>
+        <w:rPr>
+          <w:rFonts w:ascii="Segoe UI" w:eastAsia="Times New Roman" w:hAnsi="Segoe UI" w:cs="Segoe UI"/>
+          <w:color w:val="171717"/>
+          <w:szCs w:val="30"/>
+          <w:lang w:eastAsia="hu-HU"/>
+        </w:rPr>
+        <w:t>szures</w:t>
+      </w:r>
+      <w:proofErr w:type="spellEnd"/>
+    </w:p>
+    <w:p>
+      <w:pPr>
+        <w:pStyle w:val="Listaszerbekezds"/>
+        <w:numPr>
+          <w:ilvl w:val="2"/>
+          <w:numId w:val="16"/>
+        </w:numPr>
+        <w:shd w:val="clear" w:color="auto" w:fill="FFFFFF"/>
+        <w:spacing w:line="285" w:lineRule="atLeast"/>
+        <w:jc w:val="left"/>
+        <w:rPr>
+          <w:rFonts w:ascii="Segoe UI" w:eastAsia="Times New Roman" w:hAnsi="Segoe UI" w:cs="Segoe UI"/>
+          <w:color w:val="171717"/>
+          <w:szCs w:val="30"/>
+          <w:lang w:eastAsia="hu-HU"/>
+        </w:rPr>
+      </w:pPr>
+      <w:r>
+        <w:rPr>
+          <w:rFonts w:ascii="Segoe UI" w:eastAsia="Times New Roman" w:hAnsi="Segoe UI" w:cs="Segoe UI"/>
+          <w:color w:val="171717"/>
+          <w:szCs w:val="30"/>
+          <w:lang w:eastAsia="hu-HU"/>
+        </w:rPr>
+        <w:t>Metódus: GET</w:t>
+      </w:r>
+    </w:p>
+    <w:p>
+      <w:pPr>
+        <w:pStyle w:val="Listaszerbekezds"/>
+        <w:numPr>
+          <w:ilvl w:val="2"/>
+          <w:numId w:val="16"/>
+        </w:numPr>
+        <w:shd w:val="clear" w:color="auto" w:fill="FFFFFF"/>
+        <w:spacing w:line="285" w:lineRule="atLeast"/>
+        <w:jc w:val="left"/>
+        <w:rPr>
+          <w:rFonts w:ascii="Segoe UI" w:eastAsia="Times New Roman" w:hAnsi="Segoe UI" w:cs="Segoe UI"/>
+          <w:color w:val="171717"/>
+          <w:szCs w:val="30"/>
+          <w:lang w:eastAsia="hu-HU"/>
+        </w:rPr>
+      </w:pPr>
+      <w:proofErr w:type="spellStart"/>
+      <w:r>
+        <w:rPr>
+          <w:rFonts w:ascii="Segoe UI" w:eastAsia="Times New Roman" w:hAnsi="Segoe UI" w:cs="Segoe UI"/>
+          <w:color w:val="171717"/>
+          <w:szCs w:val="30"/>
+          <w:lang w:eastAsia="hu-HU"/>
+        </w:rPr>
+        <w:t>render</w:t>
+      </w:r>
+      <w:proofErr w:type="spellEnd"/>
+      <w:r>
+        <w:rPr>
+          <w:rFonts w:ascii="Segoe UI" w:eastAsia="Times New Roman" w:hAnsi="Segoe UI" w:cs="Segoe UI"/>
+          <w:color w:val="171717"/>
+          <w:szCs w:val="30"/>
+          <w:lang w:eastAsia="hu-HU"/>
+        </w:rPr>
+        <w:t xml:space="preserve">: </w:t>
+      </w:r>
+      <w:proofErr w:type="spellStart"/>
+      <w:r>
+        <w:rPr>
+          <w:rFonts w:ascii="Segoe UI" w:eastAsia="Times New Roman" w:hAnsi="Segoe UI" w:cs="Segoe UI"/>
+          <w:color w:val="171717"/>
+          <w:szCs w:val="30"/>
+          <w:lang w:eastAsia="hu-HU"/>
+        </w:rPr>
+        <w:t>szures.ejs</w:t>
+      </w:r>
+      <w:proofErr w:type="spellEnd"/>
+    </w:p>
+    <w:p>
+      <w:pPr>
+        <w:pStyle w:val="Listaszerbekezds"/>
+        <w:numPr>
+          <w:ilvl w:val="2"/>
+          <w:numId w:val="16"/>
+        </w:numPr>
+        <w:shd w:val="clear" w:color="auto" w:fill="FFFFFF"/>
+        <w:spacing w:line="285" w:lineRule="atLeast"/>
+        <w:jc w:val="left"/>
+        <w:rPr>
+          <w:rFonts w:ascii="Segoe UI" w:eastAsia="Times New Roman" w:hAnsi="Segoe UI" w:cs="Segoe UI"/>
+          <w:color w:val="171717"/>
+          <w:szCs w:val="30"/>
+          <w:lang w:eastAsia="hu-HU"/>
+        </w:rPr>
+      </w:pPr>
+      <w:r>
+        <w:rPr>
+          <w:rFonts w:ascii="Segoe UI" w:eastAsia="Times New Roman" w:hAnsi="Segoe UI" w:cs="Segoe UI"/>
+          <w:color w:val="171717"/>
+          <w:szCs w:val="30"/>
+          <w:lang w:eastAsia="hu-HU"/>
+        </w:rPr>
+        <w:t>A felhasználó egy részletes keresőpanelt kap a képernyőjére</w:t>
+      </w:r>
+    </w:p>
+    <w:p>
+      <w:pPr>
+        <w:pStyle w:val="Listaszerbekezds"/>
+        <w:numPr>
+          <w:ilvl w:val="1"/>
+          <w:numId w:val="16"/>
+        </w:numPr>
+        <w:shd w:val="clear" w:color="auto" w:fill="FFFFFF"/>
+        <w:spacing w:line="285" w:lineRule="atLeast"/>
+        <w:jc w:val="left"/>
+        <w:rPr>
+          <w:rFonts w:ascii="Segoe UI" w:eastAsia="Times New Roman" w:hAnsi="Segoe UI" w:cs="Segoe UI"/>
+          <w:color w:val="171717"/>
+          <w:szCs w:val="30"/>
+          <w:lang w:eastAsia="hu-HU"/>
+        </w:rPr>
+      </w:pPr>
+      <w:r>
+        <w:rPr>
+          <w:rFonts w:ascii="Segoe UI" w:eastAsia="Times New Roman" w:hAnsi="Segoe UI" w:cs="Segoe UI"/>
+          <w:color w:val="171717"/>
+          <w:szCs w:val="30"/>
+          <w:lang w:eastAsia="hu-HU"/>
+        </w:rPr>
+        <w:t>URL: /</w:t>
+      </w:r>
+      <w:proofErr w:type="spellStart"/>
+      <w:r>
+        <w:rPr>
+          <w:rFonts w:ascii="Segoe UI" w:eastAsia="Times New Roman" w:hAnsi="Segoe UI" w:cs="Segoe UI"/>
+          <w:color w:val="171717"/>
+          <w:szCs w:val="30"/>
+          <w:lang w:eastAsia="hu-HU"/>
+        </w:rPr>
+        <w:t>szures</w:t>
+      </w:r>
+      <w:proofErr w:type="spellEnd"/>
+    </w:p>
+    <w:p>
+      <w:pPr>
+        <w:pStyle w:val="Listaszerbekezds"/>
+        <w:numPr>
+          <w:ilvl w:val="2"/>
+          <w:numId w:val="16"/>
+        </w:numPr>
+        <w:shd w:val="clear" w:color="auto" w:fill="FFFFFF"/>
+        <w:spacing w:line="285" w:lineRule="atLeast"/>
+        <w:jc w:val="left"/>
+        <w:rPr>
+          <w:rFonts w:ascii="Segoe UI" w:eastAsia="Times New Roman" w:hAnsi="Segoe UI" w:cs="Segoe UI"/>
+          <w:color w:val="171717"/>
+          <w:szCs w:val="30"/>
+          <w:lang w:eastAsia="hu-HU"/>
+        </w:rPr>
+      </w:pPr>
+      <w:r>
+        <w:rPr>
+          <w:rFonts w:ascii="Segoe UI" w:eastAsia="Times New Roman" w:hAnsi="Segoe UI" w:cs="Segoe UI"/>
+          <w:color w:val="171717"/>
+          <w:szCs w:val="30"/>
+          <w:lang w:eastAsia="hu-HU"/>
+        </w:rPr>
+        <w:t>Metódus: POST</w:t>
+      </w:r>
+    </w:p>
+    <w:p>
+      <w:pPr>
+        <w:pStyle w:val="Listaszerbekezds"/>
+        <w:numPr>
+          <w:ilvl w:val="2"/>
+          <w:numId w:val="16"/>
+        </w:numPr>
+        <w:shd w:val="clear" w:color="auto" w:fill="FFFFFF"/>
+        <w:spacing w:line="285" w:lineRule="atLeast"/>
+        <w:jc w:val="left"/>
+        <w:rPr>
+          <w:rFonts w:ascii="Segoe UI" w:eastAsia="Times New Roman" w:hAnsi="Segoe UI" w:cs="Segoe UI"/>
+          <w:color w:val="171717"/>
+          <w:szCs w:val="30"/>
+          <w:lang w:eastAsia="hu-HU"/>
+        </w:rPr>
+      </w:pPr>
+      <w:proofErr w:type="spellStart"/>
+      <w:r>
+        <w:rPr>
+          <w:rFonts w:ascii="Segoe UI" w:eastAsia="Times New Roman" w:hAnsi="Segoe UI" w:cs="Segoe UI"/>
+          <w:color w:val="171717"/>
+          <w:szCs w:val="30"/>
+          <w:lang w:eastAsia="hu-HU"/>
+        </w:rPr>
+        <w:t>render</w:t>
+      </w:r>
+      <w:proofErr w:type="spellEnd"/>
+      <w:r>
+        <w:rPr>
+          <w:rFonts w:ascii="Segoe UI" w:eastAsia="Times New Roman" w:hAnsi="Segoe UI" w:cs="Segoe UI"/>
+          <w:color w:val="171717"/>
+          <w:szCs w:val="30"/>
+          <w:lang w:eastAsia="hu-HU"/>
+        </w:rPr>
+        <w:t xml:space="preserve">: </w:t>
+      </w:r>
+      <w:proofErr w:type="spellStart"/>
+      <w:r>
+        <w:rPr>
+          <w:rFonts w:ascii="Segoe UI" w:eastAsia="Times New Roman" w:hAnsi="Segoe UI" w:cs="Segoe UI"/>
+          <w:color w:val="171717"/>
+          <w:szCs w:val="30"/>
+          <w:lang w:eastAsia="hu-HU"/>
+        </w:rPr>
+        <w:t>tala</w:t>
+      </w:r>
+      <w:r>
+        <w:rPr>
+          <w:rFonts w:ascii="Segoe UI" w:eastAsia="Times New Roman" w:hAnsi="Segoe UI" w:cs="Segoe UI"/>
+          <w:color w:val="171717"/>
+          <w:szCs w:val="30"/>
+          <w:lang w:eastAsia="hu-HU"/>
+        </w:rPr>
+        <w:t>la</w:t>
+      </w:r>
+      <w:r>
+        <w:rPr>
+          <w:rFonts w:ascii="Segoe UI" w:eastAsia="Times New Roman" w:hAnsi="Segoe UI" w:cs="Segoe UI"/>
+          <w:color w:val="171717"/>
+          <w:szCs w:val="30"/>
+          <w:lang w:eastAsia="hu-HU"/>
+        </w:rPr>
+        <w:t>tok</w:t>
+      </w:r>
+      <w:r>
+        <w:rPr>
+          <w:rFonts w:ascii="Segoe UI" w:eastAsia="Times New Roman" w:hAnsi="Segoe UI" w:cs="Segoe UI"/>
+          <w:color w:val="171717"/>
+          <w:szCs w:val="30"/>
+          <w:lang w:eastAsia="hu-HU"/>
+        </w:rPr>
+        <w:t>.ejs</w:t>
+      </w:r>
+      <w:proofErr w:type="spellEnd"/>
+    </w:p>
+    <w:p>
+      <w:pPr>
+        <w:pStyle w:val="Listaszerbekezds"/>
+        <w:numPr>
+          <w:ilvl w:val="2"/>
+          <w:numId w:val="16"/>
+        </w:numPr>
+        <w:shd w:val="clear" w:color="auto" w:fill="FFFFFF"/>
+        <w:spacing w:line="285" w:lineRule="atLeast"/>
+        <w:jc w:val="left"/>
+        <w:rPr>
+          <w:rFonts w:ascii="Segoe UI" w:eastAsia="Times New Roman" w:hAnsi="Segoe UI" w:cs="Segoe UI"/>
+          <w:color w:val="171717"/>
+          <w:szCs w:val="30"/>
+          <w:lang w:eastAsia="hu-HU"/>
+        </w:rPr>
+      </w:pPr>
+      <w:r>
+        <w:rPr>
+          <w:rFonts w:ascii="Segoe UI" w:eastAsia="Times New Roman" w:hAnsi="Segoe UI" w:cs="Segoe UI"/>
+          <w:color w:val="171717"/>
+          <w:szCs w:val="30"/>
+          <w:lang w:eastAsia="hu-HU"/>
+        </w:rPr>
+        <w:t>A felhasználó által megadott adatok alapján leszűri a filmek listáját majd visszatölti a felhasználónak</w:t>
+      </w:r>
+    </w:p>
+    <w:p>
+      <w:pPr>
+        <w:pStyle w:val="Listaszerbekezds"/>
+        <w:numPr>
+          <w:ilvl w:val="1"/>
+          <w:numId w:val="16"/>
+        </w:numPr>
+        <w:shd w:val="clear" w:color="auto" w:fill="FFFFFF"/>
+        <w:spacing w:line="285" w:lineRule="atLeast"/>
+        <w:jc w:val="left"/>
+        <w:rPr>
+          <w:rFonts w:ascii="Segoe UI" w:eastAsia="Times New Roman" w:hAnsi="Segoe UI" w:cs="Segoe UI"/>
+          <w:color w:val="171717"/>
+          <w:szCs w:val="30"/>
+          <w:lang w:eastAsia="hu-HU"/>
+        </w:rPr>
+      </w:pPr>
+      <w:r>
+        <w:rPr>
+          <w:rFonts w:ascii="Segoe UI" w:eastAsia="Times New Roman" w:hAnsi="Segoe UI" w:cs="Segoe UI"/>
+          <w:color w:val="171717"/>
+          <w:szCs w:val="30"/>
+          <w:lang w:eastAsia="hu-HU"/>
+        </w:rPr>
+        <w:t>URL: /</w:t>
+      </w:r>
+      <w:proofErr w:type="spellStart"/>
+      <w:r>
+        <w:rPr>
+          <w:rFonts w:ascii="Segoe UI" w:eastAsia="Times New Roman" w:hAnsi="Segoe UI" w:cs="Segoe UI"/>
+          <w:color w:val="171717"/>
+          <w:szCs w:val="30"/>
+          <w:lang w:eastAsia="hu-HU"/>
+        </w:rPr>
+        <w:t>getActor</w:t>
+      </w:r>
+      <w:proofErr w:type="spellEnd"/>
+      <w:r>
+        <w:rPr>
+          <w:rFonts w:ascii="Segoe UI" w:eastAsia="Times New Roman" w:hAnsi="Segoe UI" w:cs="Segoe UI"/>
+          <w:color w:val="171717"/>
+          <w:szCs w:val="30"/>
+          <w:lang w:eastAsia="hu-HU"/>
+        </w:rPr>
+        <w:t>/:</w:t>
+      </w:r>
+      <w:proofErr w:type="spellStart"/>
+      <w:r>
+        <w:rPr>
+          <w:rFonts w:ascii="Segoe UI" w:eastAsia="Times New Roman" w:hAnsi="Segoe UI" w:cs="Segoe UI"/>
+          <w:color w:val="171717"/>
+          <w:szCs w:val="30"/>
+          <w:lang w:eastAsia="hu-HU"/>
+        </w:rPr>
+        <w:t>nev</w:t>
+      </w:r>
+      <w:proofErr w:type="spellEnd"/>
+      <w:r>
+        <w:rPr>
+          <w:rFonts w:ascii="Segoe UI" w:eastAsia="Times New Roman" w:hAnsi="Segoe UI" w:cs="Segoe UI"/>
+          <w:color w:val="171717"/>
+          <w:szCs w:val="30"/>
+          <w:lang w:eastAsia="hu-HU"/>
+        </w:rPr>
+        <w:t xml:space="preserve"> – bevitt </w:t>
+      </w:r>
+      <w:proofErr w:type="spellStart"/>
+      <w:r>
+        <w:rPr>
+          <w:rFonts w:ascii="Segoe UI" w:eastAsia="Times New Roman" w:hAnsi="Segoe UI" w:cs="Segoe UI"/>
+          <w:color w:val="171717"/>
+          <w:szCs w:val="30"/>
+          <w:lang w:eastAsia="hu-HU"/>
+        </w:rPr>
+        <w:t>karaterek</w:t>
+      </w:r>
+      <w:proofErr w:type="spellEnd"/>
+    </w:p>
+    <w:p>
+      <w:pPr>
+        <w:pStyle w:val="Listaszerbekezds"/>
+        <w:numPr>
+          <w:ilvl w:val="2"/>
+          <w:numId w:val="16"/>
+        </w:numPr>
+        <w:shd w:val="clear" w:color="auto" w:fill="FFFFFF"/>
+        <w:spacing w:line="285" w:lineRule="atLeast"/>
+        <w:jc w:val="left"/>
+        <w:rPr>
+          <w:rFonts w:ascii="Segoe UI" w:eastAsia="Times New Roman" w:hAnsi="Segoe UI" w:cs="Segoe UI"/>
+          <w:color w:val="171717"/>
+          <w:szCs w:val="30"/>
+          <w:lang w:eastAsia="hu-HU"/>
+        </w:rPr>
+      </w:pPr>
+      <w:r>
+        <w:rPr>
+          <w:rFonts w:ascii="Segoe UI" w:eastAsia="Times New Roman" w:hAnsi="Segoe UI" w:cs="Segoe UI"/>
+          <w:color w:val="171717"/>
+          <w:szCs w:val="30"/>
+          <w:lang w:eastAsia="hu-HU"/>
+        </w:rPr>
+        <w:t>Metódus: GET</w:t>
+      </w:r>
+    </w:p>
+    <w:p>
+      <w:pPr>
+        <w:pStyle w:val="Listaszerbekezds"/>
+        <w:numPr>
+          <w:ilvl w:val="2"/>
+          <w:numId w:val="16"/>
+        </w:numPr>
+        <w:shd w:val="clear" w:color="auto" w:fill="FFFFFF"/>
+        <w:spacing w:line="285" w:lineRule="atLeast"/>
+        <w:jc w:val="left"/>
+        <w:rPr>
+          <w:rFonts w:ascii="Segoe UI" w:eastAsia="Times New Roman" w:hAnsi="Segoe UI" w:cs="Segoe UI"/>
+          <w:color w:val="171717"/>
+          <w:szCs w:val="30"/>
+          <w:lang w:eastAsia="hu-HU"/>
+        </w:rPr>
+      </w:pPr>
+      <w:proofErr w:type="spellStart"/>
+      <w:r>
+        <w:rPr>
+          <w:rFonts w:ascii="Segoe UI" w:eastAsia="Times New Roman" w:hAnsi="Segoe UI" w:cs="Segoe UI"/>
+          <w:color w:val="171717"/>
+          <w:szCs w:val="30"/>
+          <w:lang w:eastAsia="hu-HU"/>
+        </w:rPr>
+        <w:t>render</w:t>
+      </w:r>
+      <w:proofErr w:type="spellEnd"/>
+      <w:r>
+        <w:rPr>
+          <w:rFonts w:ascii="Segoe UI" w:eastAsia="Times New Roman" w:hAnsi="Segoe UI" w:cs="Segoe UI"/>
+          <w:color w:val="171717"/>
+          <w:szCs w:val="30"/>
+          <w:lang w:eastAsia="hu-HU"/>
+        </w:rPr>
+        <w:t xml:space="preserve">: </w:t>
+      </w:r>
+      <w:proofErr w:type="spellStart"/>
+      <w:r>
+        <w:rPr>
+          <w:rFonts w:ascii="Segoe UI" w:eastAsia="Times New Roman" w:hAnsi="Segoe UI" w:cs="Segoe UI"/>
+          <w:color w:val="171717"/>
+          <w:szCs w:val="30"/>
+          <w:lang w:eastAsia="hu-HU"/>
+        </w:rPr>
+        <w:t>actorlist.ejs</w:t>
+      </w:r>
+      <w:proofErr w:type="spellEnd"/>
+    </w:p>
+    <w:p>
+      <w:pPr>
+        <w:pStyle w:val="Listaszerbekezds"/>
+        <w:numPr>
+          <w:ilvl w:val="2"/>
+          <w:numId w:val="16"/>
+        </w:numPr>
+        <w:shd w:val="clear" w:color="auto" w:fill="FFFFFF"/>
+        <w:spacing w:line="285" w:lineRule="atLeast"/>
+        <w:jc w:val="left"/>
+        <w:rPr>
+          <w:rFonts w:ascii="Segoe UI" w:eastAsia="Times New Roman" w:hAnsi="Segoe UI" w:cs="Segoe UI"/>
+          <w:color w:val="171717"/>
+          <w:szCs w:val="30"/>
+          <w:lang w:eastAsia="hu-HU"/>
+        </w:rPr>
+      </w:pPr>
+      <w:r>
+        <w:rPr>
+          <w:rFonts w:ascii="Segoe UI" w:eastAsia="Times New Roman" w:hAnsi="Segoe UI" w:cs="Segoe UI"/>
+          <w:color w:val="171717"/>
+          <w:szCs w:val="30"/>
+          <w:lang w:eastAsia="hu-HU"/>
+        </w:rPr>
+        <w:t>A szűrési oldalon, ha a felhasználó elkezdi gépelni a színész nevét a saját mezőjébe, akkor kiad egy listát, ami a további karakterek megadásával szűkül.</w:t>
+      </w:r>
+    </w:p>
+    <w:p>
+      <w:pPr>
+        <w:pStyle w:val="Listaszerbekezds"/>
+        <w:numPr>
+          <w:ilvl w:val="1"/>
+          <w:numId w:val="16"/>
+        </w:numPr>
+        <w:shd w:val="clear" w:color="auto" w:fill="FFFFFF"/>
+        <w:spacing w:line="285" w:lineRule="atLeast"/>
+        <w:jc w:val="left"/>
+        <w:rPr>
+          <w:rFonts w:ascii="Segoe UI" w:eastAsia="Times New Roman" w:hAnsi="Segoe UI" w:cs="Segoe UI"/>
+          <w:color w:val="171717"/>
+          <w:szCs w:val="30"/>
+          <w:lang w:eastAsia="hu-HU"/>
+        </w:rPr>
+      </w:pPr>
+      <w:r>
+        <w:rPr>
+          <w:rFonts w:ascii="Segoe UI" w:eastAsia="Times New Roman" w:hAnsi="Segoe UI" w:cs="Segoe UI"/>
+          <w:color w:val="171717"/>
+          <w:szCs w:val="30"/>
+          <w:lang w:eastAsia="hu-HU"/>
+        </w:rPr>
+        <w:t>URL: /</w:t>
+      </w:r>
+      <w:proofErr w:type="spellStart"/>
+      <w:r>
+        <w:rPr>
+          <w:rFonts w:ascii="Segoe UI" w:eastAsia="Times New Roman" w:hAnsi="Segoe UI" w:cs="Segoe UI"/>
+          <w:color w:val="171717"/>
+          <w:szCs w:val="30"/>
+          <w:lang w:eastAsia="hu-HU"/>
+        </w:rPr>
+        <w:t>getCategory</w:t>
+      </w:r>
+      <w:proofErr w:type="spellEnd"/>
+      <w:r>
+        <w:rPr>
+          <w:rFonts w:ascii="Segoe UI" w:eastAsia="Times New Roman" w:hAnsi="Segoe UI" w:cs="Segoe UI"/>
+          <w:color w:val="171717"/>
+          <w:szCs w:val="30"/>
+          <w:lang w:eastAsia="hu-HU"/>
+        </w:rPr>
+        <w:t>/:</w:t>
+      </w:r>
+      <w:proofErr w:type="spellStart"/>
+      <w:r>
+        <w:rPr>
+          <w:rFonts w:ascii="Segoe UI" w:eastAsia="Times New Roman" w:hAnsi="Segoe UI" w:cs="Segoe UI"/>
+          <w:color w:val="171717"/>
+          <w:szCs w:val="30"/>
+          <w:lang w:eastAsia="hu-HU"/>
+        </w:rPr>
+        <w:t>nev</w:t>
+      </w:r>
+      <w:proofErr w:type="spellEnd"/>
+    </w:p>
+    <w:p>
+      <w:pPr>
+        <w:pStyle w:val="Listaszerbekezds"/>
+        <w:numPr>
+          <w:ilvl w:val="2"/>
+          <w:numId w:val="16"/>
+        </w:numPr>
+        <w:shd w:val="clear" w:color="auto" w:fill="FFFFFF"/>
+        <w:spacing w:line="285" w:lineRule="atLeast"/>
+        <w:jc w:val="left"/>
+        <w:rPr>
+          <w:rFonts w:ascii="Segoe UI" w:eastAsia="Times New Roman" w:hAnsi="Segoe UI" w:cs="Segoe UI"/>
+          <w:color w:val="171717"/>
+          <w:szCs w:val="30"/>
+          <w:lang w:eastAsia="hu-HU"/>
+        </w:rPr>
+      </w:pPr>
+      <w:r>
+        <w:rPr>
+          <w:rFonts w:ascii="Segoe UI" w:eastAsia="Times New Roman" w:hAnsi="Segoe UI" w:cs="Segoe UI"/>
+          <w:color w:val="171717"/>
+          <w:szCs w:val="30"/>
+          <w:lang w:eastAsia="hu-HU"/>
+        </w:rPr>
+        <w:t>Metódus: GET</w:t>
+      </w:r>
+    </w:p>
+    <w:p>
+      <w:pPr>
+        <w:pStyle w:val="Listaszerbekezds"/>
+        <w:numPr>
+          <w:ilvl w:val="2"/>
+          <w:numId w:val="16"/>
+        </w:numPr>
+        <w:shd w:val="clear" w:color="auto" w:fill="FFFFFF"/>
+        <w:spacing w:line="285" w:lineRule="atLeast"/>
+        <w:jc w:val="left"/>
+        <w:rPr>
+          <w:rFonts w:ascii="Segoe UI" w:eastAsia="Times New Roman" w:hAnsi="Segoe UI" w:cs="Segoe UI"/>
+          <w:color w:val="171717"/>
+          <w:szCs w:val="30"/>
+          <w:lang w:eastAsia="hu-HU"/>
+        </w:rPr>
+      </w:pPr>
+      <w:proofErr w:type="spellStart"/>
+      <w:r>
+        <w:rPr>
+          <w:rFonts w:ascii="Segoe UI" w:eastAsia="Times New Roman" w:hAnsi="Segoe UI" w:cs="Segoe UI"/>
+          <w:color w:val="171717"/>
+          <w:szCs w:val="30"/>
+          <w:lang w:eastAsia="hu-HU"/>
+        </w:rPr>
+        <w:t>render</w:t>
+      </w:r>
+      <w:proofErr w:type="spellEnd"/>
+      <w:r>
+        <w:rPr>
+          <w:rFonts w:ascii="Segoe UI" w:eastAsia="Times New Roman" w:hAnsi="Segoe UI" w:cs="Segoe UI"/>
+          <w:color w:val="171717"/>
+          <w:szCs w:val="30"/>
+          <w:lang w:eastAsia="hu-HU"/>
+        </w:rPr>
+        <w:t xml:space="preserve">: </w:t>
+      </w:r>
+      <w:proofErr w:type="spellStart"/>
+      <w:r>
+        <w:rPr>
+          <w:rFonts w:ascii="Segoe UI" w:eastAsia="Times New Roman" w:hAnsi="Segoe UI" w:cs="Segoe UI"/>
+          <w:color w:val="171717"/>
+          <w:szCs w:val="30"/>
+          <w:lang w:eastAsia="hu-HU"/>
+        </w:rPr>
+        <w:t>categorylist.ejs</w:t>
+      </w:r>
+      <w:proofErr w:type="spellEnd"/>
+    </w:p>
+    <w:p>
+      <w:pPr>
+        <w:pStyle w:val="Listaszerbekezds"/>
+        <w:numPr>
+          <w:ilvl w:val="2"/>
+          <w:numId w:val="16"/>
+        </w:numPr>
+        <w:shd w:val="clear" w:color="auto" w:fill="FFFFFF"/>
+        <w:spacing w:line="285" w:lineRule="atLeast"/>
+        <w:jc w:val="left"/>
+        <w:rPr>
+          <w:rFonts w:ascii="Segoe UI" w:eastAsia="Times New Roman" w:hAnsi="Segoe UI" w:cs="Segoe UI"/>
+          <w:color w:val="171717"/>
+          <w:szCs w:val="30"/>
+          <w:lang w:eastAsia="hu-HU"/>
+        </w:rPr>
+      </w:pPr>
+      <w:r>
+        <w:rPr>
+          <w:rFonts w:ascii="Segoe UI" w:eastAsia="Times New Roman" w:hAnsi="Segoe UI" w:cs="Segoe UI"/>
+          <w:color w:val="171717"/>
+          <w:szCs w:val="30"/>
+          <w:lang w:eastAsia="hu-HU"/>
+        </w:rPr>
+        <w:t>A szűrési oldalon, ha a felhasználó elkezdi gépelni a színész nevét a saját mezőjébe, akkor kiad egy listát, ami a további karakterek megadásával szűkül.</w:t>
+      </w:r>
+    </w:p>
+    <w:p>
+      <w:pPr>
+        <w:pStyle w:val="Listaszerbekezds"/>
+        <w:numPr>
+          <w:ilvl w:val="1"/>
+          <w:numId w:val="16"/>
+        </w:numPr>
+        <w:shd w:val="clear" w:color="auto" w:fill="FFFFFF"/>
+        <w:spacing w:line="285" w:lineRule="atLeast"/>
+        <w:jc w:val="left"/>
+        <w:rPr>
+          <w:rFonts w:ascii="Segoe UI" w:eastAsia="Times New Roman" w:hAnsi="Segoe UI" w:cs="Segoe UI"/>
+          <w:color w:val="171717"/>
+          <w:szCs w:val="30"/>
+          <w:lang w:eastAsia="hu-HU"/>
+        </w:rPr>
+      </w:pPr>
+      <w:r>
+        <w:rPr>
+          <w:rFonts w:ascii="Segoe UI" w:eastAsia="Times New Roman" w:hAnsi="Segoe UI" w:cs="Segoe UI"/>
+          <w:color w:val="171717"/>
+          <w:szCs w:val="30"/>
+          <w:lang w:eastAsia="hu-HU"/>
+        </w:rPr>
+        <w:t>URL: /</w:t>
+      </w:r>
+      <w:proofErr w:type="spellStart"/>
+      <w:r>
+        <w:rPr>
+          <w:rFonts w:ascii="Segoe UI" w:eastAsia="Times New Roman" w:hAnsi="Segoe UI" w:cs="Segoe UI"/>
+          <w:color w:val="171717"/>
+          <w:szCs w:val="30"/>
+          <w:lang w:eastAsia="hu-HU"/>
+        </w:rPr>
+        <w:t>kereses</w:t>
+      </w:r>
+      <w:proofErr w:type="spellEnd"/>
+    </w:p>
+    <w:p>
+      <w:pPr>
+        <w:pStyle w:val="Listaszerbekezds"/>
+        <w:numPr>
+          <w:ilvl w:val="2"/>
+          <w:numId w:val="16"/>
+        </w:numPr>
+        <w:shd w:val="clear" w:color="auto" w:fill="FFFFFF"/>
+        <w:spacing w:line="285" w:lineRule="atLeast"/>
+        <w:jc w:val="left"/>
+        <w:rPr>
+          <w:rFonts w:ascii="Segoe UI" w:eastAsia="Times New Roman" w:hAnsi="Segoe UI" w:cs="Segoe UI"/>
+          <w:color w:val="171717"/>
+          <w:szCs w:val="30"/>
+          <w:lang w:eastAsia="hu-HU"/>
+        </w:rPr>
+      </w:pPr>
+      <w:r>
+        <w:rPr>
+          <w:rFonts w:ascii="Segoe UI" w:eastAsia="Times New Roman" w:hAnsi="Segoe UI" w:cs="Segoe UI"/>
+          <w:color w:val="171717"/>
+          <w:szCs w:val="30"/>
+          <w:lang w:eastAsia="hu-HU"/>
+        </w:rPr>
+        <w:t>Metódus: POST</w:t>
+      </w:r>
+    </w:p>
+    <w:p>
+      <w:pPr>
+        <w:pStyle w:val="Listaszerbekezds"/>
+        <w:numPr>
+          <w:ilvl w:val="2"/>
+          <w:numId w:val="16"/>
+        </w:numPr>
+        <w:shd w:val="clear" w:color="auto" w:fill="FFFFFF"/>
+        <w:spacing w:line="285" w:lineRule="atLeast"/>
+        <w:jc w:val="left"/>
+        <w:rPr>
+          <w:rFonts w:ascii="Segoe UI" w:eastAsia="Times New Roman" w:hAnsi="Segoe UI" w:cs="Segoe UI"/>
+          <w:color w:val="171717"/>
+          <w:szCs w:val="30"/>
+          <w:lang w:eastAsia="hu-HU"/>
+        </w:rPr>
+      </w:pPr>
+      <w:proofErr w:type="spellStart"/>
+      <w:r>
+        <w:rPr>
+          <w:rFonts w:ascii="Segoe UI" w:eastAsia="Times New Roman" w:hAnsi="Segoe UI" w:cs="Segoe UI"/>
+          <w:color w:val="171717"/>
+          <w:szCs w:val="30"/>
+          <w:lang w:eastAsia="hu-HU"/>
+        </w:rPr>
+        <w:t>render</w:t>
+      </w:r>
+      <w:proofErr w:type="spellEnd"/>
+      <w:r>
+        <w:rPr>
+          <w:rFonts w:ascii="Segoe UI" w:eastAsia="Times New Roman" w:hAnsi="Segoe UI" w:cs="Segoe UI"/>
+          <w:color w:val="171717"/>
+          <w:szCs w:val="30"/>
+          <w:lang w:eastAsia="hu-HU"/>
+        </w:rPr>
+        <w:t xml:space="preserve">: </w:t>
+      </w:r>
+      <w:proofErr w:type="spellStart"/>
+      <w:r>
+        <w:rPr>
+          <w:rFonts w:ascii="Segoe UI" w:eastAsia="Times New Roman" w:hAnsi="Segoe UI" w:cs="Segoe UI"/>
+          <w:color w:val="171717"/>
+          <w:szCs w:val="30"/>
+          <w:lang w:eastAsia="hu-HU"/>
+        </w:rPr>
+        <w:t>talalatok.ejs</w:t>
+      </w:r>
+      <w:proofErr w:type="spellEnd"/>
+    </w:p>
+    <w:p>
+      <w:pPr>
+        <w:pStyle w:val="Listaszerbekezds"/>
+        <w:numPr>
+          <w:ilvl w:val="2"/>
+          <w:numId w:val="16"/>
+        </w:numPr>
+        <w:shd w:val="clear" w:color="auto" w:fill="FFFFFF"/>
+        <w:spacing w:line="285" w:lineRule="atLeast"/>
+        <w:jc w:val="left"/>
+        <w:rPr>
+          <w:rFonts w:ascii="Segoe UI" w:eastAsia="Times New Roman" w:hAnsi="Segoe UI" w:cs="Segoe UI"/>
+          <w:color w:val="171717"/>
+          <w:szCs w:val="30"/>
+          <w:lang w:eastAsia="hu-HU"/>
+        </w:rPr>
+      </w:pPr>
+      <w:r>
+        <w:rPr>
+          <w:rFonts w:ascii="Segoe UI" w:eastAsia="Times New Roman" w:hAnsi="Segoe UI" w:cs="Segoe UI"/>
+          <w:color w:val="171717"/>
+          <w:szCs w:val="30"/>
+          <w:lang w:eastAsia="hu-HU"/>
+        </w:rPr>
+        <w:t xml:space="preserve">A navigációs sávban található „Keresés” gomb hívja meg, lefut az adatbázisban található minden film minden adatán, majd amiben megtalálható az az adat amit a felhasználó megadott </w:t>
+      </w:r>
+      <w:proofErr w:type="spellStart"/>
+      <w:r>
+        <w:rPr>
+          <w:rFonts w:ascii="Segoe UI" w:eastAsia="Times New Roman" w:hAnsi="Segoe UI" w:cs="Segoe UI"/>
+          <w:color w:val="171717"/>
+          <w:szCs w:val="30"/>
+          <w:lang w:eastAsia="hu-HU"/>
+        </w:rPr>
+        <w:t>rendereli</w:t>
+      </w:r>
+      <w:proofErr w:type="spellEnd"/>
+      <w:r>
+        <w:rPr>
+          <w:rFonts w:ascii="Segoe UI" w:eastAsia="Times New Roman" w:hAnsi="Segoe UI" w:cs="Segoe UI"/>
+          <w:color w:val="171717"/>
+          <w:szCs w:val="30"/>
+          <w:lang w:eastAsia="hu-HU"/>
+        </w:rPr>
+        <w:t xml:space="preserve"> azokat a </w:t>
+      </w:r>
+      <w:proofErr w:type="spellStart"/>
+      <w:r>
+        <w:rPr>
+          <w:rFonts w:ascii="Segoe UI" w:eastAsia="Times New Roman" w:hAnsi="Segoe UI" w:cs="Segoe UI"/>
+          <w:color w:val="171717"/>
+          <w:szCs w:val="30"/>
+          <w:lang w:eastAsia="hu-HU"/>
+        </w:rPr>
+        <w:t>talalatok.ejs</w:t>
+      </w:r>
+      <w:proofErr w:type="spellEnd"/>
+      <w:r>
+        <w:rPr>
+          <w:rFonts w:ascii="Segoe UI" w:eastAsia="Times New Roman" w:hAnsi="Segoe UI" w:cs="Segoe UI"/>
+          <w:color w:val="171717"/>
+          <w:szCs w:val="30"/>
+          <w:lang w:eastAsia="hu-HU"/>
+        </w:rPr>
+        <w:t>-ben.</w:t>
+      </w:r>
+    </w:p>
+    <w:p>
+      <w:pPr>
+        <w:pStyle w:val="Listaszerbekezds"/>
+        <w:numPr>
+          <w:ilvl w:val="1"/>
+          <w:numId w:val="16"/>
+        </w:numPr>
+        <w:shd w:val="clear" w:color="auto" w:fill="FFFFFF"/>
+        <w:spacing w:line="285" w:lineRule="atLeast"/>
+        <w:jc w:val="left"/>
+        <w:rPr>
+          <w:rFonts w:ascii="Segoe UI" w:eastAsia="Times New Roman" w:hAnsi="Segoe UI" w:cs="Segoe UI"/>
+          <w:color w:val="171717"/>
+          <w:szCs w:val="30"/>
+          <w:lang w:eastAsia="hu-HU"/>
+        </w:rPr>
+      </w:pPr>
+      <w:r>
+        <w:rPr>
+          <w:rFonts w:ascii="Segoe UI" w:eastAsia="Times New Roman" w:hAnsi="Segoe UI" w:cs="Segoe UI"/>
+          <w:color w:val="171717"/>
+          <w:szCs w:val="30"/>
+          <w:lang w:eastAsia="hu-HU"/>
+        </w:rPr>
+        <w:t>URL: /</w:t>
+      </w:r>
+      <w:proofErr w:type="spellStart"/>
+      <w:r>
+        <w:rPr>
+          <w:rFonts w:ascii="Segoe UI" w:eastAsia="Times New Roman" w:hAnsi="Segoe UI" w:cs="Segoe UI"/>
+          <w:color w:val="171717"/>
+          <w:szCs w:val="30"/>
+          <w:lang w:eastAsia="hu-HU"/>
+        </w:rPr>
+        <w:t>addFavorite</w:t>
+      </w:r>
+      <w:proofErr w:type="spellEnd"/>
+    </w:p>
+    <w:p>
+      <w:pPr>
+        <w:pStyle w:val="Listaszerbekezds"/>
+        <w:numPr>
+          <w:ilvl w:val="2"/>
+          <w:numId w:val="16"/>
+        </w:numPr>
+        <w:shd w:val="clear" w:color="auto" w:fill="FFFFFF"/>
+        <w:spacing w:line="285" w:lineRule="atLeast"/>
+        <w:jc w:val="left"/>
+        <w:rPr>
+          <w:rFonts w:ascii="Segoe UI" w:eastAsia="Times New Roman" w:hAnsi="Segoe UI" w:cs="Segoe UI"/>
+          <w:color w:val="171717"/>
+          <w:szCs w:val="30"/>
+          <w:lang w:eastAsia="hu-HU"/>
+        </w:rPr>
+      </w:pPr>
+      <w:r>
+        <w:rPr>
+          <w:rFonts w:ascii="Segoe UI" w:eastAsia="Times New Roman" w:hAnsi="Segoe UI" w:cs="Segoe UI"/>
+          <w:color w:val="171717"/>
+          <w:szCs w:val="30"/>
+          <w:lang w:eastAsia="hu-HU"/>
+        </w:rPr>
+        <w:t>Metódus: POST</w:t>
+      </w:r>
+    </w:p>
+    <w:p>
+      <w:pPr>
+        <w:pStyle w:val="Listaszerbekezds"/>
+        <w:numPr>
+          <w:ilvl w:val="2"/>
+          <w:numId w:val="16"/>
+        </w:numPr>
+        <w:shd w:val="clear" w:color="auto" w:fill="FFFFFF"/>
+        <w:spacing w:line="285" w:lineRule="atLeast"/>
+        <w:jc w:val="left"/>
+        <w:rPr>
+          <w:rFonts w:ascii="Segoe UI" w:eastAsia="Times New Roman" w:hAnsi="Segoe UI" w:cs="Segoe UI"/>
+          <w:color w:val="171717"/>
+          <w:szCs w:val="30"/>
+          <w:lang w:eastAsia="hu-HU"/>
+        </w:rPr>
+      </w:pPr>
+      <w:proofErr w:type="spellStart"/>
+      <w:r>
+        <w:rPr>
+          <w:rFonts w:ascii="Segoe UI" w:eastAsia="Times New Roman" w:hAnsi="Segoe UI" w:cs="Segoe UI"/>
+          <w:color w:val="171717"/>
+          <w:szCs w:val="30"/>
+          <w:lang w:eastAsia="hu-HU"/>
+        </w:rPr>
+        <w:t>redirect</w:t>
+      </w:r>
+      <w:proofErr w:type="spellEnd"/>
+      <w:r>
+        <w:rPr>
+          <w:rFonts w:ascii="Segoe UI" w:eastAsia="Times New Roman" w:hAnsi="Segoe UI" w:cs="Segoe UI"/>
+          <w:color w:val="171717"/>
+          <w:szCs w:val="30"/>
+          <w:lang w:eastAsia="hu-HU"/>
+        </w:rPr>
+        <w:t>: adott film adatlapja</w:t>
+      </w:r>
+    </w:p>
+    <w:p>
+      <w:pPr>
+        <w:pStyle w:val="Listaszerbekezds"/>
+        <w:numPr>
+          <w:ilvl w:val="2"/>
+          <w:numId w:val="16"/>
+        </w:numPr>
+        <w:shd w:val="clear" w:color="auto" w:fill="FFFFFF"/>
+        <w:spacing w:line="285" w:lineRule="atLeast"/>
+        <w:jc w:val="left"/>
+        <w:rPr>
+          <w:rFonts w:ascii="Segoe UI" w:eastAsia="Times New Roman" w:hAnsi="Segoe UI" w:cs="Segoe UI"/>
+          <w:color w:val="171717"/>
+          <w:szCs w:val="30"/>
+          <w:lang w:eastAsia="hu-HU"/>
+        </w:rPr>
+      </w:pPr>
+      <w:r>
+        <w:rPr>
+          <w:rFonts w:ascii="Segoe UI" w:eastAsia="Times New Roman" w:hAnsi="Segoe UI" w:cs="Segoe UI"/>
+          <w:color w:val="171717"/>
+          <w:szCs w:val="30"/>
+          <w:lang w:eastAsia="hu-HU"/>
+        </w:rPr>
+        <w:t>A filmet hozzárendeli a felhasználó kedvenc filmjei közé, majd visszaadja a film adatait.</w:t>
+      </w:r>
+    </w:p>
+    <w:p>
+      <w:pPr>
+        <w:pStyle w:val="Listaszerbekezds"/>
+        <w:numPr>
+          <w:ilvl w:val="2"/>
+          <w:numId w:val="16"/>
+        </w:numPr>
+        <w:shd w:val="clear" w:color="auto" w:fill="FFFFFF"/>
+        <w:spacing w:line="285" w:lineRule="atLeast"/>
+        <w:jc w:val="left"/>
+        <w:rPr>
+          <w:rFonts w:ascii="Segoe UI" w:eastAsia="Times New Roman" w:hAnsi="Segoe UI" w:cs="Segoe UI"/>
+          <w:color w:val="171717"/>
+          <w:szCs w:val="30"/>
+          <w:lang w:eastAsia="hu-HU"/>
+        </w:rPr>
+      </w:pPr>
+      <w:r>
+        <w:rPr>
+          <w:rFonts w:ascii="Segoe UI" w:eastAsia="Times New Roman" w:hAnsi="Segoe UI" w:cs="Segoe UI"/>
+          <w:color w:val="171717"/>
+          <w:szCs w:val="30"/>
+          <w:lang w:eastAsia="hu-HU"/>
+        </w:rPr>
+        <w:t xml:space="preserve">Ha a felhasználó nincs bejelentkezve, a </w:t>
+      </w:r>
+      <w:r>
+        <w:rPr>
+          <w:rFonts w:ascii="Segoe UI" w:eastAsia="Times New Roman" w:hAnsi="Segoe UI" w:cs="Segoe UI"/>
+          <w:color w:val="171717"/>
+          <w:szCs w:val="30"/>
+          <w:lang w:eastAsia="hu-HU"/>
+        </w:rPr>
+        <w:t>bejelentkezési oldalra irányítja át.</w:t>
+      </w:r>
+    </w:p>
+    <w:p>
+      <w:pPr>
+        <w:pStyle w:val="Listaszerbekezds"/>
+        <w:numPr>
+          <w:ilvl w:val="1"/>
+          <w:numId w:val="16"/>
+        </w:numPr>
+        <w:shd w:val="clear" w:color="auto" w:fill="FFFFFF"/>
+        <w:spacing w:line="285" w:lineRule="atLeast"/>
+        <w:jc w:val="left"/>
+        <w:rPr>
+          <w:rFonts w:ascii="Segoe UI" w:eastAsia="Times New Roman" w:hAnsi="Segoe UI" w:cs="Segoe UI"/>
+          <w:color w:val="171717"/>
+          <w:szCs w:val="30"/>
+          <w:lang w:eastAsia="hu-HU"/>
+        </w:rPr>
+      </w:pPr>
+      <w:r>
+        <w:rPr>
+          <w:rFonts w:ascii="Segoe UI" w:eastAsia="Times New Roman" w:hAnsi="Segoe UI" w:cs="Segoe UI"/>
+          <w:color w:val="171717"/>
+          <w:szCs w:val="30"/>
+          <w:lang w:eastAsia="hu-HU"/>
+        </w:rPr>
+        <w:t>URL: /</w:t>
+      </w:r>
+      <w:proofErr w:type="spellStart"/>
+      <w:r>
+        <w:rPr>
+          <w:rFonts w:ascii="Segoe UI" w:eastAsia="Times New Roman" w:hAnsi="Segoe UI" w:cs="Segoe UI"/>
+          <w:color w:val="171717"/>
+          <w:szCs w:val="30"/>
+          <w:lang w:eastAsia="hu-HU"/>
+        </w:rPr>
+        <w:t>removeFavorite</w:t>
+      </w:r>
+      <w:proofErr w:type="spellEnd"/>
+    </w:p>
+    <w:p>
+      <w:pPr>
+        <w:pStyle w:val="Listaszerbekezds"/>
+        <w:numPr>
+          <w:ilvl w:val="2"/>
+          <w:numId w:val="16"/>
+        </w:numPr>
+        <w:shd w:val="clear" w:color="auto" w:fill="FFFFFF"/>
+        <w:spacing w:line="285" w:lineRule="atLeast"/>
+        <w:jc w:val="left"/>
+        <w:rPr>
+          <w:rFonts w:ascii="Segoe UI" w:eastAsia="Times New Roman" w:hAnsi="Segoe UI" w:cs="Segoe UI"/>
+          <w:color w:val="171717"/>
+          <w:szCs w:val="30"/>
+          <w:lang w:eastAsia="hu-HU"/>
+        </w:rPr>
+      </w:pPr>
+      <w:r>
+        <w:rPr>
+          <w:rFonts w:ascii="Segoe UI" w:eastAsia="Times New Roman" w:hAnsi="Segoe UI" w:cs="Segoe UI"/>
+          <w:color w:val="171717"/>
+          <w:szCs w:val="30"/>
+          <w:lang w:eastAsia="hu-HU"/>
+        </w:rPr>
+        <w:t>Metódus: POST</w:t>
+      </w:r>
+    </w:p>
+    <w:p>
+      <w:pPr>
+        <w:pStyle w:val="Listaszerbekezds"/>
+        <w:numPr>
+          <w:ilvl w:val="2"/>
+          <w:numId w:val="16"/>
+        </w:numPr>
+        <w:shd w:val="clear" w:color="auto" w:fill="FFFFFF"/>
+        <w:spacing w:line="285" w:lineRule="atLeast"/>
+        <w:jc w:val="left"/>
+        <w:rPr>
+          <w:rFonts w:ascii="Segoe UI" w:eastAsia="Times New Roman" w:hAnsi="Segoe UI" w:cs="Segoe UI"/>
+          <w:color w:val="171717"/>
+          <w:szCs w:val="30"/>
+          <w:lang w:eastAsia="hu-HU"/>
+        </w:rPr>
+      </w:pPr>
+      <w:proofErr w:type="spellStart"/>
+      <w:r>
+        <w:rPr>
+          <w:rFonts w:ascii="Segoe UI" w:eastAsia="Times New Roman" w:hAnsi="Segoe UI" w:cs="Segoe UI"/>
+          <w:color w:val="171717"/>
+          <w:szCs w:val="30"/>
+          <w:lang w:eastAsia="hu-HU"/>
+        </w:rPr>
+        <w:t>redirect</w:t>
+      </w:r>
+      <w:proofErr w:type="spellEnd"/>
+      <w:r>
+        <w:rPr>
+          <w:rFonts w:ascii="Segoe UI" w:eastAsia="Times New Roman" w:hAnsi="Segoe UI" w:cs="Segoe UI"/>
+          <w:color w:val="171717"/>
+          <w:szCs w:val="30"/>
+          <w:lang w:eastAsia="hu-HU"/>
+        </w:rPr>
+        <w:t>: adott film alaplapja</w:t>
+      </w:r>
+    </w:p>
+    <w:p>
+      <w:pPr>
+        <w:pStyle w:val="Listaszerbekezds"/>
+        <w:numPr>
+          <w:ilvl w:val="2"/>
+          <w:numId w:val="16"/>
+        </w:numPr>
+        <w:shd w:val="clear" w:color="auto" w:fill="FFFFFF"/>
+        <w:spacing w:line="285" w:lineRule="atLeast"/>
+        <w:jc w:val="left"/>
+        <w:rPr>
+          <w:rFonts w:ascii="Segoe UI" w:eastAsia="Times New Roman" w:hAnsi="Segoe UI" w:cs="Segoe UI"/>
+          <w:color w:val="171717"/>
+          <w:szCs w:val="30"/>
+          <w:lang w:eastAsia="hu-HU"/>
+        </w:rPr>
+      </w:pPr>
+      <w:r>
+        <w:rPr>
+          <w:rFonts w:ascii="Segoe UI" w:eastAsia="Times New Roman" w:hAnsi="Segoe UI" w:cs="Segoe UI"/>
+          <w:color w:val="171717"/>
+          <w:szCs w:val="30"/>
+          <w:lang w:eastAsia="hu-HU"/>
+        </w:rPr>
+        <w:t>A filmet kiveszi a felhasználó kedvenc filmjei közé, majd visszaadja a film adatait.</w:t>
+      </w:r>
+    </w:p>
+    <w:p>
+      <w:pPr>
+        <w:pStyle w:val="Listaszerbekezds"/>
+        <w:numPr>
+          <w:ilvl w:val="1"/>
+          <w:numId w:val="16"/>
+        </w:numPr>
+        <w:shd w:val="clear" w:color="auto" w:fill="FFFFFF"/>
+        <w:spacing w:line="285" w:lineRule="atLeast"/>
+        <w:jc w:val="left"/>
+        <w:rPr>
+          <w:rFonts w:ascii="Segoe UI" w:eastAsia="Times New Roman" w:hAnsi="Segoe UI" w:cs="Segoe UI"/>
+          <w:color w:val="171717"/>
+          <w:szCs w:val="30"/>
+          <w:lang w:eastAsia="hu-HU"/>
+        </w:rPr>
+      </w:pPr>
+      <w:r>
+        <w:rPr>
+          <w:rFonts w:ascii="Segoe UI" w:eastAsia="Times New Roman" w:hAnsi="Segoe UI" w:cs="Segoe UI"/>
+          <w:color w:val="171717"/>
+          <w:szCs w:val="30"/>
+          <w:lang w:eastAsia="hu-HU"/>
+        </w:rPr>
+        <w:t>URL :/film/:</w:t>
+      </w:r>
+      <w:proofErr w:type="spellStart"/>
+      <w:r>
+        <w:rPr>
+          <w:rFonts w:ascii="Segoe UI" w:eastAsia="Times New Roman" w:hAnsi="Segoe UI" w:cs="Segoe UI"/>
+          <w:color w:val="171717"/>
+          <w:szCs w:val="30"/>
+          <w:lang w:eastAsia="hu-HU"/>
+        </w:rPr>
+        <w:t>id</w:t>
+      </w:r>
+      <w:proofErr w:type="spellEnd"/>
+      <w:r>
+        <w:rPr>
+          <w:rFonts w:ascii="Segoe UI" w:eastAsia="Times New Roman" w:hAnsi="Segoe UI" w:cs="Segoe UI"/>
+          <w:color w:val="171717"/>
+          <w:szCs w:val="30"/>
+          <w:lang w:eastAsia="hu-HU"/>
+        </w:rPr>
+        <w:t xml:space="preserve"> – </w:t>
+      </w:r>
+      <w:r>
+        <w:rPr>
+          <w:rFonts w:ascii="Segoe UI" w:eastAsia="Times New Roman" w:hAnsi="Segoe UI" w:cs="Segoe UI"/>
+          <w:color w:val="171717"/>
+          <w:szCs w:val="30"/>
+          <w:lang w:eastAsia="hu-HU"/>
+        </w:rPr>
+        <w:t>A film adatbázisban szereplő azonosítója</w:t>
+      </w:r>
+    </w:p>
+    <w:p>
+      <w:pPr>
+        <w:pStyle w:val="Listaszerbekezds"/>
+        <w:numPr>
+          <w:ilvl w:val="2"/>
+          <w:numId w:val="16"/>
+        </w:numPr>
+        <w:shd w:val="clear" w:color="auto" w:fill="FFFFFF"/>
+        <w:spacing w:line="285" w:lineRule="atLeast"/>
+        <w:jc w:val="left"/>
+        <w:rPr>
+          <w:rFonts w:ascii="Segoe UI" w:eastAsia="Times New Roman" w:hAnsi="Segoe UI" w:cs="Segoe UI"/>
+          <w:color w:val="171717"/>
+          <w:szCs w:val="30"/>
+          <w:lang w:eastAsia="hu-HU"/>
+        </w:rPr>
+      </w:pPr>
+      <w:r>
+        <w:rPr>
+          <w:rFonts w:ascii="Segoe UI" w:eastAsia="Times New Roman" w:hAnsi="Segoe UI" w:cs="Segoe UI"/>
+          <w:color w:val="171717"/>
+          <w:szCs w:val="30"/>
+          <w:lang w:eastAsia="hu-HU"/>
+        </w:rPr>
+        <w:lastRenderedPageBreak/>
+        <w:t>Metódus: GET</w:t>
+      </w:r>
+    </w:p>
+    <w:p>
+      <w:pPr>
+        <w:pStyle w:val="Listaszerbekezds"/>
+        <w:numPr>
+          <w:ilvl w:val="2"/>
+          <w:numId w:val="16"/>
+        </w:numPr>
+        <w:shd w:val="clear" w:color="auto" w:fill="FFFFFF"/>
+        <w:spacing w:line="285" w:lineRule="atLeast"/>
+        <w:jc w:val="left"/>
+        <w:rPr>
+          <w:rFonts w:ascii="Segoe UI" w:eastAsia="Times New Roman" w:hAnsi="Segoe UI" w:cs="Segoe UI"/>
+          <w:color w:val="171717"/>
+          <w:szCs w:val="30"/>
+          <w:lang w:eastAsia="hu-HU"/>
+        </w:rPr>
+      </w:pPr>
+      <w:proofErr w:type="spellStart"/>
+      <w:r>
+        <w:rPr>
+          <w:rFonts w:ascii="Segoe UI" w:eastAsia="Times New Roman" w:hAnsi="Segoe UI" w:cs="Segoe UI"/>
+          <w:color w:val="171717"/>
+          <w:szCs w:val="30"/>
+          <w:lang w:eastAsia="hu-HU"/>
+        </w:rPr>
+        <w:t>render</w:t>
+      </w:r>
+      <w:proofErr w:type="spellEnd"/>
+      <w:r>
+        <w:rPr>
+          <w:rFonts w:ascii="Segoe UI" w:eastAsia="Times New Roman" w:hAnsi="Segoe UI" w:cs="Segoe UI"/>
+          <w:color w:val="171717"/>
+          <w:szCs w:val="30"/>
+          <w:lang w:eastAsia="hu-HU"/>
+        </w:rPr>
+        <w:t xml:space="preserve">: </w:t>
+      </w:r>
+      <w:proofErr w:type="spellStart"/>
+      <w:r>
+        <w:rPr>
+          <w:rFonts w:ascii="Segoe UI" w:eastAsia="Times New Roman" w:hAnsi="Segoe UI" w:cs="Segoe UI"/>
+          <w:color w:val="171717"/>
+          <w:szCs w:val="30"/>
+          <w:lang w:eastAsia="hu-HU"/>
+        </w:rPr>
+        <w:t>adatlap.ejs</w:t>
+      </w:r>
+      <w:proofErr w:type="spellEnd"/>
+    </w:p>
+    <w:p>
+      <w:pPr>
+        <w:pStyle w:val="Listaszerbekezds"/>
+        <w:numPr>
+          <w:ilvl w:val="2"/>
+          <w:numId w:val="16"/>
+        </w:numPr>
+        <w:shd w:val="clear" w:color="auto" w:fill="FFFFFF"/>
+        <w:spacing w:line="285" w:lineRule="atLeast"/>
+        <w:jc w:val="left"/>
+        <w:rPr>
+          <w:rFonts w:ascii="Segoe UI" w:eastAsia="Times New Roman" w:hAnsi="Segoe UI" w:cs="Segoe UI"/>
+          <w:color w:val="171717"/>
+          <w:szCs w:val="30"/>
+          <w:lang w:eastAsia="hu-HU"/>
+        </w:rPr>
+      </w:pPr>
+      <w:r>
+        <w:rPr>
+          <w:rFonts w:ascii="Segoe UI" w:eastAsia="Times New Roman" w:hAnsi="Segoe UI" w:cs="Segoe UI"/>
+          <w:color w:val="171717"/>
+          <w:szCs w:val="30"/>
+          <w:lang w:eastAsia="hu-HU"/>
+        </w:rPr>
+        <w:t>A film adatait jeleníti meg a felhasználó számára.</w:t>
       </w:r>
     </w:p>
     <w:p>
@@ -3832,34 +5925,264 @@
         </w:rPr>
         <w:t xml:space="preserve">– </w:t>
       </w:r>
+      <w:r>
+        <w:rPr>
+          <w:rFonts w:ascii="Segoe UI" w:eastAsia="Times New Roman" w:hAnsi="Segoe UI" w:cs="Segoe UI"/>
+          <w:color w:val="171717"/>
+          <w:szCs w:val="30"/>
+          <w:lang w:eastAsia="hu-HU"/>
+        </w:rPr>
+        <w:t>adminiszt</w:t>
+      </w:r>
+      <w:r>
+        <w:rPr>
+          <w:rFonts w:ascii="Segoe UI" w:eastAsia="Times New Roman" w:hAnsi="Segoe UI" w:cs="Segoe UI"/>
+          <w:color w:val="171717"/>
+          <w:szCs w:val="30"/>
+          <w:lang w:eastAsia="hu-HU"/>
+        </w:rPr>
+        <w:t>r</w:t>
+      </w:r>
+      <w:r>
+        <w:rPr>
+          <w:rFonts w:ascii="Segoe UI" w:eastAsia="Times New Roman" w:hAnsi="Segoe UI" w:cs="Segoe UI"/>
+          <w:color w:val="171717"/>
+          <w:szCs w:val="30"/>
+          <w:lang w:eastAsia="hu-HU"/>
+        </w:rPr>
+        <w:t>átor funkciókhoz tartozó</w:t>
+      </w:r>
+      <w:r>
+        <w:rPr>
+          <w:rFonts w:ascii="Segoe UI" w:eastAsia="Times New Roman" w:hAnsi="Segoe UI" w:cs="Segoe UI"/>
+          <w:color w:val="171717"/>
+          <w:szCs w:val="30"/>
+          <w:lang w:eastAsia="hu-HU"/>
+        </w:rPr>
+        <w:t xml:space="preserve"> útvonalak kezelése</w:t>
+      </w:r>
+    </w:p>
+    <w:p>
+      <w:pPr>
+        <w:pStyle w:val="Listaszerbekezds"/>
+        <w:numPr>
+          <w:ilvl w:val="1"/>
+          <w:numId w:val="16"/>
+        </w:numPr>
+        <w:shd w:val="clear" w:color="auto" w:fill="FFFFFF"/>
+        <w:spacing w:line="285" w:lineRule="atLeast"/>
+        <w:jc w:val="left"/>
+        <w:rPr>
+          <w:rFonts w:ascii="Segoe UI" w:eastAsia="Times New Roman" w:hAnsi="Segoe UI" w:cs="Segoe UI"/>
+          <w:b/>
+          <w:color w:val="171717"/>
+          <w:szCs w:val="30"/>
+          <w:u w:val="single"/>
+          <w:lang w:eastAsia="hu-HU"/>
+        </w:rPr>
+      </w:pPr>
+      <w:r>
+        <w:rPr>
+          <w:rFonts w:ascii="Segoe UI" w:eastAsia="Times New Roman" w:hAnsi="Segoe UI" w:cs="Segoe UI"/>
+          <w:b/>
+          <w:color w:val="171717"/>
+          <w:szCs w:val="30"/>
+          <w:lang w:eastAsia="hu-HU"/>
+        </w:rPr>
+        <w:t>URL: /</w:t>
+      </w:r>
       <w:proofErr w:type="spellStart"/>
       <w:r>
         <w:rPr>
           <w:rFonts w:ascii="Segoe UI" w:eastAsia="Times New Roman" w:hAnsi="Segoe UI" w:cs="Segoe UI"/>
-          <w:color w:val="171717"/>
-          <w:szCs w:val="30"/>
-          <w:lang w:eastAsia="hu-HU"/>
-        </w:rPr>
-        <w:t>adminisztátor</w:t>
+          <w:b/>
+          <w:color w:val="171717"/>
+          <w:szCs w:val="30"/>
+          <w:lang w:eastAsia="hu-HU"/>
+        </w:rPr>
+        <w:t>userlist</w:t>
       </w:r>
       <w:proofErr w:type="spellEnd"/>
       <w:r>
         <w:rPr>
           <w:rFonts w:ascii="Segoe UI" w:eastAsia="Times New Roman" w:hAnsi="Segoe UI" w:cs="Segoe UI"/>
-          <w:color w:val="171717"/>
-          <w:szCs w:val="30"/>
-          <w:lang w:eastAsia="hu-HU"/>
-        </w:rPr>
-        <w:t xml:space="preserve"> funkciókhoz tartozó</w:t>
-      </w:r>
-      <w:r>
-        <w:rPr>
-          <w:rFonts w:ascii="Segoe UI" w:eastAsia="Times New Roman" w:hAnsi="Segoe UI" w:cs="Segoe UI"/>
-          <w:color w:val="171717"/>
-          <w:szCs w:val="30"/>
-          <w:lang w:eastAsia="hu-HU"/>
-        </w:rPr>
-        <w:t xml:space="preserve"> útvonalak kezelése</w:t>
+          <w:b/>
+          <w:color w:val="171717"/>
+          <w:szCs w:val="30"/>
+          <w:lang w:eastAsia="hu-HU"/>
+        </w:rPr>
+        <w:t>/:</w:t>
+      </w:r>
+      <w:proofErr w:type="spellStart"/>
+      <w:r>
+        <w:rPr>
+          <w:rFonts w:ascii="Segoe UI" w:eastAsia="Times New Roman" w:hAnsi="Segoe UI" w:cs="Segoe UI"/>
+          <w:b/>
+          <w:color w:val="171717"/>
+          <w:szCs w:val="30"/>
+          <w:lang w:eastAsia="hu-HU"/>
+        </w:rPr>
+        <w:t>page</w:t>
+      </w:r>
+      <w:proofErr w:type="spellEnd"/>
+      <w:r>
+        <w:rPr>
+          <w:rFonts w:ascii="Segoe UI" w:eastAsia="Times New Roman" w:hAnsi="Segoe UI" w:cs="Segoe UI"/>
+          <w:b/>
+          <w:color w:val="171717"/>
+          <w:szCs w:val="30"/>
+          <w:lang w:eastAsia="hu-HU"/>
+        </w:rPr>
+        <w:t xml:space="preserve"> – </w:t>
+      </w:r>
+      <w:proofErr w:type="spellStart"/>
+      <w:r>
+        <w:rPr>
+          <w:rFonts w:ascii="Segoe UI" w:eastAsia="Times New Roman" w:hAnsi="Segoe UI" w:cs="Segoe UI"/>
+          <w:b/>
+          <w:color w:val="171717"/>
+          <w:szCs w:val="30"/>
+          <w:lang w:eastAsia="hu-HU"/>
+        </w:rPr>
+        <w:t>page</w:t>
+      </w:r>
+      <w:proofErr w:type="spellEnd"/>
+      <w:r>
+        <w:rPr>
+          <w:rFonts w:ascii="Segoe UI" w:eastAsia="Times New Roman" w:hAnsi="Segoe UI" w:cs="Segoe UI"/>
+          <w:b/>
+          <w:color w:val="171717"/>
+          <w:szCs w:val="30"/>
+          <w:lang w:eastAsia="hu-HU"/>
+        </w:rPr>
+        <w:t xml:space="preserve"> </w:t>
+      </w:r>
+      <w:r>
+        <w:rPr>
+          <w:rFonts w:ascii="Segoe UI" w:eastAsia="Times New Roman" w:hAnsi="Segoe UI" w:cs="Segoe UI"/>
+          <w:color w:val="171717"/>
+          <w:szCs w:val="30"/>
+          <w:lang w:eastAsia="hu-HU"/>
+        </w:rPr>
+        <w:t>az oldalszám paramétere</w:t>
+      </w:r>
+    </w:p>
+    <w:p>
+      <w:pPr>
+        <w:pStyle w:val="Listaszerbekezds"/>
+        <w:numPr>
+          <w:ilvl w:val="2"/>
+          <w:numId w:val="16"/>
+        </w:numPr>
+        <w:shd w:val="clear" w:color="auto" w:fill="FFFFFF"/>
+        <w:spacing w:line="285" w:lineRule="atLeast"/>
+        <w:jc w:val="left"/>
+        <w:rPr>
+          <w:rFonts w:ascii="Segoe UI" w:eastAsia="Times New Roman" w:hAnsi="Segoe UI" w:cs="Segoe UI"/>
+          <w:b/>
+          <w:color w:val="171717"/>
+          <w:szCs w:val="30"/>
+          <w:u w:val="single"/>
+          <w:lang w:eastAsia="hu-HU"/>
+        </w:rPr>
+      </w:pPr>
+      <w:r>
+        <w:rPr>
+          <w:rFonts w:ascii="Segoe UI" w:eastAsia="Times New Roman" w:hAnsi="Segoe UI" w:cs="Segoe UI"/>
+          <w:b/>
+          <w:color w:val="171717"/>
+          <w:szCs w:val="30"/>
+          <w:lang w:eastAsia="hu-HU"/>
+        </w:rPr>
+        <w:t>Metódus: GET</w:t>
+      </w:r>
+    </w:p>
+    <w:p>
+      <w:pPr>
+        <w:pStyle w:val="Listaszerbekezds"/>
+        <w:numPr>
+          <w:ilvl w:val="2"/>
+          <w:numId w:val="16"/>
+        </w:numPr>
+        <w:shd w:val="clear" w:color="auto" w:fill="FFFFFF"/>
+        <w:spacing w:line="285" w:lineRule="atLeast"/>
+        <w:jc w:val="left"/>
+        <w:rPr>
+          <w:rFonts w:ascii="Segoe UI" w:eastAsia="Times New Roman" w:hAnsi="Segoe UI" w:cs="Segoe UI"/>
+          <w:b/>
+          <w:color w:val="171717"/>
+          <w:szCs w:val="30"/>
+          <w:u w:val="single"/>
+          <w:lang w:eastAsia="hu-HU"/>
+        </w:rPr>
+      </w:pPr>
+      <w:proofErr w:type="spellStart"/>
+      <w:r>
+        <w:rPr>
+          <w:rFonts w:ascii="Segoe UI" w:eastAsia="Times New Roman" w:hAnsi="Segoe UI" w:cs="Segoe UI"/>
+          <w:b/>
+          <w:color w:val="171717"/>
+          <w:szCs w:val="30"/>
+          <w:u w:val="single"/>
+          <w:lang w:eastAsia="hu-HU"/>
+        </w:rPr>
+        <w:t>render</w:t>
+      </w:r>
+      <w:proofErr w:type="spellEnd"/>
+      <w:r>
+        <w:rPr>
+          <w:rFonts w:ascii="Segoe UI" w:eastAsia="Times New Roman" w:hAnsi="Segoe UI" w:cs="Segoe UI"/>
+          <w:b/>
+          <w:color w:val="171717"/>
+          <w:szCs w:val="30"/>
+          <w:u w:val="single"/>
+          <w:lang w:eastAsia="hu-HU"/>
+        </w:rPr>
+        <w:t xml:space="preserve"> </w:t>
+      </w:r>
+      <w:proofErr w:type="spellStart"/>
+      <w:r>
+        <w:rPr>
+          <w:rFonts w:ascii="Segoe UI" w:eastAsia="Times New Roman" w:hAnsi="Segoe UI" w:cs="Segoe UI"/>
+          <w:b/>
+          <w:color w:val="171717"/>
+          <w:szCs w:val="30"/>
+          <w:u w:val="single"/>
+          <w:lang w:eastAsia="hu-HU"/>
+        </w:rPr>
+        <w:t>userlist.ejs</w:t>
+      </w:r>
+      <w:proofErr w:type="spellEnd"/>
+    </w:p>
+    <w:p>
+      <w:pPr>
+        <w:pStyle w:val="Listaszerbekezds"/>
+        <w:numPr>
+          <w:ilvl w:val="2"/>
+          <w:numId w:val="16"/>
+        </w:numPr>
+        <w:shd w:val="clear" w:color="auto" w:fill="FFFFFF"/>
+        <w:spacing w:line="285" w:lineRule="atLeast"/>
+        <w:jc w:val="left"/>
+        <w:rPr>
+          <w:rFonts w:ascii="Segoe UI" w:eastAsia="Times New Roman" w:hAnsi="Segoe UI" w:cs="Segoe UI"/>
+          <w:b/>
+          <w:color w:val="171717"/>
+          <w:szCs w:val="30"/>
+          <w:u w:val="single"/>
+          <w:lang w:eastAsia="hu-HU"/>
+        </w:rPr>
+      </w:pPr>
+      <w:r>
+        <w:rPr>
+          <w:rFonts w:ascii="Segoe UI" w:eastAsia="Times New Roman" w:hAnsi="Segoe UI" w:cs="Segoe UI"/>
+          <w:b/>
+          <w:color w:val="171717"/>
+          <w:szCs w:val="30"/>
+          <w:u w:val="single"/>
+          <w:lang w:eastAsia="hu-HU"/>
+        </w:rPr>
+        <w:t>Az adminisztrátor megtekintheti az összes felhasználót</w:t>
       </w:r>
     </w:p>
     <w:p>
@@ -3904,7 +6227,7 @@
           <w:szCs w:val="30"/>
           <w:lang w:eastAsia="hu-HU"/>
         </w:rPr>
-        <w:t>users.js -</w:t>
+        <w:t xml:space="preserve">users.js </w:t>
       </w:r>
       <w:r>
         <w:rPr>
@@ -3912,6 +6235,16 @@
           <w:b/>
           <w:color w:val="171717"/>
           <w:szCs w:val="30"/>
+          <w:lang w:eastAsia="hu-HU"/>
+        </w:rPr>
+        <w:t>–</w:t>
+      </w:r>
+      <w:r>
+        <w:rPr>
+          <w:rFonts w:ascii="Segoe UI" w:eastAsia="Times New Roman" w:hAnsi="Segoe UI" w:cs="Segoe UI"/>
+          <w:b/>
+          <w:color w:val="171717"/>
+          <w:szCs w:val="30"/>
           <w:u w:val="single"/>
           <w:lang w:eastAsia="hu-HU"/>
         </w:rPr>
@@ -3934,6 +6267,1306 @@
           <w:lang w:eastAsia="hu-HU"/>
         </w:rPr>
         <w:t xml:space="preserve"> útvonalak kezelése</w:t>
+      </w:r>
+    </w:p>
+    <w:p>
+      <w:pPr>
+        <w:pStyle w:val="Listaszerbekezds"/>
+        <w:numPr>
+          <w:ilvl w:val="1"/>
+          <w:numId w:val="16"/>
+        </w:numPr>
+        <w:shd w:val="clear" w:color="auto" w:fill="FFFFFF"/>
+        <w:spacing w:line="285" w:lineRule="atLeast"/>
+        <w:jc w:val="left"/>
+        <w:rPr>
+          <w:rFonts w:ascii="Segoe UI" w:eastAsia="Times New Roman" w:hAnsi="Segoe UI" w:cs="Segoe UI"/>
+          <w:b/>
+          <w:color w:val="171717"/>
+          <w:szCs w:val="30"/>
+          <w:u w:val="single"/>
+          <w:lang w:eastAsia="hu-HU"/>
+        </w:rPr>
+      </w:pPr>
+      <w:r>
+        <w:rPr>
+          <w:rFonts w:ascii="Segoe UI" w:eastAsia="Times New Roman" w:hAnsi="Segoe UI" w:cs="Segoe UI"/>
+          <w:b/>
+          <w:color w:val="171717"/>
+          <w:szCs w:val="30"/>
+          <w:u w:val="single"/>
+          <w:lang w:eastAsia="hu-HU"/>
+        </w:rPr>
+        <w:t>U</w:t>
+      </w:r>
+      <w:r>
+        <w:rPr>
+          <w:rFonts w:ascii="Segoe UI" w:eastAsia="Times New Roman" w:hAnsi="Segoe UI" w:cs="Segoe UI"/>
+          <w:b/>
+          <w:color w:val="171717"/>
+          <w:szCs w:val="30"/>
+          <w:lang w:eastAsia="hu-HU"/>
+        </w:rPr>
+        <w:t>RL:</w:t>
+      </w:r>
+      <w:r>
+        <w:rPr>
+          <w:rFonts w:ascii="Segoe UI" w:eastAsia="Times New Roman" w:hAnsi="Segoe UI" w:cs="Segoe UI"/>
+          <w:b/>
+          <w:color w:val="171717"/>
+          <w:szCs w:val="30"/>
+          <w:u w:val="single"/>
+          <w:lang w:eastAsia="hu-HU"/>
+        </w:rPr>
+        <w:t xml:space="preserve"> </w:t>
+      </w:r>
+      <w:r>
+        <w:rPr>
+          <w:rFonts w:ascii="Segoe UI" w:eastAsia="Times New Roman" w:hAnsi="Segoe UI" w:cs="Segoe UI"/>
+          <w:b/>
+          <w:color w:val="171717"/>
+          <w:szCs w:val="30"/>
+          <w:u w:val="single"/>
+          <w:lang w:eastAsia="hu-HU"/>
+        </w:rPr>
+        <w:t>/</w:t>
+      </w:r>
+      <w:proofErr w:type="spellStart"/>
+      <w:r>
+        <w:rPr>
+          <w:rFonts w:ascii="Segoe UI" w:eastAsia="Times New Roman" w:hAnsi="Segoe UI" w:cs="Segoe UI"/>
+          <w:b/>
+          <w:color w:val="171717"/>
+          <w:szCs w:val="30"/>
+          <w:u w:val="single"/>
+          <w:lang w:eastAsia="hu-HU"/>
+        </w:rPr>
+        <w:t>user</w:t>
+      </w:r>
+      <w:proofErr w:type="spellEnd"/>
+      <w:r>
+        <w:rPr>
+          <w:rFonts w:ascii="Segoe UI" w:eastAsia="Times New Roman" w:hAnsi="Segoe UI" w:cs="Segoe UI"/>
+          <w:b/>
+          <w:color w:val="171717"/>
+          <w:szCs w:val="30"/>
+          <w:u w:val="single"/>
+          <w:lang w:eastAsia="hu-HU"/>
+        </w:rPr>
+        <w:t>/kedvencek</w:t>
+      </w:r>
+    </w:p>
+    <w:p>
+      <w:pPr>
+        <w:pStyle w:val="Listaszerbekezds"/>
+        <w:numPr>
+          <w:ilvl w:val="2"/>
+          <w:numId w:val="16"/>
+        </w:numPr>
+        <w:shd w:val="clear" w:color="auto" w:fill="FFFFFF"/>
+        <w:spacing w:line="285" w:lineRule="atLeast"/>
+        <w:jc w:val="left"/>
+        <w:rPr>
+          <w:rFonts w:ascii="Segoe UI" w:eastAsia="Times New Roman" w:hAnsi="Segoe UI" w:cs="Segoe UI"/>
+          <w:b/>
+          <w:color w:val="171717"/>
+          <w:szCs w:val="30"/>
+          <w:u w:val="single"/>
+          <w:lang w:eastAsia="hu-HU"/>
+        </w:rPr>
+      </w:pPr>
+      <w:r>
+        <w:rPr>
+          <w:rFonts w:ascii="Segoe UI" w:eastAsia="Times New Roman" w:hAnsi="Segoe UI" w:cs="Segoe UI"/>
+          <w:b/>
+          <w:color w:val="171717"/>
+          <w:szCs w:val="30"/>
+          <w:u w:val="single"/>
+          <w:lang w:eastAsia="hu-HU"/>
+        </w:rPr>
+        <w:t>Metódus: GET</w:t>
+      </w:r>
+    </w:p>
+    <w:p>
+      <w:pPr>
+        <w:pStyle w:val="Listaszerbekezds"/>
+        <w:numPr>
+          <w:ilvl w:val="2"/>
+          <w:numId w:val="16"/>
+        </w:numPr>
+        <w:shd w:val="clear" w:color="auto" w:fill="FFFFFF"/>
+        <w:spacing w:line="285" w:lineRule="atLeast"/>
+        <w:jc w:val="left"/>
+        <w:rPr>
+          <w:rFonts w:ascii="Segoe UI" w:eastAsia="Times New Roman" w:hAnsi="Segoe UI" w:cs="Segoe UI"/>
+          <w:b/>
+          <w:color w:val="171717"/>
+          <w:szCs w:val="30"/>
+          <w:u w:val="single"/>
+          <w:lang w:eastAsia="hu-HU"/>
+        </w:rPr>
+      </w:pPr>
+      <w:proofErr w:type="spellStart"/>
+      <w:r>
+        <w:rPr>
+          <w:rFonts w:ascii="Segoe UI" w:eastAsia="Times New Roman" w:hAnsi="Segoe UI" w:cs="Segoe UI"/>
+          <w:b/>
+          <w:color w:val="171717"/>
+          <w:szCs w:val="30"/>
+          <w:u w:val="single"/>
+          <w:lang w:eastAsia="hu-HU"/>
+        </w:rPr>
+        <w:t>render</w:t>
+      </w:r>
+      <w:proofErr w:type="spellEnd"/>
+      <w:r>
+        <w:rPr>
+          <w:rFonts w:ascii="Segoe UI" w:eastAsia="Times New Roman" w:hAnsi="Segoe UI" w:cs="Segoe UI"/>
+          <w:b/>
+          <w:color w:val="171717"/>
+          <w:szCs w:val="30"/>
+          <w:u w:val="single"/>
+          <w:lang w:eastAsia="hu-HU"/>
+        </w:rPr>
+        <w:t xml:space="preserve">: </w:t>
+      </w:r>
+      <w:proofErr w:type="spellStart"/>
+      <w:r>
+        <w:rPr>
+          <w:rFonts w:ascii="Segoe UI" w:eastAsia="Times New Roman" w:hAnsi="Segoe UI" w:cs="Segoe UI"/>
+          <w:b/>
+          <w:color w:val="171717"/>
+          <w:szCs w:val="30"/>
+          <w:u w:val="single"/>
+          <w:lang w:eastAsia="hu-HU"/>
+        </w:rPr>
+        <w:t>kedvencek.ejs</w:t>
+      </w:r>
+      <w:proofErr w:type="spellEnd"/>
+    </w:p>
+    <w:p>
+      <w:pPr>
+        <w:pStyle w:val="Listaszerbekezds"/>
+        <w:numPr>
+          <w:ilvl w:val="2"/>
+          <w:numId w:val="16"/>
+        </w:numPr>
+        <w:shd w:val="clear" w:color="auto" w:fill="FFFFFF"/>
+        <w:spacing w:line="285" w:lineRule="atLeast"/>
+        <w:jc w:val="left"/>
+        <w:rPr>
+          <w:rFonts w:ascii="Segoe UI" w:eastAsia="Times New Roman" w:hAnsi="Segoe UI" w:cs="Segoe UI"/>
+          <w:b/>
+          <w:color w:val="171717"/>
+          <w:szCs w:val="30"/>
+          <w:u w:val="single"/>
+          <w:lang w:eastAsia="hu-HU"/>
+        </w:rPr>
+      </w:pPr>
+      <w:r>
+        <w:rPr>
+          <w:rFonts w:ascii="Segoe UI" w:eastAsia="Times New Roman" w:hAnsi="Segoe UI" w:cs="Segoe UI"/>
+          <w:b/>
+          <w:color w:val="171717"/>
+          <w:szCs w:val="30"/>
+          <w:u w:val="single"/>
+          <w:lang w:eastAsia="hu-HU"/>
+        </w:rPr>
+        <w:t>A felhasználó kedvenceit tölti be</w:t>
+      </w:r>
+    </w:p>
+    <w:p>
+      <w:pPr>
+        <w:pStyle w:val="Listaszerbekezds"/>
+        <w:numPr>
+          <w:ilvl w:val="1"/>
+          <w:numId w:val="16"/>
+        </w:numPr>
+        <w:shd w:val="clear" w:color="auto" w:fill="FFFFFF"/>
+        <w:spacing w:line="285" w:lineRule="atLeast"/>
+        <w:jc w:val="left"/>
+        <w:rPr>
+          <w:rFonts w:ascii="Segoe UI" w:eastAsia="Times New Roman" w:hAnsi="Segoe UI" w:cs="Segoe UI"/>
+          <w:b/>
+          <w:color w:val="171717"/>
+          <w:szCs w:val="30"/>
+          <w:u w:val="single"/>
+          <w:lang w:eastAsia="hu-HU"/>
+        </w:rPr>
+      </w:pPr>
+      <w:r>
+        <w:rPr>
+          <w:rFonts w:ascii="Segoe UI" w:eastAsia="Times New Roman" w:hAnsi="Segoe UI" w:cs="Segoe UI"/>
+          <w:b/>
+          <w:color w:val="171717"/>
+          <w:szCs w:val="30"/>
+          <w:u w:val="single"/>
+          <w:lang w:eastAsia="hu-HU"/>
+        </w:rPr>
+        <w:t>URL: /</w:t>
+      </w:r>
+      <w:proofErr w:type="spellStart"/>
+      <w:r>
+        <w:rPr>
+          <w:rFonts w:ascii="Segoe UI" w:eastAsia="Times New Roman" w:hAnsi="Segoe UI" w:cs="Segoe UI"/>
+          <w:b/>
+          <w:color w:val="171717"/>
+          <w:szCs w:val="30"/>
+          <w:u w:val="single"/>
+          <w:lang w:eastAsia="hu-HU"/>
+        </w:rPr>
+        <w:t>user</w:t>
+      </w:r>
+      <w:proofErr w:type="spellEnd"/>
+      <w:r>
+        <w:rPr>
+          <w:rFonts w:ascii="Segoe UI" w:eastAsia="Times New Roman" w:hAnsi="Segoe UI" w:cs="Segoe UI"/>
+          <w:b/>
+          <w:color w:val="171717"/>
+          <w:szCs w:val="30"/>
+          <w:u w:val="single"/>
+          <w:lang w:eastAsia="hu-HU"/>
+        </w:rPr>
+        <w:t>/login</w:t>
+      </w:r>
+    </w:p>
+    <w:p>
+      <w:pPr>
+        <w:pStyle w:val="Listaszerbekezds"/>
+        <w:numPr>
+          <w:ilvl w:val="2"/>
+          <w:numId w:val="16"/>
+        </w:numPr>
+        <w:shd w:val="clear" w:color="auto" w:fill="FFFFFF"/>
+        <w:spacing w:line="285" w:lineRule="atLeast"/>
+        <w:jc w:val="left"/>
+        <w:rPr>
+          <w:rFonts w:ascii="Segoe UI" w:eastAsia="Times New Roman" w:hAnsi="Segoe UI" w:cs="Segoe UI"/>
+          <w:b/>
+          <w:color w:val="171717"/>
+          <w:szCs w:val="30"/>
+          <w:u w:val="single"/>
+          <w:lang w:eastAsia="hu-HU"/>
+        </w:rPr>
+      </w:pPr>
+      <w:r>
+        <w:rPr>
+          <w:rFonts w:ascii="Segoe UI" w:eastAsia="Times New Roman" w:hAnsi="Segoe UI" w:cs="Segoe UI"/>
+          <w:b/>
+          <w:color w:val="171717"/>
+          <w:szCs w:val="30"/>
+          <w:u w:val="single"/>
+          <w:lang w:eastAsia="hu-HU"/>
+        </w:rPr>
+        <w:t>Metódus: GET</w:t>
+      </w:r>
+    </w:p>
+    <w:p>
+      <w:pPr>
+        <w:pStyle w:val="Listaszerbekezds"/>
+        <w:numPr>
+          <w:ilvl w:val="2"/>
+          <w:numId w:val="16"/>
+        </w:numPr>
+        <w:shd w:val="clear" w:color="auto" w:fill="FFFFFF"/>
+        <w:spacing w:line="285" w:lineRule="atLeast"/>
+        <w:jc w:val="left"/>
+        <w:rPr>
+          <w:rFonts w:ascii="Segoe UI" w:eastAsia="Times New Roman" w:hAnsi="Segoe UI" w:cs="Segoe UI"/>
+          <w:b/>
+          <w:color w:val="171717"/>
+          <w:szCs w:val="30"/>
+          <w:u w:val="single"/>
+          <w:lang w:eastAsia="hu-HU"/>
+        </w:rPr>
+      </w:pPr>
+      <w:proofErr w:type="spellStart"/>
+      <w:r>
+        <w:rPr>
+          <w:rFonts w:ascii="Segoe UI" w:eastAsia="Times New Roman" w:hAnsi="Segoe UI" w:cs="Segoe UI"/>
+          <w:b/>
+          <w:color w:val="171717"/>
+          <w:szCs w:val="30"/>
+          <w:u w:val="single"/>
+          <w:lang w:eastAsia="hu-HU"/>
+        </w:rPr>
+        <w:t>render</w:t>
+      </w:r>
+      <w:proofErr w:type="spellEnd"/>
+      <w:r>
+        <w:rPr>
+          <w:rFonts w:ascii="Segoe UI" w:eastAsia="Times New Roman" w:hAnsi="Segoe UI" w:cs="Segoe UI"/>
+          <w:b/>
+          <w:color w:val="171717"/>
+          <w:szCs w:val="30"/>
+          <w:u w:val="single"/>
+          <w:lang w:eastAsia="hu-HU"/>
+        </w:rPr>
+        <w:t xml:space="preserve">: </w:t>
+      </w:r>
+      <w:proofErr w:type="spellStart"/>
+      <w:r>
+        <w:rPr>
+          <w:rFonts w:ascii="Segoe UI" w:eastAsia="Times New Roman" w:hAnsi="Segoe UI" w:cs="Segoe UI"/>
+          <w:b/>
+          <w:color w:val="171717"/>
+          <w:szCs w:val="30"/>
+          <w:u w:val="single"/>
+          <w:lang w:eastAsia="hu-HU"/>
+        </w:rPr>
+        <w:t>login.ejs</w:t>
+      </w:r>
+      <w:proofErr w:type="spellEnd"/>
+    </w:p>
+    <w:p>
+      <w:pPr>
+        <w:pStyle w:val="Listaszerbekezds"/>
+        <w:numPr>
+          <w:ilvl w:val="2"/>
+          <w:numId w:val="16"/>
+        </w:numPr>
+        <w:shd w:val="clear" w:color="auto" w:fill="FFFFFF"/>
+        <w:spacing w:line="285" w:lineRule="atLeast"/>
+        <w:jc w:val="left"/>
+        <w:rPr>
+          <w:rFonts w:ascii="Segoe UI" w:eastAsia="Times New Roman" w:hAnsi="Segoe UI" w:cs="Segoe UI"/>
+          <w:b/>
+          <w:color w:val="171717"/>
+          <w:szCs w:val="30"/>
+          <w:u w:val="single"/>
+          <w:lang w:eastAsia="hu-HU"/>
+        </w:rPr>
+      </w:pPr>
+      <w:r>
+        <w:rPr>
+          <w:rFonts w:ascii="Segoe UI" w:eastAsia="Times New Roman" w:hAnsi="Segoe UI" w:cs="Segoe UI"/>
+          <w:b/>
+          <w:color w:val="171717"/>
+          <w:szCs w:val="30"/>
+          <w:u w:val="single"/>
+          <w:lang w:eastAsia="hu-HU"/>
+        </w:rPr>
+        <w:t>A bejelentkezési oldalt tölti be</w:t>
+      </w:r>
+    </w:p>
+    <w:p>
+      <w:pPr>
+        <w:pStyle w:val="Listaszerbekezds"/>
+        <w:numPr>
+          <w:ilvl w:val="1"/>
+          <w:numId w:val="16"/>
+        </w:numPr>
+        <w:shd w:val="clear" w:color="auto" w:fill="FFFFFF"/>
+        <w:spacing w:line="285" w:lineRule="atLeast"/>
+        <w:jc w:val="left"/>
+        <w:rPr>
+          <w:rFonts w:ascii="Segoe UI" w:eastAsia="Times New Roman" w:hAnsi="Segoe UI" w:cs="Segoe UI"/>
+          <w:b/>
+          <w:color w:val="171717"/>
+          <w:szCs w:val="30"/>
+          <w:u w:val="single"/>
+          <w:lang w:eastAsia="hu-HU"/>
+        </w:rPr>
+      </w:pPr>
+      <w:r>
+        <w:rPr>
+          <w:rFonts w:ascii="Segoe UI" w:eastAsia="Times New Roman" w:hAnsi="Segoe UI" w:cs="Segoe UI"/>
+          <w:b/>
+          <w:color w:val="171717"/>
+          <w:szCs w:val="30"/>
+          <w:u w:val="single"/>
+          <w:lang w:eastAsia="hu-HU"/>
+        </w:rPr>
+        <w:t>URL: /</w:t>
+      </w:r>
+      <w:proofErr w:type="spellStart"/>
+      <w:r>
+        <w:rPr>
+          <w:rFonts w:ascii="Segoe UI" w:eastAsia="Times New Roman" w:hAnsi="Segoe UI" w:cs="Segoe UI"/>
+          <w:b/>
+          <w:color w:val="171717"/>
+          <w:szCs w:val="30"/>
+          <w:u w:val="single"/>
+          <w:lang w:eastAsia="hu-HU"/>
+        </w:rPr>
+        <w:t>user</w:t>
+      </w:r>
+      <w:proofErr w:type="spellEnd"/>
+      <w:r>
+        <w:rPr>
+          <w:rFonts w:ascii="Segoe UI" w:eastAsia="Times New Roman" w:hAnsi="Segoe UI" w:cs="Segoe UI"/>
+          <w:b/>
+          <w:color w:val="171717"/>
+          <w:szCs w:val="30"/>
+          <w:u w:val="single"/>
+          <w:lang w:eastAsia="hu-HU"/>
+        </w:rPr>
+        <w:t>/</w:t>
+      </w:r>
+      <w:proofErr w:type="spellStart"/>
+      <w:r>
+        <w:rPr>
+          <w:rFonts w:ascii="Segoe UI" w:eastAsia="Times New Roman" w:hAnsi="Segoe UI" w:cs="Segoe UI"/>
+          <w:b/>
+          <w:color w:val="171717"/>
+          <w:szCs w:val="30"/>
+          <w:u w:val="single"/>
+          <w:lang w:eastAsia="hu-HU"/>
+        </w:rPr>
+        <w:t>reg</w:t>
+      </w:r>
+      <w:proofErr w:type="spellEnd"/>
+    </w:p>
+    <w:p>
+      <w:pPr>
+        <w:pStyle w:val="Listaszerbekezds"/>
+        <w:numPr>
+          <w:ilvl w:val="2"/>
+          <w:numId w:val="16"/>
+        </w:numPr>
+        <w:shd w:val="clear" w:color="auto" w:fill="FFFFFF"/>
+        <w:spacing w:line="285" w:lineRule="atLeast"/>
+        <w:jc w:val="left"/>
+        <w:rPr>
+          <w:rFonts w:ascii="Segoe UI" w:eastAsia="Times New Roman" w:hAnsi="Segoe UI" w:cs="Segoe UI"/>
+          <w:b/>
+          <w:color w:val="171717"/>
+          <w:szCs w:val="30"/>
+          <w:u w:val="single"/>
+          <w:lang w:eastAsia="hu-HU"/>
+        </w:rPr>
+      </w:pPr>
+      <w:r>
+        <w:rPr>
+          <w:rFonts w:ascii="Segoe UI" w:eastAsia="Times New Roman" w:hAnsi="Segoe UI" w:cs="Segoe UI"/>
+          <w:b/>
+          <w:color w:val="171717"/>
+          <w:szCs w:val="30"/>
+          <w:u w:val="single"/>
+          <w:lang w:eastAsia="hu-HU"/>
+        </w:rPr>
+        <w:t>Metódus: GET</w:t>
+      </w:r>
+    </w:p>
+    <w:p>
+      <w:pPr>
+        <w:pStyle w:val="Listaszerbekezds"/>
+        <w:numPr>
+          <w:ilvl w:val="2"/>
+          <w:numId w:val="16"/>
+        </w:numPr>
+        <w:shd w:val="clear" w:color="auto" w:fill="FFFFFF"/>
+        <w:spacing w:line="285" w:lineRule="atLeast"/>
+        <w:jc w:val="left"/>
+        <w:rPr>
+          <w:rFonts w:ascii="Segoe UI" w:eastAsia="Times New Roman" w:hAnsi="Segoe UI" w:cs="Segoe UI"/>
+          <w:b/>
+          <w:color w:val="171717"/>
+          <w:szCs w:val="30"/>
+          <w:u w:val="single"/>
+          <w:lang w:eastAsia="hu-HU"/>
+        </w:rPr>
+      </w:pPr>
+      <w:proofErr w:type="spellStart"/>
+      <w:r>
+        <w:rPr>
+          <w:rFonts w:ascii="Segoe UI" w:eastAsia="Times New Roman" w:hAnsi="Segoe UI" w:cs="Segoe UI"/>
+          <w:b/>
+          <w:color w:val="171717"/>
+          <w:szCs w:val="30"/>
+          <w:u w:val="single"/>
+          <w:lang w:eastAsia="hu-HU"/>
+        </w:rPr>
+        <w:t>render</w:t>
+      </w:r>
+      <w:proofErr w:type="spellEnd"/>
+      <w:r>
+        <w:rPr>
+          <w:rFonts w:ascii="Segoe UI" w:eastAsia="Times New Roman" w:hAnsi="Segoe UI" w:cs="Segoe UI"/>
+          <w:b/>
+          <w:color w:val="171717"/>
+          <w:szCs w:val="30"/>
+          <w:u w:val="single"/>
+          <w:lang w:eastAsia="hu-HU"/>
+        </w:rPr>
+        <w:t xml:space="preserve">: </w:t>
+      </w:r>
+      <w:proofErr w:type="spellStart"/>
+      <w:r>
+        <w:rPr>
+          <w:rFonts w:ascii="Segoe UI" w:eastAsia="Times New Roman" w:hAnsi="Segoe UI" w:cs="Segoe UI"/>
+          <w:b/>
+          <w:color w:val="171717"/>
+          <w:szCs w:val="30"/>
+          <w:u w:val="single"/>
+          <w:lang w:eastAsia="hu-HU"/>
+        </w:rPr>
+        <w:t>reg.ejs</w:t>
+      </w:r>
+      <w:proofErr w:type="spellEnd"/>
+    </w:p>
+    <w:p>
+      <w:pPr>
+        <w:pStyle w:val="Listaszerbekezds"/>
+        <w:numPr>
+          <w:ilvl w:val="2"/>
+          <w:numId w:val="16"/>
+        </w:numPr>
+        <w:shd w:val="clear" w:color="auto" w:fill="FFFFFF"/>
+        <w:spacing w:line="285" w:lineRule="atLeast"/>
+        <w:jc w:val="left"/>
+        <w:rPr>
+          <w:rFonts w:ascii="Segoe UI" w:eastAsia="Times New Roman" w:hAnsi="Segoe UI" w:cs="Segoe UI"/>
+          <w:b/>
+          <w:color w:val="171717"/>
+          <w:szCs w:val="30"/>
+          <w:u w:val="single"/>
+          <w:lang w:eastAsia="hu-HU"/>
+        </w:rPr>
+      </w:pPr>
+      <w:r>
+        <w:rPr>
+          <w:rFonts w:ascii="Segoe UI" w:eastAsia="Times New Roman" w:hAnsi="Segoe UI" w:cs="Segoe UI"/>
+          <w:b/>
+          <w:color w:val="171717"/>
+          <w:szCs w:val="30"/>
+          <w:u w:val="single"/>
+          <w:lang w:eastAsia="hu-HU"/>
+        </w:rPr>
+        <w:t>A regisztrációs oldalt tölti be.</w:t>
+      </w:r>
+    </w:p>
+    <w:p>
+      <w:pPr>
+        <w:pStyle w:val="Listaszerbekezds"/>
+        <w:numPr>
+          <w:ilvl w:val="1"/>
+          <w:numId w:val="16"/>
+        </w:numPr>
+        <w:shd w:val="clear" w:color="auto" w:fill="FFFFFF"/>
+        <w:spacing w:line="285" w:lineRule="atLeast"/>
+        <w:jc w:val="left"/>
+        <w:rPr>
+          <w:rFonts w:ascii="Segoe UI" w:eastAsia="Times New Roman" w:hAnsi="Segoe UI" w:cs="Segoe UI"/>
+          <w:b/>
+          <w:color w:val="171717"/>
+          <w:szCs w:val="30"/>
+          <w:u w:val="single"/>
+          <w:lang w:eastAsia="hu-HU"/>
+        </w:rPr>
+      </w:pPr>
+      <w:r>
+        <w:rPr>
+          <w:rFonts w:ascii="Segoe UI" w:eastAsia="Times New Roman" w:hAnsi="Segoe UI" w:cs="Segoe UI"/>
+          <w:b/>
+          <w:color w:val="171717"/>
+          <w:szCs w:val="30"/>
+          <w:u w:val="single"/>
+          <w:lang w:eastAsia="hu-HU"/>
+        </w:rPr>
+        <w:t>URL: /</w:t>
+      </w:r>
+      <w:proofErr w:type="spellStart"/>
+      <w:r>
+        <w:rPr>
+          <w:rFonts w:ascii="Segoe UI" w:eastAsia="Times New Roman" w:hAnsi="Segoe UI" w:cs="Segoe UI"/>
+          <w:b/>
+          <w:color w:val="171717"/>
+          <w:szCs w:val="30"/>
+          <w:u w:val="single"/>
+          <w:lang w:eastAsia="hu-HU"/>
+        </w:rPr>
+        <w:t>user</w:t>
+      </w:r>
+      <w:proofErr w:type="spellEnd"/>
+      <w:r>
+        <w:rPr>
+          <w:rFonts w:ascii="Segoe UI" w:eastAsia="Times New Roman" w:hAnsi="Segoe UI" w:cs="Segoe UI"/>
+          <w:b/>
+          <w:color w:val="171717"/>
+          <w:szCs w:val="30"/>
+          <w:u w:val="single"/>
+          <w:lang w:eastAsia="hu-HU"/>
+        </w:rPr>
+        <w:t>/profil</w:t>
+      </w:r>
+    </w:p>
+    <w:p>
+      <w:pPr>
+        <w:pStyle w:val="Listaszerbekezds"/>
+        <w:numPr>
+          <w:ilvl w:val="2"/>
+          <w:numId w:val="16"/>
+        </w:numPr>
+        <w:shd w:val="clear" w:color="auto" w:fill="FFFFFF"/>
+        <w:spacing w:line="285" w:lineRule="atLeast"/>
+        <w:jc w:val="left"/>
+        <w:rPr>
+          <w:rFonts w:ascii="Segoe UI" w:eastAsia="Times New Roman" w:hAnsi="Segoe UI" w:cs="Segoe UI"/>
+          <w:b/>
+          <w:color w:val="171717"/>
+          <w:szCs w:val="30"/>
+          <w:u w:val="single"/>
+          <w:lang w:eastAsia="hu-HU"/>
+        </w:rPr>
+      </w:pPr>
+      <w:r>
+        <w:rPr>
+          <w:rFonts w:ascii="Segoe UI" w:eastAsia="Times New Roman" w:hAnsi="Segoe UI" w:cs="Segoe UI"/>
+          <w:b/>
+          <w:color w:val="171717"/>
+          <w:szCs w:val="30"/>
+          <w:u w:val="single"/>
+          <w:lang w:eastAsia="hu-HU"/>
+        </w:rPr>
+        <w:t>Metódus: GET</w:t>
+      </w:r>
+    </w:p>
+    <w:p>
+      <w:pPr>
+        <w:pStyle w:val="Listaszerbekezds"/>
+        <w:numPr>
+          <w:ilvl w:val="2"/>
+          <w:numId w:val="16"/>
+        </w:numPr>
+        <w:shd w:val="clear" w:color="auto" w:fill="FFFFFF"/>
+        <w:spacing w:line="285" w:lineRule="atLeast"/>
+        <w:jc w:val="left"/>
+        <w:rPr>
+          <w:rFonts w:ascii="Segoe UI" w:eastAsia="Times New Roman" w:hAnsi="Segoe UI" w:cs="Segoe UI"/>
+          <w:b/>
+          <w:color w:val="171717"/>
+          <w:szCs w:val="30"/>
+          <w:u w:val="single"/>
+          <w:lang w:eastAsia="hu-HU"/>
+        </w:rPr>
+      </w:pPr>
+      <w:proofErr w:type="spellStart"/>
+      <w:r>
+        <w:rPr>
+          <w:rFonts w:ascii="Segoe UI" w:eastAsia="Times New Roman" w:hAnsi="Segoe UI" w:cs="Segoe UI"/>
+          <w:b/>
+          <w:color w:val="171717"/>
+          <w:szCs w:val="30"/>
+          <w:u w:val="single"/>
+          <w:lang w:eastAsia="hu-HU"/>
+        </w:rPr>
+        <w:t>render</w:t>
+      </w:r>
+      <w:proofErr w:type="spellEnd"/>
+      <w:r>
+        <w:rPr>
+          <w:rFonts w:ascii="Segoe UI" w:eastAsia="Times New Roman" w:hAnsi="Segoe UI" w:cs="Segoe UI"/>
+          <w:b/>
+          <w:color w:val="171717"/>
+          <w:szCs w:val="30"/>
+          <w:u w:val="single"/>
+          <w:lang w:eastAsia="hu-HU"/>
+        </w:rPr>
+        <w:t xml:space="preserve">: </w:t>
+      </w:r>
+      <w:proofErr w:type="spellStart"/>
+      <w:r>
+        <w:rPr>
+          <w:rFonts w:ascii="Segoe UI" w:eastAsia="Times New Roman" w:hAnsi="Segoe UI" w:cs="Segoe UI"/>
+          <w:b/>
+          <w:color w:val="171717"/>
+          <w:szCs w:val="30"/>
+          <w:u w:val="single"/>
+          <w:lang w:eastAsia="hu-HU"/>
+        </w:rPr>
+        <w:t>profil.ejs</w:t>
+      </w:r>
+      <w:proofErr w:type="spellEnd"/>
+    </w:p>
+    <w:p>
+      <w:pPr>
+        <w:pStyle w:val="Listaszerbekezds"/>
+        <w:numPr>
+          <w:ilvl w:val="2"/>
+          <w:numId w:val="16"/>
+        </w:numPr>
+        <w:shd w:val="clear" w:color="auto" w:fill="FFFFFF"/>
+        <w:spacing w:line="285" w:lineRule="atLeast"/>
+        <w:jc w:val="left"/>
+        <w:rPr>
+          <w:rFonts w:ascii="Segoe UI" w:eastAsia="Times New Roman" w:hAnsi="Segoe UI" w:cs="Segoe UI"/>
+          <w:b/>
+          <w:color w:val="171717"/>
+          <w:szCs w:val="30"/>
+          <w:u w:val="single"/>
+          <w:lang w:eastAsia="hu-HU"/>
+        </w:rPr>
+      </w:pPr>
+      <w:r>
+        <w:rPr>
+          <w:rFonts w:ascii="Segoe UI" w:eastAsia="Times New Roman" w:hAnsi="Segoe UI" w:cs="Segoe UI"/>
+          <w:b/>
+          <w:color w:val="171717"/>
+          <w:szCs w:val="30"/>
+          <w:u w:val="single"/>
+          <w:lang w:eastAsia="hu-HU"/>
+        </w:rPr>
+        <w:t xml:space="preserve">A felhasználó profiljának adatait </w:t>
+      </w:r>
+      <w:proofErr w:type="spellStart"/>
+      <w:r>
+        <w:rPr>
+          <w:rFonts w:ascii="Segoe UI" w:eastAsia="Times New Roman" w:hAnsi="Segoe UI" w:cs="Segoe UI"/>
+          <w:b/>
+          <w:color w:val="171717"/>
+          <w:szCs w:val="30"/>
+          <w:u w:val="single"/>
+          <w:lang w:eastAsia="hu-HU"/>
+        </w:rPr>
+        <w:t>jeleniti</w:t>
+      </w:r>
+      <w:proofErr w:type="spellEnd"/>
+      <w:r>
+        <w:rPr>
+          <w:rFonts w:ascii="Segoe UI" w:eastAsia="Times New Roman" w:hAnsi="Segoe UI" w:cs="Segoe UI"/>
+          <w:b/>
+          <w:color w:val="171717"/>
+          <w:szCs w:val="30"/>
+          <w:u w:val="single"/>
+          <w:lang w:eastAsia="hu-HU"/>
+        </w:rPr>
+        <w:t xml:space="preserve"> meg.</w:t>
+      </w:r>
+    </w:p>
+    <w:p>
+      <w:pPr>
+        <w:pStyle w:val="Listaszerbekezds"/>
+        <w:numPr>
+          <w:ilvl w:val="1"/>
+          <w:numId w:val="16"/>
+        </w:numPr>
+        <w:shd w:val="clear" w:color="auto" w:fill="FFFFFF"/>
+        <w:spacing w:line="285" w:lineRule="atLeast"/>
+        <w:jc w:val="left"/>
+        <w:rPr>
+          <w:rFonts w:ascii="Segoe UI" w:eastAsia="Times New Roman" w:hAnsi="Segoe UI" w:cs="Segoe UI"/>
+          <w:b/>
+          <w:color w:val="171717"/>
+          <w:szCs w:val="30"/>
+          <w:u w:val="single"/>
+          <w:lang w:eastAsia="hu-HU"/>
+        </w:rPr>
+      </w:pPr>
+      <w:r>
+        <w:rPr>
+          <w:rFonts w:ascii="Segoe UI" w:eastAsia="Times New Roman" w:hAnsi="Segoe UI" w:cs="Segoe UI"/>
+          <w:b/>
+          <w:color w:val="171717"/>
+          <w:szCs w:val="30"/>
+          <w:u w:val="single"/>
+          <w:lang w:eastAsia="hu-HU"/>
+        </w:rPr>
+        <w:t>URL: /</w:t>
+      </w:r>
+      <w:proofErr w:type="spellStart"/>
+      <w:r>
+        <w:rPr>
+          <w:rFonts w:ascii="Segoe UI" w:eastAsia="Times New Roman" w:hAnsi="Segoe UI" w:cs="Segoe UI"/>
+          <w:b/>
+          <w:color w:val="171717"/>
+          <w:szCs w:val="30"/>
+          <w:u w:val="single"/>
+          <w:lang w:eastAsia="hu-HU"/>
+        </w:rPr>
+        <w:t>user</w:t>
+      </w:r>
+      <w:proofErr w:type="spellEnd"/>
+      <w:r>
+        <w:rPr>
+          <w:rFonts w:ascii="Segoe UI" w:eastAsia="Times New Roman" w:hAnsi="Segoe UI" w:cs="Segoe UI"/>
+          <w:b/>
+          <w:color w:val="171717"/>
+          <w:szCs w:val="30"/>
+          <w:u w:val="single"/>
+          <w:lang w:eastAsia="hu-HU"/>
+        </w:rPr>
+        <w:t>/login</w:t>
+      </w:r>
+    </w:p>
+    <w:p>
+      <w:pPr>
+        <w:pStyle w:val="Listaszerbekezds"/>
+        <w:numPr>
+          <w:ilvl w:val="2"/>
+          <w:numId w:val="16"/>
+        </w:numPr>
+        <w:shd w:val="clear" w:color="auto" w:fill="FFFFFF"/>
+        <w:spacing w:line="285" w:lineRule="atLeast"/>
+        <w:jc w:val="left"/>
+        <w:rPr>
+          <w:rFonts w:ascii="Segoe UI" w:eastAsia="Times New Roman" w:hAnsi="Segoe UI" w:cs="Segoe UI"/>
+          <w:b/>
+          <w:color w:val="171717"/>
+          <w:szCs w:val="30"/>
+          <w:u w:val="single"/>
+          <w:lang w:eastAsia="hu-HU"/>
+        </w:rPr>
+      </w:pPr>
+      <w:r>
+        <w:rPr>
+          <w:rFonts w:ascii="Segoe UI" w:eastAsia="Times New Roman" w:hAnsi="Segoe UI" w:cs="Segoe UI"/>
+          <w:b/>
+          <w:color w:val="171717"/>
+          <w:szCs w:val="30"/>
+          <w:u w:val="single"/>
+          <w:lang w:eastAsia="hu-HU"/>
+        </w:rPr>
+        <w:t>Metódus: POST</w:t>
+      </w:r>
+    </w:p>
+    <w:p>
+      <w:pPr>
+        <w:pStyle w:val="Listaszerbekezds"/>
+        <w:numPr>
+          <w:ilvl w:val="2"/>
+          <w:numId w:val="16"/>
+        </w:numPr>
+        <w:shd w:val="clear" w:color="auto" w:fill="FFFFFF"/>
+        <w:spacing w:line="285" w:lineRule="atLeast"/>
+        <w:jc w:val="left"/>
+        <w:rPr>
+          <w:rFonts w:ascii="Segoe UI" w:eastAsia="Times New Roman" w:hAnsi="Segoe UI" w:cs="Segoe UI"/>
+          <w:b/>
+          <w:color w:val="171717"/>
+          <w:szCs w:val="30"/>
+          <w:u w:val="single"/>
+          <w:lang w:eastAsia="hu-HU"/>
+        </w:rPr>
+      </w:pPr>
+      <w:proofErr w:type="spellStart"/>
+      <w:r>
+        <w:rPr>
+          <w:rFonts w:ascii="Segoe UI" w:eastAsia="Times New Roman" w:hAnsi="Segoe UI" w:cs="Segoe UI"/>
+          <w:b/>
+          <w:color w:val="171717"/>
+          <w:szCs w:val="30"/>
+          <w:u w:val="single"/>
+          <w:lang w:eastAsia="hu-HU"/>
+        </w:rPr>
+        <w:t>render</w:t>
+      </w:r>
+      <w:proofErr w:type="spellEnd"/>
+      <w:r>
+        <w:rPr>
+          <w:rFonts w:ascii="Segoe UI" w:eastAsia="Times New Roman" w:hAnsi="Segoe UI" w:cs="Segoe UI"/>
+          <w:b/>
+          <w:color w:val="171717"/>
+          <w:szCs w:val="30"/>
+          <w:u w:val="single"/>
+          <w:lang w:eastAsia="hu-HU"/>
+        </w:rPr>
+        <w:t xml:space="preserve">: A felhasználó által legutóbb megtekintett </w:t>
+      </w:r>
+      <w:proofErr w:type="spellStart"/>
+      <w:r>
+        <w:rPr>
+          <w:rFonts w:ascii="Segoe UI" w:eastAsia="Times New Roman" w:hAnsi="Segoe UI" w:cs="Segoe UI"/>
+          <w:b/>
+          <w:color w:val="171717"/>
+          <w:szCs w:val="30"/>
+          <w:u w:val="single"/>
+          <w:lang w:eastAsia="hu-HU"/>
+        </w:rPr>
+        <w:t>ejs</w:t>
+      </w:r>
+      <w:proofErr w:type="spellEnd"/>
+    </w:p>
+    <w:p>
+      <w:pPr>
+        <w:pStyle w:val="Listaszerbekezds"/>
+        <w:numPr>
+          <w:ilvl w:val="2"/>
+          <w:numId w:val="16"/>
+        </w:numPr>
+        <w:shd w:val="clear" w:color="auto" w:fill="FFFFFF"/>
+        <w:spacing w:line="285" w:lineRule="atLeast"/>
+        <w:jc w:val="left"/>
+        <w:rPr>
+          <w:rFonts w:ascii="Segoe UI" w:eastAsia="Times New Roman" w:hAnsi="Segoe UI" w:cs="Segoe UI"/>
+          <w:b/>
+          <w:color w:val="171717"/>
+          <w:szCs w:val="30"/>
+          <w:u w:val="single"/>
+          <w:lang w:eastAsia="hu-HU"/>
+        </w:rPr>
+      </w:pPr>
+      <w:r>
+        <w:rPr>
+          <w:rFonts w:ascii="Segoe UI" w:eastAsia="Times New Roman" w:hAnsi="Segoe UI" w:cs="Segoe UI"/>
+          <w:b/>
+          <w:color w:val="171717"/>
+          <w:szCs w:val="30"/>
+          <w:u w:val="single"/>
+          <w:lang w:eastAsia="hu-HU"/>
+        </w:rPr>
+        <w:t>A felhasználó bejelentkezéséhez szükséges adatokat küldi el a szerverre</w:t>
+      </w:r>
+    </w:p>
+    <w:p>
+      <w:pPr>
+        <w:pStyle w:val="Listaszerbekezds"/>
+        <w:numPr>
+          <w:ilvl w:val="1"/>
+          <w:numId w:val="16"/>
+        </w:numPr>
+        <w:shd w:val="clear" w:color="auto" w:fill="FFFFFF"/>
+        <w:spacing w:line="285" w:lineRule="atLeast"/>
+        <w:jc w:val="left"/>
+        <w:rPr>
+          <w:rFonts w:ascii="Segoe UI" w:eastAsia="Times New Roman" w:hAnsi="Segoe UI" w:cs="Segoe UI"/>
+          <w:b/>
+          <w:color w:val="171717"/>
+          <w:szCs w:val="30"/>
+          <w:u w:val="single"/>
+          <w:lang w:eastAsia="hu-HU"/>
+        </w:rPr>
+      </w:pPr>
+      <w:r>
+        <w:rPr>
+          <w:rFonts w:ascii="Segoe UI" w:eastAsia="Times New Roman" w:hAnsi="Segoe UI" w:cs="Segoe UI"/>
+          <w:b/>
+          <w:color w:val="171717"/>
+          <w:szCs w:val="30"/>
+          <w:u w:val="single"/>
+          <w:lang w:eastAsia="hu-HU"/>
+        </w:rPr>
+        <w:t>URL: /</w:t>
+      </w:r>
+      <w:proofErr w:type="spellStart"/>
+      <w:r>
+        <w:rPr>
+          <w:rFonts w:ascii="Segoe UI" w:eastAsia="Times New Roman" w:hAnsi="Segoe UI" w:cs="Segoe UI"/>
+          <w:b/>
+          <w:color w:val="171717"/>
+          <w:szCs w:val="30"/>
+          <w:u w:val="single"/>
+          <w:lang w:eastAsia="hu-HU"/>
+        </w:rPr>
+        <w:t>user</w:t>
+      </w:r>
+      <w:proofErr w:type="spellEnd"/>
+      <w:r>
+        <w:rPr>
+          <w:rFonts w:ascii="Segoe UI" w:eastAsia="Times New Roman" w:hAnsi="Segoe UI" w:cs="Segoe UI"/>
+          <w:b/>
+          <w:color w:val="171717"/>
+          <w:szCs w:val="30"/>
+          <w:u w:val="single"/>
+          <w:lang w:eastAsia="hu-HU"/>
+        </w:rPr>
+        <w:t>/</w:t>
+      </w:r>
+      <w:proofErr w:type="spellStart"/>
+      <w:r>
+        <w:rPr>
+          <w:rFonts w:ascii="Segoe UI" w:eastAsia="Times New Roman" w:hAnsi="Segoe UI" w:cs="Segoe UI"/>
+          <w:b/>
+          <w:color w:val="171717"/>
+          <w:szCs w:val="30"/>
+          <w:u w:val="single"/>
+          <w:lang w:eastAsia="hu-HU"/>
+        </w:rPr>
+        <w:t>reg</w:t>
+      </w:r>
+      <w:proofErr w:type="spellEnd"/>
+    </w:p>
+    <w:p>
+      <w:pPr>
+        <w:pStyle w:val="Listaszerbekezds"/>
+        <w:numPr>
+          <w:ilvl w:val="2"/>
+          <w:numId w:val="16"/>
+        </w:numPr>
+        <w:shd w:val="clear" w:color="auto" w:fill="FFFFFF"/>
+        <w:spacing w:line="285" w:lineRule="atLeast"/>
+        <w:jc w:val="left"/>
+        <w:rPr>
+          <w:rFonts w:ascii="Segoe UI" w:eastAsia="Times New Roman" w:hAnsi="Segoe UI" w:cs="Segoe UI"/>
+          <w:b/>
+          <w:color w:val="171717"/>
+          <w:szCs w:val="30"/>
+          <w:u w:val="single"/>
+          <w:lang w:eastAsia="hu-HU"/>
+        </w:rPr>
+      </w:pPr>
+      <w:r>
+        <w:rPr>
+          <w:rFonts w:ascii="Segoe UI" w:eastAsia="Times New Roman" w:hAnsi="Segoe UI" w:cs="Segoe UI"/>
+          <w:b/>
+          <w:color w:val="171717"/>
+          <w:szCs w:val="30"/>
+          <w:u w:val="single"/>
+          <w:lang w:eastAsia="hu-HU"/>
+        </w:rPr>
+        <w:t>Metódus: POST</w:t>
+      </w:r>
+    </w:p>
+    <w:p>
+      <w:pPr>
+        <w:pStyle w:val="Listaszerbekezds"/>
+        <w:numPr>
+          <w:ilvl w:val="2"/>
+          <w:numId w:val="16"/>
+        </w:numPr>
+        <w:shd w:val="clear" w:color="auto" w:fill="FFFFFF"/>
+        <w:spacing w:line="285" w:lineRule="atLeast"/>
+        <w:jc w:val="left"/>
+        <w:rPr>
+          <w:rFonts w:ascii="Segoe UI" w:eastAsia="Times New Roman" w:hAnsi="Segoe UI" w:cs="Segoe UI"/>
+          <w:b/>
+          <w:color w:val="171717"/>
+          <w:szCs w:val="30"/>
+          <w:u w:val="single"/>
+          <w:lang w:eastAsia="hu-HU"/>
+        </w:rPr>
+      </w:pPr>
+      <w:proofErr w:type="spellStart"/>
+      <w:r>
+        <w:rPr>
+          <w:rFonts w:ascii="Segoe UI" w:eastAsia="Times New Roman" w:hAnsi="Segoe UI" w:cs="Segoe UI"/>
+          <w:b/>
+          <w:color w:val="171717"/>
+          <w:szCs w:val="30"/>
+          <w:u w:val="single"/>
+          <w:lang w:eastAsia="hu-HU"/>
+        </w:rPr>
+        <w:t>render</w:t>
+      </w:r>
+      <w:proofErr w:type="spellEnd"/>
+      <w:r>
+        <w:rPr>
+          <w:rFonts w:ascii="Segoe UI" w:eastAsia="Times New Roman" w:hAnsi="Segoe UI" w:cs="Segoe UI"/>
+          <w:b/>
+          <w:color w:val="171717"/>
+          <w:szCs w:val="30"/>
+          <w:u w:val="single"/>
+          <w:lang w:eastAsia="hu-HU"/>
+        </w:rPr>
+        <w:t xml:space="preserve">: A felhasználó által legutóbb megtekintett </w:t>
+      </w:r>
+      <w:proofErr w:type="spellStart"/>
+      <w:r>
+        <w:rPr>
+          <w:rFonts w:ascii="Segoe UI" w:eastAsia="Times New Roman" w:hAnsi="Segoe UI" w:cs="Segoe UI"/>
+          <w:b/>
+          <w:color w:val="171717"/>
+          <w:szCs w:val="30"/>
+          <w:u w:val="single"/>
+          <w:lang w:eastAsia="hu-HU"/>
+        </w:rPr>
+        <w:t>ejs</w:t>
+      </w:r>
+      <w:proofErr w:type="spellEnd"/>
+    </w:p>
+    <w:p>
+      <w:pPr>
+        <w:pStyle w:val="Listaszerbekezds"/>
+        <w:numPr>
+          <w:ilvl w:val="2"/>
+          <w:numId w:val="16"/>
+        </w:numPr>
+        <w:shd w:val="clear" w:color="auto" w:fill="FFFFFF"/>
+        <w:spacing w:line="285" w:lineRule="atLeast"/>
+        <w:jc w:val="left"/>
+        <w:rPr>
+          <w:rFonts w:ascii="Segoe UI" w:eastAsia="Times New Roman" w:hAnsi="Segoe UI" w:cs="Segoe UI"/>
+          <w:b/>
+          <w:color w:val="171717"/>
+          <w:szCs w:val="30"/>
+          <w:u w:val="single"/>
+          <w:lang w:eastAsia="hu-HU"/>
+        </w:rPr>
+      </w:pPr>
+      <w:r>
+        <w:rPr>
+          <w:rFonts w:ascii="Segoe UI" w:eastAsia="Times New Roman" w:hAnsi="Segoe UI" w:cs="Segoe UI"/>
+          <w:b/>
+          <w:color w:val="171717"/>
+          <w:szCs w:val="30"/>
+          <w:u w:val="single"/>
+          <w:lang w:eastAsia="hu-HU"/>
+        </w:rPr>
+        <w:t>A felhasználó regisztrációjához szükséges adatokat küldi el a szerverre</w:t>
+      </w:r>
+    </w:p>
+    <w:p>
+      <w:pPr>
+        <w:pStyle w:val="Listaszerbekezds"/>
+        <w:numPr>
+          <w:ilvl w:val="1"/>
+          <w:numId w:val="16"/>
+        </w:numPr>
+        <w:shd w:val="clear" w:color="auto" w:fill="FFFFFF"/>
+        <w:spacing w:line="285" w:lineRule="atLeast"/>
+        <w:jc w:val="left"/>
+        <w:rPr>
+          <w:rFonts w:ascii="Segoe UI" w:eastAsia="Times New Roman" w:hAnsi="Segoe UI" w:cs="Segoe UI"/>
+          <w:b/>
+          <w:color w:val="171717"/>
+          <w:szCs w:val="30"/>
+          <w:u w:val="single"/>
+          <w:lang w:eastAsia="hu-HU"/>
+        </w:rPr>
+      </w:pPr>
+      <w:r>
+        <w:rPr>
+          <w:rFonts w:ascii="Segoe UI" w:eastAsia="Times New Roman" w:hAnsi="Segoe UI" w:cs="Segoe UI"/>
+          <w:b/>
+          <w:color w:val="171717"/>
+          <w:szCs w:val="30"/>
+          <w:u w:val="single"/>
+          <w:lang w:eastAsia="hu-HU"/>
+        </w:rPr>
+        <w:t>URL: /</w:t>
+      </w:r>
+      <w:proofErr w:type="spellStart"/>
+      <w:r>
+        <w:rPr>
+          <w:rFonts w:ascii="Segoe UI" w:eastAsia="Times New Roman" w:hAnsi="Segoe UI" w:cs="Segoe UI"/>
+          <w:b/>
+          <w:color w:val="171717"/>
+          <w:szCs w:val="30"/>
+          <w:u w:val="single"/>
+          <w:lang w:eastAsia="hu-HU"/>
+        </w:rPr>
+        <w:t>user</w:t>
+      </w:r>
+      <w:proofErr w:type="spellEnd"/>
+      <w:r>
+        <w:rPr>
+          <w:rFonts w:ascii="Segoe UI" w:eastAsia="Times New Roman" w:hAnsi="Segoe UI" w:cs="Segoe UI"/>
+          <w:b/>
+          <w:color w:val="171717"/>
+          <w:szCs w:val="30"/>
+          <w:u w:val="single"/>
+          <w:lang w:eastAsia="hu-HU"/>
+        </w:rPr>
+        <w:t>/logout</w:t>
+      </w:r>
+    </w:p>
+    <w:p>
+      <w:pPr>
+        <w:pStyle w:val="Listaszerbekezds"/>
+        <w:numPr>
+          <w:ilvl w:val="2"/>
+          <w:numId w:val="16"/>
+        </w:numPr>
+        <w:shd w:val="clear" w:color="auto" w:fill="FFFFFF"/>
+        <w:spacing w:line="285" w:lineRule="atLeast"/>
+        <w:jc w:val="left"/>
+        <w:rPr>
+          <w:rFonts w:ascii="Segoe UI" w:eastAsia="Times New Roman" w:hAnsi="Segoe UI" w:cs="Segoe UI"/>
+          <w:b/>
+          <w:color w:val="171717"/>
+          <w:szCs w:val="30"/>
+          <w:u w:val="single"/>
+          <w:lang w:eastAsia="hu-HU"/>
+        </w:rPr>
+      </w:pPr>
+      <w:r>
+        <w:rPr>
+          <w:rFonts w:ascii="Segoe UI" w:eastAsia="Times New Roman" w:hAnsi="Segoe UI" w:cs="Segoe UI"/>
+          <w:b/>
+          <w:color w:val="171717"/>
+          <w:szCs w:val="30"/>
+          <w:u w:val="single"/>
+          <w:lang w:eastAsia="hu-HU"/>
+        </w:rPr>
+        <w:t>Metódus: GET</w:t>
+      </w:r>
+    </w:p>
+    <w:p>
+      <w:pPr>
+        <w:pStyle w:val="Listaszerbekezds"/>
+        <w:numPr>
+          <w:ilvl w:val="2"/>
+          <w:numId w:val="16"/>
+        </w:numPr>
+        <w:shd w:val="clear" w:color="auto" w:fill="FFFFFF"/>
+        <w:spacing w:line="285" w:lineRule="atLeast"/>
+        <w:jc w:val="left"/>
+        <w:rPr>
+          <w:rFonts w:ascii="Segoe UI" w:eastAsia="Times New Roman" w:hAnsi="Segoe UI" w:cs="Segoe UI"/>
+          <w:b/>
+          <w:color w:val="171717"/>
+          <w:szCs w:val="30"/>
+          <w:u w:val="single"/>
+          <w:lang w:eastAsia="hu-HU"/>
+        </w:rPr>
+      </w:pPr>
+      <w:proofErr w:type="spellStart"/>
+      <w:r>
+        <w:rPr>
+          <w:rFonts w:ascii="Segoe UI" w:eastAsia="Times New Roman" w:hAnsi="Segoe UI" w:cs="Segoe UI"/>
+          <w:b/>
+          <w:color w:val="171717"/>
+          <w:szCs w:val="30"/>
+          <w:u w:val="single"/>
+          <w:lang w:eastAsia="hu-HU"/>
+        </w:rPr>
+        <w:t>render</w:t>
+      </w:r>
+      <w:proofErr w:type="spellEnd"/>
+      <w:r>
+        <w:rPr>
+          <w:rFonts w:ascii="Segoe UI" w:eastAsia="Times New Roman" w:hAnsi="Segoe UI" w:cs="Segoe UI"/>
+          <w:b/>
+          <w:color w:val="171717"/>
+          <w:szCs w:val="30"/>
+          <w:u w:val="single"/>
+          <w:lang w:eastAsia="hu-HU"/>
+        </w:rPr>
+        <w:t xml:space="preserve">: A felhasználó által legutóbb megtekintett </w:t>
+      </w:r>
+      <w:proofErr w:type="spellStart"/>
+      <w:r>
+        <w:rPr>
+          <w:rFonts w:ascii="Segoe UI" w:eastAsia="Times New Roman" w:hAnsi="Segoe UI" w:cs="Segoe UI"/>
+          <w:b/>
+          <w:color w:val="171717"/>
+          <w:szCs w:val="30"/>
+          <w:u w:val="single"/>
+          <w:lang w:eastAsia="hu-HU"/>
+        </w:rPr>
+        <w:t>ejs</w:t>
+      </w:r>
+      <w:proofErr w:type="spellEnd"/>
+    </w:p>
+    <w:p>
+      <w:pPr>
+        <w:pStyle w:val="Listaszerbekezds"/>
+        <w:numPr>
+          <w:ilvl w:val="2"/>
+          <w:numId w:val="16"/>
+        </w:numPr>
+        <w:shd w:val="clear" w:color="auto" w:fill="FFFFFF"/>
+        <w:spacing w:line="285" w:lineRule="atLeast"/>
+        <w:jc w:val="left"/>
+        <w:rPr>
+          <w:rFonts w:ascii="Segoe UI" w:eastAsia="Times New Roman" w:hAnsi="Segoe UI" w:cs="Segoe UI"/>
+          <w:b/>
+          <w:color w:val="171717"/>
+          <w:szCs w:val="30"/>
+          <w:u w:val="single"/>
+          <w:lang w:eastAsia="hu-HU"/>
+        </w:rPr>
+      </w:pPr>
+      <w:r>
+        <w:rPr>
+          <w:rFonts w:ascii="Segoe UI" w:eastAsia="Times New Roman" w:hAnsi="Segoe UI" w:cs="Segoe UI"/>
+          <w:b/>
+          <w:color w:val="171717"/>
+          <w:szCs w:val="30"/>
+          <w:u w:val="single"/>
+          <w:lang w:eastAsia="hu-HU"/>
+        </w:rPr>
+        <w:t>A felhasználót kijelentkezteti.</w:t>
       </w:r>
     </w:p>
     <w:p>
@@ -5112,7 +8745,6 @@
             <w:rPr>
               <w:lang w:eastAsia="hu-HU"/>
             </w:rPr>
-            <w:lastRenderedPageBreak/>
             <w:t>Az</w:t>
           </w:r>
           <w:r>
@@ -5479,6 +9111,7 @@
             <w:rPr>
               <w:lang w:eastAsia="hu-HU"/>
             </w:rPr>
+            <w:lastRenderedPageBreak/>
             <w:t xml:space="preserve">A </w:t>
           </w:r>
           <w:proofErr w:type="spellStart"/>
@@ -5683,11 +9316,11 @@
       <w:pPr>
         <w:pStyle w:val="Cmsor2"/>
       </w:pPr>
-      <w:bookmarkStart w:id="11" w:name="_Toc131576554"/>
+      <w:bookmarkStart w:id="12" w:name="_Toc131576554"/>
       <w:r>
         <w:t>Választott technológiák</w:t>
       </w:r>
-      <w:bookmarkEnd w:id="11"/>
+      <w:bookmarkEnd w:id="12"/>
     </w:p>
     <w:p>
       <w:r>
@@ -5978,7 +9611,6 @@
         </w:rPr>
       </w:pPr>
       <w:r>
-        <w:lastRenderedPageBreak/>
         <w:t xml:space="preserve">Programnyelv: </w:t>
       </w:r>
       <w:proofErr w:type="spellStart"/>
@@ -6088,7 +9720,11 @@
           </w:r>
           <w:proofErr w:type="spellEnd"/>
           <w:r>
-            <w:t>-parser egy olyan modul, amely kezeli a weboldalon használt sütiket. A sütik olyan kisméretű adatfájlok, amelyek lehetővé teszik a weboldalnak, hogy ha felhasználót bejelentkezve hagyják az eszközén, azért mert az eszközön tárolja az ehhez szükséges adatokat.</w:t>
+            <w:t xml:space="preserve">-parser egy olyan modul, amely kezeli a weboldalon használt sütiket. A sütik olyan kisméretű adatfájlok, amelyek lehetővé teszik a </w:t>
+          </w:r>
+          <w:r>
+            <w:lastRenderedPageBreak/>
+            <w:t>weboldalnak, hogy ha felhasználót bejelentkezve hagyják az eszközén, azért mert az eszközön tárolja az ehhez szükséges adatokat.</w:t>
           </w:r>
         </w:p>
         <w:p>
@@ -6373,7 +10009,6 @@
             </w:numPr>
           </w:pPr>
           <w:r>
-            <w:lastRenderedPageBreak/>
             <w:t>http-</w:t>
           </w:r>
           <w:proofErr w:type="spellStart"/>
@@ -6579,7 +10214,11 @@
           </w:r>
           <w:proofErr w:type="spellEnd"/>
           <w:r>
-            <w:t xml:space="preserve"> az adatokat, így a kommunikáció biztonságosabbá és védettebbé válik. Az HTTPS használata során a kliens és a szerver közötti kommunikáció titkosított csatornán keresztül történik, és csak a kommunikáló felek képesek olvasni az adatokat.</w:t>
+            <w:t xml:space="preserve"> az adatokat, így a kommunikáció biztonságosabbá és védettebbé válik. Az HTTPS </w:t>
+          </w:r>
+          <w:r>
+            <w:lastRenderedPageBreak/>
+            <w:t>használata során a kliens és a szerver közötti kommunikáció titkosított csatornán keresztül történik, és csak a kommunikáló felek képesek olvasni az adatokat.</w:t>
           </w:r>
         </w:p>
         <w:p>
@@ -6825,7 +10464,6 @@
             </w:numPr>
           </w:pPr>
           <w:r>
-            <w:lastRenderedPageBreak/>
             <w:t xml:space="preserve">A </w:t>
           </w:r>
           <w:proofErr w:type="spellStart"/>
@@ -6910,11 +10548,11 @@
       <w:pPr>
         <w:pStyle w:val="Cmsor2"/>
       </w:pPr>
-      <w:bookmarkStart w:id="12" w:name="_Toc131576555"/>
+      <w:bookmarkStart w:id="13" w:name="_Toc131576555"/>
       <w:r>
         <w:t>Függőségek</w:t>
       </w:r>
-      <w:bookmarkEnd w:id="12"/>
+      <w:bookmarkEnd w:id="13"/>
     </w:p>
     <w:p>
       <w:pPr>
@@ -6977,6 +10615,7 @@
         <w:spacing w:line="23" w:lineRule="atLeast"/>
       </w:pPr>
       <w:r>
+        <w:lastRenderedPageBreak/>
         <w:t>RAM: 1 GB a 32-bites rendszerhez vagy 2 GB a 64-bites rendszerhez</w:t>
       </w:r>
     </w:p>
@@ -7187,11 +10826,11 @@
         <w:pStyle w:val="Cmsor1"/>
         <w:ind w:left="431" w:hanging="431"/>
       </w:pPr>
-      <w:bookmarkStart w:id="13" w:name="_Toc131576556"/>
+      <w:bookmarkStart w:id="14" w:name="_Toc131576556"/>
       <w:r>
         <w:t>Modulok</w:t>
       </w:r>
-      <w:bookmarkEnd w:id="13"/>
+      <w:bookmarkEnd w:id="14"/>
     </w:p>
     <w:sdt>
       <w:sdtPr>
@@ -7243,11 +10882,11 @@
       <w:pPr>
         <w:pStyle w:val="Cmsor2"/>
       </w:pPr>
-      <w:bookmarkStart w:id="14" w:name="_Toc131576557"/>
+      <w:bookmarkStart w:id="15" w:name="_Toc131576557"/>
       <w:r>
         <w:t>Áttekintés</w:t>
       </w:r>
-      <w:bookmarkEnd w:id="14"/>
+      <w:bookmarkEnd w:id="15"/>
     </w:p>
     <w:sdt>
       <w:sdtPr>
@@ -7269,14 +10908,14 @@
       <w:pPr>
         <w:pStyle w:val="Cmsor2"/>
       </w:pPr>
-      <w:bookmarkStart w:id="15" w:name="_Toc131576558"/>
+      <w:bookmarkStart w:id="16" w:name="_Toc131576558"/>
       <w:r>
         <w:t xml:space="preserve">Modulok </w:t>
       </w:r>
       <w:r>
         <w:t>részletei</w:t>
       </w:r>
-      <w:bookmarkEnd w:id="15"/>
+      <w:bookmarkEnd w:id="16"/>
     </w:p>
     <w:sdt>
       <w:sdtPr>
@@ -7330,7 +10969,6 @@
             </w:numPr>
           </w:pPr>
           <w:r>
-            <w:lastRenderedPageBreak/>
             <w:t>Besorolás</w:t>
           </w:r>
         </w:p>
@@ -7516,6 +11154,7 @@
             </w:numPr>
           </w:pPr>
           <w:r>
+            <w:lastRenderedPageBreak/>
             <w:t>Bejelentkezés</w:t>
           </w:r>
         </w:p>
@@ -7622,12 +11261,12 @@
         <w:pStyle w:val="Cmsor1"/>
         <w:ind w:left="431" w:hanging="431"/>
       </w:pPr>
-      <w:bookmarkStart w:id="16" w:name="_Toc131576559"/>
+      <w:bookmarkStart w:id="17" w:name="_Toc131576559"/>
       <w:proofErr w:type="spellStart"/>
       <w:r>
         <w:t>Perzisztencia</w:t>
       </w:r>
-      <w:bookmarkEnd w:id="16"/>
+      <w:bookmarkEnd w:id="17"/>
       <w:proofErr w:type="spellEnd"/>
     </w:p>
     <w:p>
@@ -7668,7 +11307,7 @@
       <w:pPr>
         <w:pStyle w:val="Cmsor2"/>
       </w:pPr>
-      <w:bookmarkStart w:id="17" w:name="_Toc131576560"/>
+      <w:bookmarkStart w:id="18" w:name="_Toc131576560"/>
       <w:r>
         <w:t xml:space="preserve">A tárolás </w:t>
       </w:r>
@@ -7678,7 +11317,7 @@
       <w:r>
         <w:t xml:space="preserve"> módja</w:t>
       </w:r>
-      <w:bookmarkEnd w:id="17"/>
+      <w:bookmarkEnd w:id="18"/>
     </w:p>
     <w:sdt>
       <w:sdtPr>
@@ -7769,8 +11408,6 @@
           <w:r>
             <w:t>A filmek</w:t>
           </w:r>
-          <w:bookmarkStart w:id="18" w:name="_GoBack"/>
-          <w:bookmarkEnd w:id="18"/>
           <w:r>
             <w:t xml:space="preserve"> képei: [alkalmazás mappája]\</w:t>
           </w:r>
@@ -7817,12 +11454,93 @@
       <w:sdtEndPr/>
       <w:sdtContent>
         <w:p>
-          <w:proofErr w:type="spellStart"/>
-          <w:r>
-            <w:t>as</w:t>
-          </w:r>
-          <w:proofErr w:type="spellEnd"/>
+          <w:pPr>
+            <w:keepNext/>
+          </w:pPr>
+          <w:r>
+            <w:rPr>
+              <w:noProof/>
+            </w:rPr>
+            <w:drawing>
+              <wp:inline distT="0" distB="0" distL="0" distR="0" wp14:anchorId="73DF5023" wp14:editId="7FFDF8C1">
+                <wp:extent cx="5760720" cy="4156514"/>
+                <wp:effectExtent l="0" t="0" r="0" b="0"/>
+                <wp:docPr id="13" name="Kép 13"/>
+                <wp:cNvGraphicFramePr>
+                  <a:graphicFrameLocks xmlns:a="http://schemas.openxmlformats.org/drawingml/2006/main" noChangeAspect="1"/>
+                </wp:cNvGraphicFramePr>
+                <a:graphic xmlns:a="http://schemas.openxmlformats.org/drawingml/2006/main">
+                  <a:graphicData uri="http://schemas.openxmlformats.org/drawingml/2006/picture">
+                    <pic:pic xmlns:pic="http://schemas.openxmlformats.org/drawingml/2006/picture">
+                      <pic:nvPicPr>
+                        <pic:cNvPr id="0" name="Picture 1"/>
+                        <pic:cNvPicPr>
+                          <a:picLocks noChangeAspect="1" noChangeArrowheads="1"/>
+                        </pic:cNvPicPr>
+                      </pic:nvPicPr>
+                      <pic:blipFill>
+                        <a:blip r:embed="rId13" cstate="print">
+                          <a:extLst>
+                            <a:ext uri="{28A0092B-C50C-407E-A947-70E740481C1C}">
+                              <a14:useLocalDpi xmlns:a14="http://schemas.microsoft.com/office/drawing/2010/main" val="0"/>
+                            </a:ext>
+                          </a:extLst>
+                        </a:blip>
+                        <a:srcRect/>
+                        <a:stretch>
+                          <a:fillRect/>
+                        </a:stretch>
+                      </pic:blipFill>
+                      <pic:spPr bwMode="auto">
+                        <a:xfrm>
+                          <a:off x="0" y="0"/>
+                          <a:ext cx="5760720" cy="4156514"/>
+                        </a:xfrm>
+                        <a:prstGeom prst="rect">
+                          <a:avLst/>
+                        </a:prstGeom>
+                        <a:noFill/>
+                        <a:ln>
+                          <a:noFill/>
+                        </a:ln>
+                      </pic:spPr>
+                    </pic:pic>
+                  </a:graphicData>
+                </a:graphic>
+              </wp:inline>
+            </w:drawing>
+          </w:r>
         </w:p>
+        <w:p>
+          <w:pPr>
+            <w:pStyle w:val="Kpalrs"/>
+          </w:pPr>
+          <w:r>
+            <w:fldChar w:fldCharType="begin"/>
+          </w:r>
+          <w:r>
+            <w:instrText xml:space="preserve"> SEQ ábra \* ARABIC </w:instrText>
+          </w:r>
+          <w:r>
+            <w:fldChar w:fldCharType="separate"/>
+          </w:r>
+          <w:r>
+            <w:rPr>
+              <w:noProof/>
+            </w:rPr>
+            <w:t>3</w:t>
+          </w:r>
+          <w:r>
+            <w:rPr>
+              <w:noProof/>
+            </w:rPr>
+            <w:fldChar w:fldCharType="end"/>
+          </w:r>
+          <w:r>
+            <w:t>. ábra</w:t>
+          </w:r>
+        </w:p>
+        <w:p/>
       </w:sdtContent>
     </w:sdt>
     <w:p>
@@ -8016,6 +11734,7 @@
       <w:bookmarkStart w:id="26" w:name="_Toc131576568"/>
       <w:proofErr w:type="spellStart"/>
       <w:r>
+        <w:lastRenderedPageBreak/>
         <w:t>Logolás</w:t>
       </w:r>
       <w:bookmarkEnd w:id="26"/>
@@ -8072,8 +11791,8 @@
         </w:p>
       </w:sdtContent>
     </w:sdt>
+    <w:bookmarkEnd w:id="5"/>
     <w:bookmarkEnd w:id="4"/>
-    <w:bookmarkEnd w:id="3"/>
     <w:p>
       <w:pPr>
         <w:jc w:val="left"/>
@@ -8256,12 +11975,553 @@
       </w:hyperlink>
     </w:p>
     <w:p>
+      <w:pPr>
+        <w:jc w:val="center"/>
+        <w:rPr>
+          <w:rFonts w:ascii="Times New Roman" w:hAnsi="Times New Roman" w:cs="Times New Roman"/>
+          <w:sz w:val="40"/>
+          <w:szCs w:val="40"/>
+        </w:rPr>
+      </w:pPr>
       <w:r>
         <w:fldChar w:fldCharType="end"/>
       </w:r>
+      <w:bookmarkStart w:id="28" w:name="_Hlk132184055"/>
+      <w:r>
+        <w:rPr>
+          <w:rFonts w:ascii="Times New Roman" w:hAnsi="Times New Roman" w:cs="Times New Roman"/>
+          <w:sz w:val="40"/>
+          <w:szCs w:val="40"/>
+        </w:rPr>
+        <w:t xml:space="preserve"> </w:t>
+      </w:r>
+      <w:r>
+        <w:rPr>
+          <w:rFonts w:ascii="Times New Roman" w:hAnsi="Times New Roman" w:cs="Times New Roman"/>
+          <w:sz w:val="40"/>
+          <w:szCs w:val="40"/>
+        </w:rPr>
+        <w:t>Felhasználói dokumentáció</w:t>
+      </w:r>
     </w:p>
+    <w:p>
+      <w:pPr>
+        <w:pStyle w:val="Cmsor1"/>
+        <w:rPr>
+          <w:rFonts w:cs="Times New Roman"/>
+        </w:rPr>
+      </w:pPr>
+      <w:r>
+        <w:rPr>
+          <w:rFonts w:cs="Times New Roman"/>
+        </w:rPr>
+        <w:t>Általános felhasználó:</w:t>
+      </w:r>
+    </w:p>
+    <w:p>
+      <w:pPr>
+        <w:pStyle w:val="Project"/>
+      </w:pPr>
+      <w:r>
+        <w:t>A weboldal megnyitásakor a felhasználó egy navigációs felületet láthat a lap tetején. Ez a terület ugyanaz marad addig, amíg be nem jelentkezik, vagy nem regisztrál. Itt található bal oldalon a  logónk erre rákattintva, mindig a főoldalt kapja vissza felhasználó. Mellette található egy „Filmek” gomb, megnyomása betölti az oldalon található összes filmet. A következő gomb egy szűrő gomb, ami átirányítja a felhasználót egy oldalra, ahol a filmek több adata alapján is tud keresni. Ezen kívül található még egy kereső sáv is a jobb oldalon. Ebbe a felhasználó bele tudja írni a keresett film, eredeti címét, magyar címét, korhatár besorolását, egyik színészét vagy kategóriáját, rendezőjét vagy esetleg valamilyen részletet, amit tartalmazhat a leírás, viszont ez minden adatát megvizsgálja egy filmnek, így nem olyan pontos a keresés. Ezen kívül már csak egy lenyíló fül található, „Profil” felirattal, itt lehet bejelentkezni vagy regisztrálni amennyiben ez még nem történt meg</w:t>
+      </w:r>
+    </w:p>
+    <w:p>
+      <w:pPr>
+        <w:pStyle w:val="Project"/>
+      </w:pPr>
+      <w:r>
+        <w:rPr>
+          <w:noProof/>
+        </w:rPr>
+        <w:drawing>
+          <wp:inline distT="0" distB="0" distL="0" distR="0" wp14:anchorId="16F487AD" wp14:editId="3E05C89F">
+            <wp:extent cx="5741670" cy="704850"/>
+            <wp:effectExtent l="0" t="0" r="0" b="0"/>
+            <wp:docPr id="9" name="Kép 9"/>
+            <wp:cNvGraphicFramePr>
+              <a:graphicFrameLocks xmlns:a="http://schemas.openxmlformats.org/drawingml/2006/main" noChangeAspect="1"/>
+            </wp:cNvGraphicFramePr>
+            <a:graphic xmlns:a="http://schemas.openxmlformats.org/drawingml/2006/main">
+              <a:graphicData uri="http://schemas.openxmlformats.org/drawingml/2006/picture">
+                <pic:pic xmlns:pic="http://schemas.openxmlformats.org/drawingml/2006/picture">
+                  <pic:nvPicPr>
+                    <pic:cNvPr id="1" name=""/>
+                    <pic:cNvPicPr/>
+                  </pic:nvPicPr>
+                  <pic:blipFill>
+                    <a:blip r:embed="rId14"/>
+                    <a:stretch>
+                      <a:fillRect/>
+                    </a:stretch>
+                  </pic:blipFill>
+                  <pic:spPr>
+                    <a:xfrm>
+                      <a:off x="0" y="0"/>
+                      <a:ext cx="5932994" cy="728337"/>
+                    </a:xfrm>
+                    <a:prstGeom prst="rect">
+                      <a:avLst/>
+                    </a:prstGeom>
+                  </pic:spPr>
+                </pic:pic>
+              </a:graphicData>
+            </a:graphic>
+          </wp:inline>
+        </w:drawing>
+      </w:r>
+      <w:r>
+        <w:t>.</w:t>
+      </w:r>
+    </w:p>
+    <w:p>
+      <w:pPr>
+        <w:pStyle w:val="Project"/>
+      </w:pPr>
+      <w:r>
+        <w:t xml:space="preserve">A főoldalon két sorban találhatóak filmek. A sorok fölött jelzi az oldal, hogy melyik sáv miért érdekes. Az elsőben találhatóak azok a filmek, amik idén ünnepli gyártásuk évfordulóját a filmek között 10-20-30 éves és még régebbi filmek jelennek meg. A második sáv pedig azt a 20 filmet tartalmazza, amiknek a legnagyobb az </w:t>
+      </w:r>
+      <w:proofErr w:type="spellStart"/>
+      <w:r>
+        <w:t>Metacritic</w:t>
+      </w:r>
+      <w:proofErr w:type="spellEnd"/>
+      <w:r>
+        <w:t xml:space="preserve"> pontja, amit kritikusok általi értékelés után kapja. Az oldalon bármelyik filmnek a címére rákattintva, betölti a film adatlapját. A sávokon található 2-2 nyíllal ellátott gomb. A gombok a nyíl irányába mozgatja a kártyákat egyszerre egyet, az adott gomb csak a saját kártyáit mozgatja.</w:t>
+      </w:r>
+    </w:p>
+    <w:p>
+      <w:pPr>
+        <w:pStyle w:val="Project"/>
+      </w:pPr>
+      <w:r>
+        <w:t>Az oldal ami betölti, az összes filmet, a felhasználó eszközének mérete alapján tölti be a filmeket egy sorokba, minél kisebb a kijelző annál kevesebbet. A oldalon lefelé görgetve találhatjuk meg a filmek kártyáját, a kártyán megtalálható a film eredeti plakátja, illetve a címe. Itt is ha rákattint a felhasználó a film címére, akkor az oldal betölt az adatlapot.</w:t>
+      </w:r>
+    </w:p>
+    <w:p>
+      <w:pPr>
+        <w:pStyle w:val="Project"/>
+      </w:pPr>
+      <w:r>
+        <w:t xml:space="preserve">A „Szűrés” gomb lenyomása után, betölt az oldal egy olyan ablakot ahol, a filmek adataira részletesen rá lehet keresni, az adott mező kitöltésével. Minden mező szürkével jelzi, hogy milyen információt kell oda bevinni, és a felhasználó dönthet, hogy mennyi információt </w:t>
+      </w:r>
+      <w:r>
+        <w:lastRenderedPageBreak/>
+        <w:t>szeretne megadni a keresett filmről. Az év mezőbe csak számokat lehet megadni, azokat is csak akkor ha az oldalon található olyan film ami abban az évben készült. A színészt és a kategóriát ki kell választani egy listából, viszont ha a felhasználó elkezdi beírni az adatot, akkor a listában már csak azok az elemek jelennek meg amik tartalmazzák a felhasználó által megadott részletet. Amennyiben kiválasztott egy kategóriát vagy színészt az adott mezőből megjelenik még egy, a kategóriából így maximum háromra, a színészek közül maximum négyre lehet szűrni. Amennyiben a felhasználó kitöltötte a számára ismert mezőket, a „Szűrés” gombra, ami az adatokkal megegyező szürke mezőben található, megjelennek a megadott feltételeknek megfelelő filmek.</w:t>
+      </w:r>
+    </w:p>
+    <w:p>
+      <w:pPr>
+        <w:pStyle w:val="Project"/>
+      </w:pPr>
+      <w:r>
+        <w:rPr>
+          <w:noProof/>
+        </w:rPr>
+        <w:drawing>
+          <wp:inline distT="0" distB="0" distL="0" distR="0" wp14:anchorId="7EEE4E41" wp14:editId="173D134B">
+            <wp:extent cx="4591050" cy="4164940"/>
+            <wp:effectExtent l="0" t="0" r="0" b="7620"/>
+            <wp:docPr id="3" name="Kép 3"/>
+            <wp:cNvGraphicFramePr>
+              <a:graphicFrameLocks xmlns:a="http://schemas.openxmlformats.org/drawingml/2006/main" noChangeAspect="1"/>
+            </wp:cNvGraphicFramePr>
+            <a:graphic xmlns:a="http://schemas.openxmlformats.org/drawingml/2006/main">
+              <a:graphicData uri="http://schemas.openxmlformats.org/drawingml/2006/picture">
+                <pic:pic xmlns:pic="http://schemas.openxmlformats.org/drawingml/2006/picture">
+                  <pic:nvPicPr>
+                    <pic:cNvPr id="1" name=""/>
+                    <pic:cNvPicPr/>
+                  </pic:nvPicPr>
+                  <pic:blipFill>
+                    <a:blip r:embed="rId15"/>
+                    <a:stretch>
+                      <a:fillRect/>
+                    </a:stretch>
+                  </pic:blipFill>
+                  <pic:spPr>
+                    <a:xfrm>
+                      <a:off x="0" y="0"/>
+                      <a:ext cx="4611858" cy="4183817"/>
+                    </a:xfrm>
+                    <a:prstGeom prst="rect">
+                      <a:avLst/>
+                    </a:prstGeom>
+                  </pic:spPr>
+                </pic:pic>
+              </a:graphicData>
+            </a:graphic>
+          </wp:inline>
+        </w:drawing>
+      </w:r>
+    </w:p>
+    <w:p>
+      <w:pPr>
+        <w:pStyle w:val="Project"/>
+      </w:pPr>
+      <w:r>
+        <w:t>A navigációs sávon való „Keresés” és a szűrési oldalon a gomb megnyomását követően a megadott információk alapján megjelennek a filmek, amelyekre igazak a feltételek, olyan külsővel, ahogy azt az összes filmeket megjelenítéskor láthat a felhasználó. Itt is igaz, hogy ha a felhasználó rákattint a film címére, akkor betölti az adatlapját a filmnek.</w:t>
+      </w:r>
+    </w:p>
+    <w:p>
+      <w:pPr>
+        <w:pStyle w:val="Project"/>
+      </w:pPr>
+      <w:r>
+        <w:rPr>
+          <w:noProof/>
+        </w:rPr>
+        <w:lastRenderedPageBreak/>
+        <w:drawing>
+          <wp:inline distT="0" distB="0" distL="0" distR="0" wp14:anchorId="1D19EB81" wp14:editId="066C83BE">
+            <wp:extent cx="5760720" cy="1586865"/>
+            <wp:effectExtent l="0" t="0" r="0" b="0"/>
+            <wp:docPr id="10" name="Kép 10"/>
+            <wp:cNvGraphicFramePr>
+              <a:graphicFrameLocks xmlns:a="http://schemas.openxmlformats.org/drawingml/2006/main" noChangeAspect="1"/>
+            </wp:cNvGraphicFramePr>
+            <a:graphic xmlns:a="http://schemas.openxmlformats.org/drawingml/2006/main">
+              <a:graphicData uri="http://schemas.openxmlformats.org/drawingml/2006/picture">
+                <pic:pic xmlns:pic="http://schemas.openxmlformats.org/drawingml/2006/picture">
+                  <pic:nvPicPr>
+                    <pic:cNvPr id="1" name=""/>
+                    <pic:cNvPicPr/>
+                  </pic:nvPicPr>
+                  <pic:blipFill>
+                    <a:blip r:embed="rId16"/>
+                    <a:stretch>
+                      <a:fillRect/>
+                    </a:stretch>
+                  </pic:blipFill>
+                  <pic:spPr>
+                    <a:xfrm>
+                      <a:off x="0" y="0"/>
+                      <a:ext cx="5760720" cy="1586865"/>
+                    </a:xfrm>
+                    <a:prstGeom prst="rect">
+                      <a:avLst/>
+                    </a:prstGeom>
+                  </pic:spPr>
+                </pic:pic>
+              </a:graphicData>
+            </a:graphic>
+          </wp:inline>
+        </w:drawing>
+      </w:r>
+    </w:p>
+    <w:p>
+      <w:pPr>
+        <w:pStyle w:val="Project"/>
+      </w:pPr>
+      <w:r>
+        <w:t>A filmek adatlapja megmutatja, az adott film magyar címét. Ismét megtalálható a film eredeti plakátja. A plakát mellett a részletes információkat láthatja a felhasználó, az eredeti címét, a műfajait, a kiadásának évét, a 2022 szeptemberi IMDB pontját mutatja, a rendező nevét, 4 színészt, illetve egy rövid leírást. A címen kívül ami ezen az oldalon sárgával jelenik meg, arra a felhasználó rákattinthat, és az adott kritériumnak megfelelően, megjelennek a filmek.</w:t>
+      </w:r>
+    </w:p>
+    <w:p>
+      <w:pPr>
+        <w:pStyle w:val="Project"/>
+      </w:pPr>
+      <w:r>
+        <w:rPr>
+          <w:noProof/>
+        </w:rPr>
+        <w:drawing>
+          <wp:inline distT="0" distB="0" distL="0" distR="0" wp14:anchorId="63E865F9" wp14:editId="1D578AFB">
+            <wp:extent cx="5760720" cy="3068320"/>
+            <wp:effectExtent l="0" t="0" r="0" b="0"/>
+            <wp:docPr id="12" name="Kép 12"/>
+            <wp:cNvGraphicFramePr>
+              <a:graphicFrameLocks xmlns:a="http://schemas.openxmlformats.org/drawingml/2006/main" noChangeAspect="1"/>
+            </wp:cNvGraphicFramePr>
+            <a:graphic xmlns:a="http://schemas.openxmlformats.org/drawingml/2006/main">
+              <a:graphicData uri="http://schemas.openxmlformats.org/drawingml/2006/picture">
+                <pic:pic xmlns:pic="http://schemas.openxmlformats.org/drawingml/2006/picture">
+                  <pic:nvPicPr>
+                    <pic:cNvPr id="1" name=""/>
+                    <pic:cNvPicPr/>
+                  </pic:nvPicPr>
+                  <pic:blipFill>
+                    <a:blip r:embed="rId17"/>
+                    <a:stretch>
+                      <a:fillRect/>
+                    </a:stretch>
+                  </pic:blipFill>
+                  <pic:spPr>
+                    <a:xfrm>
+                      <a:off x="0" y="0"/>
+                      <a:ext cx="5760720" cy="3068320"/>
+                    </a:xfrm>
+                    <a:prstGeom prst="rect">
+                      <a:avLst/>
+                    </a:prstGeom>
+                  </pic:spPr>
+                </pic:pic>
+              </a:graphicData>
+            </a:graphic>
+          </wp:inline>
+        </w:drawing>
+      </w:r>
+    </w:p>
+    <w:p>
+      <w:pPr>
+        <w:pStyle w:val="Project"/>
+      </w:pPr>
+      <w:r>
+        <w:rPr>
+          <w:noProof/>
+        </w:rPr>
+        <w:lastRenderedPageBreak/>
+        <w:drawing>
+          <wp:anchor distT="0" distB="0" distL="114300" distR="114300" simplePos="0" relativeHeight="251660288" behindDoc="0" locked="0" layoutInCell="1" allowOverlap="1" wp14:anchorId="49B6F526" wp14:editId="0AE786A7">
+            <wp:simplePos x="0" y="0"/>
+            <wp:positionH relativeFrom="margin">
+              <wp:align>left</wp:align>
+            </wp:positionH>
+            <wp:positionV relativeFrom="paragraph">
+              <wp:posOffset>1318260</wp:posOffset>
+            </wp:positionV>
+            <wp:extent cx="2669059" cy="1752600"/>
+            <wp:effectExtent l="0" t="0" r="0" b="0"/>
+            <wp:wrapTopAndBottom/>
+            <wp:docPr id="7" name="Kép 7"/>
+            <wp:cNvGraphicFramePr>
+              <a:graphicFrameLocks xmlns:a="http://schemas.openxmlformats.org/drawingml/2006/main" noChangeAspect="1"/>
+            </wp:cNvGraphicFramePr>
+            <a:graphic xmlns:a="http://schemas.openxmlformats.org/drawingml/2006/main">
+              <a:graphicData uri="http://schemas.openxmlformats.org/drawingml/2006/picture">
+                <pic:pic xmlns:pic="http://schemas.openxmlformats.org/drawingml/2006/picture">
+                  <pic:nvPicPr>
+                    <pic:cNvPr id="1" name=""/>
+                    <pic:cNvPicPr/>
+                  </pic:nvPicPr>
+                  <pic:blipFill>
+                    <a:blip r:embed="rId18" cstate="print">
+                      <a:extLst>
+                        <a:ext uri="{28A0092B-C50C-407E-A947-70E740481C1C}">
+                          <a14:useLocalDpi xmlns:a14="http://schemas.microsoft.com/office/drawing/2010/main" val="0"/>
+                        </a:ext>
+                      </a:extLst>
+                    </a:blip>
+                    <a:stretch>
+                      <a:fillRect/>
+                    </a:stretch>
+                  </pic:blipFill>
+                  <pic:spPr>
+                    <a:xfrm>
+                      <a:off x="0" y="0"/>
+                      <a:ext cx="2669059" cy="1752600"/>
+                    </a:xfrm>
+                    <a:prstGeom prst="rect">
+                      <a:avLst/>
+                    </a:prstGeom>
+                  </pic:spPr>
+                </pic:pic>
+              </a:graphicData>
+            </a:graphic>
+          </wp:anchor>
+        </w:drawing>
+      </w:r>
+      <w:r>
+        <w:rPr>
+          <w:noProof/>
+        </w:rPr>
+        <w:drawing>
+          <wp:anchor distT="0" distB="0" distL="114300" distR="114300" simplePos="0" relativeHeight="251659264" behindDoc="1" locked="0" layoutInCell="1" allowOverlap="1" wp14:anchorId="6F2571F5" wp14:editId="0A91B42D">
+            <wp:simplePos x="0" y="0"/>
+            <wp:positionH relativeFrom="margin">
+              <wp:align>right</wp:align>
+            </wp:positionH>
+            <wp:positionV relativeFrom="paragraph">
+              <wp:posOffset>788670</wp:posOffset>
+            </wp:positionV>
+            <wp:extent cx="2219325" cy="2895600"/>
+            <wp:effectExtent l="0" t="0" r="9525" b="0"/>
+            <wp:wrapTopAndBottom/>
+            <wp:docPr id="6" name="Kép 6"/>
+            <wp:cNvGraphicFramePr>
+              <a:graphicFrameLocks xmlns:a="http://schemas.openxmlformats.org/drawingml/2006/main" noChangeAspect="1"/>
+            </wp:cNvGraphicFramePr>
+            <a:graphic xmlns:a="http://schemas.openxmlformats.org/drawingml/2006/main">
+              <a:graphicData uri="http://schemas.openxmlformats.org/drawingml/2006/picture">
+                <pic:pic xmlns:pic="http://schemas.openxmlformats.org/drawingml/2006/picture">
+                  <pic:nvPicPr>
+                    <pic:cNvPr id="1" name=""/>
+                    <pic:cNvPicPr/>
+                  </pic:nvPicPr>
+                  <pic:blipFill>
+                    <a:blip r:embed="rId19" cstate="print">
+                      <a:extLst>
+                        <a:ext uri="{28A0092B-C50C-407E-A947-70E740481C1C}">
+                          <a14:useLocalDpi xmlns:a14="http://schemas.microsoft.com/office/drawing/2010/main" val="0"/>
+                        </a:ext>
+                      </a:extLst>
+                    </a:blip>
+                    <a:stretch>
+                      <a:fillRect/>
+                    </a:stretch>
+                  </pic:blipFill>
+                  <pic:spPr>
+                    <a:xfrm>
+                      <a:off x="0" y="0"/>
+                      <a:ext cx="2219325" cy="2895600"/>
+                    </a:xfrm>
+                    <a:prstGeom prst="rect">
+                      <a:avLst/>
+                    </a:prstGeom>
+                  </pic:spPr>
+                </pic:pic>
+              </a:graphicData>
+            </a:graphic>
+          </wp:anchor>
+        </w:drawing>
+      </w:r>
+      <w:r>
+        <w:t>A „Bejelentkezés” és a „Regisztráció” gombra kattintva hasonló kinézetű oldal jelenik meg. Itt ki kell tölteni a mezőket, minden mező jelzi, hogy mit kell a felhasználónak beleírnia, majd a dobozhoz tartozó gombot megnyomva belépteti, vagy regisztrálja és belépteti az oldalra.</w:t>
+      </w:r>
+    </w:p>
+    <w:p>
+      <w:pPr>
+        <w:pStyle w:val="Project"/>
+      </w:pPr>
+    </w:p>
+    <w:p>
+      <w:pPr>
+        <w:pStyle w:val="Cmsor1"/>
+        <w:rPr>
+          <w:rFonts w:cs="Times New Roman"/>
+        </w:rPr>
+      </w:pPr>
+      <w:r>
+        <w:rPr>
+          <w:rFonts w:cs="Times New Roman"/>
+        </w:rPr>
+        <w:t>Bejelentkezett felhasználó:</w:t>
+      </w:r>
+    </w:p>
+    <w:p>
+      <w:pPr>
+        <w:pStyle w:val="Project"/>
+      </w:pPr>
+      <w:r>
+        <w:t>A felhasználónak aki bejelentkezett a navigációs sáv, megváltozik annyival, hogy a szűrés gomb mellett megjelenik egy „Kedvenceim” gomb, ami betölti a felhasználó által a kedvencekhez adott filmek listáját, olyan külsővel mint az összes film megjelenítésekor. A profil nevű legördülő lista lenyitásával, két gomb jelenik meg, az egyik a felhasználó, felhasználónevét illetve profilképét jeleníti meg, a másik pedig egy „Kijelentkezés” gomb. A felső gombra kattintva a felhasználó profiljának adatai jelennek meg. A „Kijelentkezés” gombra kattintva pedig kilépteti a felhasználót</w:t>
+      </w:r>
+    </w:p>
+    <w:p>
+      <w:pPr>
+        <w:pStyle w:val="Project"/>
+      </w:pPr>
+      <w:r>
+        <w:rPr>
+          <w:noProof/>
+        </w:rPr>
+        <w:drawing>
+          <wp:inline distT="0" distB="0" distL="0" distR="0" wp14:anchorId="12B9D2AE" wp14:editId="7DD416C1">
+            <wp:extent cx="5760720" cy="659765"/>
+            <wp:effectExtent l="0" t="0" r="0" b="6985"/>
+            <wp:docPr id="11" name="Kép 11"/>
+            <wp:cNvGraphicFramePr>
+              <a:graphicFrameLocks xmlns:a="http://schemas.openxmlformats.org/drawingml/2006/main" noChangeAspect="1"/>
+            </wp:cNvGraphicFramePr>
+            <a:graphic xmlns:a="http://schemas.openxmlformats.org/drawingml/2006/main">
+              <a:graphicData uri="http://schemas.openxmlformats.org/drawingml/2006/picture">
+                <pic:pic xmlns:pic="http://schemas.openxmlformats.org/drawingml/2006/picture">
+                  <pic:nvPicPr>
+                    <pic:cNvPr id="1" name=""/>
+                    <pic:cNvPicPr/>
+                  </pic:nvPicPr>
+                  <pic:blipFill>
+                    <a:blip r:embed="rId20"/>
+                    <a:stretch>
+                      <a:fillRect/>
+                    </a:stretch>
+                  </pic:blipFill>
+                  <pic:spPr>
+                    <a:xfrm>
+                      <a:off x="0" y="0"/>
+                      <a:ext cx="5760720" cy="659765"/>
+                    </a:xfrm>
+                    <a:prstGeom prst="rect">
+                      <a:avLst/>
+                    </a:prstGeom>
+                  </pic:spPr>
+                </pic:pic>
+              </a:graphicData>
+            </a:graphic>
+          </wp:inline>
+        </w:drawing>
+      </w:r>
+    </w:p>
+    <w:p>
+      <w:pPr>
+        <w:pStyle w:val="Project"/>
+      </w:pPr>
+      <w:r>
+        <w:t>A felhasználó adatlapja hasonlóan külsővel rendelkezik mint a filmek adatlapja. A felhasználó nevét sárgával jeleníti meg a mező tetején, alatta a profilképét látja. A kép mellett megjelenik a felhasználónév, az email cím, a neve és hogy mikor hozta létre a fiókot. Alul sárgával pedig egy „Adatok megváltoztatása” gomb található, amire rákattintva betölt egy a regisztrációhoz hasonló oldal, itt is a mezők jelzik, hogy hova kell írni azt amit meg szeretnénk változtatni, ha beírta azokat az adatokat amiket szeretne megváltoztatni a gomb megnyomásával véglegesítheti a változtatásait, és ismét a profilját látja a már megváltoztatott adatokkal.</w:t>
+      </w:r>
+    </w:p>
+    <w:p>
+      <w:pPr>
+        <w:pStyle w:val="Project"/>
+      </w:pPr>
+      <w:r>
+        <w:rPr>
+          <w:noProof/>
+        </w:rPr>
+        <w:lastRenderedPageBreak/>
+        <w:drawing>
+          <wp:inline distT="0" distB="0" distL="0" distR="0" wp14:anchorId="4C79D722" wp14:editId="793F1847">
+            <wp:extent cx="5760720" cy="1756410"/>
+            <wp:effectExtent l="0" t="0" r="0" b="0"/>
+            <wp:docPr id="8" name="Kép 8"/>
+            <wp:cNvGraphicFramePr>
+              <a:graphicFrameLocks xmlns:a="http://schemas.openxmlformats.org/drawingml/2006/main" noChangeAspect="1"/>
+            </wp:cNvGraphicFramePr>
+            <a:graphic xmlns:a="http://schemas.openxmlformats.org/drawingml/2006/main">
+              <a:graphicData uri="http://schemas.openxmlformats.org/drawingml/2006/picture">
+                <pic:pic xmlns:pic="http://schemas.openxmlformats.org/drawingml/2006/picture">
+                  <pic:nvPicPr>
+                    <pic:cNvPr id="1" name=""/>
+                    <pic:cNvPicPr/>
+                  </pic:nvPicPr>
+                  <pic:blipFill>
+                    <a:blip r:embed="rId21"/>
+                    <a:stretch>
+                      <a:fillRect/>
+                    </a:stretch>
+                  </pic:blipFill>
+                  <pic:spPr>
+                    <a:xfrm>
+                      <a:off x="0" y="0"/>
+                      <a:ext cx="5760720" cy="1756410"/>
+                    </a:xfrm>
+                    <a:prstGeom prst="rect">
+                      <a:avLst/>
+                    </a:prstGeom>
+                  </pic:spPr>
+                </pic:pic>
+              </a:graphicData>
+            </a:graphic>
+          </wp:inline>
+        </w:drawing>
+      </w:r>
+    </w:p>
+    <w:p>
+      <w:pPr>
+        <w:pStyle w:val="Project"/>
+      </w:pPr>
+      <w:r>
+        <w:t>A filmek adatlapján pedig megjelenik egy gomb, amin két felírat szerepelhet, vagy a „Kedvencekhez adás” vagy „törlés a kedvencek közül”. A gomb a felírat alapján vagy hozzáadja vagy kiveszi a felhasználó kedvencei közül a filmet. A kedvencekhez adott filmeket meg lehet tekinteni a „Kedvenceim” gombra kattintással.</w:t>
+      </w:r>
+    </w:p>
+    <w:bookmarkEnd w:id="28"/>
+    <w:p>
+      <w:pPr>
+        <w:pStyle w:val="Project"/>
+      </w:pPr>
+    </w:p>
+    <w:p/>
     <w:sectPr>
-      <w:headerReference w:type="first" r:id="rId12"/>
+      <w:headerReference w:type="first" r:id="rId22"/>
       <w:pgSz w:w="11906" w:h="16838"/>
       <w:pgMar w:top="1417" w:right="1417" w:bottom="1417" w:left="1417" w:header="708" w:footer="708" w:gutter="0"/>
       <w:cols w:space="708"/>
@@ -13042,6 +17302,42 @@
       <w:szCs w:val="20"/>
     </w:rPr>
   </w:style>
+  <w:style w:type="character" w:styleId="Feloldatlanmegemlts">
+    <w:name w:val="Unresolved Mention"/>
+    <w:basedOn w:val="Bekezdsalapbettpusa"/>
+    <w:uiPriority w:val="99"/>
+    <w:semiHidden/>
+    <w:unhideWhenUsed/>
+    <w:rsid w:val="0078437E"/>
+    <w:rPr>
+      <w:color w:val="605E5C"/>
+      <w:shd w:val="clear" w:color="auto" w:fill="E1DFDD"/>
+    </w:rPr>
+  </w:style>
+  <w:style w:type="paragraph" w:customStyle="1" w:styleId="Project">
+    <w:name w:val="Project"/>
+    <w:basedOn w:val="Norml"/>
+    <w:link w:val="ProjectChar"/>
+    <w:qFormat/>
+    <w:rsid w:val="00805F0A"/>
+    <w:pPr>
+      <w:spacing w:after="0" w:line="360" w:lineRule="auto"/>
+    </w:pPr>
+    <w:rPr>
+      <w:rFonts w:ascii="Times New Roman" w:hAnsi="Times New Roman" w:cs="Times New Roman"/>
+    </w:rPr>
+  </w:style>
+  <w:style w:type="character" w:customStyle="1" w:styleId="ProjectChar">
+    <w:name w:val="Project Char"/>
+    <w:basedOn w:val="Bekezdsalapbettpusa"/>
+    <w:link w:val="Project"/>
+    <w:rsid w:val="00805F0A"/>
+    <w:rPr>
+      <w:rFonts w:ascii="Times New Roman" w:hAnsi="Times New Roman" w:cs="Times New Roman"/>
+      <w:sz w:val="24"/>
+      <w:szCs w:val="24"/>
+    </w:rPr>
+  </w:style>
 </w:styles>
 </file>
 
@@ -14274,8 +18570,11 @@
     <w:rsid w:val="00421123"/>
     <w:rsid w:val="005234C9"/>
     <w:rsid w:val="006F540A"/>
+    <w:rsid w:val="00842710"/>
     <w:rsid w:val="008E0BF7"/>
     <w:rsid w:val="008F508A"/>
+    <w:rsid w:val="009323DA"/>
+    <w:rsid w:val="0094247D"/>
     <w:rsid w:val="009523EE"/>
     <w:rsid w:val="00A3797E"/>
     <w:rsid w:val="00D330BB"/>
@@ -16873,7 +21172,7 @@
 </file>
 
 <file path=customXml/itemProps1.xml><?xml version="1.0" encoding="utf-8"?>
-<ds:datastoreItem xmlns:ds="http://schemas.openxmlformats.org/officeDocument/2006/customXml" ds:itemID="{01B03863-6697-4310-9A53-73E47721C3BA}">
+<ds:datastoreItem xmlns:ds="http://schemas.openxmlformats.org/officeDocument/2006/customXml" ds:itemID="{D7A41367-C2A7-47AD-BB9F-EE6EA9664DE5}">
   <ds:schemaRefs>
     <ds:schemaRef ds:uri="http://schemas.openxmlformats.org/officeDocument/2006/bibliography"/>
   </ds:schemaRefs>

--- a/Documnetumok/Informatikai_rendszerterv_sablon_HJL.docx
+++ b/Documnetumok/Informatikai_rendszerterv_sablon_HJL.docx
@@ -104,8 +104,8 @@
       <w:bookmarkEnd w:id="1"/>
       <w:bookmarkEnd w:id="2"/>
     </w:p>
-    <w:bookmarkStart w:id="3" w:name="_Hlk23675131" w:displacedByCustomXml="next"/>
-    <w:bookmarkStart w:id="4" w:name="_Toc26805354" w:displacedByCustomXml="next"/>
+    <w:bookmarkStart w:id="3" w:name="_Toc26805354" w:displacedByCustomXml="next"/>
+    <w:bookmarkStart w:id="4" w:name="_Hlk23675131" w:displacedByCustomXml="next"/>
     <w:sdt>
       <w:sdtPr>
         <w:rPr>
@@ -156,7 +156,7 @@
           <w:r>
             <w:fldChar w:fldCharType="separate"/>
           </w:r>
-          <w:hyperlink w:anchor="_Toc132285667" w:history="1">
+          <w:hyperlink w:anchor="_Toc132352072" w:history="1">
             <w:r>
               <w:rPr>
                 <w:rStyle w:val="Hiperhivatkozs"/>
@@ -200,7 +200,7 @@
                 <w:noProof/>
                 <w:webHidden/>
               </w:rPr>
-              <w:instrText xml:space="preserve"> PAGEREF _Toc132285667 \h </w:instrText>
+              <w:instrText xml:space="preserve"> PAGEREF _Toc132352072 \h </w:instrText>
             </w:r>
             <w:r>
               <w:rPr>
@@ -242,7 +242,7 @@
               <w:lang w:eastAsia="hu-HU"/>
             </w:rPr>
           </w:pPr>
-          <w:hyperlink w:anchor="_Toc132285668" w:history="1">
+          <w:hyperlink w:anchor="_Toc132352073" w:history="1">
             <w:r>
               <w:rPr>
                 <w:rStyle w:val="Hiperhivatkozs"/>
@@ -286,7 +286,7 @@
                 <w:noProof/>
                 <w:webHidden/>
               </w:rPr>
-              <w:instrText xml:space="preserve"> PAGEREF _Toc132285668 \h </w:instrText>
+              <w:instrText xml:space="preserve"> PAGEREF _Toc132352073 \h </w:instrText>
             </w:r>
             <w:r>
               <w:rPr>
@@ -328,7 +328,7 @@
               <w:lang w:eastAsia="hu-HU"/>
             </w:rPr>
           </w:pPr>
-          <w:hyperlink w:anchor="_Toc132285669" w:history="1">
+          <w:hyperlink w:anchor="_Toc132352074" w:history="1">
             <w:r>
               <w:rPr>
                 <w:rStyle w:val="Hiperhivatkozs"/>
@@ -372,7 +372,7 @@
                 <w:noProof/>
                 <w:webHidden/>
               </w:rPr>
-              <w:instrText xml:space="preserve"> PAGEREF _Toc132285669 \h </w:instrText>
+              <w:instrText xml:space="preserve"> PAGEREF _Toc132352074 \h </w:instrText>
             </w:r>
             <w:r>
               <w:rPr>
@@ -418,7 +418,7 @@
               <w:lang w:eastAsia="hu-HU"/>
             </w:rPr>
           </w:pPr>
-          <w:hyperlink w:anchor="_Toc132285670" w:history="1">
+          <w:hyperlink w:anchor="_Toc132352075" w:history="1">
             <w:r>
               <w:rPr>
                 <w:rStyle w:val="Hiperhivatkozs"/>
@@ -462,7 +462,7 @@
                 <w:noProof/>
                 <w:webHidden/>
               </w:rPr>
-              <w:instrText xml:space="preserve"> PAGEREF _Toc132285670 \h </w:instrText>
+              <w:instrText xml:space="preserve"> PAGEREF _Toc132352075 \h </w:instrText>
             </w:r>
             <w:r>
               <w:rPr>
@@ -508,7 +508,7 @@
               <w:lang w:eastAsia="hu-HU"/>
             </w:rPr>
           </w:pPr>
-          <w:hyperlink w:anchor="_Toc132285671" w:history="1">
+          <w:hyperlink w:anchor="_Toc132352076" w:history="1">
             <w:r>
               <w:rPr>
                 <w:rStyle w:val="Hiperhivatkozs"/>
@@ -552,7 +552,7 @@
                 <w:noProof/>
                 <w:webHidden/>
               </w:rPr>
-              <w:instrText xml:space="preserve"> PAGEREF _Toc132285671 \h </w:instrText>
+              <w:instrText xml:space="preserve"> PAGEREF _Toc132352076 \h </w:instrText>
             </w:r>
             <w:r>
               <w:rPr>
@@ -598,7 +598,7 @@
               <w:lang w:eastAsia="hu-HU"/>
             </w:rPr>
           </w:pPr>
-          <w:hyperlink w:anchor="_Toc132285672" w:history="1">
+          <w:hyperlink w:anchor="_Toc132352077" w:history="1">
             <w:r>
               <w:rPr>
                 <w:rStyle w:val="Hiperhivatkozs"/>
@@ -642,7 +642,7 @@
                 <w:noProof/>
                 <w:webHidden/>
               </w:rPr>
-              <w:instrText xml:space="preserve"> PAGEREF _Toc132285672 \h </w:instrText>
+              <w:instrText xml:space="preserve"> PAGEREF _Toc132352077 \h </w:instrText>
             </w:r>
             <w:r>
               <w:rPr>
@@ -684,7 +684,7 @@
               <w:lang w:eastAsia="hu-HU"/>
             </w:rPr>
           </w:pPr>
-          <w:hyperlink w:anchor="_Toc132285673" w:history="1">
+          <w:hyperlink w:anchor="_Toc132352078" w:history="1">
             <w:r>
               <w:rPr>
                 <w:rStyle w:val="Hiperhivatkozs"/>
@@ -728,7 +728,7 @@
                 <w:noProof/>
                 <w:webHidden/>
               </w:rPr>
-              <w:instrText xml:space="preserve"> PAGEREF _Toc132285673 \h </w:instrText>
+              <w:instrText xml:space="preserve"> PAGEREF _Toc132352078 \h </w:instrText>
             </w:r>
             <w:r>
               <w:rPr>
@@ -774,7 +774,7 @@
               <w:lang w:eastAsia="hu-HU"/>
             </w:rPr>
           </w:pPr>
-          <w:hyperlink w:anchor="_Toc132285674" w:history="1">
+          <w:hyperlink w:anchor="_Toc132352079" w:history="1">
             <w:r>
               <w:rPr>
                 <w:rStyle w:val="Hiperhivatkozs"/>
@@ -818,7 +818,7 @@
                 <w:noProof/>
                 <w:webHidden/>
               </w:rPr>
-              <w:instrText xml:space="preserve"> PAGEREF _Toc132285674 \h </w:instrText>
+              <w:instrText xml:space="preserve"> PAGEREF _Toc132352079 \h </w:instrText>
             </w:r>
             <w:r>
               <w:rPr>
@@ -864,7 +864,7 @@
               <w:lang w:eastAsia="hu-HU"/>
             </w:rPr>
           </w:pPr>
-          <w:hyperlink w:anchor="_Toc132285675" w:history="1">
+          <w:hyperlink w:anchor="_Toc132352080" w:history="1">
             <w:r>
               <w:rPr>
                 <w:rStyle w:val="Hiperhivatkozs"/>
@@ -908,7 +908,7 @@
                 <w:noProof/>
                 <w:webHidden/>
               </w:rPr>
-              <w:instrText xml:space="preserve"> PAGEREF _Toc132285675 \h </w:instrText>
+              <w:instrText xml:space="preserve"> PAGEREF _Toc132352080 \h </w:instrText>
             </w:r>
             <w:r>
               <w:rPr>
@@ -950,7 +950,7 @@
               <w:lang w:eastAsia="hu-HU"/>
             </w:rPr>
           </w:pPr>
-          <w:hyperlink w:anchor="_Toc132285676" w:history="1">
+          <w:hyperlink w:anchor="_Toc132352081" w:history="1">
             <w:r>
               <w:rPr>
                 <w:rStyle w:val="Hiperhivatkozs"/>
@@ -994,7 +994,7 @@
                 <w:noProof/>
                 <w:webHidden/>
               </w:rPr>
-              <w:instrText xml:space="preserve"> PAGEREF _Toc132285676 \h </w:instrText>
+              <w:instrText xml:space="preserve"> PAGEREF _Toc132352081 \h </w:instrText>
             </w:r>
             <w:r>
               <w:rPr>
@@ -1040,7 +1040,7 @@
               <w:lang w:eastAsia="hu-HU"/>
             </w:rPr>
           </w:pPr>
-          <w:hyperlink w:anchor="_Toc132285677" w:history="1">
+          <w:hyperlink w:anchor="_Toc132352082" w:history="1">
             <w:r>
               <w:rPr>
                 <w:rStyle w:val="Hiperhivatkozs"/>
@@ -1084,7 +1084,7 @@
                 <w:noProof/>
                 <w:webHidden/>
               </w:rPr>
-              <w:instrText xml:space="preserve"> PAGEREF _Toc132285677 \h </w:instrText>
+              <w:instrText xml:space="preserve"> PAGEREF _Toc132352082 \h </w:instrText>
             </w:r>
             <w:r>
               <w:rPr>
@@ -1130,7 +1130,7 @@
               <w:lang w:eastAsia="hu-HU"/>
             </w:rPr>
           </w:pPr>
-          <w:hyperlink w:anchor="_Toc132285678" w:history="1">
+          <w:hyperlink w:anchor="_Toc132352083" w:history="1">
             <w:r>
               <w:rPr>
                 <w:rStyle w:val="Hiperhivatkozs"/>
@@ -1174,7 +1174,7 @@
                 <w:noProof/>
                 <w:webHidden/>
               </w:rPr>
-              <w:instrText xml:space="preserve"> PAGEREF _Toc132285678 \h </w:instrText>
+              <w:instrText xml:space="preserve"> PAGEREF _Toc132352083 \h </w:instrText>
             </w:r>
             <w:r>
               <w:rPr>
@@ -1216,7 +1216,7 @@
               <w:lang w:eastAsia="hu-HU"/>
             </w:rPr>
           </w:pPr>
-          <w:hyperlink w:anchor="_Toc132285679" w:history="1">
+          <w:hyperlink w:anchor="_Toc132352084" w:history="1">
             <w:r>
               <w:rPr>
                 <w:rStyle w:val="Hiperhivatkozs"/>
@@ -1260,7 +1260,7 @@
                 <w:noProof/>
                 <w:webHidden/>
               </w:rPr>
-              <w:instrText xml:space="preserve"> PAGEREF _Toc132285679 \h </w:instrText>
+              <w:instrText xml:space="preserve"> PAGEREF _Toc132352084 \h </w:instrText>
             </w:r>
             <w:r>
               <w:rPr>
@@ -1302,7 +1302,7 @@
               <w:lang w:eastAsia="hu-HU"/>
             </w:rPr>
           </w:pPr>
-          <w:hyperlink w:anchor="_Toc132285680" w:history="1">
+          <w:hyperlink w:anchor="_Toc132352085" w:history="1">
             <w:r>
               <w:rPr>
                 <w:rStyle w:val="Hiperhivatkozs"/>
@@ -1346,7 +1346,7 @@
                 <w:noProof/>
                 <w:webHidden/>
               </w:rPr>
-              <w:instrText xml:space="preserve"> PAGEREF _Toc132285680 \h </w:instrText>
+              <w:instrText xml:space="preserve"> PAGEREF _Toc132352085 \h </w:instrText>
             </w:r>
             <w:r>
               <w:rPr>
@@ -1388,7 +1388,7 @@
               <w:lang w:eastAsia="hu-HU"/>
             </w:rPr>
           </w:pPr>
-          <w:hyperlink w:anchor="_Toc132285681" w:history="1">
+          <w:hyperlink w:anchor="_Toc132352086" w:history="1">
             <w:r>
               <w:rPr>
                 <w:rStyle w:val="Hiperhivatkozs"/>
@@ -1432,7 +1432,7 @@
                 <w:noProof/>
                 <w:webHidden/>
               </w:rPr>
-              <w:instrText xml:space="preserve"> PAGEREF _Toc132285681 \h </w:instrText>
+              <w:instrText xml:space="preserve"> PAGEREF _Toc132352086 \h </w:instrText>
             </w:r>
             <w:r>
               <w:rPr>
@@ -1474,7 +1474,7 @@
               <w:lang w:eastAsia="hu-HU"/>
             </w:rPr>
           </w:pPr>
-          <w:hyperlink w:anchor="_Toc132285682" w:history="1">
+          <w:hyperlink w:anchor="_Toc132352087" w:history="1">
             <w:r>
               <w:rPr>
                 <w:rStyle w:val="Hiperhivatkozs"/>
@@ -1518,7 +1518,7 @@
                 <w:noProof/>
                 <w:webHidden/>
               </w:rPr>
-              <w:instrText xml:space="preserve"> PAGEREF _Toc132285682 \h </w:instrText>
+              <w:instrText xml:space="preserve"> PAGEREF _Toc132352087 \h </w:instrText>
             </w:r>
             <w:r>
               <w:rPr>
@@ -1564,7 +1564,7 @@
               <w:lang w:eastAsia="hu-HU"/>
             </w:rPr>
           </w:pPr>
-          <w:hyperlink w:anchor="_Toc132285683" w:history="1">
+          <w:hyperlink w:anchor="_Toc132352088" w:history="1">
             <w:r>
               <w:rPr>
                 <w:rStyle w:val="Hiperhivatkozs"/>
@@ -1608,7 +1608,7 @@
                 <w:noProof/>
                 <w:webHidden/>
               </w:rPr>
-              <w:instrText xml:space="preserve"> PAGEREF _Toc132285683 \h </w:instrText>
+              <w:instrText xml:space="preserve"> PAGEREF _Toc132352088 \h </w:instrText>
             </w:r>
             <w:r>
               <w:rPr>
@@ -1654,7 +1654,7 @@
               <w:lang w:eastAsia="hu-HU"/>
             </w:rPr>
           </w:pPr>
-          <w:hyperlink w:anchor="_Toc132285684" w:history="1">
+          <w:hyperlink w:anchor="_Toc132352089" w:history="1">
             <w:r>
               <w:rPr>
                 <w:rStyle w:val="Hiperhivatkozs"/>
@@ -1698,7 +1698,7 @@
                 <w:noProof/>
                 <w:webHidden/>
               </w:rPr>
-              <w:instrText xml:space="preserve"> PAGEREF _Toc132285684 \h </w:instrText>
+              <w:instrText xml:space="preserve"> PAGEREF _Toc132352089 \h </w:instrText>
             </w:r>
             <w:r>
               <w:rPr>
@@ -1744,7 +1744,7 @@
               <w:lang w:eastAsia="hu-HU"/>
             </w:rPr>
           </w:pPr>
-          <w:hyperlink w:anchor="_Toc132285685" w:history="1">
+          <w:hyperlink w:anchor="_Toc132352090" w:history="1">
             <w:r>
               <w:rPr>
                 <w:rStyle w:val="Hiperhivatkozs"/>
@@ -1788,7 +1788,7 @@
                 <w:noProof/>
                 <w:webHidden/>
               </w:rPr>
-              <w:instrText xml:space="preserve"> PAGEREF _Toc132285685 \h </w:instrText>
+              <w:instrText xml:space="preserve"> PAGEREF _Toc132352090 \h </w:instrText>
             </w:r>
             <w:r>
               <w:rPr>
@@ -1834,7 +1834,7 @@
               <w:lang w:eastAsia="hu-HU"/>
             </w:rPr>
           </w:pPr>
-          <w:hyperlink w:anchor="_Toc132285686" w:history="1">
+          <w:hyperlink w:anchor="_Toc132352091" w:history="1">
             <w:r>
               <w:rPr>
                 <w:rStyle w:val="Hiperhivatkozs"/>
@@ -1878,7 +1878,7 @@
                 <w:noProof/>
                 <w:webHidden/>
               </w:rPr>
-              <w:instrText xml:space="preserve"> PAGEREF _Toc132285686 \h </w:instrText>
+              <w:instrText xml:space="preserve"> PAGEREF _Toc132352091 \h </w:instrText>
             </w:r>
             <w:r>
               <w:rPr>
@@ -1920,7 +1920,7 @@
               <w:lang w:eastAsia="hu-HU"/>
             </w:rPr>
           </w:pPr>
-          <w:hyperlink w:anchor="_Toc132285687" w:history="1">
+          <w:hyperlink w:anchor="_Toc132352092" w:history="1">
             <w:r>
               <w:rPr>
                 <w:rStyle w:val="Hiperhivatkozs"/>
@@ -1966,7 +1966,7 @@
                 <w:noProof/>
                 <w:webHidden/>
               </w:rPr>
-              <w:instrText xml:space="preserve"> PAGEREF _Toc132285687 \h </w:instrText>
+              <w:instrText xml:space="preserve"> PAGEREF _Toc132352092 \h </w:instrText>
             </w:r>
             <w:r>
               <w:rPr>
@@ -2008,7 +2008,7 @@
               <w:lang w:eastAsia="hu-HU"/>
             </w:rPr>
           </w:pPr>
-          <w:hyperlink w:anchor="_Toc132285688" w:history="1">
+          <w:hyperlink w:anchor="_Toc132352093" w:history="1">
             <w:r>
               <w:rPr>
                 <w:rStyle w:val="Hiperhivatkozs"/>
@@ -2054,7 +2054,7 @@
                 <w:noProof/>
                 <w:webHidden/>
               </w:rPr>
-              <w:instrText xml:space="preserve"> PAGEREF _Toc132285688 \h </w:instrText>
+              <w:instrText xml:space="preserve"> PAGEREF _Toc132352093 \h </w:instrText>
             </w:r>
             <w:r>
               <w:rPr>
@@ -2112,7 +2112,7 @@
           <w:numId w:val="27"/>
         </w:numPr>
       </w:pPr>
-      <w:bookmarkStart w:id="5" w:name="_Toc132285667"/>
+      <w:bookmarkStart w:id="5" w:name="_Toc132352072"/>
       <w:r>
         <w:lastRenderedPageBreak/>
         <w:t>Informatikai rendszerterv sablon</w:t>
@@ -2146,30 +2146,25 @@
         <w:pStyle w:val="doksi"/>
       </w:pPr>
       <w:r>
-        <w:t>Azért választottam ezt a témát, mert régebben rendszeres program volt a filmnézés apukámmal, viszont ő sem emlékezett sokszor a film címére. Azt, hogy mikor látta a moziban vagy hogy milyen híresebb színész játszott benne azt m</w:t>
-      </w:r>
-      <w:bookmarkStart w:id="6" w:name="_GoBack"/>
+        <w:t>Azért választottam ezt a témát, mert régebben rendszeres program volt a filmnézés apukámmal, viszont ő sem emlékezett sokszor a film címére. Azt, hogy mikor látta a moziban vagy hogy milyen híresebb színész játszott benne azt meg tudta mondani, főleg az előbbit. Az IMDB-n viszont a rengeteg film miatt sokszor feladtuk a keresést, illetve az angol leírás sem segített minket közelebb az esti nézendő megtalálásához.</w:t>
+      </w:r>
+    </w:p>
+    <w:p>
+      <w:pPr>
+        <w:rPr>
+          <w:rFonts w:ascii="Times New Roman" w:hAnsi="Times New Roman" w:cs="Times New Roman"/>
+        </w:rPr>
+      </w:pPr>
+    </w:p>
+    <w:p>
+      <w:pPr>
+        <w:pStyle w:val="Cmsor1"/>
+      </w:pPr>
+      <w:bookmarkStart w:id="6" w:name="_Toc132352073"/>
+      <w:r>
+        <w:t>Fogalmak és rövidítések</w:t>
+      </w:r>
       <w:bookmarkEnd w:id="6"/>
-      <w:r>
-        <w:t>eg tudta mondani, főleg az előbbit. Az IMDB-n viszont a rengeteg film miatt sokszor feladtuk a keresést, illetve az angol leírás sem segített minket közelebb az esti nézendő megtalálásához.</w:t>
-      </w:r>
-    </w:p>
-    <w:p>
-      <w:pPr>
-        <w:rPr>
-          <w:rFonts w:ascii="Times New Roman" w:hAnsi="Times New Roman" w:cs="Times New Roman"/>
-        </w:rPr>
-      </w:pPr>
-    </w:p>
-    <w:p>
-      <w:pPr>
-        <w:pStyle w:val="Cmsor1"/>
-      </w:pPr>
-      <w:bookmarkStart w:id="7" w:name="_Toc132285668"/>
-      <w:r>
-        <w:t>Fogalmak és rövidítések</w:t>
-      </w:r>
-      <w:bookmarkEnd w:id="7"/>
       <w:r>
         <w:t> </w:t>
       </w:r>
@@ -2470,13 +2465,13 @@
         <w:pStyle w:val="Cmsor1"/>
         <w:ind w:left="431" w:hanging="431"/>
       </w:pPr>
-      <w:bookmarkStart w:id="8" w:name="_Toc132285669"/>
+      <w:bookmarkStart w:id="7" w:name="_Toc132352074"/>
       <w:r>
         <w:t>Architektúra</w:t>
       </w:r>
-      <w:bookmarkEnd w:id="8"/>
-    </w:p>
-    <w:bookmarkStart w:id="9" w:name="_Toc132285670" w:displacedByCustomXml="next"/>
+      <w:bookmarkEnd w:id="7"/>
+    </w:p>
+    <w:bookmarkStart w:id="8" w:name="_Toc132352075" w:displacedByCustomXml="next"/>
     <w:sdt>
       <w:sdtPr>
         <w:rPr>
@@ -2497,7 +2492,7 @@
           <w:r>
             <w:t>Áttekintés</w:t>
           </w:r>
-          <w:bookmarkEnd w:id="9"/>
+          <w:bookmarkEnd w:id="8"/>
         </w:p>
         <w:p>
           <w:r>
@@ -3275,32 +3270,19 @@
           <w:pPr>
             <w:pStyle w:val="Kpalrs"/>
           </w:pPr>
-          <w:r>
-            <w:fldChar w:fldCharType="begin"/>
-          </w:r>
-          <w:r>
-            <w:instrText xml:space="preserve"> SEQ ábra \* ARABIC </w:instrText>
-          </w:r>
-          <w:r>
-            <w:fldChar w:fldCharType="separate"/>
-          </w:r>
-          <w:bookmarkStart w:id="10" w:name="_Toc129329446"/>
-          <w:r>
-            <w:rPr>
-              <w:noProof/>
-            </w:rPr>
-            <w:t>1</w:t>
-          </w:r>
-          <w:r>
-            <w:rPr>
-              <w:noProof/>
-            </w:rPr>
-            <w:fldChar w:fldCharType="end"/>
-          </w:r>
+          <w:fldSimple w:instr=" SEQ ábra \* ARABIC ">
+            <w:bookmarkStart w:id="9" w:name="_Toc132352682"/>
+            <w:r>
+              <w:rPr>
+                <w:noProof/>
+              </w:rPr>
+              <w:t>1</w:t>
+            </w:r>
+          </w:fldSimple>
           <w:r>
             <w:t>. ábra</w:t>
           </w:r>
-          <w:bookmarkEnd w:id="10"/>
+          <w:bookmarkEnd w:id="9"/>
         </w:p>
         <w:p>
           <w:pPr>
@@ -3441,7 +3423,7 @@
         </w:rPr>
         <w:fldChar w:fldCharType="separate"/>
       </w:r>
-      <w:bookmarkStart w:id="11" w:name="_Toc129329447"/>
+      <w:bookmarkStart w:id="10" w:name="_Toc132352683"/>
       <w:r>
         <w:rPr>
           <w:b/>
@@ -3462,7 +3444,7 @@
       <w:r>
         <w:t>. ábra</w:t>
       </w:r>
-      <w:bookmarkEnd w:id="11"/>
+      <w:bookmarkEnd w:id="10"/>
     </w:p>
     <w:p>
       <w:pPr>
@@ -12614,11 +12596,11 @@
       <w:pPr>
         <w:pStyle w:val="Cmsor2"/>
       </w:pPr>
-      <w:bookmarkStart w:id="12" w:name="_Toc132285671"/>
+      <w:bookmarkStart w:id="11" w:name="_Toc132352076"/>
       <w:r>
         <w:t>Választott technológiák</w:t>
       </w:r>
-      <w:bookmarkEnd w:id="12"/>
+      <w:bookmarkEnd w:id="11"/>
     </w:p>
     <w:p>
       <w:r>
@@ -12634,7 +12616,7 @@
         </w:numPr>
       </w:pPr>
       <w:r>
-        <w:t>Web-es technológia…</w:t>
+        <w:t>Web-es technológiát választottam, hogy egyszerre akár több száz felhasználót ki lehessen szolgálni, és ezen előnyeit szeretném kihasználni.</w:t>
       </w:r>
     </w:p>
     <w:p>
@@ -12647,11 +12629,24 @@
       </w:pPr>
       <w:proofErr w:type="spellStart"/>
       <w:r>
-        <w:t>Desktop</w:t>
-      </w:r>
-      <w:proofErr w:type="spellEnd"/>
-      <w:r>
-        <w:t>…</w:t>
+        <w:lastRenderedPageBreak/>
+        <w:t>Desktopot</w:t>
+      </w:r>
+      <w:proofErr w:type="spellEnd"/>
+      <w:r>
+        <w:t>, korlátozott számú felhasználó használja az adminisztrátori funkciókat. Egyszerre többen is hozzáférhetnek az adatbázishoz, viszont ez elegendő ha a lokális hálózatról elérhető.</w:t>
+      </w:r>
+    </w:p>
+    <w:p>
+      <w:pPr>
+        <w:pStyle w:val="Listaszerbekezds"/>
+        <w:numPr>
+          <w:ilvl w:val="0"/>
+          <w:numId w:val="18"/>
+        </w:numPr>
+      </w:pPr>
+      <w:r>
+        <w:t>Az aszinkron programozási technológiát választottam, hogy több száz felhasználó esetén is egyidejűleg ki tudja szolgálni a felhasználókat. Valamint az interneten keresztül bárhol el lehessen érni a szolgáltatást.</w:t>
       </w:r>
     </w:p>
     <w:p>
@@ -12668,7 +12663,6 @@
           <w:b/>
           <w:u w:val="single"/>
         </w:rPr>
-        <w:lastRenderedPageBreak/>
         <w:t>Desktop</w:t>
       </w:r>
       <w:proofErr w:type="spellEnd"/>
@@ -13123,6 +13117,7 @@
             </w:numPr>
           </w:pPr>
           <w:r>
+            <w:lastRenderedPageBreak/>
             <w:t xml:space="preserve">A </w:t>
           </w:r>
           <w:proofErr w:type="spellStart"/>
@@ -13177,7 +13172,6 @@
             <w:t xml:space="preserve">lehet megjeleníteni, vagy változtatni az adatokat. </w:t>
           </w:r>
           <w:r>
-            <w:lastRenderedPageBreak/>
             <w:t>Az EJS-</w:t>
           </w:r>
           <w:proofErr w:type="spellStart"/>
@@ -13554,7 +13548,11 @@
           </w:r>
           <w:proofErr w:type="spellEnd"/>
           <w:r>
-            <w:t xml:space="preserve"> segítségével a webfejlesztők egyszerűbben manipulálhatják a HTML elemeket és a CSS stílusokat, egyszerűbben hozhatnak létre animációkat, kezelhetik az eseményeket (például a kattintásokat és a beviteli mezők bevitelét), és könnyedén kommunikálhatnak a szerverrel AJAX segítségével.</w:t>
+            <w:t xml:space="preserve"> segítségével a webfejlesztők egyszerűbben manipulálhatják a HTML elemeket és a CSS stílusokat, egyszerűbben hozhatnak létre animációkat, kezelhetik az </w:t>
+          </w:r>
+          <w:r>
+            <w:lastRenderedPageBreak/>
+            <w:t>eseményeket (például a kattintásokat és a beviteli mezők bevitelét), és könnyedén kommunikálhatnak a szerverrel AJAX segítségével.</w:t>
           </w:r>
         </w:p>
         <w:p>
@@ -13623,7 +13621,6 @@
             </w:numPr>
           </w:pPr>
           <w:r>
-            <w:lastRenderedPageBreak/>
             <w:t xml:space="preserve">A </w:t>
           </w:r>
           <w:proofErr w:type="spellStart"/>
@@ -13840,11 +13837,11 @@
       <w:pPr>
         <w:pStyle w:val="Cmsor2"/>
       </w:pPr>
-      <w:bookmarkStart w:id="13" w:name="_Toc132285672"/>
+      <w:bookmarkStart w:id="12" w:name="_Toc132352077"/>
       <w:r>
         <w:t>Függőségek</w:t>
       </w:r>
-      <w:bookmarkEnd w:id="13"/>
+      <w:bookmarkEnd w:id="12"/>
     </w:p>
     <w:p>
       <w:pPr>
@@ -14062,6 +14059,7 @@
       </w:pPr>
       <w:proofErr w:type="spellStart"/>
       <w:r>
+        <w:lastRenderedPageBreak/>
         <w:t>nodeJS</w:t>
       </w:r>
       <w:proofErr w:type="spellEnd"/>
@@ -14116,11 +14114,11 @@
         <w:pStyle w:val="Cmsor1"/>
         <w:ind w:left="431" w:hanging="431"/>
       </w:pPr>
-      <w:bookmarkStart w:id="14" w:name="_Toc132285673"/>
+      <w:bookmarkStart w:id="13" w:name="_Toc132352078"/>
       <w:r>
         <w:t>Modulok</w:t>
       </w:r>
-      <w:bookmarkEnd w:id="14"/>
+      <w:bookmarkEnd w:id="13"/>
     </w:p>
     <w:sdt>
       <w:sdtPr>
@@ -14145,7 +14143,6 @@
           </w:pPr>
           <w:proofErr w:type="spellStart"/>
           <w:r>
-            <w:lastRenderedPageBreak/>
             <w:t>Desktop</w:t>
           </w:r>
           <w:proofErr w:type="spellEnd"/>
@@ -14171,11 +14168,11 @@
       <w:pPr>
         <w:pStyle w:val="Cmsor2"/>
       </w:pPr>
-      <w:bookmarkStart w:id="15" w:name="_Toc132285674"/>
+      <w:bookmarkStart w:id="14" w:name="_Toc132352079"/>
       <w:r>
         <w:t>Áttekintés</w:t>
       </w:r>
-      <w:bookmarkEnd w:id="15"/>
+      <w:bookmarkEnd w:id="14"/>
     </w:p>
     <w:sdt>
       <w:sdtPr>
@@ -14225,14 +14222,14 @@
       <w:pPr>
         <w:pStyle w:val="Cmsor2"/>
       </w:pPr>
-      <w:bookmarkStart w:id="16" w:name="_Toc132285675"/>
+      <w:bookmarkStart w:id="15" w:name="_Toc132352080"/>
       <w:r>
         <w:t xml:space="preserve">Modulok </w:t>
       </w:r>
       <w:r>
         <w:t>részletei</w:t>
       </w:r>
-      <w:bookmarkEnd w:id="16"/>
+      <w:bookmarkEnd w:id="15"/>
     </w:p>
     <w:sdt>
       <w:sdtPr>
@@ -14582,6 +14579,7 @@
             </w:numPr>
           </w:pPr>
           <w:r>
+            <w:lastRenderedPageBreak/>
             <w:t>Az adatbázisban található filmek megjel</w:t>
           </w:r>
           <w:r>
@@ -14636,7 +14634,6 @@
             </w:numPr>
           </w:pPr>
           <w:r>
-            <w:lastRenderedPageBreak/>
             <w:t>A felhasználó kedvencekhez adhatja az általa kedvelt filmeket így ezeket könnyebben megtalálhatja</w:t>
           </w:r>
         </w:p>
@@ -14647,12 +14644,12 @@
         <w:pStyle w:val="Cmsor1"/>
         <w:ind w:left="431" w:hanging="431"/>
       </w:pPr>
-      <w:bookmarkStart w:id="17" w:name="_Toc132285676"/>
+      <w:bookmarkStart w:id="16" w:name="_Toc132352081"/>
       <w:proofErr w:type="spellStart"/>
       <w:r>
         <w:t>Perzisztencia</w:t>
       </w:r>
-      <w:bookmarkEnd w:id="17"/>
+      <w:bookmarkEnd w:id="16"/>
       <w:proofErr w:type="spellEnd"/>
     </w:p>
     <w:p>
@@ -14693,7 +14690,7 @@
       <w:pPr>
         <w:pStyle w:val="Cmsor2"/>
       </w:pPr>
-      <w:bookmarkStart w:id="18" w:name="_Toc132285677"/>
+      <w:bookmarkStart w:id="17" w:name="_Toc132352082"/>
       <w:r>
         <w:t xml:space="preserve">A tárolás </w:t>
       </w:r>
@@ -14703,7 +14700,7 @@
       <w:r>
         <w:t xml:space="preserve"> módja</w:t>
       </w:r>
-      <w:bookmarkEnd w:id="18"/>
+      <w:bookmarkEnd w:id="17"/>
     </w:p>
     <w:sdt>
       <w:sdtPr>
@@ -14822,11 +14819,11 @@
       <w:pPr>
         <w:pStyle w:val="Cmsor2"/>
       </w:pPr>
-      <w:bookmarkStart w:id="19" w:name="_Toc132285678"/>
+      <w:bookmarkStart w:id="18" w:name="_Toc132352083"/>
       <w:r>
         <w:t>Koncepcionális adatmodell</w:t>
       </w:r>
-      <w:bookmarkEnd w:id="19"/>
+      <w:bookmarkEnd w:id="18"/>
     </w:p>
     <w:p>
       <w:pPr>
@@ -15161,6 +15158,7 @@
         </w:numPr>
       </w:pPr>
       <w:r>
+        <w:lastRenderedPageBreak/>
         <w:t xml:space="preserve">  </w:t>
       </w:r>
       <w:proofErr w:type="spellStart"/>
@@ -15261,7 +15259,6 @@
       </w:pPr>
       <w:proofErr w:type="spellStart"/>
       <w:r>
-        <w:lastRenderedPageBreak/>
         <w:t>kategoria</w:t>
       </w:r>
       <w:proofErr w:type="spellEnd"/>
@@ -16001,30 +15998,19 @@
           <w:pPr>
             <w:pStyle w:val="Kpalrs"/>
           </w:pPr>
-          <w:r>
-            <w:fldChar w:fldCharType="begin"/>
-          </w:r>
-          <w:r>
-            <w:instrText xml:space="preserve"> SEQ ábra \* ARABIC </w:instrText>
-          </w:r>
-          <w:r>
-            <w:fldChar w:fldCharType="separate"/>
-          </w:r>
-          <w:r>
-            <w:rPr>
-              <w:noProof/>
-            </w:rPr>
-            <w:t>3</w:t>
-          </w:r>
-          <w:r>
-            <w:rPr>
-              <w:noProof/>
-            </w:rPr>
-            <w:fldChar w:fldCharType="end"/>
-          </w:r>
+          <w:fldSimple w:instr=" SEQ ábra \* ARABIC ">
+            <w:bookmarkStart w:id="19" w:name="_Toc132352684"/>
+            <w:r>
+              <w:rPr>
+                <w:noProof/>
+              </w:rPr>
+              <w:t>3</w:t>
+            </w:r>
+          </w:fldSimple>
           <w:r>
             <w:t>. ábra</w:t>
           </w:r>
+          <w:bookmarkEnd w:id="19"/>
         </w:p>
         <w:p>
           <w:r>
@@ -16368,7 +16354,7 @@
       <w:pPr>
         <w:pStyle w:val="Cmsor1"/>
       </w:pPr>
-      <w:bookmarkStart w:id="20" w:name="_Toc132285679"/>
+      <w:bookmarkStart w:id="20" w:name="_Toc132352084"/>
       <w:r>
         <w:lastRenderedPageBreak/>
         <w:t>Folyamatok</w:t>
@@ -16448,230 +16434,9 @@
         </w:p>
       </w:sdtContent>
     </w:sdt>
-    <w:p>
-      <w:pPr>
-        <w:pStyle w:val="Cmsor1"/>
-        <w:numPr>
-          <w:ilvl w:val="0"/>
-          <w:numId w:val="31"/>
-        </w:numPr>
-        <w:spacing w:after="240"/>
-      </w:pPr>
-      <w:bookmarkStart w:id="21" w:name="_Toc132285680"/>
-      <w:r>
-        <w:t>In</w:t>
-      </w:r>
-      <w:r>
-        <w:t>terfészek</w:t>
-      </w:r>
-      <w:bookmarkEnd w:id="21"/>
-    </w:p>
-    <w:sdt>
-      <w:sdtPr>
-        <w:id w:val="-1225293628"/>
-        <w:placeholder>
-          <w:docPart w:val="E42840050B8B411E894EFB556795D1EC"/>
-        </w:placeholder>
-      </w:sdtPr>
-      <w:sdtContent>
-        <w:p>
-          <w:proofErr w:type="spellStart"/>
-          <w:r>
-            <w:t>asd</w:t>
-          </w:r>
-          <w:proofErr w:type="spellEnd"/>
-        </w:p>
-      </w:sdtContent>
-    </w:sdt>
-    <w:p>
-      <w:pPr>
-        <w:pStyle w:val="Cmsor1"/>
-        <w:numPr>
-          <w:ilvl w:val="0"/>
-          <w:numId w:val="31"/>
-        </w:numPr>
-        <w:spacing w:after="240"/>
-      </w:pPr>
-      <w:bookmarkStart w:id="22" w:name="_Toc132285681"/>
-      <w:r>
-        <w:t>Biztonság</w:t>
-      </w:r>
-      <w:bookmarkEnd w:id="22"/>
-    </w:p>
-    <w:sdt>
-      <w:sdtPr>
-        <w:id w:val="2006013321"/>
-        <w:placeholder>
-          <w:docPart w:val="D54AAB755E2F4B21B862CADF31BBB824"/>
-        </w:placeholder>
-      </w:sdtPr>
-      <w:sdtContent>
-        <w:p>
-          <w:proofErr w:type="spellStart"/>
-          <w:r>
-            <w:t>as</w:t>
-          </w:r>
-          <w:proofErr w:type="spellEnd"/>
-        </w:p>
-      </w:sdtContent>
-    </w:sdt>
-    <w:p>
-      <w:pPr>
-        <w:pStyle w:val="Cmsor1"/>
-        <w:numPr>
-          <w:ilvl w:val="0"/>
-          <w:numId w:val="31"/>
-        </w:numPr>
-        <w:spacing w:after="240"/>
-      </w:pPr>
-      <w:bookmarkStart w:id="23" w:name="_Toc132285682"/>
-      <w:r>
-        <w:t>Üzemeltetést támogató képességek</w:t>
-      </w:r>
-      <w:bookmarkEnd w:id="23"/>
-    </w:p>
-    <w:sdt>
-      <w:sdtPr>
-        <w:id w:val="-524399907"/>
-        <w:placeholder>
-          <w:docPart w:val="61BC6A9FEE90442380AE1462D03C861E"/>
-        </w:placeholder>
-      </w:sdtPr>
-      <w:sdtContent>
-        <w:p>
-          <w:proofErr w:type="spellStart"/>
-          <w:r>
-            <w:t>as</w:t>
-          </w:r>
-          <w:proofErr w:type="spellEnd"/>
-        </w:p>
-      </w:sdtContent>
-    </w:sdt>
-    <w:p>
-      <w:pPr>
-        <w:pStyle w:val="Cmsor2"/>
-        <w:numPr>
-          <w:ilvl w:val="1"/>
-          <w:numId w:val="31"/>
-        </w:numPr>
-        <w:ind w:left="851" w:hanging="567"/>
-      </w:pPr>
-      <w:bookmarkStart w:id="24" w:name="_Toc132285683"/>
-      <w:r>
-        <w:t>Konfiguráció</w:t>
-      </w:r>
-      <w:bookmarkEnd w:id="24"/>
-    </w:p>
-    <w:sdt>
-      <w:sdtPr>
-        <w:id w:val="1636984775"/>
-        <w:placeholder>
-          <w:docPart w:val="82A676E65E1F4CD99E46A024392AED6B"/>
-        </w:placeholder>
-      </w:sdtPr>
-      <w:sdtContent>
-        <w:p>
-          <w:proofErr w:type="spellStart"/>
-          <w:r>
-            <w:t>as</w:t>
-          </w:r>
-          <w:proofErr w:type="spellEnd"/>
-        </w:p>
-      </w:sdtContent>
-    </w:sdt>
-    <w:p>
-      <w:pPr>
-        <w:pStyle w:val="Cmsor2"/>
-        <w:numPr>
-          <w:ilvl w:val="1"/>
-          <w:numId w:val="31"/>
-        </w:numPr>
-        <w:ind w:left="851" w:hanging="567"/>
-      </w:pPr>
-      <w:bookmarkStart w:id="25" w:name="_Toc132285684"/>
-      <w:r>
-        <w:t>Monitorozás</w:t>
-      </w:r>
-      <w:bookmarkEnd w:id="25"/>
-    </w:p>
+    <w:bookmarkEnd w:id="3" w:displacedByCustomXml="prev"/>
+    <w:bookmarkEnd w:id="4" w:displacedByCustomXml="prev"/>
     <w:p/>
-    <w:p>
-      <w:pPr>
-        <w:pStyle w:val="Cmsor2"/>
-        <w:numPr>
-          <w:ilvl w:val="1"/>
-          <w:numId w:val="31"/>
-        </w:numPr>
-        <w:ind w:left="851" w:hanging="567"/>
-      </w:pPr>
-      <w:bookmarkStart w:id="26" w:name="_Toc132285685"/>
-      <w:proofErr w:type="spellStart"/>
-      <w:r>
-        <w:t>Logolás</w:t>
-      </w:r>
-      <w:bookmarkEnd w:id="26"/>
-      <w:proofErr w:type="spellEnd"/>
-    </w:p>
-    <w:sdt>
-      <w:sdtPr>
-        <w:id w:val="-288353924"/>
-        <w:placeholder>
-          <w:docPart w:val="04E709A8D9944128BC7B4914C5519639"/>
-        </w:placeholder>
-      </w:sdtPr>
-      <w:sdtContent>
-        <w:p>
-          <w:proofErr w:type="spellStart"/>
-          <w:r>
-            <w:t>as</w:t>
-          </w:r>
-          <w:proofErr w:type="spellEnd"/>
-        </w:p>
-      </w:sdtContent>
-    </w:sdt>
-    <w:p>
-      <w:pPr>
-        <w:pStyle w:val="Cmsor2"/>
-        <w:numPr>
-          <w:ilvl w:val="1"/>
-          <w:numId w:val="31"/>
-        </w:numPr>
-        <w:ind w:left="851" w:hanging="567"/>
-      </w:pPr>
-      <w:bookmarkStart w:id="27" w:name="_Toc132285686"/>
-      <w:r>
-        <w:lastRenderedPageBreak/>
-        <w:t>Hibaelhárítás</w:t>
-      </w:r>
-      <w:bookmarkEnd w:id="27"/>
-    </w:p>
-    <w:sdt>
-      <w:sdtPr>
-        <w:id w:val="-581380995"/>
-        <w:placeholder>
-          <w:docPart w:val="E3B8F88977B84313AD37B6FCE83D904E"/>
-        </w:placeholder>
-      </w:sdtPr>
-      <w:sdtContent>
-        <w:p>
-          <w:proofErr w:type="spellStart"/>
-          <w:r>
-            <w:t>as</w:t>
-          </w:r>
-          <w:proofErr w:type="spellEnd"/>
-        </w:p>
-      </w:sdtContent>
-    </w:sdt>
-    <w:bookmarkEnd w:id="4"/>
-    <w:bookmarkEnd w:id="3"/>
-    <w:p>
-      <w:pPr>
-        <w:jc w:val="left"/>
-      </w:pPr>
-      <w:r>
-        <w:br w:type="page"/>
-      </w:r>
-    </w:p>
     <w:p>
       <w:pPr>
         <w:pStyle w:val="brajegyzk"/>
@@ -16680,7 +16445,6 @@
         </w:tabs>
       </w:pPr>
       <w:r>
-        <w:lastRenderedPageBreak/>
         <w:t>Ábrajegyzék</w:t>
       </w:r>
     </w:p>
@@ -16707,7 +16471,7 @@
       <w:r>
         <w:fldChar w:fldCharType="separate"/>
       </w:r>
-      <w:hyperlink w:anchor="_Toc129329446" w:history="1">
+      <w:hyperlink w:anchor="_Toc132352682" w:history="1">
         <w:r>
           <w:rPr>
             <w:rStyle w:val="Hiperhivatkozs"/>
@@ -16734,7 +16498,7 @@
             <w:noProof/>
             <w:webHidden/>
           </w:rPr>
-          <w:instrText xml:space="preserve"> PAGEREF _Toc129329446 \h </w:instrText>
+          <w:instrText xml:space="preserve"> PAGEREF _Toc132352682 \h </w:instrText>
         </w:r>
         <w:r>
           <w:rPr>
@@ -16754,7 +16518,7 @@
             <w:noProof/>
             <w:webHidden/>
           </w:rPr>
-          <w:t>4</w:t>
+          <w:t>5</w:t>
         </w:r>
         <w:r>
           <w:rPr>
@@ -16779,7 +16543,7 @@
           <w:lang w:eastAsia="hu-HU"/>
         </w:rPr>
       </w:pPr>
-      <w:hyperlink w:anchor="_Toc129329447" w:history="1">
+      <w:hyperlink w:anchor="_Toc132352683" w:history="1">
         <w:r>
           <w:rPr>
             <w:rStyle w:val="Hiperhivatkozs"/>
@@ -16814,7 +16578,7 @@
             <w:noProof/>
             <w:webHidden/>
           </w:rPr>
-          <w:instrText xml:space="preserve"> PAGEREF _Toc129329447 \h </w:instrText>
+          <w:instrText xml:space="preserve"> PAGEREF _Toc132352683 \h </w:instrText>
         </w:r>
         <w:r>
           <w:rPr>
@@ -16834,7 +16598,7 @@
             <w:noProof/>
             <w:webHidden/>
           </w:rPr>
-          <w:t>5</w:t>
+          <w:t>6</w:t>
         </w:r>
         <w:r>
           <w:rPr>
@@ -16847,6 +16611,78 @@
     </w:p>
     <w:p>
       <w:pPr>
+        <w:pStyle w:val="brajegyzk"/>
+        <w:tabs>
+          <w:tab w:val="right" w:leader="dot" w:pos="9062"/>
+        </w:tabs>
+        <w:rPr>
+          <w:rFonts w:asciiTheme="minorHAnsi" w:eastAsiaTheme="minorEastAsia" w:hAnsiTheme="minorHAnsi" w:cstheme="minorBidi"/>
+          <w:noProof/>
+          <w:sz w:val="22"/>
+          <w:szCs w:val="22"/>
+          <w:lang w:eastAsia="hu-HU"/>
+        </w:rPr>
+      </w:pPr>
+      <w:hyperlink w:anchor="_Toc132352684" w:history="1">
+        <w:r>
+          <w:rPr>
+            <w:rStyle w:val="Hiperhivatkozs"/>
+            <w:noProof/>
+          </w:rPr>
+          <w:t>3. ábra</w:t>
+        </w:r>
+        <w:r>
+          <w:rPr>
+            <w:noProof/>
+            <w:webHidden/>
+          </w:rPr>
+          <w:tab/>
+        </w:r>
+        <w:r>
+          <w:rPr>
+            <w:noProof/>
+            <w:webHidden/>
+          </w:rPr>
+          <w:fldChar w:fldCharType="begin"/>
+        </w:r>
+        <w:r>
+          <w:rPr>
+            <w:noProof/>
+            <w:webHidden/>
+          </w:rPr>
+          <w:instrText xml:space="preserve"> PAGEREF _Toc132352684 \h </w:instrText>
+        </w:r>
+        <w:r>
+          <w:rPr>
+            <w:noProof/>
+            <w:webHidden/>
+          </w:rPr>
+        </w:r>
+        <w:r>
+          <w:rPr>
+            <w:noProof/>
+            <w:webHidden/>
+          </w:rPr>
+          <w:fldChar w:fldCharType="separate"/>
+        </w:r>
+        <w:r>
+          <w:rPr>
+            <w:noProof/>
+            <w:webHidden/>
+          </w:rPr>
+          <w:t>20</w:t>
+        </w:r>
+        <w:r>
+          <w:rPr>
+            <w:noProof/>
+            <w:webHidden/>
+          </w:rPr>
+          <w:fldChar w:fldCharType="end"/>
+        </w:r>
+      </w:hyperlink>
+    </w:p>
+    <w:p>
+      <w:pPr>
         <w:jc w:val="center"/>
         <w:rPr>
           <w:rFonts w:ascii="Times New Roman" w:hAnsi="Times New Roman" w:cs="Times New Roman"/>
@@ -16857,7 +16693,7 @@
       <w:r>
         <w:fldChar w:fldCharType="end"/>
       </w:r>
-      <w:bookmarkStart w:id="28" w:name="_Hlk132184055"/>
+      <w:bookmarkStart w:id="21" w:name="_Hlk132184055"/>
       <w:r>
         <w:rPr>
           <w:rFonts w:ascii="Times New Roman" w:hAnsi="Times New Roman" w:cs="Times New Roman"/>
@@ -16882,21 +16718,25 @@
           <w:rFonts w:cs="Times New Roman"/>
         </w:rPr>
       </w:pPr>
-      <w:bookmarkStart w:id="29" w:name="_Toc132285687"/>
+      <w:bookmarkStart w:id="22" w:name="_Toc132352092"/>
       <w:r>
         <w:rPr>
           <w:rFonts w:cs="Times New Roman"/>
         </w:rPr>
         <w:t>Általános felhasználó:</w:t>
       </w:r>
-      <w:bookmarkEnd w:id="29"/>
+      <w:bookmarkEnd w:id="22"/>
     </w:p>
     <w:p>
       <w:pPr>
         <w:pStyle w:val="Project"/>
       </w:pPr>
       <w:r>
-        <w:t>A weboldal megnyitásakor a felhasználó egy navigációs felületet láthat a lap tetején. Ez a terület ugyanaz marad addig, amíg be nem jelentkezik, vagy nem regisztrál. Itt található bal oldalon a  logónk erre rákattintva, mindig a főoldalt kapja vissza felhasználó. Mellette található egy „Filmek” gomb, megnyomása betölti az oldalon található összes filmet. A következő gomb egy szűrő gomb, ami átirányítja a felhasználót egy oldalra, ahol a filmek több adata alapján is tud keresni. Ezen kívül található még egy kereső sáv is a jobb oldalon. Ebbe a felhasználó bele tudja írni a keresett film, eredeti címét, magyar címét, korhatár besorolását, egyik színészét vagy kategóriáját, rendezőjét vagy esetleg valamilyen részletet, amit tartalmazhat a leírás, viszont ez minden adatát megvizsgálja egy filmnek, így nem olyan pontos a keresés. Ezen kívül már csak egy lenyíló fül található, „Profil” felirattal, itt lehet bejelentkezni vagy regisztrálni amennyiben ez még nem történt meg</w:t>
+        <w:t xml:space="preserve">A weboldal megnyitásakor a felhasználó egy navigációs felületet láthat a lap tetején. Ez a terület ugyanaz marad addig, amíg be nem jelentkezik, vagy nem regisztrál. Itt található bal oldalon a  logónk erre rákattintva, mindig a főoldalt kapja vissza felhasználó. Mellette található egy „Filmek” gomb, megnyomása betölti az oldalon található összes filmet. A következő gomb egy szűrő gomb, ami átirányítja a felhasználót egy oldalra, ahol a filmek több adata alapján is tud keresni. Ezen kívül található még egy kereső sáv is a jobb oldalon. Ebbe a felhasználó bele tudja írni a keresett film, eredeti címét, magyar címét, korhatár besorolását, egyik színészét vagy kategóriáját, rendezőjét vagy esetleg valamilyen részletet, amit tartalmazhat a leírás, </w:t>
+      </w:r>
+      <w:r>
+        <w:lastRenderedPageBreak/>
+        <w:t>viszont ez minden adatát megvizsgálja egy filmnek, így nem olyan pontos a keresés. Ezen kívül már csak egy lenyíló fül található, „Profil” felirattal, itt lehet bejelentkezni vagy regisztrálni amennyiben ez még nem történt meg</w:t>
       </w:r>
     </w:p>
     <w:p>
@@ -16976,21 +16816,18 @@
         <w:pStyle w:val="Project"/>
       </w:pPr>
       <w:r>
-        <w:t xml:space="preserve">A „Szűrés” gomb lenyomása után, betölt az oldal egy olyan ablakot ahol, a filmek adataira részletesen rá lehet keresni, az adott mező kitöltésével. Minden mező szürkével jelzi, hogy milyen információt kell oda bevinni, és a felhasználó dönthet, hogy mennyi információt </w:t>
-      </w:r>
-      <w:r>
+        <w:t>A „Szűrés” gomb lenyomása után, betölt az oldal egy olyan ablakot ahol, a filmek adataira részletesen rá lehet keresni, az adott mező kitöltésével. Minden mező szürkével jelzi, hogy milyen információt kell oda bevinni, és a felhasználó dönthet, hogy mennyi információt szeretne megadni a keresett filmről. Az év mezőbe csak számokat lehet megadni, azokat is csak akkor ha az oldalon található olyan film ami abban az évben készült. A színészt és a kategóriát ki kell választani egy listából, viszont ha a felhasználó elkezdi beírni az adatot, akkor a listában már csak azok az elemek jelennek meg amik tartalmazzák a felhasználó által megadott részletet. Amennyiben kiválasztott egy kategóriát vagy színészt az adott mezőből megjelenik még egy, a kategóriából így maximum háromra, a színészek közül maximum négyre lehet szűrni. Amennyiben a felhasználó kitöltötte a számára ismert mezőket, a „Szűrés” gombra, ami az adatokkal megegyező szürke mezőben található, megjelennek a megadott feltételeknek megfelelő filmek.</w:t>
+      </w:r>
+    </w:p>
+    <w:p>
+      <w:pPr>
+        <w:pStyle w:val="Project"/>
+      </w:pPr>
+      <w:r>
+        <w:rPr>
+          <w:noProof/>
+        </w:rPr>
         <w:lastRenderedPageBreak/>
-        <w:t>szeretne megadni a keresett filmről. Az év mezőbe csak számokat lehet megadni, azokat is csak akkor ha az oldalon található olyan film ami abban az évben készült. A színészt és a kategóriát ki kell választani egy listából, viszont ha a felhasználó elkezdi beírni az adatot, akkor a listában már csak azok az elemek jelennek meg amik tartalmazzák a felhasználó által megadott részletet. Amennyiben kiválasztott egy kategóriát vagy színészt az adott mezőből megjelenik még egy, a kategóriából így maximum háromra, a színészek közül maximum négyre lehet szűrni. Amennyiben a felhasználó kitöltötte a számára ismert mezőket, a „Szűrés” gombra, ami az adatokkal megegyező szürke mezőben található, megjelennek a megadott feltételeknek megfelelő filmek.</w:t>
-      </w:r>
-    </w:p>
-    <w:p>
-      <w:pPr>
-        <w:pStyle w:val="Project"/>
-      </w:pPr>
-      <w:r>
-        <w:rPr>
-          <w:noProof/>
-        </w:rPr>
         <w:drawing>
           <wp:inline distT="0" distB="0" distL="0" distR="0" wp14:anchorId="7EEE4E41" wp14:editId="173D134B">
             <wp:extent cx="4591050" cy="4164940"/>
@@ -17044,7 +16881,6 @@
         <w:rPr>
           <w:noProof/>
         </w:rPr>
-        <w:lastRenderedPageBreak/>
         <w:drawing>
           <wp:inline distT="0" distB="0" distL="0" distR="0" wp14:anchorId="1D19EB81" wp14:editId="066C83BE">
             <wp:extent cx="5760720" cy="1586865"/>
@@ -17089,6 +16925,13 @@
       <w:r>
         <w:t>A filmek adatlapja megmutatja, az adott film magyar címét. Ismét megtalálható a film eredeti plakátja. A plakát mellett a részletes információkat láthatja a felhasználó, az eredeti címét, a műfajait, a kiadásának évét, a 2022 szeptemberi IMDB pontját mutatja, a rendező nevét, 4 színészt, illetve egy rövid leírást. A címen kívül ami ezen az oldalon sárgával jelenik meg, arra a felhasználó rákattinthat, és az adott kritériumnak megfelelően, megjelennek a filmek.</w:t>
       </w:r>
+      <w:r>
+        <w:t xml:space="preserve"> A filmek adatai felett megtalálható egy sárga csillag aminek csak a körvonala a sárga, ha erre </w:t>
+      </w:r>
+      <w:r>
+        <w:lastRenderedPageBreak/>
+        <w:t>rákattintunk automatikusan átvisz az oldal a bejelentkezési oldalra. Később ennek a gombnak más feladata lesz.</w:t>
+      </w:r>
     </w:p>
     <w:p>
       <w:pPr>
@@ -17140,23 +16983,19 @@
         <w:pStyle w:val="Project"/>
       </w:pPr>
       <w:r>
-        <w:rPr>
-          <w:noProof/>
-        </w:rPr>
-        <w:lastRenderedPageBreak/>
         <w:drawing>
-          <wp:anchor distT="0" distB="0" distL="114300" distR="114300" simplePos="0" relativeHeight="251660288" behindDoc="0" locked="0" layoutInCell="1" allowOverlap="1" wp14:anchorId="49B6F526" wp14:editId="0AE786A7">
+          <wp:anchor distT="0" distB="0" distL="114300" distR="114300" simplePos="0" relativeHeight="251660288" behindDoc="0" locked="0" layoutInCell="1" allowOverlap="1" wp14:anchorId="393BC509" wp14:editId="168A179C">
             <wp:simplePos x="0" y="0"/>
             <wp:positionH relativeFrom="margin">
               <wp:align>left</wp:align>
             </wp:positionH>
             <wp:positionV relativeFrom="paragraph">
-              <wp:posOffset>1318260</wp:posOffset>
+              <wp:posOffset>814070</wp:posOffset>
             </wp:positionV>
-            <wp:extent cx="2669059" cy="1752600"/>
+            <wp:extent cx="3448685" cy="2038350"/>
             <wp:effectExtent l="0" t="0" r="0" b="0"/>
-            <wp:wrapTopAndBottom/>
-            <wp:docPr id="7" name="Kép 7"/>
+            <wp:wrapSquare wrapText="bothSides"/>
+            <wp:docPr id="5" name="Kép 5"/>
             <wp:cNvGraphicFramePr>
               <a:graphicFrameLocks xmlns:a="http://schemas.openxmlformats.org/drawingml/2006/main" noChangeAspect="1"/>
             </wp:cNvGraphicFramePr>
@@ -17168,7 +17007,7 @@
                     <pic:cNvPicPr/>
                   </pic:nvPicPr>
                   <pic:blipFill>
-                    <a:blip r:embed="rId19" cstate="print">
+                    <a:blip r:embed="rId19">
                       <a:extLst>
                         <a:ext uri="{28A0092B-C50C-407E-A947-70E740481C1C}">
                           <a14:useLocalDpi xmlns:a14="http://schemas.microsoft.com/office/drawing/2010/main" val="0"/>
@@ -17182,7 +17021,7 @@
                   <pic:spPr>
                     <a:xfrm>
                       <a:off x="0" y="0"/>
-                      <a:ext cx="2669059" cy="1752600"/>
+                      <a:ext cx="3448685" cy="2038350"/>
                     </a:xfrm>
                     <a:prstGeom prst="rect">
                       <a:avLst/>
@@ -17191,6 +17030,12 @@
                 </pic:pic>
               </a:graphicData>
             </a:graphic>
+            <wp14:sizeRelH relativeFrom="margin">
+              <wp14:pctWidth>0</wp14:pctWidth>
+            </wp14:sizeRelH>
+            <wp14:sizeRelV relativeFrom="margin">
+              <wp14:pctHeight>0</wp14:pctHeight>
+            </wp14:sizeRelV>
           </wp:anchor>
         </w:drawing>
       </w:r>
@@ -17199,7 +17044,7 @@
           <w:noProof/>
         </w:rPr>
         <w:drawing>
-          <wp:anchor distT="0" distB="0" distL="114300" distR="114300" simplePos="0" relativeHeight="251659264" behindDoc="1" locked="0" layoutInCell="1" allowOverlap="1" wp14:anchorId="6F2571F5" wp14:editId="0A91B42D">
+          <wp:anchor distT="0" distB="0" distL="114300" distR="114300" simplePos="0" relativeHeight="251659264" behindDoc="1" locked="0" layoutInCell="1" allowOverlap="1" wp14:anchorId="6F2571F5" wp14:editId="484A5909">
             <wp:simplePos x="0" y="0"/>
             <wp:positionH relativeFrom="margin">
               <wp:align>right</wp:align>
@@ -17251,34 +17096,44 @@
       <w:r>
         <w:t>A „Bejelentkezés” és a „Regisztráció” gombra kattintva hasonló kinézetű oldal jelenik meg. Itt ki kell tölteni a mezőket, minden mező jelzi, hogy mit kell a felhasználónak beleírnia, majd a dobozhoz tartozó gombot megnyomva belépteti, vagy regisztrálja és belépteti az oldalra.</w:t>
       </w:r>
+      <w:r>
+        <w:t xml:space="preserve"> Az oldal mindig felkínálja a „Még nem regisztrált?” gombot, amire ha rákattint a felhasználó átirányítja a regisztrációs felületre.</w:t>
+      </w:r>
+      <w:bookmarkStart w:id="23" w:name="_GoBack"/>
+      <w:bookmarkEnd w:id="23"/>
+    </w:p>
+    <w:p>
+      <w:pPr>
+        <w:pStyle w:val="Cmsor1"/>
+        <w:rPr>
+          <w:rFonts w:cs="Times New Roman"/>
+        </w:rPr>
+      </w:pPr>
+      <w:bookmarkStart w:id="24" w:name="_Toc132352093"/>
+      <w:r>
+        <w:rPr>
+          <w:rFonts w:cs="Times New Roman"/>
+        </w:rPr>
+        <w:t>Bejelentkezett felhasználó:</w:t>
+      </w:r>
+      <w:bookmarkEnd w:id="24"/>
     </w:p>
     <w:p>
       <w:pPr>
         <w:pStyle w:val="Project"/>
       </w:pPr>
-    </w:p>
-    <w:p>
-      <w:pPr>
-        <w:pStyle w:val="Cmsor1"/>
-        <w:rPr>
-          <w:rFonts w:cs="Times New Roman"/>
-        </w:rPr>
-      </w:pPr>
-      <w:bookmarkStart w:id="30" w:name="_Toc132285688"/>
-      <w:r>
-        <w:rPr>
-          <w:rFonts w:cs="Times New Roman"/>
-        </w:rPr>
-        <w:t>Bejelentkezett felhasználó:</w:t>
-      </w:r>
-      <w:bookmarkEnd w:id="30"/>
-    </w:p>
-    <w:p>
-      <w:pPr>
-        <w:pStyle w:val="Project"/>
-      </w:pPr>
-      <w:r>
-        <w:t>A felhasználónak aki bejelentkezett a navigációs sáv, megváltozik annyival, hogy a szűrés gomb mellett megjelenik egy „Kedvenceim” gomb, ami betölti a felhasználó által a kedvencekhez adott filmek listáját, olyan külsővel mint az összes film megjelenítésekor. A profil nevű legördülő lista lenyitásával, két gomb jelenik meg, az egyik a felhasználó, felhasználónevét illetve profilképét jeleníti meg, a másik pedig egy „Kijelentkezés” gomb. A felső gombra kattintva a felhasználó profiljának adatai jelennek meg. A „Kijelentkezés” gombra kattintva pedig kilépteti a felhasználót</w:t>
+      <w:r>
+        <w:t>A felhasználónak aki bejelentkezett a navigációs sáv, megváltozik annyival, hogy a szűrés gomb mellett megjelenik egy „Kedvenceim” gomb, ami betölti a felhasználó által a kedvencekhez adott filmek listáját, olyan külsővel mint az összes film megjelenítésekor</w:t>
+      </w:r>
+      <w:r>
+        <w:t xml:space="preserve">, ahhoz </w:t>
+      </w:r>
+      <w:r>
+        <w:lastRenderedPageBreak/>
+        <w:t>hogy hozzá tudjunk adni egy filmet a kedvenceink közé, a korábban már említett sárga csillagot tudjuk használni. Amennyiben a csillagnak továbbra is csak a körvonalát látjuk, nincs bent a kedvenceink között, ilyenkor ha rákattintunk hozzáadja. Viszont ha a csillag teli sárga, akkor azt jelzi, hogy a filmet már korábban hozzáadtuk, de egy kattintással rá ismét ki tudjuk venni onnan.</w:t>
+      </w:r>
+      <w:r>
+        <w:t xml:space="preserve"> A profil nevű legördülő lista lenyitásával, két gomb jelenik meg, az egyik a felhasználó, felhasználónevét illetve profilképét jeleníti meg, a másik pedig egy „Kijelentkezés” gomb. A felső gombra kattintva a felhasználó profiljának adatai jelennek meg. A „Kijelentkezés” gombra kattintva pedig kilépteti a felhasználót</w:t>
       </w:r>
     </w:p>
     <w:p>
@@ -17342,7 +17197,6 @@
         <w:rPr>
           <w:noProof/>
         </w:rPr>
-        <w:lastRenderedPageBreak/>
         <w:drawing>
           <wp:inline distT="0" distB="0" distL="0" distR="0" wp14:anchorId="4C79D722" wp14:editId="793F1847">
             <wp:extent cx="5760720" cy="1756410"/>
@@ -17379,20 +17233,7 @@
           </wp:inline>
         </w:drawing>
       </w:r>
-    </w:p>
-    <w:p>
-      <w:pPr>
-        <w:pStyle w:val="Project"/>
-      </w:pPr>
-      <w:r>
-        <w:t>A filmek adatlapján pedig megjelenik egy gomb, amin két felírat szerepelhet, vagy a „Kedvencekhez adás” vagy „törlés a kedvencek közül”. A gomb a felírat alapján vagy hozzáadja vagy kiveszi a felhasználó kedvencei közül a filmet. A kedvencekhez adott filmeket meg lehet tekinteni a „Kedvenceim” gombra kattintással.</w:t>
-      </w:r>
-    </w:p>
-    <w:bookmarkEnd w:id="28"/>
-    <w:p>
-      <w:pPr>
-        <w:pStyle w:val="Project"/>
-      </w:pPr>
+      <w:bookmarkEnd w:id="21"/>
     </w:p>
     <w:p/>
     <w:sectPr>
@@ -23231,198 +23072,6 @@
         </w:p>
       </w:docPartBody>
     </w:docPart>
-    <w:docPart>
-      <w:docPartPr>
-        <w:name w:val="E42840050B8B411E894EFB556795D1EC"/>
-        <w:category>
-          <w:name w:val="Általános"/>
-          <w:gallery w:val="placeholder"/>
-        </w:category>
-        <w:types>
-          <w:type w:val="bbPlcHdr"/>
-        </w:types>
-        <w:behaviors>
-          <w:behavior w:val="content"/>
-        </w:behaviors>
-        <w:guid w:val="{1AD138F7-29B1-4F7E-B201-6903C66A777B}"/>
-      </w:docPartPr>
-      <w:docPartBody>
-        <w:p>
-          <w:pPr>
-            <w:pStyle w:val="E42840050B8B411E894EFB556795D1EC"/>
-          </w:pPr>
-          <w:r>
-            <w:rPr>
-              <w:rStyle w:val="Helyrzszveg"/>
-            </w:rPr>
-            <w:t>A rendszer külső interfészeit ismertető fejezet. Ebben a fejezetben bemutatjuk a rendszer külső interfészeit, az egyes interfészeken alkalmazott protokollokat, adat és üzenetformátumot (adatstruktúra és reprezentáció (pl. XML, JSON)), az interfészek funkcióit, az alkalmazott integrációs mintát (pl. szinkron kérés-válasz, egyirányú, aszinkron-callback, push/pull), az interfészeken alkalmazott hibakezelési elveket, megismételt küldés módját, többszöri küldés esetén a többszöri feldolgozás elleni védelmet, túlterhelés elleni védelmet (üzenetméret és üzenet volumen esetére is).</w:t>
-          </w:r>
-        </w:p>
-      </w:docPartBody>
-    </w:docPart>
-    <w:docPart>
-      <w:docPartPr>
-        <w:name w:val="D54AAB755E2F4B21B862CADF31BBB824"/>
-        <w:category>
-          <w:name w:val="Általános"/>
-          <w:gallery w:val="placeholder"/>
-        </w:category>
-        <w:types>
-          <w:type w:val="bbPlcHdr"/>
-        </w:types>
-        <w:behaviors>
-          <w:behavior w:val="content"/>
-        </w:behaviors>
-        <w:guid w:val="{953773A2-14DB-4E47-B762-D0FBEA91BB34}"/>
-      </w:docPartPr>
-      <w:docPartBody>
-        <w:p>
-          <w:pPr>
-            <w:pStyle w:val="D54AAB755E2F4B21B862CADF31BBB824"/>
-          </w:pPr>
-          <w:r>
-            <w:rPr>
-              <w:rStyle w:val="Helyrzszveg"/>
-            </w:rPr>
-            <w:t>A rendszer koncepcionális jogosultsági modelljét és a fő biztonsági elveket ismertető fejezet. Ebben a fejezetben a rendszer biztonsági modelljének műszaki aspektusait ismertetjük. Be kell mutatni a jogosultság kezelés koncepcionális modelljét (pl. funkció alapú jogosultság kezelés, adatkör alapú jogosultság kezelés), ennek műszaki megvalósítási tervét (mely rétegekben milyen jogosultság kikényszerítési pontok vannak). Ismertetni kell a biztonsági funkciójú logolások műszaki megvalósítását, granularitását (pl. képernyő, funkció vagy adat szintű). Ha tárol a rendszer jelszót vagy egyéb érzékeny adatot, akkor ismertetni kell ezek tárolásának technológiai tervét. Amennyiben releváns, az bejövő, kimenő adatok részleges törlésének (data redaction) illetve anonimizálásának elveit, megvalósításának módját is ismertetni kell. Ha releváns a rendszer szempontjából, akkor itt kell bemutatni az alkalmazott speciális biztonsági funkciókat is, pl. négyszem elv vagy pontszámokon alapuló súlyozott jogosultsági megoldások, két faktoros authentikáció.</w:t>
-          </w:r>
-        </w:p>
-      </w:docPartBody>
-    </w:docPart>
-    <w:docPart>
-      <w:docPartPr>
-        <w:name w:val="61BC6A9FEE90442380AE1462D03C861E"/>
-        <w:category>
-          <w:name w:val="Általános"/>
-          <w:gallery w:val="placeholder"/>
-        </w:category>
-        <w:types>
-          <w:type w:val="bbPlcHdr"/>
-        </w:types>
-        <w:behaviors>
-          <w:behavior w:val="content"/>
-        </w:behaviors>
-        <w:guid w:val="{197ED0B4-AF3E-4D32-9BB1-1735932250E9}"/>
-      </w:docPartPr>
-      <w:docPartBody>
-        <w:p>
-          <w:pPr>
-            <w:pStyle w:val="61BC6A9FEE90442380AE1462D03C861E"/>
-          </w:pPr>
-          <w:r>
-            <w:rPr>
-              <w:rStyle w:val="Helyrzszveg"/>
-            </w:rPr>
-            <w:t>A rendszer azon képességeit bemutató fejezet, amelyek a hatékony üzemeltetést támogatják. Ebben a fejezetben kell ismertetni az összes üzemeltetést támogató képességet</w:t>
-          </w:r>
-          <w:r>
-            <w:rPr>
-              <w:rStyle w:val="Helyrzszveg"/>
-            </w:rPr>
-            <w:t>.</w:t>
-          </w:r>
-        </w:p>
-      </w:docPartBody>
-    </w:docPart>
-    <w:docPart>
-      <w:docPartPr>
-        <w:name w:val="82A676E65E1F4CD99E46A024392AED6B"/>
-        <w:category>
-          <w:name w:val="Általános"/>
-          <w:gallery w:val="placeholder"/>
-        </w:category>
-        <w:types>
-          <w:type w:val="bbPlcHdr"/>
-        </w:types>
-        <w:behaviors>
-          <w:behavior w:val="content"/>
-        </w:behaviors>
-        <w:guid w:val="{74FEDDDF-4B3D-4588-BC35-A8AEBF7212A1}"/>
-      </w:docPartPr>
-      <w:docPartBody>
-        <w:p>
-          <w:pPr>
-            <w:pStyle w:val="82A676E65E1F4CD99E46A024392AED6B"/>
-          </w:pPr>
-          <w:r>
-            <w:rPr>
-              <w:rStyle w:val="Helyrzszveg"/>
-            </w:rPr>
-            <w:t>A rendszer konfiguráció kezelését bemutató fejezet. Be kell mutatni a rendszer konfiguráció kezelésének módját, műszaki megvalósítását. A rendszer konfigurálható paramétereit milyen technológia megoldás(ok)kal lehet kezelni (pl. fájl alapú, adatbázis alapú, rendszerbe fordított paraméterek). A konfigurációs elemek életbe lépésének módját is be kell mutatni (pl. a módosítás mentésétől effektív, a módosítás mentésétől adott időn belül effektív, a rendszer újraindításától effektív, esetleg ezek kombinációja)</w:t>
-          </w:r>
-          <w:r>
-            <w:rPr>
-              <w:rStyle w:val="Helyrzszveg"/>
-            </w:rPr>
-            <w:t>.</w:t>
-          </w:r>
-        </w:p>
-      </w:docPartBody>
-    </w:docPart>
-    <w:docPart>
-      <w:docPartPr>
-        <w:name w:val="04E709A8D9944128BC7B4914C5519639"/>
-        <w:category>
-          <w:name w:val="Általános"/>
-          <w:gallery w:val="placeholder"/>
-        </w:category>
-        <w:types>
-          <w:type w:val="bbPlcHdr"/>
-        </w:types>
-        <w:behaviors>
-          <w:behavior w:val="content"/>
-        </w:behaviors>
-        <w:guid w:val="{135D307D-4B11-47B0-8A9E-7927B2D790FF}"/>
-      </w:docPartPr>
-      <w:docPartBody>
-        <w:p>
-          <w:pPr>
-            <w:pStyle w:val="04E709A8D9944128BC7B4914C5519639"/>
-          </w:pPr>
-          <w:r>
-            <w:rPr>
-              <w:rStyle w:val="Helyrzszveg"/>
-            </w:rPr>
-            <w:t>A rendszer logolási képességeit bemutató fejezet. Itt kell leírni, hogy a rendszer milyen elvek mentén, milyen műszaki megoldásokkal, milyen strukturájú log üzeneteket generál (pl. stdout-ra, JSON formátumban). Meg kell adni a logolás részletezettségének konfigurálási módját (pl. WARN vagy DEBUG szintek közötti váltás módja), és a részletezettség állításának granularitását is (pl. csak rendszer szinten, vagy modul, esetleg osztály, szolgáltatás, stb. szinten).</w:t>
-          </w:r>
-        </w:p>
-      </w:docPartBody>
-    </w:docPart>
-    <w:docPart>
-      <w:docPartPr>
-        <w:name w:val="E3B8F88977B84313AD37B6FCE83D904E"/>
-        <w:category>
-          <w:name w:val="Általános"/>
-          <w:gallery w:val="placeholder"/>
-        </w:category>
-        <w:types>
-          <w:type w:val="bbPlcHdr"/>
-        </w:types>
-        <w:behaviors>
-          <w:behavior w:val="content"/>
-        </w:behaviors>
-        <w:guid w:val="{39747204-9CB7-420F-844D-B1249AEEDE96}"/>
-      </w:docPartPr>
-      <w:docPartBody>
-        <w:p>
-          <w:pPr>
-            <w:pStyle w:val="E3B8F88977B84313AD37B6FCE83D904E"/>
-          </w:pPr>
-          <w:r>
-            <w:rPr>
-              <w:rStyle w:val="Helyrzszveg"/>
-            </w:rPr>
-            <w:t>A rendszer hibaelhárításhoz nyújtott támogató funkcióit ismertető fejezet. Ez a fejezet mutatja be, hogy a rendszer milyen képességeket biztosít a hibakeresés és hibaelhárítás támogatása érdekében (pl. képernyőn megjelenő hibajelenségek logbejegyzésekkel való összekapcsolásának képessége, üzleti tranzakció azonosítók hordozása az összes architekturális rétegben az üzenet kontextusban)</w:t>
-          </w:r>
-          <w:r>
-            <w:rPr>
-              <w:rStyle w:val="Helyrzszveg"/>
-            </w:rPr>
-            <w:t>.</w:t>
-          </w:r>
-        </w:p>
-      </w:docPartBody>
-    </w:docPart>
   </w:docParts>
 </w:glossaryDocument>
 </file>
@@ -24103,6 +23752,7 @@
     <w:rsid w:val="0094247D"/>
     <w:rsid w:val="009523EE"/>
     <w:rsid w:val="00A3797E"/>
+    <w:rsid w:val="00BC77D0"/>
     <w:rsid w:val="00D330BB"/>
     <w:rsid w:val="00DF60D0"/>
   </w:rsids>
@@ -26699,7 +26349,7 @@
 </file>
 
 <file path=customXml/itemProps1.xml><?xml version="1.0" encoding="utf-8"?>
-<ds:datastoreItem xmlns:ds="http://schemas.openxmlformats.org/officeDocument/2006/customXml" ds:itemID="{6D0E8DB2-5E61-4D41-9721-EF306734F33D}">
+<ds:datastoreItem xmlns:ds="http://schemas.openxmlformats.org/officeDocument/2006/customXml" ds:itemID="{D83123D8-04A3-4F12-9AE6-9DBC13A5A756}">
   <ds:schemaRefs>
     <ds:schemaRef ds:uri="http://schemas.openxmlformats.org/officeDocument/2006/bibliography"/>
   </ds:schemaRefs>

--- a/Documnetumok/Informatikai_rendszerterv_sablon_HJL.docx
+++ b/Documnetumok/Informatikai_rendszerterv_sablon_HJL.docx
@@ -16783,9 +16783,8 @@
           </wp:inline>
         </w:drawing>
       </w:r>
-      <w:r>
-        <w:t>.</w:t>
-      </w:r>
+      <w:bookmarkStart w:id="23" w:name="_GoBack"/>
+      <w:bookmarkEnd w:id="23"/>
     </w:p>
     <w:p>
       <w:pPr>
@@ -17099,8 +17098,6 @@
       <w:r>
         <w:t xml:space="preserve"> Az oldal mindig felkínálja a „Még nem regisztrált?” gombot, amire ha rákattint a felhasználó átirányítja a regisztrációs felületre.</w:t>
       </w:r>
-      <w:bookmarkStart w:id="23" w:name="_GoBack"/>
-      <w:bookmarkEnd w:id="23"/>
     </w:p>
     <w:p>
       <w:pPr>
@@ -26349,7 +26346,7 @@
 </file>
 
 <file path=customXml/itemProps1.xml><?xml version="1.0" encoding="utf-8"?>
-<ds:datastoreItem xmlns:ds="http://schemas.openxmlformats.org/officeDocument/2006/customXml" ds:itemID="{D83123D8-04A3-4F12-9AE6-9DBC13A5A756}">
+<ds:datastoreItem xmlns:ds="http://schemas.openxmlformats.org/officeDocument/2006/customXml" ds:itemID="{1956ABDA-914B-4D1E-BF1C-37D5460A2664}">
   <ds:schemaRefs>
     <ds:schemaRef ds:uri="http://schemas.openxmlformats.org/officeDocument/2006/bibliography"/>
   </ds:schemaRefs>

--- a/Documnetumok/Informatikai_rendszerterv_sablon_HJL.docx
+++ b/Documnetumok/Informatikai_rendszerterv_sablon_HJL.docx
@@ -10189,6 +10189,13 @@
           </w:r>
         </w:p>
         <w:p>
+          <w:r>
+            <w:t>Az alkalmazás csak az adminisztrátorok által elérhető. A program elindításakor megjelenít egy bejelentkezési ablakot, ahova ugyanazokat az adatok kell felhasználni, mint a webes applikációban.</w:t>
+          </w:r>
+          <w:bookmarkStart w:id="16" w:name="_GoBack"/>
+          <w:bookmarkEnd w:id="16"/>
+        </w:p>
+        <w:p>
           <w:pPr>
             <w:pStyle w:val="Listaszerbekezds"/>
             <w:numPr>
@@ -10199,8 +10206,6 @@
           <w:r>
             <w:t>Törzsadatok</w:t>
           </w:r>
-          <w:bookmarkStart w:id="16" w:name="_GoBack"/>
-          <w:bookmarkEnd w:id="16"/>
         </w:p>
         <w:p>
           <w:pPr>
@@ -10482,6 +10487,7 @@
             </w:numPr>
           </w:pPr>
           <w:r>
+            <w:lastRenderedPageBreak/>
             <w:t>Kereső</w:t>
           </w:r>
         </w:p>
@@ -10518,7 +10524,6 @@
             </w:numPr>
           </w:pPr>
           <w:r>
-            <w:lastRenderedPageBreak/>
             <w:t>Az adatbázisban található filmek megjel</w:t>
           </w:r>
           <w:r>
@@ -10915,6 +10920,7 @@
         </w:numPr>
       </w:pPr>
       <w:r>
+        <w:lastRenderedPageBreak/>
         <w:t>BesorolasID INT NOT NULL</w:t>
       </w:r>
       <w:r>
@@ -10957,7 +10963,6 @@
         </w:numPr>
       </w:pPr>
       <w:r>
-        <w:lastRenderedPageBreak/>
         <w:t xml:space="preserve">  EvID INT NOT NULL</w:t>
       </w:r>
       <w:r>
@@ -22125,7 +22130,7 @@
 </file>
 
 <file path=customXml/itemProps1.xml><?xml version="1.0" encoding="utf-8"?>
-<ds:datastoreItem xmlns:ds="http://schemas.openxmlformats.org/officeDocument/2006/customXml" ds:itemID="{0308E0E5-3EA6-4DEA-924D-1CBA2CDA392F}">
+<ds:datastoreItem xmlns:ds="http://schemas.openxmlformats.org/officeDocument/2006/customXml" ds:itemID="{F6D12854-A3BB-43FE-B859-DB32D3EE4CB7}">
   <ds:schemaRefs>
     <ds:schemaRef ds:uri="http://schemas.openxmlformats.org/officeDocument/2006/bibliography"/>
   </ds:schemaRefs>

--- a/Documnetumok/Informatikai_rendszerterv_sablon_HJL.docx
+++ b/Documnetumok/Informatikai_rendszerterv_sablon_HJL.docx
@@ -1592,8 +1592,6 @@
       <w:r>
         <w:br w:type="page"/>
       </w:r>
-      <w:bookmarkStart w:id="5" w:name="_GoBack"/>
-      <w:bookmarkEnd w:id="5"/>
     </w:p>
     <w:p>
       <w:pPr>
@@ -1604,12 +1602,12 @@
         </w:numPr>
         <w:spacing w:line="360" w:lineRule="auto"/>
       </w:pPr>
-      <w:bookmarkStart w:id="6" w:name="_Toc132789201"/>
+      <w:bookmarkStart w:id="5" w:name="_Toc132789201"/>
       <w:r>
         <w:lastRenderedPageBreak/>
         <w:t>Informatikai rendszerterv sablon</w:t>
       </w:r>
-      <w:bookmarkEnd w:id="6"/>
+      <w:bookmarkEnd w:id="5"/>
     </w:p>
     <w:p>
       <w:pPr>
@@ -1669,11 +1667,11 @@
         <w:pStyle w:val="Cmsor1"/>
         <w:spacing w:line="360" w:lineRule="auto"/>
       </w:pPr>
-      <w:bookmarkStart w:id="7" w:name="_Toc132789202"/>
+      <w:bookmarkStart w:id="6" w:name="_Toc132789202"/>
       <w:r>
         <w:t>Fogalmak és rövidítések</w:t>
       </w:r>
-      <w:bookmarkEnd w:id="7"/>
+      <w:bookmarkEnd w:id="6"/>
       <w:r>
         <w:t> </w:t>
       </w:r>
@@ -1688,6 +1686,7 @@
           <w:docPart w:val="7138DC8F034E44B6810F5B084E9C565B"/>
         </w:placeholder>
       </w:sdtPr>
+      <w:sdtEndPr/>
       <w:sdtContent>
         <w:p>
           <w:pPr>
@@ -2106,17 +2105,17 @@
         <w:spacing w:line="360" w:lineRule="auto"/>
         <w:ind w:left="431" w:hanging="431"/>
       </w:pPr>
-      <w:bookmarkStart w:id="8" w:name="_Toc132789203"/>
+      <w:bookmarkStart w:id="7" w:name="_Toc132789203"/>
       <w:r>
         <w:t>Architektúra</w:t>
       </w:r>
-      <w:bookmarkEnd w:id="8"/>
-    </w:p>
-    <w:bookmarkStart w:id="9" w:name="_Toc132789204" w:displacedByCustomXml="next"/>
+      <w:bookmarkEnd w:id="7"/>
+    </w:p>
+    <w:bookmarkStart w:id="8" w:name="_Toc132789204" w:displacedByCustomXml="next"/>
     <w:sdt>
       <w:sdtPr>
         <w:rPr>
-          <w:rFonts w:eastAsiaTheme="minorHAnsi" w:cs="Times New Roman"/>
+          <w:rFonts w:asciiTheme="majorHAnsi" w:eastAsiaTheme="minorHAnsi" w:hAnsiTheme="majorHAnsi" w:cs="Times New Roman"/>
           <w:sz w:val="24"/>
           <w:szCs w:val="24"/>
         </w:rPr>
@@ -2125,11 +2124,7 @@
           <w:docPart w:val="B116ED4F7906463A8CF718044277441D"/>
         </w:placeholder>
       </w:sdtPr>
-      <w:sdtEndPr>
-        <w:rPr>
-          <w:rFonts w:asciiTheme="majorHAnsi" w:hAnsiTheme="majorHAnsi"/>
-        </w:rPr>
-      </w:sdtEndPr>
+      <w:sdtEndPr/>
       <w:sdtContent>
         <w:p>
           <w:pPr>
@@ -2149,7 +2144,7 @@
             </w:rPr>
             <w:t>Áttekintés</w:t>
           </w:r>
-          <w:bookmarkEnd w:id="9"/>
+          <w:bookmarkEnd w:id="8"/>
         </w:p>
         <w:p>
           <w:pPr>
@@ -2795,6 +2790,7 @@
           <w:docPart w:val="470119D712154F90BD5A5AB0E64E0DF7"/>
         </w:placeholder>
       </w:sdtPr>
+      <w:sdtEndPr/>
       <w:sdtContent>
         <w:p>
           <w:pPr>
@@ -2854,32 +2850,19 @@
             <w:pStyle w:val="Kpalrs"/>
             <w:spacing w:after="0" w:line="360" w:lineRule="auto"/>
           </w:pPr>
-          <w:r>
-            <w:fldChar w:fldCharType="begin"/>
-          </w:r>
-          <w:r>
-            <w:instrText xml:space="preserve"> SEQ ábra \* ARABIC </w:instrText>
-          </w:r>
-          <w:r>
-            <w:fldChar w:fldCharType="separate"/>
-          </w:r>
-          <w:bookmarkStart w:id="10" w:name="_Toc132352682"/>
-          <w:r>
-            <w:rPr>
-              <w:noProof/>
-            </w:rPr>
-            <w:t>1</w:t>
-          </w:r>
-          <w:r>
-            <w:rPr>
-              <w:noProof/>
-            </w:rPr>
-            <w:fldChar w:fldCharType="end"/>
-          </w:r>
+          <w:fldSimple w:instr=" SEQ ábra \* ARABIC ">
+            <w:bookmarkStart w:id="9" w:name="_Toc132352682"/>
+            <w:r>
+              <w:rPr>
+                <w:noProof/>
+              </w:rPr>
+              <w:t>1</w:t>
+            </w:r>
+          </w:fldSimple>
           <w:r>
             <w:t>. ábra</w:t>
           </w:r>
-          <w:bookmarkEnd w:id="10"/>
+          <w:bookmarkEnd w:id="9"/>
         </w:p>
         <w:p>
           <w:pPr>
@@ -3021,7 +3004,7 @@
         </w:rPr>
         <w:fldChar w:fldCharType="separate"/>
       </w:r>
-      <w:bookmarkStart w:id="11" w:name="_Toc132352683"/>
+      <w:bookmarkStart w:id="10" w:name="_Toc132352683"/>
       <w:r>
         <w:rPr>
           <w:b/>
@@ -3042,7 +3025,7 @@
       <w:r>
         <w:t>. ábra</w:t>
       </w:r>
-      <w:bookmarkEnd w:id="11"/>
+      <w:bookmarkEnd w:id="10"/>
     </w:p>
     <w:p>
       <w:pPr>
@@ -7179,7 +7162,13 @@
         <w:rPr>
           <w:lang w:eastAsia="hu-HU"/>
         </w:rPr>
-        <w:t>SelectFilmekIMDB</w:t>
+        <w:t>SelectFilmek</w:t>
+      </w:r>
+      <w:r>
+        <w:rPr>
+          <w:lang w:eastAsia="hu-HU"/>
+        </w:rPr>
+        <w:t>Meta</w:t>
       </w:r>
       <w:proofErr w:type="spellEnd"/>
     </w:p>
@@ -7199,7 +7188,27 @@
         <w:rPr>
           <w:lang w:eastAsia="hu-HU"/>
         </w:rPr>
-        <w:t>Lekérdezi az adatbázisban 20 legmagasabb IMDB ponttal rendelkező filmet</w:t>
+        <w:t xml:space="preserve">Lekérdezi az adatbázisban 20 legmagasabb </w:t>
+      </w:r>
+      <w:r>
+        <w:rPr>
+          <w:lang w:eastAsia="hu-HU"/>
+        </w:rPr>
+        <w:t>Meta</w:t>
+      </w:r>
+      <w:r>
+        <w:rPr>
+          <w:lang w:eastAsia="hu-HU"/>
+        </w:rPr>
+        <w:t>critic</w:t>
+      </w:r>
+      <w:bookmarkStart w:id="11" w:name="_GoBack"/>
+      <w:bookmarkEnd w:id="11"/>
+      <w:r>
+        <w:rPr>
+          <w:lang w:eastAsia="hu-HU"/>
+        </w:rPr>
+        <w:t xml:space="preserve"> ponttal rendelkező filmet</w:t>
       </w:r>
     </w:p>
     <w:p>
@@ -10963,6 +10972,7 @@
           <w:docPart w:val="0409DD418C86434B9792E05BFC762AD7"/>
         </w:placeholder>
       </w:sdtPr>
+      <w:sdtEndPr/>
       <w:sdtContent>
         <w:p>
           <w:pPr>
@@ -12822,6 +12832,7 @@
           <w:docPart w:val="85F226A9CD624550BB0C21420C498935"/>
         </w:placeholder>
       </w:sdtPr>
+      <w:sdtEndPr/>
       <w:sdtContent>
         <w:p>
           <w:pPr>
@@ -12916,6 +12927,7 @@
           <w:docPart w:val="9E848C04D5214A158E78529BFC37F933"/>
         </w:placeholder>
       </w:sdtPr>
+      <w:sdtEndPr/>
       <w:sdtContent>
         <w:p>
           <w:pPr>
@@ -13011,6 +13023,7 @@
           <w:docPart w:val="572103C5C0BE452FA6F212DF2F1BD294"/>
         </w:placeholder>
       </w:sdtPr>
+      <w:sdtEndPr/>
       <w:sdtContent>
         <w:p>
           <w:pPr>
@@ -13743,11 +13756,15 @@
     </w:p>
     <w:sdt>
       <w:sdtPr>
+        <w:rPr>
+          <w:rFonts w:asciiTheme="majorHAnsi" w:hAnsiTheme="majorHAnsi" w:cstheme="majorHAnsi"/>
+        </w:rPr>
         <w:id w:val="928852427"/>
         <w:placeholder>
           <w:docPart w:val="4D8D5DF5F3AC4DAC8037F886A55ADB45"/>
         </w:placeholder>
       </w:sdtPr>
+      <w:sdtEndPr/>
       <w:sdtContent>
         <w:p>
           <w:pPr>
@@ -15606,6 +15623,7 @@
           <w:docPart w:val="E5CCE1ED11174324B595DEC56810F901"/>
         </w:placeholder>
       </w:sdtPr>
+      <w:sdtEndPr/>
       <w:sdtContent>
         <w:p>
           <w:pPr>
@@ -16235,6 +16253,7 @@
           <w:docPart w:val="F36F44A61A924457A3B51C983D5C48BB"/>
         </w:placeholder>
       </w:sdtPr>
+      <w:sdtEndPr/>
       <w:sdtContent>
         <w:p>
           <w:pPr>
@@ -17610,6 +17629,11 @@
           <w:docPartUnique/>
         </w:docPartObj>
       </w:sdtPr>
+      <w:sdtEndPr>
+        <w:rPr>
+          <w:rStyle w:val="Oldalszm"/>
+        </w:rPr>
+      </w:sdtEndPr>
       <w:sdtContent>
         <w:sdt>
           <w:sdtPr>
@@ -17628,6 +17652,11 @@
               <w:docPartUnique/>
             </w:docPartObj>
           </w:sdtPr>
+          <w:sdtEndPr>
+            <w:rPr>
+              <w:rStyle w:val="Oldalszm"/>
+            </w:rPr>
+          </w:sdtEndPr>
           <w:sdtContent>
             <w:r>
               <w:rPr>
@@ -23423,10 +23452,10 @@
   </w:font>
   <w:font w:name="Times New Roman">
     <w:panose1 w:val="02020603050405020304"/>
-    <w:charset w:val="00"/>
+    <w:charset w:val="EE"/>
     <w:family w:val="roman"/>
     <w:pitch w:val="variable"/>
-    <w:sig w:usb0="E0002AFF" w:usb1="C0007843" w:usb2="00000009" w:usb3="00000000" w:csb0="000001FF" w:csb1="00000000"/>
+    <w:sig w:usb0="E0002EFF" w:usb1="C000785B" w:usb2="00000009" w:usb3="00000000" w:csb0="000001FF" w:csb1="00000000"/>
   </w:font>
   <w:font w:name="Courier New">
     <w:panose1 w:val="02070309020205020404"/>
@@ -23444,17 +23473,17 @@
   </w:font>
   <w:font w:name="Calibri">
     <w:panose1 w:val="020F0502020204030204"/>
-    <w:charset w:val="00"/>
+    <w:charset w:val="EE"/>
     <w:family w:val="swiss"/>
     <w:pitch w:val="variable"/>
-    <w:sig w:usb0="E00002FF" w:usb1="4000ACFF" w:usb2="00000001" w:usb3="00000000" w:csb0="0000019F" w:csb1="00000000"/>
+    <w:sig w:usb0="E4002EFF" w:usb1="C000247B" w:usb2="00000009" w:usb3="00000000" w:csb0="000001FF" w:csb1="00000000"/>
   </w:font>
   <w:font w:name="Calibri Light">
     <w:panose1 w:val="020F0302020204030204"/>
-    <w:charset w:val="00"/>
+    <w:charset w:val="EE"/>
     <w:family w:val="swiss"/>
     <w:pitch w:val="variable"/>
-    <w:sig w:usb0="A00002EF" w:usb1="4000207B" w:usb2="00000000" w:usb3="00000000" w:csb0="0000009F" w:csb1="00000000"/>
+    <w:sig w:usb0="E4002EFF" w:usb1="C000247B" w:usb2="00000009" w:usb3="00000000" w:csb0="000001FF" w:csb1="00000000"/>
   </w:font>
   <w:font w:name="Segoe UI">
     <w:panose1 w:val="020B0502040204020203"/>
@@ -23465,10 +23494,10 @@
   </w:font>
   <w:font w:name="Arial">
     <w:panose1 w:val="020B0604020202020204"/>
-    <w:charset w:val="00"/>
+    <w:charset w:val="EE"/>
     <w:family w:val="swiss"/>
     <w:pitch w:val="variable"/>
-    <w:sig w:usb0="E0002AFF" w:usb1="C0007843" w:usb2="00000009" w:usb3="00000000" w:csb0="000001FF" w:csb1="00000000"/>
+    <w:sig w:usb0="E0002EFF" w:usb1="C000785B" w:usb2="00000009" w:usb3="00000000" w:csb0="000001FF" w:csb1="00000000"/>
   </w:font>
   <w:font w:name="Times New Roman félkövér">
     <w:altName w:val="Helvetica Neue Black Condensed"/>
@@ -24089,6 +24118,7 @@
     <w:rsid w:val="00C556F7"/>
     <w:rsid w:val="00D330BB"/>
     <w:rsid w:val="00DF60D0"/>
+    <w:rsid w:val="00F4448C"/>
   </w:rsids>
   <m:mathPr>
     <m:mathFont m:val="Cambria Math"/>
@@ -26683,7 +26713,7 @@
 </file>
 
 <file path=customXml/itemProps1.xml><?xml version="1.0" encoding="utf-8"?>
-<ds:datastoreItem xmlns:ds="http://schemas.openxmlformats.org/officeDocument/2006/customXml" ds:itemID="{FB3ABC40-B50D-4F3D-8063-8688E5D348B1}">
+<ds:datastoreItem xmlns:ds="http://schemas.openxmlformats.org/officeDocument/2006/customXml" ds:itemID="{A8644080-C312-4028-8BD7-429F629A931E}">
   <ds:schemaRefs>
     <ds:schemaRef ds:uri="http://schemas.openxmlformats.org/officeDocument/2006/bibliography"/>
   </ds:schemaRefs>

--- a/Documnetumok/Informatikai_rendszerterv_sablon_HJL.docx
+++ b/Documnetumok/Informatikai_rendszerterv_sablon_HJL.docx
@@ -4,23 +4,10 @@
   <w:body>
     <w:p>
       <w:pPr>
-        <w:spacing w:before="1680" w:after="0" w:line="360" w:lineRule="auto"/>
-        <w:rPr>
-          <w:rFonts w:ascii="Calibri" w:eastAsia="Calibri" w:hAnsi="Calibri"/>
-          <w:bCs/>
-          <w:sz w:val="22"/>
-          <w:szCs w:val="22"/>
-        </w:rPr>
-      </w:pPr>
-      <w:bookmarkStart w:id="0" w:name="_Hlk28667049"/>
-    </w:p>
-    <w:bookmarkEnd w:id="0"/>
-    <w:p>
-      <w:pPr>
         <w:spacing w:after="0" w:line="360" w:lineRule="auto"/>
         <w:jc w:val="center"/>
         <w:rPr>
-          <w:rFonts w:ascii="Calibri Light" w:eastAsia="Calibri" w:hAnsi="Calibri Light" w:cs="Calibri Light"/>
+          <w:rFonts w:ascii="Times New Roman" w:eastAsia="Calibri" w:hAnsi="Times New Roman" w:cs="Times New Roman"/>
           <w:bCs/>
           <w:sz w:val="52"/>
           <w:szCs w:val="52"/>
@@ -29,7 +16,7 @@
       <w:proofErr w:type="spellStart"/>
       <w:r>
         <w:rPr>
-          <w:rFonts w:ascii="Calibri Light" w:eastAsia="Calibri" w:hAnsi="Calibri Light" w:cs="Calibri Light"/>
+          <w:rFonts w:ascii="Times New Roman" w:eastAsia="Calibri" w:hAnsi="Times New Roman" w:cs="Times New Roman"/>
           <w:bCs/>
           <w:sz w:val="52"/>
           <w:szCs w:val="52"/>
@@ -39,7 +26,7 @@
       <w:proofErr w:type="spellEnd"/>
       <w:r>
         <w:rPr>
-          <w:rFonts w:ascii="Calibri Light" w:eastAsia="Calibri" w:hAnsi="Calibri Light" w:cs="Calibri Light"/>
+          <w:rFonts w:ascii="Times New Roman" w:eastAsia="Calibri" w:hAnsi="Times New Roman" w:cs="Times New Roman"/>
           <w:bCs/>
           <w:sz w:val="52"/>
           <w:szCs w:val="52"/>
@@ -52,7 +39,7 @@
         <w:spacing w:after="0" w:line="360" w:lineRule="auto"/>
         <w:jc w:val="center"/>
         <w:rPr>
-          <w:rFonts w:ascii="Calibri Light" w:eastAsia="Calibri" w:hAnsi="Calibri Light" w:cs="Calibri Light"/>
+          <w:rFonts w:ascii="Times New Roman" w:eastAsia="Calibri" w:hAnsi="Times New Roman" w:cs="Times New Roman"/>
           <w:bCs/>
           <w:sz w:val="52"/>
           <w:szCs w:val="52"/>
@@ -60,7 +47,7 @@
       </w:pPr>
       <w:r>
         <w:rPr>
-          <w:rFonts w:ascii="Calibri Light" w:eastAsia="Calibri" w:hAnsi="Calibri Light" w:cs="Calibri Light"/>
+          <w:rFonts w:ascii="Times New Roman" w:eastAsia="Calibri" w:hAnsi="Times New Roman" w:cs="Times New Roman"/>
           <w:bCs/>
           <w:sz w:val="52"/>
           <w:szCs w:val="52"/>
@@ -69,26 +56,45 @@
       </w:r>
       <w:r>
         <w:rPr>
-          <w:rFonts w:ascii="Calibri Light" w:eastAsia="Calibri" w:hAnsi="Calibri Light" w:cs="Calibri Light"/>
+          <w:rFonts w:ascii="Times New Roman" w:eastAsia="Calibri" w:hAnsi="Times New Roman" w:cs="Times New Roman"/>
           <w:bCs/>
           <w:sz w:val="52"/>
           <w:szCs w:val="52"/>
         </w:rPr>
         <w:t xml:space="preserve"> rendszerterv</w:t>
       </w:r>
-    </w:p>
-    <w:p>
-      <w:pPr>
-        <w:spacing w:before="4560" w:after="0" w:line="360" w:lineRule="auto"/>
+      <w:bookmarkStart w:id="0" w:name="_Hlk26806227"/>
+      <w:bookmarkEnd w:id="0"/>
+    </w:p>
+    <w:p>
+      <w:pPr>
+        <w:spacing w:after="0" w:line="360" w:lineRule="auto"/>
         <w:jc w:val="center"/>
-      </w:pPr>
-      <w:bookmarkStart w:id="1" w:name="_Hlk28666566"/>
-    </w:p>
-    <w:p>
-      <w:pPr>
-        <w:spacing w:before="6000" w:after="0" w:line="360" w:lineRule="auto"/>
-        <w:jc w:val="left"/>
-        <w:rPr>
+        <w:rPr>
+          <w:rFonts w:ascii="Times New Roman" w:hAnsi="Times New Roman" w:cs="Times New Roman"/>
+          <w:b/>
+          <w:bCs/>
+          <w:i/>
+          <w:sz w:val="28"/>
+        </w:rPr>
+      </w:pPr>
+      <w:r>
+        <w:rPr>
+          <w:rFonts w:ascii="Times New Roman" w:hAnsi="Times New Roman" w:cs="Times New Roman"/>
+          <w:b/>
+          <w:bCs/>
+          <w:i/>
+          <w:sz w:val="28"/>
+        </w:rPr>
+        <w:t>Készítette:</w:t>
+      </w:r>
+    </w:p>
+    <w:p>
+      <w:pPr>
+        <w:spacing w:after="0" w:line="360" w:lineRule="auto"/>
+        <w:jc w:val="center"/>
+        <w:rPr>
+          <w:rFonts w:ascii="Times New Roman" w:hAnsi="Times New Roman" w:cs="Times New Roman"/>
           <w:b/>
           <w:bCs/>
           <w:sz w:val="28"/>
@@ -102,12 +108,83 @@
           <w:docGrid w:linePitch="360"/>
         </w:sectPr>
       </w:pPr>
-      <w:bookmarkStart w:id="2" w:name="_Hlk26806227"/>
-      <w:bookmarkEnd w:id="1"/>
-      <w:bookmarkEnd w:id="2"/>
-    </w:p>
-    <w:bookmarkStart w:id="3" w:name="_Toc26805354" w:displacedByCustomXml="next"/>
-    <w:bookmarkStart w:id="4" w:name="_Hlk23675131" w:displacedByCustomXml="next"/>
+      <w:r>
+        <w:rPr>
+          <w:rFonts w:ascii="Times New Roman" w:eastAsia="Calibri" w:hAnsi="Times New Roman" w:cs="Times New Roman"/>
+          <w:bCs/>
+          <w:noProof/>
+          <w:sz w:val="52"/>
+          <w:szCs w:val="52"/>
+        </w:rPr>
+        <w:drawing>
+          <wp:anchor distT="0" distB="0" distL="114300" distR="114300" simplePos="0" relativeHeight="251667456" behindDoc="0" locked="0" layoutInCell="1" allowOverlap="1" wp14:anchorId="02872E46" wp14:editId="40FC19F4">
+            <wp:simplePos x="0" y="0"/>
+            <wp:positionH relativeFrom="margin">
+              <wp:align>left</wp:align>
+            </wp:positionH>
+            <wp:positionV relativeFrom="paragraph">
+              <wp:posOffset>1247030</wp:posOffset>
+            </wp:positionV>
+            <wp:extent cx="5931535" cy="4448810"/>
+            <wp:effectExtent l="0" t="0" r="0" b="0"/>
+            <wp:wrapSquare wrapText="bothSides"/>
+            <wp:docPr id="23" name="Kép 23"/>
+            <wp:cNvGraphicFramePr>
+              <a:graphicFrameLocks xmlns:a="http://schemas.openxmlformats.org/drawingml/2006/main" noChangeAspect="1"/>
+            </wp:cNvGraphicFramePr>
+            <a:graphic xmlns:a="http://schemas.openxmlformats.org/drawingml/2006/main">
+              <a:graphicData uri="http://schemas.openxmlformats.org/drawingml/2006/picture">
+                <pic:pic xmlns:pic="http://schemas.openxmlformats.org/drawingml/2006/picture">
+                  <pic:nvPicPr>
+                    <pic:cNvPr id="23" name="Logo.png"/>
+                    <pic:cNvPicPr/>
+                  </pic:nvPicPr>
+                  <pic:blipFill>
+                    <a:blip r:embed="rId10" cstate="print">
+                      <a:extLst>
+                        <a:ext uri="{28A0092B-C50C-407E-A947-70E740481C1C}">
+                          <a14:useLocalDpi xmlns:a14="http://schemas.microsoft.com/office/drawing/2010/main" val="0"/>
+                        </a:ext>
+                      </a:extLst>
+                    </a:blip>
+                    <a:stretch>
+                      <a:fillRect/>
+                    </a:stretch>
+                  </pic:blipFill>
+                  <pic:spPr>
+                    <a:xfrm>
+                      <a:off x="0" y="0"/>
+                      <a:ext cx="5931535" cy="4448810"/>
+                    </a:xfrm>
+                    <a:prstGeom prst="rect">
+                      <a:avLst/>
+                    </a:prstGeom>
+                  </pic:spPr>
+                </pic:pic>
+              </a:graphicData>
+            </a:graphic>
+            <wp14:sizeRelH relativeFrom="page">
+              <wp14:pctWidth>0</wp14:pctWidth>
+            </wp14:sizeRelH>
+            <wp14:sizeRelV relativeFrom="page">
+              <wp14:pctHeight>0</wp14:pctHeight>
+            </wp14:sizeRelV>
+          </wp:anchor>
+        </w:drawing>
+      </w:r>
+      <w:r>
+        <w:rPr>
+          <w:rFonts w:ascii="Times New Roman" w:hAnsi="Times New Roman" w:cs="Times New Roman"/>
+          <w:b/>
+          <w:bCs/>
+          <w:i/>
+          <w:sz w:val="28"/>
+        </w:rPr>
+        <w:t>Hegedűs József Levente</w:t>
+      </w:r>
+    </w:p>
+    <w:bookmarkStart w:id="1" w:name="_Toc26805354" w:displacedByCustomXml="next"/>
+    <w:bookmarkStart w:id="2" w:name="_Hlk23675131" w:displacedByCustomXml="next"/>
     <w:sdt>
       <w:sdtPr>
         <w:rPr>
@@ -159,7 +236,7 @@
           <w:r>
             <w:fldChar w:fldCharType="separate"/>
           </w:r>
-          <w:hyperlink w:anchor="_Toc132789201" w:history="1">
+          <w:hyperlink w:anchor="_Toc133394730" w:history="1">
             <w:r>
               <w:rPr>
                 <w:rStyle w:val="Hiperhivatkozs"/>
@@ -182,7 +259,7 @@
                 <w:rStyle w:val="Hiperhivatkozs"/>
                 <w:noProof/>
               </w:rPr>
-              <w:t>Informatikai rendszerterv sablon</w:t>
+              <w:t>Informatikai rendszerterv</w:t>
             </w:r>
             <w:r>
               <w:rPr>
@@ -203,7 +280,7 @@
                 <w:noProof/>
                 <w:webHidden/>
               </w:rPr>
-              <w:instrText xml:space="preserve"> PAGEREF _Toc132789201 \h </w:instrText>
+              <w:instrText xml:space="preserve"> PAGEREF _Toc133394730 \h </w:instrText>
             </w:r>
             <w:r>
               <w:rPr>
@@ -245,7 +322,7 @@
               <w:lang w:eastAsia="hu-HU"/>
             </w:rPr>
           </w:pPr>
-          <w:hyperlink w:anchor="_Toc132789202" w:history="1">
+          <w:hyperlink w:anchor="_Toc133394731" w:history="1">
             <w:r>
               <w:rPr>
                 <w:rStyle w:val="Hiperhivatkozs"/>
@@ -289,7 +366,7 @@
                 <w:noProof/>
                 <w:webHidden/>
               </w:rPr>
-              <w:instrText xml:space="preserve"> PAGEREF _Toc132789202 \h </w:instrText>
+              <w:instrText xml:space="preserve"> PAGEREF _Toc133394731 \h </w:instrText>
             </w:r>
             <w:r>
               <w:rPr>
@@ -331,7 +408,7 @@
               <w:lang w:eastAsia="hu-HU"/>
             </w:rPr>
           </w:pPr>
-          <w:hyperlink w:anchor="_Toc132789203" w:history="1">
+          <w:hyperlink w:anchor="_Toc133394732" w:history="1">
             <w:r>
               <w:rPr>
                 <w:rStyle w:val="Hiperhivatkozs"/>
@@ -375,7 +452,7 @@
                 <w:noProof/>
                 <w:webHidden/>
               </w:rPr>
-              <w:instrText xml:space="preserve"> PAGEREF _Toc132789203 \h </w:instrText>
+              <w:instrText xml:space="preserve"> PAGEREF _Toc133394732 \h </w:instrText>
             </w:r>
             <w:r>
               <w:rPr>
@@ -421,7 +498,7 @@
               <w:lang w:eastAsia="hu-HU"/>
             </w:rPr>
           </w:pPr>
-          <w:hyperlink w:anchor="_Toc132789204" w:history="1">
+          <w:hyperlink w:anchor="_Toc133394733" w:history="1">
             <w:r>
               <w:rPr>
                 <w:rStyle w:val="Hiperhivatkozs"/>
@@ -467,7 +544,7 @@
                 <w:noProof/>
                 <w:webHidden/>
               </w:rPr>
-              <w:instrText xml:space="preserve"> PAGEREF _Toc132789204 \h </w:instrText>
+              <w:instrText xml:space="preserve"> PAGEREF _Toc133394733 \h </w:instrText>
             </w:r>
             <w:r>
               <w:rPr>
@@ -513,7 +590,7 @@
               <w:lang w:eastAsia="hu-HU"/>
             </w:rPr>
           </w:pPr>
-          <w:hyperlink w:anchor="_Toc132789205" w:history="1">
+          <w:hyperlink w:anchor="_Toc133394734" w:history="1">
             <w:r>
               <w:rPr>
                 <w:rStyle w:val="Hiperhivatkozs"/>
@@ -559,7 +636,7 @@
                 <w:noProof/>
                 <w:webHidden/>
               </w:rPr>
-              <w:instrText xml:space="preserve"> PAGEREF _Toc132789205 \h </w:instrText>
+              <w:instrText xml:space="preserve"> PAGEREF _Toc133394734 \h </w:instrText>
             </w:r>
             <w:r>
               <w:rPr>
@@ -579,7 +656,7 @@
                 <w:noProof/>
                 <w:webHidden/>
               </w:rPr>
-              <w:t>14</w:t>
+              <w:t>15</w:t>
             </w:r>
             <w:r>
               <w:rPr>
@@ -605,7 +682,7 @@
               <w:lang w:eastAsia="hu-HU"/>
             </w:rPr>
           </w:pPr>
-          <w:hyperlink w:anchor="_Toc132789206" w:history="1">
+          <w:hyperlink w:anchor="_Toc133394735" w:history="1">
             <w:r>
               <w:rPr>
                 <w:rStyle w:val="Hiperhivatkozs"/>
@@ -651,7 +728,7 @@
                 <w:noProof/>
                 <w:webHidden/>
               </w:rPr>
-              <w:instrText xml:space="preserve"> PAGEREF _Toc132789206 \h </w:instrText>
+              <w:instrText xml:space="preserve"> PAGEREF _Toc133394735 \h </w:instrText>
             </w:r>
             <w:r>
               <w:rPr>
@@ -693,7 +770,7 @@
               <w:lang w:eastAsia="hu-HU"/>
             </w:rPr>
           </w:pPr>
-          <w:hyperlink w:anchor="_Toc132789207" w:history="1">
+          <w:hyperlink w:anchor="_Toc133394736" w:history="1">
             <w:r>
               <w:rPr>
                 <w:rStyle w:val="Hiperhivatkozs"/>
@@ -739,7 +816,7 @@
                 <w:noProof/>
                 <w:webHidden/>
               </w:rPr>
-              <w:instrText xml:space="preserve"> PAGEREF _Toc132789207 \h </w:instrText>
+              <w:instrText xml:space="preserve"> PAGEREF _Toc133394736 \h </w:instrText>
             </w:r>
             <w:r>
               <w:rPr>
@@ -759,7 +836,7 @@
                 <w:noProof/>
                 <w:webHidden/>
               </w:rPr>
-              <w:t>18</w:t>
+              <w:t>19</w:t>
             </w:r>
             <w:r>
               <w:rPr>
@@ -785,7 +862,7 @@
               <w:lang w:eastAsia="hu-HU"/>
             </w:rPr>
           </w:pPr>
-          <w:hyperlink w:anchor="_Toc132789208" w:history="1">
+          <w:hyperlink w:anchor="_Toc133394737" w:history="1">
             <w:r>
               <w:rPr>
                 <w:rStyle w:val="Hiperhivatkozs"/>
@@ -831,7 +908,7 @@
                 <w:noProof/>
                 <w:webHidden/>
               </w:rPr>
-              <w:instrText xml:space="preserve"> PAGEREF _Toc132789208 \h </w:instrText>
+              <w:instrText xml:space="preserve"> PAGEREF _Toc133394737 \h </w:instrText>
             </w:r>
             <w:r>
               <w:rPr>
@@ -851,7 +928,7 @@
                 <w:noProof/>
                 <w:webHidden/>
               </w:rPr>
-              <w:t>18</w:t>
+              <w:t>19</w:t>
             </w:r>
             <w:r>
               <w:rPr>
@@ -877,7 +954,7 @@
               <w:lang w:eastAsia="hu-HU"/>
             </w:rPr>
           </w:pPr>
-          <w:hyperlink w:anchor="_Toc132789209" w:history="1">
+          <w:hyperlink w:anchor="_Toc133394738" w:history="1">
             <w:r>
               <w:rPr>
                 <w:rStyle w:val="Hiperhivatkozs"/>
@@ -923,7 +1000,7 @@
                 <w:noProof/>
                 <w:webHidden/>
               </w:rPr>
-              <w:instrText xml:space="preserve"> PAGEREF _Toc132789209 \h </w:instrText>
+              <w:instrText xml:space="preserve"> PAGEREF _Toc133394738 \h </w:instrText>
             </w:r>
             <w:r>
               <w:rPr>
@@ -965,7 +1042,7 @@
               <w:lang w:eastAsia="hu-HU"/>
             </w:rPr>
           </w:pPr>
-          <w:hyperlink w:anchor="_Toc132789210" w:history="1">
+          <w:hyperlink w:anchor="_Toc133394739" w:history="1">
             <w:r>
               <w:rPr>
                 <w:rStyle w:val="Hiperhivatkozs"/>
@@ -1009,7 +1086,7 @@
                 <w:noProof/>
                 <w:webHidden/>
               </w:rPr>
-              <w:instrText xml:space="preserve"> PAGEREF _Toc132789210 \h </w:instrText>
+              <w:instrText xml:space="preserve"> PAGEREF _Toc133394739 \h </w:instrText>
             </w:r>
             <w:r>
               <w:rPr>
@@ -1029,7 +1106,7 @@
                 <w:noProof/>
                 <w:webHidden/>
               </w:rPr>
-              <w:t>20</w:t>
+              <w:t>22</w:t>
             </w:r>
             <w:r>
               <w:rPr>
@@ -1055,7 +1132,7 @@
               <w:lang w:eastAsia="hu-HU"/>
             </w:rPr>
           </w:pPr>
-          <w:hyperlink w:anchor="_Toc132789211" w:history="1">
+          <w:hyperlink w:anchor="_Toc133394740" w:history="1">
             <w:r>
               <w:rPr>
                 <w:rStyle w:val="Hiperhivatkozs"/>
@@ -1101,7 +1178,7 @@
                 <w:noProof/>
                 <w:webHidden/>
               </w:rPr>
-              <w:instrText xml:space="preserve"> PAGEREF _Toc132789211 \h </w:instrText>
+              <w:instrText xml:space="preserve"> PAGEREF _Toc133394740 \h </w:instrText>
             </w:r>
             <w:r>
               <w:rPr>
@@ -1121,7 +1198,7 @@
                 <w:noProof/>
                 <w:webHidden/>
               </w:rPr>
-              <w:t>20</w:t>
+              <w:t>22</w:t>
             </w:r>
             <w:r>
               <w:rPr>
@@ -1147,10 +1224,11 @@
               <w:lang w:eastAsia="hu-HU"/>
             </w:rPr>
           </w:pPr>
-          <w:hyperlink w:anchor="_Toc132789212" w:history="1">
+          <w:hyperlink w:anchor="_Toc133394741" w:history="1">
             <w:r>
               <w:rPr>
                 <w:rStyle w:val="Hiperhivatkozs"/>
+                <w:rFonts w:cs="Times New Roman"/>
                 <w:noProof/>
               </w:rPr>
               <w:t>5.2</w:t>
@@ -1168,6 +1246,7 @@
             <w:r>
               <w:rPr>
                 <w:rStyle w:val="Hiperhivatkozs"/>
+                <w:rFonts w:cs="Times New Roman"/>
                 <w:noProof/>
               </w:rPr>
               <w:t>Koncepcionális adatmodell</w:t>
@@ -1191,7 +1270,7 @@
                 <w:noProof/>
                 <w:webHidden/>
               </w:rPr>
-              <w:instrText xml:space="preserve"> PAGEREF _Toc132789212 \h </w:instrText>
+              <w:instrText xml:space="preserve"> PAGEREF _Toc133394741 \h </w:instrText>
             </w:r>
             <w:r>
               <w:rPr>
@@ -1211,7 +1290,7 @@
                 <w:noProof/>
                 <w:webHidden/>
               </w:rPr>
-              <w:t>20</w:t>
+              <w:t>22</w:t>
             </w:r>
             <w:r>
               <w:rPr>
@@ -1233,7 +1312,7 @@
               <w:lang w:eastAsia="hu-HU"/>
             </w:rPr>
           </w:pPr>
-          <w:hyperlink w:anchor="_Toc132789213" w:history="1">
+          <w:hyperlink w:anchor="_Toc133394742" w:history="1">
             <w:r>
               <w:rPr>
                 <w:rStyle w:val="Hiperhivatkozs"/>
@@ -1277,7 +1356,7 @@
                 <w:noProof/>
                 <w:webHidden/>
               </w:rPr>
-              <w:instrText xml:space="preserve"> PAGEREF _Toc132789213 \h </w:instrText>
+              <w:instrText xml:space="preserve"> PAGEREF _Toc133394742 \h </w:instrText>
             </w:r>
             <w:r>
               <w:rPr>
@@ -1297,7 +1376,7 @@
                 <w:noProof/>
                 <w:webHidden/>
               </w:rPr>
-              <w:t>23</w:t>
+              <w:t>25</w:t>
             </w:r>
             <w:r>
               <w:rPr>
@@ -1319,7 +1398,7 @@
               <w:lang w:eastAsia="hu-HU"/>
             </w:rPr>
           </w:pPr>
-          <w:hyperlink w:anchor="_Toc132789214" w:history="1">
+          <w:hyperlink w:anchor="_Toc133394743" w:history="1">
             <w:r>
               <w:rPr>
                 <w:rStyle w:val="Hiperhivatkozs"/>
@@ -1363,7 +1442,7 @@
                 <w:noProof/>
                 <w:webHidden/>
               </w:rPr>
-              <w:instrText xml:space="preserve"> PAGEREF _Toc132789214 \h </w:instrText>
+              <w:instrText xml:space="preserve"> PAGEREF _Toc133394743 \h </w:instrText>
             </w:r>
             <w:r>
               <w:rPr>
@@ -1383,7 +1462,7 @@
                 <w:noProof/>
                 <w:webHidden/>
               </w:rPr>
-              <w:t>24</w:t>
+              <w:t>26</w:t>
             </w:r>
             <w:r>
               <w:rPr>
@@ -1405,7 +1484,7 @@
               <w:lang w:eastAsia="hu-HU"/>
             </w:rPr>
           </w:pPr>
-          <w:hyperlink w:anchor="_Toc132789215" w:history="1">
+          <w:hyperlink w:anchor="_Toc133394744" w:history="1">
             <w:r>
               <w:rPr>
                 <w:rStyle w:val="Hiperhivatkozs"/>
@@ -1451,7 +1530,7 @@
                 <w:noProof/>
                 <w:webHidden/>
               </w:rPr>
-              <w:instrText xml:space="preserve"> PAGEREF _Toc132789215 \h </w:instrText>
+              <w:instrText xml:space="preserve"> PAGEREF _Toc133394744 \h </w:instrText>
             </w:r>
             <w:r>
               <w:rPr>
@@ -1471,7 +1550,7 @@
                 <w:noProof/>
                 <w:webHidden/>
               </w:rPr>
-              <w:t>24</w:t>
+              <w:t>27</w:t>
             </w:r>
             <w:r>
               <w:rPr>
@@ -1493,7 +1572,7 @@
               <w:lang w:eastAsia="hu-HU"/>
             </w:rPr>
           </w:pPr>
-          <w:hyperlink w:anchor="_Toc132789216" w:history="1">
+          <w:hyperlink w:anchor="_Toc133394745" w:history="1">
             <w:r>
               <w:rPr>
                 <w:rStyle w:val="Hiperhivatkozs"/>
@@ -1539,7 +1618,7 @@
                 <w:noProof/>
                 <w:webHidden/>
               </w:rPr>
-              <w:instrText xml:space="preserve"> PAGEREF _Toc132789216 \h </w:instrText>
+              <w:instrText xml:space="preserve"> PAGEREF _Toc133394745 \h </w:instrText>
             </w:r>
             <w:r>
               <w:rPr>
@@ -1559,7 +1638,7 @@
                 <w:noProof/>
                 <w:webHidden/>
               </w:rPr>
-              <w:t>28</w:t>
+              <w:t>30</w:t>
             </w:r>
             <w:r>
               <w:rPr>
@@ -1602,25 +1681,41 @@
         </w:numPr>
         <w:spacing w:line="360" w:lineRule="auto"/>
       </w:pPr>
-      <w:bookmarkStart w:id="5" w:name="_Toc132789201"/>
+      <w:bookmarkStart w:id="3" w:name="_Toc133394730"/>
       <w:r>
         <w:lastRenderedPageBreak/>
-        <w:t>Informatikai rendszerterv sablon</w:t>
-      </w:r>
-      <w:bookmarkEnd w:id="5"/>
+        <w:t>Informatikai rendszerterv</w:t>
+      </w:r>
+      <w:bookmarkEnd w:id="3"/>
     </w:p>
     <w:p>
       <w:pPr>
         <w:pStyle w:val="doksi"/>
         <w:spacing w:after="0" w:line="360" w:lineRule="auto"/>
-      </w:pPr>
-      <w:r>
+        <w:rPr>
+          <w:sz w:val="30"/>
+          <w:szCs w:val="30"/>
+        </w:rPr>
+      </w:pPr>
+      <w:r>
+        <w:rPr>
+          <w:sz w:val="30"/>
+          <w:szCs w:val="30"/>
+        </w:rPr>
         <w:t>Verzió:</w:t>
       </w:r>
       <w:r>
+        <w:rPr>
+          <w:sz w:val="30"/>
+          <w:szCs w:val="30"/>
+        </w:rPr>
         <w:t xml:space="preserve"> </w:t>
       </w:r>
       <w:r>
+        <w:rPr>
+          <w:sz w:val="30"/>
+          <w:szCs w:val="30"/>
+        </w:rPr>
         <w:t>1.0</w:t>
       </w:r>
     </w:p>
@@ -1667,11 +1762,11 @@
         <w:pStyle w:val="Cmsor1"/>
         <w:spacing w:line="360" w:lineRule="auto"/>
       </w:pPr>
-      <w:bookmarkStart w:id="6" w:name="_Toc132789202"/>
+      <w:bookmarkStart w:id="4" w:name="_Toc133394731"/>
       <w:r>
         <w:t>Fogalmak és rövidítések</w:t>
       </w:r>
-      <w:bookmarkEnd w:id="6"/>
+      <w:bookmarkEnd w:id="4"/>
       <w:r>
         <w:t> </w:t>
       </w:r>
@@ -1679,7 +1774,7 @@
     <w:sdt>
       <w:sdtPr>
         <w:rPr>
-          <w:rFonts w:ascii="Times New Roman" w:hAnsi="Times New Roman" w:cs="Times New Roman"/>
+          <w:rFonts w:asciiTheme="majorHAnsi" w:hAnsiTheme="majorHAnsi" w:cstheme="majorHAnsi"/>
         </w:rPr>
         <w:id w:val="-393354889"/>
         <w:placeholder>
@@ -1690,20 +1785,24 @@
       <w:sdtContent>
         <w:p>
           <w:pPr>
+            <w:pStyle w:val="doksi"/>
             <w:spacing w:after="0" w:line="360" w:lineRule="auto"/>
             <w:rPr>
-              <w:rFonts w:ascii="Times New Roman" w:hAnsi="Times New Roman" w:cs="Times New Roman"/>
+              <w:sz w:val="28"/>
+              <w:szCs w:val="28"/>
             </w:rPr>
           </w:pPr>
           <w:r>
             <w:rPr>
-              <w:rFonts w:ascii="Times New Roman" w:hAnsi="Times New Roman" w:cs="Times New Roman"/>
+              <w:sz w:val="28"/>
+              <w:szCs w:val="28"/>
             </w:rPr>
             <w:t>HTML5</w:t>
           </w:r>
           <w:r>
             <w:rPr>
-              <w:rFonts w:ascii="Times New Roman" w:hAnsi="Times New Roman" w:cs="Times New Roman"/>
+              <w:sz w:val="28"/>
+              <w:szCs w:val="28"/>
             </w:rPr>
             <w:t xml:space="preserve">: </w:t>
           </w:r>
@@ -1751,17 +1850,23 @@
             <w:spacing w:after="0" w:line="360" w:lineRule="auto"/>
             <w:rPr>
               <w:rFonts w:ascii="Times New Roman" w:hAnsi="Times New Roman" w:cs="Times New Roman"/>
+              <w:sz w:val="28"/>
+              <w:szCs w:val="28"/>
             </w:rPr>
           </w:pPr>
           <w:r>
             <w:rPr>
               <w:rFonts w:ascii="Times New Roman" w:hAnsi="Times New Roman" w:cs="Times New Roman"/>
+              <w:sz w:val="28"/>
+              <w:szCs w:val="28"/>
             </w:rPr>
             <w:t>CSS</w:t>
           </w:r>
           <w:r>
             <w:rPr>
               <w:rFonts w:ascii="Times New Roman" w:hAnsi="Times New Roman" w:cs="Times New Roman"/>
+              <w:sz w:val="28"/>
+              <w:szCs w:val="28"/>
             </w:rPr>
             <w:t xml:space="preserve">: </w:t>
           </w:r>
@@ -1827,17 +1932,23 @@
             <w:spacing w:after="0" w:line="360" w:lineRule="auto"/>
             <w:rPr>
               <w:rFonts w:ascii="Times New Roman" w:hAnsi="Times New Roman" w:cs="Times New Roman"/>
+              <w:sz w:val="28"/>
+              <w:szCs w:val="28"/>
             </w:rPr>
           </w:pPr>
           <w:r>
             <w:rPr>
               <w:rFonts w:ascii="Times New Roman" w:hAnsi="Times New Roman" w:cs="Times New Roman"/>
+              <w:sz w:val="28"/>
+              <w:szCs w:val="28"/>
             </w:rPr>
             <w:t>MYSQL</w:t>
           </w:r>
           <w:r>
             <w:rPr>
               <w:rFonts w:ascii="Times New Roman" w:hAnsi="Times New Roman" w:cs="Times New Roman"/>
+              <w:sz w:val="28"/>
+              <w:szCs w:val="28"/>
             </w:rPr>
             <w:t>:</w:t>
           </w:r>
@@ -1890,12 +2001,16 @@
             <w:spacing w:after="0" w:line="360" w:lineRule="auto"/>
             <w:rPr>
               <w:rFonts w:ascii="Times New Roman" w:hAnsi="Times New Roman" w:cs="Times New Roman"/>
+              <w:sz w:val="28"/>
+              <w:szCs w:val="28"/>
             </w:rPr>
           </w:pPr>
           <w:proofErr w:type="spellStart"/>
           <w:r>
             <w:rPr>
               <w:rFonts w:ascii="Times New Roman" w:hAnsi="Times New Roman" w:cs="Times New Roman"/>
+              <w:sz w:val="28"/>
+              <w:szCs w:val="28"/>
             </w:rPr>
             <w:t>JAVAScript</w:t>
           </w:r>
@@ -1903,6 +2018,8 @@
           <w:r>
             <w:rPr>
               <w:rFonts w:ascii="Times New Roman" w:hAnsi="Times New Roman" w:cs="Times New Roman"/>
+              <w:sz w:val="28"/>
+              <w:szCs w:val="28"/>
             </w:rPr>
             <w:t>:</w:t>
           </w:r>
@@ -1964,11 +2081,15 @@
             <w:spacing w:after="0" w:line="360" w:lineRule="auto"/>
             <w:rPr>
               <w:rFonts w:ascii="Times New Roman" w:hAnsi="Times New Roman" w:cs="Times New Roman"/>
+              <w:sz w:val="28"/>
+              <w:szCs w:val="28"/>
             </w:rPr>
           </w:pPr>
           <w:r>
             <w:rPr>
               <w:rFonts w:ascii="Times New Roman" w:hAnsi="Times New Roman" w:cs="Times New Roman"/>
+              <w:sz w:val="28"/>
+              <w:szCs w:val="28"/>
             </w:rPr>
             <w:t>.NET:</w:t>
           </w:r>
@@ -2012,11 +2133,15 @@
             <w:spacing w:after="0" w:line="360" w:lineRule="auto"/>
             <w:rPr>
               <w:rFonts w:ascii="Times New Roman" w:hAnsi="Times New Roman" w:cs="Times New Roman"/>
+              <w:sz w:val="28"/>
+              <w:szCs w:val="28"/>
             </w:rPr>
           </w:pPr>
           <w:r>
             <w:rPr>
               <w:rFonts w:ascii="Times New Roman" w:hAnsi="Times New Roman" w:cs="Times New Roman"/>
+              <w:sz w:val="28"/>
+              <w:szCs w:val="28"/>
             </w:rPr>
             <w:t>EJS:</w:t>
           </w:r>
@@ -2105,13 +2230,13 @@
         <w:spacing w:line="360" w:lineRule="auto"/>
         <w:ind w:left="431" w:hanging="431"/>
       </w:pPr>
-      <w:bookmarkStart w:id="7" w:name="_Toc132789203"/>
+      <w:bookmarkStart w:id="5" w:name="_Toc133394732"/>
       <w:r>
         <w:t>Architektúra</w:t>
       </w:r>
-      <w:bookmarkEnd w:id="7"/>
-    </w:p>
-    <w:bookmarkStart w:id="8" w:name="_Toc132789204" w:displacedByCustomXml="next"/>
+      <w:bookmarkEnd w:id="5"/>
+    </w:p>
+    <w:bookmarkStart w:id="6" w:name="_Toc133394733" w:displacedByCustomXml="next"/>
     <w:sdt>
       <w:sdtPr>
         <w:rPr>
@@ -2131,31 +2256,35 @@
             <w:pStyle w:val="Cmsor2"/>
             <w:spacing w:after="0" w:line="360" w:lineRule="auto"/>
             <w:rPr>
-              <w:rFonts w:cs="Times New Roman"/>
-              <w:sz w:val="24"/>
-              <w:szCs w:val="24"/>
+              <w:rFonts w:eastAsiaTheme="minorHAnsi" w:cs="Times New Roman"/>
+              <w:sz w:val="30"/>
+              <w:szCs w:val="30"/>
             </w:rPr>
           </w:pPr>
           <w:r>
             <w:rPr>
-              <w:rFonts w:cs="Times New Roman"/>
-              <w:sz w:val="24"/>
-              <w:szCs w:val="24"/>
+              <w:rFonts w:eastAsiaTheme="minorHAnsi" w:cs="Times New Roman"/>
+              <w:sz w:val="30"/>
+              <w:szCs w:val="30"/>
             </w:rPr>
             <w:t>Áttekintés</w:t>
           </w:r>
-          <w:bookmarkEnd w:id="8"/>
+          <w:bookmarkEnd w:id="6"/>
         </w:p>
         <w:p>
           <w:pPr>
             <w:spacing w:after="0" w:line="360" w:lineRule="auto"/>
             <w:rPr>
               <w:rFonts w:ascii="Times New Roman" w:hAnsi="Times New Roman" w:cs="Times New Roman"/>
+              <w:sz w:val="28"/>
+              <w:szCs w:val="28"/>
             </w:rPr>
           </w:pPr>
           <w:r>
             <w:rPr>
               <w:rFonts w:ascii="Times New Roman" w:hAnsi="Times New Roman" w:cs="Times New Roman"/>
+              <w:sz w:val="28"/>
+              <w:szCs w:val="28"/>
             </w:rPr>
             <w:t>Működési környezet:</w:t>
           </w:r>
@@ -2191,11 +2320,15 @@
             <w:spacing w:after="0" w:line="360" w:lineRule="auto"/>
             <w:rPr>
               <w:rFonts w:ascii="Times New Roman" w:hAnsi="Times New Roman" w:cs="Times New Roman"/>
+              <w:sz w:val="28"/>
+              <w:szCs w:val="28"/>
             </w:rPr>
           </w:pPr>
           <w:r>
             <w:rPr>
               <w:rFonts w:ascii="Times New Roman" w:hAnsi="Times New Roman" w:cs="Times New Roman"/>
+              <w:sz w:val="28"/>
+              <w:szCs w:val="28"/>
             </w:rPr>
             <w:t>Alkalmazásszerver:</w:t>
           </w:r>
@@ -2230,16 +2363,20 @@
         </w:p>
         <w:p>
           <w:pPr>
-            <w:spacing w:after="0" w:line="360" w:lineRule="auto"/>
-            <w:rPr>
-              <w:rFonts w:ascii="Times New Roman" w:hAnsi="Times New Roman" w:cs="Times New Roman"/>
+            <w:jc w:val="left"/>
+            <w:rPr>
+              <w:rFonts w:ascii="Times New Roman" w:hAnsi="Times New Roman" w:cs="Times New Roman"/>
+              <w:sz w:val="28"/>
+              <w:szCs w:val="28"/>
             </w:rPr>
           </w:pPr>
           <w:r>
             <w:rPr>
               <w:rFonts w:ascii="Times New Roman" w:hAnsi="Times New Roman" w:cs="Times New Roman"/>
-            </w:rPr>
-            <w:t>Adatbázisszerver:</w:t>
+              <w:sz w:val="28"/>
+              <w:szCs w:val="28"/>
+            </w:rPr>
+            <w:br w:type="page"/>
           </w:r>
         </w:p>
         <w:p>
@@ -2247,40 +2384,18 @@
             <w:spacing w:after="0" w:line="360" w:lineRule="auto"/>
             <w:rPr>
               <w:rFonts w:ascii="Times New Roman" w:hAnsi="Times New Roman" w:cs="Times New Roman"/>
+              <w:sz w:val="28"/>
+              <w:szCs w:val="28"/>
             </w:rPr>
           </w:pPr>
           <w:r>
             <w:rPr>
               <w:rFonts w:ascii="Times New Roman" w:hAnsi="Times New Roman" w:cs="Times New Roman"/>
+              <w:sz w:val="28"/>
+              <w:szCs w:val="28"/>
             </w:rPr>
             <w:lastRenderedPageBreak/>
-            <w:t xml:space="preserve">Az alkalmazás adatbázisszervere egy </w:t>
-          </w:r>
-          <w:proofErr w:type="spellStart"/>
-          <w:r>
-            <w:rPr>
-              <w:rFonts w:ascii="Times New Roman" w:hAnsi="Times New Roman" w:cs="Times New Roman"/>
-            </w:rPr>
-            <w:t>MySQL</w:t>
-          </w:r>
-          <w:proofErr w:type="spellEnd"/>
-          <w:r>
-            <w:rPr>
-              <w:rFonts w:ascii="Times New Roman" w:hAnsi="Times New Roman" w:cs="Times New Roman"/>
-            </w:rPr>
-            <w:t xml:space="preserve"> adatbázis, amelyben a filmek és a felhas</w:t>
-          </w:r>
-          <w:r>
-            <w:rPr>
-              <w:rFonts w:ascii="Times New Roman" w:hAnsi="Times New Roman" w:cs="Times New Roman"/>
-            </w:rPr>
-            <w:t>z</w:t>
-          </w:r>
-          <w:r>
-            <w:rPr>
-              <w:rFonts w:ascii="Times New Roman" w:hAnsi="Times New Roman" w:cs="Times New Roman"/>
-            </w:rPr>
-            <w:t>nálók adatai egyaránt tárolásra kerülnek. Az adatbázisban található adatokhoz hozzáférnek a felhasználók, viszont változtatni csak kis szeletét tudják a táblázatok összességének.</w:t>
+            <w:t>Adatbázisszerver:</w:t>
           </w:r>
         </w:p>
         <w:p>
@@ -2294,7 +2409,33 @@
             <w:rPr>
               <w:rFonts w:ascii="Times New Roman" w:hAnsi="Times New Roman" w:cs="Times New Roman"/>
             </w:rPr>
-            <w:t>Böngésző:</w:t>
+            <w:t xml:space="preserve">Az alkalmazás adatbázisszervere egy </w:t>
+          </w:r>
+          <w:proofErr w:type="spellStart"/>
+          <w:r>
+            <w:rPr>
+              <w:rFonts w:ascii="Times New Roman" w:hAnsi="Times New Roman" w:cs="Times New Roman"/>
+            </w:rPr>
+            <w:t>MySQL</w:t>
+          </w:r>
+          <w:proofErr w:type="spellEnd"/>
+          <w:r>
+            <w:rPr>
+              <w:rFonts w:ascii="Times New Roman" w:hAnsi="Times New Roman" w:cs="Times New Roman"/>
+            </w:rPr>
+            <w:t xml:space="preserve"> adatbázis, amelyben a filmek és a felhas</w:t>
+          </w:r>
+          <w:r>
+            <w:rPr>
+              <w:rFonts w:ascii="Times New Roman" w:hAnsi="Times New Roman" w:cs="Times New Roman"/>
+            </w:rPr>
+            <w:t>z</w:t>
+          </w:r>
+          <w:r>
+            <w:rPr>
+              <w:rFonts w:ascii="Times New Roman" w:hAnsi="Times New Roman" w:cs="Times New Roman"/>
+            </w:rPr>
+            <w:t>nálók adatai egyaránt tárolásra kerülnek. Az adatbázisban található adatokhoz hozzáférnek a felhasználók, viszont változtatni csak kis szeletét tudják a táblázatok összességének.</w:t>
           </w:r>
         </w:p>
         <w:p>
@@ -2302,31 +2443,17 @@
             <w:spacing w:after="0" w:line="360" w:lineRule="auto"/>
             <w:rPr>
               <w:rFonts w:ascii="Times New Roman" w:hAnsi="Times New Roman" w:cs="Times New Roman"/>
+              <w:sz w:val="28"/>
+              <w:szCs w:val="28"/>
             </w:rPr>
           </w:pPr>
           <w:r>
             <w:rPr>
               <w:rFonts w:ascii="Times New Roman" w:hAnsi="Times New Roman" w:cs="Times New Roman"/>
-            </w:rPr>
-            <w:t xml:space="preserve">Az alkalmazás a felhasználók </w:t>
-          </w:r>
-          <w:r>
-            <w:rPr>
-              <w:rFonts w:ascii="Times New Roman" w:hAnsi="Times New Roman" w:cs="Times New Roman"/>
-            </w:rPr>
-            <w:t>számára a</w:t>
-          </w:r>
-          <w:r>
-            <w:rPr>
-              <w:rFonts w:ascii="Times New Roman" w:hAnsi="Times New Roman" w:cs="Times New Roman"/>
-            </w:rPr>
-            <w:t xml:space="preserve"> böngészőjükön keresztül lesz elérhető. Az oldal kompatibilitását a legnépszerűbb böngészőkkel, mint a Chrome vagy a Firefox, teszteltük. Ezen felül, a felhasználói élmény érdekében </w:t>
-          </w:r>
-          <w:r>
-            <w:rPr>
-              <w:rFonts w:ascii="Times New Roman" w:hAnsi="Times New Roman" w:cs="Times New Roman"/>
-            </w:rPr>
-            <w:t xml:space="preserve">reszponzív illetve dinamikus is. </w:t>
+              <w:sz w:val="28"/>
+              <w:szCs w:val="28"/>
+            </w:rPr>
+            <w:t>Böngésző:</w:t>
           </w:r>
         </w:p>
         <w:p>
@@ -2339,6 +2466,42 @@
           <w:r>
             <w:rPr>
               <w:rFonts w:ascii="Times New Roman" w:hAnsi="Times New Roman" w:cs="Times New Roman"/>
+            </w:rPr>
+            <w:t xml:space="preserve">Az alkalmazás a felhasználók </w:t>
+          </w:r>
+          <w:r>
+            <w:rPr>
+              <w:rFonts w:ascii="Times New Roman" w:hAnsi="Times New Roman" w:cs="Times New Roman"/>
+            </w:rPr>
+            <w:t>számára a</w:t>
+          </w:r>
+          <w:r>
+            <w:rPr>
+              <w:rFonts w:ascii="Times New Roman" w:hAnsi="Times New Roman" w:cs="Times New Roman"/>
+            </w:rPr>
+            <w:t xml:space="preserve"> böngészőjükön keresztül lesz elérhető. Az oldal kompatibilitását a legnépszerűbb böngészőkkel, mint a Chrome vagy a Firefox, teszteltük. Ezen felül, a felhasználói élmény érdekében </w:t>
+          </w:r>
+          <w:r>
+            <w:rPr>
+              <w:rFonts w:ascii="Times New Roman" w:hAnsi="Times New Roman" w:cs="Times New Roman"/>
+            </w:rPr>
+            <w:t xml:space="preserve">reszponzív illetve dinamikus is. </w:t>
+          </w:r>
+        </w:p>
+        <w:p>
+          <w:pPr>
+            <w:spacing w:after="0" w:line="360" w:lineRule="auto"/>
+            <w:rPr>
+              <w:rFonts w:ascii="Times New Roman" w:hAnsi="Times New Roman" w:cs="Times New Roman"/>
+              <w:sz w:val="28"/>
+              <w:szCs w:val="28"/>
+            </w:rPr>
+          </w:pPr>
+          <w:r>
+            <w:rPr>
+              <w:rFonts w:ascii="Times New Roman" w:hAnsi="Times New Roman" w:cs="Times New Roman"/>
+              <w:sz w:val="28"/>
+              <w:szCs w:val="28"/>
             </w:rPr>
             <w:t>Működési környezet: Windows környezet</w:t>
           </w:r>
@@ -2689,6 +2852,7 @@
             <w:jc w:val="left"/>
             <w:rPr>
               <w:rFonts w:ascii="Times New Roman" w:eastAsia="Times New Roman" w:hAnsi="Times New Roman" w:cs="Times New Roman"/>
+              <w:i/>
               <w:color w:val="000000" w:themeColor="text1"/>
               <w:lang w:eastAsia="hu-HU"/>
             </w:rPr>
@@ -2696,6 +2860,7 @@
           <w:r>
             <w:rPr>
               <w:rFonts w:ascii="Times New Roman" w:eastAsia="Times New Roman" w:hAnsi="Times New Roman" w:cs="Times New Roman"/>
+              <w:i/>
               <w:color w:val="000000" w:themeColor="text1"/>
               <w:lang w:eastAsia="hu-HU"/>
             </w:rPr>
@@ -2705,6 +2870,7 @@
           <w:r>
             <w:rPr>
               <w:rFonts w:ascii="Times New Roman" w:eastAsia="Times New Roman" w:hAnsi="Times New Roman" w:cs="Times New Roman"/>
+              <w:i/>
               <w:color w:val="000000" w:themeColor="text1"/>
               <w:lang w:eastAsia="hu-HU"/>
             </w:rPr>
@@ -2714,6 +2880,7 @@
           <w:r>
             <w:rPr>
               <w:rFonts w:ascii="Times New Roman" w:eastAsia="Times New Roman" w:hAnsi="Times New Roman" w:cs="Times New Roman"/>
+              <w:i/>
               <w:color w:val="000000" w:themeColor="text1"/>
               <w:lang w:eastAsia="hu-HU"/>
             </w:rPr>
@@ -2727,6 +2894,7 @@
             <w:jc w:val="left"/>
             <w:rPr>
               <w:rFonts w:ascii="Times New Roman" w:eastAsia="Times New Roman" w:hAnsi="Times New Roman" w:cs="Times New Roman"/>
+              <w:i/>
               <w:color w:val="000000" w:themeColor="text1"/>
               <w:lang w:eastAsia="hu-HU"/>
             </w:rPr>
@@ -2734,6 +2902,7 @@
           <w:r>
             <w:rPr>
               <w:rFonts w:ascii="Times New Roman" w:eastAsia="Times New Roman" w:hAnsi="Times New Roman" w:cs="Times New Roman"/>
+              <w:i/>
               <w:color w:val="000000" w:themeColor="text1"/>
               <w:lang w:eastAsia="hu-HU"/>
             </w:rPr>
@@ -2747,6 +2916,7 @@
             <w:jc w:val="left"/>
             <w:rPr>
               <w:rFonts w:ascii="Times New Roman" w:eastAsia="Times New Roman" w:hAnsi="Times New Roman" w:cs="Times New Roman"/>
+              <w:i/>
               <w:color w:val="000000" w:themeColor="text1"/>
               <w:lang w:eastAsia="hu-HU"/>
             </w:rPr>
@@ -2754,6 +2924,7 @@
           <w:r>
             <w:rPr>
               <w:rFonts w:ascii="Times New Roman" w:eastAsia="Times New Roman" w:hAnsi="Times New Roman" w:cs="Times New Roman"/>
+              <w:i/>
               <w:color w:val="000000" w:themeColor="text1"/>
               <w:lang w:eastAsia="hu-HU"/>
             </w:rPr>
@@ -2772,6 +2943,7 @@
           <w:r>
             <w:rPr>
               <w:rFonts w:ascii="Times New Roman" w:eastAsia="Times New Roman" w:hAnsi="Times New Roman" w:cs="Times New Roman"/>
+              <w:i/>
               <w:color w:val="000000" w:themeColor="text1"/>
               <w:lang w:eastAsia="hu-HU"/>
             </w:rPr>
@@ -2818,7 +2990,7 @@
                         <pic:cNvPicPr/>
                       </pic:nvPicPr>
                       <pic:blipFill>
-                        <a:blip r:embed="rId10">
+                        <a:blip r:embed="rId11">
                           <a:extLst>
                             <a:ext uri="{28A0092B-C50C-407E-A947-70E740481C1C}">
                               <a14:useLocalDpi xmlns:a14="http://schemas.microsoft.com/office/drawing/2010/main" val="0"/>
@@ -2848,70 +3020,63 @@
         <w:p>
           <w:pPr>
             <w:pStyle w:val="Kpalrs"/>
-            <w:spacing w:after="0" w:line="360" w:lineRule="auto"/>
           </w:pPr>
-          <w:fldSimple w:instr=" SEQ ábra \* ARABIC ">
-            <w:bookmarkStart w:id="9" w:name="_Toc132352682"/>
-            <w:r>
-              <w:rPr>
-                <w:noProof/>
-              </w:rPr>
-              <w:t>1</w:t>
-            </w:r>
-          </w:fldSimple>
-          <w:r>
-            <w:t>. ábra</w:t>
-          </w:r>
-          <w:bookmarkEnd w:id="9"/>
+          <w:r>
+            <w:fldChar w:fldCharType="begin"/>
+          </w:r>
+          <w:r>
+            <w:instrText xml:space="preserve"> SEQ ábra \* ARABIC </w:instrText>
+          </w:r>
+          <w:r>
+            <w:fldChar w:fldCharType="separate"/>
+          </w:r>
+          <w:bookmarkStart w:id="7" w:name="_Toc133393884"/>
+          <w:r>
+            <w:rPr>
+              <w:noProof/>
+            </w:rPr>
+            <w:t>1</w:t>
+          </w:r>
+          <w:r>
+            <w:rPr>
+              <w:noProof/>
+            </w:rPr>
+            <w:fldChar w:fldCharType="end"/>
+          </w:r>
+          <w:r>
+            <w:t xml:space="preserve">. </w:t>
+          </w:r>
+          <w:r>
+            <w:t>Működési ábra</w:t>
+          </w:r>
+          <w:bookmarkEnd w:id="7"/>
         </w:p>
         <w:p>
           <w:pPr>
+            <w:keepNext/>
             <w:spacing w:after="0" w:line="360" w:lineRule="auto"/>
-            <w:rPr>
-              <w:rFonts w:ascii="Times New Roman" w:hAnsi="Times New Roman" w:cs="Times New Roman"/>
-            </w:rPr>
           </w:pPr>
         </w:p>
       </w:sdtContent>
     </w:sdt>
     <w:p>
       <w:pPr>
-        <w:shd w:val="clear" w:color="auto" w:fill="FFFFFF"/>
-        <w:spacing w:before="100" w:beforeAutospacing="1" w:after="0" w:line="360" w:lineRule="auto"/>
-        <w:jc w:val="left"/>
-        <w:rPr>
-          <w:rFonts w:ascii="Segoe UI" w:eastAsia="Times New Roman" w:hAnsi="Segoe UI" w:cs="Segoe UI"/>
-          <w:b/>
-          <w:bCs/>
-          <w:color w:val="171717"/>
-          <w:szCs w:val="30"/>
+        <w:spacing w:after="0" w:line="360" w:lineRule="auto"/>
+        <w:rPr>
+          <w:rFonts w:ascii="Times New Roman" w:hAnsi="Times New Roman" w:cs="Times New Roman"/>
+          <w:sz w:val="28"/>
+          <w:szCs w:val="28"/>
           <w:u w:val="single"/>
-          <w:lang w:eastAsia="hu-HU"/>
-        </w:rPr>
-      </w:pPr>
-      <w:r>
-        <w:rPr>
-          <w:rFonts w:ascii="Times New Roman" w:eastAsia="Times New Roman" w:hAnsi="Times New Roman" w:cs="Times New Roman"/>
-          <w:b/>
-          <w:bCs/>
-          <w:color w:val="171717"/>
-          <w:szCs w:val="30"/>
+        </w:rPr>
+      </w:pPr>
+      <w:r>
+        <w:rPr>
+          <w:rFonts w:ascii="Times New Roman" w:hAnsi="Times New Roman" w:cs="Times New Roman"/>
+          <w:sz w:val="28"/>
+          <w:szCs w:val="28"/>
           <w:u w:val="single"/>
-          <w:lang w:eastAsia="hu-HU"/>
-        </w:rPr>
-        <w:t>Rétegek</w:t>
-      </w:r>
-      <w:r>
-        <w:rPr>
-          <w:rFonts w:ascii="Segoe UI" w:eastAsia="Times New Roman" w:hAnsi="Segoe UI" w:cs="Segoe UI"/>
-          <w:b/>
-          <w:bCs/>
-          <w:color w:val="171717"/>
-          <w:szCs w:val="30"/>
-          <w:u w:val="single"/>
-          <w:lang w:eastAsia="hu-HU"/>
-        </w:rPr>
-        <w:t xml:space="preserve">  </w:t>
+        </w:rPr>
+        <w:t xml:space="preserve">Rétegek  </w:t>
       </w:r>
     </w:p>
     <w:p>
@@ -2942,7 +3107,7 @@
                     <pic:cNvPicPr/>
                   </pic:nvPicPr>
                   <pic:blipFill>
-                    <a:blip r:embed="rId11" cstate="print">
+                    <a:blip r:embed="rId12" cstate="print">
                       <a:extLst>
                         <a:ext uri="{28A0092B-C50C-407E-A947-70E740481C1C}">
                           <a14:useLocalDpi xmlns:a14="http://schemas.microsoft.com/office/drawing/2010/main" val="0"/>
@@ -2974,19 +3139,22 @@
         <w:pStyle w:val="Kpalrs"/>
         <w:spacing w:after="0" w:line="360" w:lineRule="auto"/>
         <w:jc w:val="left"/>
+      </w:pPr>
+      <w:r>
         <w:rPr>
           <w:b/>
           <w:sz w:val="28"/>
           <w:u w:val="single"/>
         </w:rPr>
-      </w:pPr>
+        <w:fldChar w:fldCharType="begin"/>
+      </w:r>
       <w:r>
         <w:rPr>
           <w:b/>
           <w:sz w:val="28"/>
           <w:u w:val="single"/>
         </w:rPr>
-        <w:fldChar w:fldCharType="begin"/>
+        <w:instrText xml:space="preserve"> SEQ ábra \* ARABIC </w:instrText>
       </w:r>
       <w:r>
         <w:rPr>
@@ -2994,17 +3162,9 @@
           <w:sz w:val="28"/>
           <w:u w:val="single"/>
         </w:rPr>
-        <w:instrText xml:space="preserve"> SEQ ábra \* ARABIC </w:instrText>
-      </w:r>
-      <w:r>
-        <w:rPr>
-          <w:b/>
-          <w:sz w:val="28"/>
-          <w:u w:val="single"/>
-        </w:rPr>
         <w:fldChar w:fldCharType="separate"/>
       </w:r>
-      <w:bookmarkStart w:id="10" w:name="_Toc132352683"/>
+      <w:bookmarkStart w:id="8" w:name="_Toc133393885"/>
       <w:r>
         <w:rPr>
           <w:b/>
@@ -3023,9 +3183,87 @@
         <w:fldChar w:fldCharType="end"/>
       </w:r>
       <w:r>
-        <w:t>. ábra</w:t>
-      </w:r>
-      <w:bookmarkEnd w:id="10"/>
+        <w:t xml:space="preserve">. </w:t>
+      </w:r>
+      <w:r>
+        <w:t>Réteg ábra</w:t>
+      </w:r>
+      <w:bookmarkEnd w:id="8"/>
+    </w:p>
+    <w:p>
+      <w:pPr>
+        <w:spacing w:after="0" w:line="360" w:lineRule="auto"/>
+        <w:rPr>
+          <w:rFonts w:ascii="Times New Roman" w:hAnsi="Times New Roman" w:cs="Times New Roman"/>
+          <w:sz w:val="28"/>
+          <w:szCs w:val="28"/>
+        </w:rPr>
+      </w:pPr>
+      <w:r>
+        <w:rPr>
+          <w:rFonts w:ascii="Times New Roman" w:hAnsi="Times New Roman" w:cs="Times New Roman"/>
+          <w:sz w:val="28"/>
+          <w:szCs w:val="28"/>
+        </w:rPr>
+        <w:t>Router réteg</w:t>
+      </w:r>
+      <w:r>
+        <w:rPr>
+          <w:rFonts w:ascii="Times New Roman" w:hAnsi="Times New Roman" w:cs="Times New Roman"/>
+          <w:sz w:val="28"/>
+          <w:szCs w:val="28"/>
+        </w:rPr>
+        <w:t>:</w:t>
+      </w:r>
+    </w:p>
+    <w:p>
+      <w:pPr>
+        <w:spacing w:after="0" w:line="360" w:lineRule="auto"/>
+        <w:rPr>
+          <w:rFonts w:ascii="Times New Roman" w:eastAsia="Times New Roman" w:hAnsi="Times New Roman" w:cs="Times New Roman"/>
+          <w:color w:val="171717"/>
+          <w:szCs w:val="30"/>
+          <w:lang w:eastAsia="hu-HU"/>
+        </w:rPr>
+      </w:pPr>
+      <w:r>
+        <w:rPr>
+          <w:rFonts w:ascii="Times New Roman" w:eastAsia="Times New Roman" w:hAnsi="Times New Roman" w:cs="Times New Roman"/>
+          <w:color w:val="171717"/>
+          <w:szCs w:val="30"/>
+          <w:lang w:eastAsia="hu-HU"/>
+        </w:rPr>
+        <w:t xml:space="preserve">A Router </w:t>
+      </w:r>
+      <w:proofErr w:type="spellStart"/>
+      <w:r>
+        <w:rPr>
+          <w:rFonts w:ascii="Times New Roman" w:eastAsia="Times New Roman" w:hAnsi="Times New Roman" w:cs="Times New Roman"/>
+          <w:color w:val="171717"/>
+          <w:szCs w:val="30"/>
+          <w:lang w:eastAsia="hu-HU"/>
+        </w:rPr>
+        <w:t>Layer</w:t>
+      </w:r>
+      <w:proofErr w:type="spellEnd"/>
+      <w:r>
+        <w:rPr>
+          <w:rFonts w:ascii="Times New Roman" w:eastAsia="Times New Roman" w:hAnsi="Times New Roman" w:cs="Times New Roman"/>
+          <w:color w:val="171717"/>
+          <w:szCs w:val="30"/>
+          <w:lang w:eastAsia="hu-HU"/>
+        </w:rPr>
+        <w:t> tartalmazza az alkalmazás programozási felületének (API) útvonalait.</w:t>
+      </w:r>
+      <w:r>
+        <w:rPr>
+          <w:rFonts w:ascii="Times New Roman" w:eastAsia="Times New Roman" w:hAnsi="Times New Roman" w:cs="Times New Roman"/>
+          <w:color w:val="171717"/>
+          <w:szCs w:val="30"/>
+          <w:lang w:eastAsia="hu-HU"/>
+        </w:rPr>
+        <w:t xml:space="preserve"> </w:t>
+      </w:r>
     </w:p>
     <w:p>
       <w:pPr>
@@ -3034,6 +3272,44 @@
         <w:rPr>
           <w:rFonts w:ascii="Times New Roman" w:eastAsia="Times New Roman" w:hAnsi="Times New Roman" w:cs="Times New Roman"/>
           <w:color w:val="171717"/>
+          <w:sz w:val="26"/>
+          <w:szCs w:val="26"/>
+          <w:lang w:eastAsia="hu-HU"/>
+        </w:rPr>
+      </w:pPr>
+      <w:r>
+        <w:rPr>
+          <w:rFonts w:ascii="Times New Roman" w:eastAsia="Times New Roman" w:hAnsi="Times New Roman" w:cs="Times New Roman"/>
+          <w:color w:val="171717"/>
+          <w:sz w:val="26"/>
+          <w:szCs w:val="26"/>
+          <w:lang w:eastAsia="hu-HU"/>
+        </w:rPr>
+        <w:t>A réteg felelőssége:</w:t>
+      </w:r>
+    </w:p>
+    <w:p>
+      <w:pPr>
+        <w:pStyle w:val="doksi"/>
+        <w:spacing w:after="0" w:line="360" w:lineRule="auto"/>
+        <w:rPr>
+          <w:lang w:eastAsia="hu-HU"/>
+        </w:rPr>
+      </w:pPr>
+      <w:r>
+        <w:rPr>
+          <w:lang w:eastAsia="hu-HU"/>
+        </w:rPr>
+        <w:t>Meghívja az alkalmazás szerver megfelelő metódusát és várja a válaszát.  A választ küldjön a szervertől a böngészők felé.</w:t>
+      </w:r>
+    </w:p>
+    <w:p>
+      <w:pPr>
+        <w:shd w:val="clear" w:color="auto" w:fill="FFFFFF"/>
+        <w:spacing w:after="0" w:line="360" w:lineRule="auto"/>
+        <w:rPr>
+          <w:rFonts w:ascii="Times New Roman" w:eastAsia="Times New Roman" w:hAnsi="Times New Roman" w:cs="Times New Roman"/>
+          <w:color w:val="171717"/>
           <w:szCs w:val="30"/>
           <w:lang w:eastAsia="hu-HU"/>
         </w:rPr>
@@ -3042,43 +3318,20 @@
         <w:rPr>
           <w:rFonts w:ascii="Times New Roman" w:eastAsia="Times New Roman" w:hAnsi="Times New Roman" w:cs="Times New Roman"/>
           <w:b/>
-          <w:bCs/>
           <w:color w:val="171717"/>
           <w:szCs w:val="30"/>
           <w:lang w:eastAsia="hu-HU"/>
         </w:rPr>
-        <w:t xml:space="preserve">A Router </w:t>
-      </w:r>
-      <w:proofErr w:type="spellStart"/>
-      <w:r>
-        <w:rPr>
-          <w:rFonts w:ascii="Times New Roman" w:eastAsia="Times New Roman" w:hAnsi="Times New Roman" w:cs="Times New Roman"/>
-          <w:b/>
-          <w:bCs/>
+        <w:t>A modul helye:</w:t>
+      </w:r>
+      <w:r>
+        <w:rPr>
+          <w:rFonts w:ascii="Times New Roman" w:eastAsia="Times New Roman" w:hAnsi="Times New Roman" w:cs="Times New Roman"/>
           <w:color w:val="171717"/>
           <w:szCs w:val="30"/>
           <w:lang w:eastAsia="hu-HU"/>
         </w:rPr>
-        <w:t>Layer</w:t>
-      </w:r>
-      <w:proofErr w:type="spellEnd"/>
-      <w:r>
-        <w:rPr>
-          <w:rFonts w:ascii="Times New Roman" w:eastAsia="Times New Roman" w:hAnsi="Times New Roman" w:cs="Times New Roman"/>
-          <w:color w:val="171717"/>
-          <w:szCs w:val="30"/>
-          <w:lang w:eastAsia="hu-HU"/>
-        </w:rPr>
-        <w:t> tartalmazza az alkalmazás programozási felületének (API) útvonalait.</w:t>
-      </w:r>
-      <w:r>
-        <w:rPr>
-          <w:rFonts w:ascii="Times New Roman" w:eastAsia="Times New Roman" w:hAnsi="Times New Roman" w:cs="Times New Roman"/>
-          <w:color w:val="171717"/>
-          <w:szCs w:val="30"/>
-          <w:lang w:eastAsia="hu-HU"/>
-        </w:rPr>
-        <w:t xml:space="preserve"> </w:t>
+        <w:t xml:space="preserve"> /db/dboperation.js</w:t>
       </w:r>
     </w:p>
     <w:p>
@@ -3088,116 +3341,45 @@
         <w:rPr>
           <w:rFonts w:ascii="Times New Roman" w:eastAsia="Times New Roman" w:hAnsi="Times New Roman" w:cs="Times New Roman"/>
           <w:color w:val="171717"/>
-          <w:szCs w:val="30"/>
-          <w:lang w:eastAsia="hu-HU"/>
-        </w:rPr>
-      </w:pPr>
-      <w:r>
-        <w:rPr>
-          <w:rFonts w:ascii="Times New Roman" w:eastAsia="Times New Roman" w:hAnsi="Times New Roman" w:cs="Times New Roman"/>
-          <w:b/>
-          <w:color w:val="171717"/>
-          <w:szCs w:val="30"/>
+          <w:sz w:val="26"/>
+          <w:szCs w:val="26"/>
           <w:u w:val="single"/>
           <w:lang w:eastAsia="hu-HU"/>
         </w:rPr>
-        <w:t>A réteg felelőssége:</w:t>
-      </w:r>
-    </w:p>
-    <w:p>
-      <w:pPr>
-        <w:pStyle w:val="doksi"/>
-        <w:spacing w:after="0" w:line="360" w:lineRule="auto"/>
-        <w:rPr>
-          <w:lang w:eastAsia="hu-HU"/>
-        </w:rPr>
-      </w:pPr>
-      <w:r>
-        <w:rPr>
-          <w:lang w:eastAsia="hu-HU"/>
-        </w:rPr>
-        <w:t>Meghívja az alkalmazás szerver megfelelő metódusát és várja a válaszát.  A választ küldjön a szervertől a böngészők felé.</w:t>
-      </w:r>
-    </w:p>
-    <w:p>
-      <w:pPr>
-        <w:shd w:val="clear" w:color="auto" w:fill="FFFFFF"/>
-        <w:spacing w:after="0" w:line="360" w:lineRule="auto"/>
-        <w:rPr>
-          <w:rFonts w:ascii="Times New Roman" w:eastAsia="Times New Roman" w:hAnsi="Times New Roman" w:cs="Times New Roman"/>
-          <w:color w:val="171717"/>
-          <w:szCs w:val="30"/>
-          <w:lang w:eastAsia="hu-HU"/>
-        </w:rPr>
-      </w:pPr>
-      <w:r>
-        <w:rPr>
-          <w:rFonts w:ascii="Times New Roman" w:eastAsia="Times New Roman" w:hAnsi="Times New Roman" w:cs="Times New Roman"/>
-          <w:b/>
-          <w:color w:val="171717"/>
-          <w:szCs w:val="30"/>
-          <w:lang w:eastAsia="hu-HU"/>
-        </w:rPr>
-        <w:t>A modul helye:</w:t>
-      </w:r>
-      <w:r>
-        <w:rPr>
-          <w:rFonts w:ascii="Times New Roman" w:eastAsia="Times New Roman" w:hAnsi="Times New Roman" w:cs="Times New Roman"/>
-          <w:color w:val="171717"/>
-          <w:szCs w:val="30"/>
-          <w:lang w:eastAsia="hu-HU"/>
-        </w:rPr>
-        <w:t xml:space="preserve"> /db/dboperation.js</w:t>
-      </w:r>
-    </w:p>
-    <w:p>
-      <w:pPr>
-        <w:shd w:val="clear" w:color="auto" w:fill="FFFFFF"/>
-        <w:spacing w:after="0" w:line="360" w:lineRule="auto"/>
-        <w:rPr>
-          <w:rFonts w:ascii="Times New Roman" w:eastAsia="Times New Roman" w:hAnsi="Times New Roman" w:cs="Times New Roman"/>
-          <w:b/>
-          <w:color w:val="171717"/>
-          <w:szCs w:val="30"/>
+      </w:pPr>
+      <w:r>
+        <w:rPr>
+          <w:rFonts w:ascii="Times New Roman" w:eastAsia="Times New Roman" w:hAnsi="Times New Roman" w:cs="Times New Roman"/>
+          <w:color w:val="171717"/>
+          <w:sz w:val="26"/>
+          <w:szCs w:val="26"/>
           <w:u w:val="single"/>
           <w:lang w:eastAsia="hu-HU"/>
         </w:rPr>
-      </w:pPr>
-      <w:r>
-        <w:rPr>
-          <w:rFonts w:ascii="Times New Roman" w:eastAsia="Times New Roman" w:hAnsi="Times New Roman" w:cs="Times New Roman"/>
-          <w:b/>
-          <w:color w:val="171717"/>
-          <w:szCs w:val="30"/>
+        <w:lastRenderedPageBreak/>
+        <w:t>A réteg ko</w:t>
+      </w:r>
+      <w:r>
+        <w:rPr>
+          <w:rFonts w:ascii="Times New Roman" w:eastAsia="Times New Roman" w:hAnsi="Times New Roman" w:cs="Times New Roman"/>
+          <w:color w:val="171717"/>
+          <w:sz w:val="26"/>
+          <w:szCs w:val="26"/>
           <w:u w:val="single"/>
           <w:lang w:eastAsia="hu-HU"/>
         </w:rPr>
-        <w:lastRenderedPageBreak/>
-        <w:t xml:space="preserve">A réteg </w:t>
-      </w:r>
-      <w:proofErr w:type="spellStart"/>
-      <w:r>
-        <w:rPr>
-          <w:rFonts w:ascii="Times New Roman" w:eastAsia="Times New Roman" w:hAnsi="Times New Roman" w:cs="Times New Roman"/>
-          <w:b/>
-          <w:color w:val="171717"/>
-          <w:szCs w:val="30"/>
+        <w:t>m</w:t>
+      </w:r>
+      <w:r>
+        <w:rPr>
+          <w:rFonts w:ascii="Times New Roman" w:eastAsia="Times New Roman" w:hAnsi="Times New Roman" w:cs="Times New Roman"/>
+          <w:color w:val="171717"/>
+          <w:sz w:val="26"/>
+          <w:szCs w:val="26"/>
           <w:u w:val="single"/>
           <w:lang w:eastAsia="hu-HU"/>
         </w:rPr>
-        <w:t>konponensei</w:t>
-      </w:r>
-      <w:proofErr w:type="spellEnd"/>
-      <w:r>
-        <w:rPr>
-          <w:rFonts w:ascii="Times New Roman" w:eastAsia="Times New Roman" w:hAnsi="Times New Roman" w:cs="Times New Roman"/>
-          <w:b/>
-          <w:color w:val="171717"/>
-          <w:szCs w:val="30"/>
-          <w:u w:val="single"/>
-          <w:lang w:eastAsia="hu-HU"/>
-        </w:rPr>
-        <w:t xml:space="preserve">: </w:t>
+        <w:t>ponensei:</w:t>
       </w:r>
     </w:p>
     <w:p>
@@ -3550,7 +3732,7 @@
           <w:lang w:eastAsia="hu-HU"/>
         </w:rPr>
       </w:pPr>
-      <w:hyperlink r:id="rId12" w:history="1">
+      <w:hyperlink r:id="rId13" w:history="1">
         <w:r>
           <w:rPr>
             <w:rFonts w:ascii="Times New Roman" w:eastAsia="Times New Roman" w:hAnsi="Times New Roman" w:cs="Times New Roman"/>
@@ -4365,6 +4547,24 @@
     </w:p>
     <w:p>
       <w:pPr>
+        <w:jc w:val="left"/>
+        <w:rPr>
+          <w:rFonts w:ascii="Times New Roman" w:eastAsia="Times New Roman" w:hAnsi="Times New Roman" w:cs="Times New Roman"/>
+          <w:color w:val="171717"/>
+          <w:lang w:eastAsia="hu-HU"/>
+        </w:rPr>
+      </w:pPr>
+      <w:r>
+        <w:rPr>
+          <w:rFonts w:ascii="Times New Roman" w:eastAsia="Times New Roman" w:hAnsi="Times New Roman" w:cs="Times New Roman"/>
+          <w:color w:val="171717"/>
+          <w:lang w:eastAsia="hu-HU"/>
+        </w:rPr>
+        <w:br w:type="page"/>
+      </w:r>
+    </w:p>
+    <w:p>
+      <w:pPr>
         <w:pStyle w:val="Listaszerbekezds"/>
         <w:numPr>
           <w:ilvl w:val="1"/>
@@ -4384,6 +4584,7 @@
           <w:color w:val="171717"/>
           <w:lang w:eastAsia="hu-HU"/>
         </w:rPr>
+        <w:lastRenderedPageBreak/>
         <w:t>URL: /</w:t>
       </w:r>
       <w:proofErr w:type="spellStart"/>
@@ -4454,7 +4655,6 @@
           <w:color w:val="171717"/>
           <w:lang w:eastAsia="hu-HU"/>
         </w:rPr>
-        <w:lastRenderedPageBreak/>
         <w:t>Metódus: GET</w:t>
       </w:r>
     </w:p>
@@ -5130,6 +5330,24 @@
     </w:p>
     <w:p>
       <w:pPr>
+        <w:jc w:val="left"/>
+        <w:rPr>
+          <w:rFonts w:ascii="Times New Roman" w:eastAsia="Times New Roman" w:hAnsi="Times New Roman" w:cs="Times New Roman"/>
+          <w:color w:val="171717"/>
+          <w:lang w:eastAsia="hu-HU"/>
+        </w:rPr>
+      </w:pPr>
+      <w:r>
+        <w:rPr>
+          <w:rFonts w:ascii="Times New Roman" w:eastAsia="Times New Roman" w:hAnsi="Times New Roman" w:cs="Times New Roman"/>
+          <w:color w:val="171717"/>
+          <w:lang w:eastAsia="hu-HU"/>
+        </w:rPr>
+        <w:br w:type="page"/>
+      </w:r>
+    </w:p>
+    <w:p>
+      <w:pPr>
         <w:pStyle w:val="Listaszerbekezds"/>
         <w:numPr>
           <w:ilvl w:val="1"/>
@@ -5149,6 +5367,7 @@
           <w:color w:val="171717"/>
           <w:lang w:eastAsia="hu-HU"/>
         </w:rPr>
+        <w:lastRenderedPageBreak/>
         <w:t>URL :/film/:</w:t>
       </w:r>
       <w:proofErr w:type="spellStart"/>
@@ -5291,7 +5510,6 @@
           <w:color w:val="171717"/>
           <w:lang w:eastAsia="hu-HU"/>
         </w:rPr>
-        <w:lastRenderedPageBreak/>
         <w:t>admin.js– adminiszt</w:t>
       </w:r>
       <w:r>
@@ -5483,17 +5701,6 @@
     </w:p>
     <w:p>
       <w:pPr>
-        <w:shd w:val="clear" w:color="auto" w:fill="FFFFFF"/>
-        <w:spacing w:after="0" w:line="360" w:lineRule="auto"/>
-        <w:rPr>
-          <w:rFonts w:ascii="Times New Roman" w:eastAsia="Times New Roman" w:hAnsi="Times New Roman" w:cs="Times New Roman"/>
-          <w:color w:val="171717"/>
-          <w:lang w:eastAsia="hu-HU"/>
-        </w:rPr>
-      </w:pPr>
-    </w:p>
-    <w:p>
-      <w:pPr>
         <w:pStyle w:val="Listaszerbekezds"/>
         <w:numPr>
           <w:ilvl w:val="0"/>
@@ -6393,6 +6600,7 @@
           <w:color w:val="171717"/>
           <w:lang w:eastAsia="hu-HU"/>
         </w:rPr>
+        <w:lastRenderedPageBreak/>
         <w:t>URL: /</w:t>
       </w:r>
       <w:proofErr w:type="spellStart"/>
@@ -6503,455 +6711,486 @@
           <w:color w:val="171717"/>
           <w:lang w:eastAsia="hu-HU"/>
         </w:rPr>
+        <w:t>A felhasználót kijelentkezteti.</w:t>
+      </w:r>
+    </w:p>
+    <w:p>
+      <w:pPr>
+        <w:pStyle w:val="doksi"/>
+        <w:spacing w:after="0" w:line="360" w:lineRule="auto"/>
+      </w:pPr>
+      <w:r>
+        <w:t xml:space="preserve">A </w:t>
+      </w:r>
+      <w:proofErr w:type="spellStart"/>
+      <w:r>
+        <w:t>Controller</w:t>
+      </w:r>
+      <w:proofErr w:type="spellEnd"/>
+      <w:r>
+        <w:t xml:space="preserve"> </w:t>
+      </w:r>
+      <w:proofErr w:type="spellStart"/>
+      <w:r>
+        <w:t>Layer</w:t>
+      </w:r>
+      <w:proofErr w:type="spellEnd"/>
+      <w:r>
+        <w:t xml:space="preserve"> kezeli az alkalmazás üzleti logikáját. Ez azt jelenti, hogy az adatokat átalakítják vagy kiszámítják, hogy megfeleljenek az adatbázismodell követelményeinek, mielőtt elküldik őket a kiszolgálóra. A </w:t>
+      </w:r>
+      <w:proofErr w:type="spellStart"/>
+      <w:r>
+        <w:t>controller</w:t>
+      </w:r>
+      <w:proofErr w:type="spellEnd"/>
+      <w:r>
+        <w:t xml:space="preserve"> réteg a router </w:t>
+      </w:r>
+      <w:proofErr w:type="spellStart"/>
+      <w:r>
+        <w:t>layerbe</w:t>
+      </w:r>
+      <w:proofErr w:type="spellEnd"/>
+      <w:r>
+        <w:t xml:space="preserve"> lett integrálva.</w:t>
+      </w:r>
+    </w:p>
+    <w:p>
+      <w:pPr>
+        <w:spacing w:after="0" w:line="360" w:lineRule="auto"/>
+        <w:rPr>
+          <w:rFonts w:ascii="Times New Roman" w:hAnsi="Times New Roman" w:cs="Times New Roman"/>
+          <w:sz w:val="28"/>
+          <w:szCs w:val="28"/>
+        </w:rPr>
+      </w:pPr>
+      <w:r>
+        <w:rPr>
+          <w:rFonts w:ascii="Times New Roman" w:hAnsi="Times New Roman" w:cs="Times New Roman"/>
+          <w:sz w:val="28"/>
+          <w:szCs w:val="28"/>
+        </w:rPr>
+        <w:t>Adatkezelő réteg (</w:t>
+      </w:r>
+      <w:proofErr w:type="spellStart"/>
+      <w:r>
+        <w:rPr>
+          <w:rFonts w:ascii="Times New Roman" w:hAnsi="Times New Roman" w:cs="Times New Roman"/>
+          <w:sz w:val="28"/>
+          <w:szCs w:val="28"/>
+        </w:rPr>
+        <w:t>Modells</w:t>
+      </w:r>
+      <w:proofErr w:type="spellEnd"/>
+      <w:r>
+        <w:rPr>
+          <w:rFonts w:ascii="Times New Roman" w:hAnsi="Times New Roman" w:cs="Times New Roman"/>
+          <w:sz w:val="28"/>
+          <w:szCs w:val="28"/>
+        </w:rPr>
+        <w:t xml:space="preserve">) </w:t>
+      </w:r>
+    </w:p>
+    <w:p>
+      <w:pPr>
+        <w:pStyle w:val="doksi"/>
+        <w:spacing w:after="0" w:line="360" w:lineRule="auto"/>
+      </w:pPr>
+      <w:r>
+        <w:t>Hozzáféréssel rendelkezik az adatbázishoz.</w:t>
+      </w:r>
+    </w:p>
+    <w:p>
+      <w:pPr>
+        <w:pStyle w:val="doksi"/>
+        <w:spacing w:after="0" w:line="360" w:lineRule="auto"/>
+      </w:pPr>
+      <w:r>
+        <w:t xml:space="preserve">Az adatbáziskapcsolathoz szükséges paramétereket a </w:t>
+      </w:r>
+      <w:r>
+        <w:t>db/dbconfig.js</w:t>
+      </w:r>
+      <w:r>
+        <w:t xml:space="preserve"> file tartalmazza:</w:t>
+      </w:r>
+    </w:p>
+    <w:p>
+      <w:pPr>
+        <w:pStyle w:val="doksi"/>
+        <w:spacing w:after="0" w:line="360" w:lineRule="auto"/>
+      </w:pPr>
+      <w:r>
+        <w:t xml:space="preserve">const </w:t>
+      </w:r>
+      <w:proofErr w:type="spellStart"/>
+      <w:r>
+        <w:t>config</w:t>
+      </w:r>
+      <w:proofErr w:type="spellEnd"/>
+      <w:r>
+        <w:t xml:space="preserve"> = {</w:t>
+      </w:r>
+    </w:p>
+    <w:p>
+      <w:pPr>
+        <w:pStyle w:val="doksi"/>
+        <w:spacing w:after="0" w:line="360" w:lineRule="auto"/>
+        <w:ind w:firstLine="708"/>
+      </w:pPr>
+      <w:proofErr w:type="spellStart"/>
+      <w:r>
+        <w:t>connectionLimit</w:t>
+      </w:r>
+      <w:proofErr w:type="spellEnd"/>
+      <w:r>
+        <w:t>: 10,    </w:t>
+      </w:r>
+    </w:p>
+    <w:p>
+      <w:pPr>
+        <w:pStyle w:val="doksi"/>
+        <w:spacing w:after="0" w:line="360" w:lineRule="auto"/>
+        <w:ind w:firstLine="708"/>
+      </w:pPr>
+      <w:proofErr w:type="spellStart"/>
+      <w:r>
+        <w:t>password</w:t>
+      </w:r>
+      <w:proofErr w:type="spellEnd"/>
+      <w:r>
+        <w:t>: '</w:t>
+      </w:r>
+      <w:proofErr w:type="spellStart"/>
+      <w:r>
+        <w:t>root</w:t>
+      </w:r>
+      <w:proofErr w:type="spellEnd"/>
+      <w:r>
+        <w:t>',</w:t>
+      </w:r>
+    </w:p>
+    <w:p>
+      <w:pPr>
+        <w:pStyle w:val="doksi"/>
+        <w:spacing w:after="0" w:line="360" w:lineRule="auto"/>
+        <w:ind w:firstLine="708"/>
+      </w:pPr>
+      <w:proofErr w:type="spellStart"/>
+      <w:r>
+        <w:t>user</w:t>
+      </w:r>
+      <w:proofErr w:type="spellEnd"/>
+      <w:r>
+        <w:t>: '</w:t>
+      </w:r>
+      <w:proofErr w:type="spellStart"/>
+      <w:r>
+        <w:t>root</w:t>
+      </w:r>
+      <w:proofErr w:type="spellEnd"/>
+      <w:r>
+        <w:t>',</w:t>
+      </w:r>
+    </w:p>
+    <w:p>
+      <w:pPr>
+        <w:pStyle w:val="doksi"/>
+        <w:spacing w:after="0" w:line="360" w:lineRule="auto"/>
+        <w:ind w:firstLine="708"/>
+      </w:pPr>
+      <w:proofErr w:type="spellStart"/>
+      <w:r>
+        <w:t>database</w:t>
+      </w:r>
+      <w:proofErr w:type="spellEnd"/>
+      <w:r>
+        <w:t>: '</w:t>
+      </w:r>
+      <w:r>
+        <w:t>filmek</w:t>
+      </w:r>
+      <w:r>
+        <w:t>',</w:t>
+      </w:r>
+    </w:p>
+    <w:p>
+      <w:pPr>
+        <w:pStyle w:val="doksi"/>
+        <w:spacing w:after="0" w:line="360" w:lineRule="auto"/>
+        <w:ind w:firstLine="708"/>
+      </w:pPr>
+      <w:proofErr w:type="spellStart"/>
+      <w:r>
+        <w:t>host</w:t>
+      </w:r>
+      <w:proofErr w:type="spellEnd"/>
+      <w:r>
+        <w:t>: '</w:t>
+      </w:r>
+      <w:proofErr w:type="spellStart"/>
+      <w:r>
+        <w:t>localhost</w:t>
+      </w:r>
+      <w:proofErr w:type="spellEnd"/>
+      <w:r>
+        <w:t>',</w:t>
+      </w:r>
+    </w:p>
+    <w:p>
+      <w:pPr>
+        <w:pStyle w:val="doksi"/>
+        <w:spacing w:after="0" w:line="360" w:lineRule="auto"/>
+        <w:ind w:firstLine="708"/>
+      </w:pPr>
+      <w:r>
+        <w:t>port: 3306,</w:t>
+      </w:r>
+    </w:p>
+    <w:p>
+      <w:pPr>
+        <w:pStyle w:val="doksi"/>
+        <w:spacing w:after="0" w:line="360" w:lineRule="auto"/>
+        <w:ind w:firstLine="708"/>
+      </w:pPr>
+      <w:proofErr w:type="spellStart"/>
+      <w:r>
+        <w:t>dateStrings</w:t>
+      </w:r>
+      <w:proofErr w:type="spellEnd"/>
+      <w:r>
+        <w:t xml:space="preserve">: </w:t>
+      </w:r>
+      <w:proofErr w:type="spellStart"/>
+      <w:r>
+        <w:t>true</w:t>
+      </w:r>
+      <w:proofErr w:type="spellEnd"/>
+    </w:p>
+    <w:p>
+      <w:pPr>
+        <w:pStyle w:val="doksi"/>
+        <w:spacing w:after="0" w:line="360" w:lineRule="auto"/>
+      </w:pPr>
+      <w:r>
+        <w:t xml:space="preserve">  }; </w:t>
+      </w:r>
+    </w:p>
+    <w:p>
+      <w:pPr>
+        <w:pStyle w:val="doksi"/>
+        <w:spacing w:after="0" w:line="360" w:lineRule="auto"/>
+      </w:pPr>
+      <w:r>
+        <w:t>A telepítést követően a paramétereket helyi sajátosságoknak megfelelően kell beállítani.</w:t>
+      </w:r>
+    </w:p>
+    <w:p>
+      <w:pPr>
+        <w:pStyle w:val="doksi"/>
+        <w:spacing w:after="0" w:line="360" w:lineRule="auto"/>
+      </w:pPr>
+      <w:r>
+        <w:t xml:space="preserve">A telepített verziónál ajánlatos egy korlátozott jogosultságokkal rendelkező felhasználó létrehozása a </w:t>
+      </w:r>
+      <w:proofErr w:type="spellStart"/>
+      <w:r>
+        <w:t>MySQL</w:t>
+      </w:r>
+      <w:proofErr w:type="spellEnd"/>
+      <w:r>
+        <w:t xml:space="preserve"> szerverben és ezzel a felhasználóval kell csatlakozni.</w:t>
+      </w:r>
+    </w:p>
+    <w:p>
+      <w:pPr>
+        <w:pStyle w:val="doksi"/>
+        <w:spacing w:after="0" w:line="360" w:lineRule="auto"/>
+      </w:pPr>
+      <w:proofErr w:type="spellStart"/>
+      <w:r>
+        <w:t>host</w:t>
+      </w:r>
+      <w:proofErr w:type="spellEnd"/>
+      <w:r>
+        <w:t>:</w:t>
+      </w:r>
+      <w:r>
+        <w:t xml:space="preserve"> amennyiben az SQL szerver és a webkiszolgáló külön gépen kerül telepítésre, itt kell megadni a </w:t>
+      </w:r>
+      <w:proofErr w:type="spellStart"/>
+      <w:r>
+        <w:t>MySQL</w:t>
+      </w:r>
+      <w:proofErr w:type="spellEnd"/>
+      <w:r>
+        <w:t xml:space="preserve"> szerve</w:t>
+      </w:r>
+      <w:r>
+        <w:t>r</w:t>
+      </w:r>
+      <w:r>
+        <w:t xml:space="preserve">gép </w:t>
+      </w:r>
+      <w:proofErr w:type="spellStart"/>
+      <w:r>
+        <w:t>hostnevét</w:t>
+      </w:r>
+      <w:proofErr w:type="spellEnd"/>
+    </w:p>
+    <w:p>
+      <w:pPr>
+        <w:pStyle w:val="doksi"/>
+        <w:spacing w:after="0" w:line="360" w:lineRule="auto"/>
+      </w:pPr>
+      <w:proofErr w:type="spellStart"/>
+      <w:r>
+        <w:t>user</w:t>
+      </w:r>
+      <w:proofErr w:type="spellEnd"/>
+      <w:r>
+        <w:t>:</w:t>
+      </w:r>
+      <w:r>
+        <w:t xml:space="preserve"> a </w:t>
+      </w:r>
+      <w:proofErr w:type="spellStart"/>
+      <w:r>
+        <w:t>MySQL</w:t>
+      </w:r>
+      <w:proofErr w:type="spellEnd"/>
+      <w:r>
+        <w:t xml:space="preserve"> szerverhez kapcsolódó felhasználó neve</w:t>
+      </w:r>
+    </w:p>
+    <w:p>
+      <w:pPr>
+        <w:pStyle w:val="doksi"/>
+        <w:spacing w:after="0" w:line="360" w:lineRule="auto"/>
+      </w:pPr>
+      <w:proofErr w:type="spellStart"/>
+      <w:r>
+        <w:t>password</w:t>
+      </w:r>
+      <w:proofErr w:type="spellEnd"/>
+      <w:r>
+        <w:t>:</w:t>
+      </w:r>
+      <w:r>
+        <w:t xml:space="preserve"> </w:t>
+      </w:r>
+      <w:proofErr w:type="spellStart"/>
+      <w:r>
+        <w:t>MySQL</w:t>
+      </w:r>
+      <w:proofErr w:type="spellEnd"/>
+      <w:r>
+        <w:t xml:space="preserve"> </w:t>
+      </w:r>
+      <w:proofErr w:type="spellStart"/>
+      <w:r>
+        <w:t>user</w:t>
+      </w:r>
+      <w:proofErr w:type="spellEnd"/>
+      <w:r>
+        <w:t xml:space="preserve"> </w:t>
+      </w:r>
+      <w:proofErr w:type="spellStart"/>
+      <w:r>
+        <w:t>jelszava</w:t>
+      </w:r>
+      <w:proofErr w:type="spellEnd"/>
+    </w:p>
+    <w:p>
+      <w:pPr>
+        <w:shd w:val="clear" w:color="auto" w:fill="FFFFFF"/>
+        <w:spacing w:before="100" w:beforeAutospacing="1" w:after="0" w:line="360" w:lineRule="auto"/>
+        <w:rPr>
+          <w:rFonts w:ascii="Times New Roman" w:eastAsia="Times New Roman" w:hAnsi="Times New Roman" w:cs="Times New Roman"/>
+          <w:color w:val="171717"/>
+          <w:sz w:val="26"/>
+          <w:szCs w:val="26"/>
+          <w:lang w:eastAsia="hu-HU"/>
+        </w:rPr>
+      </w:pPr>
+      <w:r>
+        <w:rPr>
+          <w:rFonts w:ascii="Times New Roman" w:eastAsia="Times New Roman" w:hAnsi="Times New Roman" w:cs="Times New Roman"/>
+          <w:color w:val="171717"/>
+          <w:sz w:val="26"/>
+          <w:szCs w:val="26"/>
+          <w:lang w:eastAsia="hu-HU"/>
+        </w:rPr>
+        <w:t>A réteg felelőssége:</w:t>
+      </w:r>
+    </w:p>
+    <w:p>
+      <w:pPr>
+        <w:pStyle w:val="doksi"/>
+        <w:spacing w:after="0" w:line="360" w:lineRule="auto"/>
+      </w:pPr>
+      <w:r>
+        <w:t>Az adatok lekérdezése, létrehozása, törlése vagy szerkesztése.</w:t>
+      </w:r>
+      <w:r>
+        <w:t xml:space="preserve"> </w:t>
+      </w:r>
+      <w:r>
+        <w:t>Ez az a réteg, ahol a szerver logikájából érkező összes kérést és választ kezeljük.</w:t>
+      </w:r>
+      <w:r>
+        <w:t xml:space="preserve"> </w:t>
+      </w:r>
+      <w:r>
+        <w:t xml:space="preserve">Az adatelérési (Data Access </w:t>
+      </w:r>
+      <w:proofErr w:type="spellStart"/>
+      <w:r>
+        <w:t>Layer</w:t>
+      </w:r>
+      <w:proofErr w:type="spellEnd"/>
+      <w:r>
+        <w:t xml:space="preserve">) metódusok változókat kapnak a </w:t>
+      </w:r>
+      <w:proofErr w:type="spellStart"/>
+      <w:r>
+        <w:t>controller</w:t>
+      </w:r>
+      <w:proofErr w:type="spellEnd"/>
+      <w:r>
+        <w:t xml:space="preserve"> rétegtől. Ezek a változók szükségesek az SQL lekérdezésekhez. Az SQL szervertől kapott válasz alapján ígéretet (</w:t>
+      </w:r>
+      <w:proofErr w:type="spellStart"/>
+      <w:r>
+        <w:t>Promise</w:t>
+      </w:r>
+      <w:proofErr w:type="spellEnd"/>
+      <w:r>
+        <w:t>) küld, amely egy objektum.</w:t>
+      </w:r>
+    </w:p>
+    <w:p>
+      <w:pPr>
+        <w:pStyle w:val="doksi"/>
+        <w:spacing w:after="0" w:line="360" w:lineRule="auto"/>
+      </w:pPr>
+      <w:r>
         <w:lastRenderedPageBreak/>
-        <w:t>A felhasználót kijelentkezteti.</w:t>
+        <w:t xml:space="preserve">Az objektum a szerver válaszának rendelkezésre állása után kerül meghatározásra. Ha a kérés sikeres, a DAL ígéretet egy objektum oldja fel, amely visszatér a szolgáltatási réteghez, amely maga is visszatér az útválasztási réteghez. Amikor az útválasztási réteg megkapja a szolgáltatási réteg által visszaadott objektumot, az útválasztási réteg JSON formátumban küldi el az objektumot a </w:t>
+      </w:r>
+      <w:proofErr w:type="spellStart"/>
+      <w:r>
+        <w:t>View</w:t>
+      </w:r>
+      <w:proofErr w:type="spellEnd"/>
+      <w:r>
+        <w:t xml:space="preserve"> rétegnek.</w:t>
       </w:r>
     </w:p>
     <w:p>
       <w:pPr>
         <w:pStyle w:val="doksi"/>
         <w:spacing w:after="0" w:line="360" w:lineRule="auto"/>
-      </w:pPr>
-      <w:r>
-        <w:t xml:space="preserve">A </w:t>
-      </w:r>
-      <w:proofErr w:type="spellStart"/>
-      <w:r>
-        <w:t>Controller</w:t>
-      </w:r>
-      <w:proofErr w:type="spellEnd"/>
-      <w:r>
-        <w:t xml:space="preserve"> </w:t>
-      </w:r>
-      <w:proofErr w:type="spellStart"/>
-      <w:r>
-        <w:t>Layer</w:t>
-      </w:r>
-      <w:proofErr w:type="spellEnd"/>
-      <w:r>
-        <w:t xml:space="preserve"> kezeli az alkalmazás üzleti logikáját. Ez azt jelenti, hogy az adatokat átalakítják vagy kiszámítják, hogy megfeleljenek az adatbázismodell követelményeinek, mielőtt elküldik őket a kiszolgálóra. A </w:t>
-      </w:r>
-      <w:proofErr w:type="spellStart"/>
-      <w:r>
-        <w:t>controller</w:t>
-      </w:r>
-      <w:proofErr w:type="spellEnd"/>
-      <w:r>
-        <w:t xml:space="preserve"> réteg a router </w:t>
-      </w:r>
-      <w:proofErr w:type="spellStart"/>
-      <w:r>
-        <w:t>layerbe</w:t>
-      </w:r>
-      <w:proofErr w:type="spellEnd"/>
-      <w:r>
-        <w:t xml:space="preserve"> lett integrálva.</w:t>
-      </w:r>
-    </w:p>
-    <w:p>
-      <w:pPr>
-        <w:pStyle w:val="doksi"/>
-        <w:spacing w:after="0" w:line="360" w:lineRule="auto"/>
-      </w:pPr>
-      <w:r>
-        <w:t>Adatkezelő réteg (</w:t>
-      </w:r>
-      <w:proofErr w:type="spellStart"/>
-      <w:r>
-        <w:t>Modells</w:t>
-      </w:r>
-      <w:proofErr w:type="spellEnd"/>
-      <w:r>
-        <w:t xml:space="preserve">) </w:t>
-      </w:r>
-    </w:p>
-    <w:p>
-      <w:pPr>
-        <w:pStyle w:val="doksi"/>
-        <w:spacing w:after="0" w:line="360" w:lineRule="auto"/>
-      </w:pPr>
-      <w:r>
-        <w:t>Hozzáféréssel rendelkezik az adatbázishoz.</w:t>
-      </w:r>
-    </w:p>
-    <w:p>
-      <w:pPr>
-        <w:pStyle w:val="doksi"/>
-        <w:spacing w:after="0" w:line="360" w:lineRule="auto"/>
-      </w:pPr>
-      <w:r>
-        <w:t xml:space="preserve">Az adatbáziskapcsolathoz szükséges paramétereket a </w:t>
-      </w:r>
-      <w:r>
-        <w:t>db/dbconfig.js</w:t>
-      </w:r>
-      <w:r>
-        <w:t xml:space="preserve"> file tartalmazza:</w:t>
-      </w:r>
-    </w:p>
-    <w:p>
-      <w:pPr>
-        <w:pStyle w:val="doksi"/>
-        <w:spacing w:after="0" w:line="360" w:lineRule="auto"/>
-      </w:pPr>
-      <w:r>
-        <w:t xml:space="preserve">const </w:t>
-      </w:r>
-      <w:proofErr w:type="spellStart"/>
-      <w:r>
-        <w:t>config</w:t>
-      </w:r>
-      <w:proofErr w:type="spellEnd"/>
-      <w:r>
-        <w:t xml:space="preserve"> = {</w:t>
-      </w:r>
-    </w:p>
-    <w:p>
-      <w:pPr>
-        <w:pStyle w:val="doksi"/>
-        <w:spacing w:after="0" w:line="360" w:lineRule="auto"/>
-        <w:ind w:firstLine="708"/>
-      </w:pPr>
-      <w:proofErr w:type="spellStart"/>
-      <w:r>
-        <w:t>connectionLimit</w:t>
-      </w:r>
-      <w:proofErr w:type="spellEnd"/>
-      <w:r>
-        <w:t>: 10,    </w:t>
-      </w:r>
-    </w:p>
-    <w:p>
-      <w:pPr>
-        <w:pStyle w:val="doksi"/>
-        <w:spacing w:after="0" w:line="360" w:lineRule="auto"/>
-        <w:ind w:firstLine="708"/>
-      </w:pPr>
-      <w:proofErr w:type="spellStart"/>
-      <w:r>
-        <w:t>password</w:t>
-      </w:r>
-      <w:proofErr w:type="spellEnd"/>
-      <w:r>
-        <w:t>: '</w:t>
-      </w:r>
-      <w:proofErr w:type="spellStart"/>
-      <w:r>
-        <w:t>root</w:t>
-      </w:r>
-      <w:proofErr w:type="spellEnd"/>
-      <w:r>
-        <w:t>',</w:t>
-      </w:r>
-    </w:p>
-    <w:p>
-      <w:pPr>
-        <w:pStyle w:val="doksi"/>
-        <w:spacing w:after="0" w:line="360" w:lineRule="auto"/>
-        <w:ind w:firstLine="708"/>
-      </w:pPr>
-      <w:proofErr w:type="spellStart"/>
-      <w:r>
-        <w:t>user</w:t>
-      </w:r>
-      <w:proofErr w:type="spellEnd"/>
-      <w:r>
-        <w:t>: '</w:t>
-      </w:r>
-      <w:proofErr w:type="spellStart"/>
-      <w:r>
-        <w:t>root</w:t>
-      </w:r>
-      <w:proofErr w:type="spellEnd"/>
-      <w:r>
-        <w:t>',</w:t>
-      </w:r>
-    </w:p>
-    <w:p>
-      <w:pPr>
-        <w:pStyle w:val="doksi"/>
-        <w:spacing w:after="0" w:line="360" w:lineRule="auto"/>
-        <w:ind w:firstLine="708"/>
-      </w:pPr>
-      <w:proofErr w:type="spellStart"/>
-      <w:r>
-        <w:t>database</w:t>
-      </w:r>
-      <w:proofErr w:type="spellEnd"/>
-      <w:r>
-        <w:t>: '</w:t>
-      </w:r>
-      <w:proofErr w:type="spellStart"/>
-      <w:r>
-        <w:t>keptar</w:t>
-      </w:r>
-      <w:proofErr w:type="spellEnd"/>
-      <w:r>
-        <w:t>',</w:t>
-      </w:r>
-    </w:p>
-    <w:p>
-      <w:pPr>
-        <w:pStyle w:val="doksi"/>
-        <w:spacing w:after="0" w:line="360" w:lineRule="auto"/>
-        <w:ind w:firstLine="708"/>
-      </w:pPr>
-      <w:proofErr w:type="spellStart"/>
-      <w:r>
-        <w:t>host</w:t>
-      </w:r>
-      <w:proofErr w:type="spellEnd"/>
-      <w:r>
-        <w:t>: '</w:t>
-      </w:r>
-      <w:proofErr w:type="spellStart"/>
-      <w:r>
-        <w:t>localhost</w:t>
-      </w:r>
-      <w:proofErr w:type="spellEnd"/>
-      <w:r>
-        <w:t>',</w:t>
-      </w:r>
-    </w:p>
-    <w:p>
-      <w:pPr>
-        <w:pStyle w:val="doksi"/>
-        <w:spacing w:after="0" w:line="360" w:lineRule="auto"/>
-        <w:ind w:firstLine="708"/>
-      </w:pPr>
-      <w:r>
-        <w:t>port: 3306,</w:t>
-      </w:r>
-    </w:p>
-    <w:p>
-      <w:pPr>
-        <w:pStyle w:val="doksi"/>
-        <w:spacing w:after="0" w:line="360" w:lineRule="auto"/>
-        <w:ind w:firstLine="708"/>
-      </w:pPr>
-      <w:proofErr w:type="spellStart"/>
-      <w:r>
-        <w:t>dateStrings</w:t>
-      </w:r>
-      <w:proofErr w:type="spellEnd"/>
-      <w:r>
-        <w:t xml:space="preserve">: </w:t>
-      </w:r>
-      <w:proofErr w:type="spellStart"/>
-      <w:r>
-        <w:t>true</w:t>
-      </w:r>
-      <w:proofErr w:type="spellEnd"/>
-    </w:p>
-    <w:p>
-      <w:pPr>
-        <w:pStyle w:val="doksi"/>
-        <w:spacing w:after="0" w:line="360" w:lineRule="auto"/>
-      </w:pPr>
-      <w:r>
-        <w:t xml:space="preserve">  }; </w:t>
-      </w:r>
-    </w:p>
-    <w:p>
-      <w:pPr>
-        <w:pStyle w:val="doksi"/>
-        <w:spacing w:after="0" w:line="360" w:lineRule="auto"/>
-      </w:pPr>
-      <w:r>
-        <w:t>A telepítést követően a paramétereket helyi sajátosságoknak megfelelően kell beállítani.</w:t>
-      </w:r>
-    </w:p>
-    <w:p>
-      <w:pPr>
-        <w:pStyle w:val="doksi"/>
-        <w:spacing w:after="0" w:line="360" w:lineRule="auto"/>
-      </w:pPr>
-      <w:r>
-        <w:t xml:space="preserve">A telepített verziónál ajánlatos egy korlátozott jogosultságokkal rendelkező felhasználó létrehozása a </w:t>
-      </w:r>
-      <w:proofErr w:type="spellStart"/>
-      <w:r>
-        <w:t>MySQL</w:t>
-      </w:r>
-      <w:proofErr w:type="spellEnd"/>
-      <w:r>
-        <w:t xml:space="preserve"> szerverben és ezzel a felhasználóval kell csatlakozni.</w:t>
-      </w:r>
-    </w:p>
-    <w:p>
-      <w:pPr>
-        <w:pStyle w:val="doksi"/>
-        <w:spacing w:after="0" w:line="360" w:lineRule="auto"/>
-      </w:pPr>
-      <w:proofErr w:type="spellStart"/>
-      <w:r>
-        <w:t>host</w:t>
-      </w:r>
-      <w:proofErr w:type="spellEnd"/>
-      <w:r>
-        <w:t>:</w:t>
-      </w:r>
-      <w:r>
-        <w:t xml:space="preserve"> amennyiben az SQL szerver és a webkiszolgáló külön gépen kerül telepítésre, itt kell megadni a </w:t>
-      </w:r>
-      <w:proofErr w:type="spellStart"/>
-      <w:r>
-        <w:t>MySQL</w:t>
-      </w:r>
-      <w:proofErr w:type="spellEnd"/>
-      <w:r>
-        <w:t xml:space="preserve"> szerve</w:t>
-      </w:r>
-      <w:r>
-        <w:t>r</w:t>
-      </w:r>
-      <w:r>
-        <w:t xml:space="preserve">gép </w:t>
-      </w:r>
-      <w:proofErr w:type="spellStart"/>
-      <w:r>
-        <w:t>hostnevét</w:t>
-      </w:r>
-      <w:proofErr w:type="spellEnd"/>
-    </w:p>
-    <w:p>
-      <w:pPr>
-        <w:pStyle w:val="doksi"/>
-        <w:spacing w:after="0" w:line="360" w:lineRule="auto"/>
-      </w:pPr>
-      <w:proofErr w:type="spellStart"/>
-      <w:r>
-        <w:t>user</w:t>
-      </w:r>
-      <w:proofErr w:type="spellEnd"/>
-      <w:r>
-        <w:t>:</w:t>
-      </w:r>
-      <w:r>
-        <w:t xml:space="preserve"> a </w:t>
-      </w:r>
-      <w:proofErr w:type="spellStart"/>
-      <w:r>
-        <w:t>MySQL</w:t>
-      </w:r>
-      <w:proofErr w:type="spellEnd"/>
-      <w:r>
-        <w:t xml:space="preserve"> szerverhez kapcsolódó felhasználó neve</w:t>
-      </w:r>
-    </w:p>
-    <w:p>
-      <w:pPr>
-        <w:pStyle w:val="doksi"/>
-        <w:spacing w:after="0" w:line="360" w:lineRule="auto"/>
-      </w:pPr>
-      <w:proofErr w:type="spellStart"/>
-      <w:r>
-        <w:t>password</w:t>
-      </w:r>
-      <w:proofErr w:type="spellEnd"/>
-      <w:r>
-        <w:t>:</w:t>
-      </w:r>
-      <w:r>
-        <w:t xml:space="preserve"> </w:t>
-      </w:r>
-      <w:proofErr w:type="spellStart"/>
-      <w:r>
-        <w:t>MySQL</w:t>
-      </w:r>
-      <w:proofErr w:type="spellEnd"/>
-      <w:r>
-        <w:t xml:space="preserve"> </w:t>
-      </w:r>
-      <w:proofErr w:type="spellStart"/>
-      <w:r>
-        <w:t>user</w:t>
-      </w:r>
-      <w:proofErr w:type="spellEnd"/>
-      <w:r>
-        <w:t xml:space="preserve"> </w:t>
-      </w:r>
-      <w:proofErr w:type="spellStart"/>
-      <w:r>
-        <w:t>jelszava</w:t>
-      </w:r>
-      <w:proofErr w:type="spellEnd"/>
-    </w:p>
-    <w:p>
-      <w:pPr>
-        <w:pStyle w:val="doksi"/>
-        <w:spacing w:after="0" w:line="360" w:lineRule="auto"/>
-      </w:pPr>
-      <w:r>
-        <w:t>A réteg felelőssége:</w:t>
-      </w:r>
-    </w:p>
-    <w:p>
-      <w:pPr>
-        <w:pStyle w:val="doksi"/>
-        <w:spacing w:after="0" w:line="360" w:lineRule="auto"/>
-      </w:pPr>
-      <w:r>
-        <w:t>Az adatok lekérdezése, létrehozása, törlése vagy szerkesztése.</w:t>
-      </w:r>
-      <w:r>
-        <w:t xml:space="preserve"> </w:t>
-      </w:r>
-      <w:r>
-        <w:t>Ez az a réteg, ahol a szerver logikájából érkező összes kérést és választ kezeljük.</w:t>
-      </w:r>
-      <w:r>
-        <w:t xml:space="preserve"> </w:t>
-      </w:r>
-      <w:r>
-        <w:t xml:space="preserve">Az adatelérési (Data Access </w:t>
-      </w:r>
-      <w:proofErr w:type="spellStart"/>
-      <w:r>
-        <w:t>Layer</w:t>
-      </w:r>
-      <w:proofErr w:type="spellEnd"/>
-      <w:r>
-        <w:t xml:space="preserve">) metódusok változókat kapnak a </w:t>
-      </w:r>
-      <w:proofErr w:type="spellStart"/>
-      <w:r>
-        <w:t>controller</w:t>
-      </w:r>
-      <w:proofErr w:type="spellEnd"/>
-      <w:r>
-        <w:t xml:space="preserve"> rétegtől. Ezek a változók szükségesek az SQL lekérdezésekhez. Az SQL szervertől kapott válasz alapján ígéretet (</w:t>
-      </w:r>
-      <w:proofErr w:type="spellStart"/>
-      <w:r>
-        <w:t>Promise</w:t>
-      </w:r>
-      <w:proofErr w:type="spellEnd"/>
-      <w:r>
-        <w:t>) küld, amely egy objektum.</w:t>
-      </w:r>
-    </w:p>
-    <w:p>
-      <w:pPr>
-        <w:pStyle w:val="doksi"/>
-        <w:spacing w:after="0" w:line="360" w:lineRule="auto"/>
-      </w:pPr>
-      <w:r>
-        <w:t xml:space="preserve">Az objektum a szerver válaszának rendelkezésre állása után kerül meghatározásra. Ha a kérés sikeres, a DAL ígéretet egy objektum oldja fel, amely visszatér a szolgáltatási réteghez, amely maga is visszatér az útválasztási réteghez. Amikor az útválasztási réteg megkapja a szolgáltatási réteg által visszaadott objektumot, az útválasztási réteg JSON formátumban küldi el az objektumot a </w:t>
-      </w:r>
-      <w:proofErr w:type="spellStart"/>
-      <w:r>
-        <w:t>View</w:t>
-      </w:r>
-      <w:proofErr w:type="spellEnd"/>
-      <w:r>
-        <w:t xml:space="preserve"> rétegnek.</w:t>
-      </w:r>
-    </w:p>
-    <w:p>
-      <w:pPr>
-        <w:pStyle w:val="doksi"/>
-        <w:spacing w:after="0" w:line="360" w:lineRule="auto"/>
         <w:rPr>
           <w:lang w:eastAsia="hu-HU"/>
         </w:rPr>
@@ -6961,7 +7200,6 @@
           <w:b/>
           <w:lang w:eastAsia="hu-HU"/>
         </w:rPr>
-        <w:lastRenderedPageBreak/>
         <w:t>A modul helye:</w:t>
       </w:r>
       <w:r>
@@ -6973,14 +7211,24 @@
     </w:p>
     <w:p>
       <w:pPr>
-        <w:pStyle w:val="doksi"/>
-        <w:spacing w:after="0" w:line="360" w:lineRule="auto"/>
-        <w:rPr>
-          <w:lang w:eastAsia="hu-HU"/>
-        </w:rPr>
-      </w:pPr>
-      <w:r>
-        <w:rPr>
+        <w:shd w:val="clear" w:color="auto" w:fill="FFFFFF"/>
+        <w:spacing w:before="100" w:beforeAutospacing="1" w:after="0" w:line="360" w:lineRule="auto"/>
+        <w:rPr>
+          <w:rFonts w:ascii="Times New Roman" w:eastAsia="Times New Roman" w:hAnsi="Times New Roman" w:cs="Times New Roman"/>
+          <w:color w:val="171717"/>
+          <w:sz w:val="26"/>
+          <w:szCs w:val="26"/>
+          <w:u w:val="single"/>
+          <w:lang w:eastAsia="hu-HU"/>
+        </w:rPr>
+      </w:pPr>
+      <w:r>
+        <w:rPr>
+          <w:rFonts w:ascii="Times New Roman" w:eastAsia="Times New Roman" w:hAnsi="Times New Roman" w:cs="Times New Roman"/>
+          <w:color w:val="171717"/>
+          <w:sz w:val="26"/>
+          <w:szCs w:val="26"/>
+          <w:u w:val="single"/>
           <w:lang w:eastAsia="hu-HU"/>
         </w:rPr>
         <w:t>A réteg Komponensei:</w:t>
@@ -7202,8 +7450,6 @@
         </w:rPr>
         <w:t>critic</w:t>
       </w:r>
-      <w:bookmarkStart w:id="11" w:name="_GoBack"/>
-      <w:bookmarkEnd w:id="11"/>
       <w:r>
         <w:rPr>
           <w:lang w:eastAsia="hu-HU"/>
@@ -7678,6 +7924,21 @@
     </w:p>
     <w:p>
       <w:pPr>
+        <w:jc w:val="left"/>
+        <w:rPr>
+          <w:rFonts w:ascii="Times New Roman" w:hAnsi="Times New Roman" w:cs="Times New Roman"/>
+          <w:lang w:eastAsia="hu-HU"/>
+        </w:rPr>
+      </w:pPr>
+      <w:r>
+        <w:rPr>
+          <w:lang w:eastAsia="hu-HU"/>
+        </w:rPr>
+        <w:br w:type="page"/>
+      </w:r>
+    </w:p>
+    <w:p>
+      <w:pPr>
         <w:pStyle w:val="doksi"/>
         <w:numPr>
           <w:ilvl w:val="0"/>
@@ -7693,6 +7954,7 @@
         <w:rPr>
           <w:lang w:eastAsia="hu-HU"/>
         </w:rPr>
+        <w:lastRenderedPageBreak/>
         <w:t>SearchFilm</w:t>
       </w:r>
       <w:proofErr w:type="spellEnd"/>
@@ -7940,7 +8202,6 @@
         <w:rPr>
           <w:lang w:eastAsia="hu-HU"/>
         </w:rPr>
-        <w:lastRenderedPageBreak/>
         <w:t>SearchFilmAll</w:t>
       </w:r>
       <w:proofErr w:type="spellEnd"/>
@@ -8681,6 +8942,7 @@
         <w:rPr>
           <w:lang w:eastAsia="hu-HU"/>
         </w:rPr>
+        <w:lastRenderedPageBreak/>
         <w:t>DeleteFavorite</w:t>
       </w:r>
       <w:proofErr w:type="spellEnd"/>
@@ -8987,7 +9249,6 @@
         <w:rPr>
           <w:lang w:eastAsia="hu-HU"/>
         </w:rPr>
-        <w:lastRenderedPageBreak/>
         <w:t>username</w:t>
       </w:r>
       <w:proofErr w:type="spellEnd"/>
@@ -9580,260 +9841,278 @@
     </w:p>
     <w:p>
       <w:pPr>
+        <w:spacing w:after="0" w:line="360" w:lineRule="auto"/>
+        <w:rPr>
+          <w:rFonts w:ascii="Times New Roman" w:hAnsi="Times New Roman" w:cs="Times New Roman"/>
+          <w:sz w:val="28"/>
+          <w:szCs w:val="28"/>
+        </w:rPr>
+      </w:pPr>
+      <w:proofErr w:type="spellStart"/>
+      <w:r>
+        <w:rPr>
+          <w:rFonts w:ascii="Times New Roman" w:hAnsi="Times New Roman" w:cs="Times New Roman"/>
+          <w:sz w:val="28"/>
+          <w:szCs w:val="28"/>
+        </w:rPr>
+        <w:t>View</w:t>
+      </w:r>
+      <w:proofErr w:type="spellEnd"/>
+      <w:r>
+        <w:rPr>
+          <w:rFonts w:ascii="Times New Roman" w:hAnsi="Times New Roman" w:cs="Times New Roman"/>
+          <w:sz w:val="28"/>
+          <w:szCs w:val="28"/>
+        </w:rPr>
+        <w:t xml:space="preserve"> réteg:</w:t>
+      </w:r>
+    </w:p>
+    <w:p>
+      <w:pPr>
         <w:pStyle w:val="doksi"/>
         <w:spacing w:after="0" w:line="360" w:lineRule="auto"/>
         <w:rPr>
+          <w:lang w:eastAsia="hu-HU"/>
+        </w:rPr>
+      </w:pPr>
+      <w:r>
+        <w:rPr>
+          <w:lang w:eastAsia="hu-HU"/>
+        </w:rPr>
+        <w:t xml:space="preserve">A </w:t>
+      </w:r>
+      <w:proofErr w:type="spellStart"/>
+      <w:r>
+        <w:rPr>
+          <w:lang w:eastAsia="hu-HU"/>
+        </w:rPr>
+        <w:t>html</w:t>
+      </w:r>
+      <w:proofErr w:type="spellEnd"/>
+      <w:r>
+        <w:rPr>
+          <w:lang w:eastAsia="hu-HU"/>
+        </w:rPr>
+        <w:t xml:space="preserve"> oldal előállításáért (</w:t>
+      </w:r>
+      <w:proofErr w:type="spellStart"/>
+      <w:r>
+        <w:rPr>
+          <w:lang w:eastAsia="hu-HU"/>
+        </w:rPr>
+        <w:t>render</w:t>
+      </w:r>
+      <w:proofErr w:type="spellEnd"/>
+      <w:r>
+        <w:rPr>
+          <w:lang w:eastAsia="hu-HU"/>
+        </w:rPr>
+        <w:t xml:space="preserve">) </w:t>
+      </w:r>
+      <w:proofErr w:type="spellStart"/>
+      <w:r>
+        <w:rPr>
           <w:b/>
+          <w:lang w:eastAsia="hu-HU"/>
+        </w:rPr>
+        <w:t>ejs</w:t>
+      </w:r>
+      <w:proofErr w:type="spellEnd"/>
+      <w:r>
+        <w:rPr>
+          <w:b/>
+          <w:lang w:eastAsia="hu-HU"/>
+        </w:rPr>
+        <w:t xml:space="preserve"> </w:t>
+      </w:r>
+      <w:proofErr w:type="spellStart"/>
+      <w:r>
+        <w:rPr>
+          <w:b/>
+          <w:lang w:eastAsia="hu-HU"/>
+        </w:rPr>
+        <w:t>template</w:t>
+      </w:r>
+      <w:proofErr w:type="spellEnd"/>
+      <w:r>
+        <w:rPr>
+          <w:b/>
+          <w:lang w:eastAsia="hu-HU"/>
+        </w:rPr>
+        <w:t xml:space="preserve"> </w:t>
+      </w:r>
+      <w:proofErr w:type="spellStart"/>
+      <w:r>
+        <w:rPr>
+          <w:b/>
+          <w:lang w:eastAsia="hu-HU"/>
+        </w:rPr>
+        <w:t>engine</w:t>
+      </w:r>
+      <w:proofErr w:type="spellEnd"/>
+      <w:r>
+        <w:rPr>
+          <w:b/>
+          <w:lang w:eastAsia="hu-HU"/>
+        </w:rPr>
+        <w:t xml:space="preserve"> </w:t>
+      </w:r>
+      <w:r>
+        <w:rPr>
+          <w:lang w:eastAsia="hu-HU"/>
+        </w:rPr>
+        <w:t>a felelős.</w:t>
+      </w:r>
+    </w:p>
+    <w:p>
+      <w:pPr>
+        <w:pStyle w:val="doksi"/>
+        <w:spacing w:after="0" w:line="360" w:lineRule="auto"/>
+        <w:rPr>
+          <w:lang w:eastAsia="hu-HU"/>
+        </w:rPr>
+      </w:pPr>
+      <w:r>
+        <w:rPr>
+          <w:lang w:eastAsia="hu-HU"/>
+        </w:rPr>
+        <w:t xml:space="preserve">A modul helye: </w:t>
+      </w:r>
+      <w:r>
+        <w:rPr>
+          <w:b/>
+          <w:lang w:eastAsia="hu-HU"/>
+        </w:rPr>
+        <w:t>/</w:t>
+      </w:r>
+      <w:proofErr w:type="spellStart"/>
+      <w:r>
+        <w:rPr>
+          <w:b/>
+          <w:lang w:eastAsia="hu-HU"/>
+        </w:rPr>
+        <w:t>views</w:t>
+      </w:r>
+      <w:proofErr w:type="spellEnd"/>
+      <w:r>
+        <w:rPr>
+          <w:b/>
+          <w:lang w:eastAsia="hu-HU"/>
+        </w:rPr>
+        <w:t xml:space="preserve"> </w:t>
+      </w:r>
+      <w:r>
+        <w:rPr>
+          <w:lang w:eastAsia="hu-HU"/>
+        </w:rPr>
+        <w:t>mappa</w:t>
+      </w:r>
+    </w:p>
+    <w:p>
+      <w:pPr>
+        <w:shd w:val="clear" w:color="auto" w:fill="FFFFFF"/>
+        <w:spacing w:before="100" w:beforeAutospacing="1" w:after="0" w:line="360" w:lineRule="auto"/>
+        <w:rPr>
+          <w:rFonts w:ascii="Times New Roman" w:eastAsia="Times New Roman" w:hAnsi="Times New Roman" w:cs="Times New Roman"/>
+          <w:color w:val="171717"/>
+          <w:sz w:val="26"/>
+          <w:szCs w:val="26"/>
+          <w:lang w:eastAsia="hu-HU"/>
+        </w:rPr>
+      </w:pPr>
+      <w:r>
+        <w:rPr>
+          <w:rFonts w:ascii="Times New Roman" w:eastAsia="Times New Roman" w:hAnsi="Times New Roman" w:cs="Times New Roman"/>
+          <w:color w:val="171717"/>
+          <w:sz w:val="26"/>
+          <w:szCs w:val="26"/>
+          <w:lang w:eastAsia="hu-HU"/>
+        </w:rPr>
+        <w:lastRenderedPageBreak/>
+        <w:t>A réteg felelőssége:</w:t>
+      </w:r>
+    </w:p>
+    <w:p>
+      <w:pPr>
+        <w:pStyle w:val="doksi"/>
+        <w:spacing w:after="0" w:line="360" w:lineRule="auto"/>
+        <w:rPr>
+          <w:lang w:eastAsia="hu-HU"/>
+        </w:rPr>
+      </w:pPr>
+      <w:r>
+        <w:rPr>
+          <w:lang w:eastAsia="hu-HU"/>
+        </w:rPr>
+        <w:t xml:space="preserve">A JSON formátumban megkapott paraméterek és az </w:t>
+      </w:r>
+      <w:proofErr w:type="spellStart"/>
+      <w:r>
+        <w:rPr>
+          <w:lang w:eastAsia="hu-HU"/>
+        </w:rPr>
+        <w:t>ejs</w:t>
+      </w:r>
+      <w:proofErr w:type="spellEnd"/>
+      <w:r>
+        <w:rPr>
+          <w:lang w:eastAsia="hu-HU"/>
+        </w:rPr>
+        <w:t xml:space="preserve"> file-ban meghatározott sablon alapján előállítja a kimeneti HTML formátumot. A generált </w:t>
+      </w:r>
+      <w:proofErr w:type="spellStart"/>
+      <w:r>
+        <w:rPr>
+          <w:lang w:eastAsia="hu-HU"/>
+        </w:rPr>
+        <w:t>html</w:t>
+      </w:r>
+      <w:proofErr w:type="spellEnd"/>
+      <w:r>
+        <w:rPr>
+          <w:lang w:eastAsia="hu-HU"/>
+        </w:rPr>
+        <w:t xml:space="preserve"> oldal szövegét</w:t>
+      </w:r>
+      <w:r>
+        <w:rPr>
+          <w:lang w:eastAsia="hu-HU"/>
+        </w:rPr>
+        <w:t>,</w:t>
+      </w:r>
+      <w:r>
+        <w:rPr>
+          <w:lang w:eastAsia="hu-HU"/>
+        </w:rPr>
+        <w:t xml:space="preserve"> visszaadja a útválasztási rétegnek.</w:t>
+      </w:r>
+      <w:r>
+        <w:rPr>
+          <w:lang w:eastAsia="hu-HU"/>
+        </w:rPr>
+        <w:t xml:space="preserve"> </w:t>
+      </w:r>
+    </w:p>
+    <w:p>
+      <w:pPr>
+        <w:shd w:val="clear" w:color="auto" w:fill="FFFFFF"/>
+        <w:spacing w:before="100" w:beforeAutospacing="1" w:after="0" w:line="360" w:lineRule="auto"/>
+        <w:rPr>
+          <w:rFonts w:ascii="Times New Roman" w:eastAsia="Times New Roman" w:hAnsi="Times New Roman" w:cs="Times New Roman"/>
+          <w:color w:val="171717"/>
+          <w:sz w:val="26"/>
+          <w:szCs w:val="26"/>
           <w:u w:val="single"/>
           <w:lang w:eastAsia="hu-HU"/>
         </w:rPr>
       </w:pPr>
-      <w:proofErr w:type="spellStart"/>
-      <w:r>
-        <w:rPr>
-          <w:b/>
+      <w:r>
+        <w:rPr>
+          <w:rFonts w:ascii="Times New Roman" w:eastAsia="Times New Roman" w:hAnsi="Times New Roman" w:cs="Times New Roman"/>
+          <w:color w:val="171717"/>
+          <w:sz w:val="26"/>
+          <w:szCs w:val="26"/>
           <w:u w:val="single"/>
-          <w:lang w:eastAsia="hu-HU"/>
-        </w:rPr>
-        <w:t>View</w:t>
-      </w:r>
-      <w:proofErr w:type="spellEnd"/>
-      <w:r>
-        <w:rPr>
-          <w:b/>
-          <w:u w:val="single"/>
-          <w:lang w:eastAsia="hu-HU"/>
-        </w:rPr>
-        <w:t xml:space="preserve"> réteg:</w:t>
-      </w:r>
-    </w:p>
-    <w:p>
-      <w:pPr>
-        <w:pStyle w:val="doksi"/>
-        <w:spacing w:after="0" w:line="360" w:lineRule="auto"/>
-        <w:rPr>
-          <w:lang w:eastAsia="hu-HU"/>
-        </w:rPr>
-      </w:pPr>
-      <w:r>
-        <w:rPr>
-          <w:lang w:eastAsia="hu-HU"/>
-        </w:rPr>
-        <w:t xml:space="preserve">A </w:t>
-      </w:r>
-      <w:proofErr w:type="spellStart"/>
-      <w:r>
-        <w:rPr>
-          <w:lang w:eastAsia="hu-HU"/>
-        </w:rPr>
-        <w:t>html</w:t>
-      </w:r>
-      <w:proofErr w:type="spellEnd"/>
-      <w:r>
-        <w:rPr>
-          <w:lang w:eastAsia="hu-HU"/>
-        </w:rPr>
-        <w:t xml:space="preserve"> oldal előállításáért (</w:t>
-      </w:r>
-      <w:proofErr w:type="spellStart"/>
-      <w:r>
-        <w:rPr>
-          <w:lang w:eastAsia="hu-HU"/>
-        </w:rPr>
-        <w:t>render</w:t>
-      </w:r>
-      <w:proofErr w:type="spellEnd"/>
-      <w:r>
-        <w:rPr>
-          <w:lang w:eastAsia="hu-HU"/>
-        </w:rPr>
-        <w:t xml:space="preserve">) </w:t>
-      </w:r>
-      <w:proofErr w:type="spellStart"/>
-      <w:r>
-        <w:rPr>
-          <w:b/>
-          <w:lang w:eastAsia="hu-HU"/>
-        </w:rPr>
-        <w:t>ejs</w:t>
-      </w:r>
-      <w:proofErr w:type="spellEnd"/>
-      <w:r>
-        <w:rPr>
-          <w:b/>
-          <w:lang w:eastAsia="hu-HU"/>
-        </w:rPr>
-        <w:t xml:space="preserve"> </w:t>
-      </w:r>
-      <w:proofErr w:type="spellStart"/>
-      <w:r>
-        <w:rPr>
-          <w:b/>
-          <w:lang w:eastAsia="hu-HU"/>
-        </w:rPr>
-        <w:t>template</w:t>
-      </w:r>
-      <w:proofErr w:type="spellEnd"/>
-      <w:r>
-        <w:rPr>
-          <w:b/>
-          <w:lang w:eastAsia="hu-HU"/>
-        </w:rPr>
-        <w:t xml:space="preserve"> </w:t>
-      </w:r>
-      <w:proofErr w:type="spellStart"/>
-      <w:r>
-        <w:rPr>
-          <w:b/>
-          <w:lang w:eastAsia="hu-HU"/>
-        </w:rPr>
-        <w:t>engine</w:t>
-      </w:r>
-      <w:proofErr w:type="spellEnd"/>
-      <w:r>
-        <w:rPr>
-          <w:b/>
-          <w:lang w:eastAsia="hu-HU"/>
-        </w:rPr>
-        <w:t xml:space="preserve"> </w:t>
-      </w:r>
-      <w:r>
-        <w:rPr>
-          <w:lang w:eastAsia="hu-HU"/>
-        </w:rPr>
-        <w:t>a felelős.</w:t>
-      </w:r>
-    </w:p>
-    <w:p>
-      <w:pPr>
-        <w:pStyle w:val="doksi"/>
-        <w:spacing w:after="0" w:line="360" w:lineRule="auto"/>
-        <w:rPr>
-          <w:lang w:eastAsia="hu-HU"/>
-        </w:rPr>
-      </w:pPr>
-      <w:r>
-        <w:rPr>
-          <w:lang w:eastAsia="hu-HU"/>
-        </w:rPr>
-        <w:t xml:space="preserve">A modul helye: </w:t>
-      </w:r>
-      <w:r>
-        <w:rPr>
-          <w:b/>
-          <w:lang w:eastAsia="hu-HU"/>
-        </w:rPr>
-        <w:t>/</w:t>
-      </w:r>
-      <w:proofErr w:type="spellStart"/>
-      <w:r>
-        <w:rPr>
-          <w:b/>
-          <w:lang w:eastAsia="hu-HU"/>
-        </w:rPr>
-        <w:t>views</w:t>
-      </w:r>
-      <w:proofErr w:type="spellEnd"/>
-      <w:r>
-        <w:rPr>
-          <w:b/>
-          <w:lang w:eastAsia="hu-HU"/>
-        </w:rPr>
-        <w:t xml:space="preserve"> </w:t>
-      </w:r>
-      <w:r>
-        <w:rPr>
-          <w:lang w:eastAsia="hu-HU"/>
-        </w:rPr>
-        <w:t>mappa</w:t>
-      </w:r>
-    </w:p>
-    <w:p>
-      <w:pPr>
-        <w:pStyle w:val="doksi"/>
-        <w:spacing w:after="0" w:line="360" w:lineRule="auto"/>
-        <w:rPr>
-          <w:lang w:eastAsia="hu-HU"/>
-        </w:rPr>
-      </w:pPr>
-      <w:r>
-        <w:rPr>
-          <w:lang w:eastAsia="hu-HU"/>
-        </w:rPr>
-        <w:t>A réteg felelőssége:</w:t>
-      </w:r>
-    </w:p>
-    <w:p>
-      <w:pPr>
-        <w:pStyle w:val="doksi"/>
-        <w:spacing w:after="0" w:line="360" w:lineRule="auto"/>
-        <w:rPr>
-          <w:lang w:eastAsia="hu-HU"/>
-        </w:rPr>
-      </w:pPr>
-      <w:r>
-        <w:rPr>
-          <w:lang w:eastAsia="hu-HU"/>
-        </w:rPr>
-        <w:t xml:space="preserve">A JSON formátumban megkapott paraméterek és az </w:t>
-      </w:r>
-      <w:proofErr w:type="spellStart"/>
-      <w:r>
-        <w:rPr>
-          <w:lang w:eastAsia="hu-HU"/>
-        </w:rPr>
-        <w:t>ejs</w:t>
-      </w:r>
-      <w:proofErr w:type="spellEnd"/>
-      <w:r>
-        <w:rPr>
-          <w:lang w:eastAsia="hu-HU"/>
-        </w:rPr>
-        <w:t xml:space="preserve"> file-ban meghatározott sablon alapján előállítja a kimeneti HTML formátumot. A generált </w:t>
-      </w:r>
-      <w:proofErr w:type="spellStart"/>
-      <w:r>
-        <w:rPr>
-          <w:lang w:eastAsia="hu-HU"/>
-        </w:rPr>
-        <w:t>html</w:t>
-      </w:r>
-      <w:proofErr w:type="spellEnd"/>
-      <w:r>
-        <w:rPr>
-          <w:lang w:eastAsia="hu-HU"/>
-        </w:rPr>
-        <w:t xml:space="preserve"> oldal szövegét</w:t>
-      </w:r>
-      <w:r>
-        <w:rPr>
-          <w:lang w:eastAsia="hu-HU"/>
-        </w:rPr>
-        <w:t>,</w:t>
-      </w:r>
-      <w:r>
-        <w:rPr>
-          <w:lang w:eastAsia="hu-HU"/>
-        </w:rPr>
-        <w:t xml:space="preserve"> visszaadja a útválasztási rétegnek.</w:t>
-      </w:r>
-      <w:r>
-        <w:rPr>
-          <w:lang w:eastAsia="hu-HU"/>
-        </w:rPr>
-        <w:t xml:space="preserve"> </w:t>
-      </w:r>
-    </w:p>
-    <w:p>
-      <w:pPr>
-        <w:pStyle w:val="doksi"/>
-        <w:spacing w:after="0" w:line="360" w:lineRule="auto"/>
-        <w:rPr>
-          <w:lang w:eastAsia="hu-HU"/>
-        </w:rPr>
-      </w:pPr>
-      <w:r>
-        <w:rPr>
           <w:lang w:eastAsia="hu-HU"/>
         </w:rPr>
         <w:t>A réteg Komponensei:</w:t>
@@ -9966,7 +10245,6 @@
         <w:rPr>
           <w:lang w:eastAsia="hu-HU"/>
         </w:rPr>
-        <w:lastRenderedPageBreak/>
         <w:t>szures.ejs</w:t>
       </w:r>
       <w:proofErr w:type="spellEnd"/>
@@ -10487,41 +10765,41 @@
     </w:p>
     <w:p>
       <w:pPr>
-        <w:pStyle w:val="doksi"/>
-        <w:spacing w:after="0" w:line="360" w:lineRule="auto"/>
-        <w:rPr>
-          <w:lang w:eastAsia="hu-HU"/>
-        </w:rPr>
-      </w:pPr>
-    </w:p>
-    <w:p>
-      <w:pPr>
-        <w:spacing w:after="0" w:line="360" w:lineRule="auto"/>
-      </w:pPr>
-    </w:p>
-    <w:p>
-      <w:pPr>
         <w:pStyle w:val="Cmsor2"/>
         <w:spacing w:after="0" w:line="360" w:lineRule="auto"/>
         <w:rPr>
-          <w:rFonts w:cs="Times New Roman"/>
-        </w:rPr>
-      </w:pPr>
-      <w:bookmarkStart w:id="12" w:name="_Toc132789205"/>
-      <w:r>
-        <w:rPr>
-          <w:rFonts w:cs="Times New Roman"/>
-        </w:rPr>
+          <w:rFonts w:eastAsiaTheme="minorHAnsi" w:cs="Times New Roman"/>
+          <w:sz w:val="30"/>
+          <w:szCs w:val="30"/>
+        </w:rPr>
+      </w:pPr>
+      <w:bookmarkStart w:id="9" w:name="_Toc133394734"/>
+      <w:r>
+        <w:rPr>
+          <w:rFonts w:eastAsiaTheme="minorHAnsi" w:cs="Times New Roman"/>
+          <w:sz w:val="30"/>
+          <w:szCs w:val="30"/>
+        </w:rPr>
+        <w:lastRenderedPageBreak/>
         <w:t>Választott technológiák</w:t>
       </w:r>
-      <w:bookmarkEnd w:id="12"/>
-    </w:p>
-    <w:p>
-      <w:pPr>
-        <w:pStyle w:val="doksi"/>
-        <w:spacing w:after="0" w:line="360" w:lineRule="auto"/>
-      </w:pPr>
-      <w:r>
+      <w:bookmarkEnd w:id="9"/>
+    </w:p>
+    <w:p>
+      <w:pPr>
+        <w:spacing w:after="0" w:line="360" w:lineRule="auto"/>
+        <w:rPr>
+          <w:rFonts w:ascii="Times New Roman" w:hAnsi="Times New Roman" w:cs="Times New Roman"/>
+          <w:sz w:val="28"/>
+          <w:szCs w:val="28"/>
+        </w:rPr>
+      </w:pPr>
+      <w:r>
+        <w:rPr>
+          <w:rFonts w:ascii="Times New Roman" w:hAnsi="Times New Roman" w:cs="Times New Roman"/>
+          <w:sz w:val="28"/>
+          <w:szCs w:val="28"/>
+        </w:rPr>
         <w:t>Miért ezt választottam?</w:t>
       </w:r>
     </w:p>
@@ -10580,7 +10858,6 @@
           <w:b/>
           <w:u w:val="single"/>
         </w:rPr>
-        <w:lastRenderedPageBreak/>
         <w:t>Desktop</w:t>
       </w:r>
       <w:proofErr w:type="spellEnd"/>
@@ -10953,14 +11230,6 @@
         </w:rPr>
         <w:t>Operációs rendszer: Windows / Linux</w:t>
       </w:r>
-    </w:p>
-    <w:p>
-      <w:pPr>
-        <w:spacing w:after="0" w:line="360" w:lineRule="auto"/>
-        <w:rPr>
-          <w:rFonts w:ascii="Times New Roman" w:hAnsi="Times New Roman" w:cs="Times New Roman"/>
-        </w:rPr>
-      </w:pPr>
     </w:p>
     <w:sdt>
       <w:sdtPr>
@@ -10979,11 +11248,15 @@
             <w:spacing w:after="0" w:line="360" w:lineRule="auto"/>
             <w:rPr>
               <w:rFonts w:ascii="Times New Roman" w:hAnsi="Times New Roman" w:cs="Times New Roman"/>
+              <w:sz w:val="26"/>
+              <w:szCs w:val="26"/>
             </w:rPr>
           </w:pPr>
           <w:r>
             <w:rPr>
               <w:rFonts w:ascii="Times New Roman" w:hAnsi="Times New Roman" w:cs="Times New Roman"/>
+              <w:sz w:val="26"/>
+              <w:szCs w:val="26"/>
             </w:rPr>
             <w:t>Könyvtárak:</w:t>
           </w:r>
@@ -11117,7 +11390,14 @@
             <w:rPr>
               <w:rFonts w:ascii="Times New Roman" w:hAnsi="Times New Roman" w:cs="Times New Roman"/>
             </w:rPr>
-            <w:t>-parser egy olyan modul, amely kezeli a weboldalon használt sütiket. A sütik olyan kisméretű adatfájlok, amelyek lehetővé teszik a weboldalnak, hogy ha felhasználót bejelentkezve hagyják az eszközén, azért</w:t>
+            <w:t xml:space="preserve">-parser egy olyan modul, amely kezeli a weboldalon használt sütiket. A sütik olyan kisméretű adatfájlok, amelyek lehetővé teszik a </w:t>
+          </w:r>
+          <w:r>
+            <w:rPr>
+              <w:rFonts w:ascii="Times New Roman" w:hAnsi="Times New Roman" w:cs="Times New Roman"/>
+            </w:rPr>
+            <w:lastRenderedPageBreak/>
+            <w:t>weboldalnak, hogy ha felhasználót bejelentkezve hagyják az eszközén, azért</w:t>
           </w:r>
           <w:r>
             <w:rPr>
@@ -11149,14 +11429,14 @@
             <w:rPr>
               <w:rFonts w:ascii="Times New Roman" w:hAnsi="Times New Roman" w:cs="Times New Roman"/>
             </w:rPr>
-            <w:t>corps</w:t>
+            <w:t>cors</w:t>
           </w:r>
           <w:proofErr w:type="spellEnd"/>
           <w:r>
             <w:rPr>
               <w:rFonts w:ascii="Times New Roman" w:hAnsi="Times New Roman" w:cs="Times New Roman"/>
             </w:rPr>
-            <w:t>: 0.1.0</w:t>
+            <w:t>: 2.8.5</w:t>
           </w:r>
         </w:p>
         <w:p>
@@ -11171,6 +11451,48 @@
               <w:rFonts w:ascii="Times New Roman" w:hAnsi="Times New Roman" w:cs="Times New Roman"/>
             </w:rPr>
           </w:pPr>
+          <w:proofErr w:type="spellStart"/>
+          <w:r>
+            <w:rPr>
+              <w:rFonts w:ascii="Times New Roman" w:hAnsi="Times New Roman" w:cs="Times New Roman"/>
+            </w:rPr>
+            <w:t>Cross-Origin</w:t>
+          </w:r>
+          <w:proofErr w:type="spellEnd"/>
+          <w:r>
+            <w:rPr>
+              <w:rFonts w:ascii="Times New Roman" w:hAnsi="Times New Roman" w:cs="Times New Roman"/>
+            </w:rPr>
+            <w:t xml:space="preserve"> </w:t>
+          </w:r>
+          <w:proofErr w:type="spellStart"/>
+          <w:r>
+            <w:rPr>
+              <w:rFonts w:ascii="Times New Roman" w:hAnsi="Times New Roman" w:cs="Times New Roman"/>
+            </w:rPr>
+            <w:t>Resource</w:t>
+          </w:r>
+          <w:proofErr w:type="spellEnd"/>
+          <w:r>
+            <w:rPr>
+              <w:rFonts w:ascii="Times New Roman" w:hAnsi="Times New Roman" w:cs="Times New Roman"/>
+            </w:rPr>
+            <w:t xml:space="preserve"> </w:t>
+          </w:r>
+          <w:proofErr w:type="spellStart"/>
+          <w:r>
+            <w:rPr>
+              <w:rFonts w:ascii="Times New Roman" w:hAnsi="Times New Roman" w:cs="Times New Roman"/>
+            </w:rPr>
+            <w:t>Sharing</w:t>
+          </w:r>
+          <w:proofErr w:type="spellEnd"/>
+          <w:r>
+            <w:rPr>
+              <w:rFonts w:ascii="Times New Roman" w:hAnsi="Times New Roman" w:cs="Times New Roman"/>
+            </w:rPr>
+            <w:t xml:space="preserve"> (CORS) egy biztonsági mechanizmus, amely a webes támadásoktól védi meg a felhasználót. Egy weboldal akkor használja, ha más oldalakról is szeretne információt betölteni.</w:t>
+          </w:r>
         </w:p>
         <w:p>
           <w:pPr>
@@ -11189,14 +11511,14 @@
             <w:rPr>
               <w:rFonts w:ascii="Times New Roman" w:hAnsi="Times New Roman" w:cs="Times New Roman"/>
             </w:rPr>
-            <w:t>cors</w:t>
+            <w:t>debug</w:t>
           </w:r>
           <w:proofErr w:type="spellEnd"/>
           <w:r>
             <w:rPr>
               <w:rFonts w:ascii="Times New Roman" w:hAnsi="Times New Roman" w:cs="Times New Roman"/>
             </w:rPr>
-            <w:t>: 2.8.5</w:t>
+            <w:t>: 2.6.9</w:t>
           </w:r>
         </w:p>
         <w:p>
@@ -11211,47 +11533,25 @@
               <w:rFonts w:ascii="Times New Roman" w:hAnsi="Times New Roman" w:cs="Times New Roman"/>
             </w:rPr>
           </w:pPr>
+          <w:r>
+            <w:rPr>
+              <w:rFonts w:ascii="Times New Roman" w:hAnsi="Times New Roman" w:cs="Times New Roman"/>
+            </w:rPr>
+            <w:t xml:space="preserve">A </w:t>
+          </w:r>
           <w:proofErr w:type="spellStart"/>
           <w:r>
             <w:rPr>
               <w:rFonts w:ascii="Times New Roman" w:hAnsi="Times New Roman" w:cs="Times New Roman"/>
             </w:rPr>
-            <w:t>Cross-Origin</w:t>
+            <w:t>Debug</w:t>
           </w:r>
           <w:proofErr w:type="spellEnd"/>
           <w:r>
             <w:rPr>
               <w:rFonts w:ascii="Times New Roman" w:hAnsi="Times New Roman" w:cs="Times New Roman"/>
             </w:rPr>
-            <w:t xml:space="preserve"> </w:t>
-          </w:r>
-          <w:proofErr w:type="spellStart"/>
-          <w:r>
-            <w:rPr>
-              <w:rFonts w:ascii="Times New Roman" w:hAnsi="Times New Roman" w:cs="Times New Roman"/>
-            </w:rPr>
-            <w:t>Resource</w:t>
-          </w:r>
-          <w:proofErr w:type="spellEnd"/>
-          <w:r>
-            <w:rPr>
-              <w:rFonts w:ascii="Times New Roman" w:hAnsi="Times New Roman" w:cs="Times New Roman"/>
-            </w:rPr>
-            <w:t xml:space="preserve"> </w:t>
-          </w:r>
-          <w:proofErr w:type="spellStart"/>
-          <w:r>
-            <w:rPr>
-              <w:rFonts w:ascii="Times New Roman" w:hAnsi="Times New Roman" w:cs="Times New Roman"/>
-            </w:rPr>
-            <w:t>Sharing</w:t>
-          </w:r>
-          <w:proofErr w:type="spellEnd"/>
-          <w:r>
-            <w:rPr>
-              <w:rFonts w:ascii="Times New Roman" w:hAnsi="Times New Roman" w:cs="Times New Roman"/>
-            </w:rPr>
-            <w:t xml:space="preserve"> (CORS) egy biztonsági mechanizmus, amely a webes támadásoktól védi meg a felhasználót. Egy weboldal akkor használja, ha más oldalakról is szeretne információt betölteni.</w:t>
+            <w:t xml:space="preserve"> segít a fejlesztőknek, a hibakeresést végez az alkalmazásban. Segítségével a fejlesztők könnyen és rendszeresen megtalálhatják az általuk vétett hibákat a kódban.</w:t>
           </w:r>
         </w:p>
         <w:p>
@@ -11271,14 +11571,14 @@
             <w:rPr>
               <w:rFonts w:ascii="Times New Roman" w:hAnsi="Times New Roman" w:cs="Times New Roman"/>
             </w:rPr>
-            <w:t>debug</w:t>
+            <w:t>ejs</w:t>
           </w:r>
           <w:proofErr w:type="spellEnd"/>
           <w:r>
             <w:rPr>
               <w:rFonts w:ascii="Times New Roman" w:hAnsi="Times New Roman" w:cs="Times New Roman"/>
             </w:rPr>
-            <w:t>: 2.6.9</w:t>
+            <w:t>: 3.1.8</w:t>
           </w:r>
         </w:p>
         <w:p>
@@ -11297,22 +11597,53 @@
             <w:rPr>
               <w:rFonts w:ascii="Times New Roman" w:hAnsi="Times New Roman" w:cs="Times New Roman"/>
             </w:rPr>
-            <w:lastRenderedPageBreak/>
-            <w:t xml:space="preserve">A </w:t>
+            <w:t>Az EJS (</w:t>
           </w:r>
           <w:proofErr w:type="spellStart"/>
           <w:r>
             <w:rPr>
               <w:rFonts w:ascii="Times New Roman" w:hAnsi="Times New Roman" w:cs="Times New Roman"/>
             </w:rPr>
-            <w:t>Debug</w:t>
+            <w:t>Embedded</w:t>
           </w:r>
           <w:proofErr w:type="spellEnd"/>
           <w:r>
             <w:rPr>
               <w:rFonts w:ascii="Times New Roman" w:hAnsi="Times New Roman" w:cs="Times New Roman"/>
             </w:rPr>
-            <w:t xml:space="preserve"> segít a fejlesztőknek, a hibakeresést végez az alkalmazásban. Segítségével a fejlesztők könnyen és rendszeresen megtalálhatják az általuk vétett hibákat a kódban.</w:t>
+            <w:t xml:space="preserve"> JavaScript) olyan sablonrendszer, amely lehetővé teszi az adatok dinamikus változtatását a weboldalon. </w:t>
+          </w:r>
+          <w:r>
+            <w:rPr>
+              <w:rFonts w:ascii="Times New Roman" w:hAnsi="Times New Roman" w:cs="Times New Roman"/>
+            </w:rPr>
+            <w:t xml:space="preserve">Segítségével az oldalon dinamikusan </w:t>
+          </w:r>
+          <w:r>
+            <w:rPr>
+              <w:rFonts w:ascii="Times New Roman" w:hAnsi="Times New Roman" w:cs="Times New Roman"/>
+            </w:rPr>
+            <w:t xml:space="preserve">lehet megjeleníteni, vagy változtatni az adatokat. </w:t>
+          </w:r>
+          <w:r>
+            <w:rPr>
+              <w:rFonts w:ascii="Times New Roman" w:hAnsi="Times New Roman" w:cs="Times New Roman"/>
+            </w:rPr>
+            <w:t>Az EJS-</w:t>
+          </w:r>
+          <w:proofErr w:type="spellStart"/>
+          <w:r>
+            <w:rPr>
+              <w:rFonts w:ascii="Times New Roman" w:hAnsi="Times New Roman" w:cs="Times New Roman"/>
+            </w:rPr>
+            <w:t>nek</w:t>
+          </w:r>
+          <w:proofErr w:type="spellEnd"/>
+          <w:r>
+            <w:rPr>
+              <w:rFonts w:ascii="Times New Roman" w:hAnsi="Times New Roman" w:cs="Times New Roman"/>
+            </w:rPr>
+            <w:t xml:space="preserve"> köszönhetően lehet az oldal a felhasználó számára személyre szabott.</w:t>
           </w:r>
         </w:p>
         <w:p>
@@ -11332,14 +11663,14 @@
             <w:rPr>
               <w:rFonts w:ascii="Times New Roman" w:hAnsi="Times New Roman" w:cs="Times New Roman"/>
             </w:rPr>
-            <w:t>ejs</w:t>
+            <w:t>express</w:t>
           </w:r>
           <w:proofErr w:type="spellEnd"/>
           <w:r>
             <w:rPr>
               <w:rFonts w:ascii="Times New Roman" w:hAnsi="Times New Roman" w:cs="Times New Roman"/>
             </w:rPr>
-            <w:t>: 3.1.8</w:t>
+            <w:t>: 4.16.1</w:t>
           </w:r>
         </w:p>
         <w:p>
@@ -11358,53 +11689,7 @@
             <w:rPr>
               <w:rFonts w:ascii="Times New Roman" w:hAnsi="Times New Roman" w:cs="Times New Roman"/>
             </w:rPr>
-            <w:t>Az EJS (</w:t>
-          </w:r>
-          <w:proofErr w:type="spellStart"/>
-          <w:r>
-            <w:rPr>
-              <w:rFonts w:ascii="Times New Roman" w:hAnsi="Times New Roman" w:cs="Times New Roman"/>
-            </w:rPr>
-            <w:t>Embedded</w:t>
-          </w:r>
-          <w:proofErr w:type="spellEnd"/>
-          <w:r>
-            <w:rPr>
-              <w:rFonts w:ascii="Times New Roman" w:hAnsi="Times New Roman" w:cs="Times New Roman"/>
-            </w:rPr>
-            <w:t xml:space="preserve"> JavaScript) olyan sablonrendszer, amely lehetővé teszi az adatok dinamikus változtatását a weboldalon. </w:t>
-          </w:r>
-          <w:r>
-            <w:rPr>
-              <w:rFonts w:ascii="Times New Roman" w:hAnsi="Times New Roman" w:cs="Times New Roman"/>
-            </w:rPr>
-            <w:t xml:space="preserve">Segítségével az oldalon dinamikusan </w:t>
-          </w:r>
-          <w:r>
-            <w:rPr>
-              <w:rFonts w:ascii="Times New Roman" w:hAnsi="Times New Roman" w:cs="Times New Roman"/>
-            </w:rPr>
-            <w:t xml:space="preserve">lehet megjeleníteni, vagy változtatni az adatokat. </w:t>
-          </w:r>
-          <w:r>
-            <w:rPr>
-              <w:rFonts w:ascii="Times New Roman" w:hAnsi="Times New Roman" w:cs="Times New Roman"/>
-            </w:rPr>
-            <w:t>Az EJS-</w:t>
-          </w:r>
-          <w:proofErr w:type="spellStart"/>
-          <w:r>
-            <w:rPr>
-              <w:rFonts w:ascii="Times New Roman" w:hAnsi="Times New Roman" w:cs="Times New Roman"/>
-            </w:rPr>
-            <w:t>nek</w:t>
-          </w:r>
-          <w:proofErr w:type="spellEnd"/>
-          <w:r>
-            <w:rPr>
-              <w:rFonts w:ascii="Times New Roman" w:hAnsi="Times New Roman" w:cs="Times New Roman"/>
-            </w:rPr>
-            <w:t xml:space="preserve"> köszönhetően lehet az oldal a felhasználó számára személyre szabott.</w:t>
+            <w:t>Az Express egy olyan keretrendszer, amely rengeteg előre elkészített funkciót és modult tartalmaz. Ezek segítségével a fejlesztők egyszerűen létrehozhatnak új funkciókat saját alkalmazásukban.</w:t>
           </w:r>
         </w:p>
         <w:p>
@@ -11431,7 +11716,7 @@
             <w:rPr>
               <w:rFonts w:ascii="Times New Roman" w:hAnsi="Times New Roman" w:cs="Times New Roman"/>
             </w:rPr>
-            <w:t>: 4.16.1</w:t>
+            <w:t>-session: 1.17.3</w:t>
           </w:r>
         </w:p>
         <w:p>
@@ -11450,7 +11735,7 @@
             <w:rPr>
               <w:rFonts w:ascii="Times New Roman" w:hAnsi="Times New Roman" w:cs="Times New Roman"/>
             </w:rPr>
-            <w:t>Az Express egy olyan keretrendszer, amely rengeteg előre elkészített funkciót és modult tartalmaz. Ezek segítségével a fejlesztők egyszerűen létrehozhatnak új funkciókat saját alkalmazásukban.</w:t>
+            <w:t>Az Express-session egy olyan modul, amely segít az alkalmazásoknak kezelni a felhasználói munkameneteket. Általában a felhasználói információk tárolására használják, például a bejelentkezés után elmenti a felhasználó adatait, hogy később az oldal könnyebben elérhesse azt.</w:t>
           </w:r>
         </w:p>
         <w:p>
@@ -11470,14 +11755,14 @@
             <w:rPr>
               <w:rFonts w:ascii="Times New Roman" w:hAnsi="Times New Roman" w:cs="Times New Roman"/>
             </w:rPr>
-            <w:t>express</w:t>
+            <w:t>fs</w:t>
           </w:r>
           <w:proofErr w:type="spellEnd"/>
           <w:r>
             <w:rPr>
               <w:rFonts w:ascii="Times New Roman" w:hAnsi="Times New Roman" w:cs="Times New Roman"/>
             </w:rPr>
-            <w:t>-session: 1.17.3</w:t>
+            <w:t>: 0.0.1-security</w:t>
           </w:r>
         </w:p>
         <w:p>
@@ -11496,7 +11781,41 @@
             <w:rPr>
               <w:rFonts w:ascii="Times New Roman" w:hAnsi="Times New Roman" w:cs="Times New Roman"/>
             </w:rPr>
-            <w:t>Az Express-session egy olyan modul, amely segít az alkalmazásoknak kezelni a felhasználói munkameneteket. Általában a felhasználói információk tárolására használják, például a bejelentkezés után elmenti a felhasználó adatait, hogy később az oldal könnyebben elérhesse azt.</w:t>
+            <w:t xml:space="preserve">Az </w:t>
+          </w:r>
+          <w:proofErr w:type="spellStart"/>
+          <w:r>
+            <w:rPr>
+              <w:rFonts w:ascii="Times New Roman" w:hAnsi="Times New Roman" w:cs="Times New Roman"/>
+            </w:rPr>
+            <w:t>fs</w:t>
+          </w:r>
+          <w:proofErr w:type="spellEnd"/>
+          <w:r>
+            <w:rPr>
+              <w:rFonts w:ascii="Times New Roman" w:hAnsi="Times New Roman" w:cs="Times New Roman"/>
+            </w:rPr>
+            <w:t xml:space="preserve"> a „file </w:t>
+          </w:r>
+          <w:proofErr w:type="spellStart"/>
+          <w:r>
+            <w:rPr>
+              <w:rFonts w:ascii="Times New Roman" w:hAnsi="Times New Roman" w:cs="Times New Roman"/>
+            </w:rPr>
+            <w:t>system</w:t>
+          </w:r>
+          <w:proofErr w:type="spellEnd"/>
+          <w:r>
+            <w:rPr>
+              <w:rFonts w:ascii="Times New Roman" w:hAnsi="Times New Roman" w:cs="Times New Roman"/>
+            </w:rPr>
+            <w:t>” kifejezésre utal</w:t>
+          </w:r>
+          <w:r>
+            <w:rPr>
+              <w:rFonts w:ascii="Times New Roman" w:hAnsi="Times New Roman" w:cs="Times New Roman"/>
+            </w:rPr>
+            <w:t>, ez a modul lehetővé teszi az alkalmazásnak, hogy fájlokhoz férjen hozzá a számítógépről.</w:t>
           </w:r>
         </w:p>
         <w:p>
@@ -11511,19 +11830,139 @@
               <w:rFonts w:ascii="Times New Roman" w:hAnsi="Times New Roman" w:cs="Times New Roman"/>
             </w:rPr>
           </w:pPr>
+          <w:r>
+            <w:rPr>
+              <w:rFonts w:ascii="Times New Roman" w:hAnsi="Times New Roman" w:cs="Times New Roman"/>
+            </w:rPr>
+            <w:t>http-</w:t>
+          </w:r>
           <w:proofErr w:type="spellStart"/>
           <w:r>
             <w:rPr>
               <w:rFonts w:ascii="Times New Roman" w:hAnsi="Times New Roman" w:cs="Times New Roman"/>
             </w:rPr>
-            <w:t>fs</w:t>
+            <w:t>errors</w:t>
           </w:r>
           <w:proofErr w:type="spellEnd"/>
           <w:r>
             <w:rPr>
               <w:rFonts w:ascii="Times New Roman" w:hAnsi="Times New Roman" w:cs="Times New Roman"/>
             </w:rPr>
-            <w:t>: 0.0.1-security</w:t>
+            <w:t>: 1.6.3</w:t>
+          </w:r>
+        </w:p>
+        <w:p>
+          <w:pPr>
+            <w:pStyle w:val="NormlWeb"/>
+            <w:numPr>
+              <w:ilvl w:val="2"/>
+              <w:numId w:val="7"/>
+            </w:numPr>
+            <w:spacing w:after="0" w:afterAutospacing="0" w:line="360" w:lineRule="auto"/>
+            <w:rPr>
+              <w:rFonts w:eastAsiaTheme="minorHAnsi"/>
+              <w:lang w:eastAsia="en-US"/>
+            </w:rPr>
+          </w:pPr>
+          <w:r>
+            <w:rPr>
+              <w:rFonts w:eastAsiaTheme="minorHAnsi"/>
+              <w:lang w:eastAsia="en-US"/>
+            </w:rPr>
+            <w:t>Az http-</w:t>
+          </w:r>
+          <w:proofErr w:type="spellStart"/>
+          <w:r>
+            <w:rPr>
+              <w:rFonts w:eastAsiaTheme="minorHAnsi"/>
+              <w:lang w:eastAsia="en-US"/>
+            </w:rPr>
+            <w:t>errors</w:t>
+          </w:r>
+          <w:proofErr w:type="spellEnd"/>
+          <w:r>
+            <w:rPr>
+              <w:rFonts w:eastAsiaTheme="minorHAnsi"/>
+              <w:lang w:eastAsia="en-US"/>
+            </w:rPr>
+            <w:t xml:space="preserve"> modul egy Node.js könyvtár, amely lehetővé teszi a fejlesztők számára, hogy HTTP hibakódokat használjanak </w:t>
+          </w:r>
+          <w:r>
+            <w:rPr>
+              <w:rFonts w:eastAsiaTheme="minorHAnsi"/>
+              <w:lang w:eastAsia="en-US"/>
+            </w:rPr>
+            <w:t>hibák</w:t>
+          </w:r>
+          <w:r>
+            <w:rPr>
+              <w:rFonts w:eastAsiaTheme="minorHAnsi"/>
+              <w:lang w:eastAsia="en-US"/>
+            </w:rPr>
+            <w:t xml:space="preserve"> kezeléséhez a Node.js </w:t>
+          </w:r>
+          <w:r>
+            <w:rPr>
+              <w:rFonts w:eastAsiaTheme="minorHAnsi"/>
+              <w:lang w:eastAsia="en-US"/>
+            </w:rPr>
+            <w:t>alkalmazásaikban. Ez</w:t>
+          </w:r>
+          <w:r>
+            <w:rPr>
+              <w:rFonts w:eastAsiaTheme="minorHAnsi"/>
+              <w:lang w:eastAsia="en-US"/>
+            </w:rPr>
+            <w:t xml:space="preserve"> azt jelenti, hogy az http-</w:t>
+          </w:r>
+          <w:proofErr w:type="spellStart"/>
+          <w:r>
+            <w:rPr>
+              <w:rFonts w:eastAsiaTheme="minorHAnsi"/>
+              <w:lang w:eastAsia="en-US"/>
+            </w:rPr>
+            <w:t>errors</w:t>
+          </w:r>
+          <w:proofErr w:type="spellEnd"/>
+          <w:r>
+            <w:rPr>
+              <w:rFonts w:eastAsiaTheme="minorHAnsi"/>
+              <w:lang w:eastAsia="en-US"/>
+            </w:rPr>
+            <w:t xml:space="preserve"> modul segítségével könnyedén dobhatunk kivételt a különböző </w:t>
+          </w:r>
+          <w:r>
+            <w:rPr>
+              <w:rFonts w:eastAsiaTheme="minorHAnsi"/>
+              <w:lang w:eastAsia="en-US"/>
+            </w:rPr>
+            <w:lastRenderedPageBreak/>
+            <w:t>HTTP hibakódokkal, például a 404-es vagy a 500-as hibakóddal kapcsolatosan.</w:t>
+          </w:r>
+        </w:p>
+        <w:p>
+          <w:pPr>
+            <w:pStyle w:val="Listaszerbekezds"/>
+            <w:numPr>
+              <w:ilvl w:val="1"/>
+              <w:numId w:val="7"/>
+            </w:numPr>
+            <w:spacing w:after="0" w:line="360" w:lineRule="auto"/>
+            <w:rPr>
+              <w:rFonts w:ascii="Times New Roman" w:hAnsi="Times New Roman" w:cs="Times New Roman"/>
+            </w:rPr>
+          </w:pPr>
+          <w:r>
+            <w:rPr>
+              <w:rFonts w:ascii="Times New Roman" w:hAnsi="Times New Roman" w:cs="Times New Roman"/>
+            </w:rPr>
+            <w:t xml:space="preserve"> </w:t>
+          </w:r>
+          <w:r>
+            <w:rPr>
+              <w:rFonts w:ascii="Times New Roman" w:hAnsi="Times New Roman" w:cs="Times New Roman"/>
+            </w:rPr>
+            <w:t>https: 1.0.0</w:t>
           </w:r>
         </w:p>
         <w:p>
@@ -11542,41 +11981,175 @@
             <w:rPr>
               <w:rFonts w:ascii="Times New Roman" w:hAnsi="Times New Roman" w:cs="Times New Roman"/>
             </w:rPr>
-            <w:t xml:space="preserve">Az </w:t>
+            <w:t>A HTTPS (</w:t>
           </w:r>
           <w:proofErr w:type="spellStart"/>
           <w:r>
             <w:rPr>
               <w:rFonts w:ascii="Times New Roman" w:hAnsi="Times New Roman" w:cs="Times New Roman"/>
             </w:rPr>
-            <w:t>fs</w:t>
+            <w:t>HyperText</w:t>
           </w:r>
           <w:proofErr w:type="spellEnd"/>
           <w:r>
             <w:rPr>
               <w:rFonts w:ascii="Times New Roman" w:hAnsi="Times New Roman" w:cs="Times New Roman"/>
             </w:rPr>
-            <w:t xml:space="preserve"> a „file </w:t>
+            <w:t xml:space="preserve"> </w:t>
           </w:r>
           <w:proofErr w:type="spellStart"/>
           <w:r>
             <w:rPr>
               <w:rFonts w:ascii="Times New Roman" w:hAnsi="Times New Roman" w:cs="Times New Roman"/>
             </w:rPr>
-            <w:t>system</w:t>
+            <w:t>Transfer</w:t>
           </w:r>
           <w:proofErr w:type="spellEnd"/>
           <w:r>
             <w:rPr>
               <w:rFonts w:ascii="Times New Roman" w:hAnsi="Times New Roman" w:cs="Times New Roman"/>
             </w:rPr>
-            <w:t>” kifejezésre utal</w:t>
-          </w:r>
-          <w:r>
-            <w:rPr>
-              <w:rFonts w:ascii="Times New Roman" w:hAnsi="Times New Roman" w:cs="Times New Roman"/>
-            </w:rPr>
-            <w:t>, ez a modul lehetővé teszi az alkalmazásnak, hogy fájlokhoz férjen hozzá a számítógépről.</w:t>
+            <w:t xml:space="preserve"> </w:t>
+          </w:r>
+          <w:proofErr w:type="spellStart"/>
+          <w:r>
+            <w:rPr>
+              <w:rFonts w:ascii="Times New Roman" w:hAnsi="Times New Roman" w:cs="Times New Roman"/>
+            </w:rPr>
+            <w:t>Protocol</w:t>
+          </w:r>
+          <w:proofErr w:type="spellEnd"/>
+          <w:r>
+            <w:rPr>
+              <w:rFonts w:ascii="Times New Roman" w:hAnsi="Times New Roman" w:cs="Times New Roman"/>
+            </w:rPr>
+            <w:t xml:space="preserve"> </w:t>
+          </w:r>
+          <w:proofErr w:type="spellStart"/>
+          <w:r>
+            <w:rPr>
+              <w:rFonts w:ascii="Times New Roman" w:hAnsi="Times New Roman" w:cs="Times New Roman"/>
+            </w:rPr>
+            <w:t>Secure</w:t>
+          </w:r>
+          <w:proofErr w:type="spellEnd"/>
+          <w:r>
+            <w:rPr>
+              <w:rFonts w:ascii="Times New Roman" w:hAnsi="Times New Roman" w:cs="Times New Roman"/>
+            </w:rPr>
+            <w:t xml:space="preserve">) a HTTP protokoll biztonságosabb változata, amely </w:t>
+          </w:r>
+          <w:proofErr w:type="spellStart"/>
+          <w:r>
+            <w:rPr>
+              <w:rFonts w:ascii="Times New Roman" w:hAnsi="Times New Roman" w:cs="Times New Roman"/>
+            </w:rPr>
+            <w:t>titkosítja</w:t>
+          </w:r>
+          <w:proofErr w:type="spellEnd"/>
+          <w:r>
+            <w:rPr>
+              <w:rFonts w:ascii="Times New Roman" w:hAnsi="Times New Roman" w:cs="Times New Roman"/>
+            </w:rPr>
+            <w:t xml:space="preserve"> az adatokat a szerver és a kliens közötti kommunikáció során. A HTTPS az SSL (</w:t>
+          </w:r>
+          <w:proofErr w:type="spellStart"/>
+          <w:r>
+            <w:rPr>
+              <w:rFonts w:ascii="Times New Roman" w:hAnsi="Times New Roman" w:cs="Times New Roman"/>
+            </w:rPr>
+            <w:t>Secure</w:t>
+          </w:r>
+          <w:proofErr w:type="spellEnd"/>
+          <w:r>
+            <w:rPr>
+              <w:rFonts w:ascii="Times New Roman" w:hAnsi="Times New Roman" w:cs="Times New Roman"/>
+            </w:rPr>
+            <w:t xml:space="preserve"> </w:t>
+          </w:r>
+          <w:proofErr w:type="spellStart"/>
+          <w:r>
+            <w:rPr>
+              <w:rFonts w:ascii="Times New Roman" w:hAnsi="Times New Roman" w:cs="Times New Roman"/>
+            </w:rPr>
+            <w:t>Sockets</w:t>
+          </w:r>
+          <w:proofErr w:type="spellEnd"/>
+          <w:r>
+            <w:rPr>
+              <w:rFonts w:ascii="Times New Roman" w:hAnsi="Times New Roman" w:cs="Times New Roman"/>
+            </w:rPr>
+            <w:t xml:space="preserve"> </w:t>
+          </w:r>
+          <w:proofErr w:type="spellStart"/>
+          <w:r>
+            <w:rPr>
+              <w:rFonts w:ascii="Times New Roman" w:hAnsi="Times New Roman" w:cs="Times New Roman"/>
+            </w:rPr>
+            <w:t>Layer</w:t>
+          </w:r>
+          <w:proofErr w:type="spellEnd"/>
+          <w:r>
+            <w:rPr>
+              <w:rFonts w:ascii="Times New Roman" w:hAnsi="Times New Roman" w:cs="Times New Roman"/>
+            </w:rPr>
+            <w:t>) vagy a TLS (</w:t>
+          </w:r>
+          <w:proofErr w:type="spellStart"/>
+          <w:r>
+            <w:rPr>
+              <w:rFonts w:ascii="Times New Roman" w:hAnsi="Times New Roman" w:cs="Times New Roman"/>
+            </w:rPr>
+            <w:t>Transport</w:t>
+          </w:r>
+          <w:proofErr w:type="spellEnd"/>
+          <w:r>
+            <w:rPr>
+              <w:rFonts w:ascii="Times New Roman" w:hAnsi="Times New Roman" w:cs="Times New Roman"/>
+            </w:rPr>
+            <w:t xml:space="preserve"> </w:t>
+          </w:r>
+          <w:proofErr w:type="spellStart"/>
+          <w:r>
+            <w:rPr>
+              <w:rFonts w:ascii="Times New Roman" w:hAnsi="Times New Roman" w:cs="Times New Roman"/>
+            </w:rPr>
+            <w:t>Layer</w:t>
+          </w:r>
+          <w:proofErr w:type="spellEnd"/>
+          <w:r>
+            <w:rPr>
+              <w:rFonts w:ascii="Times New Roman" w:hAnsi="Times New Roman" w:cs="Times New Roman"/>
+            </w:rPr>
+            <w:t xml:space="preserve"> </w:t>
+          </w:r>
+          <w:proofErr w:type="spellStart"/>
+          <w:r>
+            <w:rPr>
+              <w:rFonts w:ascii="Times New Roman" w:hAnsi="Times New Roman" w:cs="Times New Roman"/>
+            </w:rPr>
+            <w:t>Security</w:t>
+          </w:r>
+          <w:proofErr w:type="spellEnd"/>
+          <w:r>
+            <w:rPr>
+              <w:rFonts w:ascii="Times New Roman" w:hAnsi="Times New Roman" w:cs="Times New Roman"/>
+            </w:rPr>
+            <w:t xml:space="preserve">) protokollt használja a titkosított kommunikáció biztosításához. A HTTPS </w:t>
+          </w:r>
+          <w:proofErr w:type="spellStart"/>
+          <w:r>
+            <w:rPr>
+              <w:rFonts w:ascii="Times New Roman" w:hAnsi="Times New Roman" w:cs="Times New Roman"/>
+            </w:rPr>
+            <w:t>titkosítja</w:t>
+          </w:r>
+          <w:proofErr w:type="spellEnd"/>
+          <w:r>
+            <w:rPr>
+              <w:rFonts w:ascii="Times New Roman" w:hAnsi="Times New Roman" w:cs="Times New Roman"/>
+            </w:rPr>
+            <w:t xml:space="preserve"> az adatokat, így a kommunikáció biztonságosabbá és védettebbé válik. A HTTPS használata során a kliens és a szerver közötti kommunikáció titkosított csatornán keresztül történik, és csak a kommunikáló felek képesek olvasni az adatokat.</w:t>
           </w:r>
         </w:p>
         <w:p>
@@ -11591,92 +12164,66 @@
               <w:rFonts w:ascii="Times New Roman" w:hAnsi="Times New Roman" w:cs="Times New Roman"/>
             </w:rPr>
           </w:pPr>
-          <w:r>
-            <w:rPr>
-              <w:rFonts w:ascii="Times New Roman" w:hAnsi="Times New Roman" w:cs="Times New Roman"/>
-            </w:rPr>
-            <w:t>http-</w:t>
-          </w:r>
           <w:proofErr w:type="spellStart"/>
           <w:r>
             <w:rPr>
               <w:rFonts w:ascii="Times New Roman" w:hAnsi="Times New Roman" w:cs="Times New Roman"/>
             </w:rPr>
-            <w:t>errors</w:t>
+            <w:t>jquery</w:t>
           </w:r>
           <w:proofErr w:type="spellEnd"/>
           <w:r>
             <w:rPr>
               <w:rFonts w:ascii="Times New Roman" w:hAnsi="Times New Roman" w:cs="Times New Roman"/>
             </w:rPr>
-            <w:t>: 1.6.3</w:t>
+            <w:t>: 3.6.3</w:t>
           </w:r>
         </w:p>
         <w:p>
           <w:pPr>
-            <w:pStyle w:val="NormlWeb"/>
+            <w:pStyle w:val="Listaszerbekezds"/>
             <w:numPr>
               <w:ilvl w:val="2"/>
               <w:numId w:val="7"/>
             </w:numPr>
-            <w:spacing w:after="0" w:afterAutospacing="0" w:line="360" w:lineRule="auto"/>
-            <w:rPr>
-              <w:rFonts w:eastAsiaTheme="minorHAnsi"/>
-              <w:lang w:eastAsia="en-US"/>
+            <w:spacing w:after="0" w:line="360" w:lineRule="auto"/>
+            <w:rPr>
+              <w:rFonts w:ascii="Times New Roman" w:hAnsi="Times New Roman" w:cs="Times New Roman"/>
             </w:rPr>
           </w:pPr>
           <w:r>
             <w:rPr>
-              <w:rFonts w:eastAsiaTheme="minorHAnsi"/>
-              <w:lang w:eastAsia="en-US"/>
-            </w:rPr>
-            <w:t>Az http-</w:t>
+              <w:rFonts w:ascii="Times New Roman" w:hAnsi="Times New Roman" w:cs="Times New Roman"/>
+            </w:rPr>
+            <w:t xml:space="preserve">A </w:t>
           </w:r>
           <w:proofErr w:type="spellStart"/>
           <w:r>
             <w:rPr>
-              <w:rFonts w:eastAsiaTheme="minorHAnsi"/>
-              <w:lang w:eastAsia="en-US"/>
-            </w:rPr>
-            <w:t>errors</w:t>
+              <w:rFonts w:ascii="Times New Roman" w:hAnsi="Times New Roman" w:cs="Times New Roman"/>
+            </w:rPr>
+            <w:t>jQuery</w:t>
           </w:r>
           <w:proofErr w:type="spellEnd"/>
           <w:r>
             <w:rPr>
-              <w:rFonts w:eastAsiaTheme="minorHAnsi"/>
-              <w:lang w:eastAsia="en-US"/>
-            </w:rPr>
-            <w:t xml:space="preserve"> modul egy Node.js könyvtár, amely lehetővé teszi a fejlesztők számára, hogy HTTP hibakódokat használjanak kivételek kezeléséhez a Node.js </w:t>
-          </w:r>
-          <w:r>
-            <w:rPr>
-              <w:rFonts w:eastAsiaTheme="minorHAnsi"/>
-              <w:lang w:eastAsia="en-US"/>
-            </w:rPr>
-            <w:t>alkalmazásaikban. Ez</w:t>
-          </w:r>
-          <w:r>
-            <w:rPr>
-              <w:rFonts w:eastAsiaTheme="minorHAnsi"/>
-              <w:lang w:eastAsia="en-US"/>
-            </w:rPr>
-            <w:t xml:space="preserve"> azt jelenti, hogy az http-</w:t>
+              <w:rFonts w:ascii="Times New Roman" w:hAnsi="Times New Roman" w:cs="Times New Roman"/>
+            </w:rPr>
+            <w:t xml:space="preserve"> egy JavaScript könyvtár, amely megkönnyíti a webfejlesztőknek a dinamikus weboldalak fejlesztését. A </w:t>
           </w:r>
           <w:proofErr w:type="spellStart"/>
           <w:r>
             <w:rPr>
-              <w:rFonts w:eastAsiaTheme="minorHAnsi"/>
-              <w:lang w:eastAsia="en-US"/>
-            </w:rPr>
-            <w:t>errors</w:t>
+              <w:rFonts w:ascii="Times New Roman" w:hAnsi="Times New Roman" w:cs="Times New Roman"/>
+            </w:rPr>
+            <w:t>jQuery</w:t>
           </w:r>
           <w:proofErr w:type="spellEnd"/>
           <w:r>
             <w:rPr>
-              <w:rFonts w:eastAsiaTheme="minorHAnsi"/>
-              <w:lang w:eastAsia="en-US"/>
-            </w:rPr>
-            <w:t xml:space="preserve"> modul segítségével könnyedén dobhatunk kivételt a különböző HTTP hibakódokkal, például a 404-es vagy a 500-as hibakóddal kapcsolatosan.</w:t>
+              <w:rFonts w:ascii="Times New Roman" w:hAnsi="Times New Roman" w:cs="Times New Roman"/>
+            </w:rPr>
+            <w:t xml:space="preserve"> segítségével a webfejlesztők egyszerűbben manipulálhatják a HTML elemeket és a CSS stílusokat, egyszerűbben hozhatnak létre animációkat, kezelhetik az eseményeket (például a kattintásokat és a beviteli mezők bevitelét), és könnyedén kommunikálhatnak a szerverrel AJAX segítségével.</w:t>
           </w:r>
         </w:p>
         <w:p>
@@ -11691,17 +12238,19 @@
               <w:rFonts w:ascii="Times New Roman" w:hAnsi="Times New Roman" w:cs="Times New Roman"/>
             </w:rPr>
           </w:pPr>
-          <w:r>
-            <w:rPr>
-              <w:rFonts w:ascii="Times New Roman" w:hAnsi="Times New Roman" w:cs="Times New Roman"/>
-            </w:rPr>
-            <w:t xml:space="preserve"> </w:t>
-          </w:r>
-          <w:r>
-            <w:rPr>
-              <w:rFonts w:ascii="Times New Roman" w:hAnsi="Times New Roman" w:cs="Times New Roman"/>
-            </w:rPr>
-            <w:t>https: 1.0.0</w:t>
+          <w:proofErr w:type="spellStart"/>
+          <w:r>
+            <w:rPr>
+              <w:rFonts w:ascii="Times New Roman" w:hAnsi="Times New Roman" w:cs="Times New Roman"/>
+            </w:rPr>
+            <w:t>morgan</w:t>
+          </w:r>
+          <w:proofErr w:type="spellEnd"/>
+          <w:r>
+            <w:rPr>
+              <w:rFonts w:ascii="Times New Roman" w:hAnsi="Times New Roman" w:cs="Times New Roman"/>
+            </w:rPr>
+            <w:t>: 1.9.1</w:t>
           </w:r>
         </w:p>
         <w:p>
@@ -11720,182 +12269,27 @@
             <w:rPr>
               <w:rFonts w:ascii="Times New Roman" w:hAnsi="Times New Roman" w:cs="Times New Roman"/>
             </w:rPr>
-            <w:t>Az HTTPS (</w:t>
+            <w:t xml:space="preserve">A </w:t>
           </w:r>
           <w:proofErr w:type="spellStart"/>
           <w:r>
             <w:rPr>
               <w:rFonts w:ascii="Times New Roman" w:hAnsi="Times New Roman" w:cs="Times New Roman"/>
             </w:rPr>
-            <w:t>HyperText</w:t>
+            <w:t>morgan</w:t>
           </w:r>
           <w:proofErr w:type="spellEnd"/>
           <w:r>
             <w:rPr>
               <w:rFonts w:ascii="Times New Roman" w:hAnsi="Times New Roman" w:cs="Times New Roman"/>
             </w:rPr>
-            <w:t xml:space="preserve"> </w:t>
-          </w:r>
-          <w:proofErr w:type="spellStart"/>
-          <w:r>
-            <w:rPr>
-              <w:rFonts w:ascii="Times New Roman" w:hAnsi="Times New Roman" w:cs="Times New Roman"/>
-            </w:rPr>
-            <w:t>Transfer</w:t>
-          </w:r>
-          <w:proofErr w:type="spellEnd"/>
-          <w:r>
-            <w:rPr>
-              <w:rFonts w:ascii="Times New Roman" w:hAnsi="Times New Roman" w:cs="Times New Roman"/>
-            </w:rPr>
-            <w:t xml:space="preserve"> </w:t>
-          </w:r>
-          <w:proofErr w:type="spellStart"/>
-          <w:r>
-            <w:rPr>
-              <w:rFonts w:ascii="Times New Roman" w:hAnsi="Times New Roman" w:cs="Times New Roman"/>
-            </w:rPr>
-            <w:t>Protocol</w:t>
-          </w:r>
-          <w:proofErr w:type="spellEnd"/>
-          <w:r>
-            <w:rPr>
-              <w:rFonts w:ascii="Times New Roman" w:hAnsi="Times New Roman" w:cs="Times New Roman"/>
-            </w:rPr>
-            <w:t xml:space="preserve"> </w:t>
-          </w:r>
-          <w:proofErr w:type="spellStart"/>
-          <w:r>
-            <w:rPr>
-              <w:rFonts w:ascii="Times New Roman" w:hAnsi="Times New Roman" w:cs="Times New Roman"/>
-            </w:rPr>
-            <w:t>Secure</w:t>
-          </w:r>
-          <w:proofErr w:type="spellEnd"/>
-          <w:r>
-            <w:rPr>
-              <w:rFonts w:ascii="Times New Roman" w:hAnsi="Times New Roman" w:cs="Times New Roman"/>
-            </w:rPr>
-            <w:t xml:space="preserve">) az HTTP protokoll biztonságosabb változata, amely </w:t>
-          </w:r>
-          <w:proofErr w:type="spellStart"/>
-          <w:r>
-            <w:rPr>
-              <w:rFonts w:ascii="Times New Roman" w:hAnsi="Times New Roman" w:cs="Times New Roman"/>
-            </w:rPr>
-            <w:t>titkosítja</w:t>
-          </w:r>
-          <w:proofErr w:type="spellEnd"/>
-          <w:r>
-            <w:rPr>
-              <w:rFonts w:ascii="Times New Roman" w:hAnsi="Times New Roman" w:cs="Times New Roman"/>
-            </w:rPr>
-            <w:t xml:space="preserve"> az adatokat a szerver és a kliens közötti kommunikáció során. Az HTTPS az SSL (</w:t>
-          </w:r>
-          <w:proofErr w:type="spellStart"/>
-          <w:r>
-            <w:rPr>
-              <w:rFonts w:ascii="Times New Roman" w:hAnsi="Times New Roman" w:cs="Times New Roman"/>
-            </w:rPr>
-            <w:t>Secure</w:t>
-          </w:r>
-          <w:proofErr w:type="spellEnd"/>
-          <w:r>
-            <w:rPr>
-              <w:rFonts w:ascii="Times New Roman" w:hAnsi="Times New Roman" w:cs="Times New Roman"/>
-            </w:rPr>
-            <w:t xml:space="preserve"> </w:t>
-          </w:r>
-          <w:proofErr w:type="spellStart"/>
-          <w:r>
-            <w:rPr>
-              <w:rFonts w:ascii="Times New Roman" w:hAnsi="Times New Roman" w:cs="Times New Roman"/>
-            </w:rPr>
-            <w:t>Sockets</w:t>
-          </w:r>
-          <w:proofErr w:type="spellEnd"/>
-          <w:r>
-            <w:rPr>
-              <w:rFonts w:ascii="Times New Roman" w:hAnsi="Times New Roman" w:cs="Times New Roman"/>
-            </w:rPr>
-            <w:t xml:space="preserve"> </w:t>
-          </w:r>
-          <w:proofErr w:type="spellStart"/>
-          <w:r>
-            <w:rPr>
-              <w:rFonts w:ascii="Times New Roman" w:hAnsi="Times New Roman" w:cs="Times New Roman"/>
-            </w:rPr>
-            <w:t>Layer</w:t>
-          </w:r>
-          <w:proofErr w:type="spellEnd"/>
-          <w:r>
-            <w:rPr>
-              <w:rFonts w:ascii="Times New Roman" w:hAnsi="Times New Roman" w:cs="Times New Roman"/>
-            </w:rPr>
-            <w:t>) vagy a TLS (</w:t>
-          </w:r>
-          <w:proofErr w:type="spellStart"/>
-          <w:r>
-            <w:rPr>
-              <w:rFonts w:ascii="Times New Roman" w:hAnsi="Times New Roman" w:cs="Times New Roman"/>
-            </w:rPr>
-            <w:t>Transport</w:t>
-          </w:r>
-          <w:proofErr w:type="spellEnd"/>
-          <w:r>
-            <w:rPr>
-              <w:rFonts w:ascii="Times New Roman" w:hAnsi="Times New Roman" w:cs="Times New Roman"/>
-            </w:rPr>
-            <w:t xml:space="preserve"> </w:t>
-          </w:r>
-          <w:proofErr w:type="spellStart"/>
-          <w:r>
-            <w:rPr>
-              <w:rFonts w:ascii="Times New Roman" w:hAnsi="Times New Roman" w:cs="Times New Roman"/>
-            </w:rPr>
-            <w:t>Layer</w:t>
-          </w:r>
-          <w:proofErr w:type="spellEnd"/>
-          <w:r>
-            <w:rPr>
-              <w:rFonts w:ascii="Times New Roman" w:hAnsi="Times New Roman" w:cs="Times New Roman"/>
-            </w:rPr>
-            <w:t xml:space="preserve"> </w:t>
-          </w:r>
-          <w:proofErr w:type="spellStart"/>
-          <w:r>
-            <w:rPr>
-              <w:rFonts w:ascii="Times New Roman" w:hAnsi="Times New Roman" w:cs="Times New Roman"/>
-            </w:rPr>
-            <w:t>Security</w:t>
-          </w:r>
-          <w:proofErr w:type="spellEnd"/>
-          <w:r>
-            <w:rPr>
-              <w:rFonts w:ascii="Times New Roman" w:hAnsi="Times New Roman" w:cs="Times New Roman"/>
-            </w:rPr>
-            <w:t xml:space="preserve">) protokollt használja a titkosított kommunikáció biztosításához. Az HTTPS </w:t>
-          </w:r>
-          <w:proofErr w:type="spellStart"/>
-          <w:r>
-            <w:rPr>
-              <w:rFonts w:ascii="Times New Roman" w:hAnsi="Times New Roman" w:cs="Times New Roman"/>
-            </w:rPr>
-            <w:t>titkosítja</w:t>
-          </w:r>
-          <w:proofErr w:type="spellEnd"/>
-          <w:r>
-            <w:rPr>
-              <w:rFonts w:ascii="Times New Roman" w:hAnsi="Times New Roman" w:cs="Times New Roman"/>
-            </w:rPr>
-            <w:t xml:space="preserve"> az </w:t>
-          </w:r>
-          <w:r>
-            <w:rPr>
-              <w:rFonts w:ascii="Times New Roman" w:hAnsi="Times New Roman" w:cs="Times New Roman"/>
-            </w:rPr>
-            <w:lastRenderedPageBreak/>
-            <w:t>adatokat, így a kommunikáció biztonságosabbá és védettebbé válik. Az HTTPS használata során a kliens és a szerver közötti kommunikáció titkosított csatornán keresztül történik, és csak a kommunikáló felek képesek olvasni az adatokat.</w:t>
+            <w:t xml:space="preserve"> modul lehetővé teszi, hogy a </w:t>
+          </w:r>
+          <w:r>
+            <w:rPr>
+              <w:rFonts w:ascii="Times New Roman" w:hAnsi="Times New Roman" w:cs="Times New Roman"/>
+            </w:rPr>
+            <w:t>fejlesztők az alkalmazás fejlesztése alatt naplózási információkat gyűjtsenek, mint például a beérkező kérések, azok státusza vagy időtartama.</w:t>
           </w:r>
         </w:p>
         <w:p>
@@ -11915,14 +12309,14 @@
             <w:rPr>
               <w:rFonts w:ascii="Times New Roman" w:hAnsi="Times New Roman" w:cs="Times New Roman"/>
             </w:rPr>
-            <w:t>jquery</w:t>
+            <w:t>multer</w:t>
           </w:r>
           <w:proofErr w:type="spellEnd"/>
           <w:r>
             <w:rPr>
               <w:rFonts w:ascii="Times New Roman" w:hAnsi="Times New Roman" w:cs="Times New Roman"/>
             </w:rPr>
-            <w:t>: 3.6.3</w:t>
+            <w:t>: 1.4.5</w:t>
           </w:r>
         </w:p>
         <w:p>
@@ -11948,28 +12342,14 @@
             <w:rPr>
               <w:rFonts w:ascii="Times New Roman" w:hAnsi="Times New Roman" w:cs="Times New Roman"/>
             </w:rPr>
-            <w:t>jQuery</w:t>
+            <w:t>multer</w:t>
           </w:r>
           <w:proofErr w:type="spellEnd"/>
           <w:r>
             <w:rPr>
               <w:rFonts w:ascii="Times New Roman" w:hAnsi="Times New Roman" w:cs="Times New Roman"/>
             </w:rPr>
-            <w:t xml:space="preserve"> egy JavaScript könyvtár, amely megkönnyíti a webfejlesztőknek a dinamikus weboldalak fejlesztését. A </w:t>
-          </w:r>
-          <w:proofErr w:type="spellStart"/>
-          <w:r>
-            <w:rPr>
-              <w:rFonts w:ascii="Times New Roman" w:hAnsi="Times New Roman" w:cs="Times New Roman"/>
-            </w:rPr>
-            <w:t>jQuery</w:t>
-          </w:r>
-          <w:proofErr w:type="spellEnd"/>
-          <w:r>
-            <w:rPr>
-              <w:rFonts w:ascii="Times New Roman" w:hAnsi="Times New Roman" w:cs="Times New Roman"/>
-            </w:rPr>
-            <w:t xml:space="preserve"> segítségével a webfejlesztők egyszerűbben manipulálhatják a HTML elemeket és a CSS stílusokat, egyszerűbben hozhatnak létre animációkat, kezelhetik az eseményeket (például a kattintásokat és a beviteli mezők bevitelét), és könnyedén kommunikálhatnak a szerverrel AJAX segítségével.</w:t>
+            <w:t xml:space="preserve"> egy olyan eszköz, amely lehetővé teszi, hogy a felhasználó képeket, videókat vagy egyéb fájlokat töltsön fel a szerverre. A segítségével könnyedén kezelhető a fájlok mérete, típusa vagy a kiterjesztése, illetve a felmásolt fájl helyének megadása.</w:t>
           </w:r>
         </w:p>
         <w:p>
@@ -11989,14 +12369,14 @@
             <w:rPr>
               <w:rFonts w:ascii="Times New Roman" w:hAnsi="Times New Roman" w:cs="Times New Roman"/>
             </w:rPr>
-            <w:t>morgan</w:t>
+            <w:t>mysql</w:t>
           </w:r>
           <w:proofErr w:type="spellEnd"/>
           <w:r>
             <w:rPr>
               <w:rFonts w:ascii="Times New Roman" w:hAnsi="Times New Roman" w:cs="Times New Roman"/>
             </w:rPr>
-            <w:t>: 1.9.1</w:t>
+            <w:t>: 2.18.1</w:t>
           </w:r>
         </w:p>
         <w:p>
@@ -12022,20 +12402,28 @@
             <w:rPr>
               <w:rFonts w:ascii="Times New Roman" w:hAnsi="Times New Roman" w:cs="Times New Roman"/>
             </w:rPr>
-            <w:t>morgan</w:t>
+            <w:t>mysql</w:t>
           </w:r>
           <w:proofErr w:type="spellEnd"/>
           <w:r>
             <w:rPr>
               <w:rFonts w:ascii="Times New Roman" w:hAnsi="Times New Roman" w:cs="Times New Roman"/>
             </w:rPr>
-            <w:t xml:space="preserve"> modul lehetővé teszi, hogy a </w:t>
-          </w:r>
-          <w:r>
-            <w:rPr>
-              <w:rFonts w:ascii="Times New Roman" w:hAnsi="Times New Roman" w:cs="Times New Roman"/>
-            </w:rPr>
-            <w:t>fejlesztők az alkalmazás fejlesztése alatt naplózási információkat gyűjtsenek, mint például a beérkező kérések, azok státusza vagy időtartama.</w:t>
+            <w:t xml:space="preserve"> modul lehetővé teszi a MYSQL adatbázisokkal való kommunikációt.</w:t>
+          </w:r>
+        </w:p>
+        <w:p>
+          <w:pPr>
+            <w:jc w:val="left"/>
+            <w:rPr>
+              <w:rFonts w:ascii="Times New Roman" w:hAnsi="Times New Roman" w:cs="Times New Roman"/>
+            </w:rPr>
+          </w:pPr>
+          <w:r>
+            <w:rPr>
+              <w:rFonts w:ascii="Times New Roman" w:hAnsi="Times New Roman" w:cs="Times New Roman"/>
+            </w:rPr>
+            <w:br w:type="page"/>
           </w:r>
         </w:p>
         <w:p>
@@ -12050,130 +12438,11 @@
               <w:rFonts w:ascii="Times New Roman" w:hAnsi="Times New Roman" w:cs="Times New Roman"/>
             </w:rPr>
           </w:pPr>
-          <w:proofErr w:type="spellStart"/>
-          <w:r>
-            <w:rPr>
-              <w:rFonts w:ascii="Times New Roman" w:hAnsi="Times New Roman" w:cs="Times New Roman"/>
-            </w:rPr>
-            <w:t>multer</w:t>
-          </w:r>
-          <w:proofErr w:type="spellEnd"/>
-          <w:r>
-            <w:rPr>
-              <w:rFonts w:ascii="Times New Roman" w:hAnsi="Times New Roman" w:cs="Times New Roman"/>
-            </w:rPr>
-            <w:t>: 1.4.5</w:t>
-          </w:r>
-        </w:p>
-        <w:p>
-          <w:pPr>
-            <w:pStyle w:val="Listaszerbekezds"/>
-            <w:numPr>
-              <w:ilvl w:val="2"/>
-              <w:numId w:val="7"/>
-            </w:numPr>
-            <w:spacing w:after="0" w:line="360" w:lineRule="auto"/>
-            <w:rPr>
-              <w:rFonts w:ascii="Times New Roman" w:hAnsi="Times New Roman" w:cs="Times New Roman"/>
-            </w:rPr>
-          </w:pPr>
-          <w:r>
-            <w:rPr>
-              <w:rFonts w:ascii="Times New Roman" w:hAnsi="Times New Roman" w:cs="Times New Roman"/>
-            </w:rPr>
-            <w:t xml:space="preserve">A </w:t>
-          </w:r>
-          <w:proofErr w:type="spellStart"/>
-          <w:r>
-            <w:rPr>
-              <w:rFonts w:ascii="Times New Roman" w:hAnsi="Times New Roman" w:cs="Times New Roman"/>
-            </w:rPr>
-            <w:t>multer</w:t>
-          </w:r>
-          <w:proofErr w:type="spellEnd"/>
-          <w:r>
-            <w:rPr>
-              <w:rFonts w:ascii="Times New Roman" w:hAnsi="Times New Roman" w:cs="Times New Roman"/>
-            </w:rPr>
-            <w:t xml:space="preserve"> egy olyan eszköz, amely lehetővé teszi, hogy a felhasználó képeket, videókat vagy egyéb fájlokat töltsön fel a szerverre. A segítségével könnyedén kezelhető a fájlok mérete, típusa vagy a kiterjesztése, illetve a felmásolt fájl helyének megadása.</w:t>
-          </w:r>
-        </w:p>
-        <w:p>
-          <w:pPr>
-            <w:pStyle w:val="Listaszerbekezds"/>
-            <w:numPr>
-              <w:ilvl w:val="1"/>
-              <w:numId w:val="7"/>
-            </w:numPr>
-            <w:spacing w:after="0" w:line="360" w:lineRule="auto"/>
-            <w:rPr>
-              <w:rFonts w:ascii="Times New Roman" w:hAnsi="Times New Roman" w:cs="Times New Roman"/>
-            </w:rPr>
-          </w:pPr>
-          <w:proofErr w:type="spellStart"/>
-          <w:r>
-            <w:rPr>
-              <w:rFonts w:ascii="Times New Roman" w:hAnsi="Times New Roman" w:cs="Times New Roman"/>
-            </w:rPr>
-            <w:t>mysql</w:t>
-          </w:r>
-          <w:proofErr w:type="spellEnd"/>
-          <w:r>
-            <w:rPr>
-              <w:rFonts w:ascii="Times New Roman" w:hAnsi="Times New Roman" w:cs="Times New Roman"/>
-            </w:rPr>
-            <w:t>: 2.18.1</w:t>
-          </w:r>
-        </w:p>
-        <w:p>
-          <w:pPr>
-            <w:pStyle w:val="Listaszerbekezds"/>
-            <w:numPr>
-              <w:ilvl w:val="2"/>
-              <w:numId w:val="7"/>
-            </w:numPr>
-            <w:spacing w:after="0" w:line="360" w:lineRule="auto"/>
-            <w:rPr>
-              <w:rFonts w:ascii="Times New Roman" w:hAnsi="Times New Roman" w:cs="Times New Roman"/>
-            </w:rPr>
-          </w:pPr>
-          <w:r>
-            <w:rPr>
-              <w:rFonts w:ascii="Times New Roman" w:hAnsi="Times New Roman" w:cs="Times New Roman"/>
-            </w:rPr>
-            <w:t xml:space="preserve">A </w:t>
-          </w:r>
-          <w:proofErr w:type="spellStart"/>
-          <w:r>
-            <w:rPr>
-              <w:rFonts w:ascii="Times New Roman" w:hAnsi="Times New Roman" w:cs="Times New Roman"/>
-            </w:rPr>
-            <w:t>mysql</w:t>
-          </w:r>
-          <w:proofErr w:type="spellEnd"/>
-          <w:r>
-            <w:rPr>
-              <w:rFonts w:ascii="Times New Roman" w:hAnsi="Times New Roman" w:cs="Times New Roman"/>
-            </w:rPr>
-            <w:t xml:space="preserve"> modul lehetővé teszi a MYSQL adatbázisokkal való kommunikációt.</w:t>
-          </w:r>
-        </w:p>
-        <w:p>
-          <w:pPr>
-            <w:pStyle w:val="Listaszerbekezds"/>
-            <w:numPr>
-              <w:ilvl w:val="1"/>
-              <w:numId w:val="7"/>
-            </w:numPr>
-            <w:spacing w:after="0" w:line="360" w:lineRule="auto"/>
-            <w:rPr>
-              <w:rFonts w:ascii="Times New Roman" w:hAnsi="Times New Roman" w:cs="Times New Roman"/>
-            </w:rPr>
-          </w:pPr>
-          <w:r>
-            <w:rPr>
-              <w:rFonts w:ascii="Times New Roman" w:hAnsi="Times New Roman" w:cs="Times New Roman"/>
-            </w:rPr>
+          <w:r>
+            <w:rPr>
+              <w:rFonts w:ascii="Times New Roman" w:hAnsi="Times New Roman" w:cs="Times New Roman"/>
+            </w:rPr>
+            <w:lastRenderedPageBreak/>
             <w:t>mysql2: 3.1.0</w:t>
           </w:r>
         </w:p>
@@ -12230,26 +12499,6 @@
             </w:rPr>
             <w:t xml:space="preserve"> </w:t>
           </w:r>
-          <w:r>
-            <w:rPr>
-              <w:rFonts w:ascii="Times New Roman" w:hAnsi="Times New Roman" w:cs="Times New Roman"/>
-            </w:rPr>
-            <w:t>A mysql2 a Node.js áramlás (</w:t>
-          </w:r>
-          <w:proofErr w:type="spellStart"/>
-          <w:r>
-            <w:rPr>
-              <w:rFonts w:ascii="Times New Roman" w:hAnsi="Times New Roman" w:cs="Times New Roman"/>
-            </w:rPr>
-            <w:t>stream</w:t>
-          </w:r>
-          <w:proofErr w:type="spellEnd"/>
-          <w:r>
-            <w:rPr>
-              <w:rFonts w:ascii="Times New Roman" w:hAnsi="Times New Roman" w:cs="Times New Roman"/>
-            </w:rPr>
-            <w:t>) API-ját használja, ami hatékonyabb adatkezelést tesz lehetővé, különösen nagy adatmennyiségek esetén.</w:t>
-          </w:r>
         </w:p>
         <w:p>
           <w:pPr>
@@ -12339,13 +12588,18 @@
             <w:t xml:space="preserve"> konfigurálható, és számos opciót és beállítást</w:t>
           </w:r>
           <w:r>
-            <w:t xml:space="preserve"> kínál, </w:t>
-          </w:r>
-          <w:r>
-            <w:rPr>
-              <w:rFonts w:ascii="Times New Roman" w:hAnsi="Times New Roman" w:cs="Times New Roman"/>
-            </w:rPr>
-            <w:lastRenderedPageBreak/>
+            <w:rPr>
+              <w:rFonts w:ascii="Times New Roman" w:hAnsi="Times New Roman" w:cs="Times New Roman"/>
+            </w:rPr>
+            <w:t xml:space="preserve"> kínál,</w:t>
+          </w:r>
+          <w:r>
+            <w:t xml:space="preserve"> </w:t>
+          </w:r>
+          <w:r>
+            <w:rPr>
+              <w:rFonts w:ascii="Times New Roman" w:hAnsi="Times New Roman" w:cs="Times New Roman"/>
+            </w:rPr>
             <w:t xml:space="preserve">például a fájlok figyelési mappájának meghatározását, a figyelő ciklusának a beállítását, és az alkalmazás </w:t>
           </w:r>
           <w:proofErr w:type="spellStart"/>
@@ -12430,21 +12684,21 @@
         <w:pStyle w:val="Cmsor2"/>
         <w:spacing w:after="0" w:line="360" w:lineRule="auto"/>
         <w:rPr>
-          <w:rFonts w:cs="Times New Roman"/>
-          <w:sz w:val="28"/>
-          <w:szCs w:val="28"/>
-        </w:rPr>
-      </w:pPr>
-      <w:bookmarkStart w:id="13" w:name="_Toc132789206"/>
-      <w:r>
-        <w:rPr>
-          <w:rFonts w:cs="Times New Roman"/>
-          <w:sz w:val="28"/>
-          <w:szCs w:val="28"/>
+          <w:rFonts w:eastAsiaTheme="minorHAnsi" w:cs="Times New Roman"/>
+          <w:sz w:val="30"/>
+          <w:szCs w:val="30"/>
+        </w:rPr>
+      </w:pPr>
+      <w:bookmarkStart w:id="10" w:name="_Toc133394735"/>
+      <w:r>
+        <w:rPr>
+          <w:rFonts w:eastAsiaTheme="minorHAnsi" w:cs="Times New Roman"/>
+          <w:sz w:val="30"/>
+          <w:szCs w:val="30"/>
         </w:rPr>
         <w:t>Függőségek</w:t>
       </w:r>
-      <w:bookmarkEnd w:id="13"/>
+      <w:bookmarkEnd w:id="10"/>
     </w:p>
     <w:p>
       <w:pPr>
@@ -12456,12 +12710,16 @@
         <w:spacing w:after="0" w:line="360" w:lineRule="auto"/>
         <w:rPr>
           <w:rFonts w:ascii="Times New Roman" w:hAnsi="Times New Roman" w:cs="Times New Roman"/>
-        </w:rPr>
-      </w:pPr>
-      <w:proofErr w:type="spellStart"/>
-      <w:r>
-        <w:rPr>
-          <w:rFonts w:ascii="Times New Roman" w:hAnsi="Times New Roman" w:cs="Times New Roman"/>
+          <w:sz w:val="28"/>
+          <w:szCs w:val="28"/>
+        </w:rPr>
+      </w:pPr>
+      <w:proofErr w:type="spellStart"/>
+      <w:r>
+        <w:rPr>
+          <w:rFonts w:ascii="Times New Roman" w:hAnsi="Times New Roman" w:cs="Times New Roman"/>
+          <w:sz w:val="28"/>
+          <w:szCs w:val="28"/>
         </w:rPr>
         <w:t>MySQL</w:t>
       </w:r>
@@ -12469,6 +12727,8 @@
       <w:r>
         <w:rPr>
           <w:rFonts w:ascii="Times New Roman" w:hAnsi="Times New Roman" w:cs="Times New Roman"/>
+          <w:sz w:val="28"/>
+          <w:szCs w:val="28"/>
         </w:rPr>
         <w:t xml:space="preserve"> Server 8.0.31 adatbázis szerver</w:t>
       </w:r>
@@ -12483,11 +12743,15 @@
         <w:spacing w:after="0" w:line="360" w:lineRule="auto"/>
         <w:rPr>
           <w:rFonts w:ascii="Times New Roman" w:hAnsi="Times New Roman" w:cs="Times New Roman"/>
-        </w:rPr>
-      </w:pPr>
-      <w:r>
-        <w:rPr>
-          <w:rFonts w:ascii="Times New Roman" w:hAnsi="Times New Roman" w:cs="Times New Roman"/>
+          <w:sz w:val="28"/>
+          <w:szCs w:val="28"/>
+        </w:rPr>
+      </w:pPr>
+      <w:r>
+        <w:rPr>
+          <w:rFonts w:ascii="Times New Roman" w:hAnsi="Times New Roman" w:cs="Times New Roman"/>
+          <w:sz w:val="28"/>
+          <w:szCs w:val="28"/>
         </w:rPr>
         <w:t>Hardver követelmény:</w:t>
       </w:r>
@@ -12500,6 +12764,7 @@
           <w:numId w:val="6"/>
         </w:numPr>
         <w:spacing w:after="0" w:afterAutospacing="0" w:line="360" w:lineRule="auto"/>
+        <w:jc w:val="both"/>
       </w:pPr>
       <w:r>
         <w:t xml:space="preserve">Processzor: 1 </w:t>
@@ -12521,6 +12786,7 @@
           <w:numId w:val="6"/>
         </w:numPr>
         <w:spacing w:after="0" w:afterAutospacing="0" w:line="360" w:lineRule="auto"/>
+        <w:jc w:val="both"/>
       </w:pPr>
       <w:r>
         <w:t>RAM: 1 GB a 32-bites rendszerhez vagy 2 GB a 64-bites rendszerhez</w:t>
@@ -12534,6 +12800,7 @@
           <w:numId w:val="6"/>
         </w:numPr>
         <w:spacing w:after="0" w:afterAutospacing="0" w:line="360" w:lineRule="auto"/>
+        <w:jc w:val="both"/>
       </w:pPr>
       <w:r>
         <w:t>Háttértároló: 16 GB a 32-bites rendszerhez vagy 20 GB a 64-bites rendszerhez.</w:t>
@@ -12547,6 +12814,7 @@
           <w:numId w:val="6"/>
         </w:numPr>
         <w:spacing w:after="0" w:afterAutospacing="0" w:line="360" w:lineRule="auto"/>
+        <w:jc w:val="both"/>
       </w:pPr>
       <w:r>
         <w:t xml:space="preserve">Videókártya: </w:t>
@@ -12568,6 +12836,7 @@
           <w:numId w:val="6"/>
         </w:numPr>
         <w:spacing w:after="0" w:afterAutospacing="0" w:line="360" w:lineRule="auto"/>
+        <w:jc w:val="both"/>
       </w:pPr>
       <w:r>
         <w:t>Megjelenítő: 1024 x 600 vagy nagyobb felbontás.</w:t>
@@ -12583,14 +12852,16 @@
         <w:spacing w:after="0" w:line="360" w:lineRule="auto"/>
         <w:rPr>
           <w:rFonts w:ascii="Times New Roman" w:hAnsi="Times New Roman" w:cs="Times New Roman"/>
-          <w:b/>
-        </w:rPr>
-      </w:pPr>
-      <w:proofErr w:type="spellStart"/>
-      <w:r>
-        <w:rPr>
-          <w:rFonts w:ascii="Times New Roman" w:hAnsi="Times New Roman" w:cs="Times New Roman"/>
-          <w:b/>
+          <w:sz w:val="28"/>
+          <w:szCs w:val="28"/>
+        </w:rPr>
+      </w:pPr>
+      <w:proofErr w:type="spellStart"/>
+      <w:r>
+        <w:rPr>
+          <w:rFonts w:ascii="Times New Roman" w:hAnsi="Times New Roman" w:cs="Times New Roman"/>
+          <w:sz w:val="28"/>
+          <w:szCs w:val="28"/>
         </w:rPr>
         <w:t>Desktop</w:t>
       </w:r>
@@ -12598,7 +12869,8 @@
       <w:r>
         <w:rPr>
           <w:rFonts w:ascii="Times New Roman" w:hAnsi="Times New Roman" w:cs="Times New Roman"/>
-          <w:b/>
+          <w:sz w:val="28"/>
+          <w:szCs w:val="28"/>
         </w:rPr>
         <w:t xml:space="preserve"> app:</w:t>
       </w:r>
@@ -12665,6 +12937,20 @@
     </w:p>
     <w:p>
       <w:pPr>
+        <w:jc w:val="left"/>
+        <w:rPr>
+          <w:rFonts w:ascii="Times New Roman" w:hAnsi="Times New Roman" w:cs="Times New Roman"/>
+        </w:rPr>
+      </w:pPr>
+      <w:r>
+        <w:rPr>
+          <w:rFonts w:ascii="Times New Roman" w:hAnsi="Times New Roman" w:cs="Times New Roman"/>
+        </w:rPr>
+        <w:br w:type="page"/>
+      </w:r>
+    </w:p>
+    <w:p>
+      <w:pPr>
         <w:pStyle w:val="Listaszerbekezds"/>
         <w:numPr>
           <w:ilvl w:val="0"/>
@@ -12673,16 +12959,17 @@
         <w:spacing w:after="0" w:line="360" w:lineRule="auto"/>
         <w:rPr>
           <w:rFonts w:ascii="Times New Roman" w:hAnsi="Times New Roman" w:cs="Times New Roman"/>
-          <w:b/>
-          <w:u w:val="single"/>
-        </w:rPr>
-      </w:pPr>
-      <w:r>
-        <w:rPr>
-          <w:rFonts w:ascii="Times New Roman" w:hAnsi="Times New Roman" w:cs="Times New Roman"/>
-          <w:b/>
-          <w:u w:val="single"/>
-        </w:rPr>
+          <w:sz w:val="28"/>
+          <w:szCs w:val="28"/>
+        </w:rPr>
+      </w:pPr>
+      <w:r>
+        <w:rPr>
+          <w:rFonts w:ascii="Times New Roman" w:hAnsi="Times New Roman" w:cs="Times New Roman"/>
+          <w:sz w:val="28"/>
+          <w:szCs w:val="28"/>
+        </w:rPr>
+        <w:lastRenderedPageBreak/>
         <w:t>Web App:</w:t>
       </w:r>
     </w:p>
@@ -12807,20 +13094,16 @@
         <w:ind w:left="431" w:hanging="431"/>
         <w:rPr>
           <w:rFonts w:cs="Times New Roman"/>
-          <w:sz w:val="24"/>
-          <w:szCs w:val="24"/>
-        </w:rPr>
-      </w:pPr>
-      <w:bookmarkStart w:id="14" w:name="_Toc132789207"/>
+        </w:rPr>
+      </w:pPr>
+      <w:bookmarkStart w:id="11" w:name="_Toc133394736"/>
       <w:r>
         <w:rPr>
           <w:rFonts w:cs="Times New Roman"/>
-          <w:sz w:val="24"/>
-          <w:szCs w:val="24"/>
         </w:rPr>
         <w:t>Modulok</w:t>
       </w:r>
-      <w:bookmarkEnd w:id="14"/>
+      <w:bookmarkEnd w:id="11"/>
     </w:p>
     <w:sdt>
       <w:sdtPr>
@@ -12901,21 +13184,21 @@
         <w:pStyle w:val="Cmsor2"/>
         <w:spacing w:after="0" w:line="360" w:lineRule="auto"/>
         <w:rPr>
-          <w:rFonts w:cs="Times New Roman"/>
-          <w:sz w:val="24"/>
-          <w:szCs w:val="24"/>
-        </w:rPr>
-      </w:pPr>
-      <w:bookmarkStart w:id="15" w:name="_Toc132789208"/>
-      <w:r>
-        <w:rPr>
-          <w:rFonts w:cs="Times New Roman"/>
-          <w:sz w:val="24"/>
-          <w:szCs w:val="24"/>
+          <w:rFonts w:eastAsiaTheme="minorHAnsi" w:cs="Times New Roman"/>
+          <w:sz w:val="30"/>
+          <w:szCs w:val="30"/>
+        </w:rPr>
+      </w:pPr>
+      <w:bookmarkStart w:id="12" w:name="_Toc133394737"/>
+      <w:r>
+        <w:rPr>
+          <w:rFonts w:eastAsiaTheme="minorHAnsi" w:cs="Times New Roman"/>
+          <w:sz w:val="30"/>
+          <w:szCs w:val="30"/>
         </w:rPr>
         <w:t>Áttekintés</w:t>
       </w:r>
-      <w:bookmarkEnd w:id="15"/>
+      <w:bookmarkEnd w:id="12"/>
     </w:p>
     <w:sdt>
       <w:sdtPr>
@@ -12996,34 +13279,42 @@
         <w:pStyle w:val="Cmsor2"/>
         <w:spacing w:after="0" w:line="360" w:lineRule="auto"/>
         <w:rPr>
-          <w:rFonts w:cs="Times New Roman"/>
-          <w:sz w:val="24"/>
-          <w:szCs w:val="24"/>
-        </w:rPr>
-      </w:pPr>
-      <w:bookmarkStart w:id="16" w:name="_Toc132789209"/>
-      <w:r>
-        <w:rPr>
-          <w:rFonts w:cs="Times New Roman"/>
-          <w:sz w:val="24"/>
-          <w:szCs w:val="24"/>
-        </w:rPr>
-        <w:lastRenderedPageBreak/>
+          <w:rFonts w:eastAsiaTheme="minorHAnsi" w:cs="Times New Roman"/>
+          <w:sz w:val="30"/>
+          <w:szCs w:val="30"/>
+        </w:rPr>
+      </w:pPr>
+      <w:bookmarkStart w:id="13" w:name="_Toc133394738"/>
+      <w:r>
+        <w:rPr>
+          <w:rFonts w:eastAsiaTheme="minorHAnsi" w:cs="Times New Roman"/>
+          <w:sz w:val="30"/>
+          <w:szCs w:val="30"/>
+        </w:rPr>
         <w:t>Modulok részletei</w:t>
       </w:r>
-      <w:bookmarkEnd w:id="16"/>
+      <w:bookmarkEnd w:id="13"/>
     </w:p>
     <w:sdt>
       <w:sdtPr>
         <w:rPr>
           <w:rFonts w:ascii="Times New Roman" w:hAnsi="Times New Roman" w:cs="Times New Roman"/>
+          <w:i/>
+          <w:iCs/>
+          <w:color w:val="44546A" w:themeColor="text2"/>
+          <w:sz w:val="18"/>
+          <w:szCs w:val="18"/>
         </w:rPr>
         <w:id w:val="-137028307"/>
         <w:placeholder>
           <w:docPart w:val="572103C5C0BE452FA6F212DF2F1BD294"/>
         </w:placeholder>
       </w:sdtPr>
-      <w:sdtEndPr/>
+      <w:sdtEndPr>
+        <w:rPr>
+          <w:rFonts w:asciiTheme="majorHAnsi" w:hAnsiTheme="majorHAnsi" w:cstheme="majorHAnsi"/>
+        </w:rPr>
+      </w:sdtEndPr>
       <w:sdtContent>
         <w:p>
           <w:pPr>
@@ -13058,235 +13349,7 @@
             <w:rPr>
               <w:rFonts w:ascii="Times New Roman" w:hAnsi="Times New Roman" w:cs="Times New Roman"/>
             </w:rPr>
-            <w:t>Az alkalmazás csak az adminisztrátorok által elérhető. A program elindításakor megjelenít egy bejelentkezési ablakot, ahova ugyanazokat az adatok kell felhasználni, mint a webes applikációban.</w:t>
-          </w:r>
-        </w:p>
-        <w:p>
-          <w:pPr>
-            <w:pStyle w:val="Listaszerbekezds"/>
-            <w:numPr>
-              <w:ilvl w:val="0"/>
-              <w:numId w:val="11"/>
-            </w:numPr>
-            <w:spacing w:after="0" w:line="360" w:lineRule="auto"/>
-            <w:rPr>
-              <w:rFonts w:ascii="Times New Roman" w:hAnsi="Times New Roman" w:cs="Times New Roman"/>
-            </w:rPr>
-          </w:pPr>
-          <w:r>
-            <w:rPr>
-              <w:rFonts w:ascii="Times New Roman" w:hAnsi="Times New Roman" w:cs="Times New Roman"/>
-            </w:rPr>
-            <w:t>Törzsadatok</w:t>
-          </w:r>
-        </w:p>
-        <w:p>
-          <w:pPr>
-            <w:pStyle w:val="Listaszerbekezds"/>
-            <w:numPr>
-              <w:ilvl w:val="1"/>
-              <w:numId w:val="11"/>
-            </w:numPr>
-            <w:spacing w:after="0" w:line="360" w:lineRule="auto"/>
-            <w:rPr>
-              <w:rFonts w:ascii="Times New Roman" w:hAnsi="Times New Roman" w:cs="Times New Roman"/>
-            </w:rPr>
-          </w:pPr>
-          <w:r>
-            <w:rPr>
-              <w:rFonts w:ascii="Times New Roman" w:hAnsi="Times New Roman" w:cs="Times New Roman"/>
-            </w:rPr>
-            <w:t>Filmek</w:t>
-          </w:r>
-        </w:p>
-        <w:p>
-          <w:pPr>
-            <w:pStyle w:val="Listaszerbekezds"/>
-            <w:numPr>
-              <w:ilvl w:val="1"/>
-              <w:numId w:val="11"/>
-            </w:numPr>
-            <w:spacing w:after="0" w:line="360" w:lineRule="auto"/>
-            <w:rPr>
-              <w:rFonts w:ascii="Times New Roman" w:hAnsi="Times New Roman" w:cs="Times New Roman"/>
-            </w:rPr>
-          </w:pPr>
-          <w:r>
-            <w:rPr>
-              <w:rFonts w:ascii="Times New Roman" w:hAnsi="Times New Roman" w:cs="Times New Roman"/>
-            </w:rPr>
-            <w:t>Besorolás</w:t>
-          </w:r>
-        </w:p>
-        <w:p>
-          <w:pPr>
-            <w:pStyle w:val="Listaszerbekezds"/>
-            <w:numPr>
-              <w:ilvl w:val="1"/>
-              <w:numId w:val="11"/>
-            </w:numPr>
-            <w:spacing w:after="0" w:line="360" w:lineRule="auto"/>
-            <w:rPr>
-              <w:rFonts w:ascii="Times New Roman" w:hAnsi="Times New Roman" w:cs="Times New Roman"/>
-            </w:rPr>
-          </w:pPr>
-          <w:r>
-            <w:rPr>
-              <w:rFonts w:ascii="Times New Roman" w:hAnsi="Times New Roman" w:cs="Times New Roman"/>
-            </w:rPr>
-            <w:t>Kategóriák</w:t>
-          </w:r>
-        </w:p>
-        <w:p>
-          <w:pPr>
-            <w:pStyle w:val="Listaszerbekezds"/>
-            <w:numPr>
-              <w:ilvl w:val="1"/>
-              <w:numId w:val="11"/>
-            </w:numPr>
-            <w:spacing w:after="0" w:line="360" w:lineRule="auto"/>
-            <w:rPr>
-              <w:rFonts w:ascii="Times New Roman" w:hAnsi="Times New Roman" w:cs="Times New Roman"/>
-            </w:rPr>
-          </w:pPr>
-          <w:r>
-            <w:rPr>
-              <w:rFonts w:ascii="Times New Roman" w:hAnsi="Times New Roman" w:cs="Times New Roman"/>
-            </w:rPr>
-            <w:t>Év</w:t>
-          </w:r>
-        </w:p>
-        <w:p>
-          <w:pPr>
-            <w:pStyle w:val="Listaszerbekezds"/>
-            <w:numPr>
-              <w:ilvl w:val="1"/>
-              <w:numId w:val="11"/>
-            </w:numPr>
-            <w:spacing w:after="0" w:line="360" w:lineRule="auto"/>
-            <w:rPr>
-              <w:rFonts w:ascii="Times New Roman" w:hAnsi="Times New Roman" w:cs="Times New Roman"/>
-            </w:rPr>
-          </w:pPr>
-          <w:r>
-            <w:rPr>
-              <w:rFonts w:ascii="Times New Roman" w:hAnsi="Times New Roman" w:cs="Times New Roman"/>
-            </w:rPr>
-            <w:t>Hossz</w:t>
-          </w:r>
-        </w:p>
-        <w:p>
-          <w:pPr>
-            <w:pStyle w:val="Listaszerbekezds"/>
-            <w:numPr>
-              <w:ilvl w:val="1"/>
-              <w:numId w:val="11"/>
-            </w:numPr>
-            <w:spacing w:after="0" w:line="360" w:lineRule="auto"/>
-            <w:rPr>
-              <w:rFonts w:ascii="Times New Roman" w:hAnsi="Times New Roman" w:cs="Times New Roman"/>
-            </w:rPr>
-          </w:pPr>
-          <w:r>
-            <w:rPr>
-              <w:rFonts w:ascii="Times New Roman" w:hAnsi="Times New Roman" w:cs="Times New Roman"/>
-            </w:rPr>
-            <w:t>Kedvenckapcsolás</w:t>
-          </w:r>
-        </w:p>
-        <w:p>
-          <w:pPr>
-            <w:pStyle w:val="Listaszerbekezds"/>
-            <w:numPr>
-              <w:ilvl w:val="1"/>
-              <w:numId w:val="11"/>
-            </w:numPr>
-            <w:spacing w:after="0" w:line="360" w:lineRule="auto"/>
-            <w:rPr>
-              <w:rFonts w:ascii="Times New Roman" w:hAnsi="Times New Roman" w:cs="Times New Roman"/>
-            </w:rPr>
-          </w:pPr>
-          <w:r>
-            <w:rPr>
-              <w:rFonts w:ascii="Times New Roman" w:hAnsi="Times New Roman" w:cs="Times New Roman"/>
-            </w:rPr>
-            <w:t>Rendező</w:t>
-          </w:r>
-        </w:p>
-        <w:p>
-          <w:pPr>
-            <w:pStyle w:val="Listaszerbekezds"/>
-            <w:numPr>
-              <w:ilvl w:val="1"/>
-              <w:numId w:val="11"/>
-            </w:numPr>
-            <w:spacing w:after="0" w:line="360" w:lineRule="auto"/>
-            <w:rPr>
-              <w:rFonts w:ascii="Times New Roman" w:hAnsi="Times New Roman" w:cs="Times New Roman"/>
-            </w:rPr>
-          </w:pPr>
-          <w:r>
-            <w:rPr>
-              <w:rFonts w:ascii="Times New Roman" w:hAnsi="Times New Roman" w:cs="Times New Roman"/>
-            </w:rPr>
-            <w:t>Színész</w:t>
-          </w:r>
-        </w:p>
-        <w:p>
-          <w:pPr>
-            <w:pStyle w:val="Listaszerbekezds"/>
-            <w:numPr>
-              <w:ilvl w:val="1"/>
-              <w:numId w:val="11"/>
-            </w:numPr>
-            <w:spacing w:after="0" w:line="360" w:lineRule="auto"/>
-            <w:rPr>
-              <w:rFonts w:ascii="Times New Roman" w:hAnsi="Times New Roman" w:cs="Times New Roman"/>
-            </w:rPr>
-          </w:pPr>
-          <w:r>
-            <w:rPr>
-              <w:rFonts w:ascii="Times New Roman" w:hAnsi="Times New Roman" w:cs="Times New Roman"/>
-            </w:rPr>
-            <w:t>Színészkapcsoló</w:t>
-          </w:r>
-        </w:p>
-        <w:p>
-          <w:pPr>
-            <w:pStyle w:val="Listaszerbekezds"/>
-            <w:numPr>
-              <w:ilvl w:val="1"/>
-              <w:numId w:val="11"/>
-            </w:numPr>
-            <w:spacing w:after="0" w:line="360" w:lineRule="auto"/>
-            <w:rPr>
-              <w:rFonts w:ascii="Times New Roman" w:hAnsi="Times New Roman" w:cs="Times New Roman"/>
-            </w:rPr>
-          </w:pPr>
-          <w:r>
-            <w:rPr>
-              <w:rFonts w:ascii="Times New Roman" w:hAnsi="Times New Roman" w:cs="Times New Roman"/>
-            </w:rPr>
-            <w:t>Felhasználók</w:t>
-          </w:r>
-        </w:p>
-        <w:p>
-          <w:pPr>
-            <w:pStyle w:val="Listaszerbekezds"/>
-            <w:numPr>
-              <w:ilvl w:val="0"/>
-              <w:numId w:val="11"/>
-            </w:numPr>
-            <w:spacing w:after="0" w:line="360" w:lineRule="auto"/>
-            <w:rPr>
-              <w:rFonts w:ascii="Times New Roman" w:hAnsi="Times New Roman" w:cs="Times New Roman"/>
-            </w:rPr>
-          </w:pPr>
-          <w:r>
-            <w:rPr>
-              <w:rFonts w:ascii="Times New Roman" w:hAnsi="Times New Roman" w:cs="Times New Roman"/>
-            </w:rPr>
-            <w:t>Kilépés</w:t>
+            <w:t>Az alkalmazás adatok felvitelére módosítására és törlésére alkalmas.</w:t>
           </w:r>
         </w:p>
         <w:p>
@@ -13294,31 +13357,18 @@
             <w:spacing w:after="0" w:line="360" w:lineRule="auto"/>
             <w:rPr>
               <w:rFonts w:ascii="Times New Roman" w:hAnsi="Times New Roman" w:cs="Times New Roman"/>
-              <w:b/>
             </w:rPr>
           </w:pPr>
           <w:r>
             <w:rPr>
               <w:rFonts w:ascii="Times New Roman" w:hAnsi="Times New Roman" w:cs="Times New Roman"/>
-              <w:b/>
-            </w:rPr>
-            <w:t xml:space="preserve">Webes </w:t>
-          </w:r>
-          <w:r>
-            <w:rPr>
-              <w:rFonts w:ascii="Times New Roman" w:hAnsi="Times New Roman" w:cs="Times New Roman"/>
-              <w:b/>
-            </w:rPr>
-            <w:t>alkalmazás</w:t>
+            </w:rPr>
+            <w:t>Az alkalmazás csak az adminisztrátorok által elérhető. A program elindításakor megjelenít egy bejelentkezési ablakot, ahova ugyanazokat az adatok kell felhasználni, mint a webes applikációban.</w:t>
           </w:r>
         </w:p>
         <w:p>
           <w:pPr>
-            <w:pStyle w:val="Listaszerbekezds"/>
-            <w:numPr>
-              <w:ilvl w:val="0"/>
-              <w:numId w:val="11"/>
-            </w:numPr>
+            <w:keepNext/>
             <w:spacing w:after="0" w:line="360" w:lineRule="auto"/>
             <w:rPr>
               <w:rFonts w:ascii="Times New Roman" w:hAnsi="Times New Roman" w:cs="Times New Roman"/>
@@ -13328,66 +13378,107 @@
             <w:rPr>
               <w:rFonts w:ascii="Times New Roman" w:hAnsi="Times New Roman" w:cs="Times New Roman"/>
             </w:rPr>
-            <w:t xml:space="preserve">Felhasználókezelés </w:t>
+            <w:lastRenderedPageBreak/>
+            <w:t>A fő ablakon csak a cég lógóját találhatjuk, viszont van egy navigációs sor, ahol a „Törzsadatok” fül megnyomásával egy gombokból álló listát találunk.</w:t>
+          </w:r>
+          <w:r>
+            <w:rPr>
+              <w:rFonts w:ascii="Times New Roman" w:hAnsi="Times New Roman" w:cs="Times New Roman"/>
+            </w:rPr>
+            <w:t xml:space="preserve"> </w:t>
           </w:r>
         </w:p>
         <w:p>
           <w:pPr>
-            <w:pStyle w:val="Listaszerbekezds"/>
-            <w:numPr>
-              <w:ilvl w:val="1"/>
-              <w:numId w:val="11"/>
-            </w:numPr>
+            <w:keepNext/>
             <w:spacing w:after="0" w:line="360" w:lineRule="auto"/>
-            <w:rPr>
-              <w:rFonts w:ascii="Times New Roman" w:hAnsi="Times New Roman" w:cs="Times New Roman"/>
-            </w:rPr>
           </w:pPr>
           <w:r>
             <w:rPr>
               <w:rFonts w:ascii="Times New Roman" w:hAnsi="Times New Roman" w:cs="Times New Roman"/>
-            </w:rPr>
-            <w:t>Regiszt</w:t>
-          </w:r>
-          <w:r>
-            <w:rPr>
-              <w:rFonts w:ascii="Times New Roman" w:hAnsi="Times New Roman" w:cs="Times New Roman"/>
-            </w:rPr>
-            <w:t>r</w:t>
-          </w:r>
-          <w:r>
-            <w:rPr>
-              <w:rFonts w:ascii="Times New Roman" w:hAnsi="Times New Roman" w:cs="Times New Roman"/>
-            </w:rPr>
-            <w:t>áció</w:t>
+              <w:noProof/>
+            </w:rPr>
+            <w:drawing>
+              <wp:inline distT="0" distB="0" distL="0" distR="0" wp14:anchorId="74A6C668" wp14:editId="1311E493">
+                <wp:extent cx="5193102" cy="4211954"/>
+                <wp:effectExtent l="0" t="0" r="7620" b="0"/>
+                <wp:docPr id="17" name="Kép 17"/>
+                <wp:cNvGraphicFramePr>
+                  <a:graphicFrameLocks xmlns:a="http://schemas.openxmlformats.org/drawingml/2006/main" noChangeAspect="1"/>
+                </wp:cNvGraphicFramePr>
+                <a:graphic xmlns:a="http://schemas.openxmlformats.org/drawingml/2006/main">
+                  <a:graphicData uri="http://schemas.openxmlformats.org/drawingml/2006/picture">
+                    <pic:pic xmlns:pic="http://schemas.openxmlformats.org/drawingml/2006/picture">
+                      <pic:nvPicPr>
+                        <pic:cNvPr id="1" name=""/>
+                        <pic:cNvPicPr/>
+                      </pic:nvPicPr>
+                      <pic:blipFill>
+                        <a:blip r:embed="rId14">
+                          <a:extLst>
+                            <a:ext uri="{28A0092B-C50C-407E-A947-70E740481C1C}">
+                              <a14:useLocalDpi xmlns:a14="http://schemas.microsoft.com/office/drawing/2010/main" val="0"/>
+                            </a:ext>
+                          </a:extLst>
+                        </a:blip>
+                        <a:stretch>
+                          <a:fillRect/>
+                        </a:stretch>
+                      </pic:blipFill>
+                      <pic:spPr>
+                        <a:xfrm>
+                          <a:off x="0" y="0"/>
+                          <a:ext cx="5197212" cy="4215288"/>
+                        </a:xfrm>
+                        <a:prstGeom prst="rect">
+                          <a:avLst/>
+                        </a:prstGeom>
+                      </pic:spPr>
+                    </pic:pic>
+                  </a:graphicData>
+                </a:graphic>
+              </wp:inline>
+            </w:drawing>
           </w:r>
         </w:p>
         <w:p>
           <w:pPr>
-            <w:pStyle w:val="Listaszerbekezds"/>
-            <w:numPr>
-              <w:ilvl w:val="2"/>
-              <w:numId w:val="11"/>
-            </w:numPr>
-            <w:spacing w:after="0" w:line="360" w:lineRule="auto"/>
-            <w:rPr>
-              <w:rFonts w:ascii="Times New Roman" w:hAnsi="Times New Roman" w:cs="Times New Roman"/>
-            </w:rPr>
+            <w:pStyle w:val="Kpalrs"/>
           </w:pPr>
           <w:r>
-            <w:rPr>
-              <w:rFonts w:ascii="Times New Roman" w:hAnsi="Times New Roman" w:cs="Times New Roman"/>
-            </w:rPr>
-            <w:t>A felhasználók regisztrációjának kezelése.</w:t>
-          </w:r>
+            <w:fldChar w:fldCharType="begin"/>
+          </w:r>
+          <w:r>
+            <w:instrText xml:space="preserve"> SEQ ábra \* ARABIC </w:instrText>
+          </w:r>
+          <w:r>
+            <w:fldChar w:fldCharType="separate"/>
+          </w:r>
+          <w:bookmarkStart w:id="14" w:name="_Toc133393886"/>
+          <w:r>
+            <w:rPr>
+              <w:noProof/>
+            </w:rPr>
+            <w:t>3</w:t>
+          </w:r>
+          <w:r>
+            <w:rPr>
+              <w:noProof/>
+            </w:rPr>
+            <w:fldChar w:fldCharType="end"/>
+          </w:r>
+          <w:r>
+            <w:t xml:space="preserve">. </w:t>
+          </w:r>
+          <w:proofErr w:type="spellStart"/>
+          <w:r>
+            <w:t>Főablak</w:t>
+          </w:r>
+          <w:bookmarkEnd w:id="14"/>
+          <w:proofErr w:type="spellEnd"/>
         </w:p>
         <w:p>
           <w:pPr>
-            <w:pStyle w:val="Listaszerbekezds"/>
-            <w:numPr>
-              <w:ilvl w:val="1"/>
-              <w:numId w:val="11"/>
-            </w:numPr>
             <w:spacing w:after="0" w:line="360" w:lineRule="auto"/>
             <w:rPr>
               <w:rFonts w:ascii="Times New Roman" w:hAnsi="Times New Roman" w:cs="Times New Roman"/>
@@ -13397,16 +13488,29 @@
             <w:rPr>
               <w:rFonts w:ascii="Times New Roman" w:hAnsi="Times New Roman" w:cs="Times New Roman"/>
             </w:rPr>
-            <w:t>Bejelentkezés</w:t>
+            <w:t xml:space="preserve"> </w:t>
+          </w:r>
+          <w:r>
+            <w:rPr>
+              <w:rFonts w:ascii="Times New Roman" w:hAnsi="Times New Roman" w:cs="Times New Roman"/>
+            </w:rPr>
+            <w:t>A gombokra kattintva meg tudjuk jeleníteni a gombokon szereplő táblákat.</w:t>
+          </w:r>
+          <w:r>
+            <w:rPr>
+              <w:rFonts w:ascii="Times New Roman" w:hAnsi="Times New Roman" w:cs="Times New Roman"/>
+            </w:rPr>
+            <w:t xml:space="preserve"> </w:t>
+          </w:r>
+          <w:r>
+            <w:rPr>
+              <w:rFonts w:ascii="Times New Roman" w:hAnsi="Times New Roman" w:cs="Times New Roman"/>
+            </w:rPr>
+            <w:t>A „Kilépés” felirattal a program bezárja önmagát, miután még egyszer megkérdezte a felhasználót.</w:t>
           </w:r>
         </w:p>
         <w:p>
           <w:pPr>
-            <w:pStyle w:val="Listaszerbekezds"/>
-            <w:numPr>
-              <w:ilvl w:val="2"/>
-              <w:numId w:val="11"/>
-            </w:numPr>
             <w:spacing w:after="0" w:line="360" w:lineRule="auto"/>
             <w:rPr>
               <w:rFonts w:ascii="Times New Roman" w:hAnsi="Times New Roman" w:cs="Times New Roman"/>
@@ -13416,74 +13520,173 @@
             <w:rPr>
               <w:rFonts w:ascii="Times New Roman" w:hAnsi="Times New Roman" w:cs="Times New Roman"/>
             </w:rPr>
-            <w:t>A regisztrált felhasználók bejelentkezésének megvalósítása.</w:t>
+            <w:t>A megjelenítő ablakok hasonlóan néznek ki. A „Filmek” és a „Felhasználók” részletesebb hiszen több információt tartalmaz, a többi viszonylag egyszerű</w:t>
+          </w:r>
+          <w:r>
+            <w:rPr>
+              <w:rFonts w:ascii="Times New Roman" w:hAnsi="Times New Roman" w:cs="Times New Roman"/>
+            </w:rPr>
+            <w:t>sített.</w:t>
           </w:r>
         </w:p>
         <w:p>
           <w:pPr>
-            <w:pStyle w:val="Listaszerbekezds"/>
-            <w:numPr>
-              <w:ilvl w:val="1"/>
-              <w:numId w:val="11"/>
-            </w:numPr>
+            <w:keepNext/>
             <w:spacing w:after="0" w:line="360" w:lineRule="auto"/>
-            <w:rPr>
-              <w:rFonts w:ascii="Times New Roman" w:hAnsi="Times New Roman" w:cs="Times New Roman"/>
-            </w:rPr>
           </w:pPr>
           <w:r>
             <w:rPr>
-              <w:rFonts w:ascii="Times New Roman" w:hAnsi="Times New Roman" w:cs="Times New Roman"/>
-            </w:rPr>
-            <w:t>Profil</w:t>
+              <w:noProof/>
+            </w:rPr>
+            <w:lastRenderedPageBreak/>
+            <w:drawing>
+              <wp:inline distT="0" distB="0" distL="0" distR="0" wp14:anchorId="4707FAFD" wp14:editId="4C45306C">
+                <wp:extent cx="5760720" cy="2934335"/>
+                <wp:effectExtent l="0" t="0" r="0" b="0"/>
+                <wp:docPr id="19" name="Kép 19"/>
+                <wp:cNvGraphicFramePr>
+                  <a:graphicFrameLocks xmlns:a="http://schemas.openxmlformats.org/drawingml/2006/main" noChangeAspect="1"/>
+                </wp:cNvGraphicFramePr>
+                <a:graphic xmlns:a="http://schemas.openxmlformats.org/drawingml/2006/main">
+                  <a:graphicData uri="http://schemas.openxmlformats.org/drawingml/2006/picture">
+                    <pic:pic xmlns:pic="http://schemas.openxmlformats.org/drawingml/2006/picture">
+                      <pic:nvPicPr>
+                        <pic:cNvPr id="1" name=""/>
+                        <pic:cNvPicPr/>
+                      </pic:nvPicPr>
+                      <pic:blipFill>
+                        <a:blip r:embed="rId15"/>
+                        <a:stretch>
+                          <a:fillRect/>
+                        </a:stretch>
+                      </pic:blipFill>
+                      <pic:spPr>
+                        <a:xfrm>
+                          <a:off x="0" y="0"/>
+                          <a:ext cx="5760720" cy="2934335"/>
+                        </a:xfrm>
+                        <a:prstGeom prst="rect">
+                          <a:avLst/>
+                        </a:prstGeom>
+                      </pic:spPr>
+                    </pic:pic>
+                  </a:graphicData>
+                </a:graphic>
+              </wp:inline>
+            </w:drawing>
           </w:r>
         </w:p>
         <w:p>
           <w:pPr>
-            <w:pStyle w:val="Listaszerbekezds"/>
-            <w:numPr>
-              <w:ilvl w:val="2"/>
-              <w:numId w:val="11"/>
-            </w:numPr>
-            <w:spacing w:after="0" w:line="360" w:lineRule="auto"/>
-            <w:rPr>
-              <w:rFonts w:ascii="Times New Roman" w:hAnsi="Times New Roman" w:cs="Times New Roman"/>
-            </w:rPr>
+            <w:pStyle w:val="Kpalrs"/>
           </w:pPr>
           <w:r>
-            <w:rPr>
-              <w:rFonts w:ascii="Times New Roman" w:hAnsi="Times New Roman" w:cs="Times New Roman"/>
-            </w:rPr>
-            <w:t>A bejelentkezett felhasználók adatainak megjelenítése.</w:t>
-          </w:r>
+            <w:fldChar w:fldCharType="begin"/>
+          </w:r>
+          <w:r>
+            <w:instrText xml:space="preserve"> SEQ ábra \* AR</w:instrText>
+          </w:r>
+          <w:r>
+            <w:instrText xml:space="preserve">ABIC </w:instrText>
+          </w:r>
+          <w:r>
+            <w:fldChar w:fldCharType="separate"/>
+          </w:r>
+          <w:bookmarkStart w:id="15" w:name="_Toc133393887"/>
+          <w:r>
+            <w:rPr>
+              <w:noProof/>
+            </w:rPr>
+            <w:t>4</w:t>
+          </w:r>
+          <w:r>
+            <w:rPr>
+              <w:noProof/>
+            </w:rPr>
+            <w:fldChar w:fldCharType="end"/>
+          </w:r>
+          <w:r>
+            <w:t xml:space="preserve">. </w:t>
+          </w:r>
+          <w:r>
+            <w:t>Filmek ablak</w:t>
+          </w:r>
+          <w:bookmarkEnd w:id="15"/>
         </w:p>
         <w:p>
           <w:pPr>
-            <w:pStyle w:val="Listaszerbekezds"/>
-            <w:numPr>
-              <w:ilvl w:val="1"/>
-              <w:numId w:val="11"/>
-            </w:numPr>
+            <w:keepNext/>
             <w:spacing w:after="0" w:line="360" w:lineRule="auto"/>
-            <w:rPr>
-              <w:rFonts w:ascii="Times New Roman" w:hAnsi="Times New Roman" w:cs="Times New Roman"/>
-            </w:rPr>
           </w:pPr>
           <w:r>
             <w:rPr>
               <w:rFonts w:ascii="Times New Roman" w:hAnsi="Times New Roman" w:cs="Times New Roman"/>
             </w:rPr>
-            <w:t>Kijelentkezés</w:t>
+            <w:t>A kapcsoló táblákon kívül mindenhol találhatunk szűrő gombot. Minden ablak jelzi hogy milyen információ alapján tud szűrni.</w:t>
+          </w:r>
+          <w:r>
+            <w:rPr>
+              <w:rFonts w:ascii="Times New Roman" w:hAnsi="Times New Roman" w:cs="Times New Roman"/>
+            </w:rPr>
+            <w:t xml:space="preserve"> Illetve ha belekattintunk a táblázatba, a kijelölt sor információit megjeleníti egy külön részen</w:t>
+          </w:r>
+          <w:r>
+            <w:rPr>
+              <w:rFonts w:ascii="Times New Roman" w:hAnsi="Times New Roman" w:cs="Times New Roman"/>
+            </w:rPr>
+            <w:t>.</w:t>
+          </w:r>
+          <w:r>
+            <w:rPr>
+              <w:noProof/>
+            </w:rPr>
+            <w:t xml:space="preserve"> </w:t>
+          </w:r>
+          <w:r>
+            <w:rPr>
+              <w:rFonts w:ascii="Times New Roman" w:hAnsi="Times New Roman" w:cs="Times New Roman"/>
+              <w:noProof/>
+            </w:rPr>
+            <w:drawing>
+              <wp:inline distT="0" distB="0" distL="0" distR="0" wp14:anchorId="0A5F5508" wp14:editId="064DC4C3">
+                <wp:extent cx="4791744" cy="4553585"/>
+                <wp:effectExtent l="0" t="0" r="8890" b="0"/>
+                <wp:docPr id="3" name="Kép 3"/>
+                <wp:cNvGraphicFramePr>
+                  <a:graphicFrameLocks xmlns:a="http://schemas.openxmlformats.org/drawingml/2006/main" noChangeAspect="1"/>
+                </wp:cNvGraphicFramePr>
+                <a:graphic xmlns:a="http://schemas.openxmlformats.org/drawingml/2006/main">
+                  <a:graphicData uri="http://schemas.openxmlformats.org/drawingml/2006/picture">
+                    <pic:pic xmlns:pic="http://schemas.openxmlformats.org/drawingml/2006/picture">
+                      <pic:nvPicPr>
+                        <pic:cNvPr id="1" name=""/>
+                        <pic:cNvPicPr/>
+                      </pic:nvPicPr>
+                      <pic:blipFill>
+                        <a:blip r:embed="rId16"/>
+                        <a:stretch>
+                          <a:fillRect/>
+                        </a:stretch>
+                      </pic:blipFill>
+                      <pic:spPr>
+                        <a:xfrm>
+                          <a:off x="0" y="0"/>
+                          <a:ext cx="4791744" cy="4553585"/>
+                        </a:xfrm>
+                        <a:prstGeom prst="rect">
+                          <a:avLst/>
+                        </a:prstGeom>
+                      </pic:spPr>
+                    </pic:pic>
+                  </a:graphicData>
+                </a:graphic>
+              </wp:inline>
+            </w:drawing>
           </w:r>
         </w:p>
         <w:p>
           <w:pPr>
-            <w:pStyle w:val="Listaszerbekezds"/>
-            <w:numPr>
-              <w:ilvl w:val="2"/>
-              <w:numId w:val="11"/>
-            </w:numPr>
-            <w:spacing w:after="0" w:line="360" w:lineRule="auto"/>
+            <w:pStyle w:val="Kpalrs"/>
             <w:rPr>
               <w:rFonts w:ascii="Times New Roman" w:hAnsi="Times New Roman" w:cs="Times New Roman"/>
             </w:rPr>
@@ -13492,182 +13695,54 @@
             <w:rPr>
               <w:rFonts w:ascii="Times New Roman" w:hAnsi="Times New Roman" w:cs="Times New Roman"/>
             </w:rPr>
-            <w:t>A bejelentkezett felhasználók kiléptetése a weboldalról.</w:t>
-          </w:r>
-        </w:p>
-        <w:p>
-          <w:pPr>
-            <w:pStyle w:val="Listaszerbekezds"/>
-            <w:numPr>
-              <w:ilvl w:val="0"/>
-              <w:numId w:val="11"/>
-            </w:numPr>
-            <w:spacing w:after="0" w:line="360" w:lineRule="auto"/>
-            <w:rPr>
-              <w:rFonts w:ascii="Times New Roman" w:hAnsi="Times New Roman" w:cs="Times New Roman"/>
-            </w:rPr>
-          </w:pPr>
-          <w:r>
-            <w:rPr>
-              <w:rFonts w:ascii="Times New Roman" w:hAnsi="Times New Roman" w:cs="Times New Roman"/>
-            </w:rPr>
-            <w:t>Kereső</w:t>
-          </w:r>
-        </w:p>
-        <w:p>
-          <w:pPr>
-            <w:pStyle w:val="Listaszerbekezds"/>
-            <w:numPr>
-              <w:ilvl w:val="1"/>
-              <w:numId w:val="11"/>
-            </w:numPr>
-            <w:spacing w:after="0" w:line="360" w:lineRule="auto"/>
-            <w:rPr>
-              <w:rFonts w:ascii="Times New Roman" w:hAnsi="Times New Roman" w:cs="Times New Roman"/>
-            </w:rPr>
-          </w:pPr>
-          <w:r>
-            <w:rPr>
-              <w:rFonts w:ascii="Times New Roman" w:hAnsi="Times New Roman" w:cs="Times New Roman"/>
-            </w:rPr>
-            <w:t>A felhasználó megkötések nélkül kereshet.</w:t>
-          </w:r>
-        </w:p>
-        <w:p>
-          <w:pPr>
-            <w:pStyle w:val="Listaszerbekezds"/>
-            <w:numPr>
-              <w:ilvl w:val="0"/>
-              <w:numId w:val="11"/>
-            </w:numPr>
-            <w:spacing w:after="0" w:line="360" w:lineRule="auto"/>
-            <w:rPr>
-              <w:rFonts w:ascii="Times New Roman" w:hAnsi="Times New Roman" w:cs="Times New Roman"/>
-            </w:rPr>
-          </w:pPr>
-          <w:r>
-            <w:rPr>
-              <w:rFonts w:ascii="Times New Roman" w:hAnsi="Times New Roman" w:cs="Times New Roman"/>
-            </w:rPr>
-            <w:t>Filmek megjelenítése</w:t>
-          </w:r>
-        </w:p>
-        <w:p>
-          <w:pPr>
-            <w:pStyle w:val="Listaszerbekezds"/>
-            <w:numPr>
-              <w:ilvl w:val="1"/>
-              <w:numId w:val="11"/>
-            </w:numPr>
-            <w:spacing w:after="0" w:line="360" w:lineRule="auto"/>
-            <w:rPr>
-              <w:rFonts w:ascii="Times New Roman" w:hAnsi="Times New Roman" w:cs="Times New Roman"/>
-            </w:rPr>
-          </w:pPr>
-          <w:r>
-            <w:rPr>
-              <w:rFonts w:ascii="Times New Roman" w:hAnsi="Times New Roman" w:cs="Times New Roman"/>
-            </w:rPr>
-            <w:t>Az adatbázisban található filmek megjel</w:t>
-          </w:r>
-          <w:r>
-            <w:rPr>
-              <w:rFonts w:ascii="Times New Roman" w:hAnsi="Times New Roman" w:cs="Times New Roman"/>
-            </w:rPr>
-            <w:t>e</w:t>
-          </w:r>
-          <w:r>
-            <w:rPr>
-              <w:rFonts w:ascii="Times New Roman" w:hAnsi="Times New Roman" w:cs="Times New Roman"/>
-            </w:rPr>
-            <w:t>nítése</w:t>
-          </w:r>
-        </w:p>
-        <w:p>
-          <w:pPr>
-            <w:pStyle w:val="Listaszerbekezds"/>
-            <w:numPr>
-              <w:ilvl w:val="0"/>
-              <w:numId w:val="11"/>
-            </w:numPr>
-            <w:spacing w:after="0" w:line="360" w:lineRule="auto"/>
-            <w:rPr>
-              <w:rFonts w:ascii="Times New Roman" w:hAnsi="Times New Roman" w:cs="Times New Roman"/>
-            </w:rPr>
-          </w:pPr>
-          <w:r>
-            <w:rPr>
-              <w:rFonts w:ascii="Times New Roman" w:hAnsi="Times New Roman" w:cs="Times New Roman"/>
-            </w:rPr>
-            <w:t>Szűrés</w:t>
-          </w:r>
-        </w:p>
-        <w:p>
-          <w:pPr>
-            <w:pStyle w:val="Listaszerbekezds"/>
-            <w:numPr>
-              <w:ilvl w:val="1"/>
-              <w:numId w:val="11"/>
-            </w:numPr>
-            <w:spacing w:after="0" w:line="360" w:lineRule="auto"/>
-            <w:rPr>
-              <w:rFonts w:ascii="Times New Roman" w:hAnsi="Times New Roman" w:cs="Times New Roman"/>
-            </w:rPr>
-          </w:pPr>
-          <w:r>
-            <w:rPr>
-              <w:rFonts w:ascii="Times New Roman" w:hAnsi="Times New Roman" w:cs="Times New Roman"/>
-            </w:rPr>
-            <w:lastRenderedPageBreak/>
-            <w:t>A felhasználó kötöttebben kell, hogy keressen, viszont több információt is megadhat egyszerre</w:t>
-          </w:r>
-        </w:p>
-        <w:p>
-          <w:pPr>
-            <w:pStyle w:val="Listaszerbekezds"/>
-            <w:numPr>
-              <w:ilvl w:val="0"/>
-              <w:numId w:val="11"/>
-            </w:numPr>
-            <w:spacing w:after="0" w:line="360" w:lineRule="auto"/>
-            <w:rPr>
-              <w:rFonts w:ascii="Times New Roman" w:hAnsi="Times New Roman" w:cs="Times New Roman"/>
-            </w:rPr>
-          </w:pPr>
-          <w:r>
-            <w:rPr>
-              <w:rFonts w:ascii="Times New Roman" w:hAnsi="Times New Roman" w:cs="Times New Roman"/>
-            </w:rPr>
-            <w:t>Kedvencek</w:t>
-          </w:r>
-        </w:p>
-        <w:p>
-          <w:pPr>
-            <w:pStyle w:val="Listaszerbekezds"/>
-            <w:numPr>
-              <w:ilvl w:val="1"/>
-              <w:numId w:val="11"/>
-            </w:numPr>
-            <w:spacing w:after="0" w:line="360" w:lineRule="auto"/>
-          </w:pPr>
-          <w:r>
-            <w:rPr>
-              <w:rFonts w:ascii="Times New Roman" w:hAnsi="Times New Roman" w:cs="Times New Roman"/>
-            </w:rPr>
-            <w:t>A felhasználó kedvencekhez adhatja az általa kedvelt filmeket így ezeket könnyebben megtalálhatja</w:t>
+            <w:fldChar w:fldCharType="begin"/>
+          </w:r>
+          <w:r>
+            <w:rPr>
+              <w:rFonts w:ascii="Times New Roman" w:hAnsi="Times New Roman" w:cs="Times New Roman"/>
+            </w:rPr>
+            <w:instrText xml:space="preserve"> SEQ ábra \* ARABIC </w:instrText>
+          </w:r>
+          <w:r>
+            <w:rPr>
+              <w:rFonts w:ascii="Times New Roman" w:hAnsi="Times New Roman" w:cs="Times New Roman"/>
+            </w:rPr>
+            <w:fldChar w:fldCharType="separate"/>
+          </w:r>
+          <w:bookmarkStart w:id="16" w:name="_Toc133393888"/>
+          <w:r>
+            <w:rPr>
+              <w:rFonts w:ascii="Times New Roman" w:hAnsi="Times New Roman" w:cs="Times New Roman"/>
+              <w:noProof/>
+            </w:rPr>
+            <w:t>5</w:t>
+          </w:r>
+          <w:r>
+            <w:rPr>
+              <w:rFonts w:ascii="Times New Roman" w:hAnsi="Times New Roman" w:cs="Times New Roman"/>
+            </w:rPr>
+            <w:fldChar w:fldCharType="end"/>
+          </w:r>
+          <w:r>
+            <w:t>.</w:t>
+          </w:r>
+          <w:r>
+            <w:t xml:space="preserve"> Kategória ablak</w:t>
           </w:r>
         </w:p>
       </w:sdtContent>
     </w:sdt>
+    <w:bookmarkEnd w:id="16" w:displacedByCustomXml="prev"/>
     <w:p>
       <w:pPr>
         <w:pStyle w:val="Cmsor1"/>
         <w:spacing w:line="360" w:lineRule="auto"/>
         <w:ind w:left="431" w:hanging="431"/>
       </w:pPr>
-      <w:bookmarkStart w:id="17" w:name="_Toc132789210"/>
-      <w:proofErr w:type="spellStart"/>
-      <w:r>
+      <w:bookmarkStart w:id="17" w:name="_Toc133394739"/>
+      <w:proofErr w:type="spellStart"/>
+      <w:r>
+        <w:lastRenderedPageBreak/>
         <w:t>Perzisztencia</w:t>
       </w:r>
       <w:bookmarkEnd w:id="17"/>
@@ -13738,17 +13813,17 @@
         <w:pStyle w:val="Cmsor2"/>
         <w:spacing w:after="0" w:line="360" w:lineRule="auto"/>
         <w:rPr>
-          <w:rFonts w:cs="Times New Roman"/>
-          <w:sz w:val="28"/>
-          <w:szCs w:val="28"/>
-        </w:rPr>
-      </w:pPr>
-      <w:bookmarkStart w:id="18" w:name="_Toc132789211"/>
-      <w:r>
-        <w:rPr>
-          <w:rFonts w:cs="Times New Roman"/>
-          <w:sz w:val="28"/>
-          <w:szCs w:val="28"/>
+          <w:rFonts w:eastAsiaTheme="minorHAnsi" w:cs="Times New Roman"/>
+          <w:sz w:val="30"/>
+          <w:szCs w:val="30"/>
+        </w:rPr>
+      </w:pPr>
+      <w:bookmarkStart w:id="18" w:name="_Toc133394740"/>
+      <w:r>
+        <w:rPr>
+          <w:rFonts w:eastAsiaTheme="minorHAnsi" w:cs="Times New Roman"/>
+          <w:sz w:val="30"/>
+          <w:szCs w:val="30"/>
         </w:rPr>
         <w:t>A tárolás választott módja</w:t>
       </w:r>
@@ -13770,13 +13845,25 @@
           <w:pPr>
             <w:pStyle w:val="doksi"/>
             <w:spacing w:after="0" w:line="360" w:lineRule="auto"/>
+            <w:rPr>
+              <w:sz w:val="26"/>
+              <w:szCs w:val="26"/>
+            </w:rPr>
           </w:pPr>
           <w:proofErr w:type="spellStart"/>
           <w:r>
+            <w:rPr>
+              <w:sz w:val="26"/>
+              <w:szCs w:val="26"/>
+            </w:rPr>
             <w:t>MySQL</w:t>
           </w:r>
           <w:proofErr w:type="spellEnd"/>
           <w:r>
+            <w:rPr>
+              <w:sz w:val="26"/>
+              <w:szCs w:val="26"/>
+            </w:rPr>
             <w:t>:</w:t>
           </w:r>
         </w:p>
@@ -13816,7 +13903,6 @@
               <w:numId w:val="13"/>
             </w:numPr>
             <w:spacing w:after="0" w:line="360" w:lineRule="auto"/>
-            <w:jc w:val="left"/>
             <w:rPr>
               <w:rFonts w:ascii="Times New Roman" w:hAnsi="Times New Roman" w:cs="Times New Roman"/>
             </w:rPr>
@@ -13836,7 +13922,6 @@
               <w:numId w:val="13"/>
             </w:numPr>
             <w:spacing w:after="0" w:line="360" w:lineRule="auto"/>
-            <w:jc w:val="left"/>
             <w:rPr>
               <w:rFonts w:ascii="Times New Roman" w:hAnsi="Times New Roman" w:cs="Times New Roman"/>
             </w:rPr>
@@ -13870,7 +13955,6 @@
               <w:numId w:val="13"/>
             </w:numPr>
             <w:spacing w:after="0" w:line="360" w:lineRule="auto"/>
-            <w:jc w:val="left"/>
             <w:rPr>
               <w:rFonts w:ascii="Times New Roman" w:hAnsi="Times New Roman" w:cs="Times New Roman"/>
             </w:rPr>
@@ -13923,9 +14007,19 @@
       <w:pPr>
         <w:pStyle w:val="Cmsor2"/>
         <w:spacing w:after="0" w:line="360" w:lineRule="auto"/>
-      </w:pPr>
-      <w:bookmarkStart w:id="19" w:name="_Toc132789212"/>
-      <w:r>
+        <w:rPr>
+          <w:rFonts w:eastAsiaTheme="minorHAnsi" w:cs="Times New Roman"/>
+          <w:sz w:val="30"/>
+          <w:szCs w:val="30"/>
+        </w:rPr>
+      </w:pPr>
+      <w:bookmarkStart w:id="19" w:name="_Toc133394741"/>
+      <w:r>
+        <w:rPr>
+          <w:rFonts w:eastAsiaTheme="minorHAnsi" w:cs="Times New Roman"/>
+          <w:sz w:val="30"/>
+          <w:szCs w:val="30"/>
+        </w:rPr>
         <w:t>Koncepcionális adatmodell</w:t>
       </w:r>
       <w:bookmarkEnd w:id="19"/>
@@ -14314,7 +14408,6 @@
         <w:rPr>
           <w:rFonts w:ascii="Times New Roman" w:hAnsi="Times New Roman" w:cs="Times New Roman"/>
         </w:rPr>
-        <w:lastRenderedPageBreak/>
         <w:t xml:space="preserve"> </w:t>
       </w:r>
       <w:proofErr w:type="spellStart"/>
@@ -14448,6 +14541,7 @@
         <w:rPr>
           <w:rFonts w:ascii="Times New Roman" w:hAnsi="Times New Roman" w:cs="Times New Roman"/>
         </w:rPr>
+        <w:lastRenderedPageBreak/>
         <w:t>ev</w:t>
       </w:r>
       <w:proofErr w:type="spellEnd"/>
@@ -15271,7 +15365,6 @@
         <w:rPr>
           <w:rFonts w:ascii="Times New Roman" w:hAnsi="Times New Roman" w:cs="Times New Roman"/>
         </w:rPr>
-        <w:lastRenderedPageBreak/>
         <w:t>jogosultsag</w:t>
       </w:r>
       <w:proofErr w:type="spellEnd"/>
@@ -15344,6 +15437,20 @@
     </w:p>
     <w:p>
       <w:pPr>
+        <w:jc w:val="left"/>
+        <w:rPr>
+          <w:rFonts w:ascii="Times New Roman" w:hAnsi="Times New Roman" w:cs="Times New Roman"/>
+        </w:rPr>
+      </w:pPr>
+      <w:r>
+        <w:rPr>
+          <w:rFonts w:ascii="Times New Roman" w:hAnsi="Times New Roman" w:cs="Times New Roman"/>
+        </w:rPr>
+        <w:br w:type="page"/>
+      </w:r>
+    </w:p>
+    <w:p>
+      <w:pPr>
         <w:pStyle w:val="Listaszerbekezds"/>
         <w:numPr>
           <w:ilvl w:val="1"/>
@@ -15359,6 +15466,7 @@
         <w:rPr>
           <w:rFonts w:ascii="Times New Roman" w:hAnsi="Times New Roman" w:cs="Times New Roman"/>
         </w:rPr>
+        <w:lastRenderedPageBreak/>
         <w:t>user</w:t>
       </w:r>
       <w:proofErr w:type="spellEnd"/>
@@ -15639,9 +15747,9 @@
               <w:noProof/>
             </w:rPr>
             <w:drawing>
-              <wp:inline distT="0" distB="0" distL="0" distR="0" wp14:anchorId="73DF5023" wp14:editId="2C54451A">
-                <wp:extent cx="5794436" cy="4180840"/>
-                <wp:effectExtent l="0" t="0" r="0" b="0"/>
+              <wp:inline distT="0" distB="0" distL="0" distR="0" wp14:anchorId="73DF5023" wp14:editId="6DD677B9">
+                <wp:extent cx="5702061" cy="4114189"/>
+                <wp:effectExtent l="0" t="0" r="0" b="635"/>
                 <wp:docPr id="13" name="Kép 13"/>
                 <wp:cNvGraphicFramePr>
                   <a:graphicFrameLocks xmlns:a="http://schemas.openxmlformats.org/drawingml/2006/main" noChangeAspect="1"/>
@@ -15656,7 +15764,7 @@
                         </pic:cNvPicPr>
                       </pic:nvPicPr>
                       <pic:blipFill>
-                        <a:blip r:embed="rId13" cstate="print">
+                        <a:blip r:embed="rId17" cstate="print">
                           <a:extLst>
                             <a:ext uri="{28A0092B-C50C-407E-A947-70E740481C1C}">
                               <a14:useLocalDpi xmlns:a14="http://schemas.microsoft.com/office/drawing/2010/main" val="0"/>
@@ -15671,7 +15779,7 @@
                       <pic:spPr bwMode="auto">
                         <a:xfrm>
                           <a:off x="0" y="0"/>
-                          <a:ext cx="5877453" cy="4240739"/>
+                          <a:ext cx="5790335" cy="4177881"/>
                         </a:xfrm>
                         <a:prstGeom prst="rect">
                           <a:avLst/>
@@ -15722,7 +15830,7 @@
             </w:rPr>
             <w:fldChar w:fldCharType="separate"/>
           </w:r>
-          <w:bookmarkStart w:id="20" w:name="_Toc132352684"/>
+          <w:bookmarkStart w:id="20" w:name="_Toc133393889"/>
           <w:r>
             <w:rPr>
               <w:rFonts w:ascii="Times New Roman" w:hAnsi="Times New Roman" w:cs="Times New Roman"/>
@@ -15730,7 +15838,7 @@
               <w:sz w:val="24"/>
               <w:szCs w:val="24"/>
             </w:rPr>
-            <w:t>3</w:t>
+            <w:t>6</w:t>
           </w:r>
           <w:r>
             <w:rPr>
@@ -15747,7 +15855,15 @@
               <w:sz w:val="24"/>
               <w:szCs w:val="24"/>
             </w:rPr>
-            <w:t>. ábra</w:t>
+            <w:t xml:space="preserve">. </w:t>
+          </w:r>
+          <w:r>
+            <w:rPr>
+              <w:rFonts w:ascii="Times New Roman" w:hAnsi="Times New Roman" w:cs="Times New Roman"/>
+              <w:sz w:val="24"/>
+              <w:szCs w:val="24"/>
+            </w:rPr>
+            <w:t>Adatbázis</w:t>
           </w:r>
           <w:bookmarkEnd w:id="20"/>
         </w:p>
@@ -15871,7 +15987,6 @@
             <w:rPr>
               <w:rFonts w:ascii="Times New Roman" w:hAnsi="Times New Roman" w:cs="Times New Roman"/>
             </w:rPr>
-            <w:lastRenderedPageBreak/>
             <w:t>BesorolasID</w:t>
           </w:r>
           <w:proofErr w:type="spellEnd"/>
@@ -16012,6 +16127,7 @@
             <w:rPr>
               <w:rFonts w:ascii="Times New Roman" w:hAnsi="Times New Roman" w:cs="Times New Roman"/>
             </w:rPr>
+            <w:lastRenderedPageBreak/>
             <w:t>kategkapcsolo</w:t>
           </w:r>
           <w:proofErr w:type="spellEnd"/>
@@ -16237,7 +16353,7 @@
         <w:pStyle w:val="Cmsor1"/>
         <w:spacing w:line="360" w:lineRule="auto"/>
       </w:pPr>
-      <w:bookmarkStart w:id="21" w:name="_Toc132789213"/>
+      <w:bookmarkStart w:id="21" w:name="_Toc133394742"/>
       <w:r>
         <w:t>Folyamatok</w:t>
       </w:r>
@@ -16330,7 +16446,7 @@
             </w:rPr>
             <w:t xml:space="preserve"> található, ami kéri hogy a felhasználó írja be a felhasználónevét és jelszavát amivel regisztrált. Amennyiben ez sikertelen, a felhasználót értesíti a program. Ha egy felhasználó nem regisztrált, van egy „</w:t>
           </w:r>
-          <w:hyperlink r:id="rId14" w:history="1">
+          <w:hyperlink r:id="rId18" w:history="1">
             <w:r>
               <w:rPr>
                 <w:rFonts w:ascii="Times New Roman" w:hAnsi="Times New Roman" w:cs="Times New Roman"/>
@@ -16390,7 +16506,6 @@
             <w:rPr>
               <w:rFonts w:ascii="Times New Roman" w:hAnsi="Times New Roman" w:cs="Times New Roman"/>
             </w:rPr>
-            <w:lastRenderedPageBreak/>
             <w:t>Kijelentkezés: A felhasználó a „Profil” fül alatt talál egy „Kijelentkezés” gombot, amire rákattintva törli a jelenlegi session-t így csak az alap funkciókat éri el</w:t>
           </w:r>
           <w:r>
@@ -16402,15 +16517,16 @@
         </w:p>
       </w:sdtContent>
     </w:sdt>
-    <w:bookmarkEnd w:id="3" w:displacedByCustomXml="prev"/>
-    <w:bookmarkEnd w:id="4" w:displacedByCustomXml="prev"/>
+    <w:bookmarkEnd w:id="1" w:displacedByCustomXml="prev"/>
+    <w:bookmarkEnd w:id="2" w:displacedByCustomXml="prev"/>
     <w:p>
       <w:pPr>
         <w:pStyle w:val="Cmsor1"/>
         <w:spacing w:line="360" w:lineRule="auto"/>
       </w:pPr>
-      <w:bookmarkStart w:id="22" w:name="_Toc132789214"/>
-      <w:r>
+      <w:bookmarkStart w:id="22" w:name="_Toc133394743"/>
+      <w:r>
+        <w:lastRenderedPageBreak/>
         <w:t>Források:</w:t>
       </w:r>
       <w:bookmarkEnd w:id="22"/>
@@ -16432,8 +16548,10 @@
         <w:rPr>
           <w:rFonts w:ascii="Times New Roman" w:hAnsi="Times New Roman" w:cs="Times New Roman"/>
         </w:rPr>
-        <w:t>m</w:t>
-      </w:r>
+        <w:t>M</w:t>
+      </w:r>
+      <w:bookmarkStart w:id="23" w:name="_GoBack"/>
+      <w:bookmarkEnd w:id="23"/>
       <w:r>
         <w:rPr>
           <w:rFonts w:ascii="Times New Roman" w:hAnsi="Times New Roman" w:cs="Times New Roman"/>
@@ -16464,7 +16582,7 @@
         <w:rPr>
           <w:rFonts w:ascii="Times New Roman" w:hAnsi="Times New Roman" w:cs="Times New Roman"/>
         </w:rPr>
-        <w:t xml:space="preserve">A fogalmakhoz a segítségem a </w:t>
+        <w:t xml:space="preserve">A </w:t>
       </w:r>
       <w:proofErr w:type="spellStart"/>
       <w:r>
@@ -16478,256 +16596,28 @@
         <w:rPr>
           <w:rFonts w:ascii="Times New Roman" w:hAnsi="Times New Roman" w:cs="Times New Roman"/>
         </w:rPr>
-        <w:t xml:space="preserve"> volt, például a könyvtáraknál a leírás egy nagyobb része általa lett megírva.</w:t>
-      </w:r>
-    </w:p>
-    <w:p>
-      <w:pPr>
-        <w:pStyle w:val="brajegyzk"/>
-        <w:tabs>
-          <w:tab w:val="right" w:leader="dot" w:pos="9062"/>
-        </w:tabs>
-        <w:spacing w:line="360" w:lineRule="auto"/>
-      </w:pPr>
-      <w:r>
-        <w:t>Ábrajegyzék</w:t>
-      </w:r>
-    </w:p>
-    <w:p>
-      <w:pPr>
-        <w:pStyle w:val="brajegyzk"/>
-        <w:tabs>
-          <w:tab w:val="right" w:leader="dot" w:pos="9062"/>
-        </w:tabs>
-        <w:spacing w:line="360" w:lineRule="auto"/>
-        <w:rPr>
-          <w:rFonts w:asciiTheme="minorHAnsi" w:eastAsiaTheme="minorEastAsia" w:hAnsiTheme="minorHAnsi" w:cstheme="minorBidi"/>
-          <w:noProof/>
-          <w:sz w:val="22"/>
-          <w:szCs w:val="22"/>
-          <w:lang w:eastAsia="hu-HU"/>
-        </w:rPr>
-      </w:pPr>
-      <w:r>
-        <w:fldChar w:fldCharType="begin"/>
-      </w:r>
-      <w:r>
-        <w:instrText xml:space="preserve"> TOC \h \z \c "ábra" </w:instrText>
-      </w:r>
-      <w:r>
-        <w:fldChar w:fldCharType="separate"/>
-      </w:r>
-      <w:hyperlink w:anchor="_Toc132352682" w:history="1">
-        <w:r>
-          <w:rPr>
-            <w:rStyle w:val="Hiperhivatkozs"/>
-            <w:noProof/>
-          </w:rPr>
-          <w:t>1. ábra</w:t>
-        </w:r>
-        <w:r>
-          <w:rPr>
-            <w:noProof/>
-            <w:webHidden/>
-          </w:rPr>
-          <w:tab/>
-        </w:r>
-        <w:r>
-          <w:rPr>
-            <w:noProof/>
-            <w:webHidden/>
-          </w:rPr>
-          <w:fldChar w:fldCharType="begin"/>
-        </w:r>
-        <w:r>
-          <w:rPr>
-            <w:noProof/>
-            <w:webHidden/>
-          </w:rPr>
-          <w:instrText xml:space="preserve"> PAGEREF _Toc132352682 \h </w:instrText>
-        </w:r>
-        <w:r>
-          <w:rPr>
-            <w:noProof/>
-            <w:webHidden/>
-          </w:rPr>
-        </w:r>
-        <w:r>
-          <w:rPr>
-            <w:noProof/>
-            <w:webHidden/>
-          </w:rPr>
-          <w:fldChar w:fldCharType="separate"/>
-        </w:r>
-        <w:r>
-          <w:rPr>
-            <w:noProof/>
-            <w:webHidden/>
-          </w:rPr>
-          <w:t>5</w:t>
-        </w:r>
-        <w:r>
-          <w:rPr>
-            <w:noProof/>
-            <w:webHidden/>
-          </w:rPr>
-          <w:fldChar w:fldCharType="end"/>
-        </w:r>
-      </w:hyperlink>
-    </w:p>
-    <w:p>
-      <w:pPr>
-        <w:pStyle w:val="brajegyzk"/>
-        <w:tabs>
-          <w:tab w:val="right" w:leader="dot" w:pos="9062"/>
-        </w:tabs>
-        <w:spacing w:line="360" w:lineRule="auto"/>
-        <w:rPr>
-          <w:rFonts w:asciiTheme="minorHAnsi" w:eastAsiaTheme="minorEastAsia" w:hAnsiTheme="minorHAnsi" w:cstheme="minorBidi"/>
-          <w:noProof/>
-          <w:sz w:val="22"/>
-          <w:szCs w:val="22"/>
-          <w:lang w:eastAsia="hu-HU"/>
-        </w:rPr>
-      </w:pPr>
-      <w:hyperlink w:anchor="_Toc132352683" w:history="1">
-        <w:r>
-          <w:rPr>
-            <w:rStyle w:val="Hiperhivatkozs"/>
-            <w:b/>
-            <w:noProof/>
-          </w:rPr>
-          <w:t>2</w:t>
-        </w:r>
-        <w:r>
-          <w:rPr>
-            <w:rStyle w:val="Hiperhivatkozs"/>
-            <w:noProof/>
-          </w:rPr>
-          <w:t>. ábra</w:t>
-        </w:r>
-        <w:r>
-          <w:rPr>
-            <w:noProof/>
-            <w:webHidden/>
-          </w:rPr>
-          <w:tab/>
-        </w:r>
-        <w:r>
-          <w:rPr>
-            <w:noProof/>
-            <w:webHidden/>
-          </w:rPr>
-          <w:fldChar w:fldCharType="begin"/>
-        </w:r>
-        <w:r>
-          <w:rPr>
-            <w:noProof/>
-            <w:webHidden/>
-          </w:rPr>
-          <w:instrText xml:space="preserve"> PAGEREF _Toc132352683 \h </w:instrText>
-        </w:r>
-        <w:r>
-          <w:rPr>
-            <w:noProof/>
-            <w:webHidden/>
-          </w:rPr>
-        </w:r>
-        <w:r>
-          <w:rPr>
-            <w:noProof/>
-            <w:webHidden/>
-          </w:rPr>
-          <w:fldChar w:fldCharType="separate"/>
-        </w:r>
-        <w:r>
-          <w:rPr>
-            <w:noProof/>
-            <w:webHidden/>
-          </w:rPr>
-          <w:t>6</w:t>
-        </w:r>
-        <w:r>
-          <w:rPr>
-            <w:noProof/>
-            <w:webHidden/>
-          </w:rPr>
-          <w:fldChar w:fldCharType="end"/>
-        </w:r>
-      </w:hyperlink>
-    </w:p>
-    <w:p>
-      <w:pPr>
-        <w:pStyle w:val="brajegyzk"/>
-        <w:tabs>
-          <w:tab w:val="right" w:leader="dot" w:pos="9062"/>
-        </w:tabs>
-        <w:spacing w:line="360" w:lineRule="auto"/>
-        <w:rPr>
-          <w:rFonts w:asciiTheme="minorHAnsi" w:eastAsiaTheme="minorEastAsia" w:hAnsiTheme="minorHAnsi" w:cstheme="minorBidi"/>
-          <w:noProof/>
-          <w:sz w:val="22"/>
-          <w:szCs w:val="22"/>
-          <w:lang w:eastAsia="hu-HU"/>
-        </w:rPr>
-      </w:pPr>
-      <w:hyperlink w:anchor="_Toc132352684" w:history="1">
-        <w:r>
-          <w:rPr>
-            <w:rStyle w:val="Hiperhivatkozs"/>
-            <w:noProof/>
-          </w:rPr>
-          <w:t>3. ábra</w:t>
-        </w:r>
-        <w:r>
-          <w:rPr>
-            <w:noProof/>
-            <w:webHidden/>
-          </w:rPr>
-          <w:tab/>
-        </w:r>
-        <w:r>
-          <w:rPr>
-            <w:noProof/>
-            <w:webHidden/>
-          </w:rPr>
-          <w:fldChar w:fldCharType="begin"/>
-        </w:r>
-        <w:r>
-          <w:rPr>
-            <w:noProof/>
-            <w:webHidden/>
-          </w:rPr>
-          <w:instrText xml:space="preserve"> PAGEREF _Toc132352684 \h </w:instrText>
-        </w:r>
-        <w:r>
-          <w:rPr>
-            <w:noProof/>
-            <w:webHidden/>
-          </w:rPr>
-        </w:r>
-        <w:r>
-          <w:rPr>
-            <w:noProof/>
-            <w:webHidden/>
-          </w:rPr>
-          <w:fldChar w:fldCharType="separate"/>
-        </w:r>
-        <w:r>
-          <w:rPr>
-            <w:noProof/>
-            <w:webHidden/>
-          </w:rPr>
-          <w:t>20</w:t>
-        </w:r>
-        <w:r>
-          <w:rPr>
-            <w:noProof/>
-            <w:webHidden/>
-          </w:rPr>
-          <w:fldChar w:fldCharType="end"/>
-        </w:r>
-      </w:hyperlink>
+        <w:t xml:space="preserve"> információi alapján készítettem a fogalmak magyarázatát</w:t>
+      </w:r>
+      <w:r>
+        <w:rPr>
+          <w:rFonts w:ascii="Times New Roman" w:hAnsi="Times New Roman" w:cs="Times New Roman"/>
+        </w:rPr>
+        <w:t>.</w:t>
+      </w:r>
+    </w:p>
+    <w:p>
+      <w:pPr>
+        <w:jc w:val="left"/>
+        <w:rPr>
+          <w:rFonts w:ascii="Times New Roman" w:hAnsi="Times New Roman" w:cs="Times New Roman"/>
+        </w:rPr>
+      </w:pPr>
+      <w:r>
+        <w:rPr>
+          <w:rFonts w:ascii="Times New Roman" w:hAnsi="Times New Roman" w:cs="Times New Roman"/>
+        </w:rPr>
+        <w:br w:type="page"/>
+      </w:r>
     </w:p>
     <w:p>
       <w:pPr>
@@ -16739,24 +16629,14 @@
           <w:szCs w:val="40"/>
         </w:rPr>
       </w:pPr>
-      <w:r>
-        <w:fldChar w:fldCharType="end"/>
-      </w:r>
-      <w:bookmarkStart w:id="23" w:name="_Hlk132184055"/>
+      <w:bookmarkStart w:id="24" w:name="_Hlk132184055"/>
       <w:r>
         <w:rPr>
           <w:rFonts w:ascii="Times New Roman" w:hAnsi="Times New Roman" w:cs="Times New Roman"/>
           <w:sz w:val="40"/>
           <w:szCs w:val="40"/>
         </w:rPr>
-        <w:t xml:space="preserve"> </w:t>
-      </w:r>
-      <w:r>
-        <w:rPr>
-          <w:rFonts w:ascii="Times New Roman" w:hAnsi="Times New Roman" w:cs="Times New Roman"/>
-          <w:sz w:val="40"/>
-          <w:szCs w:val="40"/>
-        </w:rPr>
+        <w:lastRenderedPageBreak/>
         <w:t>Felhasználói dokumentáció</w:t>
       </w:r>
     </w:p>
@@ -16772,14 +16652,14 @@
           <w:rFonts w:cs="Times New Roman"/>
         </w:rPr>
       </w:pPr>
-      <w:bookmarkStart w:id="24" w:name="_Toc132789215"/>
+      <w:bookmarkStart w:id="25" w:name="_Toc133394744"/>
       <w:r>
         <w:rPr>
           <w:rFonts w:cs="Times New Roman"/>
         </w:rPr>
         <w:t>Általános felhasználó:</w:t>
       </w:r>
-      <w:bookmarkEnd w:id="24"/>
+      <w:bookmarkEnd w:id="25"/>
     </w:p>
     <w:p>
       <w:pPr>
@@ -16792,6 +16672,7 @@
     <w:p>
       <w:pPr>
         <w:pStyle w:val="Project"/>
+        <w:keepNext/>
       </w:pPr>
       <w:r>
         <w:rPr>
@@ -16813,7 +16694,7 @@
                     <pic:cNvPicPr/>
                   </pic:nvPicPr>
                   <pic:blipFill>
-                    <a:blip r:embed="rId15"/>
+                    <a:blip r:embed="rId19"/>
                     <a:stretch>
                       <a:fillRect/>
                     </a:stretch>
@@ -16836,6 +16717,40 @@
     </w:p>
     <w:p>
       <w:pPr>
+        <w:pStyle w:val="Kpalrs"/>
+      </w:pPr>
+      <w:r>
+        <w:fldChar w:fldCharType="begin"/>
+      </w:r>
+      <w:r>
+        <w:instrText xml:space="preserve"> SEQ ábra \* ARABIC </w:instrText>
+      </w:r>
+      <w:r>
+        <w:fldChar w:fldCharType="separate"/>
+      </w:r>
+      <w:bookmarkStart w:id="26" w:name="_Toc133393890"/>
+      <w:r>
+        <w:rPr>
+          <w:noProof/>
+        </w:rPr>
+        <w:t>7</w:t>
+      </w:r>
+      <w:r>
+        <w:rPr>
+          <w:noProof/>
+        </w:rPr>
+        <w:fldChar w:fldCharType="end"/>
+      </w:r>
+      <w:r>
+        <w:t xml:space="preserve">. </w:t>
+      </w:r>
+      <w:r>
+        <w:t>Navigációs sáv</w:t>
+      </w:r>
+      <w:bookmarkEnd w:id="26"/>
+    </w:p>
+    <w:p>
+      <w:pPr>
         <w:pStyle w:val="Project"/>
       </w:pPr>
       <w:r>
@@ -16847,33 +16762,33 @@
       </w:r>
       <w:proofErr w:type="spellEnd"/>
       <w:r>
-        <w:t xml:space="preserve"> pontja, amit kritikusok általi </w:t>
+        <w:t xml:space="preserve"> pontja, amit kritikusok általi értékelés után kapja. Az oldalon bármelyik filmnek a címére rákattintva, betölti a film adatlapját. A sávokon található 2-2 nyíllal ellátott gomb. A gombok a nyíl irányába mozgatja a kártyákat egyszerre egyet, az adott gomb csak a saját kártyáit mozgatja.</w:t>
+      </w:r>
+    </w:p>
+    <w:p>
+      <w:pPr>
+        <w:pStyle w:val="Project"/>
+      </w:pPr>
+      <w:r>
+        <w:t>Az oldal ami betölti, az összes filmet, a felhasználó eszközének mérete alapján tölti be a filmeket egy sorokba, minél kisebb a kijelző annál kevesebbet. A</w:t>
+      </w:r>
+      <w:r>
+        <w:t>z</w:t>
+      </w:r>
+      <w:r>
+        <w:t xml:space="preserve"> oldalon lefelé görgetve találhatjuk meg a filmek kártyáját, a kártyán megtalálható a film eredeti plakátja, illetve a címe. Itt is ha rákattint a felhasználó a film címére, akkor az oldal betölt az adatlapot.</w:t>
+      </w:r>
+    </w:p>
+    <w:p>
+      <w:pPr>
+        <w:pStyle w:val="Project"/>
+      </w:pPr>
+      <w:r>
+        <w:t xml:space="preserve">A „Szűrés” gomb lenyomása után, betölt az oldal egy olyan ablakot ahol, a filmek adataira részletesen rá lehet keresni, az adott mező kitöltésével. Minden mező szürkével jelzi, hogy milyen információt kell oda bevinni, és a felhasználó dönthet, hogy mennyi információt szeretne megadni a keresett filmről. Az év mezőbe csak számokat lehet megadni, azokat is csak akkor ha az oldalon található olyan film ami abban az évben készült. A színészt és a kategóriát </w:t>
       </w:r>
       <w:r>
         <w:lastRenderedPageBreak/>
-        <w:t>értékelés után kapja. Az oldalon bármelyik filmnek a címére rákattintva, betölti a film adatlapját. A sávokon található 2-2 nyíllal ellátott gomb. A gombok a nyíl irányába mozgatja a kártyákat egyszerre egyet, az adott gomb csak a saját kártyáit mozgatja.</w:t>
-      </w:r>
-    </w:p>
-    <w:p>
-      <w:pPr>
-        <w:pStyle w:val="Project"/>
-      </w:pPr>
-      <w:r>
-        <w:t>Az oldal ami betölti, az összes filmet, a felhasználó eszközének mérete alapján tölti be a filmeket egy sorokba, minél kisebb a kijelző annál kevesebbet. A</w:t>
-      </w:r>
-      <w:r>
-        <w:t>z</w:t>
-      </w:r>
-      <w:r>
-        <w:t xml:space="preserve"> oldalon lefelé görgetve találhatjuk meg a filmek kártyáját, a kártyán megtalálható a film eredeti plakátja, illetve a címe. Itt is ha rákattint a felhasználó a film címére, akkor az oldal betölt az adatlapot.</w:t>
-      </w:r>
-    </w:p>
-    <w:p>
-      <w:pPr>
-        <w:pStyle w:val="Project"/>
-      </w:pPr>
-      <w:r>
-        <w:t>A „Szűrés” gomb lenyomása után, betölt az oldal egy olyan ablakot ahol, a filmek adataira részletesen rá lehet keresni, az adott mező kitöltésével. Minden mező szürkével jelzi, hogy milyen információt kell oda bevinni, és a felhasználó dönthet, hogy mennyi információt szeretne megadni a keresett filmről. Az év mezőbe csak számokat lehet megadni, azokat is csak akkor ha az oldalon található olyan film ami abban az évben készült. A színészt és a kategóriát ki kell választani egy listából, viszont ha a felhasználó elkezdi beírni az adatot, akkor a listában már csak azok az elemek jelennek meg amik tartalmazzák a felhasználó által megadott részletet. Amennyiben a felhasználó kitöltötte a számára ismert mezőket, a „Szűrés” gombra, ami az adatokkal megegyező szürke mezőben található, megjelennek a megadott feltételeknek megfelelő filmek.</w:t>
+        <w:t>ki kell választani egy listából, viszont ha a felhasználó elkezdi beírni az adatot, akkor a listában már csak azok az elemek jelennek meg amik tartalmazzák a felhasználó által megadott részletet. Amennyiben a felhasználó kitöltötte a számára ismert mezőket, a „Szűrés” gombra, ami az adatokkal megegyező szürke mezőben található, megjelennek a megadott feltételeknek megfelelő filmek.</w:t>
       </w:r>
       <w:r>
         <w:t xml:space="preserve"> Az oldalt tetején megtalálhatjuk, hogy milyen információk alapján szűrtünk.</w:t>
@@ -16884,19 +16799,22 @@
         </w:rPr>
         <w:t xml:space="preserve"> </w:t>
       </w:r>
-    </w:p>
-    <w:p>
-      <w:pPr>
-        <w:pStyle w:val="Project"/>
-      </w:pPr>
       <w:r>
         <w:rPr>
           <w:noProof/>
         </w:rPr>
         <w:drawing>
-          <wp:inline distT="0" distB="0" distL="0" distR="0" wp14:anchorId="04FB9D45" wp14:editId="1013D42A">
-            <wp:extent cx="2093427" cy="3752850"/>
-            <wp:effectExtent l="0" t="0" r="2540" b="0"/>
+          <wp:anchor distT="0" distB="0" distL="114300" distR="114300" simplePos="0" relativeHeight="251665408" behindDoc="0" locked="0" layoutInCell="1" allowOverlap="1" wp14:anchorId="04FB9D45" wp14:editId="319C0A20">
+            <wp:simplePos x="0" y="0"/>
+            <wp:positionH relativeFrom="column">
+              <wp:posOffset>635</wp:posOffset>
+            </wp:positionH>
+            <wp:positionV relativeFrom="paragraph">
+              <wp:posOffset>-1270</wp:posOffset>
+            </wp:positionV>
+            <wp:extent cx="2661285" cy="4770755"/>
+            <wp:effectExtent l="0" t="0" r="5715" b="0"/>
+            <wp:wrapSquare wrapText="bothSides"/>
             <wp:docPr id="14" name="Kép 14"/>
             <wp:cNvGraphicFramePr>
               <a:graphicFrameLocks xmlns:a="http://schemas.openxmlformats.org/drawingml/2006/main" noChangeAspect="1"/>
@@ -16909,7 +16827,13 @@
                     <pic:cNvPicPr/>
                   </pic:nvPicPr>
                   <pic:blipFill>
-                    <a:blip r:embed="rId16"/>
+                    <a:blip r:embed="rId20">
+                      <a:extLst>
+                        <a:ext uri="{28A0092B-C50C-407E-A947-70E740481C1C}">
+                          <a14:useLocalDpi xmlns:a14="http://schemas.microsoft.com/office/drawing/2010/main" val="0"/>
+                        </a:ext>
+                      </a:extLst>
+                    </a:blip>
                     <a:stretch>
                       <a:fillRect/>
                     </a:stretch>
@@ -16917,7 +16841,7 @@
                   <pic:spPr>
                     <a:xfrm>
                       <a:off x="0" y="0"/>
-                      <a:ext cx="2122523" cy="3805011"/>
+                      <a:ext cx="2661285" cy="4770755"/>
                     </a:xfrm>
                     <a:prstGeom prst="rect">
                       <a:avLst/>
@@ -16926,17 +16850,31 @@
                 </pic:pic>
               </a:graphicData>
             </a:graphic>
-          </wp:inline>
+          </wp:anchor>
         </w:drawing>
       </w:r>
+    </w:p>
+    <w:p>
+      <w:pPr>
+        <w:pStyle w:val="Kpalrs"/>
+      </w:pPr>
+      <w:bookmarkStart w:id="27" w:name="_Toc133393891"/>
       <w:r>
         <w:rPr>
           <w:noProof/>
         </w:rPr>
         <w:drawing>
-          <wp:inline distT="0" distB="0" distL="0" distR="0" wp14:anchorId="3524A96F" wp14:editId="0DD04EE4">
+          <wp:anchor distT="0" distB="0" distL="114300" distR="114300" simplePos="0" relativeHeight="251666432" behindDoc="0" locked="0" layoutInCell="1" allowOverlap="1" wp14:anchorId="2FC69F25" wp14:editId="14666319">
+            <wp:simplePos x="0" y="0"/>
+            <wp:positionH relativeFrom="column">
+              <wp:posOffset>2730188</wp:posOffset>
+            </wp:positionH>
+            <wp:positionV relativeFrom="paragraph">
+              <wp:posOffset>336095</wp:posOffset>
+            </wp:positionV>
             <wp:extent cx="3590925" cy="812800"/>
             <wp:effectExtent l="0" t="0" r="9525" b="6350"/>
+            <wp:wrapSquare wrapText="bothSides"/>
             <wp:docPr id="15" name="Kép 15"/>
             <wp:cNvGraphicFramePr>
               <a:graphicFrameLocks xmlns:a="http://schemas.openxmlformats.org/drawingml/2006/main" noChangeAspect="1"/>
@@ -16949,7 +16887,7 @@
                     <pic:cNvPicPr/>
                   </pic:nvPicPr>
                   <pic:blipFill>
-                    <a:blip r:embed="rId17">
+                    <a:blip r:embed="rId21">
                       <a:extLst>
                         <a:ext uri="{28A0092B-C50C-407E-A947-70E740481C1C}">
                           <a14:useLocalDpi xmlns:a14="http://schemas.microsoft.com/office/drawing/2010/main" val="0"/>
@@ -16972,20 +16910,78 @@
                 </pic:pic>
               </a:graphicData>
             </a:graphic>
-          </wp:inline>
+          </wp:anchor>
         </w:drawing>
       </w:r>
+      <w:r>
+        <w:fldChar w:fldCharType="begin"/>
+      </w:r>
+      <w:r>
+        <w:instrText xml:space="preserve"> SEQ ábra \* ARABIC </w:instrText>
+      </w:r>
+      <w:r>
+        <w:fldChar w:fldCharType="separate"/>
+      </w:r>
+      <w:r>
+        <w:rPr>
+          <w:noProof/>
+        </w:rPr>
+        <w:t>8</w:t>
+      </w:r>
+      <w:r>
+        <w:rPr>
+          <w:noProof/>
+        </w:rPr>
+        <w:fldChar w:fldCharType="end"/>
+      </w:r>
+      <w:r>
+        <w:t xml:space="preserve">. </w:t>
+      </w:r>
+      <w:r>
+        <w:t>Kereső oldal</w:t>
+      </w:r>
+      <w:bookmarkEnd w:id="27"/>
+    </w:p>
+    <w:p>
+      <w:pPr>
+        <w:pStyle w:val="Kpalrs"/>
+      </w:pPr>
+      <w:r>
+        <w:fldChar w:fldCharType="begin"/>
+      </w:r>
+      <w:r>
+        <w:instrText xml:space="preserve"> SEQ ábra \* ARABIC </w:instrText>
+      </w:r>
+      <w:r>
+        <w:fldChar w:fldCharType="separate"/>
+      </w:r>
+      <w:bookmarkStart w:id="28" w:name="_Toc133393892"/>
+      <w:r>
+        <w:rPr>
+          <w:noProof/>
+        </w:rPr>
+        <w:t>9</w:t>
+      </w:r>
+      <w:r>
+        <w:rPr>
+          <w:noProof/>
+        </w:rPr>
+        <w:fldChar w:fldCharType="end"/>
+      </w:r>
+      <w:r>
+        <w:t xml:space="preserve">. </w:t>
+      </w:r>
+      <w:r>
+        <w:t>Keresett információ</w:t>
+      </w:r>
+      <w:bookmarkEnd w:id="28"/>
     </w:p>
     <w:p>
       <w:pPr>
         <w:pStyle w:val="Project"/>
       </w:pPr>
       <w:r>
-        <w:t xml:space="preserve">A navigációs sávon való „Keresés” és a szűrési oldalon a gomb megnyomását követően a megadott információk alapján megjelennek a filmek, amelyekre igazak a feltételek, olyan </w:t>
-      </w:r>
-      <w:r>
-        <w:lastRenderedPageBreak/>
-        <w:t>külsővel, ahogy azt az összes filmeket megjelenítéskor láthat a felhasználó. Itt is igaz, hogy ha a felhasználó rákattint a film címére, akkor betölti az adatlapját a filmnek</w:t>
+        <w:t>A navigációs sávon való „Keresés” és a szűrési oldalon a gomb megnyomását követően a megadott információk alapján megjelennek a filmek, amelyekre igazak a feltételek, olyan külsővel, ahogy azt az összes filmeket megjelenítéskor láthat a felhasználó. Itt is igaz, hogy ha a felhasználó rákattint a film címére, akkor betölti az adatlapját a filmnek</w:t>
       </w:r>
       <w:r>
         <w:t>, illetve az is igaz, hogy a keresett kifejezés megtalálható egy ugyanolyan dobozban.</w:t>
@@ -16994,6 +16990,7 @@
     <w:p>
       <w:pPr>
         <w:pStyle w:val="Project"/>
+        <w:keepNext/>
       </w:pPr>
       <w:r>
         <w:rPr>
@@ -17015,7 +17012,7 @@
                     <pic:cNvPicPr/>
                   </pic:nvPicPr>
                   <pic:blipFill>
-                    <a:blip r:embed="rId18"/>
+                    <a:blip r:embed="rId22"/>
                     <a:stretch>
                       <a:fillRect/>
                     </a:stretch>
@@ -17038,6 +17035,40 @@
     </w:p>
     <w:p>
       <w:pPr>
+        <w:pStyle w:val="Kpalrs"/>
+      </w:pPr>
+      <w:r>
+        <w:fldChar w:fldCharType="begin"/>
+      </w:r>
+      <w:r>
+        <w:instrText xml:space="preserve"> SEQ ábra \* ARABIC </w:instrText>
+      </w:r>
+      <w:r>
+        <w:fldChar w:fldCharType="separate"/>
+      </w:r>
+      <w:bookmarkStart w:id="29" w:name="_Toc133393893"/>
+      <w:r>
+        <w:rPr>
+          <w:noProof/>
+        </w:rPr>
+        <w:t>10</w:t>
+      </w:r>
+      <w:r>
+        <w:rPr>
+          <w:noProof/>
+        </w:rPr>
+        <w:fldChar w:fldCharType="end"/>
+      </w:r>
+      <w:r>
+        <w:t xml:space="preserve">. </w:t>
+      </w:r>
+      <w:r>
+        <w:t>Eredmények</w:t>
+      </w:r>
+      <w:bookmarkEnd w:id="29"/>
+    </w:p>
+    <w:p>
+      <w:pPr>
         <w:pStyle w:val="Project"/>
       </w:pPr>
       <w:r>
@@ -17047,7 +17078,11 @@
         <w:t>kívül,</w:t>
       </w:r>
       <w:r>
-        <w:t xml:space="preserve"> ami ezen az oldalon sárgával jelenik meg, arra a felhasználó rákattinthat, és az adott kritériumnak megfelelően, megjelennek a filmek.</w:t>
+        <w:t xml:space="preserve"> ami ezen az oldalon sárgával jelenik meg, arra </w:t>
+      </w:r>
+      <w:r>
+        <w:lastRenderedPageBreak/>
+        <w:t>a felhasználó rákattinthat, és az adott kritériumnak megfelelően, megjelennek a filmek.</w:t>
       </w:r>
       <w:r>
         <w:t xml:space="preserve"> Az itt szűrt filmek fölött is megjelenik egy kis doboz, amely tartalmazza mi alapján szűrtünk.</w:t>
@@ -17056,6 +17091,7 @@
     <w:p>
       <w:pPr>
         <w:pStyle w:val="Project"/>
+        <w:keepNext/>
       </w:pPr>
       <w:r>
         <w:rPr>
@@ -17077,7 +17113,7 @@
                     <pic:cNvPicPr/>
                   </pic:nvPicPr>
                   <pic:blipFill>
-                    <a:blip r:embed="rId19"/>
+                    <a:blip r:embed="rId23"/>
                     <a:stretch>
                       <a:fillRect/>
                     </a:stretch>
@@ -17097,6 +17133,45 @@
           </wp:inline>
         </w:drawing>
       </w:r>
+    </w:p>
+    <w:p>
+      <w:pPr>
+        <w:pStyle w:val="Kpalrs"/>
+      </w:pPr>
+      <w:r>
+        <w:fldChar w:fldCharType="begin"/>
+      </w:r>
+      <w:r>
+        <w:instrText xml:space="preserve"> SEQ ábra \* ARABIC </w:instrText>
+      </w:r>
+      <w:r>
+        <w:fldChar w:fldCharType="separate"/>
+      </w:r>
+      <w:bookmarkStart w:id="30" w:name="_Toc133393894"/>
+      <w:r>
+        <w:rPr>
+          <w:noProof/>
+        </w:rPr>
+        <w:t>11</w:t>
+      </w:r>
+      <w:r>
+        <w:rPr>
+          <w:noProof/>
+        </w:rPr>
+        <w:fldChar w:fldCharType="end"/>
+      </w:r>
+      <w:r>
+        <w:t xml:space="preserve">. </w:t>
+      </w:r>
+      <w:r>
+        <w:t>Keresett kategória</w:t>
+      </w:r>
+      <w:bookmarkEnd w:id="30"/>
+    </w:p>
+    <w:p>
+      <w:pPr>
+        <w:pStyle w:val="Project"/>
+      </w:pPr>
       <w:r>
         <w:t xml:space="preserve"> A filmek adatai felett megtalálható egy sárga </w:t>
       </w:r>
@@ -17119,12 +17194,12 @@
     <w:p>
       <w:pPr>
         <w:pStyle w:val="Project"/>
+        <w:keepNext/>
       </w:pPr>
       <w:r>
         <w:rPr>
           <w:noProof/>
         </w:rPr>
-        <w:lastRenderedPageBreak/>
         <w:drawing>
           <wp:inline distT="0" distB="0" distL="0" distR="0" wp14:anchorId="1326142B" wp14:editId="7BC0A892">
             <wp:extent cx="5760720" cy="3049905"/>
@@ -17141,7 +17216,7 @@
                     <pic:cNvPicPr/>
                   </pic:nvPicPr>
                   <pic:blipFill>
-                    <a:blip r:embed="rId20"/>
+                    <a:blip r:embed="rId24"/>
                     <a:stretch>
                       <a:fillRect/>
                     </a:stretch>
@@ -17164,8 +17239,219 @@
     </w:p>
     <w:p>
       <w:pPr>
+        <w:pStyle w:val="Kpalrs"/>
+      </w:pPr>
+      <w:r>
+        <w:fldChar w:fldCharType="begin"/>
+      </w:r>
+      <w:r>
+        <w:instrText xml:space="preserve"> SEQ ábra \* ARABIC </w:instrText>
+      </w:r>
+      <w:r>
+        <w:fldChar w:fldCharType="separate"/>
+      </w:r>
+      <w:bookmarkStart w:id="31" w:name="_Toc133393895"/>
+      <w:r>
+        <w:rPr>
+          <w:noProof/>
+        </w:rPr>
+        <w:t>12</w:t>
+      </w:r>
+      <w:r>
+        <w:rPr>
+          <w:noProof/>
+        </w:rPr>
+        <w:fldChar w:fldCharType="end"/>
+      </w:r>
+      <w:r>
+        <w:t>.</w:t>
+      </w:r>
+      <w:r>
+        <w:t xml:space="preserve"> Filmek adatlapja</w:t>
+      </w:r>
+      <w:bookmarkEnd w:id="31"/>
+    </w:p>
+    <w:p>
+      <w:pPr>
         <w:pStyle w:val="Project"/>
       </w:pPr>
+      <w:r>
+        <w:rPr>
+          <w:noProof/>
+        </w:rPr>
+        <w:lastRenderedPageBreak/>
+        <mc:AlternateContent>
+          <mc:Choice Requires="wps">
+            <w:drawing>
+              <wp:anchor distT="0" distB="0" distL="114300" distR="114300" simplePos="0" relativeHeight="251662336" behindDoc="0" locked="0" layoutInCell="1" allowOverlap="1" wp14:anchorId="3219EF92" wp14:editId="1789DE0C">
+                <wp:simplePos x="0" y="0"/>
+                <wp:positionH relativeFrom="column">
+                  <wp:posOffset>0</wp:posOffset>
+                </wp:positionH>
+                <wp:positionV relativeFrom="paragraph">
+                  <wp:posOffset>2909570</wp:posOffset>
+                </wp:positionV>
+                <wp:extent cx="3448685" cy="635"/>
+                <wp:effectExtent l="0" t="0" r="0" b="0"/>
+                <wp:wrapSquare wrapText="bothSides"/>
+                <wp:docPr id="20" name="Szövegdoboz 20"/>
+                <wp:cNvGraphicFramePr/>
+                <a:graphic xmlns:a="http://schemas.openxmlformats.org/drawingml/2006/main">
+                  <a:graphicData uri="http://schemas.microsoft.com/office/word/2010/wordprocessingShape">
+                    <wps:wsp>
+                      <wps:cNvSpPr txBox="1"/>
+                      <wps:spPr>
+                        <a:xfrm>
+                          <a:off x="0" y="0"/>
+                          <a:ext cx="3448685" cy="635"/>
+                        </a:xfrm>
+                        <a:prstGeom prst="rect">
+                          <a:avLst/>
+                        </a:prstGeom>
+                        <a:solidFill>
+                          <a:prstClr val="white"/>
+                        </a:solidFill>
+                        <a:ln>
+                          <a:noFill/>
+                        </a:ln>
+                      </wps:spPr>
+                      <wps:txbx>
+                        <w:txbxContent>
+                          <w:p>
+                            <w:pPr>
+                              <w:pStyle w:val="Kpalrs"/>
+                              <w:rPr>
+                                <w:rFonts w:ascii="Times New Roman" w:hAnsi="Times New Roman" w:cs="Times New Roman"/>
+                                <w:noProof/>
+                                <w:sz w:val="24"/>
+                                <w:szCs w:val="24"/>
+                              </w:rPr>
+                            </w:pPr>
+                            <w:r>
+                              <w:rPr>
+                                <w:noProof/>
+                              </w:rPr>
+                              <w:fldChar w:fldCharType="begin"/>
+                            </w:r>
+                            <w:r>
+                              <w:rPr>
+                                <w:noProof/>
+                              </w:rPr>
+                              <w:instrText xml:space="preserve"> SEQ ábra \* ARABIC </w:instrText>
+                            </w:r>
+                            <w:r>
+                              <w:rPr>
+                                <w:noProof/>
+                              </w:rPr>
+                              <w:fldChar w:fldCharType="separate"/>
+                            </w:r>
+                            <w:bookmarkStart w:id="32" w:name="_Toc133393896"/>
+                            <w:r>
+                              <w:rPr>
+                                <w:noProof/>
+                              </w:rPr>
+                              <w:t>13</w:t>
+                            </w:r>
+                            <w:r>
+                              <w:rPr>
+                                <w:noProof/>
+                              </w:rPr>
+                              <w:fldChar w:fldCharType="end"/>
+                            </w:r>
+                            <w:r>
+                              <w:t xml:space="preserve">. </w:t>
+                            </w:r>
+                            <w:r>
+                              <w:t xml:space="preserve">Bejelentkezési </w:t>
+                            </w:r>
+                            <w:r>
+                              <w:t>oldal</w:t>
+                            </w:r>
+                            <w:bookmarkEnd w:id="32"/>
+                          </w:p>
+                        </w:txbxContent>
+                      </wps:txbx>
+                      <wps:bodyPr rot="0" spcFirstLastPara="0" vertOverflow="overflow" horzOverflow="overflow" vert="horz" wrap="square" lIns="0" tIns="0" rIns="0" bIns="0" numCol="1" spcCol="0" rtlCol="0" fromWordArt="0" anchor="t" anchorCtr="0" forceAA="0" compatLnSpc="1">
+                        <a:prstTxWarp prst="textNoShape">
+                          <a:avLst/>
+                        </a:prstTxWarp>
+                        <a:spAutoFit/>
+                      </wps:bodyPr>
+                    </wps:wsp>
+                  </a:graphicData>
+                </a:graphic>
+              </wp:anchor>
+            </w:drawing>
+          </mc:Choice>
+          <mc:Fallback>
+            <w:pict>
+              <v:shapetype w14:anchorId="3219EF92" id="_x0000_t202" coordsize="21600,21600" o:spt="202" path="m,l,21600r21600,l21600,xe">
+                <v:stroke joinstyle="miter"/>
+                <v:path gradientshapeok="t" o:connecttype="rect"/>
+              </v:shapetype>
+              <v:shape id="Szövegdoboz 20" o:spid="_x0000_s1026" type="#_x0000_t202" style="position:absolute;left:0;text-align:left;margin-left:0;margin-top:229.1pt;width:271.55pt;height:.05pt;z-index:251662336;visibility:visible;mso-wrap-style:square;mso-wrap-distance-left:9pt;mso-wrap-distance-top:0;mso-wrap-distance-right:9pt;mso-wrap-distance-bottom:0;mso-position-horizontal:absolute;mso-position-horizontal-relative:text;mso-position-vertical:absolute;mso-position-vertical-relative:text;v-text-anchor:top" o:gfxdata="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" stroked="f">
+                <v:textbox style="mso-fit-shape-to-text:t" inset="0,0,0,0">
+                  <w:txbxContent>
+                    <w:p>
+                      <w:pPr>
+                        <w:pStyle w:val="Kpalrs"/>
+                        <w:rPr>
+                          <w:rFonts w:ascii="Times New Roman" w:hAnsi="Times New Roman" w:cs="Times New Roman"/>
+                          <w:noProof/>
+                          <w:sz w:val="24"/>
+                          <w:szCs w:val="24"/>
+                        </w:rPr>
+                      </w:pPr>
+                      <w:r>
+                        <w:rPr>
+                          <w:noProof/>
+                        </w:rPr>
+                        <w:fldChar w:fldCharType="begin"/>
+                      </w:r>
+                      <w:r>
+                        <w:rPr>
+                          <w:noProof/>
+                        </w:rPr>
+                        <w:instrText xml:space="preserve"> SEQ ábra \* ARABIC </w:instrText>
+                      </w:r>
+                      <w:r>
+                        <w:rPr>
+                          <w:noProof/>
+                        </w:rPr>
+                        <w:fldChar w:fldCharType="separate"/>
+                      </w:r>
+                      <w:bookmarkStart w:id="33" w:name="_Toc133393896"/>
+                      <w:r>
+                        <w:rPr>
+                          <w:noProof/>
+                        </w:rPr>
+                        <w:t>13</w:t>
+                      </w:r>
+                      <w:r>
+                        <w:rPr>
+                          <w:noProof/>
+                        </w:rPr>
+                        <w:fldChar w:fldCharType="end"/>
+                      </w:r>
+                      <w:r>
+                        <w:t xml:space="preserve">. </w:t>
+                      </w:r>
+                      <w:r>
+                        <w:t xml:space="preserve">Bejelentkezési </w:t>
+                      </w:r>
+                      <w:r>
+                        <w:t>oldal</w:t>
+                      </w:r>
+                      <w:bookmarkEnd w:id="33"/>
+                    </w:p>
+                  </w:txbxContent>
+                </v:textbox>
+                <w10:wrap type="square"/>
+              </v:shape>
+            </w:pict>
+          </mc:Fallback>
+        </mc:AlternateContent>
+      </w:r>
       <w:r>
         <w:rPr>
           <w:noProof/>
@@ -17194,7 +17480,7 @@
                     <pic:cNvPicPr/>
                   </pic:nvPicPr>
                   <pic:blipFill>
-                    <a:blip r:embed="rId21">
+                    <a:blip r:embed="rId25">
                       <a:extLst>
                         <a:ext uri="{28A0092B-C50C-407E-A947-70E740481C1C}">
                           <a14:useLocalDpi xmlns:a14="http://schemas.microsoft.com/office/drawing/2010/main" val="0"/>
@@ -17230,6 +17516,172 @@
         <w:rPr>
           <w:noProof/>
         </w:rPr>
+        <mc:AlternateContent>
+          <mc:Choice Requires="wps">
+            <w:drawing>
+              <wp:anchor distT="0" distB="0" distL="114300" distR="114300" simplePos="0" relativeHeight="251664384" behindDoc="0" locked="0" layoutInCell="1" allowOverlap="1" wp14:anchorId="43D17925" wp14:editId="20162B8B">
+                <wp:simplePos x="0" y="0"/>
+                <wp:positionH relativeFrom="column">
+                  <wp:posOffset>3531870</wp:posOffset>
+                </wp:positionH>
+                <wp:positionV relativeFrom="paragraph">
+                  <wp:posOffset>3741420</wp:posOffset>
+                </wp:positionV>
+                <wp:extent cx="2219325" cy="635"/>
+                <wp:effectExtent l="0" t="0" r="0" b="0"/>
+                <wp:wrapTopAndBottom/>
+                <wp:docPr id="22" name="Szövegdoboz 22"/>
+                <wp:cNvGraphicFramePr/>
+                <a:graphic xmlns:a="http://schemas.openxmlformats.org/drawingml/2006/main">
+                  <a:graphicData uri="http://schemas.microsoft.com/office/word/2010/wordprocessingShape">
+                    <wps:wsp>
+                      <wps:cNvSpPr txBox="1"/>
+                      <wps:spPr>
+                        <a:xfrm>
+                          <a:off x="0" y="0"/>
+                          <a:ext cx="2219325" cy="635"/>
+                        </a:xfrm>
+                        <a:prstGeom prst="rect">
+                          <a:avLst/>
+                        </a:prstGeom>
+                        <a:solidFill>
+                          <a:prstClr val="white"/>
+                        </a:solidFill>
+                        <a:ln>
+                          <a:noFill/>
+                        </a:ln>
+                      </wps:spPr>
+                      <wps:txbx>
+                        <w:txbxContent>
+                          <w:p>
+                            <w:pPr>
+                              <w:pStyle w:val="Kpalrs"/>
+                              <w:rPr>
+                                <w:rFonts w:ascii="Times New Roman" w:hAnsi="Times New Roman" w:cs="Times New Roman"/>
+                                <w:noProof/>
+                                <w:sz w:val="24"/>
+                                <w:szCs w:val="24"/>
+                              </w:rPr>
+                            </w:pPr>
+                            <w:r>
+                              <w:rPr>
+                                <w:noProof/>
+                              </w:rPr>
+                              <w:fldChar w:fldCharType="begin"/>
+                            </w:r>
+                            <w:r>
+                              <w:rPr>
+                                <w:noProof/>
+                              </w:rPr>
+                              <w:instrText xml:space="preserve"> SEQ ábra \* ARABIC </w:instrText>
+                            </w:r>
+                            <w:r>
+                              <w:rPr>
+                                <w:noProof/>
+                              </w:rPr>
+                              <w:fldChar w:fldCharType="separate"/>
+                            </w:r>
+                            <w:bookmarkStart w:id="34" w:name="_Toc133393897"/>
+                            <w:r>
+                              <w:rPr>
+                                <w:noProof/>
+                              </w:rPr>
+                              <w:t>14</w:t>
+                            </w:r>
+                            <w:r>
+                              <w:rPr>
+                                <w:noProof/>
+                              </w:rPr>
+                              <w:fldChar w:fldCharType="end"/>
+                            </w:r>
+                            <w:r>
+                              <w:t xml:space="preserve">. </w:t>
+                            </w:r>
+                            <w:r>
+                              <w:t>Regisztrációs oldal</w:t>
+                            </w:r>
+                            <w:bookmarkEnd w:id="34"/>
+                          </w:p>
+                        </w:txbxContent>
+                      </wps:txbx>
+                      <wps:bodyPr rot="0" spcFirstLastPara="0" vertOverflow="overflow" horzOverflow="overflow" vert="horz" wrap="square" lIns="0" tIns="0" rIns="0" bIns="0" numCol="1" spcCol="0" rtlCol="0" fromWordArt="0" anchor="t" anchorCtr="0" forceAA="0" compatLnSpc="1">
+                        <a:prstTxWarp prst="textNoShape">
+                          <a:avLst/>
+                        </a:prstTxWarp>
+                        <a:spAutoFit/>
+                      </wps:bodyPr>
+                    </wps:wsp>
+                  </a:graphicData>
+                </a:graphic>
+              </wp:anchor>
+            </w:drawing>
+          </mc:Choice>
+          <mc:Fallback>
+            <w:pict>
+              <v:shape w14:anchorId="43D17925" id="Szövegdoboz 22" o:spid="_x0000_s1027" type="#_x0000_t202" style="position:absolute;left:0;text-align:left;margin-left:278.1pt;margin-top:294.6pt;width:174.75pt;height:.05pt;z-index:251664384;visibility:visible;mso-wrap-style:square;mso-wrap-distance-left:9pt;mso-wrap-distance-top:0;mso-wrap-distance-right:9pt;mso-wrap-distance-bottom:0;mso-position-horizontal:absolute;mso-position-horizontal-relative:text;mso-position-vertical:absolute;mso-position-vertical-relative:text;v-text-anchor:top" o:gfxdata="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" stroked="f">
+                <v:textbox style="mso-fit-shape-to-text:t" inset="0,0,0,0">
+                  <w:txbxContent>
+                    <w:p>
+                      <w:pPr>
+                        <w:pStyle w:val="Kpalrs"/>
+                        <w:rPr>
+                          <w:rFonts w:ascii="Times New Roman" w:hAnsi="Times New Roman" w:cs="Times New Roman"/>
+                          <w:noProof/>
+                          <w:sz w:val="24"/>
+                          <w:szCs w:val="24"/>
+                        </w:rPr>
+                      </w:pPr>
+                      <w:r>
+                        <w:rPr>
+                          <w:noProof/>
+                        </w:rPr>
+                        <w:fldChar w:fldCharType="begin"/>
+                      </w:r>
+                      <w:r>
+                        <w:rPr>
+                          <w:noProof/>
+                        </w:rPr>
+                        <w:instrText xml:space="preserve"> SEQ ábra \* ARABIC </w:instrText>
+                      </w:r>
+                      <w:r>
+                        <w:rPr>
+                          <w:noProof/>
+                        </w:rPr>
+                        <w:fldChar w:fldCharType="separate"/>
+                      </w:r>
+                      <w:bookmarkStart w:id="35" w:name="_Toc133393897"/>
+                      <w:r>
+                        <w:rPr>
+                          <w:noProof/>
+                        </w:rPr>
+                        <w:t>14</w:t>
+                      </w:r>
+                      <w:r>
+                        <w:rPr>
+                          <w:noProof/>
+                        </w:rPr>
+                        <w:fldChar w:fldCharType="end"/>
+                      </w:r>
+                      <w:r>
+                        <w:t xml:space="preserve">. </w:t>
+                      </w:r>
+                      <w:r>
+                        <w:t>Regisztrációs oldal</w:t>
+                      </w:r>
+                      <w:bookmarkEnd w:id="35"/>
+                    </w:p>
+                  </w:txbxContent>
+                </v:textbox>
+                <w10:wrap type="topAndBottom"/>
+              </v:shape>
+            </w:pict>
+          </mc:Fallback>
+        </mc:AlternateContent>
+      </w:r>
+      <w:r>
+        <w:rPr>
+          <w:noProof/>
+        </w:rPr>
         <w:drawing>
           <wp:anchor distT="0" distB="0" distL="114300" distR="114300" simplePos="0" relativeHeight="251659264" behindDoc="1" locked="0" layoutInCell="1" allowOverlap="1" wp14:anchorId="6F2571F5" wp14:editId="484A5909">
             <wp:simplePos x="0" y="0"/>
@@ -17254,7 +17706,7 @@
                     <pic:cNvPicPr/>
                   </pic:nvPicPr>
                   <pic:blipFill>
-                    <a:blip r:embed="rId22" cstate="print">
+                    <a:blip r:embed="rId26" cstate="print">
                       <a:extLst>
                         <a:ext uri="{28A0092B-C50C-407E-A947-70E740481C1C}">
                           <a14:useLocalDpi xmlns:a14="http://schemas.microsoft.com/office/drawing/2010/main" val="0"/>
@@ -17310,68 +17762,69 @@
           <w:rFonts w:cs="Times New Roman"/>
         </w:rPr>
       </w:pPr>
-      <w:bookmarkStart w:id="25" w:name="_Toc132789216"/>
+      <w:bookmarkStart w:id="36" w:name="_Toc133394745"/>
       <w:r>
         <w:rPr>
           <w:rFonts w:cs="Times New Roman"/>
         </w:rPr>
+        <w:t>Bejelentkezett felhasználó:</w:t>
+      </w:r>
+      <w:bookmarkEnd w:id="36"/>
+    </w:p>
+    <w:p>
+      <w:pPr>
+        <w:pStyle w:val="Project"/>
+      </w:pPr>
+      <w:r>
+        <w:t xml:space="preserve">A </w:t>
+      </w:r>
+      <w:r>
+        <w:t>felhasználónak,</w:t>
+      </w:r>
+      <w:r>
+        <w:t xml:space="preserve"> aki bejelentkezett a navigációs sáv, megváltozik annyival, hogy a szűrés gomb mellett megjelenik egy „Kedvenceim” gomb, ami betölti a felhasználó által a kedvencekhez adott filmek listáját, olyan </w:t>
+      </w:r>
+      <w:r>
+        <w:t>külsővel,</w:t>
+      </w:r>
+      <w:r>
+        <w:t xml:space="preserve"> mint az összes film megjelenítésekor</w:t>
+      </w:r>
+      <w:r>
+        <w:t xml:space="preserve">, </w:t>
+      </w:r>
+      <w:r>
+        <w:t>ahhoz,</w:t>
+      </w:r>
+      <w:r>
+        <w:t xml:space="preserve"> hogy hozzá tudjunk adni egy filmet a kedvenceink közé, a korábban már említett sárga csillagot tudjuk használni. Amennyiben a csillagnak továbbra is csak a körvonalát látjuk, nincs bent a kedvenceink között, </w:t>
+      </w:r>
+      <w:r>
+        <w:t>ilyenkor,</w:t>
+      </w:r>
+      <w:r>
+        <w:t xml:space="preserve"> ha rákattintunk hozzáadja. </w:t>
+      </w:r>
+      <w:r>
+        <w:t>Viszont,</w:t>
+      </w:r>
+      <w:r>
+        <w:t xml:space="preserve"> ha a csillag teli sárga, akkor azt jelzi, hogy a filmet már korábban hozzáadtuk, de egy kattintással rá ismét ki tudjuk venni onnan.</w:t>
+      </w:r>
+      <w:r>
+        <w:t xml:space="preserve"> A profil nevű legördülő lista lenyitásával, két gomb jelenik meg, az egyik a felhasználó, felhasználónevét illetve profilképét jeleníti meg, a másik pedig egy „Kijelentkezés” gomb. A felső gombra kattintva a felhasználó profiljának adatai jelennek meg. A „Kijelentkezés” gombra kattintva pedig kilépteti a felhasználót</w:t>
+      </w:r>
+    </w:p>
+    <w:p>
+      <w:pPr>
+        <w:pStyle w:val="Project"/>
+        <w:keepNext/>
+      </w:pPr>
+      <w:r>
+        <w:rPr>
+          <w:noProof/>
+        </w:rPr>
         <w:lastRenderedPageBreak/>
-        <w:t>Bejelentkezett felhasználó:</w:t>
-      </w:r>
-      <w:bookmarkEnd w:id="25"/>
-    </w:p>
-    <w:p>
-      <w:pPr>
-        <w:pStyle w:val="Project"/>
-      </w:pPr>
-      <w:r>
-        <w:t xml:space="preserve">A </w:t>
-      </w:r>
-      <w:r>
-        <w:t>felhasználónak,</w:t>
-      </w:r>
-      <w:r>
-        <w:t xml:space="preserve"> aki bejelentkezett a navigációs sáv, megváltozik annyival, hogy a szűrés gomb mellett megjelenik egy „Kedvenceim” gomb, ami betölti a felhasználó által a kedvencekhez adott filmek listáját, olyan </w:t>
-      </w:r>
-      <w:r>
-        <w:t>külsővel,</w:t>
-      </w:r>
-      <w:r>
-        <w:t xml:space="preserve"> mint az összes film megjelenítésekor</w:t>
-      </w:r>
-      <w:r>
-        <w:t xml:space="preserve">, </w:t>
-      </w:r>
-      <w:r>
-        <w:t>ahhoz,</w:t>
-      </w:r>
-      <w:r>
-        <w:t xml:space="preserve"> hogy hozzá tudjunk adni egy filmet a kedvenceink közé, a korábban már említett sárga csillagot tudjuk használni. Amennyiben a csillagnak továbbra is csak a körvonalát látjuk, nincs bent a kedvenceink között, </w:t>
-      </w:r>
-      <w:r>
-        <w:t>ilyenkor,</w:t>
-      </w:r>
-      <w:r>
-        <w:t xml:space="preserve"> ha rákattintunk hozzáadja. </w:t>
-      </w:r>
-      <w:r>
-        <w:t>Viszont,</w:t>
-      </w:r>
-      <w:r>
-        <w:t xml:space="preserve"> ha a csillag teli sárga, akkor azt jelzi, hogy a filmet már korábban hozzáadtuk, de egy kattintással rá ismét ki tudjuk venni onnan.</w:t>
-      </w:r>
-      <w:r>
-        <w:t xml:space="preserve"> A profil nevű legördülő lista lenyitásával, két gomb jelenik meg, az egyik a felhasználó, felhasználónevét illetve profilképét jeleníti meg, a másik pedig egy „Kijelentkezés” gomb. A felső gombra kattintva a felhasználó profiljának adatai jelennek meg. A „Kijelentkezés” gombra kattintva pedig kilépteti a felhasználót</w:t>
-      </w:r>
-    </w:p>
-    <w:p>
-      <w:pPr>
-        <w:pStyle w:val="Project"/>
-      </w:pPr>
-      <w:r>
-        <w:rPr>
-          <w:noProof/>
-        </w:rPr>
         <w:drawing>
           <wp:inline distT="0" distB="0" distL="0" distR="0" wp14:anchorId="12B9D2AE" wp14:editId="7DD416C1">
             <wp:extent cx="5760720" cy="659765"/>
@@ -17388,7 +17841,7 @@
                     <pic:cNvPicPr/>
                   </pic:nvPicPr>
                   <pic:blipFill>
-                    <a:blip r:embed="rId23"/>
+                    <a:blip r:embed="rId27"/>
                     <a:stretch>
                       <a:fillRect/>
                     </a:stretch>
@@ -17411,7 +17864,42 @@
     </w:p>
     <w:p>
       <w:pPr>
+        <w:pStyle w:val="Kpalrs"/>
+      </w:pPr>
+      <w:r>
+        <w:fldChar w:fldCharType="begin"/>
+      </w:r>
+      <w:r>
+        <w:instrText xml:space="preserve"> SEQ ábra \* ARABIC </w:instrText>
+      </w:r>
+      <w:r>
+        <w:fldChar w:fldCharType="separate"/>
+      </w:r>
+      <w:bookmarkStart w:id="37" w:name="_Toc133393898"/>
+      <w:r>
+        <w:rPr>
+          <w:noProof/>
+        </w:rPr>
+        <w:t>15</w:t>
+      </w:r>
+      <w:r>
+        <w:rPr>
+          <w:noProof/>
+        </w:rPr>
+        <w:fldChar w:fldCharType="end"/>
+      </w:r>
+      <w:r>
+        <w:t xml:space="preserve">. </w:t>
+      </w:r>
+      <w:r>
+        <w:t>Regisztrált felhasználó navigációs sávja</w:t>
+      </w:r>
+      <w:bookmarkEnd w:id="37"/>
+    </w:p>
+    <w:p>
+      <w:pPr>
         <w:pStyle w:val="Project"/>
+        <w:keepNext/>
       </w:pPr>
       <w:r>
         <w:t xml:space="preserve">A felhasználó adatlapja hasonlóan külsővel </w:t>
@@ -17448,7 +17936,7 @@
                     <pic:cNvPicPr/>
                   </pic:nvPicPr>
                   <pic:blipFill>
-                    <a:blip r:embed="rId24"/>
+                    <a:blip r:embed="rId28"/>
                     <a:stretch>
                       <a:fillRect/>
                     </a:stretch>
@@ -17468,6 +17956,45 @@
           </wp:inline>
         </w:drawing>
       </w:r>
+    </w:p>
+    <w:p>
+      <w:pPr>
+        <w:pStyle w:val="Kpalrs"/>
+      </w:pPr>
+      <w:r>
+        <w:fldChar w:fldCharType="begin"/>
+      </w:r>
+      <w:r>
+        <w:instrText xml:space="preserve"> SEQ ábra \* ARABIC </w:instrText>
+      </w:r>
+      <w:r>
+        <w:fldChar w:fldCharType="separate"/>
+      </w:r>
+      <w:bookmarkStart w:id="38" w:name="_Toc133393899"/>
+      <w:r>
+        <w:rPr>
+          <w:noProof/>
+        </w:rPr>
+        <w:t>16</w:t>
+      </w:r>
+      <w:r>
+        <w:rPr>
+          <w:noProof/>
+        </w:rPr>
+        <w:fldChar w:fldCharType="end"/>
+      </w:r>
+      <w:r>
+        <w:t xml:space="preserve">. </w:t>
+      </w:r>
+      <w:r>
+        <w:t>Felhasználó adatlapja</w:t>
+      </w:r>
+      <w:bookmarkEnd w:id="38"/>
+    </w:p>
+    <w:p>
+      <w:pPr>
+        <w:pStyle w:val="Project"/>
+      </w:pPr>
       <w:r>
         <w:t xml:space="preserve"> Alul sárgával pedig egy „Adatok megváltoztatása” gomb található, amire rákattintva betölt egy a regisztrációhoz hasonló oldal, </w:t>
       </w:r>
@@ -17504,7 +18031,7 @@
       <w:r>
         <w:t xml:space="preserve"> amiket szeretne megváltoztatni a gomb megnyomásával véglegesítheti a változtatásait, és ismét a profilját látja a már megváltoztatott adatokkal.</w:t>
       </w:r>
-      <w:bookmarkEnd w:id="23"/>
+      <w:bookmarkEnd w:id="24"/>
       <w:r>
         <w:t xml:space="preserve"> Azokat az adatokat fogja csak megváltoztatni, amiket kitöltött. A jelszó megváltoztatásánál ugyanarra a kritériumokra kell figyelni mint regisztrációkor, és szintén ki kell tölteni a „Jelszó megerősítése” </w:t>
       </w:r>
@@ -17515,6 +18042,7 @@
     <w:p>
       <w:pPr>
         <w:pStyle w:val="Project"/>
+        <w:keepNext/>
       </w:pPr>
       <w:r>
         <w:rPr>
@@ -17522,8 +18050,8 @@
         </w:rPr>
         <w:lastRenderedPageBreak/>
         <w:drawing>
-          <wp:inline distT="0" distB="0" distL="0" distR="0" wp14:anchorId="5CBA4317" wp14:editId="70ACA6B7">
-            <wp:extent cx="4258269" cy="5010849"/>
+          <wp:inline distT="0" distB="0" distL="0" distR="0" wp14:anchorId="5CBA4317" wp14:editId="5C5512DE">
+            <wp:extent cx="3838939" cy="4517409"/>
             <wp:effectExtent l="0" t="0" r="9525" b="0"/>
             <wp:docPr id="12" name="Kép 12"/>
             <wp:cNvGraphicFramePr>
@@ -17537,7 +18065,7 @@
                     <pic:cNvPicPr/>
                   </pic:nvPicPr>
                   <pic:blipFill>
-                    <a:blip r:embed="rId25"/>
+                    <a:blip r:embed="rId29"/>
                     <a:stretch>
                       <a:fillRect/>
                     </a:stretch>
@@ -17545,7 +18073,7 @@
                   <pic:spPr>
                     <a:xfrm>
                       <a:off x="0" y="0"/>
-                      <a:ext cx="4258269" cy="5010849"/>
+                      <a:ext cx="3842372" cy="4521449"/>
                     </a:xfrm>
                     <a:prstGeom prst="rect">
                       <a:avLst/>
@@ -17558,8 +18086,1312 @@
         </w:drawing>
       </w:r>
     </w:p>
+    <w:p>
+      <w:pPr>
+        <w:pStyle w:val="Kpalrs"/>
+      </w:pPr>
+      <w:r>
+        <w:fldChar w:fldCharType="begin"/>
+      </w:r>
+      <w:r>
+        <w:instrText xml:space="preserve"> SEQ ábra \* ARABIC </w:instrText>
+      </w:r>
+      <w:r>
+        <w:fldChar w:fldCharType="separate"/>
+      </w:r>
+      <w:bookmarkStart w:id="39" w:name="_Toc133393900"/>
+      <w:r>
+        <w:rPr>
+          <w:noProof/>
+        </w:rPr>
+        <w:t>17</w:t>
+      </w:r>
+      <w:r>
+        <w:rPr>
+          <w:noProof/>
+        </w:rPr>
+        <w:fldChar w:fldCharType="end"/>
+      </w:r>
+      <w:r>
+        <w:t xml:space="preserve">. </w:t>
+      </w:r>
+      <w:r>
+        <w:t>Felhasználói információk megváltoztatása</w:t>
+      </w:r>
+      <w:bookmarkEnd w:id="39"/>
+    </w:p>
+    <w:p>
+      <w:pPr>
+        <w:pStyle w:val="brajegyzk"/>
+        <w:tabs>
+          <w:tab w:val="right" w:leader="dot" w:pos="9062"/>
+        </w:tabs>
+        <w:spacing w:line="360" w:lineRule="auto"/>
+      </w:pPr>
+      <w:r>
+        <w:t>Ábrajegyzék</w:t>
+      </w:r>
+    </w:p>
+    <w:p>
+      <w:pPr>
+        <w:pStyle w:val="brajegyzk"/>
+        <w:tabs>
+          <w:tab w:val="right" w:leader="dot" w:pos="9062"/>
+        </w:tabs>
+        <w:rPr>
+          <w:rFonts w:asciiTheme="minorHAnsi" w:eastAsiaTheme="minorEastAsia" w:hAnsiTheme="minorHAnsi" w:cstheme="minorBidi"/>
+          <w:noProof/>
+          <w:sz w:val="22"/>
+          <w:szCs w:val="22"/>
+          <w:lang w:eastAsia="hu-HU"/>
+        </w:rPr>
+      </w:pPr>
+      <w:r>
+        <w:fldChar w:fldCharType="begin"/>
+      </w:r>
+      <w:r>
+        <w:instrText xml:space="preserve"> TOC \h \z \c "ábra" </w:instrText>
+      </w:r>
+      <w:r>
+        <w:fldChar w:fldCharType="separate"/>
+      </w:r>
+      <w:hyperlink w:anchor="_Toc133393884" w:history="1">
+        <w:r>
+          <w:rPr>
+            <w:rStyle w:val="Hiperhivatkozs"/>
+            <w:noProof/>
+          </w:rPr>
+          <w:t>1. Működési ábra</w:t>
+        </w:r>
+        <w:r>
+          <w:rPr>
+            <w:noProof/>
+            <w:webHidden/>
+          </w:rPr>
+          <w:tab/>
+        </w:r>
+        <w:r>
+          <w:rPr>
+            <w:noProof/>
+            <w:webHidden/>
+          </w:rPr>
+          <w:fldChar w:fldCharType="begin"/>
+        </w:r>
+        <w:r>
+          <w:rPr>
+            <w:noProof/>
+            <w:webHidden/>
+          </w:rPr>
+          <w:instrText xml:space="preserve"> PAGEREF _Toc133393884 \h </w:instrText>
+        </w:r>
+        <w:r>
+          <w:rPr>
+            <w:noProof/>
+            <w:webHidden/>
+          </w:rPr>
+        </w:r>
+        <w:r>
+          <w:rPr>
+            <w:noProof/>
+            <w:webHidden/>
+          </w:rPr>
+          <w:fldChar w:fldCharType="separate"/>
+        </w:r>
+        <w:r>
+          <w:rPr>
+            <w:noProof/>
+            <w:webHidden/>
+          </w:rPr>
+          <w:t>6</w:t>
+        </w:r>
+        <w:r>
+          <w:rPr>
+            <w:noProof/>
+            <w:webHidden/>
+          </w:rPr>
+          <w:fldChar w:fldCharType="end"/>
+        </w:r>
+      </w:hyperlink>
+    </w:p>
+    <w:p>
+      <w:pPr>
+        <w:pStyle w:val="brajegyzk"/>
+        <w:tabs>
+          <w:tab w:val="right" w:leader="dot" w:pos="9062"/>
+        </w:tabs>
+        <w:rPr>
+          <w:rFonts w:asciiTheme="minorHAnsi" w:eastAsiaTheme="minorEastAsia" w:hAnsiTheme="minorHAnsi" w:cstheme="minorBidi"/>
+          <w:noProof/>
+          <w:sz w:val="22"/>
+          <w:szCs w:val="22"/>
+          <w:lang w:eastAsia="hu-HU"/>
+        </w:rPr>
+      </w:pPr>
+      <w:hyperlink w:anchor="_Toc133393885" w:history="1">
+        <w:r>
+          <w:rPr>
+            <w:rStyle w:val="Hiperhivatkozs"/>
+            <w:b/>
+            <w:noProof/>
+          </w:rPr>
+          <w:t>2</w:t>
+        </w:r>
+        <w:r>
+          <w:rPr>
+            <w:rStyle w:val="Hiperhivatkozs"/>
+            <w:noProof/>
+          </w:rPr>
+          <w:t>. Réteg ábra</w:t>
+        </w:r>
+        <w:r>
+          <w:rPr>
+            <w:noProof/>
+            <w:webHidden/>
+          </w:rPr>
+          <w:tab/>
+        </w:r>
+        <w:r>
+          <w:rPr>
+            <w:noProof/>
+            <w:webHidden/>
+          </w:rPr>
+          <w:fldChar w:fldCharType="begin"/>
+        </w:r>
+        <w:r>
+          <w:rPr>
+            <w:noProof/>
+            <w:webHidden/>
+          </w:rPr>
+          <w:instrText xml:space="preserve"> PAGEREF _Toc133393885 \h </w:instrText>
+        </w:r>
+        <w:r>
+          <w:rPr>
+            <w:noProof/>
+            <w:webHidden/>
+          </w:rPr>
+        </w:r>
+        <w:r>
+          <w:rPr>
+            <w:noProof/>
+            <w:webHidden/>
+          </w:rPr>
+          <w:fldChar w:fldCharType="separate"/>
+        </w:r>
+        <w:r>
+          <w:rPr>
+            <w:noProof/>
+            <w:webHidden/>
+          </w:rPr>
+          <w:t>6</w:t>
+        </w:r>
+        <w:r>
+          <w:rPr>
+            <w:noProof/>
+            <w:webHidden/>
+          </w:rPr>
+          <w:fldChar w:fldCharType="end"/>
+        </w:r>
+      </w:hyperlink>
+    </w:p>
+    <w:p>
+      <w:pPr>
+        <w:pStyle w:val="brajegyzk"/>
+        <w:tabs>
+          <w:tab w:val="right" w:leader="dot" w:pos="9062"/>
+        </w:tabs>
+        <w:rPr>
+          <w:rFonts w:asciiTheme="minorHAnsi" w:eastAsiaTheme="minorEastAsia" w:hAnsiTheme="minorHAnsi" w:cstheme="minorBidi"/>
+          <w:noProof/>
+          <w:sz w:val="22"/>
+          <w:szCs w:val="22"/>
+          <w:lang w:eastAsia="hu-HU"/>
+        </w:rPr>
+      </w:pPr>
+      <w:hyperlink w:anchor="_Toc133393886" w:history="1">
+        <w:r>
+          <w:rPr>
+            <w:rStyle w:val="Hiperhivatkozs"/>
+            <w:noProof/>
+          </w:rPr>
+          <w:t>3. Főablak</w:t>
+        </w:r>
+        <w:r>
+          <w:rPr>
+            <w:noProof/>
+            <w:webHidden/>
+          </w:rPr>
+          <w:tab/>
+        </w:r>
+        <w:r>
+          <w:rPr>
+            <w:noProof/>
+            <w:webHidden/>
+          </w:rPr>
+          <w:fldChar w:fldCharType="begin"/>
+        </w:r>
+        <w:r>
+          <w:rPr>
+            <w:noProof/>
+            <w:webHidden/>
+          </w:rPr>
+          <w:instrText xml:space="preserve"> PAGEREF _Toc133393886 \h </w:instrText>
+        </w:r>
+        <w:r>
+          <w:rPr>
+            <w:noProof/>
+            <w:webHidden/>
+          </w:rPr>
+        </w:r>
+        <w:r>
+          <w:rPr>
+            <w:noProof/>
+            <w:webHidden/>
+          </w:rPr>
+          <w:fldChar w:fldCharType="separate"/>
+        </w:r>
+        <w:r>
+          <w:rPr>
+            <w:noProof/>
+            <w:webHidden/>
+          </w:rPr>
+          <w:t>20</w:t>
+        </w:r>
+        <w:r>
+          <w:rPr>
+            <w:noProof/>
+            <w:webHidden/>
+          </w:rPr>
+          <w:fldChar w:fldCharType="end"/>
+        </w:r>
+      </w:hyperlink>
+    </w:p>
+    <w:p>
+      <w:pPr>
+        <w:pStyle w:val="brajegyzk"/>
+        <w:tabs>
+          <w:tab w:val="right" w:leader="dot" w:pos="9062"/>
+        </w:tabs>
+        <w:rPr>
+          <w:rFonts w:asciiTheme="minorHAnsi" w:eastAsiaTheme="minorEastAsia" w:hAnsiTheme="minorHAnsi" w:cstheme="minorBidi"/>
+          <w:noProof/>
+          <w:sz w:val="22"/>
+          <w:szCs w:val="22"/>
+          <w:lang w:eastAsia="hu-HU"/>
+        </w:rPr>
+      </w:pPr>
+      <w:hyperlink w:anchor="_Toc133393887" w:history="1">
+        <w:r>
+          <w:rPr>
+            <w:rStyle w:val="Hiperhivatkozs"/>
+            <w:noProof/>
+          </w:rPr>
+          <w:t>4. Filmek ablak</w:t>
+        </w:r>
+        <w:r>
+          <w:rPr>
+            <w:noProof/>
+            <w:webHidden/>
+          </w:rPr>
+          <w:tab/>
+        </w:r>
+        <w:r>
+          <w:rPr>
+            <w:noProof/>
+            <w:webHidden/>
+          </w:rPr>
+          <w:fldChar w:fldCharType="begin"/>
+        </w:r>
+        <w:r>
+          <w:rPr>
+            <w:noProof/>
+            <w:webHidden/>
+          </w:rPr>
+          <w:instrText xml:space="preserve"> PAGEREF _Toc133393887 \h </w:instrText>
+        </w:r>
+        <w:r>
+          <w:rPr>
+            <w:noProof/>
+            <w:webHidden/>
+          </w:rPr>
+        </w:r>
+        <w:r>
+          <w:rPr>
+            <w:noProof/>
+            <w:webHidden/>
+          </w:rPr>
+          <w:fldChar w:fldCharType="separate"/>
+        </w:r>
+        <w:r>
+          <w:rPr>
+            <w:noProof/>
+            <w:webHidden/>
+          </w:rPr>
+          <w:t>21</w:t>
+        </w:r>
+        <w:r>
+          <w:rPr>
+            <w:noProof/>
+            <w:webHidden/>
+          </w:rPr>
+          <w:fldChar w:fldCharType="end"/>
+        </w:r>
+      </w:hyperlink>
+    </w:p>
+    <w:p>
+      <w:pPr>
+        <w:pStyle w:val="brajegyzk"/>
+        <w:tabs>
+          <w:tab w:val="right" w:leader="dot" w:pos="9062"/>
+        </w:tabs>
+        <w:rPr>
+          <w:rFonts w:asciiTheme="minorHAnsi" w:eastAsiaTheme="minorEastAsia" w:hAnsiTheme="minorHAnsi" w:cstheme="minorBidi"/>
+          <w:noProof/>
+          <w:sz w:val="22"/>
+          <w:szCs w:val="22"/>
+          <w:lang w:eastAsia="hu-HU"/>
+        </w:rPr>
+      </w:pPr>
+      <w:hyperlink w:anchor="_Toc133393888" w:history="1">
+        <w:r>
+          <w:rPr>
+            <w:rStyle w:val="Hiperhivatkozs"/>
+            <w:rFonts w:ascii="Times New Roman" w:hAnsi="Times New Roman" w:cs="Times New Roman"/>
+            <w:noProof/>
+          </w:rPr>
+          <w:t>5</w:t>
+        </w:r>
+        <w:r>
+          <w:rPr>
+            <w:rStyle w:val="Hiperhivatkozs"/>
+            <w:noProof/>
+          </w:rPr>
+          <w:t>. Kategória ablak</w:t>
+        </w:r>
+        <w:r>
+          <w:rPr>
+            <w:noProof/>
+            <w:webHidden/>
+          </w:rPr>
+          <w:tab/>
+        </w:r>
+        <w:r>
+          <w:rPr>
+            <w:noProof/>
+            <w:webHidden/>
+          </w:rPr>
+          <w:fldChar w:fldCharType="begin"/>
+        </w:r>
+        <w:r>
+          <w:rPr>
+            <w:noProof/>
+            <w:webHidden/>
+          </w:rPr>
+          <w:instrText xml:space="preserve"> PAGEREF _Toc133393888 \h </w:instrText>
+        </w:r>
+        <w:r>
+          <w:rPr>
+            <w:noProof/>
+            <w:webHidden/>
+          </w:rPr>
+        </w:r>
+        <w:r>
+          <w:rPr>
+            <w:noProof/>
+            <w:webHidden/>
+          </w:rPr>
+          <w:fldChar w:fldCharType="separate"/>
+        </w:r>
+        <w:r>
+          <w:rPr>
+            <w:noProof/>
+            <w:webHidden/>
+          </w:rPr>
+          <w:t>21</w:t>
+        </w:r>
+        <w:r>
+          <w:rPr>
+            <w:noProof/>
+            <w:webHidden/>
+          </w:rPr>
+          <w:fldChar w:fldCharType="end"/>
+        </w:r>
+      </w:hyperlink>
+    </w:p>
+    <w:p>
+      <w:pPr>
+        <w:pStyle w:val="brajegyzk"/>
+        <w:tabs>
+          <w:tab w:val="right" w:leader="dot" w:pos="9062"/>
+        </w:tabs>
+        <w:rPr>
+          <w:rFonts w:asciiTheme="minorHAnsi" w:eastAsiaTheme="minorEastAsia" w:hAnsiTheme="minorHAnsi" w:cstheme="minorBidi"/>
+          <w:noProof/>
+          <w:sz w:val="22"/>
+          <w:szCs w:val="22"/>
+          <w:lang w:eastAsia="hu-HU"/>
+        </w:rPr>
+      </w:pPr>
+      <w:hyperlink w:anchor="_Toc133393889" w:history="1">
+        <w:r>
+          <w:rPr>
+            <w:rStyle w:val="Hiperhivatkozs"/>
+            <w:rFonts w:ascii="Times New Roman" w:hAnsi="Times New Roman" w:cs="Times New Roman"/>
+            <w:noProof/>
+          </w:rPr>
+          <w:t>6. Adatbázis</w:t>
+        </w:r>
+        <w:r>
+          <w:rPr>
+            <w:noProof/>
+            <w:webHidden/>
+          </w:rPr>
+          <w:tab/>
+        </w:r>
+        <w:r>
+          <w:rPr>
+            <w:noProof/>
+            <w:webHidden/>
+          </w:rPr>
+          <w:fldChar w:fldCharType="begin"/>
+        </w:r>
+        <w:r>
+          <w:rPr>
+            <w:noProof/>
+            <w:webHidden/>
+          </w:rPr>
+          <w:instrText xml:space="preserve"> PAGEREF _Toc133393889 \h </w:instrText>
+        </w:r>
+        <w:r>
+          <w:rPr>
+            <w:noProof/>
+            <w:webHidden/>
+          </w:rPr>
+        </w:r>
+        <w:r>
+          <w:rPr>
+            <w:noProof/>
+            <w:webHidden/>
+          </w:rPr>
+          <w:fldChar w:fldCharType="separate"/>
+        </w:r>
+        <w:r>
+          <w:rPr>
+            <w:noProof/>
+            <w:webHidden/>
+          </w:rPr>
+          <w:t>24</w:t>
+        </w:r>
+        <w:r>
+          <w:rPr>
+            <w:noProof/>
+            <w:webHidden/>
+          </w:rPr>
+          <w:fldChar w:fldCharType="end"/>
+        </w:r>
+      </w:hyperlink>
+    </w:p>
+    <w:p>
+      <w:pPr>
+        <w:pStyle w:val="brajegyzk"/>
+        <w:tabs>
+          <w:tab w:val="right" w:leader="dot" w:pos="9062"/>
+        </w:tabs>
+        <w:rPr>
+          <w:rFonts w:asciiTheme="minorHAnsi" w:eastAsiaTheme="minorEastAsia" w:hAnsiTheme="minorHAnsi" w:cstheme="minorBidi"/>
+          <w:noProof/>
+          <w:sz w:val="22"/>
+          <w:szCs w:val="22"/>
+          <w:lang w:eastAsia="hu-HU"/>
+        </w:rPr>
+      </w:pPr>
+      <w:hyperlink w:anchor="_Toc133393890" w:history="1">
+        <w:r>
+          <w:rPr>
+            <w:rStyle w:val="Hiperhivatkozs"/>
+            <w:noProof/>
+          </w:rPr>
+          <w:t>7. Navigációs sáv</w:t>
+        </w:r>
+        <w:r>
+          <w:rPr>
+            <w:noProof/>
+            <w:webHidden/>
+          </w:rPr>
+          <w:tab/>
+        </w:r>
+        <w:r>
+          <w:rPr>
+            <w:noProof/>
+            <w:webHidden/>
+          </w:rPr>
+          <w:fldChar w:fldCharType="begin"/>
+        </w:r>
+        <w:r>
+          <w:rPr>
+            <w:noProof/>
+            <w:webHidden/>
+          </w:rPr>
+          <w:instrText xml:space="preserve"> PAGEREF _Toc133393890 \h </w:instrText>
+        </w:r>
+        <w:r>
+          <w:rPr>
+            <w:noProof/>
+            <w:webHidden/>
+          </w:rPr>
+        </w:r>
+        <w:r>
+          <w:rPr>
+            <w:noProof/>
+            <w:webHidden/>
+          </w:rPr>
+          <w:fldChar w:fldCharType="separate"/>
+        </w:r>
+        <w:r>
+          <w:rPr>
+            <w:noProof/>
+            <w:webHidden/>
+          </w:rPr>
+          <w:t>27</w:t>
+        </w:r>
+        <w:r>
+          <w:rPr>
+            <w:noProof/>
+            <w:webHidden/>
+          </w:rPr>
+          <w:fldChar w:fldCharType="end"/>
+        </w:r>
+      </w:hyperlink>
+    </w:p>
+    <w:p>
+      <w:pPr>
+        <w:pStyle w:val="brajegyzk"/>
+        <w:tabs>
+          <w:tab w:val="right" w:leader="dot" w:pos="9062"/>
+        </w:tabs>
+        <w:rPr>
+          <w:rFonts w:asciiTheme="minorHAnsi" w:eastAsiaTheme="minorEastAsia" w:hAnsiTheme="minorHAnsi" w:cstheme="minorBidi"/>
+          <w:noProof/>
+          <w:sz w:val="22"/>
+          <w:szCs w:val="22"/>
+          <w:lang w:eastAsia="hu-HU"/>
+        </w:rPr>
+      </w:pPr>
+      <w:hyperlink w:anchor="_Toc133393891" w:history="1">
+        <w:r>
+          <w:rPr>
+            <w:rStyle w:val="Hiperhivatkozs"/>
+            <w:noProof/>
+          </w:rPr>
+          <w:t>8. Kereső oldal</w:t>
+        </w:r>
+        <w:r>
+          <w:rPr>
+            <w:noProof/>
+            <w:webHidden/>
+          </w:rPr>
+          <w:tab/>
+        </w:r>
+        <w:r>
+          <w:rPr>
+            <w:noProof/>
+            <w:webHidden/>
+          </w:rPr>
+          <w:fldChar w:fldCharType="begin"/>
+        </w:r>
+        <w:r>
+          <w:rPr>
+            <w:noProof/>
+            <w:webHidden/>
+          </w:rPr>
+          <w:instrText xml:space="preserve"> PAGEREF _Toc133393891 \h </w:instrText>
+        </w:r>
+        <w:r>
+          <w:rPr>
+            <w:noProof/>
+            <w:webHidden/>
+          </w:rPr>
+        </w:r>
+        <w:r>
+          <w:rPr>
+            <w:noProof/>
+            <w:webHidden/>
+          </w:rPr>
+          <w:fldChar w:fldCharType="separate"/>
+        </w:r>
+        <w:r>
+          <w:rPr>
+            <w:noProof/>
+            <w:webHidden/>
+          </w:rPr>
+          <w:t>28</w:t>
+        </w:r>
+        <w:r>
+          <w:rPr>
+            <w:noProof/>
+            <w:webHidden/>
+          </w:rPr>
+          <w:fldChar w:fldCharType="end"/>
+        </w:r>
+      </w:hyperlink>
+    </w:p>
+    <w:p>
+      <w:pPr>
+        <w:pStyle w:val="brajegyzk"/>
+        <w:tabs>
+          <w:tab w:val="right" w:leader="dot" w:pos="9062"/>
+        </w:tabs>
+        <w:rPr>
+          <w:rFonts w:asciiTheme="minorHAnsi" w:eastAsiaTheme="minorEastAsia" w:hAnsiTheme="minorHAnsi" w:cstheme="minorBidi"/>
+          <w:noProof/>
+          <w:sz w:val="22"/>
+          <w:szCs w:val="22"/>
+          <w:lang w:eastAsia="hu-HU"/>
+        </w:rPr>
+      </w:pPr>
+      <w:hyperlink w:anchor="_Toc133393892" w:history="1">
+        <w:r>
+          <w:rPr>
+            <w:rStyle w:val="Hiperhivatkozs"/>
+            <w:noProof/>
+          </w:rPr>
+          <w:t>9. Keresett információ</w:t>
+        </w:r>
+        <w:r>
+          <w:rPr>
+            <w:noProof/>
+            <w:webHidden/>
+          </w:rPr>
+          <w:tab/>
+        </w:r>
+        <w:r>
+          <w:rPr>
+            <w:noProof/>
+            <w:webHidden/>
+          </w:rPr>
+          <w:fldChar w:fldCharType="begin"/>
+        </w:r>
+        <w:r>
+          <w:rPr>
+            <w:noProof/>
+            <w:webHidden/>
+          </w:rPr>
+          <w:instrText xml:space="preserve"> PAGEREF _Toc133393892 \h </w:instrText>
+        </w:r>
+        <w:r>
+          <w:rPr>
+            <w:noProof/>
+            <w:webHidden/>
+          </w:rPr>
+        </w:r>
+        <w:r>
+          <w:rPr>
+            <w:noProof/>
+            <w:webHidden/>
+          </w:rPr>
+          <w:fldChar w:fldCharType="separate"/>
+        </w:r>
+        <w:r>
+          <w:rPr>
+            <w:noProof/>
+            <w:webHidden/>
+          </w:rPr>
+          <w:t>28</w:t>
+        </w:r>
+        <w:r>
+          <w:rPr>
+            <w:noProof/>
+            <w:webHidden/>
+          </w:rPr>
+          <w:fldChar w:fldCharType="end"/>
+        </w:r>
+      </w:hyperlink>
+    </w:p>
+    <w:p>
+      <w:pPr>
+        <w:pStyle w:val="brajegyzk"/>
+        <w:tabs>
+          <w:tab w:val="right" w:leader="dot" w:pos="9062"/>
+        </w:tabs>
+        <w:rPr>
+          <w:rFonts w:asciiTheme="minorHAnsi" w:eastAsiaTheme="minorEastAsia" w:hAnsiTheme="minorHAnsi" w:cstheme="minorBidi"/>
+          <w:noProof/>
+          <w:sz w:val="22"/>
+          <w:szCs w:val="22"/>
+          <w:lang w:eastAsia="hu-HU"/>
+        </w:rPr>
+      </w:pPr>
+      <w:hyperlink w:anchor="_Toc133393893" w:history="1">
+        <w:r>
+          <w:rPr>
+            <w:rStyle w:val="Hiperhivatkozs"/>
+            <w:noProof/>
+          </w:rPr>
+          <w:t>10. Eredmények</w:t>
+        </w:r>
+        <w:r>
+          <w:rPr>
+            <w:noProof/>
+            <w:webHidden/>
+          </w:rPr>
+          <w:tab/>
+        </w:r>
+        <w:r>
+          <w:rPr>
+            <w:noProof/>
+            <w:webHidden/>
+          </w:rPr>
+          <w:fldChar w:fldCharType="begin"/>
+        </w:r>
+        <w:r>
+          <w:rPr>
+            <w:noProof/>
+            <w:webHidden/>
+          </w:rPr>
+          <w:instrText xml:space="preserve"> PAGEREF _Toc133393893 \h </w:instrText>
+        </w:r>
+        <w:r>
+          <w:rPr>
+            <w:noProof/>
+            <w:webHidden/>
+          </w:rPr>
+        </w:r>
+        <w:r>
+          <w:rPr>
+            <w:noProof/>
+            <w:webHidden/>
+          </w:rPr>
+          <w:fldChar w:fldCharType="separate"/>
+        </w:r>
+        <w:r>
+          <w:rPr>
+            <w:noProof/>
+            <w:webHidden/>
+          </w:rPr>
+          <w:t>28</w:t>
+        </w:r>
+        <w:r>
+          <w:rPr>
+            <w:noProof/>
+            <w:webHidden/>
+          </w:rPr>
+          <w:fldChar w:fldCharType="end"/>
+        </w:r>
+      </w:hyperlink>
+    </w:p>
+    <w:p>
+      <w:pPr>
+        <w:pStyle w:val="brajegyzk"/>
+        <w:tabs>
+          <w:tab w:val="right" w:leader="dot" w:pos="9062"/>
+        </w:tabs>
+        <w:rPr>
+          <w:rFonts w:asciiTheme="minorHAnsi" w:eastAsiaTheme="minorEastAsia" w:hAnsiTheme="minorHAnsi" w:cstheme="minorBidi"/>
+          <w:noProof/>
+          <w:sz w:val="22"/>
+          <w:szCs w:val="22"/>
+          <w:lang w:eastAsia="hu-HU"/>
+        </w:rPr>
+      </w:pPr>
+      <w:hyperlink w:anchor="_Toc133393894" w:history="1">
+        <w:r>
+          <w:rPr>
+            <w:rStyle w:val="Hiperhivatkozs"/>
+            <w:noProof/>
+          </w:rPr>
+          <w:t>11. Keresett kategória</w:t>
+        </w:r>
+        <w:r>
+          <w:rPr>
+            <w:noProof/>
+            <w:webHidden/>
+          </w:rPr>
+          <w:tab/>
+        </w:r>
+        <w:r>
+          <w:rPr>
+            <w:noProof/>
+            <w:webHidden/>
+          </w:rPr>
+          <w:fldChar w:fldCharType="begin"/>
+        </w:r>
+        <w:r>
+          <w:rPr>
+            <w:noProof/>
+            <w:webHidden/>
+          </w:rPr>
+          <w:instrText xml:space="preserve"> PAGEREF _Toc133393894 \h </w:instrText>
+        </w:r>
+        <w:r>
+          <w:rPr>
+            <w:noProof/>
+            <w:webHidden/>
+          </w:rPr>
+        </w:r>
+        <w:r>
+          <w:rPr>
+            <w:noProof/>
+            <w:webHidden/>
+          </w:rPr>
+          <w:fldChar w:fldCharType="separate"/>
+        </w:r>
+        <w:r>
+          <w:rPr>
+            <w:noProof/>
+            <w:webHidden/>
+          </w:rPr>
+          <w:t>29</w:t>
+        </w:r>
+        <w:r>
+          <w:rPr>
+            <w:noProof/>
+            <w:webHidden/>
+          </w:rPr>
+          <w:fldChar w:fldCharType="end"/>
+        </w:r>
+      </w:hyperlink>
+    </w:p>
+    <w:p>
+      <w:pPr>
+        <w:pStyle w:val="brajegyzk"/>
+        <w:tabs>
+          <w:tab w:val="right" w:leader="dot" w:pos="9062"/>
+        </w:tabs>
+        <w:rPr>
+          <w:rFonts w:asciiTheme="minorHAnsi" w:eastAsiaTheme="minorEastAsia" w:hAnsiTheme="minorHAnsi" w:cstheme="minorBidi"/>
+          <w:noProof/>
+          <w:sz w:val="22"/>
+          <w:szCs w:val="22"/>
+          <w:lang w:eastAsia="hu-HU"/>
+        </w:rPr>
+      </w:pPr>
+      <w:hyperlink w:anchor="_Toc133393895" w:history="1">
+        <w:r>
+          <w:rPr>
+            <w:rStyle w:val="Hiperhivatkozs"/>
+            <w:noProof/>
+          </w:rPr>
+          <w:t>12. Filmek adatlapja</w:t>
+        </w:r>
+        <w:r>
+          <w:rPr>
+            <w:noProof/>
+            <w:webHidden/>
+          </w:rPr>
+          <w:tab/>
+        </w:r>
+        <w:r>
+          <w:rPr>
+            <w:noProof/>
+            <w:webHidden/>
+          </w:rPr>
+          <w:fldChar w:fldCharType="begin"/>
+        </w:r>
+        <w:r>
+          <w:rPr>
+            <w:noProof/>
+            <w:webHidden/>
+          </w:rPr>
+          <w:instrText xml:space="preserve"> PAGEREF _Toc133393895 \h </w:instrText>
+        </w:r>
+        <w:r>
+          <w:rPr>
+            <w:noProof/>
+            <w:webHidden/>
+          </w:rPr>
+        </w:r>
+        <w:r>
+          <w:rPr>
+            <w:noProof/>
+            <w:webHidden/>
+          </w:rPr>
+          <w:fldChar w:fldCharType="separate"/>
+        </w:r>
+        <w:r>
+          <w:rPr>
+            <w:noProof/>
+            <w:webHidden/>
+          </w:rPr>
+          <w:t>29</w:t>
+        </w:r>
+        <w:r>
+          <w:rPr>
+            <w:noProof/>
+            <w:webHidden/>
+          </w:rPr>
+          <w:fldChar w:fldCharType="end"/>
+        </w:r>
+      </w:hyperlink>
+    </w:p>
+    <w:p>
+      <w:pPr>
+        <w:pStyle w:val="brajegyzk"/>
+        <w:tabs>
+          <w:tab w:val="right" w:leader="dot" w:pos="9062"/>
+        </w:tabs>
+        <w:rPr>
+          <w:rFonts w:asciiTheme="minorHAnsi" w:eastAsiaTheme="minorEastAsia" w:hAnsiTheme="minorHAnsi" w:cstheme="minorBidi"/>
+          <w:noProof/>
+          <w:sz w:val="22"/>
+          <w:szCs w:val="22"/>
+          <w:lang w:eastAsia="hu-HU"/>
+        </w:rPr>
+      </w:pPr>
+      <w:hyperlink r:id="rId30" w:anchor="_Toc133393896" w:history="1">
+        <w:r>
+          <w:rPr>
+            <w:rStyle w:val="Hiperhivatkozs"/>
+            <w:noProof/>
+          </w:rPr>
+          <w:t>13. Bejelentkezési oldal</w:t>
+        </w:r>
+        <w:r>
+          <w:rPr>
+            <w:noProof/>
+            <w:webHidden/>
+          </w:rPr>
+          <w:tab/>
+        </w:r>
+        <w:r>
+          <w:rPr>
+            <w:noProof/>
+            <w:webHidden/>
+          </w:rPr>
+          <w:fldChar w:fldCharType="begin"/>
+        </w:r>
+        <w:r>
+          <w:rPr>
+            <w:noProof/>
+            <w:webHidden/>
+          </w:rPr>
+          <w:instrText xml:space="preserve"> PAGEREF _Toc133393896 \h </w:instrText>
+        </w:r>
+        <w:r>
+          <w:rPr>
+            <w:noProof/>
+            <w:webHidden/>
+          </w:rPr>
+        </w:r>
+        <w:r>
+          <w:rPr>
+            <w:noProof/>
+            <w:webHidden/>
+          </w:rPr>
+          <w:fldChar w:fldCharType="separate"/>
+        </w:r>
+        <w:r>
+          <w:rPr>
+            <w:noProof/>
+            <w:webHidden/>
+          </w:rPr>
+          <w:t>30</w:t>
+        </w:r>
+        <w:r>
+          <w:rPr>
+            <w:noProof/>
+            <w:webHidden/>
+          </w:rPr>
+          <w:fldChar w:fldCharType="end"/>
+        </w:r>
+      </w:hyperlink>
+    </w:p>
+    <w:p>
+      <w:pPr>
+        <w:pStyle w:val="brajegyzk"/>
+        <w:tabs>
+          <w:tab w:val="right" w:leader="dot" w:pos="9062"/>
+        </w:tabs>
+        <w:rPr>
+          <w:rFonts w:asciiTheme="minorHAnsi" w:eastAsiaTheme="minorEastAsia" w:hAnsiTheme="minorHAnsi" w:cstheme="minorBidi"/>
+          <w:noProof/>
+          <w:sz w:val="22"/>
+          <w:szCs w:val="22"/>
+          <w:lang w:eastAsia="hu-HU"/>
+        </w:rPr>
+      </w:pPr>
+      <w:hyperlink r:id="rId31" w:anchor="_Toc133393897" w:history="1">
+        <w:r>
+          <w:rPr>
+            <w:rStyle w:val="Hiperhivatkozs"/>
+            <w:noProof/>
+          </w:rPr>
+          <w:t>14. Regisztrációs oldal</w:t>
+        </w:r>
+        <w:r>
+          <w:rPr>
+            <w:noProof/>
+            <w:webHidden/>
+          </w:rPr>
+          <w:tab/>
+        </w:r>
+        <w:r>
+          <w:rPr>
+            <w:noProof/>
+            <w:webHidden/>
+          </w:rPr>
+          <w:fldChar w:fldCharType="begin"/>
+        </w:r>
+        <w:r>
+          <w:rPr>
+            <w:noProof/>
+            <w:webHidden/>
+          </w:rPr>
+          <w:instrText xml:space="preserve"> PAGEREF _Toc133393897 \h </w:instrText>
+        </w:r>
+        <w:r>
+          <w:rPr>
+            <w:noProof/>
+            <w:webHidden/>
+          </w:rPr>
+        </w:r>
+        <w:r>
+          <w:rPr>
+            <w:noProof/>
+            <w:webHidden/>
+          </w:rPr>
+          <w:fldChar w:fldCharType="separate"/>
+        </w:r>
+        <w:r>
+          <w:rPr>
+            <w:noProof/>
+            <w:webHidden/>
+          </w:rPr>
+          <w:t>30</w:t>
+        </w:r>
+        <w:r>
+          <w:rPr>
+            <w:noProof/>
+            <w:webHidden/>
+          </w:rPr>
+          <w:fldChar w:fldCharType="end"/>
+        </w:r>
+      </w:hyperlink>
+    </w:p>
+    <w:p>
+      <w:pPr>
+        <w:pStyle w:val="brajegyzk"/>
+        <w:tabs>
+          <w:tab w:val="right" w:leader="dot" w:pos="9062"/>
+        </w:tabs>
+        <w:rPr>
+          <w:rFonts w:asciiTheme="minorHAnsi" w:eastAsiaTheme="minorEastAsia" w:hAnsiTheme="minorHAnsi" w:cstheme="minorBidi"/>
+          <w:noProof/>
+          <w:sz w:val="22"/>
+          <w:szCs w:val="22"/>
+          <w:lang w:eastAsia="hu-HU"/>
+        </w:rPr>
+      </w:pPr>
+      <w:hyperlink w:anchor="_Toc133393898" w:history="1">
+        <w:r>
+          <w:rPr>
+            <w:rStyle w:val="Hiperhivatkozs"/>
+            <w:noProof/>
+          </w:rPr>
+          <w:t>15. Regisztrált felhasználó navigációs sávja</w:t>
+        </w:r>
+        <w:r>
+          <w:rPr>
+            <w:noProof/>
+            <w:webHidden/>
+          </w:rPr>
+          <w:tab/>
+        </w:r>
+        <w:r>
+          <w:rPr>
+            <w:noProof/>
+            <w:webHidden/>
+          </w:rPr>
+          <w:fldChar w:fldCharType="begin"/>
+        </w:r>
+        <w:r>
+          <w:rPr>
+            <w:noProof/>
+            <w:webHidden/>
+          </w:rPr>
+          <w:instrText xml:space="preserve"> PAGEREF _Toc133393898 \h </w:instrText>
+        </w:r>
+        <w:r>
+          <w:rPr>
+            <w:noProof/>
+            <w:webHidden/>
+          </w:rPr>
+        </w:r>
+        <w:r>
+          <w:rPr>
+            <w:noProof/>
+            <w:webHidden/>
+          </w:rPr>
+          <w:fldChar w:fldCharType="separate"/>
+        </w:r>
+        <w:r>
+          <w:rPr>
+            <w:noProof/>
+            <w:webHidden/>
+          </w:rPr>
+          <w:t>31</w:t>
+        </w:r>
+        <w:r>
+          <w:rPr>
+            <w:noProof/>
+            <w:webHidden/>
+          </w:rPr>
+          <w:fldChar w:fldCharType="end"/>
+        </w:r>
+      </w:hyperlink>
+    </w:p>
+    <w:p>
+      <w:pPr>
+        <w:pStyle w:val="brajegyzk"/>
+        <w:tabs>
+          <w:tab w:val="right" w:leader="dot" w:pos="9062"/>
+        </w:tabs>
+        <w:rPr>
+          <w:rFonts w:asciiTheme="minorHAnsi" w:eastAsiaTheme="minorEastAsia" w:hAnsiTheme="minorHAnsi" w:cstheme="minorBidi"/>
+          <w:noProof/>
+          <w:sz w:val="22"/>
+          <w:szCs w:val="22"/>
+          <w:lang w:eastAsia="hu-HU"/>
+        </w:rPr>
+      </w:pPr>
+      <w:hyperlink w:anchor="_Toc133393899" w:history="1">
+        <w:r>
+          <w:rPr>
+            <w:rStyle w:val="Hiperhivatkozs"/>
+            <w:noProof/>
+          </w:rPr>
+          <w:t>16. Felhasználó adatlapja</w:t>
+        </w:r>
+        <w:r>
+          <w:rPr>
+            <w:noProof/>
+            <w:webHidden/>
+          </w:rPr>
+          <w:tab/>
+        </w:r>
+        <w:r>
+          <w:rPr>
+            <w:noProof/>
+            <w:webHidden/>
+          </w:rPr>
+          <w:fldChar w:fldCharType="begin"/>
+        </w:r>
+        <w:r>
+          <w:rPr>
+            <w:noProof/>
+            <w:webHidden/>
+          </w:rPr>
+          <w:instrText xml:space="preserve"> PAGEREF _Toc133393899 \h </w:instrText>
+        </w:r>
+        <w:r>
+          <w:rPr>
+            <w:noProof/>
+            <w:webHidden/>
+          </w:rPr>
+        </w:r>
+        <w:r>
+          <w:rPr>
+            <w:noProof/>
+            <w:webHidden/>
+          </w:rPr>
+          <w:fldChar w:fldCharType="separate"/>
+        </w:r>
+        <w:r>
+          <w:rPr>
+            <w:noProof/>
+            <w:webHidden/>
+          </w:rPr>
+          <w:t>31</w:t>
+        </w:r>
+        <w:r>
+          <w:rPr>
+            <w:noProof/>
+            <w:webHidden/>
+          </w:rPr>
+          <w:fldChar w:fldCharType="end"/>
+        </w:r>
+      </w:hyperlink>
+    </w:p>
+    <w:p>
+      <w:pPr>
+        <w:pStyle w:val="brajegyzk"/>
+        <w:tabs>
+          <w:tab w:val="right" w:leader="dot" w:pos="9062"/>
+        </w:tabs>
+        <w:rPr>
+          <w:rFonts w:asciiTheme="minorHAnsi" w:eastAsiaTheme="minorEastAsia" w:hAnsiTheme="minorHAnsi" w:cstheme="minorBidi"/>
+          <w:noProof/>
+          <w:sz w:val="22"/>
+          <w:szCs w:val="22"/>
+          <w:lang w:eastAsia="hu-HU"/>
+        </w:rPr>
+      </w:pPr>
+      <w:hyperlink w:anchor="_Toc133393900" w:history="1">
+        <w:r>
+          <w:rPr>
+            <w:rStyle w:val="Hiperhivatkozs"/>
+            <w:noProof/>
+          </w:rPr>
+          <w:t>17. Felhasználói információk megváltoztatása</w:t>
+        </w:r>
+        <w:r>
+          <w:rPr>
+            <w:noProof/>
+            <w:webHidden/>
+          </w:rPr>
+          <w:tab/>
+        </w:r>
+        <w:r>
+          <w:rPr>
+            <w:noProof/>
+            <w:webHidden/>
+          </w:rPr>
+          <w:fldChar w:fldCharType="begin"/>
+        </w:r>
+        <w:r>
+          <w:rPr>
+            <w:noProof/>
+            <w:webHidden/>
+          </w:rPr>
+          <w:instrText xml:space="preserve"> PAGEREF _Toc133393900 \h </w:instrText>
+        </w:r>
+        <w:r>
+          <w:rPr>
+            <w:noProof/>
+            <w:webHidden/>
+          </w:rPr>
+        </w:r>
+        <w:r>
+          <w:rPr>
+            <w:noProof/>
+            <w:webHidden/>
+          </w:rPr>
+          <w:fldChar w:fldCharType="separate"/>
+        </w:r>
+        <w:r>
+          <w:rPr>
+            <w:noProof/>
+            <w:webHidden/>
+          </w:rPr>
+          <w:t>32</w:t>
+        </w:r>
+        <w:r>
+          <w:rPr>
+            <w:noProof/>
+            <w:webHidden/>
+          </w:rPr>
+          <w:fldChar w:fldCharType="end"/>
+        </w:r>
+      </w:hyperlink>
+    </w:p>
+    <w:p>
+      <w:pPr>
+        <w:pStyle w:val="Project"/>
+      </w:pPr>
+      <w:r>
+        <w:fldChar w:fldCharType="end"/>
+      </w:r>
+    </w:p>
     <w:sectPr>
-      <w:headerReference w:type="first" r:id="rId26"/>
+      <w:headerReference w:type="first" r:id="rId32"/>
       <w:pgSz w:w="11906" w:h="16838"/>
       <w:pgMar w:top="1417" w:right="1417" w:bottom="1417" w:left="1417" w:header="708" w:footer="708" w:gutter="0"/>
       <w:cols w:space="708"/>
@@ -21370,6 +23202,21 @@
     <w:lvlOverride w:ilvl="8">
       <w:startOverride w:val="1"/>
     </w:lvlOverride>
+  </w:num>
+  <w:num w:numId="40">
+    <w:abstractNumId w:val="25"/>
+  </w:num>
+  <w:num w:numId="41">
+    <w:abstractNumId w:val="25"/>
+  </w:num>
+  <w:num w:numId="42">
+    <w:abstractNumId w:val="25"/>
+  </w:num>
+  <w:num w:numId="43">
+    <w:abstractNumId w:val="25"/>
+  </w:num>
+  <w:num w:numId="44">
+    <w:abstractNumId w:val="25"/>
   </w:num>
   <w:numIdMacAtCleanup w:val="13"/>
 </w:numbering>
@@ -23455,7 +25302,7 @@
     <w:charset w:val="EE"/>
     <w:family w:val="roman"/>
     <w:pitch w:val="variable"/>
-    <w:sig w:usb0="E0002EFF" w:usb1="C000785B" w:usb2="00000009" w:usb3="00000000" w:csb0="000001FF" w:csb1="00000000"/>
+    <w:sig w:usb0="E0002AFF" w:usb1="C0007843" w:usb2="00000009" w:usb3="00000000" w:csb0="000001FF" w:csb1="00000000"/>
   </w:font>
   <w:font w:name="Courier New">
     <w:panose1 w:val="02070309020205020404"/>
@@ -23476,14 +25323,14 @@
     <w:charset w:val="EE"/>
     <w:family w:val="swiss"/>
     <w:pitch w:val="variable"/>
-    <w:sig w:usb0="E4002EFF" w:usb1="C000247B" w:usb2="00000009" w:usb3="00000000" w:csb0="000001FF" w:csb1="00000000"/>
+    <w:sig w:usb0="E0002AFF" w:usb1="4000ACFF" w:usb2="00000001" w:usb3="00000000" w:csb0="000001FF" w:csb1="00000000"/>
   </w:font>
   <w:font w:name="Calibri Light">
     <w:panose1 w:val="020F0302020204030204"/>
     <w:charset w:val="EE"/>
     <w:family w:val="swiss"/>
     <w:pitch w:val="variable"/>
-    <w:sig w:usb0="E4002EFF" w:usb1="C000247B" w:usb2="00000009" w:usb3="00000000" w:csb0="000001FF" w:csb1="00000000"/>
+    <w:sig w:usb0="A0002AEF" w:usb1="4000207B" w:usb2="00000000" w:usb3="00000000" w:csb0="000001FF" w:csb1="00000000"/>
   </w:font>
   <w:font w:name="Segoe UI">
     <w:panose1 w:val="020B0502040204020203"/>
@@ -23497,7 +25344,7 @@
     <w:charset w:val="EE"/>
     <w:family w:val="swiss"/>
     <w:pitch w:val="variable"/>
-    <w:sig w:usb0="E0002EFF" w:usb1="C000785B" w:usb2="00000009" w:usb3="00000000" w:csb0="000001FF" w:csb1="00000000"/>
+    <w:sig w:usb0="E0002AFF" w:usb1="C0007843" w:usb2="00000009" w:usb3="00000000" w:csb0="000001FF" w:csb1="00000000"/>
   </w:font>
   <w:font w:name="Times New Roman félkövér">
     <w:altName w:val="Helvetica Neue Black Condensed"/>
@@ -24096,14 +25943,17 @@
     <w:rsid w:val="00102EA7"/>
     <w:rsid w:val="00120B6C"/>
     <w:rsid w:val="00130AB7"/>
+    <w:rsid w:val="001F22FA"/>
     <w:rsid w:val="0026523A"/>
     <w:rsid w:val="002860D4"/>
     <w:rsid w:val="002C6E1D"/>
     <w:rsid w:val="0034351A"/>
     <w:rsid w:val="00356B53"/>
     <w:rsid w:val="003B56A0"/>
+    <w:rsid w:val="003E4953"/>
     <w:rsid w:val="00402DB7"/>
     <w:rsid w:val="00421123"/>
+    <w:rsid w:val="004F5D5A"/>
     <w:rsid w:val="005234C9"/>
     <w:rsid w:val="006F540A"/>
     <w:rsid w:val="00842710"/>
@@ -24114,8 +25964,10 @@
     <w:rsid w:val="009523EE"/>
     <w:rsid w:val="00A3797E"/>
     <w:rsid w:val="00B6624B"/>
+    <w:rsid w:val="00B77892"/>
     <w:rsid w:val="00BC77D0"/>
     <w:rsid w:val="00C556F7"/>
+    <w:rsid w:val="00D13AC0"/>
     <w:rsid w:val="00D330BB"/>
     <w:rsid w:val="00DF60D0"/>
     <w:rsid w:val="00F4448C"/>
@@ -26713,7 +28565,7 @@
 </file>
 
 <file path=customXml/itemProps1.xml><?xml version="1.0" encoding="utf-8"?>
-<ds:datastoreItem xmlns:ds="http://schemas.openxmlformats.org/officeDocument/2006/customXml" ds:itemID="{A8644080-C312-4028-8BD7-429F629A931E}">
+<ds:datastoreItem xmlns:ds="http://schemas.openxmlformats.org/officeDocument/2006/customXml" ds:itemID="{0205DD06-9AFC-40AD-B62E-094F332DCD03}">
   <ds:schemaRefs>
     <ds:schemaRef ds:uri="http://schemas.openxmlformats.org/officeDocument/2006/bibliography"/>
   </ds:schemaRefs>
